--- a/Ataskaita_Projektas_Intelektika.docx
+++ b/Ataskaita_Projektas_Intelektika.docx
@@ -1,10 +1,10 @@
 
 <file path=word/document.xml><?xml version="1.0" encoding="utf-8"?>
-<w:document xmlns:wpc="http://schemas.microsoft.com/office/word/2010/wordprocessingCanvas" xmlns:mc="http://schemas.openxmlformats.org/markup-compatibility/2006" xmlns:o="urn:schemas-microsoft-com:office:office" xmlns:r="http://schemas.openxmlformats.org/officeDocument/2006/relationships" xmlns:m="http://schemas.openxmlformats.org/officeDocument/2006/math" xmlns:v="urn:schemas-microsoft-com:vml" xmlns:wp14="http://schemas.microsoft.com/office/word/2010/wordprocessingDrawing" xmlns:wp="http://schemas.openxmlformats.org/drawingml/2006/wordprocessingDrawing" xmlns:w10="urn:schemas-microsoft-com:office:word" xmlns:w="http://schemas.openxmlformats.org/wordprocessingml/2006/main" xmlns:w14="http://schemas.microsoft.com/office/word/2010/wordml" xmlns:wpg="http://schemas.microsoft.com/office/word/2010/wordprocessingGroup" xmlns:wpi="http://schemas.microsoft.com/office/word/2010/wordprocessingInk" xmlns:wne="http://schemas.microsoft.com/office/word/2006/wordml" xmlns:wps="http://schemas.microsoft.com/office/word/2010/wordprocessingShape" mc:Ignorable="w14 wp14">
+<w:document xmlns:wpc="http://schemas.microsoft.com/office/word/2010/wordprocessingCanvas" xmlns:cx="http://schemas.microsoft.com/office/drawing/2014/chartex" xmlns:cx1="http://schemas.microsoft.com/office/drawing/2015/9/8/chartex" xmlns:cx2="http://schemas.microsoft.com/office/drawing/2015/10/21/chartex" xmlns:cx3="http://schemas.microsoft.com/office/drawing/2016/5/9/chartex" xmlns:cx4="http://schemas.microsoft.com/office/drawing/2016/5/10/chartex" xmlns:cx5="http://schemas.microsoft.com/office/drawing/2016/5/11/chartex" xmlns:cx6="http://schemas.microsoft.com/office/drawing/2016/5/12/chartex" xmlns:cx7="http://schemas.microsoft.com/office/drawing/2016/5/13/chartex" xmlns:cx8="http://schemas.microsoft.com/office/drawing/2016/5/14/chartex" xmlns:mc="http://schemas.openxmlformats.org/markup-compatibility/2006" xmlns:aink="http://schemas.microsoft.com/office/drawing/2016/ink" xmlns:am3d="http://schemas.microsoft.com/office/drawing/2017/model3d" xmlns:o="urn:schemas-microsoft-com:office:office" xmlns:r="http://schemas.openxmlformats.org/officeDocument/2006/relationships" xmlns:m="http://schemas.openxmlformats.org/officeDocument/2006/math" xmlns:v="urn:schemas-microsoft-com:vml" xmlns:wp14="http://schemas.microsoft.com/office/word/2010/wordprocessingDrawing" xmlns:wp="http://schemas.openxmlformats.org/drawingml/2006/wordprocessingDrawing" xmlns:w10="urn:schemas-microsoft-com:office:word" xmlns:w="http://schemas.openxmlformats.org/wordprocessingml/2006/main" xmlns:w14="http://schemas.microsoft.com/office/word/2010/wordml" xmlns:w15="http://schemas.microsoft.com/office/word/2012/wordml" xmlns:w16cid="http://schemas.microsoft.com/office/word/2016/wordml/cid" xmlns:w16se="http://schemas.microsoft.com/office/word/2015/wordml/symex" xmlns:wpg="http://schemas.microsoft.com/office/word/2010/wordprocessingGroup" xmlns:wpi="http://schemas.microsoft.com/office/word/2010/wordprocessingInk" xmlns:wne="http://schemas.microsoft.com/office/word/2006/wordml" xmlns:wps="http://schemas.microsoft.com/office/word/2010/wordprocessingShape" mc:Ignorable="w14 w15 w16se w16cid wp14">
   <w:body>
     <w:p>
       <w:pPr>
-        <w:pStyle w:val="Title"/>
+        <w:pStyle w:val="Pavadinimas"/>
         <w:rPr>
           <w:lang w:val="lt-LT"/>
         </w:rPr>
@@ -18,7 +18,7 @@
     </w:p>
     <w:p>
       <w:pPr>
-        <w:pStyle w:val="Heading1"/>
+        <w:pStyle w:val="Antrat1"/>
         <w:numPr>
           <w:ilvl w:val="0"/>
           <w:numId w:val="0"/>
@@ -58,7 +58,7 @@
       </w:r>
       <w:r>
         <w:rPr>
-          <w:rStyle w:val="FootnoteReference"/>
+          <w:rStyle w:val="Puslapioinaosnuoroda"/>
           <w:lang w:val="lt-LT"/>
         </w:rPr>
         <w:footnoteReference w:id="1"/>
@@ -85,7 +85,7 @@
     </w:p>
     <w:p>
       <w:pPr>
-        <w:pStyle w:val="ListParagraph"/>
+        <w:pStyle w:val="Sraopastraipa"/>
         <w:numPr>
           <w:ilvl w:val="0"/>
           <w:numId w:val="5"/>
@@ -103,7 +103,7 @@
     </w:p>
     <w:p>
       <w:pPr>
-        <w:pStyle w:val="ListParagraph"/>
+        <w:pStyle w:val="Sraopastraipa"/>
         <w:numPr>
           <w:ilvl w:val="0"/>
           <w:numId w:val="5"/>
@@ -121,7 +121,7 @@
     </w:p>
     <w:p>
       <w:pPr>
-        <w:pStyle w:val="ListParagraph"/>
+        <w:pStyle w:val="Sraopastraipa"/>
         <w:numPr>
           <w:ilvl w:val="0"/>
           <w:numId w:val="5"/>
@@ -152,7 +152,7 @@
     </w:p>
     <w:p>
       <w:pPr>
-        <w:pStyle w:val="ListParagraph"/>
+        <w:pStyle w:val="Sraopastraipa"/>
         <w:numPr>
           <w:ilvl w:val="0"/>
           <w:numId w:val="5"/>
@@ -194,7 +194,7 @@
     </w:p>
     <w:p>
       <w:pPr>
-        <w:pStyle w:val="ListParagraph"/>
+        <w:pStyle w:val="Sraopastraipa"/>
         <w:numPr>
           <w:ilvl w:val="1"/>
           <w:numId w:val="5"/>
@@ -212,7 +212,7 @@
     </w:p>
     <w:p>
       <w:pPr>
-        <w:pStyle w:val="ListParagraph"/>
+        <w:pStyle w:val="Sraopastraipa"/>
         <w:numPr>
           <w:ilvl w:val="1"/>
           <w:numId w:val="5"/>
@@ -230,7 +230,7 @@
     </w:p>
     <w:p>
       <w:pPr>
-        <w:pStyle w:val="ListParagraph"/>
+        <w:pStyle w:val="Sraopastraipa"/>
         <w:numPr>
           <w:ilvl w:val="1"/>
           <w:numId w:val="5"/>
@@ -273,7 +273,7 @@
     </w:p>
     <w:p>
       <w:pPr>
-        <w:pStyle w:val="ListParagraph"/>
+        <w:pStyle w:val="Sraopastraipa"/>
         <w:numPr>
           <w:ilvl w:val="0"/>
           <w:numId w:val="2"/>
@@ -305,7 +305,7 @@
     </w:p>
     <w:p>
       <w:pPr>
-        <w:pStyle w:val="ListParagraph"/>
+        <w:pStyle w:val="Sraopastraipa"/>
         <w:numPr>
           <w:ilvl w:val="0"/>
           <w:numId w:val="2"/>
@@ -343,7 +343,7 @@
     </w:p>
     <w:p>
       <w:pPr>
-        <w:pStyle w:val="ListParagraph"/>
+        <w:pStyle w:val="Sraopastraipa"/>
         <w:numPr>
           <w:ilvl w:val="0"/>
           <w:numId w:val="2"/>
@@ -477,7 +477,7 @@
                     </pic:cNvPicPr>
                   </pic:nvPicPr>
                   <pic:blipFill>
-                    <a:blip r:embed="rId9">
+                    <a:blip r:embed="rId8">
                       <a:extLst>
                         <a:ext uri="{28A0092B-C50C-407E-A947-70E740481C1C}">
                           <a14:useLocalDpi xmlns:a14="http://schemas.microsoft.com/office/drawing/2010/main" val="0"/>
@@ -583,10 +583,10 @@
           <w:sz w:val="28"/>
         </w:rPr>
       </w:pPr>
-      <w:hyperlink r:id="rId10" w:tooltip="P176B101 Intelektikos pagrindai 2019" w:history="1">
+      <w:hyperlink r:id="rId9" w:tooltip="P176B101 Intelektikos pagrindai 2019" w:history="1">
         <w:r>
           <w:rPr>
-            <w:rStyle w:val="Hyperlink"/>
+            <w:rStyle w:val="Hipersaitas"/>
             <w:b/>
             <w:sz w:val="28"/>
           </w:rPr>
@@ -595,7 +595,7 @@
         <w:proofErr w:type="spellStart"/>
         <w:r>
           <w:rPr>
-            <w:rStyle w:val="Hyperlink"/>
+            <w:rStyle w:val="Hipersaitas"/>
             <w:b/>
             <w:sz w:val="28"/>
           </w:rPr>
@@ -604,7 +604,7 @@
         <w:proofErr w:type="spellEnd"/>
         <w:r>
           <w:rPr>
-            <w:rStyle w:val="Hyperlink"/>
+            <w:rStyle w:val="Hipersaitas"/>
             <w:b/>
             <w:sz w:val="28"/>
           </w:rPr>
@@ -613,7 +613,7 @@
         <w:proofErr w:type="spellStart"/>
         <w:r>
           <w:rPr>
-            <w:rStyle w:val="Hyperlink"/>
+            <w:rStyle w:val="Hipersaitas"/>
             <w:b/>
             <w:sz w:val="28"/>
           </w:rPr>
@@ -622,7 +622,7 @@
         <w:proofErr w:type="spellEnd"/>
         <w:r>
           <w:rPr>
-            <w:rStyle w:val="Hyperlink"/>
+            <w:rStyle w:val="Hipersaitas"/>
             <w:b/>
             <w:sz w:val="28"/>
           </w:rPr>
@@ -637,7 +637,6 @@
         <w:jc w:val="center"/>
       </w:pPr>
       <w:proofErr w:type="spellStart"/>
-      <w:proofErr w:type="gramStart"/>
       <w:r>
         <w:rPr>
           <w:b/>
@@ -646,7 +645,6 @@
         <w:t>technologijos</w:t>
       </w:r>
       <w:proofErr w:type="spellEnd"/>
-      <w:proofErr w:type="gramEnd"/>
       <w:r>
         <w:rPr>
           <w:b/>
@@ -739,10 +737,7 @@
         <w:jc w:val="center"/>
       </w:pPr>
       <w:r>
-        <w:t>2019-05</w:t>
-      </w:r>
-      <w:r>
-        <w:t xml:space="preserve">-19 </w:t>
+        <w:t xml:space="preserve">2019-05-19 </w:t>
       </w:r>
     </w:p>
     <w:p>
@@ -856,6 +851,15 @@
     </w:p>
     <w:sdt>
       <w:sdtPr>
+        <w:rPr>
+          <w:rFonts w:asciiTheme="minorHAnsi" w:eastAsiaTheme="minorHAnsi" w:hAnsiTheme="minorHAnsi" w:cstheme="minorBidi"/>
+          <w:b w:val="0"/>
+          <w:bCs w:val="0"/>
+          <w:color w:val="auto"/>
+          <w:sz w:val="22"/>
+          <w:szCs w:val="22"/>
+          <w:lang w:eastAsia="en-US"/>
+        </w:rPr>
         <w:id w:val="-105816478"/>
         <w:docPartObj>
           <w:docPartGallery w:val="Table of Contents"/>
@@ -864,18 +868,13 @@
       </w:sdtPr>
       <w:sdtEndPr>
         <w:rPr>
-          <w:rFonts w:asciiTheme="minorHAnsi" w:eastAsiaTheme="minorHAnsi" w:hAnsiTheme="minorHAnsi" w:cstheme="minorBidi"/>
           <w:noProof/>
-          <w:color w:val="auto"/>
-          <w:sz w:val="22"/>
-          <w:szCs w:val="22"/>
-          <w:lang w:eastAsia="en-US"/>
         </w:rPr>
       </w:sdtEndPr>
       <w:sdtContent>
         <w:p>
           <w:pPr>
-            <w:pStyle w:val="TOCHeading"/>
+            <w:pStyle w:val="Turinioantrat"/>
           </w:pPr>
           <w:r>
             <w:t>Contents</w:t>
@@ -883,7 +882,7 @@
         </w:p>
         <w:p>
           <w:pPr>
-            <w:pStyle w:val="TOC1"/>
+            <w:pStyle w:val="Turinys1"/>
             <w:tabs>
               <w:tab w:val="right" w:leader="dot" w:pos="9350"/>
             </w:tabs>
@@ -905,7 +904,7 @@
           <w:hyperlink w:anchor="_Toc9177954" w:history="1">
             <w:r>
               <w:rPr>
-                <w:rStyle w:val="Hyperlink"/>
+                <w:rStyle w:val="Hipersaitas"/>
                 <w:noProof/>
                 <w:lang w:val="lt-LT"/>
               </w:rPr>
@@ -963,7 +962,7 @@
         </w:p>
         <w:p>
           <w:pPr>
-            <w:pStyle w:val="TOC1"/>
+            <w:pStyle w:val="Turinys1"/>
             <w:tabs>
               <w:tab w:val="left" w:pos="440"/>
               <w:tab w:val="right" w:leader="dot" w:pos="9350"/>
@@ -977,7 +976,7 @@
           <w:hyperlink w:anchor="_Toc9177955" w:history="1">
             <w:r>
               <w:rPr>
-                <w:rStyle w:val="Hyperlink"/>
+                <w:rStyle w:val="Hipersaitas"/>
                 <w:noProof/>
                 <w:lang w:val="lt-LT"/>
               </w:rPr>
@@ -993,7 +992,7 @@
             </w:r>
             <w:r>
               <w:rPr>
-                <w:rStyle w:val="Hyperlink"/>
+                <w:rStyle w:val="Hipersaitas"/>
                 <w:b/>
                 <w:noProof/>
                 <w:lang w:val="lt-LT"/>
@@ -1002,7 +1001,7 @@
             </w:r>
             <w:r>
               <w:rPr>
-                <w:rStyle w:val="Hyperlink"/>
+                <w:rStyle w:val="Hipersaitas"/>
                 <w:noProof/>
                 <w:lang w:val="lt-LT"/>
               </w:rPr>
@@ -1060,7 +1059,7 @@
         </w:p>
         <w:p>
           <w:pPr>
-            <w:pStyle w:val="TOC1"/>
+            <w:pStyle w:val="Turinys1"/>
             <w:tabs>
               <w:tab w:val="left" w:pos="440"/>
               <w:tab w:val="right" w:leader="dot" w:pos="9350"/>
@@ -1074,7 +1073,7 @@
           <w:hyperlink w:anchor="_Toc9177956" w:history="1">
             <w:r>
               <w:rPr>
-                <w:rStyle w:val="Hyperlink"/>
+                <w:rStyle w:val="Hipersaitas"/>
                 <w:noProof/>
                 <w:lang w:val="lt-LT"/>
               </w:rPr>
@@ -1090,7 +1089,7 @@
             </w:r>
             <w:r>
               <w:rPr>
-                <w:rStyle w:val="Hyperlink"/>
+                <w:rStyle w:val="Hipersaitas"/>
                 <w:b/>
                 <w:noProof/>
                 <w:lang w:val="lt-LT"/>
@@ -1099,7 +1098,7 @@
             </w:r>
             <w:r>
               <w:rPr>
-                <w:rStyle w:val="Hyperlink"/>
+                <w:rStyle w:val="Hipersaitas"/>
                 <w:noProof/>
                 <w:lang w:val="lt-LT"/>
               </w:rPr>
@@ -1157,7 +1156,7 @@
         </w:p>
         <w:p>
           <w:pPr>
-            <w:pStyle w:val="TOC1"/>
+            <w:pStyle w:val="Turinys1"/>
             <w:tabs>
               <w:tab w:val="left" w:pos="440"/>
               <w:tab w:val="right" w:leader="dot" w:pos="9350"/>
@@ -1171,7 +1170,7 @@
           <w:hyperlink w:anchor="_Toc9177957" w:history="1">
             <w:r>
               <w:rPr>
-                <w:rStyle w:val="Hyperlink"/>
+                <w:rStyle w:val="Hipersaitas"/>
                 <w:noProof/>
                 <w:lang w:val="lt-LT"/>
               </w:rPr>
@@ -1187,7 +1186,7 @@
             </w:r>
             <w:r>
               <w:rPr>
-                <w:rStyle w:val="Hyperlink"/>
+                <w:rStyle w:val="Hipersaitas"/>
                 <w:b/>
                 <w:noProof/>
                 <w:lang w:val="pl-PL"/>
@@ -1196,7 +1195,7 @@
             </w:r>
             <w:r>
               <w:rPr>
-                <w:rStyle w:val="Hyperlink"/>
+                <w:rStyle w:val="Hipersaitas"/>
                 <w:noProof/>
                 <w:lang w:val="pl-PL"/>
               </w:rPr>
@@ -1204,7 +1203,7 @@
             </w:r>
             <w:r>
               <w:rPr>
-                <w:rStyle w:val="Hyperlink"/>
+                <w:rStyle w:val="Hipersaitas"/>
                 <w:noProof/>
                 <w:lang w:val="lt-LT"/>
               </w:rPr>
@@ -1262,7 +1261,7 @@
         </w:p>
         <w:p>
           <w:pPr>
-            <w:pStyle w:val="TOC1"/>
+            <w:pStyle w:val="Turinys1"/>
             <w:tabs>
               <w:tab w:val="left" w:pos="440"/>
               <w:tab w:val="right" w:leader="dot" w:pos="9350"/>
@@ -1276,7 +1275,7 @@
           <w:hyperlink w:anchor="_Toc9177958" w:history="1">
             <w:r>
               <w:rPr>
-                <w:rStyle w:val="Hyperlink"/>
+                <w:rStyle w:val="Hipersaitas"/>
                 <w:noProof/>
                 <w:lang w:val="pl-PL"/>
               </w:rPr>
@@ -1292,7 +1291,7 @@
             </w:r>
             <w:r>
               <w:rPr>
-                <w:rStyle w:val="Hyperlink"/>
+                <w:rStyle w:val="Hipersaitas"/>
                 <w:b/>
                 <w:noProof/>
                 <w:lang w:val="pl-PL"/>
@@ -1301,7 +1300,7 @@
             </w:r>
             <w:r>
               <w:rPr>
-                <w:rStyle w:val="Hyperlink"/>
+                <w:rStyle w:val="Hipersaitas"/>
                 <w:noProof/>
                 <w:lang w:val="pl-PL"/>
               </w:rPr>
@@ -1309,7 +1308,7 @@
             </w:r>
             <w:r>
               <w:rPr>
-                <w:rStyle w:val="Hyperlink"/>
+                <w:rStyle w:val="Hipersaitas"/>
                 <w:noProof/>
                 <w:lang w:val="lt-LT"/>
               </w:rPr>
@@ -1367,7 +1366,7 @@
         </w:p>
         <w:p>
           <w:pPr>
-            <w:pStyle w:val="TOC1"/>
+            <w:pStyle w:val="Turinys1"/>
             <w:tabs>
               <w:tab w:val="left" w:pos="440"/>
               <w:tab w:val="right" w:leader="dot" w:pos="9350"/>
@@ -1381,7 +1380,7 @@
           <w:hyperlink w:anchor="_Toc9177959" w:history="1">
             <w:r>
               <w:rPr>
-                <w:rStyle w:val="Hyperlink"/>
+                <w:rStyle w:val="Hipersaitas"/>
                 <w:noProof/>
                 <w:lang w:val="lt-LT"/>
               </w:rPr>
@@ -1397,7 +1396,7 @@
             </w:r>
             <w:r>
               <w:rPr>
-                <w:rStyle w:val="Hyperlink"/>
+                <w:rStyle w:val="Hipersaitas"/>
                 <w:b/>
                 <w:i/>
                 <w:noProof/>
@@ -1407,7 +1406,7 @@
             </w:r>
             <w:r>
               <w:rPr>
-                <w:rStyle w:val="Hyperlink"/>
+                <w:rStyle w:val="Hipersaitas"/>
                 <w:b/>
                 <w:noProof/>
                 <w:lang w:val="lt-LT"/>
@@ -1416,7 +1415,7 @@
             </w:r>
             <w:r>
               <w:rPr>
-                <w:rStyle w:val="Hyperlink"/>
+                <w:rStyle w:val="Hipersaitas"/>
                 <w:noProof/>
                 <w:lang w:val="lt-LT"/>
               </w:rPr>
@@ -1474,7 +1473,7 @@
         </w:p>
         <w:p>
           <w:pPr>
-            <w:pStyle w:val="TOC1"/>
+            <w:pStyle w:val="Turinys1"/>
             <w:tabs>
               <w:tab w:val="left" w:pos="440"/>
               <w:tab w:val="right" w:leader="dot" w:pos="9350"/>
@@ -1488,7 +1487,7 @@
           <w:hyperlink w:anchor="_Toc9177960" w:history="1">
             <w:r>
               <w:rPr>
-                <w:rStyle w:val="Hyperlink"/>
+                <w:rStyle w:val="Hipersaitas"/>
                 <w:noProof/>
                 <w:lang w:val="lt-LT"/>
               </w:rPr>
@@ -1504,7 +1503,7 @@
             </w:r>
             <w:r>
               <w:rPr>
-                <w:rStyle w:val="Hyperlink"/>
+                <w:rStyle w:val="Hipersaitas"/>
                 <w:b/>
                 <w:noProof/>
                 <w:lang w:val="lt-LT"/>
@@ -1513,7 +1512,7 @@
             </w:r>
             <w:r>
               <w:rPr>
-                <w:rStyle w:val="Hyperlink"/>
+                <w:rStyle w:val="Hipersaitas"/>
                 <w:noProof/>
                 <w:lang w:val="lt-LT"/>
               </w:rPr>
@@ -1571,7 +1570,7 @@
         </w:p>
         <w:p>
           <w:pPr>
-            <w:pStyle w:val="TOC1"/>
+            <w:pStyle w:val="Turinys1"/>
             <w:tabs>
               <w:tab w:val="left" w:pos="440"/>
               <w:tab w:val="right" w:leader="dot" w:pos="9350"/>
@@ -1585,7 +1584,7 @@
           <w:hyperlink w:anchor="_Toc9177961" w:history="1">
             <w:r>
               <w:rPr>
-                <w:rStyle w:val="Hyperlink"/>
+                <w:rStyle w:val="Hipersaitas"/>
                 <w:noProof/>
                 <w:lang w:val="lt-LT"/>
               </w:rPr>
@@ -1601,7 +1600,7 @@
             </w:r>
             <w:r>
               <w:rPr>
-                <w:rStyle w:val="Hyperlink"/>
+                <w:rStyle w:val="Hipersaitas"/>
                 <w:b/>
                 <w:noProof/>
                 <w:lang w:val="lt-LT"/>
@@ -1610,7 +1609,7 @@
             </w:r>
             <w:r>
               <w:rPr>
-                <w:rStyle w:val="Hyperlink"/>
+                <w:rStyle w:val="Hipersaitas"/>
                 <w:noProof/>
                 <w:lang w:val="lt-LT"/>
               </w:rPr>
@@ -1668,7 +1667,7 @@
         </w:p>
         <w:p>
           <w:pPr>
-            <w:pStyle w:val="TOC1"/>
+            <w:pStyle w:val="Turinys1"/>
             <w:tabs>
               <w:tab w:val="left" w:pos="440"/>
               <w:tab w:val="right" w:leader="dot" w:pos="9350"/>
@@ -1682,7 +1681,7 @@
           <w:hyperlink w:anchor="_Toc9177962" w:history="1">
             <w:r>
               <w:rPr>
-                <w:rStyle w:val="Hyperlink"/>
+                <w:rStyle w:val="Hipersaitas"/>
                 <w:noProof/>
                 <w:lang w:val="lt-LT"/>
               </w:rPr>
@@ -1698,7 +1697,7 @@
             </w:r>
             <w:r>
               <w:rPr>
-                <w:rStyle w:val="Hyperlink"/>
+                <w:rStyle w:val="Hipersaitas"/>
                 <w:b/>
                 <w:noProof/>
                 <w:lang w:val="lt-LT"/>
@@ -1707,7 +1706,7 @@
             </w:r>
             <w:r>
               <w:rPr>
-                <w:rStyle w:val="Hyperlink"/>
+                <w:rStyle w:val="Hipersaitas"/>
                 <w:noProof/>
                 <w:lang w:val="lt-LT"/>
               </w:rPr>
@@ -1765,7 +1764,7 @@
         </w:p>
         <w:p>
           <w:pPr>
-            <w:pStyle w:val="TOC1"/>
+            <w:pStyle w:val="Turinys1"/>
             <w:tabs>
               <w:tab w:val="left" w:pos="440"/>
               <w:tab w:val="right" w:leader="dot" w:pos="9350"/>
@@ -1779,7 +1778,7 @@
           <w:hyperlink w:anchor="_Toc9177963" w:history="1">
             <w:r>
               <w:rPr>
-                <w:rStyle w:val="Hyperlink"/>
+                <w:rStyle w:val="Hipersaitas"/>
                 <w:noProof/>
                 <w:lang w:val="lt-LT"/>
               </w:rPr>
@@ -1795,7 +1794,7 @@
             </w:r>
             <w:r>
               <w:rPr>
-                <w:rStyle w:val="Hyperlink"/>
+                <w:rStyle w:val="Hipersaitas"/>
                 <w:b/>
                 <w:noProof/>
                 <w:lang w:val="lt-LT"/>
@@ -1804,7 +1803,7 @@
             </w:r>
             <w:r>
               <w:rPr>
-                <w:rStyle w:val="Hyperlink"/>
+                <w:rStyle w:val="Hipersaitas"/>
                 <w:noProof/>
                 <w:lang w:val="lt-LT"/>
               </w:rPr>
@@ -1862,7 +1861,7 @@
         </w:p>
         <w:p>
           <w:pPr>
-            <w:pStyle w:val="TOC1"/>
+            <w:pStyle w:val="Turinys1"/>
             <w:tabs>
               <w:tab w:val="left" w:pos="660"/>
               <w:tab w:val="right" w:leader="dot" w:pos="9350"/>
@@ -1876,7 +1875,7 @@
           <w:hyperlink w:anchor="_Toc9177964" w:history="1">
             <w:r>
               <w:rPr>
-                <w:rStyle w:val="Hyperlink"/>
+                <w:rStyle w:val="Hipersaitas"/>
                 <w:b/>
                 <w:noProof/>
                 <w:lang w:val="lt-LT"/>
@@ -1893,7 +1892,7 @@
             </w:r>
             <w:r>
               <w:rPr>
-                <w:rStyle w:val="Hyperlink"/>
+                <w:rStyle w:val="Hipersaitas"/>
                 <w:b/>
                 <w:noProof/>
                 <w:lang w:val="lt-LT"/>
@@ -1952,7 +1951,7 @@
         </w:p>
         <w:p>
           <w:pPr>
-            <w:pStyle w:val="TOC1"/>
+            <w:pStyle w:val="Turinys1"/>
             <w:tabs>
               <w:tab w:val="left" w:pos="660"/>
               <w:tab w:val="right" w:leader="dot" w:pos="9350"/>
@@ -1966,7 +1965,7 @@
           <w:hyperlink w:anchor="_Toc9177965" w:history="1">
             <w:r>
               <w:rPr>
-                <w:rStyle w:val="Hyperlink"/>
+                <w:rStyle w:val="Hipersaitas"/>
                 <w:b/>
                 <w:noProof/>
                 <w:lang w:val="lt-LT"/>
@@ -1983,7 +1982,7 @@
             </w:r>
             <w:r>
               <w:rPr>
-                <w:rStyle w:val="Hyperlink"/>
+                <w:rStyle w:val="Hipersaitas"/>
                 <w:b/>
                 <w:noProof/>
                 <w:lang w:val="lt-LT"/>
@@ -2068,7 +2067,7 @@
     </w:p>
     <w:p>
       <w:pPr>
-        <w:pStyle w:val="Heading1"/>
+        <w:pStyle w:val="Antrat1"/>
       </w:pPr>
       <w:proofErr w:type="spellStart"/>
       <w:r>
@@ -2135,10 +2134,10 @@
       </w:r>
     </w:p>
     <w:p>
-      <w:hyperlink r:id="rId11" w:history="1">
+      <w:hyperlink r:id="rId10" w:history="1">
         <w:r>
           <w:rPr>
-            <w:rStyle w:val="Hyperlink"/>
+            <w:rStyle w:val="Hipersaitas"/>
           </w:rPr>
           <w:t>https://archive.ics.uci.edu/ml/datasets/Poker%2BHand?fbclid=IwAR2QtK-sO6WSzK2J4ZpL0g8B9SJIU3uPtoYn6kNs2_oFx4o8uQ6Pn_-eztw</w:t>
         </w:r>
@@ -2178,7 +2177,6 @@
         <w:t xml:space="preserve"> </w:t>
       </w:r>
       <w:proofErr w:type="spellStart"/>
-      <w:proofErr w:type="gramStart"/>
       <w:r>
         <w:t>rankos</w:t>
       </w:r>
@@ -2186,7 +2184,6 @@
       <w:r>
         <w:t>.????</w:t>
       </w:r>
-      <w:proofErr w:type="gramEnd"/>
     </w:p>
     <w:p>
       <w:proofErr w:type="spellStart"/>
@@ -2288,7 +2285,7 @@
     </w:p>
     <w:tbl>
       <w:tblPr>
-        <w:tblStyle w:val="TableGrid"/>
+        <w:tblStyle w:val="Lentelstinklelis"/>
         <w:tblW w:w="0" w:type="auto"/>
         <w:tblLook w:val="04A0" w:firstRow="1" w:lastRow="0" w:firstColumn="1" w:lastColumn="0" w:noHBand="0" w:noVBand="1"/>
       </w:tblPr>
@@ -2648,9 +2645,13 @@
             <w:tcW w:w="2502" w:type="dxa"/>
           </w:tcPr>
           <w:p>
-            <w:r>
-              <w:t xml:space="preserve">1.  </w:t>
-            </w:r>
+            <w:pPr>
+              <w:pStyle w:val="Sraopastraipa"/>
+              <w:numPr>
+                <w:ilvl w:val="0"/>
+                <w:numId w:val="6"/>
+              </w:numPr>
+            </w:pPr>
             <w:proofErr w:type="spellStart"/>
             <w:r>
               <w:t>Mašininio</w:t>
@@ -2685,8 +2686,33 @@
             </w:r>
             <w:proofErr w:type="spellStart"/>
             <w:r>
+              <w:lastRenderedPageBreak/>
               <w:t>mokytoju</w:t>
             </w:r>
+            <w:proofErr w:type="spellEnd"/>
+          </w:p>
+          <w:p>
+            <w:pPr>
+              <w:pStyle w:val="Sraopastraipa"/>
+              <w:numPr>
+                <w:ilvl w:val="0"/>
+                <w:numId w:val="6"/>
+              </w:numPr>
+            </w:pPr>
+            <w:proofErr w:type="spellStart"/>
+            <w:r>
+              <w:t>Duomenų</w:t>
+            </w:r>
+            <w:proofErr w:type="spellEnd"/>
+            <w:r>
+              <w:t xml:space="preserve"> </w:t>
+            </w:r>
+            <w:proofErr w:type="spellStart"/>
+            <w:r>
+              <w:t>surinkimas</w:t>
+            </w:r>
+            <w:bookmarkStart w:id="1" w:name="_GoBack"/>
+            <w:bookmarkEnd w:id="1"/>
             <w:proofErr w:type="spellEnd"/>
           </w:p>
         </w:tc>
@@ -2754,7 +2780,6 @@
             </w:r>
             <w:proofErr w:type="spellStart"/>
             <w:r>
-              <w:lastRenderedPageBreak/>
               <w:t>metodas</w:t>
             </w:r>
             <w:proofErr w:type="spellEnd"/>
@@ -2787,12 +2812,12 @@
     <w:p/>
     <w:p>
       <w:pPr>
-        <w:pStyle w:val="Heading1"/>
-        <w:rPr>
-          <w:lang w:val="lt-LT"/>
-        </w:rPr>
-      </w:pPr>
-      <w:bookmarkStart w:id="1" w:name="_Toc9177955"/>
+        <w:pStyle w:val="Antrat1"/>
+        <w:rPr>
+          <w:lang w:val="lt-LT"/>
+        </w:rPr>
+      </w:pPr>
+      <w:bookmarkStart w:id="2" w:name="_Toc9177955"/>
       <w:r>
         <w:rPr>
           <w:b/>
@@ -2824,7 +2849,7 @@
         </w:rPr>
         <w:t>)</w:t>
       </w:r>
-      <w:bookmarkEnd w:id="1"/>
+      <w:bookmarkEnd w:id="2"/>
     </w:p>
     <w:p>
       <w:pPr>
@@ -2853,10 +2878,10 @@
         </w:rPr>
         <w:t xml:space="preserve">Duomenų rinkinyje yra 1025010 įrašų, jo adresas : </w:t>
       </w:r>
-      <w:hyperlink r:id="rId12" w:history="1">
+      <w:hyperlink r:id="rId11" w:history="1">
         <w:r>
           <w:rPr>
-            <w:rStyle w:val="Hyperlink"/>
+            <w:rStyle w:val="Hipersaitas"/>
           </w:rPr>
           <w:t>https://archive.ics.uci.edu/ml/datasets/Poker%2BHand?fbclid=IwAR2QtK-sO6WSzK2J4ZpL0g8B9SJIU3uPtoYn6kNs2_oFx4o8uQ6Pn_-eztw</w:t>
         </w:r>
@@ -2886,7 +2911,7 @@
     </w:p>
     <w:p>
       <w:pPr>
-        <w:pStyle w:val="normal0"/>
+        <w:pStyle w:val="prastasis1"/>
         <w:rPr>
           <w:rFonts w:ascii="Arial" w:hAnsi="Arial" w:cs="Arial"/>
           <w:color w:val="123654"/>
@@ -3191,7 +3216,6 @@
           <w:szCs w:val="20"/>
         </w:rPr>
         <w:br/>
-        <w:t>11) CLASS "Poker Hand" </w:t>
       </w:r>
       <w:r>
         <w:rPr>
@@ -3200,8 +3224,8 @@
           <w:sz w:val="20"/>
           <w:szCs w:val="20"/>
         </w:rPr>
-        <w:br/>
-        <w:t>Ordinal (0-9) </w:t>
+        <w:lastRenderedPageBreak/>
+        <w:t>11) CLASS "Poker Hand" </w:t>
       </w:r>
       <w:r>
         <w:rPr>
@@ -3211,6 +3235,7 @@
           <w:szCs w:val="20"/>
         </w:rPr>
         <w:br/>
+        <w:t>Ordinal (0-9) </w:t>
       </w:r>
       <w:r>
         <w:rPr>
@@ -3220,7 +3245,6 @@
           <w:szCs w:val="20"/>
         </w:rPr>
         <w:br/>
-        <w:t>0: Nothing in hand; not a recognized poker hand </w:t>
       </w:r>
       <w:r>
         <w:rPr>
@@ -3230,7 +3254,7 @@
           <w:szCs w:val="20"/>
         </w:rPr>
         <w:br/>
-        <w:t>1: One pair; one pair of equal ranks within five cards </w:t>
+        <w:t>0: Nothing in hand; not a recognized poker hand </w:t>
       </w:r>
       <w:r>
         <w:rPr>
@@ -3240,6 +3264,7 @@
           <w:szCs w:val="20"/>
         </w:rPr>
         <w:br/>
+        <w:t>1: One pair; one pair of equal ranks within five cards </w:t>
       </w:r>
       <w:r>
         <w:rPr>
@@ -3248,7 +3273,7 @@
           <w:sz w:val="20"/>
           <w:szCs w:val="20"/>
         </w:rPr>
-        <w:lastRenderedPageBreak/>
+        <w:br/>
         <w:t>2: Two pairs; two pairs of equal ranks within five cards </w:t>
       </w:r>
       <w:r>
@@ -3374,7 +3399,7 @@
                     <pic:cNvPicPr/>
                   </pic:nvPicPr>
                   <pic:blipFill>
-                    <a:blip r:embed="rId13"/>
+                    <a:blip r:embed="rId12"/>
                     <a:stretch>
                       <a:fillRect/>
                     </a:stretch>
@@ -3410,12 +3435,12 @@
     </w:p>
     <w:p>
       <w:pPr>
-        <w:pStyle w:val="Heading1"/>
-        <w:rPr>
-          <w:lang w:val="lt-LT"/>
-        </w:rPr>
-      </w:pPr>
-      <w:bookmarkStart w:id="2" w:name="_Toc9177956"/>
+        <w:pStyle w:val="Antrat1"/>
+        <w:rPr>
+          <w:lang w:val="lt-LT"/>
+        </w:rPr>
+      </w:pPr>
+      <w:bookmarkStart w:id="3" w:name="_Toc9177956"/>
       <w:r>
         <w:rPr>
           <w:b/>
@@ -3430,7 +3455,7 @@
         </w:rPr>
         <w:t xml:space="preserve"> (&lt;pasirinktas sudėtingumas&gt;)</w:t>
       </w:r>
-      <w:bookmarkEnd w:id="2"/>
+      <w:bookmarkEnd w:id="3"/>
     </w:p>
     <w:p>
       <w:pPr>
@@ -3609,12 +3634,12 @@
     </w:p>
     <w:p>
       <w:pPr>
-        <w:pStyle w:val="Heading1"/>
-        <w:rPr>
-          <w:lang w:val="lt-LT"/>
-        </w:rPr>
-      </w:pPr>
-      <w:bookmarkStart w:id="3" w:name="_Toc9177957"/>
+        <w:pStyle w:val="Antrat1"/>
+        <w:rPr>
+          <w:lang w:val="lt-LT"/>
+        </w:rPr>
+      </w:pPr>
+      <w:bookmarkStart w:id="4" w:name="_Toc9177957"/>
       <w:r>
         <w:rPr>
           <w:b/>
@@ -3634,7 +3659,7 @@
         </w:rPr>
         <w:t>(&lt;pasirinktas sudėtingumas&gt;)</w:t>
       </w:r>
-      <w:bookmarkEnd w:id="3"/>
+      <w:bookmarkEnd w:id="4"/>
     </w:p>
     <w:p>
       <w:pPr>
@@ -3682,12 +3707,12 @@
     </w:p>
     <w:p>
       <w:pPr>
-        <w:pStyle w:val="Heading1"/>
+        <w:pStyle w:val="Antrat1"/>
         <w:rPr>
           <w:lang w:val="pl-PL"/>
         </w:rPr>
       </w:pPr>
-      <w:bookmarkStart w:id="4" w:name="_Toc9177958"/>
+      <w:bookmarkStart w:id="5" w:name="_Toc9177958"/>
       <w:r>
         <w:rPr>
           <w:b/>
@@ -3707,7 +3732,7 @@
         </w:rPr>
         <w:t>(&lt;pasirinktas sudėtingumas&gt;)</w:t>
       </w:r>
-      <w:bookmarkEnd w:id="4"/>
+      <w:bookmarkEnd w:id="5"/>
     </w:p>
     <w:p>
       <w:pPr>
@@ -3737,7 +3762,7 @@
     </w:p>
     <w:tbl>
       <w:tblPr>
-        <w:tblStyle w:val="TableGrid"/>
+        <w:tblStyle w:val="Lentelstinklelis"/>
         <w:tblW w:w="0" w:type="auto"/>
         <w:tblLook w:val="04A0" w:firstRow="1" w:lastRow="0" w:firstColumn="1" w:lastColumn="0" w:noHBand="0" w:noVBand="1"/>
       </w:tblPr>
@@ -4019,12 +4044,12 @@
     </w:p>
     <w:p>
       <w:pPr>
-        <w:pStyle w:val="Heading1"/>
-        <w:rPr>
-          <w:lang w:val="lt-LT"/>
-        </w:rPr>
-      </w:pPr>
-      <w:bookmarkStart w:id="5" w:name="_Toc9177959"/>
+        <w:pStyle w:val="Antrat1"/>
+        <w:rPr>
+          <w:lang w:val="lt-LT"/>
+        </w:rPr>
+      </w:pPr>
+      <w:bookmarkStart w:id="6" w:name="_Toc9177959"/>
       <w:r>
         <w:rPr>
           <w:i/>
@@ -4038,7 +4063,7 @@
         </w:rPr>
         <w:t xml:space="preserve">-tojo mašininio mokymosi metodo su mokytoju panaudojimas </w:t>
       </w:r>
-      <w:bookmarkEnd w:id="5"/>
+      <w:bookmarkEnd w:id="6"/>
       <w:r>
         <w:rPr>
           <w:lang w:val="lt-LT"/>
@@ -4103,7 +4128,7 @@
         </w:rPr>
         <w:t>Decision Tree algorithm belongs to the family of </w:t>
       </w:r>
-      <w:hyperlink r:id="rId14" w:history="1">
+      <w:hyperlink r:id="rId13" w:history="1">
         <w:r>
           <w:rPr>
             <w:lang w:val="lt-LT"/>
@@ -4117,7 +4142,7 @@
         </w:rPr>
         <w:t>. Unlike other supervised learning algorithms, decision tree algorithm can be used for solving </w:t>
       </w:r>
-      <w:hyperlink r:id="rId15" w:history="1">
+      <w:hyperlink r:id="rId14" w:history="1">
         <w:r>
           <w:rPr>
             <w:lang w:val="lt-LT"/>
@@ -4224,10 +4249,10 @@
       <w:r>
         <w:t xml:space="preserve"> </w:t>
       </w:r>
-      <w:hyperlink r:id="rId16" w:history="1">
+      <w:hyperlink r:id="rId15" w:history="1">
         <w:r>
           <w:rPr>
-            <w:rStyle w:val="Hyperlink"/>
+            <w:rStyle w:val="Hipersaitas"/>
           </w:rPr>
           <w:t>http://dataaspirant.com/2017/01/30/how-decision-tree-algorithm-works/</w:t>
         </w:r>
@@ -4273,7 +4298,7 @@
                     <pic:cNvPicPr/>
                   </pic:nvPicPr>
                   <pic:blipFill>
-                    <a:blip r:embed="rId17"/>
+                    <a:blip r:embed="rId16"/>
                     <a:stretch>
                       <a:fillRect/>
                     </a:stretch>
@@ -4306,10 +4331,10 @@
         </w:rPr>
         <w:t xml:space="preserve">Nuoroda: </w:t>
       </w:r>
-      <w:hyperlink r:id="rId18" w:history="1">
+      <w:hyperlink r:id="rId17" w:history="1">
         <w:r>
           <w:rPr>
-            <w:rStyle w:val="Hyperlink"/>
+            <w:rStyle w:val="Hipersaitas"/>
           </w:rPr>
           <w:t>https://www.xoriant.com/blog/product-engineering/decision-trees-machine-learning-algorithm.html</w:t>
         </w:r>
@@ -4338,7 +4363,7 @@
     </w:p>
     <w:tbl>
       <w:tblPr>
-        <w:tblStyle w:val="TableGrid"/>
+        <w:tblStyle w:val="Lentelstinklelis"/>
         <w:tblW w:w="0" w:type="auto"/>
         <w:tblLook w:val="04A0" w:firstRow="1" w:lastRow="0" w:firstColumn="1" w:lastColumn="0" w:noHBand="0" w:noVBand="1"/>
       </w:tblPr>
@@ -4793,8 +4818,6 @@
         </w:rPr>
         <w:t>, tačiau nėra labai aukštos, tik 90.6% tikslumas vietoje 95% naudojant RandomForest metodą</w:t>
       </w:r>
-      <w:bookmarkStart w:id="6" w:name="_GoBack"/>
-      <w:bookmarkEnd w:id="6"/>
       <w:r>
         <w:rPr>
           <w:lang w:val="lt-LT"/>
@@ -4804,7 +4827,7 @@
     </w:p>
     <w:p>
       <w:pPr>
-        <w:pStyle w:val="Heading1"/>
+        <w:pStyle w:val="Antrat1"/>
         <w:rPr>
           <w:lang w:val="lt-LT"/>
         </w:rPr>
@@ -4833,7 +4856,7 @@
     </w:p>
     <w:tbl>
       <w:tblPr>
-        <w:tblStyle w:val="TableGrid"/>
+        <w:tblStyle w:val="Lentelstinklelis"/>
         <w:tblW w:w="0" w:type="auto"/>
         <w:tblLook w:val="04A0" w:firstRow="1" w:lastRow="0" w:firstColumn="1" w:lastColumn="0" w:noHBand="0" w:noVBand="1"/>
       </w:tblPr>
@@ -4971,7 +4994,7 @@
     </w:p>
     <w:p>
       <w:pPr>
-        <w:pStyle w:val="Heading1"/>
+        <w:pStyle w:val="Antrat1"/>
         <w:rPr>
           <w:lang w:val="lt-LT"/>
         </w:rPr>
@@ -5037,7 +5060,7 @@
     </w:p>
     <w:p>
       <w:pPr>
-        <w:pStyle w:val="Heading1"/>
+        <w:pStyle w:val="Antrat1"/>
         <w:rPr>
           <w:lang w:val="lt-LT"/>
         </w:rPr>
@@ -5085,7 +5108,7 @@
     </w:p>
     <w:p>
       <w:pPr>
-        <w:pStyle w:val="Heading1"/>
+        <w:pStyle w:val="Antrat1"/>
         <w:rPr>
           <w:lang w:val="lt-LT"/>
         </w:rPr>
@@ -5127,7 +5150,7 @@
     </w:p>
     <w:p>
       <w:pPr>
-        <w:pStyle w:val="Heading1"/>
+        <w:pStyle w:val="Antrat1"/>
         <w:rPr>
           <w:b/>
           <w:lang w:val="lt-LT"/>
@@ -5173,7 +5196,7 @@
     </w:p>
     <w:p>
       <w:pPr>
-        <w:pStyle w:val="Heading1"/>
+        <w:pStyle w:val="Antrat1"/>
         <w:rPr>
           <w:b/>
           <w:lang w:val="lt-LT"/>
@@ -5217,50 +5240,50 @@
       </w:r>
     </w:p>
     <w:p>
-      <w:hyperlink r:id="rId19" w:history="1">
+      <w:hyperlink r:id="rId18" w:history="1">
         <w:r>
           <w:rPr>
-            <w:rStyle w:val="Hyperlink"/>
+            <w:rStyle w:val="Hipersaitas"/>
           </w:rPr>
           <w:t>http://crsouza.com/2012/01/04/decision-trees-in-c/</w:t>
         </w:r>
       </w:hyperlink>
     </w:p>
     <w:p>
-      <w:hyperlink r:id="rId20" w:history="1">
+      <w:hyperlink r:id="rId19" w:history="1">
         <w:r>
           <w:rPr>
-            <w:rStyle w:val="Hyperlink"/>
+            <w:rStyle w:val="Hipersaitas"/>
           </w:rPr>
           <w:t>http://accord-framework.net/docs/html/T_Accord_MachineLearning_DecisionTrees_DecisionTree.htm</w:t>
         </w:r>
       </w:hyperlink>
     </w:p>
     <w:p>
-      <w:hyperlink r:id="rId21" w:history="1">
+      <w:hyperlink r:id="rId20" w:history="1">
         <w:r>
           <w:rPr>
-            <w:rStyle w:val="Hyperlink"/>
+            <w:rStyle w:val="Hipersaitas"/>
           </w:rPr>
           <w:t>https://github.com/mdabros/SharpLearning</w:t>
         </w:r>
       </w:hyperlink>
     </w:p>
     <w:p>
-      <w:hyperlink r:id="rId22" w:history="1">
+      <w:hyperlink r:id="rId21" w:history="1">
         <w:r>
           <w:rPr>
-            <w:rStyle w:val="Hyperlink"/>
+            <w:rStyle w:val="Hipersaitas"/>
           </w:rPr>
           <w:t>https://csharp.hotexamples.com/examples/Accord.MachineLearning.DecisionTrees.Learning/C45Learning/-/php-c45learning-class-examples.html</w:t>
         </w:r>
       </w:hyperlink>
     </w:p>
     <w:p>
-      <w:hyperlink r:id="rId23" w:history="1">
+      <w:hyperlink r:id="rId22" w:history="1">
         <w:r>
           <w:rPr>
-            <w:rStyle w:val="Hyperlink"/>
+            <w:rStyle w:val="Hipersaitas"/>
           </w:rPr>
           <w:t>https://towardsdatascience.com/supervised-machine-learning-classification-5e685fe18a6d</w:t>
         </w:r>
@@ -5291,7 +5314,7 @@
 </file>
 
 <file path=word/endnotes.xml><?xml version="1.0" encoding="utf-8"?>
-<w:endnotes xmlns:wpc="http://schemas.microsoft.com/office/word/2010/wordprocessingCanvas" xmlns:mc="http://schemas.openxmlformats.org/markup-compatibility/2006" xmlns:o="urn:schemas-microsoft-com:office:office" xmlns:r="http://schemas.openxmlformats.org/officeDocument/2006/relationships" xmlns:m="http://schemas.openxmlformats.org/officeDocument/2006/math" xmlns:v="urn:schemas-microsoft-com:vml" xmlns:wp14="http://schemas.microsoft.com/office/word/2010/wordprocessingDrawing" xmlns:wp="http://schemas.openxmlformats.org/drawingml/2006/wordprocessingDrawing" xmlns:w10="urn:schemas-microsoft-com:office:word" xmlns:w="http://schemas.openxmlformats.org/wordprocessingml/2006/main" xmlns:w14="http://schemas.microsoft.com/office/word/2010/wordml" xmlns:wpg="http://schemas.microsoft.com/office/word/2010/wordprocessingGroup" xmlns:wpi="http://schemas.microsoft.com/office/word/2010/wordprocessingInk" xmlns:wne="http://schemas.microsoft.com/office/word/2006/wordml" xmlns:wps="http://schemas.microsoft.com/office/word/2010/wordprocessingShape" mc:Ignorable="w14 wp14">
+<w:endnotes xmlns:wpc="http://schemas.microsoft.com/office/word/2010/wordprocessingCanvas" xmlns:cx="http://schemas.microsoft.com/office/drawing/2014/chartex" xmlns:cx1="http://schemas.microsoft.com/office/drawing/2015/9/8/chartex" xmlns:cx2="http://schemas.microsoft.com/office/drawing/2015/10/21/chartex" xmlns:cx3="http://schemas.microsoft.com/office/drawing/2016/5/9/chartex" xmlns:cx4="http://schemas.microsoft.com/office/drawing/2016/5/10/chartex" xmlns:cx5="http://schemas.microsoft.com/office/drawing/2016/5/11/chartex" xmlns:cx6="http://schemas.microsoft.com/office/drawing/2016/5/12/chartex" xmlns:cx7="http://schemas.microsoft.com/office/drawing/2016/5/13/chartex" xmlns:cx8="http://schemas.microsoft.com/office/drawing/2016/5/14/chartex" xmlns:mc="http://schemas.openxmlformats.org/markup-compatibility/2006" xmlns:aink="http://schemas.microsoft.com/office/drawing/2016/ink" xmlns:am3d="http://schemas.microsoft.com/office/drawing/2017/model3d" xmlns:o="urn:schemas-microsoft-com:office:office" xmlns:r="http://schemas.openxmlformats.org/officeDocument/2006/relationships" xmlns:m="http://schemas.openxmlformats.org/officeDocument/2006/math" xmlns:v="urn:schemas-microsoft-com:vml" xmlns:wp14="http://schemas.microsoft.com/office/word/2010/wordprocessingDrawing" xmlns:wp="http://schemas.openxmlformats.org/drawingml/2006/wordprocessingDrawing" xmlns:w10="urn:schemas-microsoft-com:office:word" xmlns:w="http://schemas.openxmlformats.org/wordprocessingml/2006/main" xmlns:w14="http://schemas.microsoft.com/office/word/2010/wordml" xmlns:w15="http://schemas.microsoft.com/office/word/2012/wordml" xmlns:w16cid="http://schemas.microsoft.com/office/word/2016/wordml/cid" xmlns:w16se="http://schemas.microsoft.com/office/word/2015/wordml/symex" xmlns:wpg="http://schemas.microsoft.com/office/word/2010/wordprocessingGroup" xmlns:wpi="http://schemas.microsoft.com/office/word/2010/wordprocessingInk" xmlns:wne="http://schemas.microsoft.com/office/word/2006/wordml" xmlns:wps="http://schemas.microsoft.com/office/word/2010/wordprocessingShape" mc:Ignorable="w14 w15 w16se w16cid wp14">
   <w:endnote w:type="separator" w:id="-1">
     <w:p>
       <w:pPr>
@@ -5316,7 +5339,7 @@
 </file>
 
 <file path=word/footnotes.xml><?xml version="1.0" encoding="utf-8"?>
-<w:footnotes xmlns:wpc="http://schemas.microsoft.com/office/word/2010/wordprocessingCanvas" xmlns:mc="http://schemas.openxmlformats.org/markup-compatibility/2006" xmlns:o="urn:schemas-microsoft-com:office:office" xmlns:r="http://schemas.openxmlformats.org/officeDocument/2006/relationships" xmlns:m="http://schemas.openxmlformats.org/officeDocument/2006/math" xmlns:v="urn:schemas-microsoft-com:vml" xmlns:wp14="http://schemas.microsoft.com/office/word/2010/wordprocessingDrawing" xmlns:wp="http://schemas.openxmlformats.org/drawingml/2006/wordprocessingDrawing" xmlns:w10="urn:schemas-microsoft-com:office:word" xmlns:w="http://schemas.openxmlformats.org/wordprocessingml/2006/main" xmlns:w14="http://schemas.microsoft.com/office/word/2010/wordml" xmlns:wpg="http://schemas.microsoft.com/office/word/2010/wordprocessingGroup" xmlns:wpi="http://schemas.microsoft.com/office/word/2010/wordprocessingInk" xmlns:wne="http://schemas.microsoft.com/office/word/2006/wordml" xmlns:wps="http://schemas.microsoft.com/office/word/2010/wordprocessingShape" mc:Ignorable="w14 wp14">
+<w:footnotes xmlns:wpc="http://schemas.microsoft.com/office/word/2010/wordprocessingCanvas" xmlns:cx="http://schemas.microsoft.com/office/drawing/2014/chartex" xmlns:cx1="http://schemas.microsoft.com/office/drawing/2015/9/8/chartex" xmlns:cx2="http://schemas.microsoft.com/office/drawing/2015/10/21/chartex" xmlns:cx3="http://schemas.microsoft.com/office/drawing/2016/5/9/chartex" xmlns:cx4="http://schemas.microsoft.com/office/drawing/2016/5/10/chartex" xmlns:cx5="http://schemas.microsoft.com/office/drawing/2016/5/11/chartex" xmlns:cx6="http://schemas.microsoft.com/office/drawing/2016/5/12/chartex" xmlns:cx7="http://schemas.microsoft.com/office/drawing/2016/5/13/chartex" xmlns:cx8="http://schemas.microsoft.com/office/drawing/2016/5/14/chartex" xmlns:mc="http://schemas.openxmlformats.org/markup-compatibility/2006" xmlns:aink="http://schemas.microsoft.com/office/drawing/2016/ink" xmlns:am3d="http://schemas.microsoft.com/office/drawing/2017/model3d" xmlns:o="urn:schemas-microsoft-com:office:office" xmlns:r="http://schemas.openxmlformats.org/officeDocument/2006/relationships" xmlns:m="http://schemas.openxmlformats.org/officeDocument/2006/math" xmlns:v="urn:schemas-microsoft-com:vml" xmlns:wp14="http://schemas.microsoft.com/office/word/2010/wordprocessingDrawing" xmlns:wp="http://schemas.openxmlformats.org/drawingml/2006/wordprocessingDrawing" xmlns:w10="urn:schemas-microsoft-com:office:word" xmlns:w="http://schemas.openxmlformats.org/wordprocessingml/2006/main" xmlns:w14="http://schemas.microsoft.com/office/word/2010/wordml" xmlns:w15="http://schemas.microsoft.com/office/word/2012/wordml" xmlns:w16cid="http://schemas.microsoft.com/office/word/2016/wordml/cid" xmlns:w16se="http://schemas.microsoft.com/office/word/2015/wordml/symex" xmlns:wpg="http://schemas.microsoft.com/office/word/2010/wordprocessingGroup" xmlns:wpi="http://schemas.microsoft.com/office/word/2010/wordprocessingInk" xmlns:wne="http://schemas.microsoft.com/office/word/2006/wordml" xmlns:wps="http://schemas.microsoft.com/office/word/2010/wordprocessingShape" mc:Ignorable="w14 w15 w16se w16cid wp14">
   <w:footnote w:type="separator" w:id="-1">
     <w:p>
       <w:pPr>
@@ -5341,7 +5364,7 @@
     <w:p>
       <w:r>
         <w:rPr>
-          <w:rStyle w:val="FootnoteReference"/>
+          <w:rStyle w:val="Puslapioinaosnuoroda"/>
         </w:rPr>
         <w:footnoteRef/>
       </w:r>
@@ -5351,7 +5374,7 @@
       <w:hyperlink r:id="rId1" w:history="1">
         <w:r>
           <w:rPr>
-            <w:rStyle w:val="Hyperlink"/>
+            <w:rStyle w:val="Hipersaitas"/>
           </w:rPr>
           <w:t>http://ifko.ktu.lt/~agnius/t120b111/Praktikos_dokumentai/Informatikos%20inzinerijos%20reikalavimai%20bakalauro%20baigiamajam%20darbui%20v0.1.doc</w:t>
         </w:r>
@@ -5389,8 +5412,8 @@
 </file>
 
 <file path=word/numbering.xml><?xml version="1.0" encoding="utf-8"?>
-<w:numbering xmlns:wpc="http://schemas.microsoft.com/office/word/2010/wordprocessingCanvas" xmlns:mc="http://schemas.openxmlformats.org/markup-compatibility/2006" xmlns:o="urn:schemas-microsoft-com:office:office" xmlns:r="http://schemas.openxmlformats.org/officeDocument/2006/relationships" xmlns:m="http://schemas.openxmlformats.org/officeDocument/2006/math" xmlns:v="urn:schemas-microsoft-com:vml" xmlns:wp14="http://schemas.microsoft.com/office/word/2010/wordprocessingDrawing" xmlns:wp="http://schemas.openxmlformats.org/drawingml/2006/wordprocessingDrawing" xmlns:w10="urn:schemas-microsoft-com:office:word" xmlns:w="http://schemas.openxmlformats.org/wordprocessingml/2006/main" xmlns:w14="http://schemas.microsoft.com/office/word/2010/wordml" xmlns:wpg="http://schemas.microsoft.com/office/word/2010/wordprocessingGroup" xmlns:wpi="http://schemas.microsoft.com/office/word/2010/wordprocessingInk" xmlns:wne="http://schemas.microsoft.com/office/word/2006/wordml" xmlns:wps="http://schemas.microsoft.com/office/word/2010/wordprocessingShape" mc:Ignorable="w14 wp14">
-  <w:abstractNum w:abstractNumId="0">
+<w:numbering xmlns:wpc="http://schemas.microsoft.com/office/word/2010/wordprocessingCanvas" xmlns:cx="http://schemas.microsoft.com/office/drawing/2014/chartex" xmlns:cx1="http://schemas.microsoft.com/office/drawing/2015/9/8/chartex" xmlns:cx2="http://schemas.microsoft.com/office/drawing/2015/10/21/chartex" xmlns:cx3="http://schemas.microsoft.com/office/drawing/2016/5/9/chartex" xmlns:cx4="http://schemas.microsoft.com/office/drawing/2016/5/10/chartex" xmlns:cx5="http://schemas.microsoft.com/office/drawing/2016/5/11/chartex" xmlns:cx6="http://schemas.microsoft.com/office/drawing/2016/5/12/chartex" xmlns:cx7="http://schemas.microsoft.com/office/drawing/2016/5/13/chartex" xmlns:cx8="http://schemas.microsoft.com/office/drawing/2016/5/14/chartex" xmlns:mc="http://schemas.openxmlformats.org/markup-compatibility/2006" xmlns:aink="http://schemas.microsoft.com/office/drawing/2016/ink" xmlns:am3d="http://schemas.microsoft.com/office/drawing/2017/model3d" xmlns:o="urn:schemas-microsoft-com:office:office" xmlns:r="http://schemas.openxmlformats.org/officeDocument/2006/relationships" xmlns:m="http://schemas.openxmlformats.org/officeDocument/2006/math" xmlns:v="urn:schemas-microsoft-com:vml" xmlns:wp14="http://schemas.microsoft.com/office/word/2010/wordprocessingDrawing" xmlns:wp="http://schemas.openxmlformats.org/drawingml/2006/wordprocessingDrawing" xmlns:w10="urn:schemas-microsoft-com:office:word" xmlns:w="http://schemas.openxmlformats.org/wordprocessingml/2006/main" xmlns:w14="http://schemas.microsoft.com/office/word/2010/wordml" xmlns:w15="http://schemas.microsoft.com/office/word/2012/wordml" xmlns:w16cid="http://schemas.microsoft.com/office/word/2016/wordml/cid" xmlns:w16se="http://schemas.microsoft.com/office/word/2015/wordml/symex" xmlns:wpg="http://schemas.microsoft.com/office/word/2010/wordprocessingGroup" xmlns:wpi="http://schemas.microsoft.com/office/word/2010/wordprocessingInk" xmlns:wne="http://schemas.microsoft.com/office/word/2006/wordml" xmlns:wps="http://schemas.microsoft.com/office/word/2010/wordprocessingShape" mc:Ignorable="w14 w15 w16se w16cid wp14">
+  <w:abstractNum w:abstractNumId="0" w15:restartNumberingAfterBreak="0">
     <w:nsid w:val="08376150"/>
     <w:multiLevelType w:val="hybridMultilevel"/>
     <w:tmpl w:val="95546076"/>
@@ -5476,7 +5499,96 @@
       </w:pPr>
     </w:lvl>
   </w:abstractNum>
-  <w:abstractNum w:abstractNumId="1">
+  <w:abstractNum w:abstractNumId="1" w15:restartNumberingAfterBreak="0">
+    <w:nsid w:val="12A572A3"/>
+    <w:multiLevelType w:val="hybridMultilevel"/>
+    <w:tmpl w:val="95426830"/>
+    <w:lvl w:ilvl="0" w:tplc="0427000F">
+      <w:start w:val="1"/>
+      <w:numFmt w:val="decimal"/>
+      <w:lvlText w:val="%1."/>
+      <w:lvlJc w:val="left"/>
+      <w:pPr>
+        <w:ind w:left="720" w:hanging="360"/>
+      </w:pPr>
+      <w:rPr>
+        <w:rFonts w:hint="default"/>
+      </w:rPr>
+    </w:lvl>
+    <w:lvl w:ilvl="1" w:tplc="04270019" w:tentative="1">
+      <w:start w:val="1"/>
+      <w:numFmt w:val="lowerLetter"/>
+      <w:lvlText w:val="%2."/>
+      <w:lvlJc w:val="left"/>
+      <w:pPr>
+        <w:ind w:left="1440" w:hanging="360"/>
+      </w:pPr>
+    </w:lvl>
+    <w:lvl w:ilvl="2" w:tplc="0427001B" w:tentative="1">
+      <w:start w:val="1"/>
+      <w:numFmt w:val="lowerRoman"/>
+      <w:lvlText w:val="%3."/>
+      <w:lvlJc w:val="right"/>
+      <w:pPr>
+        <w:ind w:left="2160" w:hanging="180"/>
+      </w:pPr>
+    </w:lvl>
+    <w:lvl w:ilvl="3" w:tplc="0427000F" w:tentative="1">
+      <w:start w:val="1"/>
+      <w:numFmt w:val="decimal"/>
+      <w:lvlText w:val="%4."/>
+      <w:lvlJc w:val="left"/>
+      <w:pPr>
+        <w:ind w:left="2880" w:hanging="360"/>
+      </w:pPr>
+    </w:lvl>
+    <w:lvl w:ilvl="4" w:tplc="04270019" w:tentative="1">
+      <w:start w:val="1"/>
+      <w:numFmt w:val="lowerLetter"/>
+      <w:lvlText w:val="%5."/>
+      <w:lvlJc w:val="left"/>
+      <w:pPr>
+        <w:ind w:left="3600" w:hanging="360"/>
+      </w:pPr>
+    </w:lvl>
+    <w:lvl w:ilvl="5" w:tplc="0427001B" w:tentative="1">
+      <w:start w:val="1"/>
+      <w:numFmt w:val="lowerRoman"/>
+      <w:lvlText w:val="%6."/>
+      <w:lvlJc w:val="right"/>
+      <w:pPr>
+        <w:ind w:left="4320" w:hanging="180"/>
+      </w:pPr>
+    </w:lvl>
+    <w:lvl w:ilvl="6" w:tplc="0427000F" w:tentative="1">
+      <w:start w:val="1"/>
+      <w:numFmt w:val="decimal"/>
+      <w:lvlText w:val="%7."/>
+      <w:lvlJc w:val="left"/>
+      <w:pPr>
+        <w:ind w:left="5040" w:hanging="360"/>
+      </w:pPr>
+    </w:lvl>
+    <w:lvl w:ilvl="7" w:tplc="04270019" w:tentative="1">
+      <w:start w:val="1"/>
+      <w:numFmt w:val="lowerLetter"/>
+      <w:lvlText w:val="%8."/>
+      <w:lvlJc w:val="left"/>
+      <w:pPr>
+        <w:ind w:left="5760" w:hanging="360"/>
+      </w:pPr>
+    </w:lvl>
+    <w:lvl w:ilvl="8" w:tplc="0427001B" w:tentative="1">
+      <w:start w:val="1"/>
+      <w:numFmt w:val="lowerRoman"/>
+      <w:lvlText w:val="%9."/>
+      <w:lvlJc w:val="right"/>
+      <w:pPr>
+        <w:ind w:left="6480" w:hanging="180"/>
+      </w:pPr>
+    </w:lvl>
+  </w:abstractNum>
+  <w:abstractNum w:abstractNumId="2" w15:restartNumberingAfterBreak="0">
     <w:nsid w:val="1E1F4D03"/>
     <w:multiLevelType w:val="multilevel"/>
     <w:tmpl w:val="67186DF0"/>
@@ -5706,14 +5818,14 @@
       </w:rPr>
     </w:lvl>
   </w:abstractNum>
-  <w:abstractNum w:abstractNumId="2">
+  <w:abstractNum w:abstractNumId="3" w15:restartNumberingAfterBreak="0">
     <w:nsid w:val="634F2CAC"/>
     <w:multiLevelType w:val="multilevel"/>
     <w:tmpl w:val="E004797E"/>
     <w:lvl w:ilvl="0">
       <w:start w:val="1"/>
       <w:numFmt w:val="decimal"/>
-      <w:pStyle w:val="Heading1"/>
+      <w:pStyle w:val="Antrat1"/>
       <w:isLgl/>
       <w:lvlText w:val="%1."/>
       <w:lvlJc w:val="left"/>
@@ -5730,7 +5842,7 @@
     <w:lvl w:ilvl="1">
       <w:start w:val="1"/>
       <w:numFmt w:val="decimal"/>
-      <w:pStyle w:val="Heading2"/>
+      <w:pStyle w:val="Antrat2"/>
       <w:isLgl/>
       <w:lvlText w:val="%1.%2."/>
       <w:lvlJc w:val="left"/>
@@ -5747,7 +5859,7 @@
     <w:lvl w:ilvl="2">
       <w:start w:val="1"/>
       <w:numFmt w:val="decimal"/>
-      <w:pStyle w:val="Heading3"/>
+      <w:pStyle w:val="Antrat3"/>
       <w:isLgl/>
       <w:lvlText w:val="%1.%2.%3."/>
       <w:lvlJc w:val="left"/>
@@ -5764,7 +5876,7 @@
     <w:lvl w:ilvl="3">
       <w:start w:val="1"/>
       <w:numFmt w:val="decimal"/>
-      <w:pStyle w:val="Heading4"/>
+      <w:pStyle w:val="Antrat4"/>
       <w:isLgl/>
       <w:lvlText w:val="%1.%2.%3.%4."/>
       <w:lvlJc w:val="left"/>
@@ -5781,7 +5893,7 @@
     <w:lvl w:ilvl="4">
       <w:start w:val="1"/>
       <w:numFmt w:val="decimal"/>
-      <w:pStyle w:val="Heading5"/>
+      <w:pStyle w:val="Antrat5"/>
       <w:isLgl/>
       <w:lvlText w:val="%1.%2.%3.%4.%5."/>
       <w:lvlJc w:val="left"/>
@@ -5841,7 +5953,7 @@
     <w:lvl w:ilvl="5">
       <w:start w:val="1"/>
       <w:numFmt w:val="decimal"/>
-      <w:pStyle w:val="Heading6"/>
+      <w:pStyle w:val="Antrat6"/>
       <w:lvlText w:val="%1.%2.%3.%4.%5.%6."/>
       <w:lvlJc w:val="left"/>
       <w:pPr>
@@ -5857,7 +5969,7 @@
     <w:lvl w:ilvl="6">
       <w:start w:val="1"/>
       <w:numFmt w:val="decimal"/>
-      <w:pStyle w:val="Heading7"/>
+      <w:pStyle w:val="Antrat7"/>
       <w:lvlText w:val="%1.%2.%3.%4.%5.%6.%7."/>
       <w:lvlJc w:val="left"/>
       <w:pPr>
@@ -5916,7 +6028,7 @@
     <w:lvl w:ilvl="7">
       <w:start w:val="1"/>
       <w:numFmt w:val="decimal"/>
-      <w:pStyle w:val="Heading8"/>
+      <w:pStyle w:val="Antrat8"/>
       <w:lvlText w:val="%1.%2.%3.%4.%5.%6.%7.%8."/>
       <w:lvlJc w:val="left"/>
       <w:pPr>
@@ -5932,7 +6044,7 @@
     <w:lvl w:ilvl="8">
       <w:start w:val="1"/>
       <w:numFmt w:val="decimal"/>
-      <w:pStyle w:val="Heading9"/>
+      <w:pStyle w:val="Antrat9"/>
       <w:lvlText w:val="%1.%2.%3.%4.%5.%6.%7.%8.%9."/>
       <w:lvlJc w:val="left"/>
       <w:pPr>
@@ -5946,7 +6058,7 @@
       </w:rPr>
     </w:lvl>
   </w:abstractNum>
-  <w:abstractNum w:abstractNumId="3">
+  <w:abstractNum w:abstractNumId="4" w15:restartNumberingAfterBreak="0">
     <w:nsid w:val="6B55671A"/>
     <w:multiLevelType w:val="hybridMultilevel"/>
     <w:tmpl w:val="2E48EA0E"/>
@@ -6059,7 +6171,7 @@
       </w:rPr>
     </w:lvl>
   </w:abstractNum>
-  <w:abstractNum w:abstractNumId="4">
+  <w:abstractNum w:abstractNumId="5" w15:restartNumberingAfterBreak="0">
     <w:nsid w:val="746E603B"/>
     <w:multiLevelType w:val="multilevel"/>
     <w:tmpl w:val="67186DF0"/>
@@ -6293,22 +6405,25 @@
     <w:abstractNumId w:val="0"/>
   </w:num>
   <w:num w:numId="2">
+    <w:abstractNumId w:val="4"/>
+  </w:num>
+  <w:num w:numId="3">
     <w:abstractNumId w:val="3"/>
   </w:num>
-  <w:num w:numId="3">
+  <w:num w:numId="4">
     <w:abstractNumId w:val="2"/>
   </w:num>
-  <w:num w:numId="4">
+  <w:num w:numId="5">
+    <w:abstractNumId w:val="5"/>
+  </w:num>
+  <w:num w:numId="6">
     <w:abstractNumId w:val="1"/>
-  </w:num>
-  <w:num w:numId="5">
-    <w:abstractNumId w:val="4"/>
   </w:num>
 </w:numbering>
 </file>
 
 <file path=word/styles.xml><?xml version="1.0" encoding="utf-8"?>
-<w:styles xmlns:mc="http://schemas.openxmlformats.org/markup-compatibility/2006" xmlns:r="http://schemas.openxmlformats.org/officeDocument/2006/relationships" xmlns:w="http://schemas.openxmlformats.org/wordprocessingml/2006/main" xmlns:w14="http://schemas.microsoft.com/office/word/2010/wordml" mc:Ignorable="w14">
+<w:styles xmlns:mc="http://schemas.openxmlformats.org/markup-compatibility/2006" xmlns:r="http://schemas.openxmlformats.org/officeDocument/2006/relationships" xmlns:w="http://schemas.openxmlformats.org/wordprocessingml/2006/main" xmlns:w14="http://schemas.microsoft.com/office/word/2010/wordml" xmlns:w15="http://schemas.microsoft.com/office/word/2012/wordml" xmlns:w16cid="http://schemas.microsoft.com/office/word/2016/wordml/cid" xmlns:w16se="http://schemas.microsoft.com/office/word/2015/wordml/symex" mc:Ignorable="w14 w15 w16se w16cid">
   <w:docDefaults>
     <w:rPrDefault>
       <w:rPr>
@@ -6324,154 +6439,393 @@
       </w:pPr>
     </w:pPrDefault>
   </w:docDefaults>
-  <w:latentStyles w:defLockedState="0" w:defUIPriority="99" w:defSemiHidden="1" w:defUnhideWhenUsed="1" w:defQFormat="0" w:count="267">
-    <w:lsdException w:name="Normal" w:semiHidden="0" w:uiPriority="0" w:unhideWhenUsed="0" w:qFormat="1"/>
-    <w:lsdException w:name="heading 1" w:semiHidden="0" w:uiPriority="9" w:unhideWhenUsed="0" w:qFormat="1"/>
-    <w:lsdException w:name="heading 2" w:uiPriority="9" w:qFormat="1"/>
-    <w:lsdException w:name="heading 3" w:uiPriority="9" w:qFormat="1"/>
-    <w:lsdException w:name="heading 4" w:uiPriority="9" w:qFormat="1"/>
-    <w:lsdException w:name="heading 5" w:uiPriority="9" w:qFormat="1"/>
-    <w:lsdException w:name="heading 6" w:uiPriority="9" w:qFormat="1"/>
-    <w:lsdException w:name="heading 7" w:uiPriority="9" w:qFormat="1"/>
-    <w:lsdException w:name="heading 8" w:uiPriority="9" w:qFormat="1"/>
-    <w:lsdException w:name="heading 9" w:uiPriority="9" w:qFormat="1"/>
-    <w:lsdException w:name="toc 1" w:uiPriority="39"/>
-    <w:lsdException w:name="toc 2" w:uiPriority="39"/>
-    <w:lsdException w:name="toc 3" w:uiPriority="39"/>
-    <w:lsdException w:name="toc 4" w:uiPriority="39"/>
-    <w:lsdException w:name="toc 5" w:uiPriority="39"/>
-    <w:lsdException w:name="toc 6" w:uiPriority="39"/>
-    <w:lsdException w:name="toc 7" w:uiPriority="39"/>
-    <w:lsdException w:name="toc 8" w:uiPriority="39"/>
-    <w:lsdException w:name="toc 9" w:uiPriority="39"/>
-    <w:lsdException w:name="caption" w:uiPriority="35" w:qFormat="1"/>
-    <w:lsdException w:name="Title" w:semiHidden="0" w:uiPriority="10" w:unhideWhenUsed="0" w:qFormat="1"/>
-    <w:lsdException w:name="Default Paragraph Font" w:uiPriority="1"/>
-    <w:lsdException w:name="Subtitle" w:semiHidden="0" w:uiPriority="11" w:unhideWhenUsed="0" w:qFormat="1"/>
-    <w:lsdException w:name="Strong" w:semiHidden="0" w:uiPriority="22" w:unhideWhenUsed="0" w:qFormat="1"/>
-    <w:lsdException w:name="Emphasis" w:semiHidden="0" w:uiPriority="20" w:unhideWhenUsed="0" w:qFormat="1"/>
-    <w:lsdException w:name="Table Grid" w:semiHidden="0" w:uiPriority="39" w:unhideWhenUsed="0"/>
-    <w:lsdException w:name="Placeholder Text" w:unhideWhenUsed="0"/>
-    <w:lsdException w:name="No Spacing" w:semiHidden="0" w:uiPriority="1" w:unhideWhenUsed="0" w:qFormat="1"/>
-    <w:lsdException w:name="Light Shading" w:semiHidden="0" w:uiPriority="60" w:unhideWhenUsed="0"/>
-    <w:lsdException w:name="Light List" w:semiHidden="0" w:uiPriority="61" w:unhideWhenUsed="0"/>
-    <w:lsdException w:name="Light Grid" w:semiHidden="0" w:uiPriority="62" w:unhideWhenUsed="0"/>
-    <w:lsdException w:name="Medium Shading 1" w:semiHidden="0" w:uiPriority="63" w:unhideWhenUsed="0"/>
-    <w:lsdException w:name="Medium Shading 2" w:semiHidden="0" w:uiPriority="64" w:unhideWhenUsed="0"/>
-    <w:lsdException w:name="Medium List 1" w:semiHidden="0" w:uiPriority="65" w:unhideWhenUsed="0"/>
-    <w:lsdException w:name="Medium List 2" w:semiHidden="0" w:uiPriority="66" w:unhideWhenUsed="0"/>
-    <w:lsdException w:name="Medium Grid 1" w:semiHidden="0" w:uiPriority="67" w:unhideWhenUsed="0"/>
-    <w:lsdException w:name="Medium Grid 2" w:semiHidden="0" w:uiPriority="68" w:unhideWhenUsed="0"/>
-    <w:lsdException w:name="Medium Grid 3" w:semiHidden="0" w:uiPriority="69" w:unhideWhenUsed="0"/>
-    <w:lsdException w:name="Dark List" w:semiHidden="0" w:uiPriority="70" w:unhideWhenUsed="0"/>
-    <w:lsdException w:name="Colorful Shading" w:semiHidden="0" w:uiPriority="71" w:unhideWhenUsed="0"/>
-    <w:lsdException w:name="Colorful List" w:semiHidden="0" w:uiPriority="72" w:unhideWhenUsed="0"/>
-    <w:lsdException w:name="Colorful Grid" w:semiHidden="0" w:uiPriority="73" w:unhideWhenUsed="0"/>
-    <w:lsdException w:name="Light Shading Accent 1" w:semiHidden="0" w:uiPriority="60" w:unhideWhenUsed="0"/>
-    <w:lsdException w:name="Light List Accent 1" w:semiHidden="0" w:uiPriority="61" w:unhideWhenUsed="0"/>
-    <w:lsdException w:name="Light Grid Accent 1" w:semiHidden="0" w:uiPriority="62" w:unhideWhenUsed="0"/>
-    <w:lsdException w:name="Medium Shading 1 Accent 1" w:semiHidden="0" w:uiPriority="63" w:unhideWhenUsed="0"/>
-    <w:lsdException w:name="Medium Shading 2 Accent 1" w:semiHidden="0" w:uiPriority="64" w:unhideWhenUsed="0"/>
-    <w:lsdException w:name="Medium List 1 Accent 1" w:semiHidden="0" w:uiPriority="65" w:unhideWhenUsed="0"/>
-    <w:lsdException w:name="Revision" w:unhideWhenUsed="0"/>
-    <w:lsdException w:name="List Paragraph" w:semiHidden="0" w:uiPriority="34" w:unhideWhenUsed="0" w:qFormat="1"/>
-    <w:lsdException w:name="Quote" w:semiHidden="0" w:uiPriority="29" w:unhideWhenUsed="0" w:qFormat="1"/>
-    <w:lsdException w:name="Intense Quote" w:semiHidden="0" w:uiPriority="30" w:unhideWhenUsed="0" w:qFormat="1"/>
-    <w:lsdException w:name="Medium List 2 Accent 1" w:semiHidden="0" w:uiPriority="66" w:unhideWhenUsed="0"/>
-    <w:lsdException w:name="Medium Grid 1 Accent 1" w:semiHidden="0" w:uiPriority="67" w:unhideWhenUsed="0"/>
-    <w:lsdException w:name="Medium Grid 2 Accent 1" w:semiHidden="0" w:uiPriority="68" w:unhideWhenUsed="0"/>
-    <w:lsdException w:name="Medium Grid 3 Accent 1" w:semiHidden="0" w:uiPriority="69" w:unhideWhenUsed="0"/>
-    <w:lsdException w:name="Dark List Accent 1" w:semiHidden="0" w:uiPriority="70" w:unhideWhenUsed="0"/>
-    <w:lsdException w:name="Colorful Shading Accent 1" w:semiHidden="0" w:uiPriority="71" w:unhideWhenUsed="0"/>
-    <w:lsdException w:name="Colorful List Accent 1" w:semiHidden="0" w:uiPriority="72" w:unhideWhenUsed="0"/>
-    <w:lsdException w:name="Colorful Grid Accent 1" w:semiHidden="0" w:uiPriority="73" w:unhideWhenUsed="0"/>
-    <w:lsdException w:name="Light Shading Accent 2" w:semiHidden="0" w:uiPriority="60" w:unhideWhenUsed="0"/>
-    <w:lsdException w:name="Light List Accent 2" w:semiHidden="0" w:uiPriority="61" w:unhideWhenUsed="0"/>
-    <w:lsdException w:name="Light Grid Accent 2" w:semiHidden="0" w:uiPriority="62" w:unhideWhenUsed="0"/>
-    <w:lsdException w:name="Medium Shading 1 Accent 2" w:semiHidden="0" w:uiPriority="63" w:unhideWhenUsed="0"/>
-    <w:lsdException w:name="Medium Shading 2 Accent 2" w:semiHidden="0" w:uiPriority="64" w:unhideWhenUsed="0"/>
-    <w:lsdException w:name="Medium List 1 Accent 2" w:semiHidden="0" w:uiPriority="65" w:unhideWhenUsed="0"/>
-    <w:lsdException w:name="Medium List 2 Accent 2" w:semiHidden="0" w:uiPriority="66" w:unhideWhenUsed="0"/>
-    <w:lsdException w:name="Medium Grid 1 Accent 2" w:semiHidden="0" w:uiPriority="67" w:unhideWhenUsed="0"/>
-    <w:lsdException w:name="Medium Grid 2 Accent 2" w:semiHidden="0" w:uiPriority="68" w:unhideWhenUsed="0"/>
-    <w:lsdException w:name="Medium Grid 3 Accent 2" w:semiHidden="0" w:uiPriority="69" w:unhideWhenUsed="0"/>
-    <w:lsdException w:name="Dark List Accent 2" w:semiHidden="0" w:uiPriority="70" w:unhideWhenUsed="0"/>
-    <w:lsdException w:name="Colorful Shading Accent 2" w:semiHidden="0" w:uiPriority="71" w:unhideWhenUsed="0"/>
-    <w:lsdException w:name="Colorful List Accent 2" w:semiHidden="0" w:uiPriority="72" w:unhideWhenUsed="0"/>
-    <w:lsdException w:name="Colorful Grid Accent 2" w:semiHidden="0" w:uiPriority="73" w:unhideWhenUsed="0"/>
-    <w:lsdException w:name="Light Shading Accent 3" w:semiHidden="0" w:uiPriority="60" w:unhideWhenUsed="0"/>
-    <w:lsdException w:name="Light List Accent 3" w:semiHidden="0" w:uiPriority="61" w:unhideWhenUsed="0"/>
-    <w:lsdException w:name="Light Grid Accent 3" w:semiHidden="0" w:uiPriority="62" w:unhideWhenUsed="0"/>
-    <w:lsdException w:name="Medium Shading 1 Accent 3" w:semiHidden="0" w:uiPriority="63" w:unhideWhenUsed="0"/>
-    <w:lsdException w:name="Medium Shading 2 Accent 3" w:semiHidden="0" w:uiPriority="64" w:unhideWhenUsed="0"/>
-    <w:lsdException w:name="Medium List 1 Accent 3" w:semiHidden="0" w:uiPriority="65" w:unhideWhenUsed="0"/>
-    <w:lsdException w:name="Medium List 2 Accent 3" w:semiHidden="0" w:uiPriority="66" w:unhideWhenUsed="0"/>
-    <w:lsdException w:name="Medium Grid 1 Accent 3" w:semiHidden="0" w:uiPriority="67" w:unhideWhenUsed="0"/>
-    <w:lsdException w:name="Medium Grid 2 Accent 3" w:semiHidden="0" w:uiPriority="68" w:unhideWhenUsed="0"/>
-    <w:lsdException w:name="Medium Grid 3 Accent 3" w:semiHidden="0" w:uiPriority="69" w:unhideWhenUsed="0"/>
-    <w:lsdException w:name="Dark List Accent 3" w:semiHidden="0" w:uiPriority="70" w:unhideWhenUsed="0"/>
-    <w:lsdException w:name="Colorful Shading Accent 3" w:semiHidden="0" w:uiPriority="71" w:unhideWhenUsed="0"/>
-    <w:lsdException w:name="Colorful List Accent 3" w:semiHidden="0" w:uiPriority="72" w:unhideWhenUsed="0"/>
-    <w:lsdException w:name="Colorful Grid Accent 3" w:semiHidden="0" w:uiPriority="73" w:unhideWhenUsed="0"/>
-    <w:lsdException w:name="Light Shading Accent 4" w:semiHidden="0" w:uiPriority="60" w:unhideWhenUsed="0"/>
-    <w:lsdException w:name="Light List Accent 4" w:semiHidden="0" w:uiPriority="61" w:unhideWhenUsed="0"/>
-    <w:lsdException w:name="Light Grid Accent 4" w:semiHidden="0" w:uiPriority="62" w:unhideWhenUsed="0"/>
-    <w:lsdException w:name="Medium Shading 1 Accent 4" w:semiHidden="0" w:uiPriority="63" w:unhideWhenUsed="0"/>
-    <w:lsdException w:name="Medium Shading 2 Accent 4" w:semiHidden="0" w:uiPriority="64" w:unhideWhenUsed="0"/>
-    <w:lsdException w:name="Medium List 1 Accent 4" w:semiHidden="0" w:uiPriority="65" w:unhideWhenUsed="0"/>
-    <w:lsdException w:name="Medium List 2 Accent 4" w:semiHidden="0" w:uiPriority="66" w:unhideWhenUsed="0"/>
-    <w:lsdException w:name="Medium Grid 1 Accent 4" w:semiHidden="0" w:uiPriority="67" w:unhideWhenUsed="0"/>
-    <w:lsdException w:name="Medium Grid 2 Accent 4" w:semiHidden="0" w:uiPriority="68" w:unhideWhenUsed="0"/>
-    <w:lsdException w:name="Medium Grid 3 Accent 4" w:semiHidden="0" w:uiPriority="69" w:unhideWhenUsed="0"/>
-    <w:lsdException w:name="Dark List Accent 4" w:semiHidden="0" w:uiPriority="70" w:unhideWhenUsed="0"/>
-    <w:lsdException w:name="Colorful Shading Accent 4" w:semiHidden="0" w:uiPriority="71" w:unhideWhenUsed="0"/>
-    <w:lsdException w:name="Colorful List Accent 4" w:semiHidden="0" w:uiPriority="72" w:unhideWhenUsed="0"/>
-    <w:lsdException w:name="Colorful Grid Accent 4" w:semiHidden="0" w:uiPriority="73" w:unhideWhenUsed="0"/>
-    <w:lsdException w:name="Light Shading Accent 5" w:semiHidden="0" w:uiPriority="60" w:unhideWhenUsed="0"/>
-    <w:lsdException w:name="Light List Accent 5" w:semiHidden="0" w:uiPriority="61" w:unhideWhenUsed="0"/>
-    <w:lsdException w:name="Light Grid Accent 5" w:semiHidden="0" w:uiPriority="62" w:unhideWhenUsed="0"/>
-    <w:lsdException w:name="Medium Shading 1 Accent 5" w:semiHidden="0" w:uiPriority="63" w:unhideWhenUsed="0"/>
-    <w:lsdException w:name="Medium Shading 2 Accent 5" w:semiHidden="0" w:uiPriority="64" w:unhideWhenUsed="0"/>
-    <w:lsdException w:name="Medium List 1 Accent 5" w:semiHidden="0" w:uiPriority="65" w:unhideWhenUsed="0"/>
-    <w:lsdException w:name="Medium List 2 Accent 5" w:semiHidden="0" w:uiPriority="66" w:unhideWhenUsed="0"/>
-    <w:lsdException w:name="Medium Grid 1 Accent 5" w:semiHidden="0" w:uiPriority="67" w:unhideWhenUsed="0"/>
-    <w:lsdException w:name="Medium Grid 2 Accent 5" w:semiHidden="0" w:uiPriority="68" w:unhideWhenUsed="0"/>
-    <w:lsdException w:name="Medium Grid 3 Accent 5" w:semiHidden="0" w:uiPriority="69" w:unhideWhenUsed="0"/>
-    <w:lsdException w:name="Dark List Accent 5" w:semiHidden="0" w:uiPriority="70" w:unhideWhenUsed="0"/>
-    <w:lsdException w:name="Colorful Shading Accent 5" w:semiHidden="0" w:uiPriority="71" w:unhideWhenUsed="0"/>
-    <w:lsdException w:name="Colorful List Accent 5" w:semiHidden="0" w:uiPriority="72" w:unhideWhenUsed="0"/>
-    <w:lsdException w:name="Colorful Grid Accent 5" w:semiHidden="0" w:uiPriority="73" w:unhideWhenUsed="0"/>
-    <w:lsdException w:name="Light Shading Accent 6" w:semiHidden="0" w:uiPriority="60" w:unhideWhenUsed="0"/>
-    <w:lsdException w:name="Light List Accent 6" w:semiHidden="0" w:uiPriority="61" w:unhideWhenUsed="0"/>
-    <w:lsdException w:name="Light Grid Accent 6" w:semiHidden="0" w:uiPriority="62" w:unhideWhenUsed="0"/>
-    <w:lsdException w:name="Medium Shading 1 Accent 6" w:semiHidden="0" w:uiPriority="63" w:unhideWhenUsed="0"/>
-    <w:lsdException w:name="Medium Shading 2 Accent 6" w:semiHidden="0" w:uiPriority="64" w:unhideWhenUsed="0"/>
-    <w:lsdException w:name="Medium List 1 Accent 6" w:semiHidden="0" w:uiPriority="65" w:unhideWhenUsed="0"/>
-    <w:lsdException w:name="Medium List 2 Accent 6" w:semiHidden="0" w:uiPriority="66" w:unhideWhenUsed="0"/>
-    <w:lsdException w:name="Medium Grid 1 Accent 6" w:semiHidden="0" w:uiPriority="67" w:unhideWhenUsed="0"/>
-    <w:lsdException w:name="Medium Grid 2 Accent 6" w:semiHidden="0" w:uiPriority="68" w:unhideWhenUsed="0"/>
-    <w:lsdException w:name="Medium Grid 3 Accent 6" w:semiHidden="0" w:uiPriority="69" w:unhideWhenUsed="0"/>
-    <w:lsdException w:name="Dark List Accent 6" w:semiHidden="0" w:uiPriority="70" w:unhideWhenUsed="0"/>
-    <w:lsdException w:name="Colorful Shading Accent 6" w:semiHidden="0" w:uiPriority="71" w:unhideWhenUsed="0"/>
-    <w:lsdException w:name="Colorful List Accent 6" w:semiHidden="0" w:uiPriority="72" w:unhideWhenUsed="0"/>
-    <w:lsdException w:name="Colorful Grid Accent 6" w:semiHidden="0" w:uiPriority="73" w:unhideWhenUsed="0"/>
-    <w:lsdException w:name="Subtle Emphasis" w:semiHidden="0" w:uiPriority="19" w:unhideWhenUsed="0" w:qFormat="1"/>
-    <w:lsdException w:name="Intense Emphasis" w:semiHidden="0" w:uiPriority="21" w:unhideWhenUsed="0" w:qFormat="1"/>
-    <w:lsdException w:name="Subtle Reference" w:semiHidden="0" w:uiPriority="31" w:unhideWhenUsed="0" w:qFormat="1"/>
-    <w:lsdException w:name="Intense Reference" w:semiHidden="0" w:uiPriority="32" w:unhideWhenUsed="0" w:qFormat="1"/>
-    <w:lsdException w:name="Book Title" w:semiHidden="0" w:uiPriority="33" w:unhideWhenUsed="0" w:qFormat="1"/>
-    <w:lsdException w:name="Bibliography" w:uiPriority="37"/>
-    <w:lsdException w:name="TOC Heading" w:uiPriority="39" w:qFormat="1"/>
+  <w:latentStyles w:defLockedState="0" w:defUIPriority="99" w:defSemiHidden="0" w:defUnhideWhenUsed="0" w:defQFormat="0" w:count="376">
+    <w:lsdException w:name="Normal" w:uiPriority="0" w:qFormat="1"/>
+    <w:lsdException w:name="heading 1" w:uiPriority="9" w:qFormat="1"/>
+    <w:lsdException w:name="heading 2" w:semiHidden="1" w:uiPriority="9" w:unhideWhenUsed="1" w:qFormat="1"/>
+    <w:lsdException w:name="heading 3" w:semiHidden="1" w:uiPriority="9" w:unhideWhenUsed="1" w:qFormat="1"/>
+    <w:lsdException w:name="heading 4" w:semiHidden="1" w:uiPriority="9" w:unhideWhenUsed="1" w:qFormat="1"/>
+    <w:lsdException w:name="heading 5" w:semiHidden="1" w:uiPriority="9" w:unhideWhenUsed="1" w:qFormat="1"/>
+    <w:lsdException w:name="heading 6" w:semiHidden="1" w:uiPriority="9" w:unhideWhenUsed="1" w:qFormat="1"/>
+    <w:lsdException w:name="heading 7" w:semiHidden="1" w:uiPriority="9" w:unhideWhenUsed="1" w:qFormat="1"/>
+    <w:lsdException w:name="heading 8" w:semiHidden="1" w:uiPriority="9" w:unhideWhenUsed="1" w:qFormat="1"/>
+    <w:lsdException w:name="heading 9" w:semiHidden="1" w:uiPriority="9" w:unhideWhenUsed="1" w:qFormat="1"/>
+    <w:lsdException w:name="index 1" w:semiHidden="1" w:unhideWhenUsed="1"/>
+    <w:lsdException w:name="index 2" w:semiHidden="1" w:unhideWhenUsed="1"/>
+    <w:lsdException w:name="index 3" w:semiHidden="1" w:unhideWhenUsed="1"/>
+    <w:lsdException w:name="index 4" w:semiHidden="1" w:unhideWhenUsed="1"/>
+    <w:lsdException w:name="index 5" w:semiHidden="1" w:unhideWhenUsed="1"/>
+    <w:lsdException w:name="index 6" w:semiHidden="1" w:unhideWhenUsed="1"/>
+    <w:lsdException w:name="index 7" w:semiHidden="1" w:unhideWhenUsed="1"/>
+    <w:lsdException w:name="index 8" w:semiHidden="1" w:unhideWhenUsed="1"/>
+    <w:lsdException w:name="index 9" w:semiHidden="1" w:unhideWhenUsed="1"/>
+    <w:lsdException w:name="toc 1" w:semiHidden="1" w:uiPriority="39" w:unhideWhenUsed="1"/>
+    <w:lsdException w:name="toc 2" w:semiHidden="1" w:uiPriority="39" w:unhideWhenUsed="1"/>
+    <w:lsdException w:name="toc 3" w:semiHidden="1" w:uiPriority="39" w:unhideWhenUsed="1"/>
+    <w:lsdException w:name="toc 4" w:semiHidden="1" w:uiPriority="39" w:unhideWhenUsed="1"/>
+    <w:lsdException w:name="toc 5" w:semiHidden="1" w:uiPriority="39" w:unhideWhenUsed="1"/>
+    <w:lsdException w:name="toc 6" w:semiHidden="1" w:uiPriority="39" w:unhideWhenUsed="1"/>
+    <w:lsdException w:name="toc 7" w:semiHidden="1" w:uiPriority="39" w:unhideWhenUsed="1"/>
+    <w:lsdException w:name="toc 8" w:semiHidden="1" w:uiPriority="39" w:unhideWhenUsed="1"/>
+    <w:lsdException w:name="toc 9" w:semiHidden="1" w:uiPriority="39" w:unhideWhenUsed="1"/>
+    <w:lsdException w:name="Normal Indent" w:semiHidden="1" w:unhideWhenUsed="1"/>
+    <w:lsdException w:name="footnote text" w:semiHidden="1" w:unhideWhenUsed="1"/>
+    <w:lsdException w:name="annotation text" w:semiHidden="1" w:unhideWhenUsed="1"/>
+    <w:lsdException w:name="header" w:semiHidden="1" w:unhideWhenUsed="1"/>
+    <w:lsdException w:name="footer" w:semiHidden="1" w:unhideWhenUsed="1"/>
+    <w:lsdException w:name="index heading" w:semiHidden="1" w:unhideWhenUsed="1"/>
+    <w:lsdException w:name="caption" w:semiHidden="1" w:uiPriority="35" w:unhideWhenUsed="1" w:qFormat="1"/>
+    <w:lsdException w:name="table of figures" w:semiHidden="1" w:unhideWhenUsed="1"/>
+    <w:lsdException w:name="envelope address" w:semiHidden="1" w:unhideWhenUsed="1"/>
+    <w:lsdException w:name="envelope return" w:semiHidden="1" w:unhideWhenUsed="1"/>
+    <w:lsdException w:name="footnote reference" w:semiHidden="1" w:unhideWhenUsed="1"/>
+    <w:lsdException w:name="annotation reference" w:semiHidden="1" w:unhideWhenUsed="1"/>
+    <w:lsdException w:name="line number" w:semiHidden="1" w:unhideWhenUsed="1"/>
+    <w:lsdException w:name="page number" w:semiHidden="1" w:unhideWhenUsed="1"/>
+    <w:lsdException w:name="endnote reference" w:semiHidden="1" w:unhideWhenUsed="1"/>
+    <w:lsdException w:name="endnote text" w:semiHidden="1" w:unhideWhenUsed="1"/>
+    <w:lsdException w:name="table of authorities" w:semiHidden="1" w:unhideWhenUsed="1"/>
+    <w:lsdException w:name="macro" w:semiHidden="1" w:unhideWhenUsed="1"/>
+    <w:lsdException w:name="toa heading" w:semiHidden="1" w:unhideWhenUsed="1"/>
+    <w:lsdException w:name="List" w:semiHidden="1" w:unhideWhenUsed="1"/>
+    <w:lsdException w:name="List Bullet" w:semiHidden="1" w:unhideWhenUsed="1"/>
+    <w:lsdException w:name="List Number" w:semiHidden="1" w:unhideWhenUsed="1"/>
+    <w:lsdException w:name="List 2" w:semiHidden="1" w:unhideWhenUsed="1"/>
+    <w:lsdException w:name="List 3" w:semiHidden="1" w:unhideWhenUsed="1"/>
+    <w:lsdException w:name="List 4" w:semiHidden="1" w:unhideWhenUsed="1"/>
+    <w:lsdException w:name="List 5" w:semiHidden="1" w:unhideWhenUsed="1"/>
+    <w:lsdException w:name="List Bullet 2" w:semiHidden="1" w:unhideWhenUsed="1"/>
+    <w:lsdException w:name="List Bullet 3" w:semiHidden="1" w:unhideWhenUsed="1"/>
+    <w:lsdException w:name="List Bullet 4" w:semiHidden="1" w:unhideWhenUsed="1"/>
+    <w:lsdException w:name="List Bullet 5" w:semiHidden="1" w:unhideWhenUsed="1"/>
+    <w:lsdException w:name="List Number 2" w:semiHidden="1" w:unhideWhenUsed="1"/>
+    <w:lsdException w:name="List Number 3" w:semiHidden="1" w:unhideWhenUsed="1"/>
+    <w:lsdException w:name="List Number 4" w:semiHidden="1" w:unhideWhenUsed="1"/>
+    <w:lsdException w:name="List Number 5" w:semiHidden="1" w:unhideWhenUsed="1"/>
+    <w:lsdException w:name="Title" w:uiPriority="10" w:qFormat="1"/>
+    <w:lsdException w:name="Closing" w:semiHidden="1" w:unhideWhenUsed="1"/>
+    <w:lsdException w:name="Signature" w:semiHidden="1" w:unhideWhenUsed="1"/>
+    <w:lsdException w:name="Default Paragraph Font" w:semiHidden="1" w:uiPriority="1" w:unhideWhenUsed="1"/>
+    <w:lsdException w:name="Body Text" w:semiHidden="1" w:unhideWhenUsed="1"/>
+    <w:lsdException w:name="Body Text Indent" w:semiHidden="1" w:unhideWhenUsed="1"/>
+    <w:lsdException w:name="List Continue" w:semiHidden="1" w:unhideWhenUsed="1"/>
+    <w:lsdException w:name="List Continue 2" w:semiHidden="1" w:unhideWhenUsed="1"/>
+    <w:lsdException w:name="List Continue 3" w:semiHidden="1" w:unhideWhenUsed="1"/>
+    <w:lsdException w:name="List Continue 4" w:semiHidden="1" w:unhideWhenUsed="1"/>
+    <w:lsdException w:name="List Continue 5" w:semiHidden="1" w:unhideWhenUsed="1"/>
+    <w:lsdException w:name="Message Header" w:semiHidden="1" w:unhideWhenUsed="1"/>
+    <w:lsdException w:name="Subtitle" w:uiPriority="11" w:qFormat="1"/>
+    <w:lsdException w:name="Salutation" w:semiHidden="1" w:unhideWhenUsed="1"/>
+    <w:lsdException w:name="Date" w:semiHidden="1" w:unhideWhenUsed="1"/>
+    <w:lsdException w:name="Body Text First Indent" w:semiHidden="1" w:unhideWhenUsed="1"/>
+    <w:lsdException w:name="Body Text First Indent 2" w:semiHidden="1" w:unhideWhenUsed="1"/>
+    <w:lsdException w:name="Note Heading" w:semiHidden="1" w:unhideWhenUsed="1"/>
+    <w:lsdException w:name="Body Text 2" w:semiHidden="1" w:unhideWhenUsed="1"/>
+    <w:lsdException w:name="Body Text 3" w:semiHidden="1" w:unhideWhenUsed="1"/>
+    <w:lsdException w:name="Body Text Indent 2" w:semiHidden="1" w:unhideWhenUsed="1"/>
+    <w:lsdException w:name="Body Text Indent 3" w:semiHidden="1" w:unhideWhenUsed="1"/>
+    <w:lsdException w:name="Block Text" w:semiHidden="1" w:unhideWhenUsed="1"/>
+    <w:lsdException w:name="Hyperlink" w:semiHidden="1" w:unhideWhenUsed="1"/>
+    <w:lsdException w:name="FollowedHyperlink" w:semiHidden="1" w:unhideWhenUsed="1"/>
+    <w:lsdException w:name="Strong" w:uiPriority="22" w:qFormat="1"/>
+    <w:lsdException w:name="Emphasis" w:uiPriority="20" w:qFormat="1"/>
+    <w:lsdException w:name="Document Map" w:semiHidden="1" w:unhideWhenUsed="1"/>
+    <w:lsdException w:name="Plain Text" w:semiHidden="1" w:unhideWhenUsed="1"/>
+    <w:lsdException w:name="E-mail Signature" w:semiHidden="1" w:unhideWhenUsed="1"/>
+    <w:lsdException w:name="HTML Top of Form" w:semiHidden="1" w:unhideWhenUsed="1"/>
+    <w:lsdException w:name="HTML Bottom of Form" w:semiHidden="1" w:unhideWhenUsed="1"/>
+    <w:lsdException w:name="Normal (Web)" w:semiHidden="1" w:unhideWhenUsed="1"/>
+    <w:lsdException w:name="HTML Acronym" w:semiHidden="1" w:unhideWhenUsed="1"/>
+    <w:lsdException w:name="HTML Address" w:semiHidden="1" w:unhideWhenUsed="1"/>
+    <w:lsdException w:name="HTML Cite" w:semiHidden="1" w:unhideWhenUsed="1"/>
+    <w:lsdException w:name="HTML Code" w:semiHidden="1" w:unhideWhenUsed="1"/>
+    <w:lsdException w:name="HTML Definition" w:semiHidden="1" w:unhideWhenUsed="1"/>
+    <w:lsdException w:name="HTML Keyboard" w:semiHidden="1" w:unhideWhenUsed="1"/>
+    <w:lsdException w:name="HTML Preformatted" w:semiHidden="1" w:unhideWhenUsed="1"/>
+    <w:lsdException w:name="HTML Sample" w:semiHidden="1" w:unhideWhenUsed="1"/>
+    <w:lsdException w:name="HTML Typewriter" w:semiHidden="1" w:unhideWhenUsed="1"/>
+    <w:lsdException w:name="HTML Variable" w:semiHidden="1" w:unhideWhenUsed="1"/>
+    <w:lsdException w:name="Normal Table" w:semiHidden="1" w:unhideWhenUsed="1"/>
+    <w:lsdException w:name="annotation subject" w:semiHidden="1" w:unhideWhenUsed="1"/>
+    <w:lsdException w:name="No List" w:semiHidden="1" w:unhideWhenUsed="1"/>
+    <w:lsdException w:name="Outline List 1" w:semiHidden="1" w:unhideWhenUsed="1"/>
+    <w:lsdException w:name="Outline List 2" w:semiHidden="1" w:unhideWhenUsed="1"/>
+    <w:lsdException w:name="Outline List 3" w:semiHidden="1" w:unhideWhenUsed="1"/>
+    <w:lsdException w:name="Table Simple 1" w:semiHidden="1" w:unhideWhenUsed="1"/>
+    <w:lsdException w:name="Table Simple 2" w:semiHidden="1" w:unhideWhenUsed="1"/>
+    <w:lsdException w:name="Table Simple 3" w:semiHidden="1" w:unhideWhenUsed="1"/>
+    <w:lsdException w:name="Table Classic 1" w:semiHidden="1" w:unhideWhenUsed="1"/>
+    <w:lsdException w:name="Table Classic 2" w:semiHidden="1" w:unhideWhenUsed="1"/>
+    <w:lsdException w:name="Table Classic 3" w:semiHidden="1" w:unhideWhenUsed="1"/>
+    <w:lsdException w:name="Table Classic 4" w:semiHidden="1" w:unhideWhenUsed="1"/>
+    <w:lsdException w:name="Table Colorful 1" w:semiHidden="1" w:unhideWhenUsed="1"/>
+    <w:lsdException w:name="Table Colorful 2" w:semiHidden="1" w:unhideWhenUsed="1"/>
+    <w:lsdException w:name="Table Colorful 3" w:semiHidden="1" w:unhideWhenUsed="1"/>
+    <w:lsdException w:name="Table Columns 1" w:semiHidden="1" w:unhideWhenUsed="1"/>
+    <w:lsdException w:name="Table Columns 2" w:semiHidden="1" w:unhideWhenUsed="1"/>
+    <w:lsdException w:name="Table Columns 3" w:semiHidden="1" w:unhideWhenUsed="1"/>
+    <w:lsdException w:name="Table Columns 4" w:semiHidden="1" w:unhideWhenUsed="1"/>
+    <w:lsdException w:name="Table Columns 5" w:semiHidden="1" w:unhideWhenUsed="1"/>
+    <w:lsdException w:name="Table Grid 1" w:semiHidden="1" w:unhideWhenUsed="1"/>
+    <w:lsdException w:name="Table Grid 2" w:semiHidden="1" w:unhideWhenUsed="1"/>
+    <w:lsdException w:name="Table Grid 3" w:semiHidden="1" w:unhideWhenUsed="1"/>
+    <w:lsdException w:name="Table Grid 4" w:semiHidden="1" w:unhideWhenUsed="1"/>
+    <w:lsdException w:name="Table Grid 5" w:semiHidden="1" w:unhideWhenUsed="1"/>
+    <w:lsdException w:name="Table Grid 6" w:semiHidden="1" w:unhideWhenUsed="1"/>
+    <w:lsdException w:name="Table Grid 7" w:semiHidden="1" w:unhideWhenUsed="1"/>
+    <w:lsdException w:name="Table Grid 8" w:semiHidden="1" w:unhideWhenUsed="1"/>
+    <w:lsdException w:name="Table List 1" w:semiHidden="1" w:unhideWhenUsed="1"/>
+    <w:lsdException w:name="Table List 2" w:semiHidden="1" w:unhideWhenUsed="1"/>
+    <w:lsdException w:name="Table List 3" w:semiHidden="1" w:unhideWhenUsed="1"/>
+    <w:lsdException w:name="Table List 4" w:semiHidden="1" w:unhideWhenUsed="1"/>
+    <w:lsdException w:name="Table List 5" w:semiHidden="1" w:unhideWhenUsed="1"/>
+    <w:lsdException w:name="Table List 6" w:semiHidden="1" w:unhideWhenUsed="1"/>
+    <w:lsdException w:name="Table List 7" w:semiHidden="1" w:unhideWhenUsed="1"/>
+    <w:lsdException w:name="Table List 8" w:semiHidden="1" w:unhideWhenUsed="1"/>
+    <w:lsdException w:name="Table 3D effects 1" w:semiHidden="1" w:unhideWhenUsed="1"/>
+    <w:lsdException w:name="Table 3D effects 2" w:semiHidden="1" w:unhideWhenUsed="1"/>
+    <w:lsdException w:name="Table 3D effects 3" w:semiHidden="1" w:unhideWhenUsed="1"/>
+    <w:lsdException w:name="Table Contemporary" w:semiHidden="1" w:unhideWhenUsed="1"/>
+    <w:lsdException w:name="Table Elegant" w:semiHidden="1" w:unhideWhenUsed="1"/>
+    <w:lsdException w:name="Table Professional" w:semiHidden="1" w:unhideWhenUsed="1"/>
+    <w:lsdException w:name="Table Subtle 1" w:semiHidden="1" w:unhideWhenUsed="1"/>
+    <w:lsdException w:name="Table Subtle 2" w:semiHidden="1" w:unhideWhenUsed="1"/>
+    <w:lsdException w:name="Table Web 1" w:semiHidden="1" w:unhideWhenUsed="1"/>
+    <w:lsdException w:name="Table Web 2" w:semiHidden="1" w:unhideWhenUsed="1"/>
+    <w:lsdException w:name="Table Web 3" w:semiHidden="1" w:unhideWhenUsed="1"/>
+    <w:lsdException w:name="Balloon Text" w:semiHidden="1" w:unhideWhenUsed="1"/>
+    <w:lsdException w:name="Table Grid" w:semiHidden="1" w:uiPriority="39" w:unhideWhenUsed="1"/>
+    <w:lsdException w:name="Table Theme" w:semiHidden="1" w:unhideWhenUsed="1"/>
+    <w:lsdException w:name="Placeholder Text" w:semiHidden="1"/>
+    <w:lsdException w:name="No Spacing" w:uiPriority="1" w:qFormat="1"/>
+    <w:lsdException w:name="Light Shading" w:uiPriority="60"/>
+    <w:lsdException w:name="Light List" w:uiPriority="61"/>
+    <w:lsdException w:name="Light Grid" w:uiPriority="62"/>
+    <w:lsdException w:name="Medium Shading 1" w:uiPriority="63"/>
+    <w:lsdException w:name="Medium Shading 2" w:uiPriority="64"/>
+    <w:lsdException w:name="Medium List 1" w:uiPriority="65"/>
+    <w:lsdException w:name="Medium List 2" w:uiPriority="66"/>
+    <w:lsdException w:name="Medium Grid 1" w:uiPriority="67"/>
+    <w:lsdException w:name="Medium Grid 2" w:uiPriority="68"/>
+    <w:lsdException w:name="Medium Grid 3" w:uiPriority="69"/>
+    <w:lsdException w:name="Dark List" w:uiPriority="70"/>
+    <w:lsdException w:name="Colorful Shading" w:uiPriority="71"/>
+    <w:lsdException w:name="Colorful List" w:uiPriority="72"/>
+    <w:lsdException w:name="Colorful Grid" w:uiPriority="73"/>
+    <w:lsdException w:name="Light Shading Accent 1" w:uiPriority="60"/>
+    <w:lsdException w:name="Light List Accent 1" w:uiPriority="61"/>
+    <w:lsdException w:name="Light Grid Accent 1" w:uiPriority="62"/>
+    <w:lsdException w:name="Medium Shading 1 Accent 1" w:uiPriority="63"/>
+    <w:lsdException w:name="Medium Shading 2 Accent 1" w:uiPriority="64"/>
+    <w:lsdException w:name="Medium List 1 Accent 1" w:uiPriority="65"/>
+    <w:lsdException w:name="Revision" w:semiHidden="1"/>
+    <w:lsdException w:name="List Paragraph" w:uiPriority="34" w:qFormat="1"/>
+    <w:lsdException w:name="Quote" w:uiPriority="29" w:qFormat="1"/>
+    <w:lsdException w:name="Intense Quote" w:uiPriority="30" w:qFormat="1"/>
+    <w:lsdException w:name="Medium List 2 Accent 1" w:uiPriority="66"/>
+    <w:lsdException w:name="Medium Grid 1 Accent 1" w:uiPriority="67"/>
+    <w:lsdException w:name="Medium Grid 2 Accent 1" w:uiPriority="68"/>
+    <w:lsdException w:name="Medium Grid 3 Accent 1" w:uiPriority="69"/>
+    <w:lsdException w:name="Dark List Accent 1" w:uiPriority="70"/>
+    <w:lsdException w:name="Colorful Shading Accent 1" w:uiPriority="71"/>
+    <w:lsdException w:name="Colorful List Accent 1" w:uiPriority="72"/>
+    <w:lsdException w:name="Colorful Grid Accent 1" w:uiPriority="73"/>
+    <w:lsdException w:name="Light Shading Accent 2" w:uiPriority="60"/>
+    <w:lsdException w:name="Light List Accent 2" w:uiPriority="61"/>
+    <w:lsdException w:name="Light Grid Accent 2" w:uiPriority="62"/>
+    <w:lsdException w:name="Medium Shading 1 Accent 2" w:uiPriority="63"/>
+    <w:lsdException w:name="Medium Shading 2 Accent 2" w:uiPriority="64"/>
+    <w:lsdException w:name="Medium List 1 Accent 2" w:uiPriority="65"/>
+    <w:lsdException w:name="Medium List 2 Accent 2" w:uiPriority="66"/>
+    <w:lsdException w:name="Medium Grid 1 Accent 2" w:uiPriority="67"/>
+    <w:lsdException w:name="Medium Grid 2 Accent 2" w:uiPriority="68"/>
+    <w:lsdException w:name="Medium Grid 3 Accent 2" w:uiPriority="69"/>
+    <w:lsdException w:name="Dark List Accent 2" w:uiPriority="70"/>
+    <w:lsdException w:name="Colorful Shading Accent 2" w:uiPriority="71"/>
+    <w:lsdException w:name="Colorful List Accent 2" w:uiPriority="72"/>
+    <w:lsdException w:name="Colorful Grid Accent 2" w:uiPriority="73"/>
+    <w:lsdException w:name="Light Shading Accent 3" w:uiPriority="60"/>
+    <w:lsdException w:name="Light List Accent 3" w:uiPriority="61"/>
+    <w:lsdException w:name="Light Grid Accent 3" w:uiPriority="62"/>
+    <w:lsdException w:name="Medium Shading 1 Accent 3" w:uiPriority="63"/>
+    <w:lsdException w:name="Medium Shading 2 Accent 3" w:uiPriority="64"/>
+    <w:lsdException w:name="Medium List 1 Accent 3" w:uiPriority="65"/>
+    <w:lsdException w:name="Medium List 2 Accent 3" w:uiPriority="66"/>
+    <w:lsdException w:name="Medium Grid 1 Accent 3" w:uiPriority="67"/>
+    <w:lsdException w:name="Medium Grid 2 Accent 3" w:uiPriority="68"/>
+    <w:lsdException w:name="Medium Grid 3 Accent 3" w:uiPriority="69"/>
+    <w:lsdException w:name="Dark List Accent 3" w:uiPriority="70"/>
+    <w:lsdException w:name="Colorful Shading Accent 3" w:uiPriority="71"/>
+    <w:lsdException w:name="Colorful List Accent 3" w:uiPriority="72"/>
+    <w:lsdException w:name="Colorful Grid Accent 3" w:uiPriority="73"/>
+    <w:lsdException w:name="Light Shading Accent 4" w:uiPriority="60"/>
+    <w:lsdException w:name="Light List Accent 4" w:uiPriority="61"/>
+    <w:lsdException w:name="Light Grid Accent 4" w:uiPriority="62"/>
+    <w:lsdException w:name="Medium Shading 1 Accent 4" w:uiPriority="63"/>
+    <w:lsdException w:name="Medium Shading 2 Accent 4" w:uiPriority="64"/>
+    <w:lsdException w:name="Medium List 1 Accent 4" w:uiPriority="65"/>
+    <w:lsdException w:name="Medium List 2 Accent 4" w:uiPriority="66"/>
+    <w:lsdException w:name="Medium Grid 1 Accent 4" w:uiPriority="67"/>
+    <w:lsdException w:name="Medium Grid 2 Accent 4" w:uiPriority="68"/>
+    <w:lsdException w:name="Medium Grid 3 Accent 4" w:uiPriority="69"/>
+    <w:lsdException w:name="Dark List Accent 4" w:uiPriority="70"/>
+    <w:lsdException w:name="Colorful Shading Accent 4" w:uiPriority="71"/>
+    <w:lsdException w:name="Colorful List Accent 4" w:uiPriority="72"/>
+    <w:lsdException w:name="Colorful Grid Accent 4" w:uiPriority="73"/>
+    <w:lsdException w:name="Light Shading Accent 5" w:uiPriority="60"/>
+    <w:lsdException w:name="Light List Accent 5" w:uiPriority="61"/>
+    <w:lsdException w:name="Light Grid Accent 5" w:uiPriority="62"/>
+    <w:lsdException w:name="Medium Shading 1 Accent 5" w:uiPriority="63"/>
+    <w:lsdException w:name="Medium Shading 2 Accent 5" w:uiPriority="64"/>
+    <w:lsdException w:name="Medium List 1 Accent 5" w:uiPriority="65"/>
+    <w:lsdException w:name="Medium List 2 Accent 5" w:uiPriority="66"/>
+    <w:lsdException w:name="Medium Grid 1 Accent 5" w:uiPriority="67"/>
+    <w:lsdException w:name="Medium Grid 2 Accent 5" w:uiPriority="68"/>
+    <w:lsdException w:name="Medium Grid 3 Accent 5" w:uiPriority="69"/>
+    <w:lsdException w:name="Dark List Accent 5" w:uiPriority="70"/>
+    <w:lsdException w:name="Colorful Shading Accent 5" w:uiPriority="71"/>
+    <w:lsdException w:name="Colorful List Accent 5" w:uiPriority="72"/>
+    <w:lsdException w:name="Colorful Grid Accent 5" w:uiPriority="73"/>
+    <w:lsdException w:name="Light Shading Accent 6" w:uiPriority="60"/>
+    <w:lsdException w:name="Light List Accent 6" w:uiPriority="61"/>
+    <w:lsdException w:name="Light Grid Accent 6" w:uiPriority="62"/>
+    <w:lsdException w:name="Medium Shading 1 Accent 6" w:uiPriority="63"/>
+    <w:lsdException w:name="Medium Shading 2 Accent 6" w:uiPriority="64"/>
+    <w:lsdException w:name="Medium List 1 Accent 6" w:uiPriority="65"/>
+    <w:lsdException w:name="Medium List 2 Accent 6" w:uiPriority="66"/>
+    <w:lsdException w:name="Medium Grid 1 Accent 6" w:uiPriority="67"/>
+    <w:lsdException w:name="Medium Grid 2 Accent 6" w:uiPriority="68"/>
+    <w:lsdException w:name="Medium Grid 3 Accent 6" w:uiPriority="69"/>
+    <w:lsdException w:name="Dark List Accent 6" w:uiPriority="70"/>
+    <w:lsdException w:name="Colorful Shading Accent 6" w:uiPriority="71"/>
+    <w:lsdException w:name="Colorful List Accent 6" w:uiPriority="72"/>
+    <w:lsdException w:name="Colorful Grid Accent 6" w:uiPriority="73"/>
+    <w:lsdException w:name="Subtle Emphasis" w:uiPriority="19" w:qFormat="1"/>
+    <w:lsdException w:name="Intense Emphasis" w:uiPriority="21" w:qFormat="1"/>
+    <w:lsdException w:name="Subtle Reference" w:uiPriority="31" w:qFormat="1"/>
+    <w:lsdException w:name="Intense Reference" w:uiPriority="32" w:qFormat="1"/>
+    <w:lsdException w:name="Book Title" w:uiPriority="33" w:qFormat="1"/>
+    <w:lsdException w:name="Bibliography" w:semiHidden="1" w:uiPriority="37" w:unhideWhenUsed="1"/>
+    <w:lsdException w:name="TOC Heading" w:semiHidden="1" w:uiPriority="39" w:unhideWhenUsed="1" w:qFormat="1"/>
+    <w:lsdException w:name="Plain Table 1" w:uiPriority="41"/>
+    <w:lsdException w:name="Plain Table 2" w:uiPriority="42"/>
+    <w:lsdException w:name="Plain Table 3" w:uiPriority="43"/>
+    <w:lsdException w:name="Plain Table 4" w:uiPriority="44"/>
+    <w:lsdException w:name="Plain Table 5" w:uiPriority="45"/>
+    <w:lsdException w:name="Grid Table Light" w:uiPriority="40"/>
+    <w:lsdException w:name="Grid Table 1 Light" w:uiPriority="46"/>
+    <w:lsdException w:name="Grid Table 2" w:uiPriority="47"/>
+    <w:lsdException w:name="Grid Table 3" w:uiPriority="48"/>
+    <w:lsdException w:name="Grid Table 4" w:uiPriority="49"/>
+    <w:lsdException w:name="Grid Table 5 Dark" w:uiPriority="50"/>
+    <w:lsdException w:name="Grid Table 6 Colorful" w:uiPriority="51"/>
+    <w:lsdException w:name="Grid Table 7 Colorful" w:uiPriority="52"/>
+    <w:lsdException w:name="Grid Table 1 Light Accent 1" w:uiPriority="46"/>
+    <w:lsdException w:name="Grid Table 2 Accent 1" w:uiPriority="47"/>
+    <w:lsdException w:name="Grid Table 3 Accent 1" w:uiPriority="48"/>
+    <w:lsdException w:name="Grid Table 4 Accent 1" w:uiPriority="49"/>
+    <w:lsdException w:name="Grid Table 5 Dark Accent 1" w:uiPriority="50"/>
+    <w:lsdException w:name="Grid Table 6 Colorful Accent 1" w:uiPriority="51"/>
+    <w:lsdException w:name="Grid Table 7 Colorful Accent 1" w:uiPriority="52"/>
+    <w:lsdException w:name="Grid Table 1 Light Accent 2" w:uiPriority="46"/>
+    <w:lsdException w:name="Grid Table 2 Accent 2" w:uiPriority="47"/>
+    <w:lsdException w:name="Grid Table 3 Accent 2" w:uiPriority="48"/>
+    <w:lsdException w:name="Grid Table 4 Accent 2" w:uiPriority="49"/>
+    <w:lsdException w:name="Grid Table 5 Dark Accent 2" w:uiPriority="50"/>
+    <w:lsdException w:name="Grid Table 6 Colorful Accent 2" w:uiPriority="51"/>
+    <w:lsdException w:name="Grid Table 7 Colorful Accent 2" w:uiPriority="52"/>
+    <w:lsdException w:name="Grid Table 1 Light Accent 3" w:uiPriority="46"/>
+    <w:lsdException w:name="Grid Table 2 Accent 3" w:uiPriority="47"/>
+    <w:lsdException w:name="Grid Table 3 Accent 3" w:uiPriority="48"/>
+    <w:lsdException w:name="Grid Table 4 Accent 3" w:uiPriority="49"/>
+    <w:lsdException w:name="Grid Table 5 Dark Accent 3" w:uiPriority="50"/>
+    <w:lsdException w:name="Grid Table 6 Colorful Accent 3" w:uiPriority="51"/>
+    <w:lsdException w:name="Grid Table 7 Colorful Accent 3" w:uiPriority="52"/>
+    <w:lsdException w:name="Grid Table 1 Light Accent 4" w:uiPriority="46"/>
+    <w:lsdException w:name="Grid Table 2 Accent 4" w:uiPriority="47"/>
+    <w:lsdException w:name="Grid Table 3 Accent 4" w:uiPriority="48"/>
+    <w:lsdException w:name="Grid Table 4 Accent 4" w:uiPriority="49"/>
+    <w:lsdException w:name="Grid Table 5 Dark Accent 4" w:uiPriority="50"/>
+    <w:lsdException w:name="Grid Table 6 Colorful Accent 4" w:uiPriority="51"/>
+    <w:lsdException w:name="Grid Table 7 Colorful Accent 4" w:uiPriority="52"/>
+    <w:lsdException w:name="Grid Table 1 Light Accent 5" w:uiPriority="46"/>
+    <w:lsdException w:name="Grid Table 2 Accent 5" w:uiPriority="47"/>
+    <w:lsdException w:name="Grid Table 3 Accent 5" w:uiPriority="48"/>
+    <w:lsdException w:name="Grid Table 4 Accent 5" w:uiPriority="49"/>
+    <w:lsdException w:name="Grid Table 5 Dark Accent 5" w:uiPriority="50"/>
+    <w:lsdException w:name="Grid Table 6 Colorful Accent 5" w:uiPriority="51"/>
+    <w:lsdException w:name="Grid Table 7 Colorful Accent 5" w:uiPriority="52"/>
+    <w:lsdException w:name="Grid Table 1 Light Accent 6" w:uiPriority="46"/>
+    <w:lsdException w:name="Grid Table 2 Accent 6" w:uiPriority="47"/>
+    <w:lsdException w:name="Grid Table 3 Accent 6" w:uiPriority="48"/>
+    <w:lsdException w:name="Grid Table 4 Accent 6" w:uiPriority="49"/>
+    <w:lsdException w:name="Grid Table 5 Dark Accent 6" w:uiPriority="50"/>
+    <w:lsdException w:name="Grid Table 6 Colorful Accent 6" w:uiPriority="51"/>
+    <w:lsdException w:name="Grid Table 7 Colorful Accent 6" w:uiPriority="52"/>
+    <w:lsdException w:name="List Table 1 Light" w:uiPriority="46"/>
+    <w:lsdException w:name="List Table 2" w:uiPriority="47"/>
+    <w:lsdException w:name="List Table 3" w:uiPriority="48"/>
+    <w:lsdException w:name="List Table 4" w:uiPriority="49"/>
+    <w:lsdException w:name="List Table 5 Dark" w:uiPriority="50"/>
+    <w:lsdException w:name="List Table 6 Colorful" w:uiPriority="51"/>
+    <w:lsdException w:name="List Table 7 Colorful" w:uiPriority="52"/>
+    <w:lsdException w:name="List Table 1 Light Accent 1" w:uiPriority="46"/>
+    <w:lsdException w:name="List Table 2 Accent 1" w:uiPriority="47"/>
+    <w:lsdException w:name="List Table 3 Accent 1" w:uiPriority="48"/>
+    <w:lsdException w:name="List Table 4 Accent 1" w:uiPriority="49"/>
+    <w:lsdException w:name="List Table 5 Dark Accent 1" w:uiPriority="50"/>
+    <w:lsdException w:name="List Table 6 Colorful Accent 1" w:uiPriority="51"/>
+    <w:lsdException w:name="List Table 7 Colorful Accent 1" w:uiPriority="52"/>
+    <w:lsdException w:name="List Table 1 Light Accent 2" w:uiPriority="46"/>
+    <w:lsdException w:name="List Table 2 Accent 2" w:uiPriority="47"/>
+    <w:lsdException w:name="List Table 3 Accent 2" w:uiPriority="48"/>
+    <w:lsdException w:name="List Table 4 Accent 2" w:uiPriority="49"/>
+    <w:lsdException w:name="List Table 5 Dark Accent 2" w:uiPriority="50"/>
+    <w:lsdException w:name="List Table 6 Colorful Accent 2" w:uiPriority="51"/>
+    <w:lsdException w:name="List Table 7 Colorful Accent 2" w:uiPriority="52"/>
+    <w:lsdException w:name="List Table 1 Light Accent 3" w:uiPriority="46"/>
+    <w:lsdException w:name="List Table 2 Accent 3" w:uiPriority="47"/>
+    <w:lsdException w:name="List Table 3 Accent 3" w:uiPriority="48"/>
+    <w:lsdException w:name="List Table 4 Accent 3" w:uiPriority="49"/>
+    <w:lsdException w:name="List Table 5 Dark Accent 3" w:uiPriority="50"/>
+    <w:lsdException w:name="List Table 6 Colorful Accent 3" w:uiPriority="51"/>
+    <w:lsdException w:name="List Table 7 Colorful Accent 3" w:uiPriority="52"/>
+    <w:lsdException w:name="List Table 1 Light Accent 4" w:uiPriority="46"/>
+    <w:lsdException w:name="List Table 2 Accent 4" w:uiPriority="47"/>
+    <w:lsdException w:name="List Table 3 Accent 4" w:uiPriority="48"/>
+    <w:lsdException w:name="List Table 4 Accent 4" w:uiPriority="49"/>
+    <w:lsdException w:name="List Table 5 Dark Accent 4" w:uiPriority="50"/>
+    <w:lsdException w:name="List Table 6 Colorful Accent 4" w:uiPriority="51"/>
+    <w:lsdException w:name="List Table 7 Colorful Accent 4" w:uiPriority="52"/>
+    <w:lsdException w:name="List Table 1 Light Accent 5" w:uiPriority="46"/>
+    <w:lsdException w:name="List Table 2 Accent 5" w:uiPriority="47"/>
+    <w:lsdException w:name="List Table 3 Accent 5" w:uiPriority="48"/>
+    <w:lsdException w:name="List Table 4 Accent 5" w:uiPriority="49"/>
+    <w:lsdException w:name="List Table 5 Dark Accent 5" w:uiPriority="50"/>
+    <w:lsdException w:name="List Table 6 Colorful Accent 5" w:uiPriority="51"/>
+    <w:lsdException w:name="List Table 7 Colorful Accent 5" w:uiPriority="52"/>
+    <w:lsdException w:name="List Table 1 Light Accent 6" w:uiPriority="46"/>
+    <w:lsdException w:name="List Table 2 Accent 6" w:uiPriority="47"/>
+    <w:lsdException w:name="List Table 3 Accent 6" w:uiPriority="48"/>
+    <w:lsdException w:name="List Table 4 Accent 6" w:uiPriority="49"/>
+    <w:lsdException w:name="List Table 5 Dark Accent 6" w:uiPriority="50"/>
+    <w:lsdException w:name="List Table 6 Colorful Accent 6" w:uiPriority="51"/>
+    <w:lsdException w:name="List Table 7 Colorful Accent 6" w:uiPriority="52"/>
+    <w:lsdException w:name="Mention" w:semiHidden="1" w:unhideWhenUsed="1"/>
+    <w:lsdException w:name="Smart Hyperlink" w:semiHidden="1" w:unhideWhenUsed="1"/>
+    <w:lsdException w:name="Hashtag" w:semiHidden="1" w:unhideWhenUsed="1"/>
+    <w:lsdException w:name="Unresolved Mention" w:semiHidden="1" w:unhideWhenUsed="1"/>
+    <w:lsdException w:name="Smart Link" w:semiHidden="1" w:unhideWhenUsed="1"/>
   </w:latentStyles>
-  <w:style w:type="paragraph" w:default="1" w:styleId="Normal">
+  <w:style w:type="paragraph" w:default="1" w:styleId="prastasis">
     <w:name w:val="Normal"/>
     <w:qFormat/>
   </w:style>
-  <w:style w:type="paragraph" w:styleId="Heading1">
+  <w:style w:type="paragraph" w:styleId="Antrat1">
     <w:name w:val="heading 1"/>
-    <w:basedOn w:val="Normal"/>
-    <w:next w:val="Normal"/>
-    <w:link w:val="Heading1Char"/>
+    <w:basedOn w:val="prastasis"/>
+    <w:next w:val="prastasis"/>
+    <w:link w:val="Antrat1Diagrama"/>
     <w:uiPriority w:val="9"/>
     <w:qFormat/>
     <w:rsid w:val="00BD4399"/>
@@ -6491,11 +6845,11 @@
       <w:szCs w:val="32"/>
     </w:rPr>
   </w:style>
-  <w:style w:type="paragraph" w:styleId="Heading2">
+  <w:style w:type="paragraph" w:styleId="Antrat2">
     <w:name w:val="heading 2"/>
-    <w:basedOn w:val="Normal"/>
-    <w:next w:val="Normal"/>
-    <w:link w:val="Heading2Char"/>
+    <w:basedOn w:val="prastasis"/>
+    <w:next w:val="prastasis"/>
+    <w:link w:val="Antrat2Diagrama"/>
     <w:uiPriority w:val="9"/>
     <w:semiHidden/>
     <w:unhideWhenUsed/>
@@ -6518,11 +6872,11 @@
       <w:szCs w:val="26"/>
     </w:rPr>
   </w:style>
-  <w:style w:type="paragraph" w:styleId="Heading3">
+  <w:style w:type="paragraph" w:styleId="Antrat3">
     <w:name w:val="heading 3"/>
-    <w:basedOn w:val="Normal"/>
-    <w:next w:val="Normal"/>
-    <w:link w:val="Heading3Char"/>
+    <w:basedOn w:val="prastasis"/>
+    <w:next w:val="prastasis"/>
+    <w:link w:val="Antrat3Diagrama"/>
     <w:uiPriority w:val="9"/>
     <w:semiHidden/>
     <w:unhideWhenUsed/>
@@ -6545,11 +6899,11 @@
       <w:szCs w:val="24"/>
     </w:rPr>
   </w:style>
-  <w:style w:type="paragraph" w:styleId="Heading4">
+  <w:style w:type="paragraph" w:styleId="Antrat4">
     <w:name w:val="heading 4"/>
-    <w:basedOn w:val="Normal"/>
-    <w:next w:val="Normal"/>
-    <w:link w:val="Heading4Char"/>
+    <w:basedOn w:val="prastasis"/>
+    <w:next w:val="prastasis"/>
+    <w:link w:val="Antrat4Diagrama"/>
     <w:uiPriority w:val="9"/>
     <w:semiHidden/>
     <w:unhideWhenUsed/>
@@ -6572,11 +6926,11 @@
       <w:color w:val="2E74B5" w:themeColor="accent1" w:themeShade="BF"/>
     </w:rPr>
   </w:style>
-  <w:style w:type="paragraph" w:styleId="Heading5">
+  <w:style w:type="paragraph" w:styleId="Antrat5">
     <w:name w:val="heading 5"/>
-    <w:basedOn w:val="Normal"/>
-    <w:next w:val="Normal"/>
-    <w:link w:val="Heading5Char"/>
+    <w:basedOn w:val="prastasis"/>
+    <w:next w:val="prastasis"/>
+    <w:link w:val="Antrat5Diagrama"/>
     <w:uiPriority w:val="9"/>
     <w:semiHidden/>
     <w:unhideWhenUsed/>
@@ -6597,11 +6951,11 @@
       <w:color w:val="2E74B5" w:themeColor="accent1" w:themeShade="BF"/>
     </w:rPr>
   </w:style>
-  <w:style w:type="paragraph" w:styleId="Heading6">
+  <w:style w:type="paragraph" w:styleId="Antrat6">
     <w:name w:val="heading 6"/>
-    <w:basedOn w:val="Normal"/>
-    <w:next w:val="Normal"/>
-    <w:link w:val="Heading6Char"/>
+    <w:basedOn w:val="prastasis"/>
+    <w:next w:val="prastasis"/>
+    <w:link w:val="Antrat6Diagrama"/>
     <w:uiPriority w:val="9"/>
     <w:semiHidden/>
     <w:unhideWhenUsed/>
@@ -6622,11 +6976,11 @@
       <w:color w:val="1F4D78" w:themeColor="accent1" w:themeShade="7F"/>
     </w:rPr>
   </w:style>
-  <w:style w:type="paragraph" w:styleId="Heading7">
+  <w:style w:type="paragraph" w:styleId="Antrat7">
     <w:name w:val="heading 7"/>
-    <w:basedOn w:val="Normal"/>
-    <w:next w:val="Normal"/>
-    <w:link w:val="Heading7Char"/>
+    <w:basedOn w:val="prastasis"/>
+    <w:next w:val="prastasis"/>
+    <w:link w:val="Antrat7Diagrama"/>
     <w:uiPriority w:val="9"/>
     <w:semiHidden/>
     <w:unhideWhenUsed/>
@@ -6649,11 +7003,11 @@
       <w:color w:val="1F4D78" w:themeColor="accent1" w:themeShade="7F"/>
     </w:rPr>
   </w:style>
-  <w:style w:type="paragraph" w:styleId="Heading8">
+  <w:style w:type="paragraph" w:styleId="Antrat8">
     <w:name w:val="heading 8"/>
-    <w:basedOn w:val="Normal"/>
-    <w:next w:val="Normal"/>
-    <w:link w:val="Heading8Char"/>
+    <w:basedOn w:val="prastasis"/>
+    <w:next w:val="prastasis"/>
+    <w:link w:val="Antrat8Diagrama"/>
     <w:uiPriority w:val="9"/>
     <w:semiHidden/>
     <w:unhideWhenUsed/>
@@ -6676,11 +7030,11 @@
       <w:szCs w:val="21"/>
     </w:rPr>
   </w:style>
-  <w:style w:type="paragraph" w:styleId="Heading9">
+  <w:style w:type="paragraph" w:styleId="Antrat9">
     <w:name w:val="heading 9"/>
-    <w:basedOn w:val="Normal"/>
-    <w:next w:val="Normal"/>
-    <w:link w:val="Heading9Char"/>
+    <w:basedOn w:val="prastasis"/>
+    <w:next w:val="prastasis"/>
+    <w:link w:val="Antrat9Diagrama"/>
     <w:uiPriority w:val="9"/>
     <w:semiHidden/>
     <w:unhideWhenUsed/>
@@ -6705,12 +7059,13 @@
       <w:szCs w:val="21"/>
     </w:rPr>
   </w:style>
-  <w:style w:type="character" w:default="1" w:styleId="DefaultParagraphFont">
+  <w:style w:type="character" w:default="1" w:styleId="Numatytasispastraiposriftas">
     <w:name w:val="Default Paragraph Font"/>
     <w:uiPriority w:val="1"/>
+    <w:semiHidden/>
     <w:unhideWhenUsed/>
   </w:style>
-  <w:style w:type="table" w:default="1" w:styleId="TableNormal">
+  <w:style w:type="table" w:default="1" w:styleId="prastojilentel">
     <w:name w:val="Normal Table"/>
     <w:uiPriority w:val="99"/>
     <w:semiHidden/>
@@ -6725,17 +7080,17 @@
       </w:tblCellMar>
     </w:tblPr>
   </w:style>
-  <w:style w:type="numbering" w:default="1" w:styleId="NoList">
+  <w:style w:type="numbering" w:default="1" w:styleId="Sraonra">
     <w:name w:val="No List"/>
     <w:uiPriority w:val="99"/>
     <w:semiHidden/>
     <w:unhideWhenUsed/>
   </w:style>
-  <w:style w:type="paragraph" w:styleId="Title">
+  <w:style w:type="paragraph" w:styleId="Pavadinimas">
     <w:name w:val="Title"/>
-    <w:basedOn w:val="Normal"/>
-    <w:next w:val="Normal"/>
-    <w:link w:val="TitleChar"/>
+    <w:basedOn w:val="prastasis"/>
+    <w:next w:val="prastasis"/>
+    <w:link w:val="PavadinimasDiagrama"/>
     <w:uiPriority w:val="10"/>
     <w:qFormat/>
     <w:rsid w:val="00BD4399"/>
@@ -6751,10 +7106,10 @@
       <w:szCs w:val="56"/>
     </w:rPr>
   </w:style>
-  <w:style w:type="character" w:customStyle="1" w:styleId="TitleChar">
-    <w:name w:val="Title Char"/>
-    <w:basedOn w:val="DefaultParagraphFont"/>
-    <w:link w:val="Title"/>
+  <w:style w:type="character" w:customStyle="1" w:styleId="PavadinimasDiagrama">
+    <w:name w:val="Pavadinimas Diagrama"/>
+    <w:basedOn w:val="Numatytasispastraiposriftas"/>
+    <w:link w:val="Pavadinimas"/>
     <w:uiPriority w:val="10"/>
     <w:rsid w:val="00BD4399"/>
     <w:rPr>
@@ -6765,10 +7120,10 @@
       <w:szCs w:val="56"/>
     </w:rPr>
   </w:style>
-  <w:style w:type="character" w:customStyle="1" w:styleId="Heading1Char">
-    <w:name w:val="Heading 1 Char"/>
-    <w:basedOn w:val="DefaultParagraphFont"/>
-    <w:link w:val="Heading1"/>
+  <w:style w:type="character" w:customStyle="1" w:styleId="Antrat1Diagrama">
+    <w:name w:val="Antraštė 1 Diagrama"/>
+    <w:basedOn w:val="Numatytasispastraiposriftas"/>
+    <w:link w:val="Antrat1"/>
     <w:uiPriority w:val="9"/>
     <w:rsid w:val="00BD4399"/>
     <w:rPr>
@@ -6778,9 +7133,9 @@
       <w:szCs w:val="32"/>
     </w:rPr>
   </w:style>
-  <w:style w:type="paragraph" w:styleId="ListParagraph">
+  <w:style w:type="paragraph" w:styleId="Sraopastraipa">
     <w:name w:val="List Paragraph"/>
-    <w:basedOn w:val="Normal"/>
+    <w:basedOn w:val="prastasis"/>
     <w:uiPriority w:val="34"/>
     <w:qFormat/>
     <w:rsid w:val="00461C65"/>
@@ -6789,10 +7144,10 @@
       <w:contextualSpacing/>
     </w:pPr>
   </w:style>
-  <w:style w:type="character" w:customStyle="1" w:styleId="Heading2Char">
-    <w:name w:val="Heading 2 Char"/>
-    <w:basedOn w:val="DefaultParagraphFont"/>
-    <w:link w:val="Heading2"/>
+  <w:style w:type="character" w:customStyle="1" w:styleId="Antrat2Diagrama">
+    <w:name w:val="Antraštė 2 Diagrama"/>
+    <w:basedOn w:val="Numatytasispastraiposriftas"/>
+    <w:link w:val="Antrat2"/>
     <w:uiPriority w:val="9"/>
     <w:semiHidden/>
     <w:rsid w:val="00203D5C"/>
@@ -6803,10 +7158,10 @@
       <w:szCs w:val="26"/>
     </w:rPr>
   </w:style>
-  <w:style w:type="character" w:customStyle="1" w:styleId="Heading3Char">
-    <w:name w:val="Heading 3 Char"/>
-    <w:basedOn w:val="DefaultParagraphFont"/>
-    <w:link w:val="Heading3"/>
+  <w:style w:type="character" w:customStyle="1" w:styleId="Antrat3Diagrama">
+    <w:name w:val="Antraštė 3 Diagrama"/>
+    <w:basedOn w:val="Numatytasispastraiposriftas"/>
+    <w:link w:val="Antrat3"/>
     <w:uiPriority w:val="9"/>
     <w:semiHidden/>
     <w:rsid w:val="00203D5C"/>
@@ -6817,10 +7172,10 @@
       <w:szCs w:val="24"/>
     </w:rPr>
   </w:style>
-  <w:style w:type="character" w:customStyle="1" w:styleId="Heading4Char">
-    <w:name w:val="Heading 4 Char"/>
-    <w:basedOn w:val="DefaultParagraphFont"/>
-    <w:link w:val="Heading4"/>
+  <w:style w:type="character" w:customStyle="1" w:styleId="Antrat4Diagrama">
+    <w:name w:val="Antraštė 4 Diagrama"/>
+    <w:basedOn w:val="Numatytasispastraiposriftas"/>
+    <w:link w:val="Antrat4"/>
     <w:uiPriority w:val="9"/>
     <w:semiHidden/>
     <w:rsid w:val="00203D5C"/>
@@ -6831,10 +7186,10 @@
       <w:color w:val="2E74B5" w:themeColor="accent1" w:themeShade="BF"/>
     </w:rPr>
   </w:style>
-  <w:style w:type="character" w:customStyle="1" w:styleId="Heading5Char">
-    <w:name w:val="Heading 5 Char"/>
-    <w:basedOn w:val="DefaultParagraphFont"/>
-    <w:link w:val="Heading5"/>
+  <w:style w:type="character" w:customStyle="1" w:styleId="Antrat5Diagrama">
+    <w:name w:val="Antraštė 5 Diagrama"/>
+    <w:basedOn w:val="Numatytasispastraiposriftas"/>
+    <w:link w:val="Antrat5"/>
     <w:uiPriority w:val="9"/>
     <w:semiHidden/>
     <w:rsid w:val="00203D5C"/>
@@ -6843,10 +7198,10 @@
       <w:color w:val="2E74B5" w:themeColor="accent1" w:themeShade="BF"/>
     </w:rPr>
   </w:style>
-  <w:style w:type="character" w:customStyle="1" w:styleId="Heading6Char">
-    <w:name w:val="Heading 6 Char"/>
-    <w:basedOn w:val="DefaultParagraphFont"/>
-    <w:link w:val="Heading6"/>
+  <w:style w:type="character" w:customStyle="1" w:styleId="Antrat6Diagrama">
+    <w:name w:val="Antraštė 6 Diagrama"/>
+    <w:basedOn w:val="Numatytasispastraiposriftas"/>
+    <w:link w:val="Antrat6"/>
     <w:uiPriority w:val="9"/>
     <w:semiHidden/>
     <w:rsid w:val="00203D5C"/>
@@ -6855,10 +7210,10 @@
       <w:color w:val="1F4D78" w:themeColor="accent1" w:themeShade="7F"/>
     </w:rPr>
   </w:style>
-  <w:style w:type="character" w:customStyle="1" w:styleId="Heading7Char">
-    <w:name w:val="Heading 7 Char"/>
-    <w:basedOn w:val="DefaultParagraphFont"/>
-    <w:link w:val="Heading7"/>
+  <w:style w:type="character" w:customStyle="1" w:styleId="Antrat7Diagrama">
+    <w:name w:val="Antraštė 7 Diagrama"/>
+    <w:basedOn w:val="Numatytasispastraiposriftas"/>
+    <w:link w:val="Antrat7"/>
     <w:uiPriority w:val="9"/>
     <w:semiHidden/>
     <w:rsid w:val="00203D5C"/>
@@ -6869,10 +7224,10 @@
       <w:color w:val="1F4D78" w:themeColor="accent1" w:themeShade="7F"/>
     </w:rPr>
   </w:style>
-  <w:style w:type="character" w:customStyle="1" w:styleId="Heading8Char">
-    <w:name w:val="Heading 8 Char"/>
-    <w:basedOn w:val="DefaultParagraphFont"/>
-    <w:link w:val="Heading8"/>
+  <w:style w:type="character" w:customStyle="1" w:styleId="Antrat8Diagrama">
+    <w:name w:val="Antraštė 8 Diagrama"/>
+    <w:basedOn w:val="Numatytasispastraiposriftas"/>
+    <w:link w:val="Antrat8"/>
     <w:uiPriority w:val="9"/>
     <w:semiHidden/>
     <w:rsid w:val="00203D5C"/>
@@ -6883,10 +7238,10 @@
       <w:szCs w:val="21"/>
     </w:rPr>
   </w:style>
-  <w:style w:type="character" w:customStyle="1" w:styleId="Heading9Char">
-    <w:name w:val="Heading 9 Char"/>
-    <w:basedOn w:val="DefaultParagraphFont"/>
-    <w:link w:val="Heading9"/>
+  <w:style w:type="character" w:customStyle="1" w:styleId="Antrat9Diagrama">
+    <w:name w:val="Antraštė 9 Diagrama"/>
+    <w:basedOn w:val="Numatytasispastraiposriftas"/>
+    <w:link w:val="Antrat9"/>
     <w:uiPriority w:val="9"/>
     <w:semiHidden/>
     <w:rsid w:val="00203D5C"/>
@@ -6899,16 +7254,15 @@
       <w:szCs w:val="21"/>
     </w:rPr>
   </w:style>
-  <w:style w:type="table" w:styleId="TableGrid">
+  <w:style w:type="table" w:styleId="Lentelstinklelis">
     <w:name w:val="Table Grid"/>
-    <w:basedOn w:val="TableNormal"/>
+    <w:basedOn w:val="prastojilentel"/>
     <w:uiPriority w:val="39"/>
     <w:rsid w:val="00107ED7"/>
     <w:pPr>
       <w:spacing w:after="0" w:line="240" w:lineRule="auto"/>
     </w:pPr>
     <w:tblPr>
-      <w:tblInd w:w="0" w:type="dxa"/>
       <w:tblBorders>
         <w:top w:val="single" w:sz="4" w:space="0" w:color="auto"/>
         <w:left w:val="single" w:sz="4" w:space="0" w:color="auto"/>
@@ -6917,17 +7271,11 @@
         <w:insideH w:val="single" w:sz="4" w:space="0" w:color="auto"/>
         <w:insideV w:val="single" w:sz="4" w:space="0" w:color="auto"/>
       </w:tblBorders>
-      <w:tblCellMar>
-        <w:top w:w="0" w:type="dxa"/>
-        <w:left w:w="108" w:type="dxa"/>
-        <w:bottom w:w="0" w:type="dxa"/>
-        <w:right w:w="108" w:type="dxa"/>
-      </w:tblCellMar>
     </w:tblPr>
   </w:style>
-  <w:style w:type="character" w:styleId="Hyperlink">
+  <w:style w:type="character" w:styleId="Hipersaitas">
     <w:name w:val="Hyperlink"/>
-    <w:basedOn w:val="DefaultParagraphFont"/>
+    <w:basedOn w:val="Numatytasispastraiposriftas"/>
     <w:uiPriority w:val="99"/>
     <w:unhideWhenUsed/>
     <w:rsid w:val="008818B5"/>
@@ -6936,10 +7284,10 @@
       <w:u w:val="single"/>
     </w:rPr>
   </w:style>
-  <w:style w:type="paragraph" w:styleId="FootnoteText">
+  <w:style w:type="paragraph" w:styleId="Puslapioinaostekstas">
     <w:name w:val="footnote text"/>
-    <w:basedOn w:val="Normal"/>
-    <w:link w:val="FootnoteTextChar"/>
+    <w:basedOn w:val="prastasis"/>
+    <w:link w:val="PuslapioinaostekstasDiagrama"/>
     <w:uiPriority w:val="99"/>
     <w:semiHidden/>
     <w:unhideWhenUsed/>
@@ -6952,10 +7300,10 @@
       <w:szCs w:val="20"/>
     </w:rPr>
   </w:style>
-  <w:style w:type="character" w:customStyle="1" w:styleId="FootnoteTextChar">
-    <w:name w:val="Footnote Text Char"/>
-    <w:basedOn w:val="DefaultParagraphFont"/>
-    <w:link w:val="FootnoteText"/>
+  <w:style w:type="character" w:customStyle="1" w:styleId="PuslapioinaostekstasDiagrama">
+    <w:name w:val="Puslapio išnašos tekstas Diagrama"/>
+    <w:basedOn w:val="Numatytasispastraiposriftas"/>
+    <w:link w:val="Puslapioinaostekstas"/>
     <w:uiPriority w:val="99"/>
     <w:semiHidden/>
     <w:rsid w:val="008818B5"/>
@@ -6964,9 +7312,9 @@
       <w:szCs w:val="20"/>
     </w:rPr>
   </w:style>
-  <w:style w:type="character" w:styleId="FootnoteReference">
+  <w:style w:type="character" w:styleId="Puslapioinaosnuoroda">
     <w:name w:val="footnote reference"/>
-    <w:basedOn w:val="DefaultParagraphFont"/>
+    <w:basedOn w:val="Numatytasispastraiposriftas"/>
     <w:uiPriority w:val="99"/>
     <w:semiHidden/>
     <w:unhideWhenUsed/>
@@ -6975,10 +7323,10 @@
       <w:vertAlign w:val="superscript"/>
     </w:rPr>
   </w:style>
-  <w:style w:type="paragraph" w:styleId="BalloonText">
+  <w:style w:type="paragraph" w:styleId="Debesliotekstas">
     <w:name w:val="Balloon Text"/>
-    <w:basedOn w:val="Normal"/>
-    <w:link w:val="BalloonTextChar"/>
+    <w:basedOn w:val="prastasis"/>
+    <w:link w:val="DebesliotekstasDiagrama"/>
     <w:uiPriority w:val="99"/>
     <w:semiHidden/>
     <w:unhideWhenUsed/>
@@ -6992,10 +7340,10 @@
       <w:szCs w:val="16"/>
     </w:rPr>
   </w:style>
-  <w:style w:type="character" w:customStyle="1" w:styleId="BalloonTextChar">
-    <w:name w:val="Balloon Text Char"/>
-    <w:basedOn w:val="DefaultParagraphFont"/>
-    <w:link w:val="BalloonText"/>
+  <w:style w:type="character" w:customStyle="1" w:styleId="DebesliotekstasDiagrama">
+    <w:name w:val="Debesėlio tekstas Diagrama"/>
+    <w:basedOn w:val="Numatytasispastraiposriftas"/>
+    <w:link w:val="Debesliotekstas"/>
     <w:uiPriority w:val="99"/>
     <w:semiHidden/>
     <w:rsid w:val="00611C0C"/>
@@ -7005,10 +7353,10 @@
       <w:szCs w:val="16"/>
     </w:rPr>
   </w:style>
-  <w:style w:type="paragraph" w:styleId="TOCHeading">
+  <w:style w:type="paragraph" w:styleId="Turinioantrat">
     <w:name w:val="TOC Heading"/>
-    <w:basedOn w:val="Heading1"/>
-    <w:next w:val="Normal"/>
+    <w:basedOn w:val="Antrat1"/>
+    <w:next w:val="prastasis"/>
     <w:uiPriority w:val="39"/>
     <w:semiHidden/>
     <w:unhideWhenUsed/>
@@ -7029,10 +7377,10 @@
       <w:lang w:eastAsia="ja-JP"/>
     </w:rPr>
   </w:style>
-  <w:style w:type="paragraph" w:styleId="TOC1">
+  <w:style w:type="paragraph" w:styleId="Turinys1">
     <w:name w:val="toc 1"/>
-    <w:basedOn w:val="Normal"/>
-    <w:next w:val="Normal"/>
+    <w:basedOn w:val="prastasis"/>
+    <w:next w:val="prastasis"/>
     <w:autoRedefine/>
     <w:uiPriority w:val="39"/>
     <w:unhideWhenUsed/>
@@ -7043,7 +7391,7 @@
   </w:style>
   <w:style w:type="paragraph" w:customStyle="1" w:styleId="small-heading">
     <w:name w:val="small-heading"/>
-    <w:basedOn w:val="Normal"/>
+    <w:basedOn w:val="prastasis"/>
     <w:rsid w:val="00611C0C"/>
     <w:pPr>
       <w:spacing w:before="100" w:beforeAutospacing="1" w:after="100" w:afterAutospacing="1" w:line="240" w:lineRule="auto"/>
@@ -7055,9 +7403,9 @@
       <w:lang w:val="lt-LT" w:eastAsia="lt-LT"/>
     </w:rPr>
   </w:style>
-  <w:style w:type="paragraph" w:customStyle="1" w:styleId="normal0">
-    <w:name w:val="normal"/>
-    <w:basedOn w:val="Normal"/>
+  <w:style w:type="paragraph" w:customStyle="1" w:styleId="prastasis1">
+    <w:name w:val="Įprastasis1"/>
+    <w:basedOn w:val="prastasis"/>
     <w:rsid w:val="00611C0C"/>
     <w:pPr>
       <w:spacing w:before="100" w:beforeAutospacing="1" w:after="100" w:afterAutospacing="1" w:line="240" w:lineRule="auto"/>
@@ -7069,11 +7417,11 @@
       <w:lang w:val="lt-LT" w:eastAsia="lt-LT"/>
     </w:rPr>
   </w:style>
-  <w:style w:type="paragraph" w:styleId="Subtitle">
+  <w:style w:type="paragraph" w:styleId="Paantrat">
     <w:name w:val="Subtitle"/>
-    <w:basedOn w:val="Normal"/>
-    <w:next w:val="Normal"/>
-    <w:link w:val="SubtitleChar"/>
+    <w:basedOn w:val="prastasis"/>
+    <w:next w:val="prastasis"/>
+    <w:link w:val="PaantratDiagrama"/>
     <w:uiPriority w:val="11"/>
     <w:qFormat/>
     <w:rsid w:val="00E1556D"/>
@@ -7092,10 +7440,10 @@
       <w:szCs w:val="24"/>
     </w:rPr>
   </w:style>
-  <w:style w:type="character" w:customStyle="1" w:styleId="SubtitleChar">
-    <w:name w:val="Subtitle Char"/>
-    <w:basedOn w:val="DefaultParagraphFont"/>
-    <w:link w:val="Subtitle"/>
+  <w:style w:type="character" w:customStyle="1" w:styleId="PaantratDiagrama">
+    <w:name w:val="Paantraštė Diagrama"/>
+    <w:basedOn w:val="Numatytasispastraiposriftas"/>
+    <w:link w:val="Paantrat"/>
     <w:uiPriority w:val="11"/>
     <w:rsid w:val="00E1556D"/>
     <w:rPr>
@@ -7108,9 +7456,9 @@
       <w:szCs w:val="24"/>
     </w:rPr>
   </w:style>
-  <w:style w:type="character" w:styleId="IntenseEmphasis">
+  <w:style w:type="character" w:styleId="Rykuspabraukimas">
     <w:name w:val="Intense Emphasis"/>
-    <w:basedOn w:val="DefaultParagraphFont"/>
+    <w:basedOn w:val="Numatytasispastraiposriftas"/>
     <w:uiPriority w:val="21"/>
     <w:qFormat/>
     <w:rsid w:val="00E1556D"/>
@@ -7122,9 +7470,9 @@
       <w:color w:val="5B9BD5" w:themeColor="accent1"/>
     </w:rPr>
   </w:style>
-  <w:style w:type="paragraph" w:styleId="NormalWeb">
+  <w:style w:type="paragraph" w:styleId="prastasiniatinklio">
     <w:name w:val="Normal (Web)"/>
-    <w:basedOn w:val="Normal"/>
+    <w:basedOn w:val="prastasis"/>
     <w:uiPriority w:val="99"/>
     <w:unhideWhenUsed/>
     <w:rsid w:val="00E1556D"/>
@@ -7140,862 +7488,12 @@
   </w:style>
   <w:style w:type="character" w:customStyle="1" w:styleId="heading">
     <w:name w:val="heading"/>
-    <w:basedOn w:val="DefaultParagraphFont"/>
+    <w:basedOn w:val="Numatytasispastraiposriftas"/>
     <w:rsid w:val="00E1556D"/>
   </w:style>
-  <w:style w:type="character" w:styleId="Strong">
+  <w:style w:type="character" w:styleId="Grietas">
     <w:name w:val="Strong"/>
-    <w:basedOn w:val="DefaultParagraphFont"/>
-    <w:uiPriority w:val="22"/>
-    <w:qFormat/>
-    <w:rsid w:val="00A95887"/>
-    <w:rPr>
-      <w:b/>
-      <w:bCs/>
-    </w:rPr>
-  </w:style>
-</w:styles>
-</file>
-
-<file path=word/stylesWithEffects.xml><?xml version="1.0" encoding="utf-8"?>
-<w:styles xmlns:wpc="http://schemas.microsoft.com/office/word/2010/wordprocessingCanvas" xmlns:mc="http://schemas.openxmlformats.org/markup-compatibility/2006" xmlns:o="urn:schemas-microsoft-com:office:office" xmlns:r="http://schemas.openxmlformats.org/officeDocument/2006/relationships" xmlns:m="http://schemas.openxmlformats.org/officeDocument/2006/math" xmlns:v="urn:schemas-microsoft-com:vml" xmlns:wp14="http://schemas.microsoft.com/office/word/2010/wordprocessingDrawing" xmlns:wp="http://schemas.openxmlformats.org/drawingml/2006/wordprocessingDrawing" xmlns:w10="urn:schemas-microsoft-com:office:word" xmlns:w="http://schemas.openxmlformats.org/wordprocessingml/2006/main" xmlns:w14="http://schemas.microsoft.com/office/word/2010/wordml" xmlns:wpg="http://schemas.microsoft.com/office/word/2010/wordprocessingGroup" xmlns:wpi="http://schemas.microsoft.com/office/word/2010/wordprocessingInk" xmlns:wne="http://schemas.microsoft.com/office/word/2006/wordml" xmlns:wps="http://schemas.microsoft.com/office/word/2010/wordprocessingShape" mc:Ignorable="w14 wp14">
-  <w:docDefaults>
-    <w:rPrDefault>
-      <w:rPr>
-        <w:rFonts w:asciiTheme="minorHAnsi" w:eastAsiaTheme="minorHAnsi" w:hAnsiTheme="minorHAnsi" w:cstheme="minorBidi"/>
-        <w:sz w:val="22"/>
-        <w:szCs w:val="22"/>
-        <w:lang w:val="en-US" w:eastAsia="en-US" w:bidi="ar-SA"/>
-      </w:rPr>
-    </w:rPrDefault>
-    <w:pPrDefault>
-      <w:pPr>
-        <w:spacing w:after="160" w:line="259" w:lineRule="auto"/>
-      </w:pPr>
-    </w:pPrDefault>
-  </w:docDefaults>
-  <w:latentStyles w:defLockedState="0" w:defUIPriority="99" w:defSemiHidden="1" w:defUnhideWhenUsed="1" w:defQFormat="0" w:count="267">
-    <w:lsdException w:name="Normal" w:semiHidden="0" w:uiPriority="0" w:unhideWhenUsed="0" w:qFormat="1"/>
-    <w:lsdException w:name="heading 1" w:semiHidden="0" w:uiPriority="9" w:unhideWhenUsed="0" w:qFormat="1"/>
-    <w:lsdException w:name="heading 2" w:uiPriority="9" w:qFormat="1"/>
-    <w:lsdException w:name="heading 3" w:uiPriority="9" w:qFormat="1"/>
-    <w:lsdException w:name="heading 4" w:uiPriority="9" w:qFormat="1"/>
-    <w:lsdException w:name="heading 5" w:uiPriority="9" w:qFormat="1"/>
-    <w:lsdException w:name="heading 6" w:uiPriority="9" w:qFormat="1"/>
-    <w:lsdException w:name="heading 7" w:uiPriority="9" w:qFormat="1"/>
-    <w:lsdException w:name="heading 8" w:uiPriority="9" w:qFormat="1"/>
-    <w:lsdException w:name="heading 9" w:uiPriority="9" w:qFormat="1"/>
-    <w:lsdException w:name="toc 1" w:uiPriority="39"/>
-    <w:lsdException w:name="toc 2" w:uiPriority="39"/>
-    <w:lsdException w:name="toc 3" w:uiPriority="39"/>
-    <w:lsdException w:name="toc 4" w:uiPriority="39"/>
-    <w:lsdException w:name="toc 5" w:uiPriority="39"/>
-    <w:lsdException w:name="toc 6" w:uiPriority="39"/>
-    <w:lsdException w:name="toc 7" w:uiPriority="39"/>
-    <w:lsdException w:name="toc 8" w:uiPriority="39"/>
-    <w:lsdException w:name="toc 9" w:uiPriority="39"/>
-    <w:lsdException w:name="caption" w:uiPriority="35" w:qFormat="1"/>
-    <w:lsdException w:name="Title" w:semiHidden="0" w:uiPriority="10" w:unhideWhenUsed="0" w:qFormat="1"/>
-    <w:lsdException w:name="Default Paragraph Font" w:uiPriority="1"/>
-    <w:lsdException w:name="Subtitle" w:semiHidden="0" w:uiPriority="11" w:unhideWhenUsed="0" w:qFormat="1"/>
-    <w:lsdException w:name="Strong" w:semiHidden="0" w:uiPriority="22" w:unhideWhenUsed="0" w:qFormat="1"/>
-    <w:lsdException w:name="Emphasis" w:semiHidden="0" w:uiPriority="20" w:unhideWhenUsed="0" w:qFormat="1"/>
-    <w:lsdException w:name="Table Grid" w:semiHidden="0" w:uiPriority="39" w:unhideWhenUsed="0"/>
-    <w:lsdException w:name="Placeholder Text" w:unhideWhenUsed="0"/>
-    <w:lsdException w:name="No Spacing" w:semiHidden="0" w:uiPriority="1" w:unhideWhenUsed="0" w:qFormat="1"/>
-    <w:lsdException w:name="Light Shading" w:semiHidden="0" w:uiPriority="60" w:unhideWhenUsed="0"/>
-    <w:lsdException w:name="Light List" w:semiHidden="0" w:uiPriority="61" w:unhideWhenUsed="0"/>
-    <w:lsdException w:name="Light Grid" w:semiHidden="0" w:uiPriority="62" w:unhideWhenUsed="0"/>
-    <w:lsdException w:name="Medium Shading 1" w:semiHidden="0" w:uiPriority="63" w:unhideWhenUsed="0"/>
-    <w:lsdException w:name="Medium Shading 2" w:semiHidden="0" w:uiPriority="64" w:unhideWhenUsed="0"/>
-    <w:lsdException w:name="Medium List 1" w:semiHidden="0" w:uiPriority="65" w:unhideWhenUsed="0"/>
-    <w:lsdException w:name="Medium List 2" w:semiHidden="0" w:uiPriority="66" w:unhideWhenUsed="0"/>
-    <w:lsdException w:name="Medium Grid 1" w:semiHidden="0" w:uiPriority="67" w:unhideWhenUsed="0"/>
-    <w:lsdException w:name="Medium Grid 2" w:semiHidden="0" w:uiPriority="68" w:unhideWhenUsed="0"/>
-    <w:lsdException w:name="Medium Grid 3" w:semiHidden="0" w:uiPriority="69" w:unhideWhenUsed="0"/>
-    <w:lsdException w:name="Dark List" w:semiHidden="0" w:uiPriority="70" w:unhideWhenUsed="0"/>
-    <w:lsdException w:name="Colorful Shading" w:semiHidden="0" w:uiPriority="71" w:unhideWhenUsed="0"/>
-    <w:lsdException w:name="Colorful List" w:semiHidden="0" w:uiPriority="72" w:unhideWhenUsed="0"/>
-    <w:lsdException w:name="Colorful Grid" w:semiHidden="0" w:uiPriority="73" w:unhideWhenUsed="0"/>
-    <w:lsdException w:name="Light Shading Accent 1" w:semiHidden="0" w:uiPriority="60" w:unhideWhenUsed="0"/>
-    <w:lsdException w:name="Light List Accent 1" w:semiHidden="0" w:uiPriority="61" w:unhideWhenUsed="0"/>
-    <w:lsdException w:name="Light Grid Accent 1" w:semiHidden="0" w:uiPriority="62" w:unhideWhenUsed="0"/>
-    <w:lsdException w:name="Medium Shading 1 Accent 1" w:semiHidden="0" w:uiPriority="63" w:unhideWhenUsed="0"/>
-    <w:lsdException w:name="Medium Shading 2 Accent 1" w:semiHidden="0" w:uiPriority="64" w:unhideWhenUsed="0"/>
-    <w:lsdException w:name="Medium List 1 Accent 1" w:semiHidden="0" w:uiPriority="65" w:unhideWhenUsed="0"/>
-    <w:lsdException w:name="Revision" w:unhideWhenUsed="0"/>
-    <w:lsdException w:name="List Paragraph" w:semiHidden="0" w:uiPriority="34" w:unhideWhenUsed="0" w:qFormat="1"/>
-    <w:lsdException w:name="Quote" w:semiHidden="0" w:uiPriority="29" w:unhideWhenUsed="0" w:qFormat="1"/>
-    <w:lsdException w:name="Intense Quote" w:semiHidden="0" w:uiPriority="30" w:unhideWhenUsed="0" w:qFormat="1"/>
-    <w:lsdException w:name="Medium List 2 Accent 1" w:semiHidden="0" w:uiPriority="66" w:unhideWhenUsed="0"/>
-    <w:lsdException w:name="Medium Grid 1 Accent 1" w:semiHidden="0" w:uiPriority="67" w:unhideWhenUsed="0"/>
-    <w:lsdException w:name="Medium Grid 2 Accent 1" w:semiHidden="0" w:uiPriority="68" w:unhideWhenUsed="0"/>
-    <w:lsdException w:name="Medium Grid 3 Accent 1" w:semiHidden="0" w:uiPriority="69" w:unhideWhenUsed="0"/>
-    <w:lsdException w:name="Dark List Accent 1" w:semiHidden="0" w:uiPriority="70" w:unhideWhenUsed="0"/>
-    <w:lsdException w:name="Colorful Shading Accent 1" w:semiHidden="0" w:uiPriority="71" w:unhideWhenUsed="0"/>
-    <w:lsdException w:name="Colorful List Accent 1" w:semiHidden="0" w:uiPriority="72" w:unhideWhenUsed="0"/>
-    <w:lsdException w:name="Colorful Grid Accent 1" w:semiHidden="0" w:uiPriority="73" w:unhideWhenUsed="0"/>
-    <w:lsdException w:name="Light Shading Accent 2" w:semiHidden="0" w:uiPriority="60" w:unhideWhenUsed="0"/>
-    <w:lsdException w:name="Light List Accent 2" w:semiHidden="0" w:uiPriority="61" w:unhideWhenUsed="0"/>
-    <w:lsdException w:name="Light Grid Accent 2" w:semiHidden="0" w:uiPriority="62" w:unhideWhenUsed="0"/>
-    <w:lsdException w:name="Medium Shading 1 Accent 2" w:semiHidden="0" w:uiPriority="63" w:unhideWhenUsed="0"/>
-    <w:lsdException w:name="Medium Shading 2 Accent 2" w:semiHidden="0" w:uiPriority="64" w:unhideWhenUsed="0"/>
-    <w:lsdException w:name="Medium List 1 Accent 2" w:semiHidden="0" w:uiPriority="65" w:unhideWhenUsed="0"/>
-    <w:lsdException w:name="Medium List 2 Accent 2" w:semiHidden="0" w:uiPriority="66" w:unhideWhenUsed="0"/>
-    <w:lsdException w:name="Medium Grid 1 Accent 2" w:semiHidden="0" w:uiPriority="67" w:unhideWhenUsed="0"/>
-    <w:lsdException w:name="Medium Grid 2 Accent 2" w:semiHidden="0" w:uiPriority="68" w:unhideWhenUsed="0"/>
-    <w:lsdException w:name="Medium Grid 3 Accent 2" w:semiHidden="0" w:uiPriority="69" w:unhideWhenUsed="0"/>
-    <w:lsdException w:name="Dark List Accent 2" w:semiHidden="0" w:uiPriority="70" w:unhideWhenUsed="0"/>
-    <w:lsdException w:name="Colorful Shading Accent 2" w:semiHidden="0" w:uiPriority="71" w:unhideWhenUsed="0"/>
-    <w:lsdException w:name="Colorful List Accent 2" w:semiHidden="0" w:uiPriority="72" w:unhideWhenUsed="0"/>
-    <w:lsdException w:name="Colorful Grid Accent 2" w:semiHidden="0" w:uiPriority="73" w:unhideWhenUsed="0"/>
-    <w:lsdException w:name="Light Shading Accent 3" w:semiHidden="0" w:uiPriority="60" w:unhideWhenUsed="0"/>
-    <w:lsdException w:name="Light List Accent 3" w:semiHidden="0" w:uiPriority="61" w:unhideWhenUsed="0"/>
-    <w:lsdException w:name="Light Grid Accent 3" w:semiHidden="0" w:uiPriority="62" w:unhideWhenUsed="0"/>
-    <w:lsdException w:name="Medium Shading 1 Accent 3" w:semiHidden="0" w:uiPriority="63" w:unhideWhenUsed="0"/>
-    <w:lsdException w:name="Medium Shading 2 Accent 3" w:semiHidden="0" w:uiPriority="64" w:unhideWhenUsed="0"/>
-    <w:lsdException w:name="Medium List 1 Accent 3" w:semiHidden="0" w:uiPriority="65" w:unhideWhenUsed="0"/>
-    <w:lsdException w:name="Medium List 2 Accent 3" w:semiHidden="0" w:uiPriority="66" w:unhideWhenUsed="0"/>
-    <w:lsdException w:name="Medium Grid 1 Accent 3" w:semiHidden="0" w:uiPriority="67" w:unhideWhenUsed="0"/>
-    <w:lsdException w:name="Medium Grid 2 Accent 3" w:semiHidden="0" w:uiPriority="68" w:unhideWhenUsed="0"/>
-    <w:lsdException w:name="Medium Grid 3 Accent 3" w:semiHidden="0" w:uiPriority="69" w:unhideWhenUsed="0"/>
-    <w:lsdException w:name="Dark List Accent 3" w:semiHidden="0" w:uiPriority="70" w:unhideWhenUsed="0"/>
-    <w:lsdException w:name="Colorful Shading Accent 3" w:semiHidden="0" w:uiPriority="71" w:unhideWhenUsed="0"/>
-    <w:lsdException w:name="Colorful List Accent 3" w:semiHidden="0" w:uiPriority="72" w:unhideWhenUsed="0"/>
-    <w:lsdException w:name="Colorful Grid Accent 3" w:semiHidden="0" w:uiPriority="73" w:unhideWhenUsed="0"/>
-    <w:lsdException w:name="Light Shading Accent 4" w:semiHidden="0" w:uiPriority="60" w:unhideWhenUsed="0"/>
-    <w:lsdException w:name="Light List Accent 4" w:semiHidden="0" w:uiPriority="61" w:unhideWhenUsed="0"/>
-    <w:lsdException w:name="Light Grid Accent 4" w:semiHidden="0" w:uiPriority="62" w:unhideWhenUsed="0"/>
-    <w:lsdException w:name="Medium Shading 1 Accent 4" w:semiHidden="0" w:uiPriority="63" w:unhideWhenUsed="0"/>
-    <w:lsdException w:name="Medium Shading 2 Accent 4" w:semiHidden="0" w:uiPriority="64" w:unhideWhenUsed="0"/>
-    <w:lsdException w:name="Medium List 1 Accent 4" w:semiHidden="0" w:uiPriority="65" w:unhideWhenUsed="0"/>
-    <w:lsdException w:name="Medium List 2 Accent 4" w:semiHidden="0" w:uiPriority="66" w:unhideWhenUsed="0"/>
-    <w:lsdException w:name="Medium Grid 1 Accent 4" w:semiHidden="0" w:uiPriority="67" w:unhideWhenUsed="0"/>
-    <w:lsdException w:name="Medium Grid 2 Accent 4" w:semiHidden="0" w:uiPriority="68" w:unhideWhenUsed="0"/>
-    <w:lsdException w:name="Medium Grid 3 Accent 4" w:semiHidden="0" w:uiPriority="69" w:unhideWhenUsed="0"/>
-    <w:lsdException w:name="Dark List Accent 4" w:semiHidden="0" w:uiPriority="70" w:unhideWhenUsed="0"/>
-    <w:lsdException w:name="Colorful Shading Accent 4" w:semiHidden="0" w:uiPriority="71" w:unhideWhenUsed="0"/>
-    <w:lsdException w:name="Colorful List Accent 4" w:semiHidden="0" w:uiPriority="72" w:unhideWhenUsed="0"/>
-    <w:lsdException w:name="Colorful Grid Accent 4" w:semiHidden="0" w:uiPriority="73" w:unhideWhenUsed="0"/>
-    <w:lsdException w:name="Light Shading Accent 5" w:semiHidden="0" w:uiPriority="60" w:unhideWhenUsed="0"/>
-    <w:lsdException w:name="Light List Accent 5" w:semiHidden="0" w:uiPriority="61" w:unhideWhenUsed="0"/>
-    <w:lsdException w:name="Light Grid Accent 5" w:semiHidden="0" w:uiPriority="62" w:unhideWhenUsed="0"/>
-    <w:lsdException w:name="Medium Shading 1 Accent 5" w:semiHidden="0" w:uiPriority="63" w:unhideWhenUsed="0"/>
-    <w:lsdException w:name="Medium Shading 2 Accent 5" w:semiHidden="0" w:uiPriority="64" w:unhideWhenUsed="0"/>
-    <w:lsdException w:name="Medium List 1 Accent 5" w:semiHidden="0" w:uiPriority="65" w:unhideWhenUsed="0"/>
-    <w:lsdException w:name="Medium List 2 Accent 5" w:semiHidden="0" w:uiPriority="66" w:unhideWhenUsed="0"/>
-    <w:lsdException w:name="Medium Grid 1 Accent 5" w:semiHidden="0" w:uiPriority="67" w:unhideWhenUsed="0"/>
-    <w:lsdException w:name="Medium Grid 2 Accent 5" w:semiHidden="0" w:uiPriority="68" w:unhideWhenUsed="0"/>
-    <w:lsdException w:name="Medium Grid 3 Accent 5" w:semiHidden="0" w:uiPriority="69" w:unhideWhenUsed="0"/>
-    <w:lsdException w:name="Dark List Accent 5" w:semiHidden="0" w:uiPriority="70" w:unhideWhenUsed="0"/>
-    <w:lsdException w:name="Colorful Shading Accent 5" w:semiHidden="0" w:uiPriority="71" w:unhideWhenUsed="0"/>
-    <w:lsdException w:name="Colorful List Accent 5" w:semiHidden="0" w:uiPriority="72" w:unhideWhenUsed="0"/>
-    <w:lsdException w:name="Colorful Grid Accent 5" w:semiHidden="0" w:uiPriority="73" w:unhideWhenUsed="0"/>
-    <w:lsdException w:name="Light Shading Accent 6" w:semiHidden="0" w:uiPriority="60" w:unhideWhenUsed="0"/>
-    <w:lsdException w:name="Light List Accent 6" w:semiHidden="0" w:uiPriority="61" w:unhideWhenUsed="0"/>
-    <w:lsdException w:name="Light Grid Accent 6" w:semiHidden="0" w:uiPriority="62" w:unhideWhenUsed="0"/>
-    <w:lsdException w:name="Medium Shading 1 Accent 6" w:semiHidden="0" w:uiPriority="63" w:unhideWhenUsed="0"/>
-    <w:lsdException w:name="Medium Shading 2 Accent 6" w:semiHidden="0" w:uiPriority="64" w:unhideWhenUsed="0"/>
-    <w:lsdException w:name="Medium List 1 Accent 6" w:semiHidden="0" w:uiPriority="65" w:unhideWhenUsed="0"/>
-    <w:lsdException w:name="Medium List 2 Accent 6" w:semiHidden="0" w:uiPriority="66" w:unhideWhenUsed="0"/>
-    <w:lsdException w:name="Medium Grid 1 Accent 6" w:semiHidden="0" w:uiPriority="67" w:unhideWhenUsed="0"/>
-    <w:lsdException w:name="Medium Grid 2 Accent 6" w:semiHidden="0" w:uiPriority="68" w:unhideWhenUsed="0"/>
-    <w:lsdException w:name="Medium Grid 3 Accent 6" w:semiHidden="0" w:uiPriority="69" w:unhideWhenUsed="0"/>
-    <w:lsdException w:name="Dark List Accent 6" w:semiHidden="0" w:uiPriority="70" w:unhideWhenUsed="0"/>
-    <w:lsdException w:name="Colorful Shading Accent 6" w:semiHidden="0" w:uiPriority="71" w:unhideWhenUsed="0"/>
-    <w:lsdException w:name="Colorful List Accent 6" w:semiHidden="0" w:uiPriority="72" w:unhideWhenUsed="0"/>
-    <w:lsdException w:name="Colorful Grid Accent 6" w:semiHidden="0" w:uiPriority="73" w:unhideWhenUsed="0"/>
-    <w:lsdException w:name="Subtle Emphasis" w:semiHidden="0" w:uiPriority="19" w:unhideWhenUsed="0" w:qFormat="1"/>
-    <w:lsdException w:name="Intense Emphasis" w:semiHidden="0" w:uiPriority="21" w:unhideWhenUsed="0" w:qFormat="1"/>
-    <w:lsdException w:name="Subtle Reference" w:semiHidden="0" w:uiPriority="31" w:unhideWhenUsed="0" w:qFormat="1"/>
-    <w:lsdException w:name="Intense Reference" w:semiHidden="0" w:uiPriority="32" w:unhideWhenUsed="0" w:qFormat="1"/>
-    <w:lsdException w:name="Book Title" w:semiHidden="0" w:uiPriority="33" w:unhideWhenUsed="0" w:qFormat="1"/>
-    <w:lsdException w:name="Bibliography" w:uiPriority="37"/>
-    <w:lsdException w:name="TOC Heading" w:uiPriority="39" w:qFormat="1"/>
-  </w:latentStyles>
-  <w:style w:type="paragraph" w:default="1" w:styleId="Normal">
-    <w:name w:val="Normal"/>
-    <w:qFormat/>
-  </w:style>
-  <w:style w:type="paragraph" w:styleId="Heading1">
-    <w:name w:val="heading 1"/>
-    <w:basedOn w:val="Normal"/>
-    <w:next w:val="Normal"/>
-    <w:link w:val="Heading1Char"/>
-    <w:uiPriority w:val="9"/>
-    <w:qFormat/>
-    <w:rsid w:val="00BD4399"/>
-    <w:pPr>
-      <w:keepNext/>
-      <w:keepLines/>
-      <w:numPr>
-        <w:numId w:val="3"/>
-      </w:numPr>
-      <w:spacing w:before="240" w:after="0"/>
-      <w:outlineLvl w:val="0"/>
-    </w:pPr>
-    <w:rPr>
-      <w:rFonts w:asciiTheme="majorHAnsi" w:eastAsiaTheme="majorEastAsia" w:hAnsiTheme="majorHAnsi" w:cstheme="majorBidi"/>
-      <w:color w:val="2E74B5" w:themeColor="accent1" w:themeShade="BF"/>
-      <w:sz w:val="32"/>
-      <w:szCs w:val="32"/>
-    </w:rPr>
-  </w:style>
-  <w:style w:type="paragraph" w:styleId="Heading2">
-    <w:name w:val="heading 2"/>
-    <w:basedOn w:val="Normal"/>
-    <w:next w:val="Normal"/>
-    <w:link w:val="Heading2Char"/>
-    <w:uiPriority w:val="9"/>
-    <w:semiHidden/>
-    <w:unhideWhenUsed/>
-    <w:qFormat/>
-    <w:rsid w:val="00203D5C"/>
-    <w:pPr>
-      <w:keepNext/>
-      <w:keepLines/>
-      <w:numPr>
-        <w:ilvl w:val="1"/>
-        <w:numId w:val="3"/>
-      </w:numPr>
-      <w:spacing w:before="40" w:after="0"/>
-      <w:outlineLvl w:val="1"/>
-    </w:pPr>
-    <w:rPr>
-      <w:rFonts w:asciiTheme="majorHAnsi" w:eastAsiaTheme="majorEastAsia" w:hAnsiTheme="majorHAnsi" w:cstheme="majorBidi"/>
-      <w:color w:val="2E74B5" w:themeColor="accent1" w:themeShade="BF"/>
-      <w:sz w:val="26"/>
-      <w:szCs w:val="26"/>
-    </w:rPr>
-  </w:style>
-  <w:style w:type="paragraph" w:styleId="Heading3">
-    <w:name w:val="heading 3"/>
-    <w:basedOn w:val="Normal"/>
-    <w:next w:val="Normal"/>
-    <w:link w:val="Heading3Char"/>
-    <w:uiPriority w:val="9"/>
-    <w:semiHidden/>
-    <w:unhideWhenUsed/>
-    <w:qFormat/>
-    <w:rsid w:val="00203D5C"/>
-    <w:pPr>
-      <w:keepNext/>
-      <w:keepLines/>
-      <w:numPr>
-        <w:ilvl w:val="2"/>
-        <w:numId w:val="3"/>
-      </w:numPr>
-      <w:spacing w:before="40" w:after="0"/>
-      <w:outlineLvl w:val="2"/>
-    </w:pPr>
-    <w:rPr>
-      <w:rFonts w:asciiTheme="majorHAnsi" w:eastAsiaTheme="majorEastAsia" w:hAnsiTheme="majorHAnsi" w:cstheme="majorBidi"/>
-      <w:color w:val="1F4D78" w:themeColor="accent1" w:themeShade="7F"/>
-      <w:sz w:val="24"/>
-      <w:szCs w:val="24"/>
-    </w:rPr>
-  </w:style>
-  <w:style w:type="paragraph" w:styleId="Heading4">
-    <w:name w:val="heading 4"/>
-    <w:basedOn w:val="Normal"/>
-    <w:next w:val="Normal"/>
-    <w:link w:val="Heading4Char"/>
-    <w:uiPriority w:val="9"/>
-    <w:semiHidden/>
-    <w:unhideWhenUsed/>
-    <w:qFormat/>
-    <w:rsid w:val="00203D5C"/>
-    <w:pPr>
-      <w:keepNext/>
-      <w:keepLines/>
-      <w:numPr>
-        <w:ilvl w:val="3"/>
-        <w:numId w:val="3"/>
-      </w:numPr>
-      <w:spacing w:before="40" w:after="0"/>
-      <w:outlineLvl w:val="3"/>
-    </w:pPr>
-    <w:rPr>
-      <w:rFonts w:asciiTheme="majorHAnsi" w:eastAsiaTheme="majorEastAsia" w:hAnsiTheme="majorHAnsi" w:cstheme="majorBidi"/>
-      <w:i/>
-      <w:iCs/>
-      <w:color w:val="2E74B5" w:themeColor="accent1" w:themeShade="BF"/>
-    </w:rPr>
-  </w:style>
-  <w:style w:type="paragraph" w:styleId="Heading5">
-    <w:name w:val="heading 5"/>
-    <w:basedOn w:val="Normal"/>
-    <w:next w:val="Normal"/>
-    <w:link w:val="Heading5Char"/>
-    <w:uiPriority w:val="9"/>
-    <w:semiHidden/>
-    <w:unhideWhenUsed/>
-    <w:qFormat/>
-    <w:rsid w:val="00203D5C"/>
-    <w:pPr>
-      <w:keepNext/>
-      <w:keepLines/>
-      <w:numPr>
-        <w:ilvl w:val="4"/>
-        <w:numId w:val="3"/>
-      </w:numPr>
-      <w:spacing w:before="40" w:after="0"/>
-      <w:outlineLvl w:val="4"/>
-    </w:pPr>
-    <w:rPr>
-      <w:rFonts w:asciiTheme="majorHAnsi" w:eastAsiaTheme="majorEastAsia" w:hAnsiTheme="majorHAnsi" w:cstheme="majorBidi"/>
-      <w:color w:val="2E74B5" w:themeColor="accent1" w:themeShade="BF"/>
-    </w:rPr>
-  </w:style>
-  <w:style w:type="paragraph" w:styleId="Heading6">
-    <w:name w:val="heading 6"/>
-    <w:basedOn w:val="Normal"/>
-    <w:next w:val="Normal"/>
-    <w:link w:val="Heading6Char"/>
-    <w:uiPriority w:val="9"/>
-    <w:semiHidden/>
-    <w:unhideWhenUsed/>
-    <w:qFormat/>
-    <w:rsid w:val="00203D5C"/>
-    <w:pPr>
-      <w:keepNext/>
-      <w:keepLines/>
-      <w:numPr>
-        <w:ilvl w:val="5"/>
-        <w:numId w:val="3"/>
-      </w:numPr>
-      <w:spacing w:before="40" w:after="0"/>
-      <w:outlineLvl w:val="5"/>
-    </w:pPr>
-    <w:rPr>
-      <w:rFonts w:asciiTheme="majorHAnsi" w:eastAsiaTheme="majorEastAsia" w:hAnsiTheme="majorHAnsi" w:cstheme="majorBidi"/>
-      <w:color w:val="1F4D78" w:themeColor="accent1" w:themeShade="7F"/>
-    </w:rPr>
-  </w:style>
-  <w:style w:type="paragraph" w:styleId="Heading7">
-    <w:name w:val="heading 7"/>
-    <w:basedOn w:val="Normal"/>
-    <w:next w:val="Normal"/>
-    <w:link w:val="Heading7Char"/>
-    <w:uiPriority w:val="9"/>
-    <w:semiHidden/>
-    <w:unhideWhenUsed/>
-    <w:qFormat/>
-    <w:rsid w:val="00203D5C"/>
-    <w:pPr>
-      <w:keepNext/>
-      <w:keepLines/>
-      <w:numPr>
-        <w:ilvl w:val="6"/>
-        <w:numId w:val="3"/>
-      </w:numPr>
-      <w:spacing w:before="40" w:after="0"/>
-      <w:outlineLvl w:val="6"/>
-    </w:pPr>
-    <w:rPr>
-      <w:rFonts w:asciiTheme="majorHAnsi" w:eastAsiaTheme="majorEastAsia" w:hAnsiTheme="majorHAnsi" w:cstheme="majorBidi"/>
-      <w:i/>
-      <w:iCs/>
-      <w:color w:val="1F4D78" w:themeColor="accent1" w:themeShade="7F"/>
-    </w:rPr>
-  </w:style>
-  <w:style w:type="paragraph" w:styleId="Heading8">
-    <w:name w:val="heading 8"/>
-    <w:basedOn w:val="Normal"/>
-    <w:next w:val="Normal"/>
-    <w:link w:val="Heading8Char"/>
-    <w:uiPriority w:val="9"/>
-    <w:semiHidden/>
-    <w:unhideWhenUsed/>
-    <w:qFormat/>
-    <w:rsid w:val="00203D5C"/>
-    <w:pPr>
-      <w:keepNext/>
-      <w:keepLines/>
-      <w:numPr>
-        <w:ilvl w:val="7"/>
-        <w:numId w:val="3"/>
-      </w:numPr>
-      <w:spacing w:before="40" w:after="0"/>
-      <w:outlineLvl w:val="7"/>
-    </w:pPr>
-    <w:rPr>
-      <w:rFonts w:asciiTheme="majorHAnsi" w:eastAsiaTheme="majorEastAsia" w:hAnsiTheme="majorHAnsi" w:cstheme="majorBidi"/>
-      <w:color w:val="272727" w:themeColor="text1" w:themeTint="D8"/>
-      <w:sz w:val="21"/>
-      <w:szCs w:val="21"/>
-    </w:rPr>
-  </w:style>
-  <w:style w:type="paragraph" w:styleId="Heading9">
-    <w:name w:val="heading 9"/>
-    <w:basedOn w:val="Normal"/>
-    <w:next w:val="Normal"/>
-    <w:link w:val="Heading9Char"/>
-    <w:uiPriority w:val="9"/>
-    <w:semiHidden/>
-    <w:unhideWhenUsed/>
-    <w:qFormat/>
-    <w:rsid w:val="00203D5C"/>
-    <w:pPr>
-      <w:keepNext/>
-      <w:keepLines/>
-      <w:numPr>
-        <w:ilvl w:val="8"/>
-        <w:numId w:val="3"/>
-      </w:numPr>
-      <w:spacing w:before="40" w:after="0"/>
-      <w:outlineLvl w:val="8"/>
-    </w:pPr>
-    <w:rPr>
-      <w:rFonts w:asciiTheme="majorHAnsi" w:eastAsiaTheme="majorEastAsia" w:hAnsiTheme="majorHAnsi" w:cstheme="majorBidi"/>
-      <w:i/>
-      <w:iCs/>
-      <w:color w:val="272727" w:themeColor="text1" w:themeTint="D8"/>
-      <w:sz w:val="21"/>
-      <w:szCs w:val="21"/>
-    </w:rPr>
-  </w:style>
-  <w:style w:type="character" w:default="1" w:styleId="DefaultParagraphFont">
-    <w:name w:val="Default Paragraph Font"/>
-    <w:uiPriority w:val="1"/>
-    <w:unhideWhenUsed/>
-  </w:style>
-  <w:style w:type="table" w:default="1" w:styleId="TableNormal">
-    <w:name w:val="Normal Table"/>
-    <w:uiPriority w:val="99"/>
-    <w:semiHidden/>
-    <w:unhideWhenUsed/>
-    <w:tblPr>
-      <w:tblInd w:w="0" w:type="dxa"/>
-      <w:tblCellMar>
-        <w:top w:w="0" w:type="dxa"/>
-        <w:left w:w="108" w:type="dxa"/>
-        <w:bottom w:w="0" w:type="dxa"/>
-        <w:right w:w="108" w:type="dxa"/>
-      </w:tblCellMar>
-    </w:tblPr>
-  </w:style>
-  <w:style w:type="numbering" w:default="1" w:styleId="NoList">
-    <w:name w:val="No List"/>
-    <w:uiPriority w:val="99"/>
-    <w:semiHidden/>
-    <w:unhideWhenUsed/>
-  </w:style>
-  <w:style w:type="paragraph" w:styleId="Title">
-    <w:name w:val="Title"/>
-    <w:basedOn w:val="Normal"/>
-    <w:next w:val="Normal"/>
-    <w:link w:val="TitleChar"/>
-    <w:uiPriority w:val="10"/>
-    <w:qFormat/>
-    <w:rsid w:val="00BD4399"/>
-    <w:pPr>
-      <w:spacing w:after="0" w:line="240" w:lineRule="auto"/>
-      <w:contextualSpacing/>
-    </w:pPr>
-    <w:rPr>
-      <w:rFonts w:asciiTheme="majorHAnsi" w:eastAsiaTheme="majorEastAsia" w:hAnsiTheme="majorHAnsi" w:cstheme="majorBidi"/>
-      <w:spacing w:val="-10"/>
-      <w:kern w:val="28"/>
-      <w:sz w:val="56"/>
-      <w:szCs w:val="56"/>
-    </w:rPr>
-  </w:style>
-  <w:style w:type="character" w:customStyle="1" w:styleId="TitleChar">
-    <w:name w:val="Title Char"/>
-    <w:basedOn w:val="DefaultParagraphFont"/>
-    <w:link w:val="Title"/>
-    <w:uiPriority w:val="10"/>
-    <w:rsid w:val="00BD4399"/>
-    <w:rPr>
-      <w:rFonts w:asciiTheme="majorHAnsi" w:eastAsiaTheme="majorEastAsia" w:hAnsiTheme="majorHAnsi" w:cstheme="majorBidi"/>
-      <w:spacing w:val="-10"/>
-      <w:kern w:val="28"/>
-      <w:sz w:val="56"/>
-      <w:szCs w:val="56"/>
-    </w:rPr>
-  </w:style>
-  <w:style w:type="character" w:customStyle="1" w:styleId="Heading1Char">
-    <w:name w:val="Heading 1 Char"/>
-    <w:basedOn w:val="DefaultParagraphFont"/>
-    <w:link w:val="Heading1"/>
-    <w:uiPriority w:val="9"/>
-    <w:rsid w:val="00BD4399"/>
-    <w:rPr>
-      <w:rFonts w:asciiTheme="majorHAnsi" w:eastAsiaTheme="majorEastAsia" w:hAnsiTheme="majorHAnsi" w:cstheme="majorBidi"/>
-      <w:color w:val="2E74B5" w:themeColor="accent1" w:themeShade="BF"/>
-      <w:sz w:val="32"/>
-      <w:szCs w:val="32"/>
-    </w:rPr>
-  </w:style>
-  <w:style w:type="paragraph" w:styleId="ListParagraph">
-    <w:name w:val="List Paragraph"/>
-    <w:basedOn w:val="Normal"/>
-    <w:uiPriority w:val="34"/>
-    <w:qFormat/>
-    <w:rsid w:val="00461C65"/>
-    <w:pPr>
-      <w:ind w:left="720"/>
-      <w:contextualSpacing/>
-    </w:pPr>
-  </w:style>
-  <w:style w:type="character" w:customStyle="1" w:styleId="Heading2Char">
-    <w:name w:val="Heading 2 Char"/>
-    <w:basedOn w:val="DefaultParagraphFont"/>
-    <w:link w:val="Heading2"/>
-    <w:uiPriority w:val="9"/>
-    <w:semiHidden/>
-    <w:rsid w:val="00203D5C"/>
-    <w:rPr>
-      <w:rFonts w:asciiTheme="majorHAnsi" w:eastAsiaTheme="majorEastAsia" w:hAnsiTheme="majorHAnsi" w:cstheme="majorBidi"/>
-      <w:color w:val="2E74B5" w:themeColor="accent1" w:themeShade="BF"/>
-      <w:sz w:val="26"/>
-      <w:szCs w:val="26"/>
-    </w:rPr>
-  </w:style>
-  <w:style w:type="character" w:customStyle="1" w:styleId="Heading3Char">
-    <w:name w:val="Heading 3 Char"/>
-    <w:basedOn w:val="DefaultParagraphFont"/>
-    <w:link w:val="Heading3"/>
-    <w:uiPriority w:val="9"/>
-    <w:semiHidden/>
-    <w:rsid w:val="00203D5C"/>
-    <w:rPr>
-      <w:rFonts w:asciiTheme="majorHAnsi" w:eastAsiaTheme="majorEastAsia" w:hAnsiTheme="majorHAnsi" w:cstheme="majorBidi"/>
-      <w:color w:val="1F4D78" w:themeColor="accent1" w:themeShade="7F"/>
-      <w:sz w:val="24"/>
-      <w:szCs w:val="24"/>
-    </w:rPr>
-  </w:style>
-  <w:style w:type="character" w:customStyle="1" w:styleId="Heading4Char">
-    <w:name w:val="Heading 4 Char"/>
-    <w:basedOn w:val="DefaultParagraphFont"/>
-    <w:link w:val="Heading4"/>
-    <w:uiPriority w:val="9"/>
-    <w:semiHidden/>
-    <w:rsid w:val="00203D5C"/>
-    <w:rPr>
-      <w:rFonts w:asciiTheme="majorHAnsi" w:eastAsiaTheme="majorEastAsia" w:hAnsiTheme="majorHAnsi" w:cstheme="majorBidi"/>
-      <w:i/>
-      <w:iCs/>
-      <w:color w:val="2E74B5" w:themeColor="accent1" w:themeShade="BF"/>
-    </w:rPr>
-  </w:style>
-  <w:style w:type="character" w:customStyle="1" w:styleId="Heading5Char">
-    <w:name w:val="Heading 5 Char"/>
-    <w:basedOn w:val="DefaultParagraphFont"/>
-    <w:link w:val="Heading5"/>
-    <w:uiPriority w:val="9"/>
-    <w:semiHidden/>
-    <w:rsid w:val="00203D5C"/>
-    <w:rPr>
-      <w:rFonts w:asciiTheme="majorHAnsi" w:eastAsiaTheme="majorEastAsia" w:hAnsiTheme="majorHAnsi" w:cstheme="majorBidi"/>
-      <w:color w:val="2E74B5" w:themeColor="accent1" w:themeShade="BF"/>
-    </w:rPr>
-  </w:style>
-  <w:style w:type="character" w:customStyle="1" w:styleId="Heading6Char">
-    <w:name w:val="Heading 6 Char"/>
-    <w:basedOn w:val="DefaultParagraphFont"/>
-    <w:link w:val="Heading6"/>
-    <w:uiPriority w:val="9"/>
-    <w:semiHidden/>
-    <w:rsid w:val="00203D5C"/>
-    <w:rPr>
-      <w:rFonts w:asciiTheme="majorHAnsi" w:eastAsiaTheme="majorEastAsia" w:hAnsiTheme="majorHAnsi" w:cstheme="majorBidi"/>
-      <w:color w:val="1F4D78" w:themeColor="accent1" w:themeShade="7F"/>
-    </w:rPr>
-  </w:style>
-  <w:style w:type="character" w:customStyle="1" w:styleId="Heading7Char">
-    <w:name w:val="Heading 7 Char"/>
-    <w:basedOn w:val="DefaultParagraphFont"/>
-    <w:link w:val="Heading7"/>
-    <w:uiPriority w:val="9"/>
-    <w:semiHidden/>
-    <w:rsid w:val="00203D5C"/>
-    <w:rPr>
-      <w:rFonts w:asciiTheme="majorHAnsi" w:eastAsiaTheme="majorEastAsia" w:hAnsiTheme="majorHAnsi" w:cstheme="majorBidi"/>
-      <w:i/>
-      <w:iCs/>
-      <w:color w:val="1F4D78" w:themeColor="accent1" w:themeShade="7F"/>
-    </w:rPr>
-  </w:style>
-  <w:style w:type="character" w:customStyle="1" w:styleId="Heading8Char">
-    <w:name w:val="Heading 8 Char"/>
-    <w:basedOn w:val="DefaultParagraphFont"/>
-    <w:link w:val="Heading8"/>
-    <w:uiPriority w:val="9"/>
-    <w:semiHidden/>
-    <w:rsid w:val="00203D5C"/>
-    <w:rPr>
-      <w:rFonts w:asciiTheme="majorHAnsi" w:eastAsiaTheme="majorEastAsia" w:hAnsiTheme="majorHAnsi" w:cstheme="majorBidi"/>
-      <w:color w:val="272727" w:themeColor="text1" w:themeTint="D8"/>
-      <w:sz w:val="21"/>
-      <w:szCs w:val="21"/>
-    </w:rPr>
-  </w:style>
-  <w:style w:type="character" w:customStyle="1" w:styleId="Heading9Char">
-    <w:name w:val="Heading 9 Char"/>
-    <w:basedOn w:val="DefaultParagraphFont"/>
-    <w:link w:val="Heading9"/>
-    <w:uiPriority w:val="9"/>
-    <w:semiHidden/>
-    <w:rsid w:val="00203D5C"/>
-    <w:rPr>
-      <w:rFonts w:asciiTheme="majorHAnsi" w:eastAsiaTheme="majorEastAsia" w:hAnsiTheme="majorHAnsi" w:cstheme="majorBidi"/>
-      <w:i/>
-      <w:iCs/>
-      <w:color w:val="272727" w:themeColor="text1" w:themeTint="D8"/>
-      <w:sz w:val="21"/>
-      <w:szCs w:val="21"/>
-    </w:rPr>
-  </w:style>
-  <w:style w:type="table" w:styleId="TableGrid">
-    <w:name w:val="Table Grid"/>
-    <w:basedOn w:val="TableNormal"/>
-    <w:uiPriority w:val="39"/>
-    <w:rsid w:val="00107ED7"/>
-    <w:pPr>
-      <w:spacing w:after="0" w:line="240" w:lineRule="auto"/>
-    </w:pPr>
-    <w:tblPr>
-      <w:tblInd w:w="0" w:type="dxa"/>
-      <w:tblBorders>
-        <w:top w:val="single" w:sz="4" w:space="0" w:color="auto"/>
-        <w:left w:val="single" w:sz="4" w:space="0" w:color="auto"/>
-        <w:bottom w:val="single" w:sz="4" w:space="0" w:color="auto"/>
-        <w:right w:val="single" w:sz="4" w:space="0" w:color="auto"/>
-        <w:insideH w:val="single" w:sz="4" w:space="0" w:color="auto"/>
-        <w:insideV w:val="single" w:sz="4" w:space="0" w:color="auto"/>
-      </w:tblBorders>
-      <w:tblCellMar>
-        <w:top w:w="0" w:type="dxa"/>
-        <w:left w:w="108" w:type="dxa"/>
-        <w:bottom w:w="0" w:type="dxa"/>
-        <w:right w:w="108" w:type="dxa"/>
-      </w:tblCellMar>
-    </w:tblPr>
-  </w:style>
-  <w:style w:type="character" w:styleId="Hyperlink">
-    <w:name w:val="Hyperlink"/>
-    <w:basedOn w:val="DefaultParagraphFont"/>
-    <w:uiPriority w:val="99"/>
-    <w:unhideWhenUsed/>
-    <w:rsid w:val="008818B5"/>
-    <w:rPr>
-      <w:color w:val="0000FF"/>
-      <w:u w:val="single"/>
-    </w:rPr>
-  </w:style>
-  <w:style w:type="paragraph" w:styleId="FootnoteText">
-    <w:name w:val="footnote text"/>
-    <w:basedOn w:val="Normal"/>
-    <w:link w:val="FootnoteTextChar"/>
-    <w:uiPriority w:val="99"/>
-    <w:semiHidden/>
-    <w:unhideWhenUsed/>
-    <w:rsid w:val="008818B5"/>
-    <w:pPr>
-      <w:spacing w:after="0" w:line="240" w:lineRule="auto"/>
-    </w:pPr>
-    <w:rPr>
-      <w:sz w:val="20"/>
-      <w:szCs w:val="20"/>
-    </w:rPr>
-  </w:style>
-  <w:style w:type="character" w:customStyle="1" w:styleId="FootnoteTextChar">
-    <w:name w:val="Footnote Text Char"/>
-    <w:basedOn w:val="DefaultParagraphFont"/>
-    <w:link w:val="FootnoteText"/>
-    <w:uiPriority w:val="99"/>
-    <w:semiHidden/>
-    <w:rsid w:val="008818B5"/>
-    <w:rPr>
-      <w:sz w:val="20"/>
-      <w:szCs w:val="20"/>
-    </w:rPr>
-  </w:style>
-  <w:style w:type="character" w:styleId="FootnoteReference">
-    <w:name w:val="footnote reference"/>
-    <w:basedOn w:val="DefaultParagraphFont"/>
-    <w:uiPriority w:val="99"/>
-    <w:semiHidden/>
-    <w:unhideWhenUsed/>
-    <w:rsid w:val="008818B5"/>
-    <w:rPr>
-      <w:vertAlign w:val="superscript"/>
-    </w:rPr>
-  </w:style>
-  <w:style w:type="paragraph" w:styleId="BalloonText">
-    <w:name w:val="Balloon Text"/>
-    <w:basedOn w:val="Normal"/>
-    <w:link w:val="BalloonTextChar"/>
-    <w:uiPriority w:val="99"/>
-    <w:semiHidden/>
-    <w:unhideWhenUsed/>
-    <w:rsid w:val="00611C0C"/>
-    <w:pPr>
-      <w:spacing w:after="0" w:line="240" w:lineRule="auto"/>
-    </w:pPr>
-    <w:rPr>
-      <w:rFonts w:ascii="Tahoma" w:hAnsi="Tahoma" w:cs="Tahoma"/>
-      <w:sz w:val="16"/>
-      <w:szCs w:val="16"/>
-    </w:rPr>
-  </w:style>
-  <w:style w:type="character" w:customStyle="1" w:styleId="BalloonTextChar">
-    <w:name w:val="Balloon Text Char"/>
-    <w:basedOn w:val="DefaultParagraphFont"/>
-    <w:link w:val="BalloonText"/>
-    <w:uiPriority w:val="99"/>
-    <w:semiHidden/>
-    <w:rsid w:val="00611C0C"/>
-    <w:rPr>
-      <w:rFonts w:ascii="Tahoma" w:hAnsi="Tahoma" w:cs="Tahoma"/>
-      <w:sz w:val="16"/>
-      <w:szCs w:val="16"/>
-    </w:rPr>
-  </w:style>
-  <w:style w:type="paragraph" w:styleId="TOCHeading">
-    <w:name w:val="TOC Heading"/>
-    <w:basedOn w:val="Heading1"/>
-    <w:next w:val="Normal"/>
-    <w:uiPriority w:val="39"/>
-    <w:semiHidden/>
-    <w:unhideWhenUsed/>
-    <w:qFormat/>
-    <w:rsid w:val="00611C0C"/>
-    <w:pPr>
-      <w:numPr>
-        <w:numId w:val="0"/>
-      </w:numPr>
-      <w:spacing w:before="480" w:line="276" w:lineRule="auto"/>
-      <w:outlineLvl w:val="9"/>
-    </w:pPr>
-    <w:rPr>
-      <w:b/>
-      <w:bCs/>
-      <w:sz w:val="28"/>
-      <w:szCs w:val="28"/>
-      <w:lang w:eastAsia="ja-JP"/>
-    </w:rPr>
-  </w:style>
-  <w:style w:type="paragraph" w:styleId="TOC1">
-    <w:name w:val="toc 1"/>
-    <w:basedOn w:val="Normal"/>
-    <w:next w:val="Normal"/>
-    <w:autoRedefine/>
-    <w:uiPriority w:val="39"/>
-    <w:unhideWhenUsed/>
-    <w:rsid w:val="00611C0C"/>
-    <w:pPr>
-      <w:spacing w:after="100"/>
-    </w:pPr>
-  </w:style>
-  <w:style w:type="paragraph" w:customStyle="1" w:styleId="small-heading">
-    <w:name w:val="small-heading"/>
-    <w:basedOn w:val="Normal"/>
-    <w:rsid w:val="00611C0C"/>
-    <w:pPr>
-      <w:spacing w:before="100" w:beforeAutospacing="1" w:after="100" w:afterAutospacing="1" w:line="240" w:lineRule="auto"/>
-    </w:pPr>
-    <w:rPr>
-      <w:rFonts w:ascii="Times New Roman" w:eastAsia="Times New Roman" w:hAnsi="Times New Roman" w:cs="Times New Roman"/>
-      <w:sz w:val="24"/>
-      <w:szCs w:val="24"/>
-      <w:lang w:val="lt-LT" w:eastAsia="lt-LT"/>
-    </w:rPr>
-  </w:style>
-  <w:style w:type="paragraph" w:customStyle="1" w:styleId="normal0">
-    <w:name w:val="normal"/>
-    <w:basedOn w:val="Normal"/>
-    <w:rsid w:val="00611C0C"/>
-    <w:pPr>
-      <w:spacing w:before="100" w:beforeAutospacing="1" w:after="100" w:afterAutospacing="1" w:line="240" w:lineRule="auto"/>
-    </w:pPr>
-    <w:rPr>
-      <w:rFonts w:ascii="Times New Roman" w:eastAsia="Times New Roman" w:hAnsi="Times New Roman" w:cs="Times New Roman"/>
-      <w:sz w:val="24"/>
-      <w:szCs w:val="24"/>
-      <w:lang w:val="lt-LT" w:eastAsia="lt-LT"/>
-    </w:rPr>
-  </w:style>
-  <w:style w:type="paragraph" w:styleId="Subtitle">
-    <w:name w:val="Subtitle"/>
-    <w:basedOn w:val="Normal"/>
-    <w:next w:val="Normal"/>
-    <w:link w:val="SubtitleChar"/>
-    <w:uiPriority w:val="11"/>
-    <w:qFormat/>
-    <w:rsid w:val="00E1556D"/>
-    <w:pPr>
-      <w:numPr>
-        <w:ilvl w:val="1"/>
-      </w:numPr>
-    </w:pPr>
-    <w:rPr>
-      <w:rFonts w:asciiTheme="majorHAnsi" w:eastAsiaTheme="majorEastAsia" w:hAnsiTheme="majorHAnsi" w:cstheme="majorBidi"/>
-      <w:i/>
-      <w:iCs/>
-      <w:color w:val="5B9BD5" w:themeColor="accent1"/>
-      <w:spacing w:val="15"/>
-      <w:sz w:val="24"/>
-      <w:szCs w:val="24"/>
-    </w:rPr>
-  </w:style>
-  <w:style w:type="character" w:customStyle="1" w:styleId="SubtitleChar">
-    <w:name w:val="Subtitle Char"/>
-    <w:basedOn w:val="DefaultParagraphFont"/>
-    <w:link w:val="Subtitle"/>
-    <w:uiPriority w:val="11"/>
-    <w:rsid w:val="00E1556D"/>
-    <w:rPr>
-      <w:rFonts w:asciiTheme="majorHAnsi" w:eastAsiaTheme="majorEastAsia" w:hAnsiTheme="majorHAnsi" w:cstheme="majorBidi"/>
-      <w:i/>
-      <w:iCs/>
-      <w:color w:val="5B9BD5" w:themeColor="accent1"/>
-      <w:spacing w:val="15"/>
-      <w:sz w:val="24"/>
-      <w:szCs w:val="24"/>
-    </w:rPr>
-  </w:style>
-  <w:style w:type="character" w:styleId="IntenseEmphasis">
-    <w:name w:val="Intense Emphasis"/>
-    <w:basedOn w:val="DefaultParagraphFont"/>
-    <w:uiPriority w:val="21"/>
-    <w:qFormat/>
-    <w:rsid w:val="00E1556D"/>
-    <w:rPr>
-      <w:b/>
-      <w:bCs/>
-      <w:i/>
-      <w:iCs/>
-      <w:color w:val="5B9BD5" w:themeColor="accent1"/>
-    </w:rPr>
-  </w:style>
-  <w:style w:type="paragraph" w:styleId="NormalWeb">
-    <w:name w:val="Normal (Web)"/>
-    <w:basedOn w:val="Normal"/>
-    <w:uiPriority w:val="99"/>
-    <w:unhideWhenUsed/>
-    <w:rsid w:val="00E1556D"/>
-    <w:pPr>
-      <w:spacing w:before="100" w:beforeAutospacing="1" w:after="100" w:afterAutospacing="1" w:line="240" w:lineRule="auto"/>
-    </w:pPr>
-    <w:rPr>
-      <w:rFonts w:ascii="Times New Roman" w:eastAsia="Times New Roman" w:hAnsi="Times New Roman" w:cs="Times New Roman"/>
-      <w:sz w:val="24"/>
-      <w:szCs w:val="24"/>
-      <w:lang w:val="lt-LT" w:eastAsia="lt-LT"/>
-    </w:rPr>
-  </w:style>
-  <w:style w:type="character" w:customStyle="1" w:styleId="heading">
-    <w:name w:val="heading"/>
-    <w:basedOn w:val="DefaultParagraphFont"/>
-    <w:rsid w:val="00E1556D"/>
-  </w:style>
-  <w:style w:type="character" w:styleId="Strong">
-    <w:name w:val="Strong"/>
-    <w:basedOn w:val="DefaultParagraphFont"/>
+    <w:basedOn w:val="Numatytasispastraiposriftas"/>
     <w:uiPriority w:val="22"/>
     <w:qFormat/>
     <w:rsid w:val="00A95887"/>
@@ -8262,7 +7760,7 @@
   <a:extraClrSchemeLst/>
   <a:extLst>
     <a:ext uri="{05A4C25C-085E-4340-85A3-A5531E510DB2}">
-      <thm15:themeFamily xmlns:thm15="http://schemas.microsoft.com/office/thememl/2012/main" xmlns="" name="Office Theme" id="{62F939B6-93AF-4DB8-9C6B-D6C7DFDC589F}" vid="{4A3C46E8-61CC-4603-A589-7422A47A8E4A}"/>
+      <thm15:themeFamily xmlns:thm15="http://schemas.microsoft.com/office/thememl/2012/main" name="Office Theme" id="{62F939B6-93AF-4DB8-9C6B-D6C7DFDC589F}" vid="{4A3C46E8-61CC-4603-A589-7422A47A8E4A}"/>
     </a:ext>
   </a:extLst>
 </a:theme>
@@ -8273,7 +7771,7 @@
 </file>
 
 <file path=customXml/itemProps1.xml><?xml version="1.0" encoding="utf-8"?>
-<ds:datastoreItem xmlns:ds="http://schemas.openxmlformats.org/officeDocument/2006/customXml" ds:itemID="{99A8B168-FFB5-46CD-B01A-D62AA3C38276}">
+<ds:datastoreItem xmlns:ds="http://schemas.openxmlformats.org/officeDocument/2006/customXml" ds:itemID="{3DCB3EDA-2BD9-4115-B01A-1F4F4E650E37}">
   <ds:schemaRefs>
     <ds:schemaRef ds:uri="http://schemas.openxmlformats.org/officeDocument/2006/bibliography"/>
   </ds:schemaRefs>

--- a/Ataskaita_Projektas_Intelektika.docx
+++ b/Ataskaita_Projektas_Intelektika.docx
@@ -2139,11 +2139,28 @@
           <w:rPr>
             <w:rStyle w:val="Hipersaitas"/>
           </w:rPr>
-          <w:t>https://archive.ics.uci.edu/ml/datasets/Poker%2BHand?fbclid=IwAR2QtK-sO6WSzK2J4ZpL0g8B9SJIU3uPtoYn6kNs2_oFx4o8uQ6Pn_-eztw</w:t>
+          <w:t>https://archive.ics.uci.edu/ml/datasets/Poker%2BHand?fbclid=IwAR2QtK-sO6WSzK2J4ZpL0g8B9SJIU3uPtoYn6kNs2_oF</w:t>
+        </w:r>
+        <w:r>
+          <w:rPr>
+            <w:rStyle w:val="Hipersaitas"/>
+          </w:rPr>
+          <w:t>x</w:t>
+        </w:r>
+        <w:r>
+          <w:rPr>
+            <w:rStyle w:val="Hipersaitas"/>
+          </w:rPr>
+          <w:t>4o8uQ6Pn_-eztw</w:t>
         </w:r>
       </w:hyperlink>
     </w:p>
     <w:p>
+      <w:pPr>
+        <w:rPr>
+          <w:lang w:val="lt-LT"/>
+        </w:rPr>
+      </w:pPr>
       <w:proofErr w:type="spellStart"/>
       <w:r>
         <w:t>Problema</w:t>
@@ -2154,15 +2171,23 @@
       </w:r>
       <w:proofErr w:type="spellStart"/>
       <w:r>
-        <w:t>tikimybės</w:t>
+        <w:t>nustatyti</w:t>
       </w:r>
       <w:proofErr w:type="spellEnd"/>
       <w:r>
         <w:t xml:space="preserve"> </w:t>
       </w:r>
+      <w:r>
+        <w:rPr>
+          <w:lang w:val="lt-LT"/>
+        </w:rPr>
+        <w:t>pokerio kortų kombinaciją iš duotų penkių kortų.</w:t>
+      </w:r>
+    </w:p>
+    <w:p>
       <w:proofErr w:type="spellStart"/>
       <w:r>
-        <w:t>nustatymas</w:t>
+        <w:t>Projekte</w:t>
       </w:r>
       <w:proofErr w:type="spellEnd"/>
       <w:r>
@@ -2170,7 +2195,7 @@
       </w:r>
       <w:proofErr w:type="spellStart"/>
       <w:r>
-        <w:t>esamos</w:t>
+        <w:t>buvo</w:t>
       </w:r>
       <w:proofErr w:type="spellEnd"/>
       <w:r>
@@ -2178,25 +2203,31 @@
       </w:r>
       <w:proofErr w:type="spellStart"/>
       <w:r>
-        <w:t>rankos</w:t>
+        <w:t>panaudoti</w:t>
       </w:r>
       <w:proofErr w:type="spellEnd"/>
       <w:r>
-        <w:t>.????</w:t>
-      </w:r>
-    </w:p>
-    <w:p>
+        <w:t xml:space="preserve"> </w:t>
+      </w:r>
       <w:proofErr w:type="spellStart"/>
       <w:r>
-        <w:t>Projekte</w:t>
+        <w:t>RandomTree</w:t>
       </w:r>
       <w:proofErr w:type="spellEnd"/>
       <w:r>
+        <w:t xml:space="preserve">, </w:t>
+      </w:r>
+      <w:proofErr w:type="spellStart"/>
+      <w:r>
+        <w:t>DecisionTree</w:t>
+      </w:r>
+      <w:proofErr w:type="spellEnd"/>
+      <w:r>
         <w:t xml:space="preserve"> </w:t>
       </w:r>
       <w:proofErr w:type="spellStart"/>
       <w:r>
-        <w:t>buvo</w:t>
+        <w:t>mašininio</w:t>
       </w:r>
       <w:proofErr w:type="spellEnd"/>
       <w:r>
@@ -2204,7 +2235,7 @@
       </w:r>
       <w:proofErr w:type="spellStart"/>
       <w:r>
-        <w:t>panaudoti</w:t>
+        <w:t>mokymo</w:t>
       </w:r>
       <w:proofErr w:type="spellEnd"/>
       <w:r>
@@ -2212,7 +2243,7 @@
       </w:r>
       <w:proofErr w:type="spellStart"/>
       <w:r>
-        <w:t>RandomTree</w:t>
+        <w:t>metodai</w:t>
       </w:r>
       <w:proofErr w:type="spellEnd"/>
       <w:r>
@@ -2220,7 +2251,7 @@
       </w:r>
       <w:proofErr w:type="spellStart"/>
       <w:r>
-        <w:t>DecisionTree</w:t>
+        <w:t>jų</w:t>
       </w:r>
       <w:proofErr w:type="spellEnd"/>
       <w:r>
@@ -2228,43 +2259,17 @@
       </w:r>
       <w:proofErr w:type="spellStart"/>
       <w:r>
-        <w:t>mašininio</w:t>
+        <w:t>tikslumai</w:t>
       </w:r>
       <w:proofErr w:type="spellEnd"/>
       <w:r>
+        <w:t>: 0.9</w:t>
+      </w:r>
+      <w:r>
+        <w:t>56</w:t>
+      </w:r>
+      <w:r>
         <w:t xml:space="preserve"> </w:t>
-      </w:r>
-      <w:proofErr w:type="spellStart"/>
-      <w:r>
-        <w:t>mokymo</w:t>
-      </w:r>
-      <w:proofErr w:type="spellEnd"/>
-      <w:r>
-        <w:t xml:space="preserve"> </w:t>
-      </w:r>
-      <w:proofErr w:type="spellStart"/>
-      <w:r>
-        <w:t>metodai</w:t>
-      </w:r>
-      <w:proofErr w:type="spellEnd"/>
-      <w:r>
-        <w:t xml:space="preserve">, </w:t>
-      </w:r>
-      <w:proofErr w:type="spellStart"/>
-      <w:r>
-        <w:t>jų</w:t>
-      </w:r>
-      <w:proofErr w:type="spellEnd"/>
-      <w:r>
-        <w:t xml:space="preserve"> </w:t>
-      </w:r>
-      <w:proofErr w:type="spellStart"/>
-      <w:r>
-        <w:t>tikslumai</w:t>
-      </w:r>
-      <w:proofErr w:type="spellEnd"/>
-      <w:r>
-        <w:t xml:space="preserve">: 0.99(temp) </w:t>
       </w:r>
       <w:proofErr w:type="spellStart"/>
       <w:r>
@@ -2498,7 +2503,10 @@
           </w:tcPr>
           <w:p>
             <w:r>
-              <w:t xml:space="preserve">2. </w:t>
+              <w:t>1</w:t>
+            </w:r>
+            <w:r>
+              <w:t xml:space="preserve">. </w:t>
             </w:r>
             <w:proofErr w:type="spellStart"/>
             <w:r>
@@ -2539,6 +2547,9 @@
             <w:proofErr w:type="spellEnd"/>
             <w:r>
               <w:t xml:space="preserve"> </w:t>
+            </w:r>
+            <w:r>
+              <w:t>(Decision Tree)</w:t>
             </w:r>
           </w:p>
         </w:tc>
@@ -2635,8 +2646,13 @@
             <w:tcW w:w="2478" w:type="dxa"/>
           </w:tcPr>
           <w:p>
-            <w:r>
-              <w:t>??</w:t>
+            <w:proofErr w:type="spellStart"/>
+            <w:r>
+              <w:t>Trečiadienis</w:t>
+            </w:r>
+            <w:proofErr w:type="spellEnd"/>
+            <w:r>
+              <w:t xml:space="preserve"> 11:00</w:t>
             </w:r>
           </w:p>
         </w:tc>
@@ -2645,16 +2661,15 @@
             <w:tcW w:w="2502" w:type="dxa"/>
           </w:tcPr>
           <w:p>
-            <w:pPr>
-              <w:pStyle w:val="Sraopastraipa"/>
-              <w:numPr>
-                <w:ilvl w:val="0"/>
-                <w:numId w:val="6"/>
-              </w:numPr>
-            </w:pPr>
+            <w:r>
+              <w:t xml:space="preserve">1. </w:t>
+            </w:r>
+            <w:r>
+              <w:t xml:space="preserve">Mašininio </w:t>
+            </w:r>
             <w:proofErr w:type="spellStart"/>
             <w:r>
-              <w:t>Mašininio</w:t>
+              <w:t>mokymo</w:t>
             </w:r>
             <w:proofErr w:type="spellEnd"/>
             <w:r>
@@ -2662,7 +2677,7 @@
             </w:r>
             <w:proofErr w:type="spellStart"/>
             <w:r>
-              <w:t>mokymo</w:t>
+              <w:t>metodas</w:t>
             </w:r>
             <w:proofErr w:type="spellEnd"/>
             <w:r>
@@ -2670,7 +2685,7 @@
             </w:r>
             <w:proofErr w:type="spellStart"/>
             <w:r>
-              <w:t>metodas</w:t>
+              <w:t>su</w:t>
             </w:r>
             <w:proofErr w:type="spellEnd"/>
             <w:r>
@@ -2678,49 +2693,101 @@
             </w:r>
             <w:proofErr w:type="spellStart"/>
             <w:r>
-              <w:t>su</w:t>
+              <w:t>mokytoju</w:t>
             </w:r>
             <w:proofErr w:type="spellEnd"/>
             <w:r>
+              <w:t xml:space="preserve"> (Random Forest)</w:t>
+            </w:r>
+          </w:p>
+          <w:p>
+            <w:r>
+              <w:lastRenderedPageBreak/>
+              <w:t xml:space="preserve">2. </w:t>
+            </w:r>
+            <w:proofErr w:type="spellStart"/>
+            <w:r>
+              <w:t>Duomenų</w:t>
+            </w:r>
+            <w:proofErr w:type="spellEnd"/>
+            <w:r>
               <w:t xml:space="preserve"> </w:t>
             </w:r>
             <w:proofErr w:type="spellStart"/>
             <w:r>
-              <w:lastRenderedPageBreak/>
-              <w:t>mokytoju</w:t>
+              <w:t>surinkimas</w:t>
             </w:r>
             <w:proofErr w:type="spellEnd"/>
           </w:p>
           <w:p>
             <w:pPr>
-              <w:pStyle w:val="Sraopastraipa"/>
-              <w:numPr>
-                <w:ilvl w:val="0"/>
-                <w:numId w:val="6"/>
-              </w:numPr>
+              <w:rPr>
+                <w:lang w:val="lt-LT"/>
+              </w:rPr>
             </w:pPr>
+            <w:r>
+              <w:t xml:space="preserve">3. </w:t>
+            </w:r>
             <w:proofErr w:type="spellStart"/>
             <w:r>
-              <w:t>Duomenų</w:t>
+              <w:t>Duomen</w:t>
             </w:r>
             <w:proofErr w:type="spellEnd"/>
             <w:r>
-              <w:t xml:space="preserve"> </w:t>
-            </w:r>
-            <w:proofErr w:type="spellStart"/>
-            <w:r>
-              <w:t>surinkimas</w:t>
-            </w:r>
-            <w:bookmarkStart w:id="1" w:name="_GoBack"/>
-            <w:bookmarkEnd w:id="1"/>
-            <w:proofErr w:type="spellEnd"/>
+              <w:rPr>
+                <w:lang w:val="lt-LT"/>
+              </w:rPr>
+              <w:t>ų paruošimas</w:t>
+            </w:r>
           </w:p>
         </w:tc>
         <w:tc>
           <w:tcPr>
             <w:tcW w:w="2104" w:type="dxa"/>
           </w:tcPr>
-          <w:p/>
+          <w:p>
+            <w:proofErr w:type="spellStart"/>
+            <w:r>
+              <w:lastRenderedPageBreak/>
+              <w:t>Mašininio</w:t>
+            </w:r>
+            <w:proofErr w:type="spellEnd"/>
+            <w:r>
+              <w:t xml:space="preserve"> </w:t>
+            </w:r>
+            <w:proofErr w:type="spellStart"/>
+            <w:r>
+              <w:t>mokymo</w:t>
+            </w:r>
+            <w:proofErr w:type="spellEnd"/>
+            <w:r>
+              <w:t xml:space="preserve"> </w:t>
+            </w:r>
+            <w:proofErr w:type="spellStart"/>
+            <w:r>
+              <w:t>su</w:t>
+            </w:r>
+            <w:proofErr w:type="spellEnd"/>
+            <w:r>
+              <w:t xml:space="preserve"> </w:t>
+            </w:r>
+            <w:proofErr w:type="spellStart"/>
+            <w:r>
+              <w:t>mokytoju</w:t>
+            </w:r>
+            <w:proofErr w:type="spellEnd"/>
+            <w:r>
+              <w:t xml:space="preserve"> </w:t>
+            </w:r>
+            <w:proofErr w:type="spellStart"/>
+            <w:r>
+              <w:t>metodas</w:t>
+            </w:r>
+            <w:proofErr w:type="spellEnd"/>
+            <w:r>
+              <w:t xml:space="preserve">, </w:t>
+            </w:r>
+          </w:p>
         </w:tc>
       </w:tr>
       <w:tr>
@@ -2817,7 +2884,7 @@
           <w:lang w:val="lt-LT"/>
         </w:rPr>
       </w:pPr>
-      <w:bookmarkStart w:id="2" w:name="_Toc9177955"/>
+      <w:bookmarkStart w:id="1" w:name="_Toc9177955"/>
       <w:r>
         <w:rPr>
           <w:b/>
@@ -2849,26 +2916,50 @@
         </w:rPr>
         <w:t>)</w:t>
       </w:r>
-      <w:bookmarkEnd w:id="2"/>
-    </w:p>
-    <w:p>
-      <w:pPr>
-        <w:rPr>
-          <w:lang w:val="lt-LT"/>
-        </w:rPr>
-      </w:pPr>
-    </w:p>
-    <w:p>
-      <w:pPr>
-        <w:rPr>
-          <w:lang w:val="lt-LT"/>
-        </w:rPr>
-      </w:pPr>
-      <w:r>
-        <w:rPr>
-          <w:lang w:val="lt-LT"/>
-        </w:rPr>
-        <w:t>Duomenų rinkinys sudarytas is 11 skaitinių reikšmių. Pirmos 10 reikšmių nusako kortų naudojamų pokerio žaidime rūšį ir skaitinę reikšmę. 11 reikšmė nusako atsakymą, kuris priskiriamas rankos stiprumui (0-9).</w:t>
+      <w:bookmarkEnd w:id="1"/>
+    </w:p>
+    <w:p>
+      <w:pPr>
+        <w:rPr>
+          <w:lang w:val="lt-LT"/>
+        </w:rPr>
+      </w:pPr>
+    </w:p>
+    <w:p>
+      <w:pPr>
+        <w:rPr>
+          <w:lang w:val="lt-LT"/>
+        </w:rPr>
+      </w:pPr>
+      <w:r>
+        <w:rPr>
+          <w:lang w:val="lt-LT"/>
+        </w:rPr>
+        <w:t xml:space="preserve">Duomenų rinkinys sudarytas is 11 skaitinių reikšmių. Pirmos 10 reikšmių nusako kortų naudojamų pokerio žaidime rūšį ir skaitinę reikšmę. 11 reikšmė nusako </w:t>
+      </w:r>
+      <w:r>
+        <w:rPr>
+          <w:lang w:val="lt-LT"/>
+        </w:rPr>
+        <w:t>klasę</w:t>
+      </w:r>
+      <w:r>
+        <w:rPr>
+          <w:lang w:val="lt-LT"/>
+        </w:rPr>
+        <w:t>, kur</w:t>
+      </w:r>
+      <w:r>
+        <w:rPr>
+          <w:lang w:val="lt-LT"/>
+        </w:rPr>
+        <w:t>i</w:t>
+      </w:r>
+      <w:r>
+        <w:rPr>
+          <w:lang w:val="lt-LT"/>
+        </w:rPr>
+        <w:t xml:space="preserve"> priskiriama rankos stiprumui (0-9).</w:t>
       </w:r>
     </w:p>
     <w:p>
@@ -3216,6 +3307,7 @@
           <w:szCs w:val="20"/>
         </w:rPr>
         <w:br/>
+        <w:t>11) CLASS "Poker Hand" </w:t>
       </w:r>
       <w:r>
         <w:rPr>
@@ -3224,8 +3316,8 @@
           <w:sz w:val="20"/>
           <w:szCs w:val="20"/>
         </w:rPr>
-        <w:lastRenderedPageBreak/>
-        <w:t>11) CLASS "Poker Hand" </w:t>
+        <w:br/>
+        <w:t>Ordinal (0-9) </w:t>
       </w:r>
       <w:r>
         <w:rPr>
@@ -3235,7 +3327,6 @@
           <w:szCs w:val="20"/>
         </w:rPr>
         <w:br/>
-        <w:t>Ordinal (0-9) </w:t>
       </w:r>
       <w:r>
         <w:rPr>
@@ -3244,15 +3335,7 @@
           <w:sz w:val="20"/>
           <w:szCs w:val="20"/>
         </w:rPr>
-        <w:br/>
-      </w:r>
-      <w:r>
-        <w:rPr>
-          <w:rFonts w:ascii="Arial" w:hAnsi="Arial" w:cs="Arial"/>
-          <w:color w:val="123654"/>
-          <w:sz w:val="20"/>
-          <w:szCs w:val="20"/>
-        </w:rPr>
+        <w:lastRenderedPageBreak/>
         <w:br/>
         <w:t>0: Nothing in hand; not a recognized poker hand </w:t>
       </w:r>
@@ -3440,7 +3523,7 @@
           <w:lang w:val="lt-LT"/>
         </w:rPr>
       </w:pPr>
-      <w:bookmarkStart w:id="3" w:name="_Toc9177956"/>
+      <w:bookmarkStart w:id="2" w:name="_Toc9177956"/>
       <w:r>
         <w:rPr>
           <w:b/>
@@ -3455,7 +3538,7 @@
         </w:rPr>
         <w:t xml:space="preserve"> (&lt;pasirinktas sudėtingumas&gt;)</w:t>
       </w:r>
-      <w:bookmarkEnd w:id="3"/>
+      <w:bookmarkEnd w:id="2"/>
     </w:p>
     <w:p>
       <w:pPr>
@@ -3639,7 +3722,7 @@
           <w:lang w:val="lt-LT"/>
         </w:rPr>
       </w:pPr>
-      <w:bookmarkStart w:id="4" w:name="_Toc9177957"/>
+      <w:bookmarkStart w:id="3" w:name="_Toc9177957"/>
       <w:r>
         <w:rPr>
           <w:b/>
@@ -3659,19 +3742,27 @@
         </w:rPr>
         <w:t>(&lt;pasirinktas sudėtingumas&gt;)</w:t>
       </w:r>
+      <w:bookmarkEnd w:id="3"/>
+    </w:p>
+    <w:p>
+      <w:pPr>
+        <w:rPr>
+          <w:lang w:val="lt-LT"/>
+        </w:rPr>
+      </w:pPr>
+      <w:r>
+        <w:rPr>
+          <w:lang w:val="lt-LT"/>
+        </w:rPr>
+        <w:t>Pateikti dimensijų mažinimo metodo pavadinimą, reikalingas formules ir trumpa dimensijų sumažinimo proceso santrauką bei tarpinių skaičiavimų rezultatu</w:t>
+      </w:r>
+      <w:bookmarkStart w:id="4" w:name="_GoBack"/>
       <w:bookmarkEnd w:id="4"/>
-    </w:p>
-    <w:p>
-      <w:pPr>
-        <w:rPr>
-          <w:lang w:val="lt-LT"/>
-        </w:rPr>
-      </w:pPr>
-      <w:r>
-        <w:rPr>
-          <w:lang w:val="lt-LT"/>
-        </w:rPr>
-        <w:t>Pateikti dimensijų mažinimo metodo pavadinimą, reikalingas formules ir trumpa dimensijų sumažinimo proceso santrauką bei tarpinių skaičiavimų rezultatus (pvz. kovariacijų matricos fragmentą bei n</w:t>
+      <w:r>
+        <w:rPr>
+          <w:lang w:val="lt-LT"/>
+        </w:rPr>
+        <w:t>s (pvz. kovariacijų matricos fragmentą bei n</w:t>
       </w:r>
       <w:r>
         <w:rPr>
@@ -5502,8 +5593,8 @@
   <w:abstractNum w:abstractNumId="1" w15:restartNumberingAfterBreak="0">
     <w:nsid w:val="12A572A3"/>
     <w:multiLevelType w:val="hybridMultilevel"/>
-    <w:tmpl w:val="95426830"/>
-    <w:lvl w:ilvl="0" w:tplc="0427000F">
+    <w:tmpl w:val="3A2CF3A0"/>
+    <w:lvl w:ilvl="0" w:tplc="DECAA36C">
       <w:start w:val="1"/>
       <w:numFmt w:val="decimal"/>
       <w:lvlText w:val="%1."/>
@@ -5512,7 +5603,7 @@
         <w:ind w:left="720" w:hanging="360"/>
       </w:pPr>
       <w:rPr>
-        <w:rFonts w:hint="default"/>
+        <w:rFonts w:asciiTheme="minorHAnsi" w:eastAsiaTheme="minorHAnsi" w:hAnsiTheme="minorHAnsi" w:cstheme="minorBidi"/>
       </w:rPr>
     </w:lvl>
     <w:lvl w:ilvl="1" w:tplc="04270019" w:tentative="1">
@@ -6401,6 +6492,95 @@
       </w:rPr>
     </w:lvl>
   </w:abstractNum>
+  <w:abstractNum w:abstractNumId="6" w15:restartNumberingAfterBreak="0">
+    <w:nsid w:val="758E12BD"/>
+    <w:multiLevelType w:val="hybridMultilevel"/>
+    <w:tmpl w:val="6832A166"/>
+    <w:lvl w:ilvl="0" w:tplc="33F6D04C">
+      <w:start w:val="1"/>
+      <w:numFmt w:val="decimal"/>
+      <w:lvlText w:val="%1."/>
+      <w:lvlJc w:val="left"/>
+      <w:pPr>
+        <w:ind w:left="720" w:hanging="360"/>
+      </w:pPr>
+      <w:rPr>
+        <w:rFonts w:asciiTheme="minorHAnsi" w:eastAsiaTheme="minorHAnsi" w:hAnsiTheme="minorHAnsi" w:cstheme="minorBidi"/>
+      </w:rPr>
+    </w:lvl>
+    <w:lvl w:ilvl="1" w:tplc="04270019" w:tentative="1">
+      <w:start w:val="1"/>
+      <w:numFmt w:val="lowerLetter"/>
+      <w:lvlText w:val="%2."/>
+      <w:lvlJc w:val="left"/>
+      <w:pPr>
+        <w:ind w:left="1440" w:hanging="360"/>
+      </w:pPr>
+    </w:lvl>
+    <w:lvl w:ilvl="2" w:tplc="0427001B" w:tentative="1">
+      <w:start w:val="1"/>
+      <w:numFmt w:val="lowerRoman"/>
+      <w:lvlText w:val="%3."/>
+      <w:lvlJc w:val="right"/>
+      <w:pPr>
+        <w:ind w:left="2160" w:hanging="180"/>
+      </w:pPr>
+    </w:lvl>
+    <w:lvl w:ilvl="3" w:tplc="0427000F" w:tentative="1">
+      <w:start w:val="1"/>
+      <w:numFmt w:val="decimal"/>
+      <w:lvlText w:val="%4."/>
+      <w:lvlJc w:val="left"/>
+      <w:pPr>
+        <w:ind w:left="2880" w:hanging="360"/>
+      </w:pPr>
+    </w:lvl>
+    <w:lvl w:ilvl="4" w:tplc="04270019" w:tentative="1">
+      <w:start w:val="1"/>
+      <w:numFmt w:val="lowerLetter"/>
+      <w:lvlText w:val="%5."/>
+      <w:lvlJc w:val="left"/>
+      <w:pPr>
+        <w:ind w:left="3600" w:hanging="360"/>
+      </w:pPr>
+    </w:lvl>
+    <w:lvl w:ilvl="5" w:tplc="0427001B" w:tentative="1">
+      <w:start w:val="1"/>
+      <w:numFmt w:val="lowerRoman"/>
+      <w:lvlText w:val="%6."/>
+      <w:lvlJc w:val="right"/>
+      <w:pPr>
+        <w:ind w:left="4320" w:hanging="180"/>
+      </w:pPr>
+    </w:lvl>
+    <w:lvl w:ilvl="6" w:tplc="0427000F" w:tentative="1">
+      <w:start w:val="1"/>
+      <w:numFmt w:val="decimal"/>
+      <w:lvlText w:val="%7."/>
+      <w:lvlJc w:val="left"/>
+      <w:pPr>
+        <w:ind w:left="5040" w:hanging="360"/>
+      </w:pPr>
+    </w:lvl>
+    <w:lvl w:ilvl="7" w:tplc="04270019" w:tentative="1">
+      <w:start w:val="1"/>
+      <w:numFmt w:val="lowerLetter"/>
+      <w:lvlText w:val="%8."/>
+      <w:lvlJc w:val="left"/>
+      <w:pPr>
+        <w:ind w:left="5760" w:hanging="360"/>
+      </w:pPr>
+    </w:lvl>
+    <w:lvl w:ilvl="8" w:tplc="0427001B" w:tentative="1">
+      <w:start w:val="1"/>
+      <w:numFmt w:val="lowerRoman"/>
+      <w:lvlText w:val="%9."/>
+      <w:lvlJc w:val="right"/>
+      <w:pPr>
+        <w:ind w:left="6480" w:hanging="180"/>
+      </w:pPr>
+    </w:lvl>
+  </w:abstractNum>
   <w:num w:numId="1">
     <w:abstractNumId w:val="0"/>
   </w:num>
@@ -6418,6 +6598,9 @@
   </w:num>
   <w:num w:numId="6">
     <w:abstractNumId w:val="1"/>
+  </w:num>
+  <w:num w:numId="7">
+    <w:abstractNumId w:val="6"/>
   </w:num>
 </w:numbering>
 </file>
@@ -6594,7 +6777,7 @@
     <w:lsdException w:name="Table Web 2" w:semiHidden="1" w:unhideWhenUsed="1"/>
     <w:lsdException w:name="Table Web 3" w:semiHidden="1" w:unhideWhenUsed="1"/>
     <w:lsdException w:name="Balloon Text" w:semiHidden="1" w:unhideWhenUsed="1"/>
-    <w:lsdException w:name="Table Grid" w:semiHidden="1" w:uiPriority="39" w:unhideWhenUsed="1"/>
+    <w:lsdException w:name="Table Grid" w:uiPriority="39"/>
     <w:lsdException w:name="Table Theme" w:semiHidden="1" w:unhideWhenUsed="1"/>
     <w:lsdException w:name="Placeholder Text" w:semiHidden="1"/>
     <w:lsdException w:name="No Spacing" w:uiPriority="1" w:qFormat="1"/>
@@ -7502,6 +7685,18 @@
       <w:bCs/>
     </w:rPr>
   </w:style>
+  <w:style w:type="character" w:styleId="Perirtashipersaitas">
+    <w:name w:val="FollowedHyperlink"/>
+    <w:basedOn w:val="Numatytasispastraiposriftas"/>
+    <w:uiPriority w:val="99"/>
+    <w:semiHidden/>
+    <w:unhideWhenUsed/>
+    <w:rsid w:val="00CE5ADE"/>
+    <w:rPr>
+      <w:color w:val="954F72" w:themeColor="followedHyperlink"/>
+      <w:u w:val="single"/>
+    </w:rPr>
+  </w:style>
 </w:styles>
 </file>
 
@@ -7771,7 +7966,7 @@
 </file>
 
 <file path=customXml/itemProps1.xml><?xml version="1.0" encoding="utf-8"?>
-<ds:datastoreItem xmlns:ds="http://schemas.openxmlformats.org/officeDocument/2006/customXml" ds:itemID="{3DCB3EDA-2BD9-4115-B01A-1F4F4E650E37}">
+<ds:datastoreItem xmlns:ds="http://schemas.openxmlformats.org/officeDocument/2006/customXml" ds:itemID="{1D44AC74-D35F-4750-B938-C83665C39BD4}">
   <ds:schemaRefs>
     <ds:schemaRef ds:uri="http://schemas.openxmlformats.org/officeDocument/2006/bibliography"/>
   </ds:schemaRefs>

--- a/Ataskaita_Projektas_Intelektika.docx
+++ b/Ataskaita_Projektas_Intelektika.docx
@@ -6,11 +6,13 @@
       <w:pPr>
         <w:pStyle w:val="Pavadinimas"/>
         <w:rPr>
-          <w:lang w:val="lt-LT"/>
-        </w:rPr>
-      </w:pPr>
-      <w:r>
-        <w:rPr>
+          <w:rFonts w:ascii="Times New Roman" w:hAnsi="Times New Roman" w:cs="Times New Roman"/>
+          <w:lang w:val="lt-LT"/>
+        </w:rPr>
+      </w:pPr>
+      <w:r>
+        <w:rPr>
+          <w:rFonts w:ascii="Times New Roman" w:hAnsi="Times New Roman" w:cs="Times New Roman"/>
           <w:lang w:val="lt-LT"/>
         </w:rPr>
         <w:t>Projekto ataskaitos turinys</w:t>
@@ -25,12 +27,14 @@
         </w:numPr>
         <w:ind w:left="567" w:hanging="567"/>
         <w:rPr>
+          <w:rFonts w:ascii="Times New Roman" w:hAnsi="Times New Roman" w:cs="Times New Roman"/>
           <w:lang w:val="lt-LT"/>
         </w:rPr>
       </w:pPr>
       <w:bookmarkStart w:id="0" w:name="_Toc9177954"/>
       <w:r>
         <w:rPr>
+          <w:rFonts w:ascii="Times New Roman" w:hAnsi="Times New Roman" w:cs="Times New Roman"/>
           <w:lang w:val="lt-LT"/>
         </w:rPr>
         <w:t>Bendri nurodymai</w:t>
@@ -38,20 +42,28 @@
       <w:bookmarkEnd w:id="0"/>
     </w:p>
     <w:p>
-      <w:r>
-        <w:rPr>
+      <w:pPr>
+        <w:rPr>
+          <w:rFonts w:ascii="Times New Roman" w:hAnsi="Times New Roman" w:cs="Times New Roman"/>
+        </w:rPr>
+      </w:pPr>
+      <w:r>
+        <w:rPr>
+          <w:rFonts w:ascii="Times New Roman" w:hAnsi="Times New Roman" w:cs="Times New Roman"/>
           <w:lang w:val="lt-LT"/>
         </w:rPr>
         <w:t>Ataskaita turi būti parengta tik vienoje kalboje – lietuvių arba anglų.</w:t>
       </w:r>
       <w:r>
         <w:rPr>
+          <w:rFonts w:ascii="Times New Roman" w:hAnsi="Times New Roman" w:cs="Times New Roman"/>
           <w:lang w:val="lt-LT"/>
         </w:rPr>
         <w:t xml:space="preserve"> Dokumentas turi turėti puslapių numerius ir tink</w:t>
       </w:r>
       <w:r>
         <w:rPr>
+          <w:rFonts w:ascii="Times New Roman" w:hAnsi="Times New Roman" w:cs="Times New Roman"/>
           <w:lang w:val="lt-LT"/>
         </w:rPr>
         <w:t>amai</w:t>
@@ -59,12 +71,14 @@
       <w:r>
         <w:rPr>
           <w:rStyle w:val="Puslapioinaosnuoroda"/>
+          <w:rFonts w:ascii="Times New Roman" w:hAnsi="Times New Roman" w:cs="Times New Roman"/>
           <w:lang w:val="lt-LT"/>
         </w:rPr>
         <w:footnoteReference w:id="1"/>
       </w:r>
       <w:r>
         <w:rPr>
+          <w:rFonts w:ascii="Times New Roman" w:hAnsi="Times New Roman" w:cs="Times New Roman"/>
           <w:lang w:val="lt-LT"/>
         </w:rPr>
         <w:t xml:space="preserve"> sumaketuotas.</w:t>
@@ -73,11 +87,13 @@
     <w:p>
       <w:pPr>
         <w:rPr>
-          <w:lang w:val="lt-LT"/>
-        </w:rPr>
-      </w:pPr>
-      <w:r>
-        <w:rPr>
+          <w:rFonts w:ascii="Times New Roman" w:hAnsi="Times New Roman" w:cs="Times New Roman"/>
+          <w:lang w:val="lt-LT"/>
+        </w:rPr>
+      </w:pPr>
+      <w:r>
+        <w:rPr>
+          <w:rFonts w:ascii="Times New Roman" w:hAnsi="Times New Roman" w:cs="Times New Roman"/>
           <w:lang w:val="lt-LT"/>
         </w:rPr>
         <w:t>Ataskaitoje turi būti:</w:t>
@@ -91,11 +107,13 @@
           <w:numId w:val="5"/>
         </w:numPr>
         <w:rPr>
-          <w:lang w:val="lt-LT"/>
-        </w:rPr>
-      </w:pPr>
-      <w:r>
-        <w:rPr>
+          <w:rFonts w:ascii="Times New Roman" w:hAnsi="Times New Roman" w:cs="Times New Roman"/>
+          <w:lang w:val="lt-LT"/>
+        </w:rPr>
+      </w:pPr>
+      <w:r>
+        <w:rPr>
+          <w:rFonts w:ascii="Times New Roman" w:hAnsi="Times New Roman" w:cs="Times New Roman"/>
           <w:lang w:val="lt-LT"/>
         </w:rPr>
         <w:t>Titulinis lapas pagal Universiteto reikalavimus</w:t>
@@ -109,11 +127,13 @@
           <w:numId w:val="5"/>
         </w:numPr>
         <w:rPr>
-          <w:lang w:val="lt-LT"/>
-        </w:rPr>
-      </w:pPr>
-      <w:r>
-        <w:rPr>
+          <w:rFonts w:ascii="Times New Roman" w:hAnsi="Times New Roman" w:cs="Times New Roman"/>
+          <w:lang w:val="lt-LT"/>
+        </w:rPr>
+      </w:pPr>
+      <w:r>
+        <w:rPr>
+          <w:rFonts w:ascii="Times New Roman" w:hAnsi="Times New Roman" w:cs="Times New Roman"/>
           <w:lang w:val="lt-LT"/>
         </w:rPr>
         <w:t>Turinys</w:t>
@@ -127,11 +147,13 @@
           <w:numId w:val="5"/>
         </w:numPr>
         <w:rPr>
-          <w:lang w:val="lt-LT"/>
-        </w:rPr>
-      </w:pPr>
-      <w:r>
-        <w:rPr>
+          <w:rFonts w:ascii="Times New Roman" w:hAnsi="Times New Roman" w:cs="Times New Roman"/>
+          <w:lang w:val="lt-LT"/>
+        </w:rPr>
+      </w:pPr>
+      <w:r>
+        <w:rPr>
+          <w:rFonts w:ascii="Times New Roman" w:hAnsi="Times New Roman" w:cs="Times New Roman"/>
           <w:lang w:val="lt-LT"/>
         </w:rPr>
         <w:t>Santrauka</w:t>
@@ -140,11 +162,13 @@
     <w:p>
       <w:pPr>
         <w:rPr>
-          <w:lang w:val="lt-LT"/>
-        </w:rPr>
-      </w:pPr>
-      <w:r>
-        <w:rPr>
+          <w:rFonts w:ascii="Times New Roman" w:hAnsi="Times New Roman" w:cs="Times New Roman"/>
+          <w:lang w:val="lt-LT"/>
+        </w:rPr>
+      </w:pPr>
+      <w:r>
+        <w:rPr>
+          <w:rFonts w:ascii="Times New Roman" w:hAnsi="Times New Roman" w:cs="Times New Roman"/>
           <w:lang w:val="lt-LT"/>
         </w:rPr>
         <w:t xml:space="preserve">Joje nurodyti duomenų rinkinio pavadinimą, adresą; trumpai aprašyti problemą, išvardinti  panaudotus mašininio mokymo metodus ir jų gautus tikslumus. </w:t>
@@ -158,35 +182,41 @@
           <w:numId w:val="5"/>
         </w:numPr>
         <w:rPr>
-          <w:lang w:val="lt-LT"/>
-        </w:rPr>
-      </w:pPr>
-      <w:r>
-        <w:rPr>
+          <w:rFonts w:ascii="Times New Roman" w:hAnsi="Times New Roman" w:cs="Times New Roman"/>
+          <w:lang w:val="lt-LT"/>
+        </w:rPr>
+      </w:pPr>
+      <w:r>
+        <w:rPr>
+          <w:rFonts w:ascii="Times New Roman" w:hAnsi="Times New Roman" w:cs="Times New Roman"/>
           <w:lang w:val="lt-LT"/>
         </w:rPr>
         <w:t xml:space="preserve">Atlikėjų sąrašas lentelės pavydale </w:t>
       </w:r>
       <w:r>
         <w:rPr>
+          <w:rFonts w:ascii="Times New Roman" w:hAnsi="Times New Roman" w:cs="Times New Roman"/>
           <w:lang w:val="lt-LT"/>
         </w:rPr>
         <w:t>atskiruose stul</w:t>
       </w:r>
       <w:r>
         <w:rPr>
+          <w:rFonts w:ascii="Times New Roman" w:hAnsi="Times New Roman" w:cs="Times New Roman"/>
           <w:lang w:val="lt-LT"/>
         </w:rPr>
         <w:t>p</w:t>
       </w:r>
       <w:r>
         <w:rPr>
+          <w:rFonts w:ascii="Times New Roman" w:hAnsi="Times New Roman" w:cs="Times New Roman"/>
           <w:lang w:val="lt-LT"/>
         </w:rPr>
         <w:t>e</w:t>
       </w:r>
       <w:r>
         <w:rPr>
+          <w:rFonts w:ascii="Times New Roman" w:hAnsi="Times New Roman" w:cs="Times New Roman"/>
           <w:lang w:val="lt-LT"/>
         </w:rPr>
         <w:t xml:space="preserve">liuose nurodant </w:t>
@@ -200,11 +230,13 @@
           <w:numId w:val="5"/>
         </w:numPr>
         <w:rPr>
-          <w:lang w:val="lt-LT"/>
-        </w:rPr>
-      </w:pPr>
-      <w:r>
-        <w:rPr>
+          <w:rFonts w:ascii="Times New Roman" w:hAnsi="Times New Roman" w:cs="Times New Roman"/>
+          <w:lang w:val="lt-LT"/>
+        </w:rPr>
+      </w:pPr>
+      <w:r>
+        <w:rPr>
+          <w:rFonts w:ascii="Times New Roman" w:hAnsi="Times New Roman" w:cs="Times New Roman"/>
           <w:lang w:val="lt-LT"/>
         </w:rPr>
         <w:t>vardą, pavaradę ir užsiėmimo dieną ir laiką</w:t>
@@ -218,11 +250,13 @@
           <w:numId w:val="5"/>
         </w:numPr>
         <w:rPr>
-          <w:lang w:val="lt-LT"/>
-        </w:rPr>
-      </w:pPr>
-      <w:r>
-        <w:rPr>
+          <w:rFonts w:ascii="Times New Roman" w:hAnsi="Times New Roman" w:cs="Times New Roman"/>
+          <w:lang w:val="lt-LT"/>
+        </w:rPr>
+      </w:pPr>
+      <w:r>
+        <w:rPr>
+          <w:rFonts w:ascii="Times New Roman" w:hAnsi="Times New Roman" w:cs="Times New Roman"/>
           <w:lang w:val="lt-LT"/>
         </w:rPr>
         <w:t xml:space="preserve">atsakomybes projekte ir </w:t>
@@ -236,11 +270,13 @@
           <w:numId w:val="5"/>
         </w:numPr>
         <w:rPr>
-          <w:lang w:val="lt-LT"/>
-        </w:rPr>
-      </w:pPr>
-      <w:r>
-        <w:rPr>
+          <w:rFonts w:ascii="Times New Roman" w:hAnsi="Times New Roman" w:cs="Times New Roman"/>
+          <w:lang w:val="lt-LT"/>
+        </w:rPr>
+      </w:pPr>
+      <w:r>
+        <w:rPr>
+          <w:rFonts w:ascii="Times New Roman" w:hAnsi="Times New Roman" w:cs="Times New Roman"/>
           <w:lang w:val="lt-LT"/>
         </w:rPr>
         <w:t>parengtus skyrius ataskaitoje</w:t>
@@ -249,23 +285,27 @@
     <w:p>
       <w:pPr>
         <w:rPr>
-          <w:lang w:val="lt-LT"/>
-        </w:rPr>
-      </w:pPr>
-      <w:r>
-        <w:rPr>
+          <w:rFonts w:ascii="Times New Roman" w:hAnsi="Times New Roman" w:cs="Times New Roman"/>
+          <w:lang w:val="lt-LT"/>
+        </w:rPr>
+      </w:pPr>
+      <w:r>
+        <w:rPr>
+          <w:rFonts w:ascii="Times New Roman" w:hAnsi="Times New Roman" w:cs="Times New Roman"/>
           <w:lang w:val="lt-LT"/>
         </w:rPr>
         <w:t xml:space="preserve">Ataskaitos skyrių pavadinimai turi atitikti reikalavimų bloku </w:t>
       </w:r>
       <w:r>
         <w:rPr>
+          <w:rFonts w:ascii="Times New Roman" w:hAnsi="Times New Roman" w:cs="Times New Roman"/>
           <w:lang w:val="lt-LT"/>
         </w:rPr>
         <w:t>formuluotes bei nurodant juose</w:t>
       </w:r>
       <w:r>
         <w:rPr>
+          <w:rFonts w:ascii="Times New Roman" w:hAnsi="Times New Roman" w:cs="Times New Roman"/>
           <w:lang w:val="lt-LT"/>
         </w:rPr>
         <w:t xml:space="preserve"> realizacijos sudėtingumą, pvz.:</w:t>
@@ -279,11 +319,13 @@
           <w:numId w:val="2"/>
         </w:numPr>
         <w:rPr>
-          <w:lang w:val="lt-LT"/>
-        </w:rPr>
-      </w:pPr>
-      <w:r>
-        <w:rPr>
+          <w:rFonts w:ascii="Times New Roman" w:hAnsi="Times New Roman" w:cs="Times New Roman"/>
+          <w:lang w:val="lt-LT"/>
+        </w:rPr>
+      </w:pPr>
+      <w:r>
+        <w:rPr>
+          <w:rFonts w:ascii="Times New Roman" w:hAnsi="Times New Roman" w:cs="Times New Roman"/>
           <w:b/>
           <w:lang w:val="lt-LT"/>
         </w:rPr>
@@ -291,6 +333,7 @@
       </w:r>
       <w:r>
         <w:rPr>
+          <w:rFonts w:ascii="Times New Roman" w:hAnsi="Times New Roman" w:cs="Times New Roman"/>
           <w:b/>
           <w:lang w:val="lt-LT"/>
         </w:rPr>
@@ -298,6 +341,7 @@
       </w:r>
       <w:r>
         <w:rPr>
+          <w:rFonts w:ascii="Times New Roman" w:hAnsi="Times New Roman" w:cs="Times New Roman"/>
           <w:lang w:val="lt-LT"/>
         </w:rPr>
         <w:t xml:space="preserve"> (iš sukurto programinio produkto) , arba</w:t>
@@ -311,11 +355,13 @@
           <w:numId w:val="2"/>
         </w:numPr>
         <w:rPr>
-          <w:lang w:val="lt-LT"/>
-        </w:rPr>
-      </w:pPr>
-      <w:r>
-        <w:rPr>
+          <w:rFonts w:ascii="Times New Roman" w:hAnsi="Times New Roman" w:cs="Times New Roman"/>
+          <w:lang w:val="lt-LT"/>
+        </w:rPr>
+      </w:pPr>
+      <w:r>
+        <w:rPr>
+          <w:rFonts w:ascii="Times New Roman" w:hAnsi="Times New Roman" w:cs="Times New Roman"/>
           <w:b/>
           <w:lang w:val="lt-LT"/>
         </w:rPr>
@@ -323,6 +369,7 @@
       </w:r>
       <w:r>
         <w:rPr>
+          <w:rFonts w:ascii="Times New Roman" w:hAnsi="Times New Roman" w:cs="Times New Roman"/>
           <w:b/>
           <w:lang w:val="lt-LT"/>
         </w:rPr>
@@ -330,12 +377,14 @@
       </w:r>
       <w:r>
         <w:rPr>
+          <w:rFonts w:ascii="Times New Roman" w:hAnsi="Times New Roman" w:cs="Times New Roman"/>
           <w:lang w:val="lt-LT"/>
         </w:rPr>
         <w:t xml:space="preserve"> (iš atvirų šaltininių panaudojant programinį kodą)</w:t>
       </w:r>
       <w:r>
         <w:rPr>
+          <w:rFonts w:ascii="Times New Roman" w:hAnsi="Times New Roman" w:cs="Times New Roman"/>
           <w:lang w:val="lt-LT"/>
         </w:rPr>
         <w:t>, arba</w:t>
@@ -349,11 +398,13 @@
           <w:numId w:val="2"/>
         </w:numPr>
         <w:rPr>
-          <w:lang w:val="lt-LT"/>
-        </w:rPr>
-      </w:pPr>
-      <w:r>
-        <w:rPr>
+          <w:rFonts w:ascii="Times New Roman" w:hAnsi="Times New Roman" w:cs="Times New Roman"/>
+          <w:lang w:val="lt-LT"/>
+        </w:rPr>
+      </w:pPr>
+      <w:r>
+        <w:rPr>
+          <w:rFonts w:ascii="Times New Roman" w:hAnsi="Times New Roman" w:cs="Times New Roman"/>
           <w:b/>
           <w:lang w:val="lt-LT"/>
         </w:rPr>
@@ -361,6 +412,7 @@
       </w:r>
       <w:r>
         <w:rPr>
+          <w:rFonts w:ascii="Times New Roman" w:hAnsi="Times New Roman" w:cs="Times New Roman"/>
           <w:lang w:val="lt-LT"/>
         </w:rPr>
         <w:t xml:space="preserve"> (iš tekstinio dokumento)</w:t>
@@ -369,59 +421,69 @@
     <w:p>
       <w:pPr>
         <w:rPr>
-          <w:lang w:val="lt-LT"/>
-        </w:rPr>
-      </w:pPr>
-      <w:r>
-        <w:rPr>
+          <w:rFonts w:ascii="Times New Roman" w:hAnsi="Times New Roman" w:cs="Times New Roman"/>
+          <w:lang w:val="lt-LT"/>
+        </w:rPr>
+      </w:pPr>
+      <w:r>
+        <w:rPr>
+          <w:rFonts w:ascii="Times New Roman" w:hAnsi="Times New Roman" w:cs="Times New Roman"/>
           <w:lang w:val="lt-LT"/>
         </w:rPr>
         <w:t>Reikalavimai kiekvieno skyri</w:t>
       </w:r>
       <w:r>
         <w:rPr>
+          <w:rFonts w:ascii="Times New Roman" w:hAnsi="Times New Roman" w:cs="Times New Roman"/>
           <w:lang w:val="lt-LT"/>
         </w:rPr>
         <w:t>aus</w:t>
       </w:r>
       <w:r>
         <w:rPr>
+          <w:rFonts w:ascii="Times New Roman" w:hAnsi="Times New Roman" w:cs="Times New Roman"/>
           <w:lang w:val="lt-LT"/>
         </w:rPr>
         <w:t xml:space="preserve"> turiniui pateikiamas žemiau. Skyrius pateikamas ataskaitoje tik jeigu komanda realizavo atitinkamą reikalavimų bloką.</w:t>
       </w:r>
       <w:r>
         <w:rPr>
+          <w:rFonts w:ascii="Times New Roman" w:hAnsi="Times New Roman" w:cs="Times New Roman"/>
           <w:lang w:val="lt-LT"/>
         </w:rPr>
         <w:t xml:space="preserve"> Kiekviename skyriuje be eksperimentų rezultatų turi būti pateikta realizacijos detalizacija (kodo fragmentas</w:t>
       </w:r>
       <w:r>
         <w:rPr>
+          <w:rFonts w:ascii="Times New Roman" w:hAnsi="Times New Roman" w:cs="Times New Roman"/>
           <w:lang w:val="lt-LT"/>
         </w:rPr>
         <w:t xml:space="preserve"> ir/arba</w:t>
       </w:r>
       <w:r>
         <w:rPr>
+          <w:rFonts w:ascii="Times New Roman" w:hAnsi="Times New Roman" w:cs="Times New Roman"/>
           <w:lang w:val="lt-LT"/>
         </w:rPr>
         <w:t xml:space="preserve"> naudojamos bibliotekos nurodymas</w:t>
       </w:r>
       <w:r>
         <w:rPr>
+          <w:rFonts w:ascii="Times New Roman" w:hAnsi="Times New Roman" w:cs="Times New Roman"/>
           <w:lang w:val="lt-LT"/>
         </w:rPr>
         <w:t xml:space="preserve"> ir išaiškinimas)</w:t>
       </w:r>
       <w:r>
         <w:rPr>
+          <w:rFonts w:ascii="Times New Roman" w:hAnsi="Times New Roman" w:cs="Times New Roman"/>
           <w:lang w:val="lt-LT"/>
         </w:rPr>
         <w:t xml:space="preserve"> kuri atitinka pasirinktą</w:t>
       </w:r>
       <w:r>
         <w:rPr>
+          <w:rFonts w:ascii="Times New Roman" w:hAnsi="Times New Roman" w:cs="Times New Roman"/>
           <w:lang w:val="lt-LT"/>
         </w:rPr>
         <w:t xml:space="preserve"> pasirinktą sudėtingumą.</w:t>
@@ -430,11 +492,13 @@
     <w:p>
       <w:pPr>
         <w:rPr>
-          <w:lang w:val="lt-LT"/>
-        </w:rPr>
-      </w:pPr>
-      <w:r>
-        <w:rPr>
+          <w:rFonts w:ascii="Times New Roman" w:hAnsi="Times New Roman" w:cs="Times New Roman"/>
+          <w:lang w:val="lt-LT"/>
+        </w:rPr>
+      </w:pPr>
+      <w:r>
+        <w:rPr>
+          <w:rFonts w:ascii="Times New Roman" w:hAnsi="Times New Roman" w:cs="Times New Roman"/>
           <w:lang w:val="lt-LT"/>
         </w:rPr>
         <w:t>Ataskaitos gale pateikti naudotos literatūros bei šaltitnių sąrašą.</w:t>
@@ -444,17 +508,20 @@
       <w:pPr>
         <w:jc w:val="center"/>
         <w:rPr>
-          <w:lang w:val="lt-LT"/>
-        </w:rPr>
-      </w:pPr>
-      <w:r>
-        <w:rPr>
+          <w:rFonts w:ascii="Times New Roman" w:hAnsi="Times New Roman" w:cs="Times New Roman"/>
+          <w:lang w:val="lt-LT"/>
+        </w:rPr>
+      </w:pPr>
+      <w:r>
+        <w:rPr>
+          <w:rFonts w:ascii="Times New Roman" w:hAnsi="Times New Roman" w:cs="Times New Roman"/>
           <w:lang w:val="lt-LT"/>
         </w:rPr>
         <w:br w:type="page"/>
       </w:r>
       <w:r>
         <w:rPr>
+          <w:rFonts w:ascii="Times New Roman" w:hAnsi="Times New Roman" w:cs="Times New Roman"/>
           <w:noProof/>
           <w:lang w:val="lt-LT" w:eastAsia="lt-LT"/>
         </w:rPr>
@@ -514,10 +581,13 @@
         <w:spacing w:after="200"/>
         <w:ind w:left="2448"/>
         <w:jc w:val="center"/>
-      </w:pPr>
-      <w:r>
-        <w:rPr>
-          <w:rFonts w:ascii="Courier New" w:eastAsia="Courier New" w:hAnsi="Courier New" w:cs="Courier New"/>
+        <w:rPr>
+          <w:rFonts w:ascii="Times New Roman" w:hAnsi="Times New Roman" w:cs="Times New Roman"/>
+        </w:rPr>
+      </w:pPr>
+      <w:r>
+        <w:rPr>
+          <w:rFonts w:ascii="Times New Roman" w:eastAsia="Courier New" w:hAnsi="Times New Roman" w:cs="Times New Roman"/>
           <w:sz w:val="20"/>
         </w:rPr>
         <w:t xml:space="preserve"> </w:t>
@@ -528,9 +598,13 @@
         <w:spacing w:after="96"/>
         <w:ind w:left="10" w:right="50" w:hanging="10"/>
         <w:jc w:val="center"/>
-      </w:pPr>
-      <w:r>
-        <w:rPr>
+        <w:rPr>
+          <w:rFonts w:ascii="Times New Roman" w:hAnsi="Times New Roman" w:cs="Times New Roman"/>
+        </w:rPr>
+      </w:pPr>
+      <w:r>
+        <w:rPr>
+          <w:rFonts w:ascii="Times New Roman" w:hAnsi="Times New Roman" w:cs="Times New Roman"/>
           <w:b/>
           <w:sz w:val="28"/>
         </w:rPr>
@@ -539,6 +613,7 @@
       <w:proofErr w:type="gramStart"/>
       <w:r>
         <w:rPr>
+          <w:rFonts w:ascii="Times New Roman" w:hAnsi="Times New Roman" w:cs="Times New Roman"/>
           <w:b/>
           <w:sz w:val="28"/>
         </w:rPr>
@@ -547,6 +622,7 @@
       <w:proofErr w:type="gramEnd"/>
       <w:r>
         <w:rPr>
+          <w:rFonts w:ascii="Times New Roman" w:hAnsi="Times New Roman" w:cs="Times New Roman"/>
           <w:b/>
           <w:sz w:val="28"/>
         </w:rPr>
@@ -557,9 +633,13 @@
       <w:pPr>
         <w:spacing w:after="155"/>
         <w:jc w:val="center"/>
-      </w:pPr>
-      <w:r>
-        <w:rPr>
+        <w:rPr>
+          <w:rFonts w:ascii="Times New Roman" w:hAnsi="Times New Roman" w:cs="Times New Roman"/>
+        </w:rPr>
+      </w:pPr>
+      <w:r>
+        <w:rPr>
+          <w:rFonts w:ascii="Times New Roman" w:hAnsi="Times New Roman" w:cs="Times New Roman"/>
           <w:b/>
         </w:rPr>
         <w:t xml:space="preserve"> </w:t>
@@ -568,8 +648,14 @@
     <w:p>
       <w:pPr>
         <w:spacing w:after="215"/>
-      </w:pPr>
-      <w:r>
+        <w:rPr>
+          <w:rFonts w:ascii="Times New Roman" w:hAnsi="Times New Roman" w:cs="Times New Roman"/>
+        </w:rPr>
+      </w:pPr>
+      <w:r>
+        <w:rPr>
+          <w:rFonts w:ascii="Times New Roman" w:hAnsi="Times New Roman" w:cs="Times New Roman"/>
+        </w:rPr>
         <w:t xml:space="preserve"> </w:t>
       </w:r>
     </w:p>
@@ -579,6 +665,7 @@
         <w:ind w:left="3620" w:right="1165" w:hanging="2230"/>
         <w:jc w:val="center"/>
         <w:rPr>
+          <w:rFonts w:ascii="Times New Roman" w:hAnsi="Times New Roman" w:cs="Times New Roman"/>
           <w:b/>
           <w:sz w:val="28"/>
         </w:rPr>
@@ -587,6 +674,7 @@
         <w:r>
           <w:rPr>
             <w:rStyle w:val="Hipersaitas"/>
+            <w:rFonts w:ascii="Times New Roman" w:hAnsi="Times New Roman" w:cs="Times New Roman"/>
             <w:b/>
             <w:sz w:val="28"/>
           </w:rPr>
@@ -596,6 +684,7 @@
         <w:r>
           <w:rPr>
             <w:rStyle w:val="Hipersaitas"/>
+            <w:rFonts w:ascii="Times New Roman" w:hAnsi="Times New Roman" w:cs="Times New Roman"/>
             <w:b/>
             <w:sz w:val="28"/>
           </w:rPr>
@@ -605,6 +694,7 @@
         <w:r>
           <w:rPr>
             <w:rStyle w:val="Hipersaitas"/>
+            <w:rFonts w:ascii="Times New Roman" w:hAnsi="Times New Roman" w:cs="Times New Roman"/>
             <w:b/>
             <w:sz w:val="28"/>
           </w:rPr>
@@ -614,6 +704,7 @@
         <w:r>
           <w:rPr>
             <w:rStyle w:val="Hipersaitas"/>
+            <w:rFonts w:ascii="Times New Roman" w:hAnsi="Times New Roman" w:cs="Times New Roman"/>
             <w:b/>
             <w:sz w:val="28"/>
           </w:rPr>
@@ -623,6 +714,7 @@
         <w:r>
           <w:rPr>
             <w:rStyle w:val="Hipersaitas"/>
+            <w:rFonts w:ascii="Times New Roman" w:hAnsi="Times New Roman" w:cs="Times New Roman"/>
             <w:b/>
             <w:sz w:val="28"/>
           </w:rPr>
@@ -635,10 +727,14 @@
         <w:spacing w:after="3" w:line="362" w:lineRule="auto"/>
         <w:ind w:left="3620" w:right="1165" w:hanging="2230"/>
         <w:jc w:val="center"/>
-      </w:pPr>
-      <w:proofErr w:type="spellStart"/>
-      <w:r>
-        <w:rPr>
+        <w:rPr>
+          <w:rFonts w:ascii="Times New Roman" w:hAnsi="Times New Roman" w:cs="Times New Roman"/>
+        </w:rPr>
+      </w:pPr>
+      <w:proofErr w:type="spellStart"/>
+      <w:r>
+        <w:rPr>
+          <w:rFonts w:ascii="Times New Roman" w:hAnsi="Times New Roman" w:cs="Times New Roman"/>
           <w:b/>
           <w:sz w:val="28"/>
         </w:rPr>
@@ -647,6 +743,7 @@
       <w:proofErr w:type="spellEnd"/>
       <w:r>
         <w:rPr>
+          <w:rFonts w:ascii="Times New Roman" w:hAnsi="Times New Roman" w:cs="Times New Roman"/>
           <w:b/>
           <w:sz w:val="28"/>
         </w:rPr>
@@ -655,6 +752,7 @@
       <w:proofErr w:type="spellStart"/>
       <w:r>
         <w:rPr>
+          <w:rFonts w:ascii="Times New Roman" w:hAnsi="Times New Roman" w:cs="Times New Roman"/>
           <w:b/>
           <w:sz w:val="28"/>
         </w:rPr>
@@ -663,6 +761,7 @@
       <w:proofErr w:type="spellEnd"/>
       <w:r>
         <w:rPr>
+          <w:rFonts w:ascii="Times New Roman" w:hAnsi="Times New Roman" w:cs="Times New Roman"/>
           <w:b/>
           <w:sz w:val="28"/>
         </w:rPr>
@@ -671,6 +770,7 @@
       <w:proofErr w:type="spellStart"/>
       <w:r>
         <w:rPr>
+          <w:rFonts w:ascii="Times New Roman" w:hAnsi="Times New Roman" w:cs="Times New Roman"/>
           <w:b/>
           <w:sz w:val="28"/>
         </w:rPr>
@@ -683,6 +783,9 @@
         <w:spacing w:after="153"/>
         <w:ind w:left="13"/>
         <w:jc w:val="center"/>
+        <w:rPr>
+          <w:rFonts w:ascii="Times New Roman" w:hAnsi="Times New Roman" w:cs="Times New Roman"/>
+        </w:rPr>
       </w:pPr>
     </w:p>
     <w:p>
@@ -690,9 +793,13 @@
         <w:spacing w:after="155"/>
         <w:ind w:left="13"/>
         <w:jc w:val="center"/>
-      </w:pPr>
-      <w:r>
-        <w:rPr>
+        <w:rPr>
+          <w:rFonts w:ascii="Times New Roman" w:hAnsi="Times New Roman" w:cs="Times New Roman"/>
+        </w:rPr>
+      </w:pPr>
+      <w:r>
+        <w:rPr>
+          <w:rFonts w:ascii="Times New Roman" w:hAnsi="Times New Roman" w:cs="Times New Roman"/>
           <w:b/>
           <w:sz w:val="28"/>
         </w:rPr>
@@ -704,6 +811,9 @@
         <w:spacing w:after="155"/>
         <w:ind w:left="13"/>
         <w:jc w:val="center"/>
+        <w:rPr>
+          <w:rFonts w:ascii="Times New Roman" w:hAnsi="Times New Roman" w:cs="Times New Roman"/>
+        </w:rPr>
       </w:pPr>
     </w:p>
     <w:p>
@@ -711,6 +821,9 @@
         <w:spacing w:after="155"/>
         <w:ind w:left="13"/>
         <w:jc w:val="center"/>
+        <w:rPr>
+          <w:rFonts w:ascii="Times New Roman" w:hAnsi="Times New Roman" w:cs="Times New Roman"/>
+        </w:rPr>
       </w:pPr>
     </w:p>
     <w:p>
@@ -718,6 +831,9 @@
         <w:spacing w:after="155"/>
         <w:ind w:left="13"/>
         <w:jc w:val="center"/>
+        <w:rPr>
+          <w:rFonts w:ascii="Times New Roman" w:hAnsi="Times New Roman" w:cs="Times New Roman"/>
+        </w:rPr>
       </w:pPr>
     </w:p>
     <w:p>
@@ -725,8 +841,14 @@
         <w:spacing w:after="155"/>
         <w:ind w:left="10" w:right="51" w:hanging="10"/>
         <w:jc w:val="center"/>
-      </w:pPr>
-      <w:r>
+        <w:rPr>
+          <w:rFonts w:ascii="Times New Roman" w:hAnsi="Times New Roman" w:cs="Times New Roman"/>
+        </w:rPr>
+      </w:pPr>
+      <w:r>
+        <w:rPr>
+          <w:rFonts w:ascii="Times New Roman" w:hAnsi="Times New Roman" w:cs="Times New Roman"/>
+        </w:rPr>
         <w:t xml:space="preserve">Data: </w:t>
       </w:r>
     </w:p>
@@ -735,51 +857,87 @@
         <w:spacing w:after="155"/>
         <w:ind w:left="10" w:right="48" w:hanging="10"/>
         <w:jc w:val="center"/>
-      </w:pPr>
-      <w:r>
+        <w:rPr>
+          <w:rFonts w:ascii="Times New Roman" w:hAnsi="Times New Roman" w:cs="Times New Roman"/>
+        </w:rPr>
+      </w:pPr>
+      <w:r>
+        <w:rPr>
+          <w:rFonts w:ascii="Times New Roman" w:hAnsi="Times New Roman" w:cs="Times New Roman"/>
+        </w:rPr>
         <w:t xml:space="preserve">2019-05-19 </w:t>
       </w:r>
     </w:p>
     <w:p>
       <w:pPr>
         <w:spacing w:after="155"/>
-      </w:pPr>
-      <w:r>
+        <w:rPr>
+          <w:rFonts w:ascii="Times New Roman" w:hAnsi="Times New Roman" w:cs="Times New Roman"/>
+        </w:rPr>
+      </w:pPr>
+      <w:r>
+        <w:rPr>
+          <w:rFonts w:ascii="Times New Roman" w:hAnsi="Times New Roman" w:cs="Times New Roman"/>
+        </w:rPr>
         <w:t xml:space="preserve"> </w:t>
       </w:r>
     </w:p>
     <w:p>
       <w:pPr>
         <w:spacing w:after="156"/>
-      </w:pPr>
-      <w:r>
+        <w:rPr>
+          <w:rFonts w:ascii="Times New Roman" w:hAnsi="Times New Roman" w:cs="Times New Roman"/>
+        </w:rPr>
+      </w:pPr>
+      <w:r>
+        <w:rPr>
+          <w:rFonts w:ascii="Times New Roman" w:hAnsi="Times New Roman" w:cs="Times New Roman"/>
+        </w:rPr>
         <w:t xml:space="preserve"> </w:t>
       </w:r>
     </w:p>
     <w:p>
       <w:pPr>
         <w:spacing w:after="155"/>
-      </w:pPr>
-      <w:r>
+        <w:rPr>
+          <w:rFonts w:ascii="Times New Roman" w:hAnsi="Times New Roman" w:cs="Times New Roman"/>
+        </w:rPr>
+      </w:pPr>
+      <w:r>
+        <w:rPr>
+          <w:rFonts w:ascii="Times New Roman" w:hAnsi="Times New Roman" w:cs="Times New Roman"/>
+        </w:rPr>
         <w:t xml:space="preserve"> </w:t>
       </w:r>
     </w:p>
     <w:p>
       <w:pPr>
         <w:spacing w:after="155"/>
-      </w:pPr>
-      <w:r>
+        <w:rPr>
+          <w:rFonts w:ascii="Times New Roman" w:hAnsi="Times New Roman" w:cs="Times New Roman"/>
+        </w:rPr>
+      </w:pPr>
+      <w:r>
+        <w:rPr>
+          <w:rFonts w:ascii="Times New Roman" w:hAnsi="Times New Roman" w:cs="Times New Roman"/>
+        </w:rPr>
         <w:t xml:space="preserve"> </w:t>
       </w:r>
     </w:p>
     <w:p>
       <w:pPr>
         <w:spacing w:after="155"/>
+        <w:rPr>
+          <w:rFonts w:ascii="Times New Roman" w:hAnsi="Times New Roman" w:cs="Times New Roman"/>
+        </w:rPr>
       </w:pPr>
     </w:p>
     <w:p>
       <w:pPr>
         <w:spacing w:after="155"/>
+        <w:rPr>
+          <w:rFonts w:ascii="Times New Roman" w:hAnsi="Times New Roman" w:cs="Times New Roman"/>
+        </w:rPr>
       </w:pPr>
     </w:p>
     <w:p>
@@ -787,24 +945,42 @@
         <w:spacing w:after="0" w:line="396" w:lineRule="auto"/>
         <w:ind w:right="48"/>
         <w:jc w:val="right"/>
-      </w:pPr>
-      <w:r>
+        <w:rPr>
+          <w:rFonts w:ascii="Times New Roman" w:hAnsi="Times New Roman" w:cs="Times New Roman"/>
+        </w:rPr>
+      </w:pPr>
+      <w:r>
+        <w:rPr>
+          <w:rFonts w:ascii="Times New Roman" w:hAnsi="Times New Roman" w:cs="Times New Roman"/>
+        </w:rPr>
         <w:t xml:space="preserve">  </w:t>
       </w:r>
       <w:proofErr w:type="spellStart"/>
       <w:r>
+        <w:rPr>
+          <w:rFonts w:ascii="Times New Roman" w:hAnsi="Times New Roman" w:cs="Times New Roman"/>
+        </w:rPr>
         <w:t>Studentai</w:t>
       </w:r>
       <w:proofErr w:type="spellEnd"/>
       <w:r>
+        <w:rPr>
+          <w:rFonts w:ascii="Times New Roman" w:hAnsi="Times New Roman" w:cs="Times New Roman"/>
+        </w:rPr>
         <w:t xml:space="preserve">:  Tomas </w:t>
       </w:r>
       <w:proofErr w:type="spellStart"/>
       <w:r>
+        <w:rPr>
+          <w:rFonts w:ascii="Times New Roman" w:hAnsi="Times New Roman" w:cs="Times New Roman"/>
+        </w:rPr>
         <w:t>Jasulaitis</w:t>
       </w:r>
       <w:proofErr w:type="spellEnd"/>
       <w:r>
+        <w:rPr>
+          <w:rFonts w:ascii="Times New Roman" w:hAnsi="Times New Roman" w:cs="Times New Roman"/>
+        </w:rPr>
         <w:t xml:space="preserve"> IFF-6/4 </w:t>
       </w:r>
     </w:p>
@@ -813,16 +989,28 @@
         <w:spacing w:after="0" w:line="396" w:lineRule="auto"/>
         <w:ind w:right="48"/>
         <w:jc w:val="right"/>
-      </w:pPr>
-      <w:r>
+        <w:rPr>
+          <w:rFonts w:ascii="Times New Roman" w:hAnsi="Times New Roman" w:cs="Times New Roman"/>
+        </w:rPr>
+      </w:pPr>
+      <w:r>
+        <w:rPr>
+          <w:rFonts w:ascii="Times New Roman" w:hAnsi="Times New Roman" w:cs="Times New Roman"/>
+        </w:rPr>
         <w:t xml:space="preserve">Lukas </w:t>
       </w:r>
       <w:proofErr w:type="spellStart"/>
       <w:r>
+        <w:rPr>
+          <w:rFonts w:ascii="Times New Roman" w:hAnsi="Times New Roman" w:cs="Times New Roman"/>
+        </w:rPr>
         <w:t>Biliutavičius</w:t>
       </w:r>
       <w:proofErr w:type="spellEnd"/>
       <w:r>
+        <w:rPr>
+          <w:rFonts w:ascii="Times New Roman" w:hAnsi="Times New Roman" w:cs="Times New Roman"/>
+        </w:rPr>
         <w:t xml:space="preserve"> IFF-6/4</w:t>
       </w:r>
     </w:p>
@@ -831,28 +1019,43 @@
         <w:spacing w:after="0" w:line="396" w:lineRule="auto"/>
         <w:ind w:right="48"/>
         <w:jc w:val="right"/>
-      </w:pPr>
-      <w:proofErr w:type="spellStart"/>
-      <w:r>
+        <w:rPr>
+          <w:rFonts w:ascii="Times New Roman" w:hAnsi="Times New Roman" w:cs="Times New Roman"/>
+        </w:rPr>
+      </w:pPr>
+      <w:proofErr w:type="spellStart"/>
+      <w:r>
+        <w:rPr>
+          <w:rFonts w:ascii="Times New Roman" w:hAnsi="Times New Roman" w:cs="Times New Roman"/>
+        </w:rPr>
         <w:t>Tadas</w:t>
       </w:r>
       <w:proofErr w:type="spellEnd"/>
       <w:r>
+        <w:rPr>
+          <w:rFonts w:ascii="Times New Roman" w:hAnsi="Times New Roman" w:cs="Times New Roman"/>
+        </w:rPr>
         <w:t xml:space="preserve"> </w:t>
       </w:r>
       <w:proofErr w:type="spellStart"/>
       <w:r>
+        <w:rPr>
+          <w:rFonts w:ascii="Times New Roman" w:hAnsi="Times New Roman" w:cs="Times New Roman"/>
+        </w:rPr>
         <w:t>Vasiliauskas</w:t>
       </w:r>
       <w:proofErr w:type="spellEnd"/>
       <w:r>
+        <w:rPr>
+          <w:rFonts w:ascii="Times New Roman" w:hAnsi="Times New Roman" w:cs="Times New Roman"/>
+        </w:rPr>
         <w:t xml:space="preserve"> IFF-6/4</w:t>
       </w:r>
     </w:p>
     <w:sdt>
       <w:sdtPr>
         <w:rPr>
-          <w:rFonts w:asciiTheme="minorHAnsi" w:eastAsiaTheme="minorHAnsi" w:hAnsiTheme="minorHAnsi" w:cstheme="minorBidi"/>
+          <w:rFonts w:ascii="Times New Roman" w:eastAsiaTheme="minorHAnsi" w:hAnsi="Times New Roman" w:cs="Times New Roman"/>
           <w:b w:val="0"/>
           <w:bCs w:val="0"/>
           <w:color w:val="auto"/>
@@ -875,8 +1078,14 @@
         <w:p>
           <w:pPr>
             <w:pStyle w:val="Turinioantrat"/>
+            <w:rPr>
+              <w:rFonts w:ascii="Times New Roman" w:hAnsi="Times New Roman" w:cs="Times New Roman"/>
+            </w:rPr>
           </w:pPr>
           <w:r>
+            <w:rPr>
+              <w:rFonts w:ascii="Times New Roman" w:hAnsi="Times New Roman" w:cs="Times New Roman"/>
+            </w:rPr>
             <w:t>Contents</w:t>
           </w:r>
         </w:p>
@@ -887,24 +1096,34 @@
               <w:tab w:val="right" w:leader="dot" w:pos="9350"/>
             </w:tabs>
             <w:rPr>
-              <w:rFonts w:eastAsiaTheme="minorEastAsia"/>
+              <w:rFonts w:ascii="Times New Roman" w:eastAsiaTheme="minorEastAsia" w:hAnsi="Times New Roman" w:cs="Times New Roman"/>
               <w:noProof/>
               <w:lang w:val="lt-LT" w:eastAsia="lt-LT"/>
             </w:rPr>
           </w:pPr>
           <w:r>
+            <w:rPr>
+              <w:rFonts w:ascii="Times New Roman" w:hAnsi="Times New Roman" w:cs="Times New Roman"/>
+            </w:rPr>
             <w:fldChar w:fldCharType="begin"/>
           </w:r>
           <w:r>
+            <w:rPr>
+              <w:rFonts w:ascii="Times New Roman" w:hAnsi="Times New Roman" w:cs="Times New Roman"/>
+            </w:rPr>
             <w:instrText xml:space="preserve"> TOC \o "1-3" \h \z \u </w:instrText>
           </w:r>
           <w:r>
+            <w:rPr>
+              <w:rFonts w:ascii="Times New Roman" w:hAnsi="Times New Roman" w:cs="Times New Roman"/>
+            </w:rPr>
             <w:fldChar w:fldCharType="separate"/>
           </w:r>
           <w:hyperlink w:anchor="_Toc9177954" w:history="1">
             <w:r>
               <w:rPr>
                 <w:rStyle w:val="Hipersaitas"/>
+                <w:rFonts w:ascii="Times New Roman" w:hAnsi="Times New Roman" w:cs="Times New Roman"/>
                 <w:noProof/>
                 <w:lang w:val="lt-LT"/>
               </w:rPr>
@@ -912,6 +1131,7 @@
             </w:r>
             <w:r>
               <w:rPr>
+                <w:rFonts w:ascii="Times New Roman" w:hAnsi="Times New Roman" w:cs="Times New Roman"/>
                 <w:noProof/>
                 <w:webHidden/>
               </w:rPr>
@@ -919,6 +1139,7 @@
             </w:r>
             <w:r>
               <w:rPr>
+                <w:rFonts w:ascii="Times New Roman" w:hAnsi="Times New Roman" w:cs="Times New Roman"/>
                 <w:noProof/>
                 <w:webHidden/>
               </w:rPr>
@@ -926,6 +1147,7 @@
             </w:r>
             <w:r>
               <w:rPr>
+                <w:rFonts w:ascii="Times New Roman" w:hAnsi="Times New Roman" w:cs="Times New Roman"/>
                 <w:noProof/>
                 <w:webHidden/>
               </w:rPr>
@@ -933,12 +1155,14 @@
             </w:r>
             <w:r>
               <w:rPr>
+                <w:rFonts w:ascii="Times New Roman" w:hAnsi="Times New Roman" w:cs="Times New Roman"/>
                 <w:noProof/>
                 <w:webHidden/>
               </w:rPr>
             </w:r>
             <w:r>
               <w:rPr>
+                <w:rFonts w:ascii="Times New Roman" w:hAnsi="Times New Roman" w:cs="Times New Roman"/>
                 <w:noProof/>
                 <w:webHidden/>
               </w:rPr>
@@ -946,6 +1170,7 @@
             </w:r>
             <w:r>
               <w:rPr>
+                <w:rFonts w:ascii="Times New Roman" w:hAnsi="Times New Roman" w:cs="Times New Roman"/>
                 <w:noProof/>
                 <w:webHidden/>
               </w:rPr>
@@ -953,6 +1178,7 @@
             </w:r>
             <w:r>
               <w:rPr>
+                <w:rFonts w:ascii="Times New Roman" w:hAnsi="Times New Roman" w:cs="Times New Roman"/>
                 <w:noProof/>
                 <w:webHidden/>
               </w:rPr>
@@ -968,7 +1194,7 @@
               <w:tab w:val="right" w:leader="dot" w:pos="9350"/>
             </w:tabs>
             <w:rPr>
-              <w:rFonts w:eastAsiaTheme="minorEastAsia"/>
+              <w:rFonts w:ascii="Times New Roman" w:eastAsiaTheme="minorEastAsia" w:hAnsi="Times New Roman" w:cs="Times New Roman"/>
               <w:noProof/>
               <w:lang w:val="lt-LT" w:eastAsia="lt-LT"/>
             </w:rPr>
@@ -977,6 +1203,7 @@
             <w:r>
               <w:rPr>
                 <w:rStyle w:val="Hipersaitas"/>
+                <w:rFonts w:ascii="Times New Roman" w:hAnsi="Times New Roman" w:cs="Times New Roman"/>
                 <w:noProof/>
                 <w:lang w:val="lt-LT"/>
               </w:rPr>
@@ -984,7 +1211,7 @@
             </w:r>
             <w:r>
               <w:rPr>
-                <w:rFonts w:eastAsiaTheme="minorEastAsia"/>
+                <w:rFonts w:ascii="Times New Roman" w:eastAsiaTheme="minorEastAsia" w:hAnsi="Times New Roman" w:cs="Times New Roman"/>
                 <w:noProof/>
                 <w:lang w:val="lt-LT" w:eastAsia="lt-LT"/>
               </w:rPr>
@@ -993,6 +1220,7 @@
             <w:r>
               <w:rPr>
                 <w:rStyle w:val="Hipersaitas"/>
+                <w:rFonts w:ascii="Times New Roman" w:hAnsi="Times New Roman" w:cs="Times New Roman"/>
                 <w:b/>
                 <w:noProof/>
                 <w:lang w:val="lt-LT"/>
@@ -1002,6 +1230,7 @@
             <w:r>
               <w:rPr>
                 <w:rStyle w:val="Hipersaitas"/>
+                <w:rFonts w:ascii="Times New Roman" w:hAnsi="Times New Roman" w:cs="Times New Roman"/>
                 <w:noProof/>
                 <w:lang w:val="lt-LT"/>
               </w:rPr>
@@ -1009,6 +1238,7 @@
             </w:r>
             <w:r>
               <w:rPr>
+                <w:rFonts w:ascii="Times New Roman" w:hAnsi="Times New Roman" w:cs="Times New Roman"/>
                 <w:noProof/>
                 <w:webHidden/>
               </w:rPr>
@@ -1016,6 +1246,7 @@
             </w:r>
             <w:r>
               <w:rPr>
+                <w:rFonts w:ascii="Times New Roman" w:hAnsi="Times New Roman" w:cs="Times New Roman"/>
                 <w:noProof/>
                 <w:webHidden/>
               </w:rPr>
@@ -1023,6 +1254,7 @@
             </w:r>
             <w:r>
               <w:rPr>
+                <w:rFonts w:ascii="Times New Roman" w:hAnsi="Times New Roman" w:cs="Times New Roman"/>
                 <w:noProof/>
                 <w:webHidden/>
               </w:rPr>
@@ -1030,12 +1262,14 @@
             </w:r>
             <w:r>
               <w:rPr>
+                <w:rFonts w:ascii="Times New Roman" w:hAnsi="Times New Roman" w:cs="Times New Roman"/>
                 <w:noProof/>
                 <w:webHidden/>
               </w:rPr>
             </w:r>
             <w:r>
               <w:rPr>
+                <w:rFonts w:ascii="Times New Roman" w:hAnsi="Times New Roman" w:cs="Times New Roman"/>
                 <w:noProof/>
                 <w:webHidden/>
               </w:rPr>
@@ -1043,6 +1277,7 @@
             </w:r>
             <w:r>
               <w:rPr>
+                <w:rFonts w:ascii="Times New Roman" w:hAnsi="Times New Roman" w:cs="Times New Roman"/>
                 <w:noProof/>
                 <w:webHidden/>
               </w:rPr>
@@ -1050,6 +1285,7 @@
             </w:r>
             <w:r>
               <w:rPr>
+                <w:rFonts w:ascii="Times New Roman" w:hAnsi="Times New Roman" w:cs="Times New Roman"/>
                 <w:noProof/>
                 <w:webHidden/>
               </w:rPr>
@@ -1065,7 +1301,7 @@
               <w:tab w:val="right" w:leader="dot" w:pos="9350"/>
             </w:tabs>
             <w:rPr>
-              <w:rFonts w:eastAsiaTheme="minorEastAsia"/>
+              <w:rFonts w:ascii="Times New Roman" w:eastAsiaTheme="minorEastAsia" w:hAnsi="Times New Roman" w:cs="Times New Roman"/>
               <w:noProof/>
               <w:lang w:val="lt-LT" w:eastAsia="lt-LT"/>
             </w:rPr>
@@ -1074,6 +1310,7 @@
             <w:r>
               <w:rPr>
                 <w:rStyle w:val="Hipersaitas"/>
+                <w:rFonts w:ascii="Times New Roman" w:hAnsi="Times New Roman" w:cs="Times New Roman"/>
                 <w:noProof/>
                 <w:lang w:val="lt-LT"/>
               </w:rPr>
@@ -1081,7 +1318,7 @@
             </w:r>
             <w:r>
               <w:rPr>
-                <w:rFonts w:eastAsiaTheme="minorEastAsia"/>
+                <w:rFonts w:ascii="Times New Roman" w:eastAsiaTheme="minorEastAsia" w:hAnsi="Times New Roman" w:cs="Times New Roman"/>
                 <w:noProof/>
                 <w:lang w:val="lt-LT" w:eastAsia="lt-LT"/>
               </w:rPr>
@@ -1090,22 +1327,63 @@
             <w:r>
               <w:rPr>
                 <w:rStyle w:val="Hipersaitas"/>
+                <w:rFonts w:ascii="Times New Roman" w:hAnsi="Times New Roman" w:cs="Times New Roman"/>
                 <w:b/>
                 <w:noProof/>
                 <w:lang w:val="lt-LT"/>
               </w:rPr>
-              <w:t>Duomenų paruošimas ir valymas</w:t>
+              <w:t>Duomenų paruošima</w:t>
             </w:r>
             <w:r>
               <w:rPr>
                 <w:rStyle w:val="Hipersaitas"/>
-                <w:noProof/>
-                <w:lang w:val="lt-LT"/>
-              </w:rPr>
-              <w:t xml:space="preserve"> (&lt;pasirinktas sudėtingumas&gt;)</w:t>
-            </w:r>
-            <w:r>
-              <w:rPr>
+                <w:rFonts w:ascii="Times New Roman" w:hAnsi="Times New Roman" w:cs="Times New Roman"/>
+                <w:b/>
+                <w:noProof/>
+                <w:lang w:val="lt-LT"/>
+              </w:rPr>
+              <w:t>s</w:t>
+            </w:r>
+            <w:r>
+              <w:rPr>
+                <w:rStyle w:val="Hipersaitas"/>
+                <w:rFonts w:ascii="Times New Roman" w:hAnsi="Times New Roman" w:cs="Times New Roman"/>
+                <w:b/>
+                <w:noProof/>
+                <w:lang w:val="lt-LT"/>
+              </w:rPr>
+              <w:t xml:space="preserve"> ir valymas</w:t>
+            </w:r>
+            <w:r>
+              <w:rPr>
+                <w:rStyle w:val="Hipersaitas"/>
+                <w:rFonts w:ascii="Times New Roman" w:hAnsi="Times New Roman" w:cs="Times New Roman"/>
+                <w:noProof/>
+                <w:lang w:val="lt-LT"/>
+              </w:rPr>
+              <w:t xml:space="preserve"> (</w:t>
+            </w:r>
+            <w:r>
+              <w:rPr>
+                <w:rStyle w:val="Hipersaitas"/>
+                <w:rFonts w:ascii="Times New Roman" w:hAnsi="Times New Roman" w:cs="Times New Roman"/>
+                <w:noProof/>
+                <w:lang w:val="lt-LT"/>
+              </w:rPr>
+              <w:t>rankiniu būdu ir programiškai</w:t>
+            </w:r>
+            <w:r>
+              <w:rPr>
+                <w:rStyle w:val="Hipersaitas"/>
+                <w:rFonts w:ascii="Times New Roman" w:hAnsi="Times New Roman" w:cs="Times New Roman"/>
+                <w:noProof/>
+                <w:lang w:val="lt-LT"/>
+              </w:rPr>
+              <w:t>)</w:t>
+            </w:r>
+            <w:r>
+              <w:rPr>
+                <w:rFonts w:ascii="Times New Roman" w:hAnsi="Times New Roman" w:cs="Times New Roman"/>
                 <w:noProof/>
                 <w:webHidden/>
               </w:rPr>
@@ -1113,6 +1391,7 @@
             </w:r>
             <w:r>
               <w:rPr>
+                <w:rFonts w:ascii="Times New Roman" w:hAnsi="Times New Roman" w:cs="Times New Roman"/>
                 <w:noProof/>
                 <w:webHidden/>
               </w:rPr>
@@ -1120,6 +1399,7 @@
             </w:r>
             <w:r>
               <w:rPr>
+                <w:rFonts w:ascii="Times New Roman" w:hAnsi="Times New Roman" w:cs="Times New Roman"/>
                 <w:noProof/>
                 <w:webHidden/>
               </w:rPr>
@@ -1127,12 +1407,14 @@
             </w:r>
             <w:r>
               <w:rPr>
+                <w:rFonts w:ascii="Times New Roman" w:hAnsi="Times New Roman" w:cs="Times New Roman"/>
                 <w:noProof/>
                 <w:webHidden/>
               </w:rPr>
             </w:r>
             <w:r>
               <w:rPr>
+                <w:rFonts w:ascii="Times New Roman" w:hAnsi="Times New Roman" w:cs="Times New Roman"/>
                 <w:noProof/>
                 <w:webHidden/>
               </w:rPr>
@@ -1140,6 +1422,7 @@
             </w:r>
             <w:r>
               <w:rPr>
+                <w:rFonts w:ascii="Times New Roman" w:hAnsi="Times New Roman" w:cs="Times New Roman"/>
                 <w:noProof/>
                 <w:webHidden/>
               </w:rPr>
@@ -1147,6 +1430,7 @@
             </w:r>
             <w:r>
               <w:rPr>
+                <w:rFonts w:ascii="Times New Roman" w:hAnsi="Times New Roman" w:cs="Times New Roman"/>
                 <w:noProof/>
                 <w:webHidden/>
               </w:rPr>
@@ -1162,7 +1446,7 @@
               <w:tab w:val="right" w:leader="dot" w:pos="9350"/>
             </w:tabs>
             <w:rPr>
-              <w:rFonts w:eastAsiaTheme="minorEastAsia"/>
+              <w:rFonts w:ascii="Times New Roman" w:eastAsiaTheme="minorEastAsia" w:hAnsi="Times New Roman" w:cs="Times New Roman"/>
               <w:noProof/>
               <w:lang w:val="lt-LT" w:eastAsia="lt-LT"/>
             </w:rPr>
@@ -1171,6 +1455,7 @@
             <w:r>
               <w:rPr>
                 <w:rStyle w:val="Hipersaitas"/>
+                <w:rFonts w:ascii="Times New Roman" w:hAnsi="Times New Roman" w:cs="Times New Roman"/>
                 <w:noProof/>
                 <w:lang w:val="lt-LT"/>
               </w:rPr>
@@ -1178,7 +1463,7 @@
             </w:r>
             <w:r>
               <w:rPr>
-                <w:rFonts w:eastAsiaTheme="minorEastAsia"/>
+                <w:rFonts w:ascii="Times New Roman" w:eastAsiaTheme="minorEastAsia" w:hAnsi="Times New Roman" w:cs="Times New Roman"/>
                 <w:noProof/>
                 <w:lang w:val="lt-LT" w:eastAsia="lt-LT"/>
               </w:rPr>
@@ -1187,6 +1472,7 @@
             <w:r>
               <w:rPr>
                 <w:rStyle w:val="Hipersaitas"/>
+                <w:rFonts w:ascii="Times New Roman" w:hAnsi="Times New Roman" w:cs="Times New Roman"/>
                 <w:b/>
                 <w:noProof/>
                 <w:lang w:val="pl-PL"/>
@@ -1196,6 +1482,7 @@
             <w:r>
               <w:rPr>
                 <w:rStyle w:val="Hipersaitas"/>
+                <w:rFonts w:ascii="Times New Roman" w:hAnsi="Times New Roman" w:cs="Times New Roman"/>
                 <w:noProof/>
                 <w:lang w:val="pl-PL"/>
               </w:rPr>
@@ -1204,6 +1491,7 @@
             <w:r>
               <w:rPr>
                 <w:rStyle w:val="Hipersaitas"/>
+                <w:rFonts w:ascii="Times New Roman" w:hAnsi="Times New Roman" w:cs="Times New Roman"/>
                 <w:noProof/>
                 <w:lang w:val="lt-LT"/>
               </w:rPr>
@@ -1211,6 +1499,7 @@
             </w:r>
             <w:r>
               <w:rPr>
+                <w:rFonts w:ascii="Times New Roman" w:hAnsi="Times New Roman" w:cs="Times New Roman"/>
                 <w:noProof/>
                 <w:webHidden/>
               </w:rPr>
@@ -1218,6 +1507,7 @@
             </w:r>
             <w:r>
               <w:rPr>
+                <w:rFonts w:ascii="Times New Roman" w:hAnsi="Times New Roman" w:cs="Times New Roman"/>
                 <w:noProof/>
                 <w:webHidden/>
               </w:rPr>
@@ -1225,6 +1515,7 @@
             </w:r>
             <w:r>
               <w:rPr>
+                <w:rFonts w:ascii="Times New Roman" w:hAnsi="Times New Roman" w:cs="Times New Roman"/>
                 <w:noProof/>
                 <w:webHidden/>
               </w:rPr>
@@ -1232,12 +1523,14 @@
             </w:r>
             <w:r>
               <w:rPr>
+                <w:rFonts w:ascii="Times New Roman" w:hAnsi="Times New Roman" w:cs="Times New Roman"/>
                 <w:noProof/>
                 <w:webHidden/>
               </w:rPr>
             </w:r>
             <w:r>
               <w:rPr>
+                <w:rFonts w:ascii="Times New Roman" w:hAnsi="Times New Roman" w:cs="Times New Roman"/>
                 <w:noProof/>
                 <w:webHidden/>
               </w:rPr>
@@ -1245,6 +1538,7 @@
             </w:r>
             <w:r>
               <w:rPr>
+                <w:rFonts w:ascii="Times New Roman" w:hAnsi="Times New Roman" w:cs="Times New Roman"/>
                 <w:noProof/>
                 <w:webHidden/>
               </w:rPr>
@@ -1252,6 +1546,7 @@
             </w:r>
             <w:r>
               <w:rPr>
+                <w:rFonts w:ascii="Times New Roman" w:hAnsi="Times New Roman" w:cs="Times New Roman"/>
                 <w:noProof/>
                 <w:webHidden/>
               </w:rPr>
@@ -1267,7 +1562,7 @@
               <w:tab w:val="right" w:leader="dot" w:pos="9350"/>
             </w:tabs>
             <w:rPr>
-              <w:rFonts w:eastAsiaTheme="minorEastAsia"/>
+              <w:rFonts w:ascii="Times New Roman" w:eastAsiaTheme="minorEastAsia" w:hAnsi="Times New Roman" w:cs="Times New Roman"/>
               <w:noProof/>
               <w:lang w:val="lt-LT" w:eastAsia="lt-LT"/>
             </w:rPr>
@@ -1276,6 +1571,7 @@
             <w:r>
               <w:rPr>
                 <w:rStyle w:val="Hipersaitas"/>
+                <w:rFonts w:ascii="Times New Roman" w:hAnsi="Times New Roman" w:cs="Times New Roman"/>
                 <w:noProof/>
                 <w:lang w:val="pl-PL"/>
               </w:rPr>
@@ -1283,7 +1579,7 @@
             </w:r>
             <w:r>
               <w:rPr>
-                <w:rFonts w:eastAsiaTheme="minorEastAsia"/>
+                <w:rFonts w:ascii="Times New Roman" w:eastAsiaTheme="minorEastAsia" w:hAnsi="Times New Roman" w:cs="Times New Roman"/>
                 <w:noProof/>
                 <w:lang w:val="lt-LT" w:eastAsia="lt-LT"/>
               </w:rPr>
@@ -1292,6 +1588,7 @@
             <w:r>
               <w:rPr>
                 <w:rStyle w:val="Hipersaitas"/>
+                <w:rFonts w:ascii="Times New Roman" w:hAnsi="Times New Roman" w:cs="Times New Roman"/>
                 <w:b/>
                 <w:noProof/>
                 <w:lang w:val="pl-PL"/>
@@ -1301,6 +1598,7 @@
             <w:r>
               <w:rPr>
                 <w:rStyle w:val="Hipersaitas"/>
+                <w:rFonts w:ascii="Times New Roman" w:hAnsi="Times New Roman" w:cs="Times New Roman"/>
                 <w:noProof/>
                 <w:lang w:val="pl-PL"/>
               </w:rPr>
@@ -1309,6 +1607,7 @@
             <w:r>
               <w:rPr>
                 <w:rStyle w:val="Hipersaitas"/>
+                <w:rFonts w:ascii="Times New Roman" w:hAnsi="Times New Roman" w:cs="Times New Roman"/>
                 <w:noProof/>
                 <w:lang w:val="lt-LT"/>
               </w:rPr>
@@ -1316,6 +1615,7 @@
             </w:r>
             <w:r>
               <w:rPr>
+                <w:rFonts w:ascii="Times New Roman" w:hAnsi="Times New Roman" w:cs="Times New Roman"/>
                 <w:noProof/>
                 <w:webHidden/>
               </w:rPr>
@@ -1323,6 +1623,7 @@
             </w:r>
             <w:r>
               <w:rPr>
+                <w:rFonts w:ascii="Times New Roman" w:hAnsi="Times New Roman" w:cs="Times New Roman"/>
                 <w:noProof/>
                 <w:webHidden/>
               </w:rPr>
@@ -1330,6 +1631,7 @@
             </w:r>
             <w:r>
               <w:rPr>
+                <w:rFonts w:ascii="Times New Roman" w:hAnsi="Times New Roman" w:cs="Times New Roman"/>
                 <w:noProof/>
                 <w:webHidden/>
               </w:rPr>
@@ -1337,12 +1639,14 @@
             </w:r>
             <w:r>
               <w:rPr>
+                <w:rFonts w:ascii="Times New Roman" w:hAnsi="Times New Roman" w:cs="Times New Roman"/>
                 <w:noProof/>
                 <w:webHidden/>
               </w:rPr>
             </w:r>
             <w:r>
               <w:rPr>
+                <w:rFonts w:ascii="Times New Roman" w:hAnsi="Times New Roman" w:cs="Times New Roman"/>
                 <w:noProof/>
                 <w:webHidden/>
               </w:rPr>
@@ -1350,6 +1654,7 @@
             </w:r>
             <w:r>
               <w:rPr>
+                <w:rFonts w:ascii="Times New Roman" w:hAnsi="Times New Roman" w:cs="Times New Roman"/>
                 <w:noProof/>
                 <w:webHidden/>
               </w:rPr>
@@ -1357,6 +1662,7 @@
             </w:r>
             <w:r>
               <w:rPr>
+                <w:rFonts w:ascii="Times New Roman" w:hAnsi="Times New Roman" w:cs="Times New Roman"/>
                 <w:noProof/>
                 <w:webHidden/>
               </w:rPr>
@@ -1372,7 +1678,7 @@
               <w:tab w:val="right" w:leader="dot" w:pos="9350"/>
             </w:tabs>
             <w:rPr>
-              <w:rFonts w:eastAsiaTheme="minorEastAsia"/>
+              <w:rFonts w:ascii="Times New Roman" w:eastAsiaTheme="minorEastAsia" w:hAnsi="Times New Roman" w:cs="Times New Roman"/>
               <w:noProof/>
               <w:lang w:val="lt-LT" w:eastAsia="lt-LT"/>
             </w:rPr>
@@ -1381,6 +1687,7 @@
             <w:r>
               <w:rPr>
                 <w:rStyle w:val="Hipersaitas"/>
+                <w:rFonts w:ascii="Times New Roman" w:hAnsi="Times New Roman" w:cs="Times New Roman"/>
                 <w:noProof/>
                 <w:lang w:val="lt-LT"/>
               </w:rPr>
@@ -1388,7 +1695,7 @@
             </w:r>
             <w:r>
               <w:rPr>
-                <w:rFonts w:eastAsiaTheme="minorEastAsia"/>
+                <w:rFonts w:ascii="Times New Roman" w:eastAsiaTheme="minorEastAsia" w:hAnsi="Times New Roman" w:cs="Times New Roman"/>
                 <w:noProof/>
                 <w:lang w:val="lt-LT" w:eastAsia="lt-LT"/>
               </w:rPr>
@@ -1397,6 +1704,7 @@
             <w:r>
               <w:rPr>
                 <w:rStyle w:val="Hipersaitas"/>
+                <w:rFonts w:ascii="Times New Roman" w:hAnsi="Times New Roman" w:cs="Times New Roman"/>
                 <w:b/>
                 <w:i/>
                 <w:noProof/>
@@ -1407,6 +1715,7 @@
             <w:r>
               <w:rPr>
                 <w:rStyle w:val="Hipersaitas"/>
+                <w:rFonts w:ascii="Times New Roman" w:hAnsi="Times New Roman" w:cs="Times New Roman"/>
                 <w:b/>
                 <w:noProof/>
                 <w:lang w:val="lt-LT"/>
@@ -1416,6 +1725,7 @@
             <w:r>
               <w:rPr>
                 <w:rStyle w:val="Hipersaitas"/>
+                <w:rFonts w:ascii="Times New Roman" w:hAnsi="Times New Roman" w:cs="Times New Roman"/>
                 <w:noProof/>
                 <w:lang w:val="lt-LT"/>
               </w:rPr>
@@ -1423,6 +1733,7 @@
             </w:r>
             <w:r>
               <w:rPr>
+                <w:rFonts w:ascii="Times New Roman" w:hAnsi="Times New Roman" w:cs="Times New Roman"/>
                 <w:noProof/>
                 <w:webHidden/>
               </w:rPr>
@@ -1430,6 +1741,7 @@
             </w:r>
             <w:r>
               <w:rPr>
+                <w:rFonts w:ascii="Times New Roman" w:hAnsi="Times New Roman" w:cs="Times New Roman"/>
                 <w:noProof/>
                 <w:webHidden/>
               </w:rPr>
@@ -1437,6 +1749,7 @@
             </w:r>
             <w:r>
               <w:rPr>
+                <w:rFonts w:ascii="Times New Roman" w:hAnsi="Times New Roman" w:cs="Times New Roman"/>
                 <w:noProof/>
                 <w:webHidden/>
               </w:rPr>
@@ -1444,12 +1757,14 @@
             </w:r>
             <w:r>
               <w:rPr>
+                <w:rFonts w:ascii="Times New Roman" w:hAnsi="Times New Roman" w:cs="Times New Roman"/>
                 <w:noProof/>
                 <w:webHidden/>
               </w:rPr>
             </w:r>
             <w:r>
               <w:rPr>
+                <w:rFonts w:ascii="Times New Roman" w:hAnsi="Times New Roman" w:cs="Times New Roman"/>
                 <w:noProof/>
                 <w:webHidden/>
               </w:rPr>
@@ -1457,6 +1772,7 @@
             </w:r>
             <w:r>
               <w:rPr>
+                <w:rFonts w:ascii="Times New Roman" w:hAnsi="Times New Roman" w:cs="Times New Roman"/>
                 <w:noProof/>
                 <w:webHidden/>
               </w:rPr>
@@ -1464,6 +1780,7 @@
             </w:r>
             <w:r>
               <w:rPr>
+                <w:rFonts w:ascii="Times New Roman" w:hAnsi="Times New Roman" w:cs="Times New Roman"/>
                 <w:noProof/>
                 <w:webHidden/>
               </w:rPr>
@@ -1479,7 +1796,7 @@
               <w:tab w:val="right" w:leader="dot" w:pos="9350"/>
             </w:tabs>
             <w:rPr>
-              <w:rFonts w:eastAsiaTheme="minorEastAsia"/>
+              <w:rFonts w:ascii="Times New Roman" w:eastAsiaTheme="minorEastAsia" w:hAnsi="Times New Roman" w:cs="Times New Roman"/>
               <w:noProof/>
               <w:lang w:val="lt-LT" w:eastAsia="lt-LT"/>
             </w:rPr>
@@ -1488,6 +1805,7 @@
             <w:r>
               <w:rPr>
                 <w:rStyle w:val="Hipersaitas"/>
+                <w:rFonts w:ascii="Times New Roman" w:hAnsi="Times New Roman" w:cs="Times New Roman"/>
                 <w:noProof/>
                 <w:lang w:val="lt-LT"/>
               </w:rPr>
@@ -1495,7 +1813,7 @@
             </w:r>
             <w:r>
               <w:rPr>
-                <w:rFonts w:eastAsiaTheme="minorEastAsia"/>
+                <w:rFonts w:ascii="Times New Roman" w:eastAsiaTheme="minorEastAsia" w:hAnsi="Times New Roman" w:cs="Times New Roman"/>
                 <w:noProof/>
                 <w:lang w:val="lt-LT" w:eastAsia="lt-LT"/>
               </w:rPr>
@@ -1504,6 +1822,7 @@
             <w:r>
               <w:rPr>
                 <w:rStyle w:val="Hipersaitas"/>
+                <w:rFonts w:ascii="Times New Roman" w:hAnsi="Times New Roman" w:cs="Times New Roman"/>
                 <w:b/>
                 <w:noProof/>
                 <w:lang w:val="lt-LT"/>
@@ -1513,6 +1832,7 @@
             <w:r>
               <w:rPr>
                 <w:rStyle w:val="Hipersaitas"/>
+                <w:rFonts w:ascii="Times New Roman" w:hAnsi="Times New Roman" w:cs="Times New Roman"/>
                 <w:noProof/>
                 <w:lang w:val="lt-LT"/>
               </w:rPr>
@@ -1520,6 +1840,7 @@
             </w:r>
             <w:r>
               <w:rPr>
+                <w:rFonts w:ascii="Times New Roman" w:hAnsi="Times New Roman" w:cs="Times New Roman"/>
                 <w:noProof/>
                 <w:webHidden/>
               </w:rPr>
@@ -1527,6 +1848,7 @@
             </w:r>
             <w:r>
               <w:rPr>
+                <w:rFonts w:ascii="Times New Roman" w:hAnsi="Times New Roman" w:cs="Times New Roman"/>
                 <w:noProof/>
                 <w:webHidden/>
               </w:rPr>
@@ -1534,6 +1856,7 @@
             </w:r>
             <w:r>
               <w:rPr>
+                <w:rFonts w:ascii="Times New Roman" w:hAnsi="Times New Roman" w:cs="Times New Roman"/>
                 <w:noProof/>
                 <w:webHidden/>
               </w:rPr>
@@ -1541,12 +1864,14 @@
             </w:r>
             <w:r>
               <w:rPr>
+                <w:rFonts w:ascii="Times New Roman" w:hAnsi="Times New Roman" w:cs="Times New Roman"/>
                 <w:noProof/>
                 <w:webHidden/>
               </w:rPr>
             </w:r>
             <w:r>
               <w:rPr>
+                <w:rFonts w:ascii="Times New Roman" w:hAnsi="Times New Roman" w:cs="Times New Roman"/>
                 <w:noProof/>
                 <w:webHidden/>
               </w:rPr>
@@ -1554,6 +1879,7 @@
             </w:r>
             <w:r>
               <w:rPr>
+                <w:rFonts w:ascii="Times New Roman" w:hAnsi="Times New Roman" w:cs="Times New Roman"/>
                 <w:noProof/>
                 <w:webHidden/>
               </w:rPr>
@@ -1561,6 +1887,7 @@
             </w:r>
             <w:r>
               <w:rPr>
+                <w:rFonts w:ascii="Times New Roman" w:hAnsi="Times New Roman" w:cs="Times New Roman"/>
                 <w:noProof/>
                 <w:webHidden/>
               </w:rPr>
@@ -1576,7 +1903,7 @@
               <w:tab w:val="right" w:leader="dot" w:pos="9350"/>
             </w:tabs>
             <w:rPr>
-              <w:rFonts w:eastAsiaTheme="minorEastAsia"/>
+              <w:rFonts w:ascii="Times New Roman" w:eastAsiaTheme="minorEastAsia" w:hAnsi="Times New Roman" w:cs="Times New Roman"/>
               <w:noProof/>
               <w:lang w:val="lt-LT" w:eastAsia="lt-LT"/>
             </w:rPr>
@@ -1585,6 +1912,7 @@
             <w:r>
               <w:rPr>
                 <w:rStyle w:val="Hipersaitas"/>
+                <w:rFonts w:ascii="Times New Roman" w:hAnsi="Times New Roman" w:cs="Times New Roman"/>
                 <w:noProof/>
                 <w:lang w:val="lt-LT"/>
               </w:rPr>
@@ -1592,7 +1920,7 @@
             </w:r>
             <w:r>
               <w:rPr>
-                <w:rFonts w:eastAsiaTheme="minorEastAsia"/>
+                <w:rFonts w:ascii="Times New Roman" w:eastAsiaTheme="minorEastAsia" w:hAnsi="Times New Roman" w:cs="Times New Roman"/>
                 <w:noProof/>
                 <w:lang w:val="lt-LT" w:eastAsia="lt-LT"/>
               </w:rPr>
@@ -1601,6 +1929,7 @@
             <w:r>
               <w:rPr>
                 <w:rStyle w:val="Hipersaitas"/>
+                <w:rFonts w:ascii="Times New Roman" w:hAnsi="Times New Roman" w:cs="Times New Roman"/>
                 <w:b/>
                 <w:noProof/>
                 <w:lang w:val="lt-LT"/>
@@ -1610,6 +1939,7 @@
             <w:r>
               <w:rPr>
                 <w:rStyle w:val="Hipersaitas"/>
+                <w:rFonts w:ascii="Times New Roman" w:hAnsi="Times New Roman" w:cs="Times New Roman"/>
                 <w:noProof/>
                 <w:lang w:val="lt-LT"/>
               </w:rPr>
@@ -1617,6 +1947,7 @@
             </w:r>
             <w:r>
               <w:rPr>
+                <w:rFonts w:ascii="Times New Roman" w:hAnsi="Times New Roman" w:cs="Times New Roman"/>
                 <w:noProof/>
                 <w:webHidden/>
               </w:rPr>
@@ -1624,6 +1955,7 @@
             </w:r>
             <w:r>
               <w:rPr>
+                <w:rFonts w:ascii="Times New Roman" w:hAnsi="Times New Roman" w:cs="Times New Roman"/>
                 <w:noProof/>
                 <w:webHidden/>
               </w:rPr>
@@ -1631,6 +1963,7 @@
             </w:r>
             <w:r>
               <w:rPr>
+                <w:rFonts w:ascii="Times New Roman" w:hAnsi="Times New Roman" w:cs="Times New Roman"/>
                 <w:noProof/>
                 <w:webHidden/>
               </w:rPr>
@@ -1638,12 +1971,14 @@
             </w:r>
             <w:r>
               <w:rPr>
+                <w:rFonts w:ascii="Times New Roman" w:hAnsi="Times New Roman" w:cs="Times New Roman"/>
                 <w:noProof/>
                 <w:webHidden/>
               </w:rPr>
             </w:r>
             <w:r>
               <w:rPr>
+                <w:rFonts w:ascii="Times New Roman" w:hAnsi="Times New Roman" w:cs="Times New Roman"/>
                 <w:noProof/>
                 <w:webHidden/>
               </w:rPr>
@@ -1651,6 +1986,7 @@
             </w:r>
             <w:r>
               <w:rPr>
+                <w:rFonts w:ascii="Times New Roman" w:hAnsi="Times New Roman" w:cs="Times New Roman"/>
                 <w:noProof/>
                 <w:webHidden/>
               </w:rPr>
@@ -1658,6 +1994,7 @@
             </w:r>
             <w:r>
               <w:rPr>
+                <w:rFonts w:ascii="Times New Roman" w:hAnsi="Times New Roman" w:cs="Times New Roman"/>
                 <w:noProof/>
                 <w:webHidden/>
               </w:rPr>
@@ -1673,7 +2010,7 @@
               <w:tab w:val="right" w:leader="dot" w:pos="9350"/>
             </w:tabs>
             <w:rPr>
-              <w:rFonts w:eastAsiaTheme="minorEastAsia"/>
+              <w:rFonts w:ascii="Times New Roman" w:eastAsiaTheme="minorEastAsia" w:hAnsi="Times New Roman" w:cs="Times New Roman"/>
               <w:noProof/>
               <w:lang w:val="lt-LT" w:eastAsia="lt-LT"/>
             </w:rPr>
@@ -1682,6 +2019,7 @@
             <w:r>
               <w:rPr>
                 <w:rStyle w:val="Hipersaitas"/>
+                <w:rFonts w:ascii="Times New Roman" w:hAnsi="Times New Roman" w:cs="Times New Roman"/>
                 <w:noProof/>
                 <w:lang w:val="lt-LT"/>
               </w:rPr>
@@ -1689,7 +2027,7 @@
             </w:r>
             <w:r>
               <w:rPr>
-                <w:rFonts w:eastAsiaTheme="minorEastAsia"/>
+                <w:rFonts w:ascii="Times New Roman" w:eastAsiaTheme="minorEastAsia" w:hAnsi="Times New Roman" w:cs="Times New Roman"/>
                 <w:noProof/>
                 <w:lang w:val="lt-LT" w:eastAsia="lt-LT"/>
               </w:rPr>
@@ -1698,6 +2036,7 @@
             <w:r>
               <w:rPr>
                 <w:rStyle w:val="Hipersaitas"/>
+                <w:rFonts w:ascii="Times New Roman" w:hAnsi="Times New Roman" w:cs="Times New Roman"/>
                 <w:b/>
                 <w:noProof/>
                 <w:lang w:val="lt-LT"/>
@@ -1707,6 +2046,7 @@
             <w:r>
               <w:rPr>
                 <w:rStyle w:val="Hipersaitas"/>
+                <w:rFonts w:ascii="Times New Roman" w:hAnsi="Times New Roman" w:cs="Times New Roman"/>
                 <w:noProof/>
                 <w:lang w:val="lt-LT"/>
               </w:rPr>
@@ -1714,6 +2054,7 @@
             </w:r>
             <w:r>
               <w:rPr>
+                <w:rFonts w:ascii="Times New Roman" w:hAnsi="Times New Roman" w:cs="Times New Roman"/>
                 <w:noProof/>
                 <w:webHidden/>
               </w:rPr>
@@ -1721,6 +2062,7 @@
             </w:r>
             <w:r>
               <w:rPr>
+                <w:rFonts w:ascii="Times New Roman" w:hAnsi="Times New Roman" w:cs="Times New Roman"/>
                 <w:noProof/>
                 <w:webHidden/>
               </w:rPr>
@@ -1728,6 +2070,7 @@
             </w:r>
             <w:r>
               <w:rPr>
+                <w:rFonts w:ascii="Times New Roman" w:hAnsi="Times New Roman" w:cs="Times New Roman"/>
                 <w:noProof/>
                 <w:webHidden/>
               </w:rPr>
@@ -1735,12 +2078,14 @@
             </w:r>
             <w:r>
               <w:rPr>
+                <w:rFonts w:ascii="Times New Roman" w:hAnsi="Times New Roman" w:cs="Times New Roman"/>
                 <w:noProof/>
                 <w:webHidden/>
               </w:rPr>
             </w:r>
             <w:r>
               <w:rPr>
+                <w:rFonts w:ascii="Times New Roman" w:hAnsi="Times New Roman" w:cs="Times New Roman"/>
                 <w:noProof/>
                 <w:webHidden/>
               </w:rPr>
@@ -1748,6 +2093,7 @@
             </w:r>
             <w:r>
               <w:rPr>
+                <w:rFonts w:ascii="Times New Roman" w:hAnsi="Times New Roman" w:cs="Times New Roman"/>
                 <w:noProof/>
                 <w:webHidden/>
               </w:rPr>
@@ -1755,6 +2101,7 @@
             </w:r>
             <w:r>
               <w:rPr>
+                <w:rFonts w:ascii="Times New Roman" w:hAnsi="Times New Roman" w:cs="Times New Roman"/>
                 <w:noProof/>
                 <w:webHidden/>
               </w:rPr>
@@ -1770,7 +2117,7 @@
               <w:tab w:val="right" w:leader="dot" w:pos="9350"/>
             </w:tabs>
             <w:rPr>
-              <w:rFonts w:eastAsiaTheme="minorEastAsia"/>
+              <w:rFonts w:ascii="Times New Roman" w:eastAsiaTheme="minorEastAsia" w:hAnsi="Times New Roman" w:cs="Times New Roman"/>
               <w:noProof/>
               <w:lang w:val="lt-LT" w:eastAsia="lt-LT"/>
             </w:rPr>
@@ -1779,6 +2126,7 @@
             <w:r>
               <w:rPr>
                 <w:rStyle w:val="Hipersaitas"/>
+                <w:rFonts w:ascii="Times New Roman" w:hAnsi="Times New Roman" w:cs="Times New Roman"/>
                 <w:noProof/>
                 <w:lang w:val="lt-LT"/>
               </w:rPr>
@@ -1786,7 +2134,7 @@
             </w:r>
             <w:r>
               <w:rPr>
-                <w:rFonts w:eastAsiaTheme="minorEastAsia"/>
+                <w:rFonts w:ascii="Times New Roman" w:eastAsiaTheme="minorEastAsia" w:hAnsi="Times New Roman" w:cs="Times New Roman"/>
                 <w:noProof/>
                 <w:lang w:val="lt-LT" w:eastAsia="lt-LT"/>
               </w:rPr>
@@ -1795,6 +2143,7 @@
             <w:r>
               <w:rPr>
                 <w:rStyle w:val="Hipersaitas"/>
+                <w:rFonts w:ascii="Times New Roman" w:hAnsi="Times New Roman" w:cs="Times New Roman"/>
                 <w:b/>
                 <w:noProof/>
                 <w:lang w:val="lt-LT"/>
@@ -1804,6 +2153,7 @@
             <w:r>
               <w:rPr>
                 <w:rStyle w:val="Hipersaitas"/>
+                <w:rFonts w:ascii="Times New Roman" w:hAnsi="Times New Roman" w:cs="Times New Roman"/>
                 <w:noProof/>
                 <w:lang w:val="lt-LT"/>
               </w:rPr>
@@ -1811,6 +2161,7 @@
             </w:r>
             <w:r>
               <w:rPr>
+                <w:rFonts w:ascii="Times New Roman" w:hAnsi="Times New Roman" w:cs="Times New Roman"/>
                 <w:noProof/>
                 <w:webHidden/>
               </w:rPr>
@@ -1818,6 +2169,7 @@
             </w:r>
             <w:r>
               <w:rPr>
+                <w:rFonts w:ascii="Times New Roman" w:hAnsi="Times New Roman" w:cs="Times New Roman"/>
                 <w:noProof/>
                 <w:webHidden/>
               </w:rPr>
@@ -1825,6 +2177,7 @@
             </w:r>
             <w:r>
               <w:rPr>
+                <w:rFonts w:ascii="Times New Roman" w:hAnsi="Times New Roman" w:cs="Times New Roman"/>
                 <w:noProof/>
                 <w:webHidden/>
               </w:rPr>
@@ -1832,12 +2185,14 @@
             </w:r>
             <w:r>
               <w:rPr>
+                <w:rFonts w:ascii="Times New Roman" w:hAnsi="Times New Roman" w:cs="Times New Roman"/>
                 <w:noProof/>
                 <w:webHidden/>
               </w:rPr>
             </w:r>
             <w:r>
               <w:rPr>
+                <w:rFonts w:ascii="Times New Roman" w:hAnsi="Times New Roman" w:cs="Times New Roman"/>
                 <w:noProof/>
                 <w:webHidden/>
               </w:rPr>
@@ -1845,6 +2200,7 @@
             </w:r>
             <w:r>
               <w:rPr>
+                <w:rFonts w:ascii="Times New Roman" w:hAnsi="Times New Roman" w:cs="Times New Roman"/>
                 <w:noProof/>
                 <w:webHidden/>
               </w:rPr>
@@ -1852,6 +2208,7 @@
             </w:r>
             <w:r>
               <w:rPr>
+                <w:rFonts w:ascii="Times New Roman" w:hAnsi="Times New Roman" w:cs="Times New Roman"/>
                 <w:noProof/>
                 <w:webHidden/>
               </w:rPr>
@@ -1867,7 +2224,7 @@
               <w:tab w:val="right" w:leader="dot" w:pos="9350"/>
             </w:tabs>
             <w:rPr>
-              <w:rFonts w:eastAsiaTheme="minorEastAsia"/>
+              <w:rFonts w:ascii="Times New Roman" w:eastAsiaTheme="minorEastAsia" w:hAnsi="Times New Roman" w:cs="Times New Roman"/>
               <w:noProof/>
               <w:lang w:val="lt-LT" w:eastAsia="lt-LT"/>
             </w:rPr>
@@ -1876,6 +2233,7 @@
             <w:r>
               <w:rPr>
                 <w:rStyle w:val="Hipersaitas"/>
+                <w:rFonts w:ascii="Times New Roman" w:hAnsi="Times New Roman" w:cs="Times New Roman"/>
                 <w:b/>
                 <w:noProof/>
                 <w:lang w:val="lt-LT"/>
@@ -1884,7 +2242,7 @@
             </w:r>
             <w:r>
               <w:rPr>
-                <w:rFonts w:eastAsiaTheme="minorEastAsia"/>
+                <w:rFonts w:ascii="Times New Roman" w:eastAsiaTheme="minorEastAsia" w:hAnsi="Times New Roman" w:cs="Times New Roman"/>
                 <w:noProof/>
                 <w:lang w:val="lt-LT" w:eastAsia="lt-LT"/>
               </w:rPr>
@@ -1893,6 +2251,7 @@
             <w:r>
               <w:rPr>
                 <w:rStyle w:val="Hipersaitas"/>
+                <w:rFonts w:ascii="Times New Roman" w:hAnsi="Times New Roman" w:cs="Times New Roman"/>
                 <w:b/>
                 <w:noProof/>
                 <w:lang w:val="lt-LT"/>
@@ -1901,6 +2260,7 @@
             </w:r>
             <w:r>
               <w:rPr>
+                <w:rFonts w:ascii="Times New Roman" w:hAnsi="Times New Roman" w:cs="Times New Roman"/>
                 <w:noProof/>
                 <w:webHidden/>
               </w:rPr>
@@ -1908,6 +2268,7 @@
             </w:r>
             <w:r>
               <w:rPr>
+                <w:rFonts w:ascii="Times New Roman" w:hAnsi="Times New Roman" w:cs="Times New Roman"/>
                 <w:noProof/>
                 <w:webHidden/>
               </w:rPr>
@@ -1915,6 +2276,7 @@
             </w:r>
             <w:r>
               <w:rPr>
+                <w:rFonts w:ascii="Times New Roman" w:hAnsi="Times New Roman" w:cs="Times New Roman"/>
                 <w:noProof/>
                 <w:webHidden/>
               </w:rPr>
@@ -1922,12 +2284,14 @@
             </w:r>
             <w:r>
               <w:rPr>
+                <w:rFonts w:ascii="Times New Roman" w:hAnsi="Times New Roman" w:cs="Times New Roman"/>
                 <w:noProof/>
                 <w:webHidden/>
               </w:rPr>
             </w:r>
             <w:r>
               <w:rPr>
+                <w:rFonts w:ascii="Times New Roman" w:hAnsi="Times New Roman" w:cs="Times New Roman"/>
                 <w:noProof/>
                 <w:webHidden/>
               </w:rPr>
@@ -1935,6 +2299,7 @@
             </w:r>
             <w:r>
               <w:rPr>
+                <w:rFonts w:ascii="Times New Roman" w:hAnsi="Times New Roman" w:cs="Times New Roman"/>
                 <w:noProof/>
                 <w:webHidden/>
               </w:rPr>
@@ -1942,6 +2307,7 @@
             </w:r>
             <w:r>
               <w:rPr>
+                <w:rFonts w:ascii="Times New Roman" w:hAnsi="Times New Roman" w:cs="Times New Roman"/>
                 <w:noProof/>
                 <w:webHidden/>
               </w:rPr>
@@ -1957,7 +2323,7 @@
               <w:tab w:val="right" w:leader="dot" w:pos="9350"/>
             </w:tabs>
             <w:rPr>
-              <w:rFonts w:eastAsiaTheme="minorEastAsia"/>
+              <w:rFonts w:ascii="Times New Roman" w:eastAsiaTheme="minorEastAsia" w:hAnsi="Times New Roman" w:cs="Times New Roman"/>
               <w:noProof/>
               <w:lang w:val="lt-LT" w:eastAsia="lt-LT"/>
             </w:rPr>
@@ -1966,6 +2332,7 @@
             <w:r>
               <w:rPr>
                 <w:rStyle w:val="Hipersaitas"/>
+                <w:rFonts w:ascii="Times New Roman" w:hAnsi="Times New Roman" w:cs="Times New Roman"/>
                 <w:b/>
                 <w:noProof/>
                 <w:lang w:val="lt-LT"/>
@@ -1974,7 +2341,7 @@
             </w:r>
             <w:r>
               <w:rPr>
-                <w:rFonts w:eastAsiaTheme="minorEastAsia"/>
+                <w:rFonts w:ascii="Times New Roman" w:eastAsiaTheme="minorEastAsia" w:hAnsi="Times New Roman" w:cs="Times New Roman"/>
                 <w:noProof/>
                 <w:lang w:val="lt-LT" w:eastAsia="lt-LT"/>
               </w:rPr>
@@ -1983,6 +2350,7 @@
             <w:r>
               <w:rPr>
                 <w:rStyle w:val="Hipersaitas"/>
+                <w:rFonts w:ascii="Times New Roman" w:hAnsi="Times New Roman" w:cs="Times New Roman"/>
                 <w:b/>
                 <w:noProof/>
                 <w:lang w:val="lt-LT"/>
@@ -1991,6 +2359,7 @@
             </w:r>
             <w:r>
               <w:rPr>
+                <w:rFonts w:ascii="Times New Roman" w:hAnsi="Times New Roman" w:cs="Times New Roman"/>
                 <w:noProof/>
                 <w:webHidden/>
               </w:rPr>
@@ -1998,6 +2367,7 @@
             </w:r>
             <w:r>
               <w:rPr>
+                <w:rFonts w:ascii="Times New Roman" w:hAnsi="Times New Roman" w:cs="Times New Roman"/>
                 <w:noProof/>
                 <w:webHidden/>
               </w:rPr>
@@ -2005,6 +2375,7 @@
             </w:r>
             <w:r>
               <w:rPr>
+                <w:rFonts w:ascii="Times New Roman" w:hAnsi="Times New Roman" w:cs="Times New Roman"/>
                 <w:noProof/>
                 <w:webHidden/>
               </w:rPr>
@@ -2012,12 +2383,14 @@
             </w:r>
             <w:r>
               <w:rPr>
+                <w:rFonts w:ascii="Times New Roman" w:hAnsi="Times New Roman" w:cs="Times New Roman"/>
                 <w:noProof/>
                 <w:webHidden/>
               </w:rPr>
             </w:r>
             <w:r>
               <w:rPr>
+                <w:rFonts w:ascii="Times New Roman" w:hAnsi="Times New Roman" w:cs="Times New Roman"/>
                 <w:noProof/>
                 <w:webHidden/>
               </w:rPr>
@@ -2025,6 +2398,7 @@
             </w:r>
             <w:r>
               <w:rPr>
+                <w:rFonts w:ascii="Times New Roman" w:hAnsi="Times New Roman" w:cs="Times New Roman"/>
                 <w:noProof/>
                 <w:webHidden/>
               </w:rPr>
@@ -2032,6 +2406,7 @@
             </w:r>
             <w:r>
               <w:rPr>
+                <w:rFonts w:ascii="Times New Roman" w:hAnsi="Times New Roman" w:cs="Times New Roman"/>
                 <w:noProof/>
                 <w:webHidden/>
               </w:rPr>
@@ -2040,8 +2415,14 @@
           </w:hyperlink>
         </w:p>
         <w:p>
+          <w:pPr>
+            <w:rPr>
+              <w:rFonts w:ascii="Times New Roman" w:hAnsi="Times New Roman" w:cs="Times New Roman"/>
+            </w:rPr>
+          </w:pPr>
           <w:r>
             <w:rPr>
+              <w:rFonts w:ascii="Times New Roman" w:hAnsi="Times New Roman" w:cs="Times New Roman"/>
               <w:b/>
               <w:bCs/>
               <w:noProof/>
@@ -2054,13 +2435,15 @@
     <w:p>
       <w:pPr>
         <w:rPr>
-          <w:lang w:val="lt-LT"/>
-        </w:rPr>
-      </w:pPr>
-    </w:p>
-    <w:p>
-      <w:pPr>
-        <w:rPr>
+          <w:rFonts w:ascii="Times New Roman" w:hAnsi="Times New Roman" w:cs="Times New Roman"/>
+          <w:lang w:val="lt-LT"/>
+        </w:rPr>
+      </w:pPr>
+    </w:p>
+    <w:p>
+      <w:pPr>
+        <w:rPr>
+          <w:rFonts w:ascii="Times New Roman" w:hAnsi="Times New Roman" w:cs="Times New Roman"/>
           <w:lang w:val="lt-LT"/>
         </w:rPr>
       </w:pPr>
@@ -2068,223 +2451,367 @@
     <w:p>
       <w:pPr>
         <w:pStyle w:val="Antrat1"/>
-      </w:pPr>
-      <w:proofErr w:type="spellStart"/>
-      <w:r>
+        <w:rPr>
+          <w:rFonts w:ascii="Times New Roman" w:hAnsi="Times New Roman" w:cs="Times New Roman"/>
+        </w:rPr>
+      </w:pPr>
+      <w:proofErr w:type="spellStart"/>
+      <w:r>
+        <w:rPr>
+          <w:rFonts w:ascii="Times New Roman" w:hAnsi="Times New Roman" w:cs="Times New Roman"/>
+        </w:rPr>
         <w:t>Santrauka</w:t>
       </w:r>
       <w:proofErr w:type="spellEnd"/>
     </w:p>
     <w:p>
-      <w:proofErr w:type="spellStart"/>
-      <w:r>
+      <w:pPr>
+        <w:rPr>
+          <w:rFonts w:ascii="Times New Roman" w:hAnsi="Times New Roman" w:cs="Times New Roman"/>
+        </w:rPr>
+      </w:pPr>
+      <w:proofErr w:type="spellStart"/>
+      <w:r>
+        <w:rPr>
+          <w:rFonts w:ascii="Times New Roman" w:hAnsi="Times New Roman" w:cs="Times New Roman"/>
+        </w:rPr>
         <w:t>Duomenų</w:t>
       </w:r>
       <w:proofErr w:type="spellEnd"/>
       <w:r>
+        <w:rPr>
+          <w:rFonts w:ascii="Times New Roman" w:hAnsi="Times New Roman" w:cs="Times New Roman"/>
+        </w:rPr>
         <w:t xml:space="preserve"> </w:t>
       </w:r>
       <w:proofErr w:type="spellStart"/>
       <w:r>
+        <w:rPr>
+          <w:rFonts w:ascii="Times New Roman" w:hAnsi="Times New Roman" w:cs="Times New Roman"/>
+        </w:rPr>
         <w:t>rinkinio</w:t>
       </w:r>
       <w:proofErr w:type="spellEnd"/>
       <w:r>
+        <w:rPr>
+          <w:rFonts w:ascii="Times New Roman" w:hAnsi="Times New Roman" w:cs="Times New Roman"/>
+        </w:rPr>
         <w:t xml:space="preserve"> </w:t>
       </w:r>
       <w:proofErr w:type="spellStart"/>
       <w:r>
+        <w:rPr>
+          <w:rFonts w:ascii="Times New Roman" w:hAnsi="Times New Roman" w:cs="Times New Roman"/>
+        </w:rPr>
         <w:t>pavadinimas</w:t>
       </w:r>
       <w:proofErr w:type="spellEnd"/>
       <w:r>
+        <w:rPr>
+          <w:rFonts w:ascii="Times New Roman" w:hAnsi="Times New Roman" w:cs="Times New Roman"/>
+        </w:rPr>
         <w:t xml:space="preserve"> – </w:t>
       </w:r>
       <w:proofErr w:type="spellStart"/>
       <w:r>
+        <w:rPr>
+          <w:rFonts w:ascii="Times New Roman" w:hAnsi="Times New Roman" w:cs="Times New Roman"/>
+        </w:rPr>
         <w:t>pokerio</w:t>
       </w:r>
       <w:proofErr w:type="spellEnd"/>
       <w:r>
+        <w:rPr>
+          <w:rFonts w:ascii="Times New Roman" w:hAnsi="Times New Roman" w:cs="Times New Roman"/>
+        </w:rPr>
         <w:t xml:space="preserve"> </w:t>
       </w:r>
       <w:proofErr w:type="spellStart"/>
       <w:r>
+        <w:rPr>
+          <w:rFonts w:ascii="Times New Roman" w:hAnsi="Times New Roman" w:cs="Times New Roman"/>
+        </w:rPr>
         <w:t>rankos</w:t>
       </w:r>
       <w:proofErr w:type="spellEnd"/>
       <w:r>
+        <w:rPr>
+          <w:rFonts w:ascii="Times New Roman" w:hAnsi="Times New Roman" w:cs="Times New Roman"/>
+        </w:rPr>
         <w:t xml:space="preserve"> </w:t>
       </w:r>
       <w:proofErr w:type="spellStart"/>
       <w:r>
+        <w:rPr>
+          <w:rFonts w:ascii="Times New Roman" w:hAnsi="Times New Roman" w:cs="Times New Roman"/>
+        </w:rPr>
         <w:t>duomenų</w:t>
       </w:r>
       <w:proofErr w:type="spellEnd"/>
       <w:r>
+        <w:rPr>
+          <w:rFonts w:ascii="Times New Roman" w:hAnsi="Times New Roman" w:cs="Times New Roman"/>
+        </w:rPr>
         <w:t xml:space="preserve"> </w:t>
       </w:r>
       <w:proofErr w:type="spellStart"/>
       <w:r>
+        <w:rPr>
+          <w:rFonts w:ascii="Times New Roman" w:hAnsi="Times New Roman" w:cs="Times New Roman"/>
+        </w:rPr>
         <w:t>rinkinys</w:t>
       </w:r>
       <w:proofErr w:type="spellEnd"/>
       <w:r>
+        <w:rPr>
+          <w:rFonts w:ascii="Times New Roman" w:hAnsi="Times New Roman" w:cs="Times New Roman"/>
+        </w:rPr>
         <w:t xml:space="preserve"> (Poker Hand Data Set)</w:t>
       </w:r>
     </w:p>
     <w:p>
+      <w:pPr>
+        <w:rPr>
+          <w:rFonts w:ascii="Times New Roman" w:hAnsi="Times New Roman" w:cs="Times New Roman"/>
+        </w:rPr>
+      </w:pPr>
       <w:hyperlink r:id="rId10" w:history="1">
         <w:r>
           <w:rPr>
             <w:rStyle w:val="Hipersaitas"/>
+            <w:rFonts w:ascii="Times New Roman" w:hAnsi="Times New Roman" w:cs="Times New Roman"/>
           </w:rPr>
-          <w:t>https://archive.ics.uci.edu/ml/datasets/Poker%2BHand?fbclid=IwAR2QtK-sO6WSzK2J4ZpL0g8B9SJIU3uPtoYn6kNs2_oF</w:t>
-        </w:r>
-        <w:r>
-          <w:rPr>
-            <w:rStyle w:val="Hipersaitas"/>
-          </w:rPr>
-          <w:t>x</w:t>
-        </w:r>
-        <w:r>
-          <w:rPr>
-            <w:rStyle w:val="Hipersaitas"/>
-          </w:rPr>
-          <w:t>4o8uQ6Pn_-eztw</w:t>
+          <w:t>https://archive.ics.uci.edu/ml/datasets/Poker%2BHand?fbclid=IwAR2QtK-sO6WSzK2J4ZpL0g8B9SJIU3uPtoYn6kNs2_oFx4o8uQ6Pn_-eztw</w:t>
         </w:r>
       </w:hyperlink>
     </w:p>
     <w:p>
       <w:pPr>
         <w:rPr>
-          <w:lang w:val="lt-LT"/>
-        </w:rPr>
-      </w:pPr>
-      <w:proofErr w:type="spellStart"/>
-      <w:r>
+          <w:rFonts w:ascii="Times New Roman" w:hAnsi="Times New Roman" w:cs="Times New Roman"/>
+          <w:lang w:val="lt-LT"/>
+        </w:rPr>
+      </w:pPr>
+      <w:proofErr w:type="spellStart"/>
+      <w:r>
+        <w:rPr>
+          <w:rFonts w:ascii="Times New Roman" w:hAnsi="Times New Roman" w:cs="Times New Roman"/>
+        </w:rPr>
         <w:t>Problema</w:t>
       </w:r>
       <w:proofErr w:type="spellEnd"/>
       <w:r>
+        <w:rPr>
+          <w:rFonts w:ascii="Times New Roman" w:hAnsi="Times New Roman" w:cs="Times New Roman"/>
+        </w:rPr>
         <w:t xml:space="preserve"> – </w:t>
       </w:r>
       <w:proofErr w:type="spellStart"/>
       <w:r>
+        <w:rPr>
+          <w:rFonts w:ascii="Times New Roman" w:hAnsi="Times New Roman" w:cs="Times New Roman"/>
+        </w:rPr>
         <w:t>nustatyti</w:t>
       </w:r>
       <w:proofErr w:type="spellEnd"/>
       <w:r>
+        <w:rPr>
+          <w:rFonts w:ascii="Times New Roman" w:hAnsi="Times New Roman" w:cs="Times New Roman"/>
+        </w:rPr>
         <w:t xml:space="preserve"> </w:t>
       </w:r>
       <w:r>
         <w:rPr>
+          <w:rFonts w:ascii="Times New Roman" w:hAnsi="Times New Roman" w:cs="Times New Roman"/>
           <w:lang w:val="lt-LT"/>
         </w:rPr>
         <w:t>pokerio kortų kombinaciją iš duotų penkių kortų.</w:t>
       </w:r>
     </w:p>
     <w:p>
-      <w:proofErr w:type="spellStart"/>
-      <w:r>
+      <w:pPr>
+        <w:rPr>
+          <w:rFonts w:ascii="Times New Roman" w:hAnsi="Times New Roman" w:cs="Times New Roman"/>
+        </w:rPr>
+      </w:pPr>
+      <w:proofErr w:type="spellStart"/>
+      <w:r>
+        <w:rPr>
+          <w:rFonts w:ascii="Times New Roman" w:hAnsi="Times New Roman" w:cs="Times New Roman"/>
+        </w:rPr>
         <w:t>Projekte</w:t>
       </w:r>
       <w:proofErr w:type="spellEnd"/>
       <w:r>
+        <w:rPr>
+          <w:rFonts w:ascii="Times New Roman" w:hAnsi="Times New Roman" w:cs="Times New Roman"/>
+        </w:rPr>
         <w:t xml:space="preserve"> </w:t>
       </w:r>
       <w:proofErr w:type="spellStart"/>
       <w:r>
+        <w:rPr>
+          <w:rFonts w:ascii="Times New Roman" w:hAnsi="Times New Roman" w:cs="Times New Roman"/>
+        </w:rPr>
         <w:t>buvo</w:t>
       </w:r>
       <w:proofErr w:type="spellEnd"/>
       <w:r>
+        <w:rPr>
+          <w:rFonts w:ascii="Times New Roman" w:hAnsi="Times New Roman" w:cs="Times New Roman"/>
+        </w:rPr>
         <w:t xml:space="preserve"> </w:t>
       </w:r>
       <w:proofErr w:type="spellStart"/>
       <w:r>
+        <w:rPr>
+          <w:rFonts w:ascii="Times New Roman" w:hAnsi="Times New Roman" w:cs="Times New Roman"/>
+        </w:rPr>
         <w:t>panaudoti</w:t>
       </w:r>
       <w:proofErr w:type="spellEnd"/>
       <w:r>
+        <w:rPr>
+          <w:rFonts w:ascii="Times New Roman" w:hAnsi="Times New Roman" w:cs="Times New Roman"/>
+        </w:rPr>
         <w:t xml:space="preserve"> </w:t>
       </w:r>
       <w:proofErr w:type="spellStart"/>
       <w:r>
+        <w:rPr>
+          <w:rFonts w:ascii="Times New Roman" w:hAnsi="Times New Roman" w:cs="Times New Roman"/>
+        </w:rPr>
         <w:t>RandomTree</w:t>
       </w:r>
       <w:proofErr w:type="spellEnd"/>
       <w:r>
+        <w:rPr>
+          <w:rFonts w:ascii="Times New Roman" w:hAnsi="Times New Roman" w:cs="Times New Roman"/>
+        </w:rPr>
         <w:t xml:space="preserve">, </w:t>
       </w:r>
       <w:proofErr w:type="spellStart"/>
       <w:r>
+        <w:rPr>
+          <w:rFonts w:ascii="Times New Roman" w:hAnsi="Times New Roman" w:cs="Times New Roman"/>
+        </w:rPr>
         <w:t>DecisionTree</w:t>
       </w:r>
       <w:proofErr w:type="spellEnd"/>
       <w:r>
+        <w:rPr>
+          <w:rFonts w:ascii="Times New Roman" w:hAnsi="Times New Roman" w:cs="Times New Roman"/>
+        </w:rPr>
         <w:t xml:space="preserve"> </w:t>
       </w:r>
       <w:proofErr w:type="spellStart"/>
       <w:r>
+        <w:rPr>
+          <w:rFonts w:ascii="Times New Roman" w:hAnsi="Times New Roman" w:cs="Times New Roman"/>
+        </w:rPr>
         <w:t>mašininio</w:t>
       </w:r>
       <w:proofErr w:type="spellEnd"/>
       <w:r>
+        <w:rPr>
+          <w:rFonts w:ascii="Times New Roman" w:hAnsi="Times New Roman" w:cs="Times New Roman"/>
+        </w:rPr>
         <w:t xml:space="preserve"> </w:t>
       </w:r>
       <w:proofErr w:type="spellStart"/>
       <w:r>
+        <w:rPr>
+          <w:rFonts w:ascii="Times New Roman" w:hAnsi="Times New Roman" w:cs="Times New Roman"/>
+        </w:rPr>
         <w:t>mokymo</w:t>
       </w:r>
       <w:proofErr w:type="spellEnd"/>
       <w:r>
+        <w:rPr>
+          <w:rFonts w:ascii="Times New Roman" w:hAnsi="Times New Roman" w:cs="Times New Roman"/>
+        </w:rPr>
         <w:t xml:space="preserve"> </w:t>
       </w:r>
       <w:proofErr w:type="spellStart"/>
       <w:r>
+        <w:rPr>
+          <w:rFonts w:ascii="Times New Roman" w:hAnsi="Times New Roman" w:cs="Times New Roman"/>
+        </w:rPr>
         <w:t>metodai</w:t>
       </w:r>
       <w:proofErr w:type="spellEnd"/>
       <w:r>
+        <w:rPr>
+          <w:rFonts w:ascii="Times New Roman" w:hAnsi="Times New Roman" w:cs="Times New Roman"/>
+        </w:rPr>
         <w:t xml:space="preserve">, </w:t>
       </w:r>
       <w:proofErr w:type="spellStart"/>
       <w:r>
+        <w:rPr>
+          <w:rFonts w:ascii="Times New Roman" w:hAnsi="Times New Roman" w:cs="Times New Roman"/>
+        </w:rPr>
         <w:t>jų</w:t>
       </w:r>
       <w:proofErr w:type="spellEnd"/>
       <w:r>
+        <w:rPr>
+          <w:rFonts w:ascii="Times New Roman" w:hAnsi="Times New Roman" w:cs="Times New Roman"/>
+        </w:rPr>
         <w:t xml:space="preserve"> </w:t>
       </w:r>
       <w:proofErr w:type="spellStart"/>
       <w:r>
+        <w:rPr>
+          <w:rFonts w:ascii="Times New Roman" w:hAnsi="Times New Roman" w:cs="Times New Roman"/>
+        </w:rPr>
         <w:t>tikslumai</w:t>
       </w:r>
       <w:proofErr w:type="spellEnd"/>
       <w:r>
+        <w:rPr>
+          <w:rFonts w:ascii="Times New Roman" w:hAnsi="Times New Roman" w:cs="Times New Roman"/>
+        </w:rPr>
         <w:t>: 0.9</w:t>
       </w:r>
       <w:r>
+        <w:rPr>
+          <w:rFonts w:ascii="Times New Roman" w:hAnsi="Times New Roman" w:cs="Times New Roman"/>
+        </w:rPr>
         <w:t>56</w:t>
       </w:r>
       <w:r>
+        <w:rPr>
+          <w:rFonts w:ascii="Times New Roman" w:hAnsi="Times New Roman" w:cs="Times New Roman"/>
+        </w:rPr>
         <w:t xml:space="preserve"> </w:t>
       </w:r>
       <w:proofErr w:type="spellStart"/>
       <w:r>
+        <w:rPr>
+          <w:rFonts w:ascii="Times New Roman" w:hAnsi="Times New Roman" w:cs="Times New Roman"/>
+        </w:rPr>
         <w:t>ir</w:t>
       </w:r>
       <w:proofErr w:type="spellEnd"/>
       <w:r>
+        <w:rPr>
+          <w:rFonts w:ascii="Times New Roman" w:hAnsi="Times New Roman" w:cs="Times New Roman"/>
+        </w:rPr>
         <w:t xml:space="preserve"> 0.905 </w:t>
       </w:r>
       <w:proofErr w:type="spellStart"/>
       <w:r>
+        <w:rPr>
+          <w:rFonts w:ascii="Times New Roman" w:hAnsi="Times New Roman" w:cs="Times New Roman"/>
+        </w:rPr>
         <w:t>atitinkamai</w:t>
       </w:r>
       <w:proofErr w:type="spellEnd"/>
       <w:r>
+        <w:rPr>
+          <w:rFonts w:ascii="Times New Roman" w:hAnsi="Times New Roman" w:cs="Times New Roman"/>
+        </w:rPr>
         <w:t>.</w:t>
       </w:r>
     </w:p>
@@ -2308,12 +2835,14 @@
           <w:p>
             <w:pPr>
               <w:rPr>
+                <w:rFonts w:ascii="Times New Roman" w:hAnsi="Times New Roman" w:cs="Times New Roman"/>
                 <w:b/>
               </w:rPr>
             </w:pPr>
             <w:proofErr w:type="spellStart"/>
             <w:r>
               <w:rPr>
+                <w:rFonts w:ascii="Times New Roman" w:hAnsi="Times New Roman" w:cs="Times New Roman"/>
                 <w:b/>
               </w:rPr>
               <w:t>Atlikėjas</w:t>
@@ -2328,12 +2857,14 @@
           <w:p>
             <w:pPr>
               <w:rPr>
+                <w:rFonts w:ascii="Times New Roman" w:hAnsi="Times New Roman" w:cs="Times New Roman"/>
                 <w:b/>
               </w:rPr>
             </w:pPr>
             <w:proofErr w:type="spellStart"/>
             <w:r>
               <w:rPr>
+                <w:rFonts w:ascii="Times New Roman" w:hAnsi="Times New Roman" w:cs="Times New Roman"/>
                 <w:b/>
               </w:rPr>
               <w:t>Užsiemimo</w:t>
@@ -2341,6 +2872,7 @@
             <w:proofErr w:type="spellEnd"/>
             <w:r>
               <w:rPr>
+                <w:rFonts w:ascii="Times New Roman" w:hAnsi="Times New Roman" w:cs="Times New Roman"/>
                 <w:b/>
               </w:rPr>
               <w:t xml:space="preserve"> </w:t>
@@ -2348,6 +2880,7 @@
             <w:proofErr w:type="spellStart"/>
             <w:r>
               <w:rPr>
+                <w:rFonts w:ascii="Times New Roman" w:hAnsi="Times New Roman" w:cs="Times New Roman"/>
                 <w:b/>
               </w:rPr>
               <w:t>diena</w:t>
@@ -2355,6 +2888,7 @@
             <w:proofErr w:type="spellEnd"/>
             <w:r>
               <w:rPr>
+                <w:rFonts w:ascii="Times New Roman" w:hAnsi="Times New Roman" w:cs="Times New Roman"/>
                 <w:b/>
               </w:rPr>
               <w:t xml:space="preserve"> </w:t>
@@ -2362,6 +2896,7 @@
             <w:proofErr w:type="spellStart"/>
             <w:r>
               <w:rPr>
+                <w:rFonts w:ascii="Times New Roman" w:hAnsi="Times New Roman" w:cs="Times New Roman"/>
                 <w:b/>
               </w:rPr>
               <w:t>ir</w:t>
@@ -2369,6 +2904,7 @@
             <w:proofErr w:type="spellEnd"/>
             <w:r>
               <w:rPr>
+                <w:rFonts w:ascii="Times New Roman" w:hAnsi="Times New Roman" w:cs="Times New Roman"/>
                 <w:b/>
               </w:rPr>
               <w:t xml:space="preserve"> </w:t>
@@ -2376,6 +2912,7 @@
             <w:proofErr w:type="spellStart"/>
             <w:r>
               <w:rPr>
+                <w:rFonts w:ascii="Times New Roman" w:hAnsi="Times New Roman" w:cs="Times New Roman"/>
                 <w:b/>
               </w:rPr>
               <w:t>laikas</w:t>
@@ -2390,12 +2927,14 @@
           <w:p>
             <w:pPr>
               <w:rPr>
+                <w:rFonts w:ascii="Times New Roman" w:hAnsi="Times New Roman" w:cs="Times New Roman"/>
                 <w:b/>
               </w:rPr>
             </w:pPr>
             <w:proofErr w:type="spellStart"/>
             <w:r>
               <w:rPr>
+                <w:rFonts w:ascii="Times New Roman" w:hAnsi="Times New Roman" w:cs="Times New Roman"/>
                 <w:b/>
               </w:rPr>
               <w:t>Atsakomybė</w:t>
@@ -2403,6 +2942,7 @@
             <w:proofErr w:type="spellEnd"/>
             <w:r>
               <w:rPr>
+                <w:rFonts w:ascii="Times New Roman" w:hAnsi="Times New Roman" w:cs="Times New Roman"/>
                 <w:b/>
               </w:rPr>
               <w:t xml:space="preserve"> </w:t>
@@ -2410,6 +2950,7 @@
             <w:proofErr w:type="spellStart"/>
             <w:r>
               <w:rPr>
+                <w:rFonts w:ascii="Times New Roman" w:hAnsi="Times New Roman" w:cs="Times New Roman"/>
                 <w:b/>
               </w:rPr>
               <w:t>projekte</w:t>
@@ -2424,12 +2965,14 @@
           <w:p>
             <w:pPr>
               <w:rPr>
+                <w:rFonts w:ascii="Times New Roman" w:hAnsi="Times New Roman" w:cs="Times New Roman"/>
                 <w:b/>
               </w:rPr>
             </w:pPr>
             <w:proofErr w:type="spellStart"/>
             <w:r>
               <w:rPr>
+                <w:rFonts w:ascii="Times New Roman" w:hAnsi="Times New Roman" w:cs="Times New Roman"/>
                 <w:b/>
               </w:rPr>
               <w:t>Parengti</w:t>
@@ -2437,6 +2980,7 @@
             <w:proofErr w:type="spellEnd"/>
             <w:r>
               <w:rPr>
+                <w:rFonts w:ascii="Times New Roman" w:hAnsi="Times New Roman" w:cs="Times New Roman"/>
                 <w:b/>
               </w:rPr>
               <w:t xml:space="preserve"> </w:t>
@@ -2444,6 +2988,7 @@
             <w:proofErr w:type="spellStart"/>
             <w:r>
               <w:rPr>
+                <w:rFonts w:ascii="Times New Roman" w:hAnsi="Times New Roman" w:cs="Times New Roman"/>
                 <w:b/>
               </w:rPr>
               <w:t>ataskaitos</w:t>
@@ -2451,6 +2996,7 @@
             <w:proofErr w:type="spellEnd"/>
             <w:r>
               <w:rPr>
+                <w:rFonts w:ascii="Times New Roman" w:hAnsi="Times New Roman" w:cs="Times New Roman"/>
                 <w:b/>
               </w:rPr>
               <w:t xml:space="preserve"> </w:t>
@@ -2458,6 +3004,7 @@
             <w:proofErr w:type="spellStart"/>
             <w:r>
               <w:rPr>
+                <w:rFonts w:ascii="Times New Roman" w:hAnsi="Times New Roman" w:cs="Times New Roman"/>
                 <w:b/>
               </w:rPr>
               <w:t>skyriai</w:t>
@@ -2472,11 +3019,22 @@
             <w:tcW w:w="2492" w:type="dxa"/>
           </w:tcPr>
           <w:p>
-            <w:r>
+            <w:pPr>
+              <w:rPr>
+                <w:rFonts w:ascii="Times New Roman" w:hAnsi="Times New Roman" w:cs="Times New Roman"/>
+              </w:rPr>
+            </w:pPr>
+            <w:r>
+              <w:rPr>
+                <w:rFonts w:ascii="Times New Roman" w:hAnsi="Times New Roman" w:cs="Times New Roman"/>
+              </w:rPr>
               <w:t xml:space="preserve">Tomas </w:t>
             </w:r>
             <w:proofErr w:type="spellStart"/>
             <w:r>
+              <w:rPr>
+                <w:rFonts w:ascii="Times New Roman" w:hAnsi="Times New Roman" w:cs="Times New Roman"/>
+              </w:rPr>
               <w:t>Jasulaitis</w:t>
             </w:r>
             <w:proofErr w:type="spellEnd"/>
@@ -2487,12 +3045,23 @@
             <w:tcW w:w="2478" w:type="dxa"/>
           </w:tcPr>
           <w:p>
+            <w:pPr>
+              <w:rPr>
+                <w:rFonts w:ascii="Times New Roman" w:hAnsi="Times New Roman" w:cs="Times New Roman"/>
+              </w:rPr>
+            </w:pPr>
             <w:proofErr w:type="spellStart"/>
             <w:r>
+              <w:rPr>
+                <w:rFonts w:ascii="Times New Roman" w:hAnsi="Times New Roman" w:cs="Times New Roman"/>
+              </w:rPr>
               <w:t>Antradienis</w:t>
             </w:r>
             <w:proofErr w:type="spellEnd"/>
             <w:r>
+              <w:rPr>
+                <w:rFonts w:ascii="Times New Roman" w:hAnsi="Times New Roman" w:cs="Times New Roman"/>
+              </w:rPr>
               <w:t xml:space="preserve"> 13:30</w:t>
             </w:r>
           </w:p>
@@ -2502,53 +3071,97 @@
             <w:tcW w:w="2502" w:type="dxa"/>
           </w:tcPr>
           <w:p>
-            <w:r>
+            <w:pPr>
+              <w:rPr>
+                <w:rFonts w:ascii="Times New Roman" w:hAnsi="Times New Roman" w:cs="Times New Roman"/>
+              </w:rPr>
+            </w:pPr>
+            <w:r>
+              <w:rPr>
+                <w:rFonts w:ascii="Times New Roman" w:hAnsi="Times New Roman" w:cs="Times New Roman"/>
+              </w:rPr>
               <w:t>1</w:t>
             </w:r>
             <w:r>
+              <w:rPr>
+                <w:rFonts w:ascii="Times New Roman" w:hAnsi="Times New Roman" w:cs="Times New Roman"/>
+              </w:rPr>
               <w:t xml:space="preserve">. </w:t>
             </w:r>
             <w:proofErr w:type="spellStart"/>
             <w:r>
+              <w:rPr>
+                <w:rFonts w:ascii="Times New Roman" w:hAnsi="Times New Roman" w:cs="Times New Roman"/>
+              </w:rPr>
               <w:t>Mašininio</w:t>
             </w:r>
             <w:proofErr w:type="spellEnd"/>
             <w:r>
+              <w:rPr>
+                <w:rFonts w:ascii="Times New Roman" w:hAnsi="Times New Roman" w:cs="Times New Roman"/>
+              </w:rPr>
               <w:t xml:space="preserve"> </w:t>
             </w:r>
             <w:proofErr w:type="spellStart"/>
             <w:r>
+              <w:rPr>
+                <w:rFonts w:ascii="Times New Roman" w:hAnsi="Times New Roman" w:cs="Times New Roman"/>
+              </w:rPr>
               <w:t>mokymo</w:t>
             </w:r>
             <w:proofErr w:type="spellEnd"/>
             <w:r>
+              <w:rPr>
+                <w:rFonts w:ascii="Times New Roman" w:hAnsi="Times New Roman" w:cs="Times New Roman"/>
+              </w:rPr>
               <w:t xml:space="preserve"> </w:t>
             </w:r>
             <w:proofErr w:type="spellStart"/>
             <w:r>
+              <w:rPr>
+                <w:rFonts w:ascii="Times New Roman" w:hAnsi="Times New Roman" w:cs="Times New Roman"/>
+              </w:rPr>
               <w:t>metodas</w:t>
             </w:r>
             <w:proofErr w:type="spellEnd"/>
             <w:r>
+              <w:rPr>
+                <w:rFonts w:ascii="Times New Roman" w:hAnsi="Times New Roman" w:cs="Times New Roman"/>
+              </w:rPr>
               <w:t xml:space="preserve"> </w:t>
             </w:r>
             <w:proofErr w:type="spellStart"/>
             <w:r>
+              <w:rPr>
+                <w:rFonts w:ascii="Times New Roman" w:hAnsi="Times New Roman" w:cs="Times New Roman"/>
+              </w:rPr>
               <w:t>su</w:t>
             </w:r>
             <w:proofErr w:type="spellEnd"/>
             <w:r>
+              <w:rPr>
+                <w:rFonts w:ascii="Times New Roman" w:hAnsi="Times New Roman" w:cs="Times New Roman"/>
+              </w:rPr>
               <w:t xml:space="preserve"> </w:t>
             </w:r>
             <w:proofErr w:type="spellStart"/>
             <w:r>
+              <w:rPr>
+                <w:rFonts w:ascii="Times New Roman" w:hAnsi="Times New Roman" w:cs="Times New Roman"/>
+              </w:rPr>
               <w:t>mokytoju</w:t>
             </w:r>
             <w:proofErr w:type="spellEnd"/>
             <w:r>
+              <w:rPr>
+                <w:rFonts w:ascii="Times New Roman" w:hAnsi="Times New Roman" w:cs="Times New Roman"/>
+              </w:rPr>
               <w:t xml:space="preserve"> </w:t>
             </w:r>
             <w:r>
+              <w:rPr>
+                <w:rFonts w:ascii="Times New Roman" w:hAnsi="Times New Roman" w:cs="Times New Roman"/>
+              </w:rPr>
               <w:t>(Decision Tree)</w:t>
             </w:r>
           </w:p>
@@ -2558,68 +3171,121 @@
             <w:tcW w:w="2104" w:type="dxa"/>
           </w:tcPr>
           <w:p>
+            <w:pPr>
+              <w:rPr>
+                <w:rFonts w:ascii="Times New Roman" w:hAnsi="Times New Roman" w:cs="Times New Roman"/>
+              </w:rPr>
+            </w:pPr>
             <w:proofErr w:type="spellStart"/>
             <w:r>
+              <w:rPr>
+                <w:rFonts w:ascii="Times New Roman" w:hAnsi="Times New Roman" w:cs="Times New Roman"/>
+              </w:rPr>
               <w:t>Santrauka</w:t>
             </w:r>
             <w:proofErr w:type="spellEnd"/>
             <w:r>
+              <w:rPr>
+                <w:rFonts w:ascii="Times New Roman" w:hAnsi="Times New Roman" w:cs="Times New Roman"/>
+              </w:rPr>
               <w:t xml:space="preserve">, </w:t>
             </w:r>
             <w:proofErr w:type="spellStart"/>
             <w:r>
+              <w:rPr>
+                <w:rFonts w:ascii="Times New Roman" w:hAnsi="Times New Roman" w:cs="Times New Roman"/>
+              </w:rPr>
               <w:t>duomenų</w:t>
             </w:r>
             <w:proofErr w:type="spellEnd"/>
             <w:r>
+              <w:rPr>
+                <w:rFonts w:ascii="Times New Roman" w:hAnsi="Times New Roman" w:cs="Times New Roman"/>
+              </w:rPr>
               <w:t xml:space="preserve"> </w:t>
             </w:r>
             <w:proofErr w:type="spellStart"/>
             <w:r>
+              <w:rPr>
+                <w:rFonts w:ascii="Times New Roman" w:hAnsi="Times New Roman" w:cs="Times New Roman"/>
+              </w:rPr>
               <w:t>surinkimas</w:t>
             </w:r>
             <w:proofErr w:type="spellEnd"/>
             <w:r>
+              <w:rPr>
+                <w:rFonts w:ascii="Times New Roman" w:hAnsi="Times New Roman" w:cs="Times New Roman"/>
+              </w:rPr>
               <w:t xml:space="preserve">, </w:t>
             </w:r>
             <w:proofErr w:type="spellStart"/>
             <w:r>
+              <w:rPr>
+                <w:rFonts w:ascii="Times New Roman" w:hAnsi="Times New Roman" w:cs="Times New Roman"/>
+              </w:rPr>
               <w:t>mašininio</w:t>
             </w:r>
             <w:proofErr w:type="spellEnd"/>
             <w:r>
+              <w:rPr>
+                <w:rFonts w:ascii="Times New Roman" w:hAnsi="Times New Roman" w:cs="Times New Roman"/>
+              </w:rPr>
               <w:t xml:space="preserve"> </w:t>
             </w:r>
             <w:proofErr w:type="spellStart"/>
             <w:r>
+              <w:rPr>
+                <w:rFonts w:ascii="Times New Roman" w:hAnsi="Times New Roman" w:cs="Times New Roman"/>
+              </w:rPr>
               <w:t>mokymo</w:t>
             </w:r>
             <w:proofErr w:type="spellEnd"/>
             <w:r>
+              <w:rPr>
+                <w:rFonts w:ascii="Times New Roman" w:hAnsi="Times New Roman" w:cs="Times New Roman"/>
+              </w:rPr>
               <w:t xml:space="preserve"> </w:t>
             </w:r>
             <w:proofErr w:type="spellStart"/>
             <w:r>
+              <w:rPr>
+                <w:rFonts w:ascii="Times New Roman" w:hAnsi="Times New Roman" w:cs="Times New Roman"/>
+              </w:rPr>
               <w:t>su</w:t>
             </w:r>
             <w:proofErr w:type="spellEnd"/>
             <w:r>
+              <w:rPr>
+                <w:rFonts w:ascii="Times New Roman" w:hAnsi="Times New Roman" w:cs="Times New Roman"/>
+              </w:rPr>
               <w:t xml:space="preserve"> </w:t>
             </w:r>
             <w:proofErr w:type="spellStart"/>
             <w:r>
+              <w:rPr>
+                <w:rFonts w:ascii="Times New Roman" w:hAnsi="Times New Roman" w:cs="Times New Roman"/>
+              </w:rPr>
               <w:t>mokytoju</w:t>
             </w:r>
             <w:proofErr w:type="spellEnd"/>
             <w:r>
+              <w:rPr>
+                <w:rFonts w:ascii="Times New Roman" w:hAnsi="Times New Roman" w:cs="Times New Roman"/>
+              </w:rPr>
               <w:t xml:space="preserve"> </w:t>
             </w:r>
             <w:proofErr w:type="spellStart"/>
             <w:r>
+              <w:rPr>
+                <w:rFonts w:ascii="Times New Roman" w:hAnsi="Times New Roman" w:cs="Times New Roman"/>
+              </w:rPr>
               <w:t>metodas</w:t>
             </w:r>
             <w:proofErr w:type="spellEnd"/>
             <w:r>
+              <w:rPr>
+                <w:rFonts w:ascii="Times New Roman" w:hAnsi="Times New Roman" w:cs="Times New Roman"/>
+              </w:rPr>
               <w:t>.</w:t>
             </w:r>
           </w:p>
@@ -2631,11 +3297,22 @@
             <w:tcW w:w="2492" w:type="dxa"/>
           </w:tcPr>
           <w:p>
-            <w:r>
+            <w:pPr>
+              <w:rPr>
+                <w:rFonts w:ascii="Times New Roman" w:hAnsi="Times New Roman" w:cs="Times New Roman"/>
+              </w:rPr>
+            </w:pPr>
+            <w:r>
+              <w:rPr>
+                <w:rFonts w:ascii="Times New Roman" w:hAnsi="Times New Roman" w:cs="Times New Roman"/>
+              </w:rPr>
               <w:t xml:space="preserve">Lukas </w:t>
             </w:r>
             <w:proofErr w:type="spellStart"/>
             <w:r>
+              <w:rPr>
+                <w:rFonts w:ascii="Times New Roman" w:hAnsi="Times New Roman" w:cs="Times New Roman"/>
+              </w:rPr>
               <w:t>Biliutavičius</w:t>
             </w:r>
             <w:proofErr w:type="spellEnd"/>
@@ -2646,12 +3323,23 @@
             <w:tcW w:w="2478" w:type="dxa"/>
           </w:tcPr>
           <w:p>
+            <w:pPr>
+              <w:rPr>
+                <w:rFonts w:ascii="Times New Roman" w:hAnsi="Times New Roman" w:cs="Times New Roman"/>
+              </w:rPr>
+            </w:pPr>
             <w:proofErr w:type="spellStart"/>
             <w:r>
+              <w:rPr>
+                <w:rFonts w:ascii="Times New Roman" w:hAnsi="Times New Roman" w:cs="Times New Roman"/>
+              </w:rPr>
               <w:t>Trečiadienis</w:t>
             </w:r>
             <w:proofErr w:type="spellEnd"/>
             <w:r>
+              <w:rPr>
+                <w:rFonts w:ascii="Times New Roman" w:hAnsi="Times New Roman" w:cs="Times New Roman"/>
+              </w:rPr>
               <w:t xml:space="preserve"> 11:00</w:t>
             </w:r>
           </w:p>
@@ -2661,60 +3349,119 @@
             <w:tcW w:w="2502" w:type="dxa"/>
           </w:tcPr>
           <w:p>
-            <w:r>
+            <w:pPr>
+              <w:rPr>
+                <w:rFonts w:ascii="Times New Roman" w:hAnsi="Times New Roman" w:cs="Times New Roman"/>
+              </w:rPr>
+            </w:pPr>
+            <w:r>
+              <w:rPr>
+                <w:rFonts w:ascii="Times New Roman" w:hAnsi="Times New Roman" w:cs="Times New Roman"/>
+              </w:rPr>
               <w:t xml:space="preserve">1. </w:t>
             </w:r>
-            <w:r>
-              <w:t xml:space="preserve">Mašininio </w:t>
-            </w:r>
             <w:proofErr w:type="spellStart"/>
             <w:r>
+              <w:rPr>
+                <w:rFonts w:ascii="Times New Roman" w:hAnsi="Times New Roman" w:cs="Times New Roman"/>
+              </w:rPr>
+              <w:t>Mašininio</w:t>
+            </w:r>
+            <w:proofErr w:type="spellEnd"/>
+            <w:r>
+              <w:rPr>
+                <w:rFonts w:ascii="Times New Roman" w:hAnsi="Times New Roman" w:cs="Times New Roman"/>
+              </w:rPr>
+              <w:t xml:space="preserve"> </w:t>
+            </w:r>
+            <w:proofErr w:type="spellStart"/>
+            <w:r>
+              <w:rPr>
+                <w:rFonts w:ascii="Times New Roman" w:hAnsi="Times New Roman" w:cs="Times New Roman"/>
+              </w:rPr>
               <w:t>mokymo</w:t>
             </w:r>
             <w:proofErr w:type="spellEnd"/>
             <w:r>
+              <w:rPr>
+                <w:rFonts w:ascii="Times New Roman" w:hAnsi="Times New Roman" w:cs="Times New Roman"/>
+              </w:rPr>
               <w:t xml:space="preserve"> </w:t>
             </w:r>
             <w:proofErr w:type="spellStart"/>
             <w:r>
+              <w:rPr>
+                <w:rFonts w:ascii="Times New Roman" w:hAnsi="Times New Roman" w:cs="Times New Roman"/>
+              </w:rPr>
               <w:t>metodas</w:t>
             </w:r>
             <w:proofErr w:type="spellEnd"/>
             <w:r>
+              <w:rPr>
+                <w:rFonts w:ascii="Times New Roman" w:hAnsi="Times New Roman" w:cs="Times New Roman"/>
+              </w:rPr>
               <w:t xml:space="preserve"> </w:t>
             </w:r>
             <w:proofErr w:type="spellStart"/>
             <w:r>
+              <w:rPr>
+                <w:rFonts w:ascii="Times New Roman" w:hAnsi="Times New Roman" w:cs="Times New Roman"/>
+              </w:rPr>
               <w:t>su</w:t>
             </w:r>
             <w:proofErr w:type="spellEnd"/>
             <w:r>
+              <w:rPr>
+                <w:rFonts w:ascii="Times New Roman" w:hAnsi="Times New Roman" w:cs="Times New Roman"/>
+              </w:rPr>
               <w:t xml:space="preserve"> </w:t>
             </w:r>
             <w:proofErr w:type="spellStart"/>
             <w:r>
+              <w:rPr>
+                <w:rFonts w:ascii="Times New Roman" w:hAnsi="Times New Roman" w:cs="Times New Roman"/>
+              </w:rPr>
               <w:t>mokytoju</w:t>
             </w:r>
             <w:proofErr w:type="spellEnd"/>
             <w:r>
+              <w:rPr>
+                <w:rFonts w:ascii="Times New Roman" w:hAnsi="Times New Roman" w:cs="Times New Roman"/>
+              </w:rPr>
               <w:t xml:space="preserve"> (Random Forest)</w:t>
             </w:r>
           </w:p>
           <w:p>
-            <w:r>
-              <w:lastRenderedPageBreak/>
+            <w:pPr>
+              <w:rPr>
+                <w:rFonts w:ascii="Times New Roman" w:hAnsi="Times New Roman" w:cs="Times New Roman"/>
+              </w:rPr>
+            </w:pPr>
+            <w:r>
+              <w:rPr>
+                <w:rFonts w:ascii="Times New Roman" w:hAnsi="Times New Roman" w:cs="Times New Roman"/>
+              </w:rPr>
               <w:t xml:space="preserve">2. </w:t>
             </w:r>
             <w:proofErr w:type="spellStart"/>
             <w:r>
+              <w:rPr>
+                <w:rFonts w:ascii="Times New Roman" w:hAnsi="Times New Roman" w:cs="Times New Roman"/>
+              </w:rPr>
               <w:t>Duomenų</w:t>
             </w:r>
             <w:proofErr w:type="spellEnd"/>
             <w:r>
+              <w:rPr>
+                <w:rFonts w:ascii="Times New Roman" w:hAnsi="Times New Roman" w:cs="Times New Roman"/>
+              </w:rPr>
               <w:t xml:space="preserve"> </w:t>
             </w:r>
             <w:proofErr w:type="spellStart"/>
             <w:r>
+              <w:rPr>
+                <w:rFonts w:ascii="Times New Roman" w:hAnsi="Times New Roman" w:cs="Times New Roman"/>
+              </w:rPr>
               <w:t>surinkimas</w:t>
             </w:r>
             <w:proofErr w:type="spellEnd"/>
@@ -2722,19 +3469,27 @@
           <w:p>
             <w:pPr>
               <w:rPr>
+                <w:rFonts w:ascii="Times New Roman" w:hAnsi="Times New Roman" w:cs="Times New Roman"/>
                 <w:lang w:val="lt-LT"/>
               </w:rPr>
             </w:pPr>
             <w:r>
+              <w:rPr>
+                <w:rFonts w:ascii="Times New Roman" w:hAnsi="Times New Roman" w:cs="Times New Roman"/>
+              </w:rPr>
               <w:t xml:space="preserve">3. </w:t>
             </w:r>
             <w:proofErr w:type="spellStart"/>
             <w:r>
+              <w:rPr>
+                <w:rFonts w:ascii="Times New Roman" w:hAnsi="Times New Roman" w:cs="Times New Roman"/>
+              </w:rPr>
               <w:t>Duomen</w:t>
             </w:r>
             <w:proofErr w:type="spellEnd"/>
             <w:r>
               <w:rPr>
+                <w:rFonts w:ascii="Times New Roman" w:hAnsi="Times New Roman" w:cs="Times New Roman"/>
                 <w:lang w:val="lt-LT"/>
               </w:rPr>
               <w:t>ų paruošimas</w:t>
@@ -2746,47 +3501,41 @@
             <w:tcW w:w="2104" w:type="dxa"/>
           </w:tcPr>
           <w:p>
-            <w:proofErr w:type="spellStart"/>
-            <w:r>
+            <w:pPr>
+              <w:rPr>
+                <w:rFonts w:ascii="Times New Roman" w:hAnsi="Times New Roman" w:cs="Times New Roman"/>
+                <w:lang w:val="lt-LT"/>
+              </w:rPr>
+            </w:pPr>
+            <w:r>
+              <w:rPr>
+                <w:rFonts w:ascii="Times New Roman" w:hAnsi="Times New Roman" w:cs="Times New Roman"/>
+                <w:lang w:val="lt-LT"/>
+              </w:rPr>
+              <w:t xml:space="preserve">Duomenų paruošimas ir valymas, </w:t>
+            </w:r>
+            <w:r>
+              <w:rPr>
+                <w:rFonts w:ascii="Times New Roman" w:hAnsi="Times New Roman" w:cs="Times New Roman"/>
+                <w:lang w:val="lt-LT"/>
+              </w:rPr>
+              <w:t xml:space="preserve">2-tojo mašininio mokymosi metodo su mokytoju </w:t>
+            </w:r>
+            <w:r>
+              <w:rPr>
+                <w:rFonts w:ascii="Times New Roman" w:hAnsi="Times New Roman" w:cs="Times New Roman"/>
+                <w:lang w:val="lt-LT"/>
+              </w:rPr>
               <w:lastRenderedPageBreak/>
-              <w:t>Mašininio</w:t>
-            </w:r>
-            <w:proofErr w:type="spellEnd"/>
-            <w:r>
-              <w:t xml:space="preserve"> </w:t>
-            </w:r>
-            <w:proofErr w:type="spellStart"/>
-            <w:r>
-              <w:t>mokymo</w:t>
-            </w:r>
-            <w:proofErr w:type="spellEnd"/>
-            <w:r>
-              <w:t xml:space="preserve"> </w:t>
-            </w:r>
-            <w:proofErr w:type="spellStart"/>
-            <w:r>
-              <w:t>su</w:t>
-            </w:r>
-            <w:proofErr w:type="spellEnd"/>
-            <w:r>
-              <w:t xml:space="preserve"> </w:t>
-            </w:r>
-            <w:proofErr w:type="spellStart"/>
-            <w:r>
-              <w:t>mokytoju</w:t>
-            </w:r>
-            <w:proofErr w:type="spellEnd"/>
-            <w:r>
-              <w:t xml:space="preserve"> </w:t>
-            </w:r>
-            <w:proofErr w:type="spellStart"/>
-            <w:r>
-              <w:t>metodas</w:t>
-            </w:r>
-            <w:proofErr w:type="spellEnd"/>
-            <w:r>
-              <w:t xml:space="preserve">, </w:t>
-            </w:r>
+              <w:t>panaudojimas (programinė realizacija iškviečiant atitinkamą biblioteką)</w:t>
+            </w:r>
+          </w:p>
+          <w:p>
+            <w:pPr>
+              <w:rPr>
+                <w:rFonts w:ascii="Times New Roman" w:hAnsi="Times New Roman" w:cs="Times New Roman"/>
+              </w:rPr>
+            </w:pPr>
           </w:p>
         </w:tc>
       </w:tr>
@@ -2796,16 +3545,30 @@
             <w:tcW w:w="2492" w:type="dxa"/>
           </w:tcPr>
           <w:p>
+            <w:pPr>
+              <w:rPr>
+                <w:rFonts w:ascii="Times New Roman" w:hAnsi="Times New Roman" w:cs="Times New Roman"/>
+              </w:rPr>
+            </w:pPr>
             <w:proofErr w:type="spellStart"/>
             <w:r>
+              <w:rPr>
+                <w:rFonts w:ascii="Times New Roman" w:hAnsi="Times New Roman" w:cs="Times New Roman"/>
+              </w:rPr>
               <w:t>Tadas</w:t>
             </w:r>
             <w:proofErr w:type="spellEnd"/>
             <w:r>
+              <w:rPr>
+                <w:rFonts w:ascii="Times New Roman" w:hAnsi="Times New Roman" w:cs="Times New Roman"/>
+              </w:rPr>
               <w:t xml:space="preserve"> </w:t>
             </w:r>
             <w:proofErr w:type="spellStart"/>
             <w:r>
+              <w:rPr>
+                <w:rFonts w:ascii="Times New Roman" w:hAnsi="Times New Roman" w:cs="Times New Roman"/>
+              </w:rPr>
               <w:t>Vasiliauskas</w:t>
             </w:r>
             <w:proofErr w:type="spellEnd"/>
@@ -2816,7 +3579,15 @@
             <w:tcW w:w="2478" w:type="dxa"/>
           </w:tcPr>
           <w:p>
-            <w:r>
+            <w:pPr>
+              <w:rPr>
+                <w:rFonts w:ascii="Times New Roman" w:hAnsi="Times New Roman" w:cs="Times New Roman"/>
+              </w:rPr>
+            </w:pPr>
+            <w:r>
+              <w:rPr>
+                <w:rFonts w:ascii="Times New Roman" w:hAnsi="Times New Roman" w:cs="Times New Roman"/>
+              </w:rPr>
               <w:t>??</w:t>
             </w:r>
           </w:p>
@@ -2826,43 +3597,78 @@
             <w:tcW w:w="2502" w:type="dxa"/>
           </w:tcPr>
           <w:p>
-            <w:r>
+            <w:pPr>
+              <w:rPr>
+                <w:rFonts w:ascii="Times New Roman" w:hAnsi="Times New Roman" w:cs="Times New Roman"/>
+              </w:rPr>
+            </w:pPr>
+            <w:r>
+              <w:rPr>
+                <w:rFonts w:ascii="Times New Roman" w:hAnsi="Times New Roman" w:cs="Times New Roman"/>
+              </w:rPr>
               <w:t xml:space="preserve">3.  </w:t>
             </w:r>
             <w:proofErr w:type="spellStart"/>
             <w:r>
+              <w:rPr>
+                <w:rFonts w:ascii="Times New Roman" w:hAnsi="Times New Roman" w:cs="Times New Roman"/>
+              </w:rPr>
               <w:t>Mašininio</w:t>
             </w:r>
             <w:proofErr w:type="spellEnd"/>
             <w:r>
+              <w:rPr>
+                <w:rFonts w:ascii="Times New Roman" w:hAnsi="Times New Roman" w:cs="Times New Roman"/>
+              </w:rPr>
               <w:t xml:space="preserve"> </w:t>
             </w:r>
             <w:proofErr w:type="spellStart"/>
             <w:r>
+              <w:rPr>
+                <w:rFonts w:ascii="Times New Roman" w:hAnsi="Times New Roman" w:cs="Times New Roman"/>
+              </w:rPr>
               <w:t>mokymo</w:t>
             </w:r>
             <w:proofErr w:type="spellEnd"/>
             <w:r>
+              <w:rPr>
+                <w:rFonts w:ascii="Times New Roman" w:hAnsi="Times New Roman" w:cs="Times New Roman"/>
+              </w:rPr>
               <w:t xml:space="preserve"> </w:t>
             </w:r>
             <w:proofErr w:type="spellStart"/>
             <w:r>
+              <w:rPr>
+                <w:rFonts w:ascii="Times New Roman" w:hAnsi="Times New Roman" w:cs="Times New Roman"/>
+              </w:rPr>
               <w:t>metodas</w:t>
             </w:r>
             <w:proofErr w:type="spellEnd"/>
             <w:r>
+              <w:rPr>
+                <w:rFonts w:ascii="Times New Roman" w:hAnsi="Times New Roman" w:cs="Times New Roman"/>
+              </w:rPr>
               <w:t xml:space="preserve"> </w:t>
             </w:r>
             <w:proofErr w:type="spellStart"/>
             <w:r>
+              <w:rPr>
+                <w:rFonts w:ascii="Times New Roman" w:hAnsi="Times New Roman" w:cs="Times New Roman"/>
+              </w:rPr>
               <w:t>su</w:t>
             </w:r>
             <w:proofErr w:type="spellEnd"/>
             <w:r>
+              <w:rPr>
+                <w:rFonts w:ascii="Times New Roman" w:hAnsi="Times New Roman" w:cs="Times New Roman"/>
+              </w:rPr>
               <w:t xml:space="preserve"> </w:t>
             </w:r>
             <w:proofErr w:type="spellStart"/>
             <w:r>
+              <w:rPr>
+                <w:rFonts w:ascii="Times New Roman" w:hAnsi="Times New Roman" w:cs="Times New Roman"/>
+              </w:rPr>
               <w:t>mokytoju</w:t>
             </w:r>
             <w:proofErr w:type="spellEnd"/>
@@ -2872,21 +3678,35 @@
           <w:tcPr>
             <w:tcW w:w="2104" w:type="dxa"/>
           </w:tcPr>
-          <w:p/>
+          <w:p>
+            <w:pPr>
+              <w:rPr>
+                <w:rFonts w:ascii="Times New Roman" w:hAnsi="Times New Roman" w:cs="Times New Roman"/>
+              </w:rPr>
+            </w:pPr>
+          </w:p>
         </w:tc>
       </w:tr>
     </w:tbl>
-    <w:p/>
+    <w:p>
+      <w:pPr>
+        <w:rPr>
+          <w:rFonts w:ascii="Times New Roman" w:hAnsi="Times New Roman" w:cs="Times New Roman"/>
+        </w:rPr>
+      </w:pPr>
+    </w:p>
     <w:p>
       <w:pPr>
         <w:pStyle w:val="Antrat1"/>
         <w:rPr>
+          <w:rFonts w:ascii="Times New Roman" w:hAnsi="Times New Roman" w:cs="Times New Roman"/>
           <w:lang w:val="lt-LT"/>
         </w:rPr>
       </w:pPr>
       <w:bookmarkStart w:id="1" w:name="_Toc9177955"/>
       <w:r>
         <w:rPr>
+          <w:rFonts w:ascii="Times New Roman" w:hAnsi="Times New Roman" w:cs="Times New Roman"/>
           <w:b/>
           <w:lang w:val="lt-LT"/>
         </w:rPr>
@@ -2894,77 +3714,80 @@
       </w:r>
       <w:r>
         <w:rPr>
+          <w:rFonts w:ascii="Times New Roman" w:hAnsi="Times New Roman" w:cs="Times New Roman"/>
           <w:lang w:val="lt-LT"/>
         </w:rPr>
         <w:t xml:space="preserve"> </w:t>
       </w:r>
       <w:r>
         <w:rPr>
-          <w:lang w:val="lt-LT"/>
-        </w:rPr>
-        <w:t>(</w:t>
-      </w:r>
-      <w:r>
-        <w:rPr>
-          <w:lang w:val="lt-LT"/>
-        </w:rPr>
-        <w:t>iš atvirų šaltininių panaudojant programinį kodą</w:t>
-      </w:r>
-      <w:r>
-        <w:rPr>
-          <w:lang w:val="lt-LT"/>
-        </w:rPr>
-        <w:t>)</w:t>
+          <w:rFonts w:ascii="Times New Roman" w:hAnsi="Times New Roman" w:cs="Times New Roman"/>
+          <w:lang w:val="lt-LT"/>
+        </w:rPr>
+        <w:t>(iš atvirų šaltininių panaudojant programinį kodą)</w:t>
       </w:r>
       <w:bookmarkEnd w:id="1"/>
     </w:p>
     <w:p>
       <w:pPr>
         <w:rPr>
-          <w:lang w:val="lt-LT"/>
-        </w:rPr>
-      </w:pPr>
-    </w:p>
-    <w:p>
-      <w:pPr>
-        <w:rPr>
-          <w:lang w:val="lt-LT"/>
-        </w:rPr>
-      </w:pPr>
-      <w:r>
-        <w:rPr>
+          <w:rFonts w:ascii="Times New Roman" w:hAnsi="Times New Roman" w:cs="Times New Roman"/>
+          <w:lang w:val="lt-LT"/>
+        </w:rPr>
+      </w:pPr>
+    </w:p>
+    <w:p>
+      <w:pPr>
+        <w:rPr>
+          <w:rFonts w:ascii="Times New Roman" w:hAnsi="Times New Roman" w:cs="Times New Roman"/>
+          <w:lang w:val="lt-LT"/>
+        </w:rPr>
+      </w:pPr>
+      <w:r>
+        <w:rPr>
+          <w:rFonts w:ascii="Times New Roman" w:hAnsi="Times New Roman" w:cs="Times New Roman"/>
           <w:lang w:val="lt-LT"/>
         </w:rPr>
         <w:t xml:space="preserve">Duomenų rinkinys sudarytas is 11 skaitinių reikšmių. Pirmos 10 reikšmių nusako kortų naudojamų pokerio žaidime rūšį ir skaitinę reikšmę. 11 reikšmė nusako </w:t>
       </w:r>
       <w:r>
         <w:rPr>
+          <w:rFonts w:ascii="Times New Roman" w:hAnsi="Times New Roman" w:cs="Times New Roman"/>
           <w:lang w:val="lt-LT"/>
         </w:rPr>
         <w:t>klasę</w:t>
       </w:r>
       <w:r>
         <w:rPr>
+          <w:rFonts w:ascii="Times New Roman" w:hAnsi="Times New Roman" w:cs="Times New Roman"/>
           <w:lang w:val="lt-LT"/>
         </w:rPr>
         <w:t>, kur</w:t>
       </w:r>
       <w:r>
         <w:rPr>
+          <w:rFonts w:ascii="Times New Roman" w:hAnsi="Times New Roman" w:cs="Times New Roman"/>
           <w:lang w:val="lt-LT"/>
         </w:rPr>
         <w:t>i</w:t>
       </w:r>
       <w:r>
         <w:rPr>
+          <w:rFonts w:ascii="Times New Roman" w:hAnsi="Times New Roman" w:cs="Times New Roman"/>
           <w:lang w:val="lt-LT"/>
         </w:rPr>
         <w:t xml:space="preserve"> priskiriama rankos stiprumui (0-9).</w:t>
       </w:r>
     </w:p>
     <w:p>
-      <w:r>
-        <w:rPr>
+      <w:pPr>
+        <w:rPr>
+          <w:rFonts w:ascii="Times New Roman" w:hAnsi="Times New Roman" w:cs="Times New Roman"/>
+        </w:rPr>
+      </w:pPr>
+      <w:r>
+        <w:rPr>
+          <w:rFonts w:ascii="Times New Roman" w:hAnsi="Times New Roman" w:cs="Times New Roman"/>
           <w:lang w:val="lt-LT"/>
         </w:rPr>
         <w:t xml:space="preserve">Duomenų rinkinyje yra 1025010 įrašų, jo adresas : </w:t>
@@ -2973,6 +3796,7 @@
         <w:r>
           <w:rPr>
             <w:rStyle w:val="Hipersaitas"/>
+            <w:rFonts w:ascii="Times New Roman" w:hAnsi="Times New Roman" w:cs="Times New Roman"/>
           </w:rPr>
           <w:t>https://archive.ics.uci.edu/ml/datasets/Poker%2BHand?fbclid=IwAR2QtK-sO6WSzK2J4ZpL0g8B9SJIU3uPtoYn6kNs2_oFx4o8uQ6Pn_-eztw</w:t>
         </w:r>
@@ -2982,7 +3806,6 @@
       <w:pPr>
         <w:pStyle w:val="small-heading"/>
         <w:rPr>
-          <w:rFonts w:ascii="Arial" w:hAnsi="Arial" w:cs="Arial"/>
           <w:color w:val="123654"/>
           <w:sz w:val="27"/>
           <w:szCs w:val="27"/>
@@ -2990,7 +3813,6 @@
       </w:pPr>
       <w:r>
         <w:rPr>
-          <w:rFonts w:ascii="Arial" w:hAnsi="Arial" w:cs="Arial"/>
           <w:b/>
           <w:bCs/>
           <w:color w:val="123654"/>
@@ -3004,7 +3826,6 @@
       <w:pPr>
         <w:pStyle w:val="prastasis1"/>
         <w:rPr>
-          <w:rFonts w:ascii="Arial" w:hAnsi="Arial" w:cs="Arial"/>
           <w:color w:val="123654"/>
           <w:sz w:val="20"/>
           <w:szCs w:val="20"/>
@@ -3012,7 +3833,6 @@
       </w:pPr>
       <w:r>
         <w:rPr>
-          <w:rFonts w:ascii="Arial" w:hAnsi="Arial" w:cs="Arial"/>
           <w:color w:val="123654"/>
           <w:sz w:val="20"/>
           <w:szCs w:val="20"/>
@@ -3021,7 +3841,6 @@
       </w:r>
       <w:r>
         <w:rPr>
-          <w:rFonts w:ascii="Arial" w:hAnsi="Arial" w:cs="Arial"/>
           <w:color w:val="123654"/>
           <w:sz w:val="20"/>
           <w:szCs w:val="20"/>
@@ -3031,7 +3850,6 @@
       </w:r>
       <w:r>
         <w:rPr>
-          <w:rFonts w:ascii="Arial" w:hAnsi="Arial" w:cs="Arial"/>
           <w:color w:val="123654"/>
           <w:sz w:val="20"/>
           <w:szCs w:val="20"/>
@@ -3040,7 +3858,6 @@
       </w:r>
       <w:r>
         <w:rPr>
-          <w:rFonts w:ascii="Arial" w:hAnsi="Arial" w:cs="Arial"/>
           <w:color w:val="123654"/>
           <w:sz w:val="20"/>
           <w:szCs w:val="20"/>
@@ -3050,7 +3867,6 @@
       </w:r>
       <w:r>
         <w:rPr>
-          <w:rFonts w:ascii="Arial" w:hAnsi="Arial" w:cs="Arial"/>
           <w:color w:val="123654"/>
           <w:sz w:val="20"/>
           <w:szCs w:val="20"/>
@@ -3060,7 +3876,6 @@
       </w:r>
       <w:r>
         <w:rPr>
-          <w:rFonts w:ascii="Arial" w:hAnsi="Arial" w:cs="Arial"/>
           <w:color w:val="123654"/>
           <w:sz w:val="20"/>
           <w:szCs w:val="20"/>
@@ -3069,7 +3884,6 @@
       </w:r>
       <w:r>
         <w:rPr>
-          <w:rFonts w:ascii="Arial" w:hAnsi="Arial" w:cs="Arial"/>
           <w:color w:val="123654"/>
           <w:sz w:val="20"/>
           <w:szCs w:val="20"/>
@@ -3079,7 +3893,6 @@
       </w:r>
       <w:r>
         <w:rPr>
-          <w:rFonts w:ascii="Arial" w:hAnsi="Arial" w:cs="Arial"/>
           <w:color w:val="123654"/>
           <w:sz w:val="20"/>
           <w:szCs w:val="20"/>
@@ -3089,7 +3902,6 @@
       </w:r>
       <w:r>
         <w:rPr>
-          <w:rFonts w:ascii="Arial" w:hAnsi="Arial" w:cs="Arial"/>
           <w:color w:val="123654"/>
           <w:sz w:val="20"/>
           <w:szCs w:val="20"/>
@@ -3098,7 +3910,6 @@
       </w:r>
       <w:r>
         <w:rPr>
-          <w:rFonts w:ascii="Arial" w:hAnsi="Arial" w:cs="Arial"/>
           <w:color w:val="123654"/>
           <w:sz w:val="20"/>
           <w:szCs w:val="20"/>
@@ -3108,7 +3919,6 @@
       </w:r>
       <w:r>
         <w:rPr>
-          <w:rFonts w:ascii="Arial" w:hAnsi="Arial" w:cs="Arial"/>
           <w:color w:val="123654"/>
           <w:sz w:val="20"/>
           <w:szCs w:val="20"/>
@@ -3118,7 +3928,6 @@
       </w:r>
       <w:r>
         <w:rPr>
-          <w:rFonts w:ascii="Arial" w:hAnsi="Arial" w:cs="Arial"/>
           <w:color w:val="123654"/>
           <w:sz w:val="20"/>
           <w:szCs w:val="20"/>
@@ -3127,7 +3936,6 @@
       </w:r>
       <w:r>
         <w:rPr>
-          <w:rFonts w:ascii="Arial" w:hAnsi="Arial" w:cs="Arial"/>
           <w:color w:val="123654"/>
           <w:sz w:val="20"/>
           <w:szCs w:val="20"/>
@@ -3137,7 +3945,6 @@
       </w:r>
       <w:r>
         <w:rPr>
-          <w:rFonts w:ascii="Arial" w:hAnsi="Arial" w:cs="Arial"/>
           <w:color w:val="123654"/>
           <w:sz w:val="20"/>
           <w:szCs w:val="20"/>
@@ -3147,7 +3954,6 @@
       </w:r>
       <w:r>
         <w:rPr>
-          <w:rFonts w:ascii="Arial" w:hAnsi="Arial" w:cs="Arial"/>
           <w:color w:val="123654"/>
           <w:sz w:val="20"/>
           <w:szCs w:val="20"/>
@@ -3156,7 +3962,6 @@
       </w:r>
       <w:r>
         <w:rPr>
-          <w:rFonts w:ascii="Arial" w:hAnsi="Arial" w:cs="Arial"/>
           <w:color w:val="123654"/>
           <w:sz w:val="20"/>
           <w:szCs w:val="20"/>
@@ -3166,7 +3971,6 @@
       </w:r>
       <w:r>
         <w:rPr>
-          <w:rFonts w:ascii="Arial" w:hAnsi="Arial" w:cs="Arial"/>
           <w:color w:val="123654"/>
           <w:sz w:val="20"/>
           <w:szCs w:val="20"/>
@@ -3176,7 +3980,6 @@
       </w:r>
       <w:r>
         <w:rPr>
-          <w:rFonts w:ascii="Arial" w:hAnsi="Arial" w:cs="Arial"/>
           <w:color w:val="123654"/>
           <w:sz w:val="20"/>
           <w:szCs w:val="20"/>
@@ -3185,7 +3988,6 @@
       </w:r>
       <w:r>
         <w:rPr>
-          <w:rFonts w:ascii="Arial" w:hAnsi="Arial" w:cs="Arial"/>
           <w:color w:val="123654"/>
           <w:sz w:val="20"/>
           <w:szCs w:val="20"/>
@@ -3195,7 +3997,6 @@
       </w:r>
       <w:r>
         <w:rPr>
-          <w:rFonts w:ascii="Arial" w:hAnsi="Arial" w:cs="Arial"/>
           <w:color w:val="123654"/>
           <w:sz w:val="20"/>
           <w:szCs w:val="20"/>
@@ -3205,7 +4006,6 @@
       </w:r>
       <w:r>
         <w:rPr>
-          <w:rFonts w:ascii="Arial" w:hAnsi="Arial" w:cs="Arial"/>
           <w:color w:val="123654"/>
           <w:sz w:val="20"/>
           <w:szCs w:val="20"/>
@@ -3214,7 +4014,6 @@
       </w:r>
       <w:r>
         <w:rPr>
-          <w:rFonts w:ascii="Arial" w:hAnsi="Arial" w:cs="Arial"/>
           <w:color w:val="123654"/>
           <w:sz w:val="20"/>
           <w:szCs w:val="20"/>
@@ -3224,7 +4023,6 @@
       </w:r>
       <w:r>
         <w:rPr>
-          <w:rFonts w:ascii="Arial" w:hAnsi="Arial" w:cs="Arial"/>
           <w:color w:val="123654"/>
           <w:sz w:val="20"/>
           <w:szCs w:val="20"/>
@@ -3234,7 +4032,6 @@
       </w:r>
       <w:r>
         <w:rPr>
-          <w:rFonts w:ascii="Arial" w:hAnsi="Arial" w:cs="Arial"/>
           <w:color w:val="123654"/>
           <w:sz w:val="20"/>
           <w:szCs w:val="20"/>
@@ -3243,7 +4040,6 @@
       </w:r>
       <w:r>
         <w:rPr>
-          <w:rFonts w:ascii="Arial" w:hAnsi="Arial" w:cs="Arial"/>
           <w:color w:val="123654"/>
           <w:sz w:val="20"/>
           <w:szCs w:val="20"/>
@@ -3253,7 +4049,6 @@
       </w:r>
       <w:r>
         <w:rPr>
-          <w:rFonts w:ascii="Arial" w:hAnsi="Arial" w:cs="Arial"/>
           <w:color w:val="123654"/>
           <w:sz w:val="20"/>
           <w:szCs w:val="20"/>
@@ -3263,7 +4058,6 @@
       </w:r>
       <w:r>
         <w:rPr>
-          <w:rFonts w:ascii="Arial" w:hAnsi="Arial" w:cs="Arial"/>
           <w:color w:val="123654"/>
           <w:sz w:val="20"/>
           <w:szCs w:val="20"/>
@@ -3272,197 +4066,180 @@
       </w:r>
       <w:r>
         <w:rPr>
-          <w:rFonts w:ascii="Arial" w:hAnsi="Arial" w:cs="Arial"/>
           <w:color w:val="123654"/>
           <w:sz w:val="20"/>
           <w:szCs w:val="20"/>
         </w:rPr>
         <w:br/>
-        <w:t>10) C5 "Rank of card 5" </w:t>
-      </w:r>
-      <w:r>
-        <w:rPr>
-          <w:rFonts w:ascii="Arial" w:hAnsi="Arial" w:cs="Arial"/>
+      </w:r>
+      <w:r>
+        <w:rPr>
           <w:color w:val="123654"/>
           <w:sz w:val="20"/>
           <w:szCs w:val="20"/>
         </w:rPr>
-        <w:br/>
-        <w:t>Numerical (1-13) representing (Ace, 2, 3, ... , Queen, King) </w:t>
-      </w:r>
-      <w:r>
-        <w:rPr>
-          <w:rFonts w:ascii="Arial" w:hAnsi="Arial" w:cs="Arial"/>
+        <w:lastRenderedPageBreak/>
+        <w:t>10) C5 "Rank of card 5" </w:t>
+      </w:r>
+      <w:r>
+        <w:rPr>
           <w:color w:val="123654"/>
           <w:sz w:val="20"/>
           <w:szCs w:val="20"/>
         </w:rPr>
         <w:br/>
-      </w:r>
-      <w:r>
-        <w:rPr>
-          <w:rFonts w:ascii="Arial" w:hAnsi="Arial" w:cs="Arial"/>
+        <w:t>Numerical (1-13) representing (Ace, 2, 3, ... , Queen, King) </w:t>
+      </w:r>
+      <w:r>
+        <w:rPr>
           <w:color w:val="123654"/>
           <w:sz w:val="20"/>
           <w:szCs w:val="20"/>
         </w:rPr>
         <w:br/>
-        <w:t>11) CLASS "Poker Hand" </w:t>
-      </w:r>
-      <w:r>
-        <w:rPr>
-          <w:rFonts w:ascii="Arial" w:hAnsi="Arial" w:cs="Arial"/>
+      </w:r>
+      <w:r>
+        <w:rPr>
           <w:color w:val="123654"/>
           <w:sz w:val="20"/>
           <w:szCs w:val="20"/>
         </w:rPr>
         <w:br/>
-        <w:t>Ordinal (0-9) </w:t>
-      </w:r>
-      <w:r>
-        <w:rPr>
-          <w:rFonts w:ascii="Arial" w:hAnsi="Arial" w:cs="Arial"/>
+        <w:t>11) CLASS "Poker Hand" </w:t>
+      </w:r>
+      <w:r>
+        <w:rPr>
           <w:color w:val="123654"/>
           <w:sz w:val="20"/>
           <w:szCs w:val="20"/>
         </w:rPr>
         <w:br/>
-      </w:r>
-      <w:r>
-        <w:rPr>
-          <w:rFonts w:ascii="Arial" w:hAnsi="Arial" w:cs="Arial"/>
+        <w:t>Ordinal (0-9) </w:t>
+      </w:r>
+      <w:r>
+        <w:rPr>
           <w:color w:val="123654"/>
           <w:sz w:val="20"/>
           <w:szCs w:val="20"/>
         </w:rPr>
-        <w:lastRenderedPageBreak/>
         <w:br/>
-        <w:t>0: Nothing in hand; not a recognized poker hand </w:t>
-      </w:r>
-      <w:r>
-        <w:rPr>
-          <w:rFonts w:ascii="Arial" w:hAnsi="Arial" w:cs="Arial"/>
+      </w:r>
+      <w:r>
+        <w:rPr>
           <w:color w:val="123654"/>
           <w:sz w:val="20"/>
           <w:szCs w:val="20"/>
         </w:rPr>
         <w:br/>
-        <w:t>1: One pair; one pair of equal ranks within five cards </w:t>
-      </w:r>
-      <w:r>
-        <w:rPr>
-          <w:rFonts w:ascii="Arial" w:hAnsi="Arial" w:cs="Arial"/>
+        <w:t>0: Nothing in hand; not a recognized poker hand </w:t>
+      </w:r>
+      <w:r>
+        <w:rPr>
           <w:color w:val="123654"/>
           <w:sz w:val="20"/>
           <w:szCs w:val="20"/>
         </w:rPr>
         <w:br/>
-        <w:t>2: Two pairs; two pairs of equal ranks within five cards </w:t>
-      </w:r>
-      <w:r>
-        <w:rPr>
-          <w:rFonts w:ascii="Arial" w:hAnsi="Arial" w:cs="Arial"/>
+        <w:t>1: One pair; one pair of equal ranks within five cards </w:t>
+      </w:r>
+      <w:r>
+        <w:rPr>
           <w:color w:val="123654"/>
           <w:sz w:val="20"/>
           <w:szCs w:val="20"/>
         </w:rPr>
         <w:br/>
-        <w:t>3: Three of a kind; three equal ranks within five cards </w:t>
-      </w:r>
-      <w:r>
-        <w:rPr>
-          <w:rFonts w:ascii="Arial" w:hAnsi="Arial" w:cs="Arial"/>
+        <w:t>2: Two pairs; two pairs of equal ranks within five cards </w:t>
+      </w:r>
+      <w:r>
+        <w:rPr>
           <w:color w:val="123654"/>
           <w:sz w:val="20"/>
           <w:szCs w:val="20"/>
         </w:rPr>
         <w:br/>
-        <w:t>4: Straight; five cards, sequentially ranked with no gaps </w:t>
-      </w:r>
-      <w:r>
-        <w:rPr>
-          <w:rFonts w:ascii="Arial" w:hAnsi="Arial" w:cs="Arial"/>
+        <w:t>3: Three of a kind; three equal ranks within five cards </w:t>
+      </w:r>
+      <w:r>
+        <w:rPr>
           <w:color w:val="123654"/>
           <w:sz w:val="20"/>
           <w:szCs w:val="20"/>
         </w:rPr>
         <w:br/>
-        <w:t>5: Flush; five cards with the same suit </w:t>
-      </w:r>
-      <w:r>
-        <w:rPr>
-          <w:rFonts w:ascii="Arial" w:hAnsi="Arial" w:cs="Arial"/>
+        <w:t>4: Straight; five cards, sequentially ranked with no gaps </w:t>
+      </w:r>
+      <w:r>
+        <w:rPr>
           <w:color w:val="123654"/>
           <w:sz w:val="20"/>
           <w:szCs w:val="20"/>
         </w:rPr>
         <w:br/>
-        <w:t>6: Full house; pair + different rank three of a kind </w:t>
-      </w:r>
-      <w:r>
-        <w:rPr>
-          <w:rFonts w:ascii="Arial" w:hAnsi="Arial" w:cs="Arial"/>
+        <w:t>5: Flush; five cards with the same suit </w:t>
+      </w:r>
+      <w:r>
+        <w:rPr>
           <w:color w:val="123654"/>
           <w:sz w:val="20"/>
           <w:szCs w:val="20"/>
         </w:rPr>
         <w:br/>
-        <w:t>7: Four of a kind; four equal ranks within five cards </w:t>
-      </w:r>
-      <w:r>
-        <w:rPr>
-          <w:rFonts w:ascii="Arial" w:hAnsi="Arial" w:cs="Arial"/>
+        <w:t>6: Full house; pair + different rank three of a kind </w:t>
+      </w:r>
+      <w:r>
+        <w:rPr>
           <w:color w:val="123654"/>
           <w:sz w:val="20"/>
           <w:szCs w:val="20"/>
         </w:rPr>
         <w:br/>
-        <w:t>8: Straight flush; straight + flush </w:t>
-      </w:r>
-      <w:r>
-        <w:rPr>
-          <w:rFonts w:ascii="Arial" w:hAnsi="Arial" w:cs="Arial"/>
+        <w:t>7: Four of a kind; four equal ranks within five cards </w:t>
+      </w:r>
+      <w:r>
+        <w:rPr>
           <w:color w:val="123654"/>
           <w:sz w:val="20"/>
           <w:szCs w:val="20"/>
         </w:rPr>
         <w:br/>
+        <w:t>8: Straight flush; straight + flush </w:t>
+      </w:r>
+      <w:r>
+        <w:rPr>
+          <w:color w:val="123654"/>
+          <w:sz w:val="20"/>
+          <w:szCs w:val="20"/>
+        </w:rPr>
+        <w:br/>
         <w:t>9: Royal flush; {Ace, King, Queen, Jack, Ten} + flush </w:t>
       </w:r>
     </w:p>
     <w:p>
       <w:pPr>
         <w:rPr>
-          <w:lang w:val="lt-LT"/>
-        </w:rPr>
-      </w:pPr>
-      <w:r>
-        <w:rPr>
-          <w:lang w:val="lt-LT"/>
-        </w:rPr>
-        <w:t>Pavyzdi</w:t>
-      </w:r>
-      <w:r>
-        <w:rPr>
-          <w:lang w:val="lt-LT"/>
-        </w:rPr>
-        <w:t>nis</w:t>
-      </w:r>
-      <w:r>
-        <w:rPr>
-          <w:lang w:val="lt-LT"/>
-        </w:rPr>
-        <w:t xml:space="preserve"> duomenų įrašo pavyzdys.</w:t>
-      </w:r>
-    </w:p>
-    <w:p>
-      <w:pPr>
-        <w:rPr>
-          <w:lang w:val="lt-LT"/>
-        </w:rPr>
-      </w:pPr>
-      <w:r>
-        <w:rPr>
+          <w:rFonts w:ascii="Times New Roman" w:hAnsi="Times New Roman" w:cs="Times New Roman"/>
+          <w:lang w:val="lt-LT"/>
+        </w:rPr>
+      </w:pPr>
+      <w:r>
+        <w:rPr>
+          <w:rFonts w:ascii="Times New Roman" w:hAnsi="Times New Roman" w:cs="Times New Roman"/>
+          <w:lang w:val="lt-LT"/>
+        </w:rPr>
+        <w:t>Pavyzdinis duomenų įrašo pavyzdys.</w:t>
+      </w:r>
+    </w:p>
+    <w:p>
+      <w:pPr>
+        <w:rPr>
+          <w:rFonts w:ascii="Times New Roman" w:hAnsi="Times New Roman" w:cs="Times New Roman"/>
+          <w:lang w:val="lt-LT"/>
+        </w:rPr>
+      </w:pPr>
+      <w:r>
+        <w:rPr>
+          <w:rFonts w:ascii="Times New Roman" w:hAnsi="Times New Roman" w:cs="Times New Roman"/>
           <w:noProof/>
           <w:lang w:val="lt-LT" w:eastAsia="lt-LT"/>
         </w:rPr>
@@ -3506,11 +4283,13 @@
     <w:p>
       <w:pPr>
         <w:rPr>
-          <w:lang w:val="lt-LT"/>
-        </w:rPr>
-      </w:pPr>
-      <w:r>
-        <w:rPr>
+          <w:rFonts w:ascii="Times New Roman" w:hAnsi="Times New Roman" w:cs="Times New Roman"/>
+          <w:lang w:val="lt-LT"/>
+        </w:rPr>
+      </w:pPr>
+      <w:r>
+        <w:rPr>
+          <w:rFonts w:ascii="Times New Roman" w:hAnsi="Times New Roman" w:cs="Times New Roman"/>
           <w:lang w:val="lt-LT"/>
         </w:rPr>
         <w:br w:type="page"/>
@@ -3520,12 +4299,14 @@
       <w:pPr>
         <w:pStyle w:val="Antrat1"/>
         <w:rPr>
+          <w:rFonts w:ascii="Times New Roman" w:hAnsi="Times New Roman" w:cs="Times New Roman"/>
           <w:lang w:val="lt-LT"/>
         </w:rPr>
       </w:pPr>
       <w:bookmarkStart w:id="2" w:name="_Toc9177956"/>
       <w:r>
         <w:rPr>
+          <w:rFonts w:ascii="Times New Roman" w:hAnsi="Times New Roman" w:cs="Times New Roman"/>
           <w:b/>
           <w:lang w:val="lt-LT"/>
         </w:rPr>
@@ -3534,305 +4315,315 @@
       </w:r>
       <w:r>
         <w:rPr>
-          <w:lang w:val="lt-LT"/>
-        </w:rPr>
-        <w:t xml:space="preserve"> (&lt;pasirinktas sudėtingumas&gt;)</w:t>
+          <w:rFonts w:ascii="Times New Roman" w:hAnsi="Times New Roman" w:cs="Times New Roman"/>
+          <w:lang w:val="lt-LT"/>
+        </w:rPr>
+        <w:t xml:space="preserve"> (</w:t>
       </w:r>
       <w:bookmarkEnd w:id="2"/>
-    </w:p>
-    <w:p>
-      <w:pPr>
-        <w:rPr>
-          <w:lang w:val="lt-LT"/>
-        </w:rPr>
-      </w:pPr>
-      <w:r>
-        <w:rPr>
-          <w:lang w:val="lt-LT"/>
-        </w:rPr>
-        <w:t>Kadangi mašininio mokymosi modeliui būtina paduoti tik skaitines (</w:t>
-      </w:r>
-      <w:r>
-        <w:rPr>
-          <w:i/>
-          <w:lang w:val="lt-LT"/>
-        </w:rPr>
-        <w:t>numeric</w:t>
-      </w:r>
-      <w:r>
-        <w:rPr>
-          <w:lang w:val="lt-LT"/>
-        </w:rPr>
-        <w:t>) reikšmes, šiame skyriuje aprašykite kiekvieno neskaitinio atributo transformaciją (transformacijos taisyklę) į skaitinį formatą. Pateikti duomenų pavyzdius prieš transformaciją ir po jos.</w:t>
-      </w:r>
-    </w:p>
-    <w:p>
-      <w:pPr>
-        <w:rPr>
-          <w:lang w:val="lt-LT"/>
-        </w:rPr>
-      </w:pPr>
-      <w:r>
-        <w:rPr>
-          <w:lang w:val="lt-LT"/>
-        </w:rPr>
-        <w:t>Jei naudojama reiksmių normalizacija – pateikti formulę ir duomenų pavyzdį prieš normalizaciją ir po jos.</w:t>
-      </w:r>
-    </w:p>
-    <w:p>
-      <w:pPr>
-        <w:rPr>
-          <w:lang w:val="lt-LT"/>
-        </w:rPr>
-      </w:pPr>
-      <w:r>
-        <w:rPr>
-          <w:lang w:val="lt-LT"/>
-        </w:rPr>
-        <w:t>Pateikti nutolusių reikšmių aptikimo taisykle</w:t>
-      </w:r>
-      <w:r>
-        <w:rPr>
-          <w:lang w:val="lt-LT"/>
-        </w:rPr>
-        <w:t>s i</w:t>
-      </w:r>
-      <w:r>
-        <w:rPr>
-          <w:lang w:val="lt-LT"/>
-        </w:rPr>
-        <w:t>r</w:t>
-      </w:r>
-      <w:r>
-        <w:rPr>
-          <w:lang w:val="lt-LT"/>
-        </w:rPr>
-        <w:t>/ar</w:t>
-      </w:r>
-      <w:r>
-        <w:rPr>
-          <w:lang w:val="lt-LT"/>
-        </w:rPr>
-        <w:t xml:space="preserve"> panaudotus metodus. </w:t>
-      </w:r>
-      <w:r>
-        <w:rPr>
-          <w:lang w:val="lt-LT"/>
-        </w:rPr>
-        <w:t>Pateikti duomenų rinkinio fragmentą su pažymėtomis nukrypusiomis reikšmėmis.</w:t>
-      </w:r>
-    </w:p>
-    <w:p>
-      <w:pPr>
-        <w:rPr>
-          <w:lang w:val="lt-LT"/>
-        </w:rPr>
-      </w:pPr>
-      <w:r>
-        <w:rPr>
-          <w:lang w:val="lt-LT"/>
-        </w:rPr>
-        <w:t xml:space="preserve">Jei naudojamas reikšmių diapazono keitimas į intervalus (pvz. </w:t>
-      </w:r>
-      <w:r>
-        <w:rPr>
-          <w:lang w:val="lt-LT"/>
-        </w:rPr>
-        <w:t xml:space="preserve">jei </w:t>
-      </w:r>
-      <w:r>
-        <w:rPr>
-          <w:lang w:val="lt-LT"/>
-        </w:rPr>
-        <w:t xml:space="preserve">atributas kinta </w:t>
-      </w:r>
-      <w:r>
-        <w:rPr>
-          <w:lang w:val="lt-LT"/>
-        </w:rPr>
-        <w:t>intervale</w:t>
-      </w:r>
-      <w:r>
-        <w:rPr>
-          <w:lang w:val="lt-LT"/>
-        </w:rPr>
-        <w:t xml:space="preserve"> [</w:t>
-      </w:r>
-      <w:r>
-        <w:rPr>
-          <w:lang w:val="pl-PL"/>
-        </w:rPr>
-        <w:t>100, 10000000],</w:t>
-      </w:r>
-      <w:r>
-        <w:rPr>
-          <w:lang w:val="pl-PL"/>
-        </w:rPr>
-        <w:t xml:space="preserve"> atributo reikšmes galime vaizduoti pasirinktais intervalais: 1-asis, 2-asis, ir pan., kur </w:t>
-      </w:r>
-      <w:r>
-        <w:rPr>
-          <w:i/>
-          <w:lang w:val="pl-PL"/>
-        </w:rPr>
-        <w:t>i</w:t>
-      </w:r>
-      <w:r>
-        <w:rPr>
-          <w:lang w:val="pl-PL"/>
-        </w:rPr>
-        <w:t xml:space="preserve">-ojo </w:t>
-      </w:r>
-      <w:r>
-        <w:rPr>
-          <w:lang w:val="lt-LT"/>
-        </w:rPr>
-        <w:t>intervalo diapazonas pasirenkamas atsižvelgiant į duomenis</w:t>
-      </w:r>
-      <w:r>
-        <w:rPr>
-          <w:lang w:val="pl-PL"/>
-        </w:rPr>
-        <w:t>)</w:t>
-      </w:r>
-      <w:r>
-        <w:rPr>
-          <w:lang w:val="lt-LT"/>
-        </w:rPr>
-        <w:t>.</w:t>
-      </w:r>
-    </w:p>
-    <w:p>
-      <w:pPr>
-        <w:rPr>
-          <w:lang w:val="lt-LT"/>
-        </w:rPr>
-      </w:pPr>
-      <w:r>
-        <w:rPr>
-          <w:lang w:val="lt-LT"/>
-        </w:rPr>
-        <w:t>Musu duomenys jau skaitines reiksmes visi :D tai cj net nereikia mums sito</w:t>
+      <w:r>
+        <w:rPr>
+          <w:rFonts w:ascii="Times New Roman" w:hAnsi="Times New Roman" w:cs="Times New Roman"/>
+          <w:lang w:val="lt-LT"/>
+        </w:rPr>
+        <w:t>rankiniu būdu ir programiškai)</w:t>
+      </w:r>
+    </w:p>
+    <w:p>
+      <w:pPr>
+        <w:rPr>
+          <w:rFonts w:ascii="Times New Roman" w:hAnsi="Times New Roman" w:cs="Times New Roman"/>
+          <w:lang w:val="lt-LT"/>
+        </w:rPr>
+      </w:pPr>
+    </w:p>
+    <w:p>
+      <w:pPr>
+        <w:rPr>
+          <w:rFonts w:ascii="Times New Roman" w:hAnsi="Times New Roman" w:cs="Times New Roman"/>
+          <w:lang w:val="lt-LT"/>
+        </w:rPr>
+      </w:pPr>
+      <w:r>
+        <w:rPr>
+          <w:rFonts w:ascii="Times New Roman" w:hAnsi="Times New Roman" w:cs="Times New Roman"/>
+          <w:lang w:val="lt-LT"/>
+        </w:rPr>
+        <w:t>Duomenų formatas pateiktas duomenų failuose:</w:t>
+      </w:r>
+    </w:p>
+    <w:p>
+      <w:pPr>
+        <w:rPr>
+          <w:rFonts w:ascii="Times New Roman" w:hAnsi="Times New Roman" w:cs="Times New Roman"/>
+          <w:b/>
+          <w:lang w:val="lt-LT"/>
+        </w:rPr>
+      </w:pPr>
+      <w:r>
+        <w:rPr>
+          <w:rFonts w:ascii="Times New Roman" w:hAnsi="Times New Roman" w:cs="Times New Roman"/>
+          <w:b/>
+          <w:lang w:val="lt-LT"/>
+        </w:rPr>
+        <w:t>1,10,1,11,1,13,1,12,1,1,9</w:t>
+      </w:r>
+    </w:p>
+    <w:p>
+      <w:pPr>
+        <w:rPr>
+          <w:rFonts w:ascii="Times New Roman" w:hAnsi="Times New Roman" w:cs="Times New Roman"/>
+          <w:lang w:val="lt-LT"/>
+        </w:rPr>
+      </w:pPr>
+      <w:r>
+        <w:rPr>
+          <w:rFonts w:ascii="Times New Roman" w:hAnsi="Times New Roman" w:cs="Times New Roman"/>
+          <w:lang w:val="lt-LT"/>
+        </w:rPr>
+        <w:t xml:space="preserve">Čia pirmi 10 skaičių – pokerio kortų aprašas (angl. </w:t>
+      </w:r>
+      <w:proofErr w:type="spellStart"/>
+      <w:r>
+        <w:rPr>
+          <w:rFonts w:ascii="Times New Roman" w:hAnsi="Times New Roman" w:cs="Times New Roman"/>
+          <w:lang w:val="lt-LT"/>
+        </w:rPr>
+        <w:t>suit</w:t>
+      </w:r>
+      <w:proofErr w:type="spellEnd"/>
+      <w:r>
+        <w:rPr>
+          <w:rFonts w:ascii="Times New Roman" w:hAnsi="Times New Roman" w:cs="Times New Roman"/>
+          <w:lang w:val="lt-LT"/>
+        </w:rPr>
+        <w:t xml:space="preserve">, </w:t>
+      </w:r>
+      <w:proofErr w:type="spellStart"/>
+      <w:r>
+        <w:rPr>
+          <w:rFonts w:ascii="Times New Roman" w:hAnsi="Times New Roman" w:cs="Times New Roman"/>
+          <w:lang w:val="lt-LT"/>
+        </w:rPr>
+        <w:t>rank</w:t>
+      </w:r>
+      <w:proofErr w:type="spellEnd"/>
+      <w:r>
+        <w:rPr>
+          <w:rFonts w:ascii="Times New Roman" w:hAnsi="Times New Roman" w:cs="Times New Roman"/>
+          <w:lang w:val="lt-LT"/>
+        </w:rPr>
+        <w:t>). Vienuoliktas skaičius – klasė(stipriausia kortų kombinacija).</w:t>
+      </w:r>
+    </w:p>
+    <w:p>
+      <w:pPr>
+        <w:rPr>
+          <w:rFonts w:ascii="Times New Roman" w:hAnsi="Times New Roman" w:cs="Times New Roman"/>
+          <w:lang w:val="lt-LT"/>
+        </w:rPr>
+      </w:pPr>
+      <w:r>
+        <w:rPr>
+          <w:rFonts w:ascii="Times New Roman" w:hAnsi="Times New Roman" w:cs="Times New Roman"/>
+          <w:lang w:val="lt-LT"/>
+        </w:rPr>
+        <w:t>Paruošiant duomenis, iš CSV formato reikia perdaryti į dvimačius masyvus.</w:t>
+      </w:r>
+    </w:p>
+    <w:p>
+      <w:pPr>
+        <w:rPr>
+          <w:rFonts w:ascii="Times New Roman" w:hAnsi="Times New Roman" w:cs="Times New Roman"/>
+          <w:lang w:val="lt-LT"/>
+        </w:rPr>
+      </w:pPr>
+      <w:r>
+        <w:rPr>
+          <w:rFonts w:ascii="Times New Roman" w:hAnsi="Times New Roman" w:cs="Times New Roman"/>
+          <w:lang w:val="lt-LT"/>
+        </w:rPr>
+        <w:t xml:space="preserve">Pirmasis masyvas [Nx10], kur N – eilučių kiekis duomenų </w:t>
+      </w:r>
+      <w:proofErr w:type="spellStart"/>
+      <w:r>
+        <w:rPr>
+          <w:rFonts w:ascii="Times New Roman" w:hAnsi="Times New Roman" w:cs="Times New Roman"/>
+          <w:lang w:val="lt-LT"/>
+        </w:rPr>
+        <w:t>rinkinyję</w:t>
+      </w:r>
+      <w:proofErr w:type="spellEnd"/>
+      <w:r>
+        <w:rPr>
+          <w:rFonts w:ascii="Times New Roman" w:hAnsi="Times New Roman" w:cs="Times New Roman"/>
+          <w:lang w:val="lt-LT"/>
+        </w:rPr>
+        <w:t>. 10 stulpelių atitinkamai skirta kortos identifikavimui.</w:t>
+      </w:r>
+    </w:p>
+    <w:p>
+      <w:pPr>
+        <w:rPr>
+          <w:rFonts w:ascii="Times New Roman" w:hAnsi="Times New Roman" w:cs="Times New Roman"/>
+          <w:lang w:val="lt-LT"/>
+        </w:rPr>
+      </w:pPr>
+      <w:r>
+        <w:rPr>
+          <w:rFonts w:ascii="Times New Roman" w:hAnsi="Times New Roman" w:cs="Times New Roman"/>
+          <w:lang w:val="lt-LT"/>
+        </w:rPr>
+        <w:t>Antrasis masyvas [Nx1], paskutinis duomenų eilutės skaitmuo, reiškiantis turimų penkių kortų kombinaciją.</w:t>
       </w:r>
     </w:p>
     <w:p>
       <w:pPr>
         <w:pStyle w:val="Antrat1"/>
         <w:rPr>
+          <w:rFonts w:ascii="Times New Roman" w:hAnsi="Times New Roman" w:cs="Times New Roman"/>
           <w:lang w:val="lt-LT"/>
         </w:rPr>
       </w:pPr>
       <w:bookmarkStart w:id="3" w:name="_Toc9177957"/>
-      <w:r>
-        <w:rPr>
+      <w:proofErr w:type="spellStart"/>
+      <w:r>
+        <w:rPr>
+          <w:rFonts w:ascii="Times New Roman" w:hAnsi="Times New Roman" w:cs="Times New Roman"/>
           <w:b/>
           <w:lang w:val="pl-PL"/>
         </w:rPr>
-        <w:t>Dimensijų sumažinimas</w:t>
-      </w:r>
-      <w:r>
-        <w:rPr>
-          <w:lang w:val="pl-PL"/>
-        </w:rPr>
-        <w:t xml:space="preserve"> </w:t>
-      </w:r>
-      <w:r>
-        <w:rPr>
-          <w:lang w:val="lt-LT"/>
-        </w:rPr>
-        <w:t>(&lt;pasirinktas sudėtingumas&gt;)</w:t>
-      </w:r>
-      <w:bookmarkEnd w:id="3"/>
-    </w:p>
-    <w:p>
-      <w:pPr>
-        <w:rPr>
-          <w:lang w:val="lt-LT"/>
-        </w:rPr>
-      </w:pPr>
-      <w:r>
-        <w:rPr>
-          <w:lang w:val="lt-LT"/>
-        </w:rPr>
-        <w:t>Pateikti dimensijų mažinimo metodo pavadinimą, reikalingas formules ir trumpa dimensijų sumažinimo proceso santrauką bei tarpinių skaičiavimų rezultatu</w:t>
-      </w:r>
-      <w:bookmarkStart w:id="4" w:name="_GoBack"/>
-      <w:bookmarkEnd w:id="4"/>
-      <w:r>
-        <w:rPr>
-          <w:lang w:val="lt-LT"/>
-        </w:rPr>
-        <w:t>s (pvz. kovariacijų matricos fragmentą bei n</w:t>
-      </w:r>
-      <w:r>
-        <w:rPr>
-          <w:lang w:val="lt-LT"/>
-        </w:rPr>
-        <w:t>urodant</w:t>
-      </w:r>
-      <w:r>
-        <w:rPr>
-          <w:lang w:val="lt-LT"/>
-        </w:rPr>
-        <w:t xml:space="preserve"> slenkstį</w:t>
-      </w:r>
-      <w:r>
-        <w:rPr>
-          <w:lang w:val="lt-LT"/>
-        </w:rPr>
-        <w:t>).</w:t>
-      </w:r>
-    </w:p>
-    <w:p>
-      <w:pPr>
-        <w:rPr>
-          <w:lang w:val="lt-LT"/>
-        </w:rPr>
-      </w:pPr>
-      <w:r>
-        <w:rPr>
-          <w:lang w:val="lt-LT"/>
-        </w:rPr>
-        <w:t>Pateikti atributus (dimensijas) iki sumažinimo ir po jos.</w:t>
-      </w:r>
-    </w:p>
-    <w:p>
-      <w:pPr>
-        <w:pStyle w:val="Antrat1"/>
-        <w:rPr>
-          <w:lang w:val="pl-PL"/>
-        </w:rPr>
-      </w:pPr>
-      <w:bookmarkStart w:id="5" w:name="_Toc9177958"/>
-      <w:r>
-        <w:rPr>
+        <w:t>Dimensijų</w:t>
+      </w:r>
+      <w:proofErr w:type="spellEnd"/>
+      <w:r>
+        <w:rPr>
+          <w:rFonts w:ascii="Times New Roman" w:hAnsi="Times New Roman" w:cs="Times New Roman"/>
           <w:b/>
           <w:lang w:val="pl-PL"/>
         </w:rPr>
+        <w:t xml:space="preserve"> </w:t>
+      </w:r>
+      <w:proofErr w:type="spellStart"/>
+      <w:r>
+        <w:rPr>
+          <w:rFonts w:ascii="Times New Roman" w:hAnsi="Times New Roman" w:cs="Times New Roman"/>
+          <w:b/>
+          <w:lang w:val="pl-PL"/>
+        </w:rPr>
+        <w:t>sumažinimas</w:t>
+      </w:r>
+      <w:proofErr w:type="spellEnd"/>
+      <w:r>
+        <w:rPr>
+          <w:rFonts w:ascii="Times New Roman" w:hAnsi="Times New Roman" w:cs="Times New Roman"/>
+          <w:lang w:val="pl-PL"/>
+        </w:rPr>
+        <w:t xml:space="preserve"> </w:t>
+      </w:r>
+      <w:r>
+        <w:rPr>
+          <w:rFonts w:ascii="Times New Roman" w:hAnsi="Times New Roman" w:cs="Times New Roman"/>
+          <w:lang w:val="lt-LT"/>
+        </w:rPr>
+        <w:t>(&lt;pasirinktas sudėtingumas&gt;)</w:t>
+      </w:r>
+      <w:bookmarkEnd w:id="3"/>
+    </w:p>
+    <w:p>
+      <w:pPr>
+        <w:rPr>
+          <w:rFonts w:ascii="Times New Roman" w:hAnsi="Times New Roman" w:cs="Times New Roman"/>
+          <w:lang w:val="lt-LT"/>
+        </w:rPr>
+      </w:pPr>
+      <w:r>
+        <w:rPr>
+          <w:rFonts w:ascii="Times New Roman" w:hAnsi="Times New Roman" w:cs="Times New Roman"/>
+          <w:lang w:val="lt-LT"/>
+        </w:rPr>
+        <w:t>Pateikti dimensijų mažinimo metodo pavadinimą, reikalingas formules ir trumpa dimensijų sumažinimo proceso santrauką bei tarpinių skaičiavimų rezultatus (pvz. kovariacijų matricos fragmentą bei n</w:t>
+      </w:r>
+      <w:r>
+        <w:rPr>
+          <w:rFonts w:ascii="Times New Roman" w:hAnsi="Times New Roman" w:cs="Times New Roman"/>
+          <w:lang w:val="lt-LT"/>
+        </w:rPr>
+        <w:t>urodant</w:t>
+      </w:r>
+      <w:r>
+        <w:rPr>
+          <w:rFonts w:ascii="Times New Roman" w:hAnsi="Times New Roman" w:cs="Times New Roman"/>
+          <w:lang w:val="lt-LT"/>
+        </w:rPr>
+        <w:t xml:space="preserve"> slenkstį</w:t>
+      </w:r>
+      <w:r>
+        <w:rPr>
+          <w:rFonts w:ascii="Times New Roman" w:hAnsi="Times New Roman" w:cs="Times New Roman"/>
+          <w:lang w:val="lt-LT"/>
+        </w:rPr>
+        <w:t>).</w:t>
+      </w:r>
+    </w:p>
+    <w:p>
+      <w:pPr>
+        <w:rPr>
+          <w:rFonts w:ascii="Times New Roman" w:hAnsi="Times New Roman" w:cs="Times New Roman"/>
+          <w:lang w:val="lt-LT"/>
+        </w:rPr>
+      </w:pPr>
+      <w:r>
+        <w:rPr>
+          <w:rFonts w:ascii="Times New Roman" w:hAnsi="Times New Roman" w:cs="Times New Roman"/>
+          <w:lang w:val="lt-LT"/>
+        </w:rPr>
+        <w:t>Pateikti atributus (dimensijas) iki sumažinimo ir po jos.</w:t>
+      </w:r>
+    </w:p>
+    <w:p>
+      <w:pPr>
+        <w:pStyle w:val="Antrat1"/>
+        <w:rPr>
+          <w:rFonts w:ascii="Times New Roman" w:hAnsi="Times New Roman" w:cs="Times New Roman"/>
+          <w:lang w:val="pl-PL"/>
+        </w:rPr>
+      </w:pPr>
+      <w:bookmarkStart w:id="4" w:name="_Toc9177958"/>
+      <w:r>
+        <w:rPr>
+          <w:rFonts w:ascii="Times New Roman" w:hAnsi="Times New Roman" w:cs="Times New Roman"/>
+          <w:b/>
+          <w:lang w:val="pl-PL"/>
+        </w:rPr>
         <w:t>Įžanginiai eksperimentai, patikrinantys ar dimensijų sumažinimą verta naudoti</w:t>
       </w:r>
       <w:r>
         <w:rPr>
+          <w:rFonts w:ascii="Times New Roman" w:hAnsi="Times New Roman" w:cs="Times New Roman"/>
           <w:lang w:val="pl-PL"/>
         </w:rPr>
         <w:t xml:space="preserve"> </w:t>
       </w:r>
       <w:r>
         <w:rPr>
+          <w:rFonts w:ascii="Times New Roman" w:hAnsi="Times New Roman" w:cs="Times New Roman"/>
           <w:lang w:val="lt-LT"/>
         </w:rPr>
         <w:t>(&lt;pasirinktas sudėtingumas&gt;)</w:t>
       </w:r>
-      <w:bookmarkEnd w:id="5"/>
-    </w:p>
-    <w:p>
-      <w:pPr>
-        <w:rPr>
-          <w:lang w:val="lt-LT"/>
-        </w:rPr>
-      </w:pPr>
-      <w:r>
-        <w:rPr>
+      <w:bookmarkEnd w:id="4"/>
+    </w:p>
+    <w:p>
+      <w:pPr>
+        <w:rPr>
+          <w:rFonts w:ascii="Times New Roman" w:hAnsi="Times New Roman" w:cs="Times New Roman"/>
+          <w:lang w:val="lt-LT"/>
+        </w:rPr>
+      </w:pPr>
+      <w:r>
+        <w:rPr>
+          <w:rFonts w:ascii="Times New Roman" w:hAnsi="Times New Roman" w:cs="Times New Roman"/>
           <w:lang w:val="lt-LT"/>
         </w:rPr>
         <w:t xml:space="preserve">Padaryti eksperimentus (kryžminės patikros naudoti nebūtina) su pasirinktais mokymosi metodais bei duomenų rinkiniu su pradinių dimensijų skaičiumi. Eksperimentams atlikti gali būti naudojama paprasčiaiusia platforma (pvz. Matlab). Taip atlikti identiškus eksperimentus su duomenų rinkiniu kuriam sumažinote dimensijų skaičių. </w:t>
@@ -3841,11 +4632,13 @@
     <w:p>
       <w:pPr>
         <w:rPr>
-          <w:lang w:val="lt-LT"/>
-        </w:rPr>
-      </w:pPr>
-      <w:r>
-        <w:rPr>
+          <w:rFonts w:ascii="Times New Roman" w:hAnsi="Times New Roman" w:cs="Times New Roman"/>
+          <w:lang w:val="lt-LT"/>
+        </w:rPr>
+      </w:pPr>
+      <w:r>
+        <w:rPr>
+          <w:rFonts w:ascii="Times New Roman" w:hAnsi="Times New Roman" w:cs="Times New Roman"/>
           <w:lang w:val="lt-LT"/>
         </w:rPr>
         <w:t xml:space="preserve">Suvestinėje Lentelėje pateikti </w:t>
@@ -3871,6 +4664,7 @@
           <w:p>
             <w:pPr>
               <w:rPr>
+                <w:rFonts w:ascii="Times New Roman" w:hAnsi="Times New Roman" w:cs="Times New Roman"/>
                 <w:lang w:val="lt-LT"/>
               </w:rPr>
             </w:pPr>
@@ -3883,11 +4677,13 @@
           <w:p>
             <w:pPr>
               <w:rPr>
+                <w:rFonts w:ascii="Times New Roman" w:hAnsi="Times New Roman" w:cs="Times New Roman"/>
                 <w:lang w:val="lt-LT"/>
               </w:rPr>
             </w:pPr>
             <w:r>
               <w:rPr>
+                <w:rFonts w:ascii="Times New Roman" w:hAnsi="Times New Roman" w:cs="Times New Roman"/>
                 <w:lang w:val="lt-LT"/>
               </w:rPr>
               <w:t>Maš.Mok.Metodas_1</w:t>
@@ -3901,11 +4697,13 @@
           <w:p>
             <w:pPr>
               <w:rPr>
+                <w:rFonts w:ascii="Times New Roman" w:hAnsi="Times New Roman" w:cs="Times New Roman"/>
                 <w:lang w:val="lt-LT"/>
               </w:rPr>
             </w:pPr>
             <w:r>
               <w:rPr>
+                <w:rFonts w:ascii="Times New Roman" w:hAnsi="Times New Roman" w:cs="Times New Roman"/>
                 <w:lang w:val="lt-LT"/>
               </w:rPr>
               <w:t>...</w:t>
@@ -3919,11 +4717,13 @@
           <w:p>
             <w:pPr>
               <w:rPr>
+                <w:rFonts w:ascii="Times New Roman" w:hAnsi="Times New Roman" w:cs="Times New Roman"/>
                 <w:lang w:val="lt-LT"/>
               </w:rPr>
             </w:pPr>
             <w:r>
               <w:rPr>
+                <w:rFonts w:ascii="Times New Roman" w:hAnsi="Times New Roman" w:cs="Times New Roman"/>
                 <w:lang w:val="lt-LT"/>
               </w:rPr>
               <w:t>Maš.Mok.Metodas_M</w:t>
@@ -3939,11 +4739,13 @@
           <w:p>
             <w:pPr>
               <w:rPr>
+                <w:rFonts w:ascii="Times New Roman" w:hAnsi="Times New Roman" w:cs="Times New Roman"/>
                 <w:lang w:val="lt-LT"/>
               </w:rPr>
             </w:pPr>
             <w:r>
               <w:rPr>
+                <w:rFonts w:ascii="Times New Roman" w:hAnsi="Times New Roman" w:cs="Times New Roman"/>
                 <w:lang w:val="lt-LT"/>
               </w:rPr>
               <w:t>Pradinis duomenų rinkinys</w:t>
@@ -3957,11 +4759,13 @@
           <w:p>
             <w:pPr>
               <w:rPr>
+                <w:rFonts w:ascii="Times New Roman" w:hAnsi="Times New Roman" w:cs="Times New Roman"/>
                 <w:lang w:val="lt-LT"/>
               </w:rPr>
             </w:pPr>
             <w:r>
               <w:rPr>
+                <w:rFonts w:ascii="Times New Roman" w:hAnsi="Times New Roman" w:cs="Times New Roman"/>
                 <w:lang w:val="lt-LT"/>
               </w:rPr>
               <w:t>&lt;tikslumas&gt;</w:t>
@@ -3975,6 +4779,7 @@
           <w:p>
             <w:pPr>
               <w:rPr>
+                <w:rFonts w:ascii="Times New Roman" w:hAnsi="Times New Roman" w:cs="Times New Roman"/>
                 <w:lang w:val="lt-LT"/>
               </w:rPr>
             </w:pPr>
@@ -3987,11 +4792,13 @@
           <w:p>
             <w:pPr>
               <w:rPr>
+                <w:rFonts w:ascii="Times New Roman" w:hAnsi="Times New Roman" w:cs="Times New Roman"/>
                 <w:lang w:val="lt-LT"/>
               </w:rPr>
             </w:pPr>
             <w:r>
               <w:rPr>
+                <w:rFonts w:ascii="Times New Roman" w:hAnsi="Times New Roman" w:cs="Times New Roman"/>
                 <w:lang w:val="lt-LT"/>
               </w:rPr>
               <w:t>&lt;tikslumas&gt;</w:t>
@@ -4007,11 +4814,13 @@
           <w:p>
             <w:pPr>
               <w:rPr>
+                <w:rFonts w:ascii="Times New Roman" w:hAnsi="Times New Roman" w:cs="Times New Roman"/>
                 <w:lang w:val="lt-LT"/>
               </w:rPr>
             </w:pPr>
             <w:r>
               <w:rPr>
+                <w:rFonts w:ascii="Times New Roman" w:hAnsi="Times New Roman" w:cs="Times New Roman"/>
                 <w:lang w:val="lt-LT"/>
               </w:rPr>
               <w:t xml:space="preserve">Sumažintas duomenų rinkinys </w:t>
@@ -4020,23 +4829,27 @@
           <w:p>
             <w:pPr>
               <w:rPr>
+                <w:rFonts w:ascii="Times New Roman" w:hAnsi="Times New Roman" w:cs="Times New Roman"/>
                 <w:lang w:val="lt-LT"/>
               </w:rPr>
             </w:pPr>
             <w:r>
               <w:rPr>
+                <w:rFonts w:ascii="Times New Roman" w:hAnsi="Times New Roman" w:cs="Times New Roman"/>
                 <w:lang w:val="lt-LT"/>
               </w:rPr>
               <w:t>(&lt;atr_</w:t>
             </w:r>
             <w:r>
               <w:rPr>
+                <w:rFonts w:ascii="Times New Roman" w:hAnsi="Times New Roman" w:cs="Times New Roman"/>
                 <w:lang w:val="pl-PL"/>
               </w:rPr>
               <w:t>1&gt;, &lt;atr_N&gt; --</w:t>
             </w:r>
             <w:r>
               <w:rPr>
+                <w:rFonts w:ascii="Times New Roman" w:hAnsi="Times New Roman" w:cs="Times New Roman"/>
                 <w:lang w:val="lt-LT"/>
               </w:rPr>
               <w:t xml:space="preserve"> atributai, kurių atsisakėte)</w:t>
@@ -4050,11 +4863,13 @@
           <w:p>
             <w:pPr>
               <w:rPr>
+                <w:rFonts w:ascii="Times New Roman" w:hAnsi="Times New Roman" w:cs="Times New Roman"/>
                 <w:lang w:val="lt-LT"/>
               </w:rPr>
             </w:pPr>
             <w:r>
               <w:rPr>
+                <w:rFonts w:ascii="Times New Roman" w:hAnsi="Times New Roman" w:cs="Times New Roman"/>
                 <w:lang w:val="lt-LT"/>
               </w:rPr>
               <w:t>&lt;tikslumas&gt;</w:t>
@@ -4068,6 +4883,7 @@
           <w:p>
             <w:pPr>
               <w:rPr>
+                <w:rFonts w:ascii="Times New Roman" w:hAnsi="Times New Roman" w:cs="Times New Roman"/>
                 <w:lang w:val="lt-LT"/>
               </w:rPr>
             </w:pPr>
@@ -4080,11 +4896,13 @@
           <w:p>
             <w:pPr>
               <w:rPr>
+                <w:rFonts w:ascii="Times New Roman" w:hAnsi="Times New Roman" w:cs="Times New Roman"/>
                 <w:lang w:val="lt-LT"/>
               </w:rPr>
             </w:pPr>
             <w:r>
               <w:rPr>
+                <w:rFonts w:ascii="Times New Roman" w:hAnsi="Times New Roman" w:cs="Times New Roman"/>
                 <w:lang w:val="lt-LT"/>
               </w:rPr>
               <w:t>&lt;tikslumas&gt;</w:t>
@@ -4096,18 +4914,21 @@
     <w:p>
       <w:pPr>
         <w:rPr>
-          <w:lang w:val="lt-LT"/>
-        </w:rPr>
-      </w:pPr>
-    </w:p>
-    <w:p>
-      <w:pPr>
-        <w:rPr>
-          <w:lang w:val="lt-LT"/>
-        </w:rPr>
-      </w:pPr>
-      <w:r>
-        <w:rPr>
+          <w:rFonts w:ascii="Times New Roman" w:hAnsi="Times New Roman" w:cs="Times New Roman"/>
+          <w:lang w:val="lt-LT"/>
+        </w:rPr>
+      </w:pPr>
+    </w:p>
+    <w:p>
+      <w:pPr>
+        <w:rPr>
+          <w:rFonts w:ascii="Times New Roman" w:hAnsi="Times New Roman" w:cs="Times New Roman"/>
+          <w:lang w:val="lt-LT"/>
+        </w:rPr>
+      </w:pPr>
+      <w:r>
+        <w:rPr>
+          <w:rFonts w:ascii="Times New Roman" w:hAnsi="Times New Roman" w:cs="Times New Roman"/>
           <w:lang w:val="lt-LT"/>
         </w:rPr>
         <w:t>Išvada dėl dimensijų sumažinimo pritaikymo tikslingumo remiantis pateikta lentele.</w:t>
@@ -4116,11 +4937,13 @@
     <w:p>
       <w:pPr>
         <w:rPr>
-          <w:lang w:val="lt-LT"/>
-        </w:rPr>
-      </w:pPr>
-      <w:r>
-        <w:rPr>
+          <w:rFonts w:ascii="Times New Roman" w:hAnsi="Times New Roman" w:cs="Times New Roman"/>
+          <w:lang w:val="lt-LT"/>
+        </w:rPr>
+      </w:pPr>
+      <w:r>
+        <w:rPr>
+          <w:rFonts w:ascii="Times New Roman" w:hAnsi="Times New Roman" w:cs="Times New Roman"/>
           <w:lang w:val="lt-LT"/>
         </w:rPr>
         <w:br w:type="page"/>
@@ -4128,67 +4951,71 @@
     </w:p>
     <w:p>
       <w:pPr>
-        <w:rPr>
-          <w:lang w:val="lt-LT"/>
-        </w:rPr>
-      </w:pPr>
-    </w:p>
-    <w:p>
-      <w:pPr>
         <w:pStyle w:val="Antrat1"/>
         <w:rPr>
-          <w:lang w:val="lt-LT"/>
-        </w:rPr>
-      </w:pPr>
+          <w:rFonts w:ascii="Times New Roman" w:hAnsi="Times New Roman" w:cs="Times New Roman"/>
+          <w:lang w:val="lt-LT"/>
+        </w:rPr>
+      </w:pPr>
+      <w:bookmarkStart w:id="5" w:name="_Toc9177960"/>
       <w:bookmarkStart w:id="6" w:name="_Toc9177959"/>
       <w:r>
         <w:rPr>
+          <w:rFonts w:ascii="Times New Roman" w:hAnsi="Times New Roman" w:cs="Times New Roman"/>
           <w:i/>
           <w:lang w:val="lt-LT"/>
         </w:rPr>
-        <w:t>i</w:t>
-      </w:r>
-      <w:r>
-        <w:rPr>
-          <w:lang w:val="lt-LT"/>
-        </w:rPr>
-        <w:t xml:space="preserve">-tojo mašininio mokymosi metodo su mokytoju panaudojimas </w:t>
+        <w:lastRenderedPageBreak/>
+        <w:t>1</w:t>
+      </w:r>
+      <w:r>
+        <w:rPr>
+          <w:rFonts w:ascii="Times New Roman" w:hAnsi="Times New Roman" w:cs="Times New Roman"/>
+          <w:lang w:val="lt-LT"/>
+        </w:rPr>
+        <w:t>-</w:t>
+      </w:r>
+      <w:r>
+        <w:rPr>
+          <w:rFonts w:ascii="Times New Roman" w:hAnsi="Times New Roman" w:cs="Times New Roman"/>
+          <w:lang w:val="lt-LT"/>
+        </w:rPr>
+        <w:t>o</w:t>
+      </w:r>
+      <w:r>
+        <w:rPr>
+          <w:rFonts w:ascii="Times New Roman" w:hAnsi="Times New Roman" w:cs="Times New Roman"/>
+          <w:lang w:val="lt-LT"/>
+        </w:rPr>
+        <w:t xml:space="preserve">jo mašininio mokymosi metodo su mokytoju panaudojimas </w:t>
       </w:r>
       <w:bookmarkEnd w:id="6"/>
       <w:r>
         <w:rPr>
-          <w:lang w:val="lt-LT"/>
-        </w:rPr>
-        <w:t>(</w:t>
-      </w:r>
-      <w:r>
-        <w:rPr>
-          <w:lang w:val="lt-LT"/>
-        </w:rPr>
-        <w:t>programinė realizacija iškviečiant atitinkamą biblioteką</w:t>
-      </w:r>
-      <w:r>
-        <w:rPr>
-          <w:lang w:val="lt-LT"/>
-        </w:rPr>
-        <w:t>)</w:t>
-      </w:r>
-    </w:p>
-    <w:p>
-      <w:pPr>
-        <w:rPr>
-          <w:lang w:val="lt-LT"/>
-        </w:rPr>
-      </w:pPr>
-    </w:p>
-    <w:p>
-      <w:pPr>
-        <w:rPr>
-          <w:lang w:val="lt-LT"/>
-        </w:rPr>
-      </w:pPr>
-      <w:r>
-        <w:rPr>
+          <w:rFonts w:ascii="Times New Roman" w:hAnsi="Times New Roman" w:cs="Times New Roman"/>
+          <w:lang w:val="lt-LT"/>
+        </w:rPr>
+        <w:t>(programinė realizacija iškviečiant atitinkamą biblioteką)</w:t>
+      </w:r>
+    </w:p>
+    <w:p>
+      <w:pPr>
+        <w:rPr>
+          <w:rFonts w:ascii="Times New Roman" w:hAnsi="Times New Roman" w:cs="Times New Roman"/>
+          <w:lang w:val="lt-LT"/>
+        </w:rPr>
+      </w:pPr>
+    </w:p>
+    <w:p>
+      <w:pPr>
+        <w:rPr>
+          <w:rFonts w:ascii="Times New Roman" w:hAnsi="Times New Roman" w:cs="Times New Roman"/>
+          <w:lang w:val="lt-LT"/>
+        </w:rPr>
+      </w:pPr>
+      <w:r>
+        <w:rPr>
+          <w:rFonts w:ascii="Times New Roman" w:hAnsi="Times New Roman" w:cs="Times New Roman"/>
           <w:lang w:val="lt-LT"/>
         </w:rPr>
         <w:t>Metodo pavadinimas; iki pusės puslapio metodo anotacija su nuorodą į šaltinį ir į iliustracinį pavyzdį.</w:t>
@@ -4197,153 +5024,1757 @@
     <w:p>
       <w:pPr>
         <w:rPr>
-          <w:lang w:val="lt-LT"/>
-        </w:rPr>
-      </w:pPr>
-      <w:r>
-        <w:rPr>
-          <w:lang w:val="lt-LT"/>
-        </w:rPr>
-        <w:t>Metodo pavadinimas  - Decision Tree</w:t>
-      </w:r>
-    </w:p>
-    <w:p>
-      <w:pPr>
-        <w:rPr>
-          <w:lang w:val="lt-LT"/>
-        </w:rPr>
-      </w:pPr>
-      <w:r>
-        <w:rPr>
-          <w:lang w:val="lt-LT"/>
-        </w:rPr>
-        <w:t>Decision Tree algorithm belongs to the family of </w:t>
+          <w:rFonts w:ascii="Times New Roman" w:hAnsi="Times New Roman" w:cs="Times New Roman"/>
+          <w:lang w:val="lt-LT"/>
+        </w:rPr>
+      </w:pPr>
+      <w:r>
+        <w:rPr>
+          <w:rFonts w:ascii="Times New Roman" w:hAnsi="Times New Roman" w:cs="Times New Roman"/>
+          <w:lang w:val="lt-LT"/>
+        </w:rPr>
+        <w:t xml:space="preserve">Metodo pavadinimas  - </w:t>
+      </w:r>
+      <w:proofErr w:type="spellStart"/>
+      <w:r>
+        <w:rPr>
+          <w:rFonts w:ascii="Times New Roman" w:hAnsi="Times New Roman" w:cs="Times New Roman"/>
+          <w:lang w:val="lt-LT"/>
+        </w:rPr>
+        <w:t>Decision</w:t>
+      </w:r>
+      <w:proofErr w:type="spellEnd"/>
+      <w:r>
+        <w:rPr>
+          <w:rFonts w:ascii="Times New Roman" w:hAnsi="Times New Roman" w:cs="Times New Roman"/>
+          <w:lang w:val="lt-LT"/>
+        </w:rPr>
+        <w:t xml:space="preserve"> </w:t>
+      </w:r>
+      <w:proofErr w:type="spellStart"/>
+      <w:r>
+        <w:rPr>
+          <w:rFonts w:ascii="Times New Roman" w:hAnsi="Times New Roman" w:cs="Times New Roman"/>
+          <w:lang w:val="lt-LT"/>
+        </w:rPr>
+        <w:t>Tree</w:t>
+      </w:r>
+      <w:proofErr w:type="spellEnd"/>
+    </w:p>
+    <w:p>
+      <w:pPr>
+        <w:rPr>
+          <w:rFonts w:ascii="Times New Roman" w:hAnsi="Times New Roman" w:cs="Times New Roman"/>
+          <w:lang w:val="lt-LT"/>
+        </w:rPr>
+      </w:pPr>
+      <w:proofErr w:type="spellStart"/>
+      <w:r>
+        <w:rPr>
+          <w:rFonts w:ascii="Times New Roman" w:hAnsi="Times New Roman" w:cs="Times New Roman"/>
+          <w:lang w:val="lt-LT"/>
+        </w:rPr>
+        <w:t>Decision</w:t>
+      </w:r>
+      <w:proofErr w:type="spellEnd"/>
+      <w:r>
+        <w:rPr>
+          <w:rFonts w:ascii="Times New Roman" w:hAnsi="Times New Roman" w:cs="Times New Roman"/>
+          <w:lang w:val="lt-LT"/>
+        </w:rPr>
+        <w:t xml:space="preserve"> </w:t>
+      </w:r>
+      <w:proofErr w:type="spellStart"/>
+      <w:r>
+        <w:rPr>
+          <w:rFonts w:ascii="Times New Roman" w:hAnsi="Times New Roman" w:cs="Times New Roman"/>
+          <w:lang w:val="lt-LT"/>
+        </w:rPr>
+        <w:t>Tree</w:t>
+      </w:r>
+      <w:proofErr w:type="spellEnd"/>
+      <w:r>
+        <w:rPr>
+          <w:rFonts w:ascii="Times New Roman" w:hAnsi="Times New Roman" w:cs="Times New Roman"/>
+          <w:lang w:val="lt-LT"/>
+        </w:rPr>
+        <w:t xml:space="preserve"> </w:t>
+      </w:r>
+      <w:proofErr w:type="spellStart"/>
+      <w:r>
+        <w:rPr>
+          <w:rFonts w:ascii="Times New Roman" w:hAnsi="Times New Roman" w:cs="Times New Roman"/>
+          <w:lang w:val="lt-LT"/>
+        </w:rPr>
+        <w:t>algorithm</w:t>
+      </w:r>
+      <w:proofErr w:type="spellEnd"/>
+      <w:r>
+        <w:rPr>
+          <w:rFonts w:ascii="Times New Roman" w:hAnsi="Times New Roman" w:cs="Times New Roman"/>
+          <w:lang w:val="lt-LT"/>
+        </w:rPr>
+        <w:t xml:space="preserve"> </w:t>
+      </w:r>
+      <w:proofErr w:type="spellStart"/>
+      <w:r>
+        <w:rPr>
+          <w:rFonts w:ascii="Times New Roman" w:hAnsi="Times New Roman" w:cs="Times New Roman"/>
+          <w:lang w:val="lt-LT"/>
+        </w:rPr>
+        <w:t>belongs</w:t>
+      </w:r>
+      <w:proofErr w:type="spellEnd"/>
+      <w:r>
+        <w:rPr>
+          <w:rFonts w:ascii="Times New Roman" w:hAnsi="Times New Roman" w:cs="Times New Roman"/>
+          <w:lang w:val="lt-LT"/>
+        </w:rPr>
+        <w:t xml:space="preserve"> to </w:t>
+      </w:r>
+      <w:proofErr w:type="spellStart"/>
+      <w:r>
+        <w:rPr>
+          <w:rFonts w:ascii="Times New Roman" w:hAnsi="Times New Roman" w:cs="Times New Roman"/>
+          <w:lang w:val="lt-LT"/>
+        </w:rPr>
+        <w:t>the</w:t>
+      </w:r>
+      <w:proofErr w:type="spellEnd"/>
+      <w:r>
+        <w:rPr>
+          <w:rFonts w:ascii="Times New Roman" w:hAnsi="Times New Roman" w:cs="Times New Roman"/>
+          <w:lang w:val="lt-LT"/>
+        </w:rPr>
+        <w:t xml:space="preserve"> </w:t>
+      </w:r>
+      <w:proofErr w:type="spellStart"/>
+      <w:r>
+        <w:rPr>
+          <w:rFonts w:ascii="Times New Roman" w:hAnsi="Times New Roman" w:cs="Times New Roman"/>
+          <w:lang w:val="lt-LT"/>
+        </w:rPr>
+        <w:t>family</w:t>
+      </w:r>
+      <w:proofErr w:type="spellEnd"/>
+      <w:r>
+        <w:rPr>
+          <w:rFonts w:ascii="Times New Roman" w:hAnsi="Times New Roman" w:cs="Times New Roman"/>
+          <w:lang w:val="lt-LT"/>
+        </w:rPr>
+        <w:t xml:space="preserve"> </w:t>
+      </w:r>
+      <w:proofErr w:type="spellStart"/>
+      <w:r>
+        <w:rPr>
+          <w:rFonts w:ascii="Times New Roman" w:hAnsi="Times New Roman" w:cs="Times New Roman"/>
+          <w:lang w:val="lt-LT"/>
+        </w:rPr>
+        <w:t>of</w:t>
+      </w:r>
+      <w:proofErr w:type="spellEnd"/>
+      <w:r>
+        <w:rPr>
+          <w:rFonts w:ascii="Times New Roman" w:hAnsi="Times New Roman" w:cs="Times New Roman"/>
+          <w:lang w:val="lt-LT"/>
+        </w:rPr>
+        <w:t> </w:t>
+      </w:r>
+      <w:proofErr w:type="spellStart"/>
+      <w:r>
+        <w:rPr>
+          <w:rFonts w:ascii="Times New Roman" w:hAnsi="Times New Roman" w:cs="Times New Roman"/>
+        </w:rPr>
+        <w:fldChar w:fldCharType="begin"/>
+      </w:r>
+      <w:r>
+        <w:rPr>
+          <w:rFonts w:ascii="Times New Roman" w:hAnsi="Times New Roman" w:cs="Times New Roman"/>
+        </w:rPr>
+        <w:instrText xml:space="preserve"> HYPERLINK "https://dataaspirant.com/2014/09/19/supervised-and-unsupervised-learning/" </w:instrText>
+      </w:r>
+      <w:r>
+        <w:rPr>
+          <w:rFonts w:ascii="Times New Roman" w:hAnsi="Times New Roman" w:cs="Times New Roman"/>
+        </w:rPr>
+        <w:fldChar w:fldCharType="separate"/>
+      </w:r>
+      <w:r>
+        <w:rPr>
+          <w:rFonts w:ascii="Times New Roman" w:hAnsi="Times New Roman" w:cs="Times New Roman"/>
+          <w:lang w:val="lt-LT"/>
+        </w:rPr>
+        <w:t>supervised</w:t>
+      </w:r>
+      <w:proofErr w:type="spellEnd"/>
+      <w:r>
+        <w:rPr>
+          <w:rFonts w:ascii="Times New Roman" w:hAnsi="Times New Roman" w:cs="Times New Roman"/>
+          <w:lang w:val="lt-LT"/>
+        </w:rPr>
+        <w:t xml:space="preserve"> </w:t>
+      </w:r>
+      <w:proofErr w:type="spellStart"/>
+      <w:r>
+        <w:rPr>
+          <w:rFonts w:ascii="Times New Roman" w:hAnsi="Times New Roman" w:cs="Times New Roman"/>
+          <w:lang w:val="lt-LT"/>
+        </w:rPr>
+        <w:t>learning</w:t>
+      </w:r>
+      <w:proofErr w:type="spellEnd"/>
+      <w:r>
+        <w:rPr>
+          <w:rFonts w:ascii="Times New Roman" w:hAnsi="Times New Roman" w:cs="Times New Roman"/>
+          <w:lang w:val="lt-LT"/>
+        </w:rPr>
+        <w:t xml:space="preserve"> </w:t>
+      </w:r>
+      <w:proofErr w:type="spellStart"/>
+      <w:r>
+        <w:rPr>
+          <w:rFonts w:ascii="Times New Roman" w:hAnsi="Times New Roman" w:cs="Times New Roman"/>
+          <w:lang w:val="lt-LT"/>
+        </w:rPr>
+        <w:t>algorithms</w:t>
+      </w:r>
+      <w:proofErr w:type="spellEnd"/>
+      <w:r>
+        <w:rPr>
+          <w:rFonts w:ascii="Times New Roman" w:hAnsi="Times New Roman" w:cs="Times New Roman"/>
+          <w:lang w:val="lt-LT"/>
+        </w:rPr>
+        <w:fldChar w:fldCharType="end"/>
+      </w:r>
+      <w:r>
+        <w:rPr>
+          <w:rFonts w:ascii="Times New Roman" w:hAnsi="Times New Roman" w:cs="Times New Roman"/>
+          <w:lang w:val="lt-LT"/>
+        </w:rPr>
+        <w:t xml:space="preserve">. </w:t>
+      </w:r>
+      <w:proofErr w:type="spellStart"/>
+      <w:r>
+        <w:rPr>
+          <w:rFonts w:ascii="Times New Roman" w:hAnsi="Times New Roman" w:cs="Times New Roman"/>
+          <w:lang w:val="lt-LT"/>
+        </w:rPr>
+        <w:t>Unlike</w:t>
+      </w:r>
+      <w:proofErr w:type="spellEnd"/>
+      <w:r>
+        <w:rPr>
+          <w:rFonts w:ascii="Times New Roman" w:hAnsi="Times New Roman" w:cs="Times New Roman"/>
+          <w:lang w:val="lt-LT"/>
+        </w:rPr>
+        <w:t xml:space="preserve"> </w:t>
+      </w:r>
+      <w:proofErr w:type="spellStart"/>
+      <w:r>
+        <w:rPr>
+          <w:rFonts w:ascii="Times New Roman" w:hAnsi="Times New Roman" w:cs="Times New Roman"/>
+          <w:lang w:val="lt-LT"/>
+        </w:rPr>
+        <w:t>other</w:t>
+      </w:r>
+      <w:proofErr w:type="spellEnd"/>
+      <w:r>
+        <w:rPr>
+          <w:rFonts w:ascii="Times New Roman" w:hAnsi="Times New Roman" w:cs="Times New Roman"/>
+          <w:lang w:val="lt-LT"/>
+        </w:rPr>
+        <w:t xml:space="preserve"> </w:t>
+      </w:r>
+      <w:proofErr w:type="spellStart"/>
+      <w:r>
+        <w:rPr>
+          <w:rFonts w:ascii="Times New Roman" w:hAnsi="Times New Roman" w:cs="Times New Roman"/>
+          <w:lang w:val="lt-LT"/>
+        </w:rPr>
+        <w:t>supervised</w:t>
+      </w:r>
+      <w:proofErr w:type="spellEnd"/>
+      <w:r>
+        <w:rPr>
+          <w:rFonts w:ascii="Times New Roman" w:hAnsi="Times New Roman" w:cs="Times New Roman"/>
+          <w:lang w:val="lt-LT"/>
+        </w:rPr>
+        <w:t xml:space="preserve"> </w:t>
+      </w:r>
+      <w:proofErr w:type="spellStart"/>
+      <w:r>
+        <w:rPr>
+          <w:rFonts w:ascii="Times New Roman" w:hAnsi="Times New Roman" w:cs="Times New Roman"/>
+          <w:lang w:val="lt-LT"/>
+        </w:rPr>
+        <w:t>learning</w:t>
+      </w:r>
+      <w:proofErr w:type="spellEnd"/>
+      <w:r>
+        <w:rPr>
+          <w:rFonts w:ascii="Times New Roman" w:hAnsi="Times New Roman" w:cs="Times New Roman"/>
+          <w:lang w:val="lt-LT"/>
+        </w:rPr>
+        <w:t xml:space="preserve"> </w:t>
+      </w:r>
+      <w:proofErr w:type="spellStart"/>
+      <w:r>
+        <w:rPr>
+          <w:rFonts w:ascii="Times New Roman" w:hAnsi="Times New Roman" w:cs="Times New Roman"/>
+          <w:lang w:val="lt-LT"/>
+        </w:rPr>
+        <w:t>algorithms</w:t>
+      </w:r>
+      <w:proofErr w:type="spellEnd"/>
+      <w:r>
+        <w:rPr>
+          <w:rFonts w:ascii="Times New Roman" w:hAnsi="Times New Roman" w:cs="Times New Roman"/>
+          <w:lang w:val="lt-LT"/>
+        </w:rPr>
+        <w:t xml:space="preserve">, </w:t>
+      </w:r>
+      <w:proofErr w:type="spellStart"/>
+      <w:r>
+        <w:rPr>
+          <w:rFonts w:ascii="Times New Roman" w:hAnsi="Times New Roman" w:cs="Times New Roman"/>
+          <w:lang w:val="lt-LT"/>
+        </w:rPr>
+        <w:t>decision</w:t>
+      </w:r>
+      <w:proofErr w:type="spellEnd"/>
+      <w:r>
+        <w:rPr>
+          <w:rFonts w:ascii="Times New Roman" w:hAnsi="Times New Roman" w:cs="Times New Roman"/>
+          <w:lang w:val="lt-LT"/>
+        </w:rPr>
+        <w:t xml:space="preserve"> </w:t>
+      </w:r>
+      <w:proofErr w:type="spellStart"/>
+      <w:r>
+        <w:rPr>
+          <w:rFonts w:ascii="Times New Roman" w:hAnsi="Times New Roman" w:cs="Times New Roman"/>
+          <w:lang w:val="lt-LT"/>
+        </w:rPr>
+        <w:t>tree</w:t>
+      </w:r>
+      <w:proofErr w:type="spellEnd"/>
+      <w:r>
+        <w:rPr>
+          <w:rFonts w:ascii="Times New Roman" w:hAnsi="Times New Roman" w:cs="Times New Roman"/>
+          <w:lang w:val="lt-LT"/>
+        </w:rPr>
+        <w:t xml:space="preserve"> </w:t>
+      </w:r>
+      <w:proofErr w:type="spellStart"/>
+      <w:r>
+        <w:rPr>
+          <w:rFonts w:ascii="Times New Roman" w:hAnsi="Times New Roman" w:cs="Times New Roman"/>
+          <w:lang w:val="lt-LT"/>
+        </w:rPr>
+        <w:t>algorithm</w:t>
+      </w:r>
+      <w:proofErr w:type="spellEnd"/>
+      <w:r>
+        <w:rPr>
+          <w:rFonts w:ascii="Times New Roman" w:hAnsi="Times New Roman" w:cs="Times New Roman"/>
+          <w:lang w:val="lt-LT"/>
+        </w:rPr>
+        <w:t xml:space="preserve"> </w:t>
+      </w:r>
+      <w:proofErr w:type="spellStart"/>
+      <w:r>
+        <w:rPr>
+          <w:rFonts w:ascii="Times New Roman" w:hAnsi="Times New Roman" w:cs="Times New Roman"/>
+          <w:lang w:val="lt-LT"/>
+        </w:rPr>
+        <w:t>can</w:t>
+      </w:r>
+      <w:proofErr w:type="spellEnd"/>
+      <w:r>
+        <w:rPr>
+          <w:rFonts w:ascii="Times New Roman" w:hAnsi="Times New Roman" w:cs="Times New Roman"/>
+          <w:lang w:val="lt-LT"/>
+        </w:rPr>
+        <w:t xml:space="preserve"> be </w:t>
+      </w:r>
+      <w:proofErr w:type="spellStart"/>
+      <w:r>
+        <w:rPr>
+          <w:rFonts w:ascii="Times New Roman" w:hAnsi="Times New Roman" w:cs="Times New Roman"/>
+          <w:lang w:val="lt-LT"/>
+        </w:rPr>
+        <w:t>used</w:t>
+      </w:r>
+      <w:proofErr w:type="spellEnd"/>
+      <w:r>
+        <w:rPr>
+          <w:rFonts w:ascii="Times New Roman" w:hAnsi="Times New Roman" w:cs="Times New Roman"/>
+          <w:lang w:val="lt-LT"/>
+        </w:rPr>
+        <w:t xml:space="preserve"> </w:t>
+      </w:r>
+      <w:proofErr w:type="spellStart"/>
+      <w:r>
+        <w:rPr>
+          <w:rFonts w:ascii="Times New Roman" w:hAnsi="Times New Roman" w:cs="Times New Roman"/>
+          <w:lang w:val="lt-LT"/>
+        </w:rPr>
+        <w:t>for</w:t>
+      </w:r>
+      <w:proofErr w:type="spellEnd"/>
+      <w:r>
+        <w:rPr>
+          <w:rFonts w:ascii="Times New Roman" w:hAnsi="Times New Roman" w:cs="Times New Roman"/>
+          <w:lang w:val="lt-LT"/>
+        </w:rPr>
+        <w:t xml:space="preserve"> </w:t>
+      </w:r>
+      <w:proofErr w:type="spellStart"/>
+      <w:r>
+        <w:rPr>
+          <w:rFonts w:ascii="Times New Roman" w:hAnsi="Times New Roman" w:cs="Times New Roman"/>
+          <w:lang w:val="lt-LT"/>
+        </w:rPr>
+        <w:t>solving</w:t>
+      </w:r>
+      <w:proofErr w:type="spellEnd"/>
+      <w:r>
+        <w:rPr>
+          <w:rFonts w:ascii="Times New Roman" w:hAnsi="Times New Roman" w:cs="Times New Roman"/>
+          <w:lang w:val="lt-LT"/>
+        </w:rPr>
+        <w:t> </w:t>
+      </w:r>
+      <w:proofErr w:type="spellStart"/>
+      <w:r>
+        <w:rPr>
+          <w:rFonts w:ascii="Times New Roman" w:hAnsi="Times New Roman" w:cs="Times New Roman"/>
+        </w:rPr>
+        <w:fldChar w:fldCharType="begin"/>
+      </w:r>
+      <w:r>
+        <w:rPr>
+          <w:rFonts w:ascii="Times New Roman" w:hAnsi="Times New Roman" w:cs="Times New Roman"/>
+        </w:rPr>
+        <w:instrText xml:space="preserve"> HYPERLINK "https://dataaspirant.com/2014/09/27/classification-and-prediction/" </w:instrText>
+      </w:r>
+      <w:r>
+        <w:rPr>
+          <w:rFonts w:ascii="Times New Roman" w:hAnsi="Times New Roman" w:cs="Times New Roman"/>
+        </w:rPr>
+        <w:fldChar w:fldCharType="separate"/>
+      </w:r>
+      <w:r>
+        <w:rPr>
+          <w:rFonts w:ascii="Times New Roman" w:hAnsi="Times New Roman" w:cs="Times New Roman"/>
+          <w:lang w:val="lt-LT"/>
+        </w:rPr>
+        <w:t>regression</w:t>
+      </w:r>
+      <w:proofErr w:type="spellEnd"/>
+      <w:r>
+        <w:rPr>
+          <w:rFonts w:ascii="Times New Roman" w:hAnsi="Times New Roman" w:cs="Times New Roman"/>
+          <w:lang w:val="lt-LT"/>
+        </w:rPr>
+        <w:t xml:space="preserve"> </w:t>
+      </w:r>
+      <w:proofErr w:type="spellStart"/>
+      <w:r>
+        <w:rPr>
+          <w:rFonts w:ascii="Times New Roman" w:hAnsi="Times New Roman" w:cs="Times New Roman"/>
+          <w:lang w:val="lt-LT"/>
+        </w:rPr>
+        <w:t>and</w:t>
+      </w:r>
+      <w:proofErr w:type="spellEnd"/>
+      <w:r>
+        <w:rPr>
+          <w:rFonts w:ascii="Times New Roman" w:hAnsi="Times New Roman" w:cs="Times New Roman"/>
+          <w:lang w:val="lt-LT"/>
+        </w:rPr>
+        <w:t xml:space="preserve"> </w:t>
+      </w:r>
+      <w:proofErr w:type="spellStart"/>
+      <w:r>
+        <w:rPr>
+          <w:rFonts w:ascii="Times New Roman" w:hAnsi="Times New Roman" w:cs="Times New Roman"/>
+          <w:lang w:val="lt-LT"/>
+        </w:rPr>
+        <w:t>classification</w:t>
+      </w:r>
+      <w:proofErr w:type="spellEnd"/>
+      <w:r>
+        <w:rPr>
+          <w:rFonts w:ascii="Times New Roman" w:hAnsi="Times New Roman" w:cs="Times New Roman"/>
+          <w:lang w:val="lt-LT"/>
+        </w:rPr>
+        <w:t> </w:t>
+      </w:r>
+      <w:proofErr w:type="spellStart"/>
+      <w:r>
+        <w:rPr>
+          <w:rFonts w:ascii="Times New Roman" w:hAnsi="Times New Roman" w:cs="Times New Roman"/>
+          <w:lang w:val="lt-LT"/>
+        </w:rPr>
+        <w:fldChar w:fldCharType="end"/>
+      </w:r>
+      <w:r>
+        <w:rPr>
+          <w:rFonts w:ascii="Times New Roman" w:hAnsi="Times New Roman" w:cs="Times New Roman"/>
+          <w:b/>
+          <w:bCs/>
+          <w:lang w:val="lt-LT"/>
+        </w:rPr>
+        <w:t>problems</w:t>
+      </w:r>
+      <w:proofErr w:type="spellEnd"/>
+      <w:r>
+        <w:rPr>
+          <w:rFonts w:ascii="Times New Roman" w:hAnsi="Times New Roman" w:cs="Times New Roman"/>
+          <w:lang w:val="lt-LT"/>
+        </w:rPr>
+        <w:t> </w:t>
+      </w:r>
+      <w:proofErr w:type="spellStart"/>
+      <w:r>
+        <w:rPr>
+          <w:rFonts w:ascii="Times New Roman" w:hAnsi="Times New Roman" w:cs="Times New Roman"/>
+          <w:lang w:val="lt-LT"/>
+        </w:rPr>
+        <w:t>too</w:t>
+      </w:r>
+      <w:proofErr w:type="spellEnd"/>
+      <w:r>
+        <w:rPr>
+          <w:rFonts w:ascii="Times New Roman" w:hAnsi="Times New Roman" w:cs="Times New Roman"/>
+          <w:lang w:val="lt-LT"/>
+        </w:rPr>
+        <w:t>.</w:t>
+      </w:r>
+    </w:p>
+    <w:p>
+      <w:pPr>
+        <w:rPr>
+          <w:rFonts w:ascii="Times New Roman" w:hAnsi="Times New Roman" w:cs="Times New Roman"/>
+          <w:lang w:val="lt-LT"/>
+        </w:rPr>
+      </w:pPr>
+      <w:proofErr w:type="spellStart"/>
+      <w:r>
+        <w:rPr>
+          <w:rFonts w:ascii="Times New Roman" w:hAnsi="Times New Roman" w:cs="Times New Roman"/>
+          <w:lang w:val="lt-LT"/>
+        </w:rPr>
+        <w:t>The</w:t>
+      </w:r>
+      <w:proofErr w:type="spellEnd"/>
+      <w:r>
+        <w:rPr>
+          <w:rFonts w:ascii="Times New Roman" w:hAnsi="Times New Roman" w:cs="Times New Roman"/>
+          <w:lang w:val="lt-LT"/>
+        </w:rPr>
+        <w:t xml:space="preserve"> </w:t>
+      </w:r>
+      <w:proofErr w:type="spellStart"/>
+      <w:r>
+        <w:rPr>
+          <w:rFonts w:ascii="Times New Roman" w:hAnsi="Times New Roman" w:cs="Times New Roman"/>
+          <w:lang w:val="lt-LT"/>
+        </w:rPr>
+        <w:t>general</w:t>
+      </w:r>
+      <w:proofErr w:type="spellEnd"/>
+      <w:r>
+        <w:rPr>
+          <w:rFonts w:ascii="Times New Roman" w:hAnsi="Times New Roman" w:cs="Times New Roman"/>
+          <w:lang w:val="lt-LT"/>
+        </w:rPr>
+        <w:t xml:space="preserve"> </w:t>
+      </w:r>
+      <w:proofErr w:type="spellStart"/>
+      <w:r>
+        <w:rPr>
+          <w:rFonts w:ascii="Times New Roman" w:hAnsi="Times New Roman" w:cs="Times New Roman"/>
+          <w:lang w:val="lt-LT"/>
+        </w:rPr>
+        <w:t>motive</w:t>
+      </w:r>
+      <w:proofErr w:type="spellEnd"/>
+      <w:r>
+        <w:rPr>
+          <w:rFonts w:ascii="Times New Roman" w:hAnsi="Times New Roman" w:cs="Times New Roman"/>
+          <w:lang w:val="lt-LT"/>
+        </w:rPr>
+        <w:t xml:space="preserve"> </w:t>
+      </w:r>
+      <w:proofErr w:type="spellStart"/>
+      <w:r>
+        <w:rPr>
+          <w:rFonts w:ascii="Times New Roman" w:hAnsi="Times New Roman" w:cs="Times New Roman"/>
+          <w:lang w:val="lt-LT"/>
+        </w:rPr>
+        <w:t>of</w:t>
+      </w:r>
+      <w:proofErr w:type="spellEnd"/>
+      <w:r>
+        <w:rPr>
+          <w:rFonts w:ascii="Times New Roman" w:hAnsi="Times New Roman" w:cs="Times New Roman"/>
+          <w:lang w:val="lt-LT"/>
+        </w:rPr>
+        <w:t xml:space="preserve"> </w:t>
+      </w:r>
+      <w:proofErr w:type="spellStart"/>
+      <w:r>
+        <w:rPr>
+          <w:rFonts w:ascii="Times New Roman" w:hAnsi="Times New Roman" w:cs="Times New Roman"/>
+          <w:lang w:val="lt-LT"/>
+        </w:rPr>
+        <w:t>using</w:t>
+      </w:r>
+      <w:proofErr w:type="spellEnd"/>
+      <w:r>
+        <w:rPr>
+          <w:rFonts w:ascii="Times New Roman" w:hAnsi="Times New Roman" w:cs="Times New Roman"/>
+          <w:lang w:val="lt-LT"/>
+        </w:rPr>
+        <w:t xml:space="preserve"> </w:t>
+      </w:r>
+      <w:proofErr w:type="spellStart"/>
+      <w:r>
+        <w:rPr>
+          <w:rFonts w:ascii="Times New Roman" w:hAnsi="Times New Roman" w:cs="Times New Roman"/>
+          <w:lang w:val="lt-LT"/>
+        </w:rPr>
+        <w:t>Decision</w:t>
+      </w:r>
+      <w:proofErr w:type="spellEnd"/>
+      <w:r>
+        <w:rPr>
+          <w:rFonts w:ascii="Times New Roman" w:hAnsi="Times New Roman" w:cs="Times New Roman"/>
+          <w:lang w:val="lt-LT"/>
+        </w:rPr>
+        <w:t xml:space="preserve"> </w:t>
+      </w:r>
+      <w:proofErr w:type="spellStart"/>
+      <w:r>
+        <w:rPr>
+          <w:rFonts w:ascii="Times New Roman" w:hAnsi="Times New Roman" w:cs="Times New Roman"/>
+          <w:lang w:val="lt-LT"/>
+        </w:rPr>
+        <w:t>Tree</w:t>
+      </w:r>
+      <w:proofErr w:type="spellEnd"/>
+      <w:r>
+        <w:rPr>
+          <w:rFonts w:ascii="Times New Roman" w:hAnsi="Times New Roman" w:cs="Times New Roman"/>
+          <w:lang w:val="lt-LT"/>
+        </w:rPr>
+        <w:t xml:space="preserve"> </w:t>
+      </w:r>
+      <w:proofErr w:type="spellStart"/>
+      <w:r>
+        <w:rPr>
+          <w:rFonts w:ascii="Times New Roman" w:hAnsi="Times New Roman" w:cs="Times New Roman"/>
+          <w:lang w:val="lt-LT"/>
+        </w:rPr>
+        <w:t>is</w:t>
+      </w:r>
+      <w:proofErr w:type="spellEnd"/>
+      <w:r>
+        <w:rPr>
+          <w:rFonts w:ascii="Times New Roman" w:hAnsi="Times New Roman" w:cs="Times New Roman"/>
+          <w:lang w:val="lt-LT"/>
+        </w:rPr>
+        <w:t xml:space="preserve"> to </w:t>
+      </w:r>
+      <w:proofErr w:type="spellStart"/>
+      <w:r>
+        <w:rPr>
+          <w:rFonts w:ascii="Times New Roman" w:hAnsi="Times New Roman" w:cs="Times New Roman"/>
+          <w:lang w:val="lt-LT"/>
+        </w:rPr>
+        <w:t>create</w:t>
+      </w:r>
+      <w:proofErr w:type="spellEnd"/>
+      <w:r>
+        <w:rPr>
+          <w:rFonts w:ascii="Times New Roman" w:hAnsi="Times New Roman" w:cs="Times New Roman"/>
+          <w:lang w:val="lt-LT"/>
+        </w:rPr>
+        <w:t xml:space="preserve"> a </w:t>
+      </w:r>
+      <w:proofErr w:type="spellStart"/>
+      <w:r>
+        <w:rPr>
+          <w:rFonts w:ascii="Times New Roman" w:hAnsi="Times New Roman" w:cs="Times New Roman"/>
+          <w:lang w:val="lt-LT"/>
+        </w:rPr>
+        <w:t>training</w:t>
+      </w:r>
+      <w:proofErr w:type="spellEnd"/>
+      <w:r>
+        <w:rPr>
+          <w:rFonts w:ascii="Times New Roman" w:hAnsi="Times New Roman" w:cs="Times New Roman"/>
+          <w:lang w:val="lt-LT"/>
+        </w:rPr>
+        <w:t xml:space="preserve"> </w:t>
+      </w:r>
+      <w:proofErr w:type="spellStart"/>
+      <w:r>
+        <w:rPr>
+          <w:rFonts w:ascii="Times New Roman" w:hAnsi="Times New Roman" w:cs="Times New Roman"/>
+          <w:lang w:val="lt-LT"/>
+        </w:rPr>
+        <w:t>model</w:t>
+      </w:r>
+      <w:proofErr w:type="spellEnd"/>
+      <w:r>
+        <w:rPr>
+          <w:rFonts w:ascii="Times New Roman" w:hAnsi="Times New Roman" w:cs="Times New Roman"/>
+          <w:lang w:val="lt-LT"/>
+        </w:rPr>
+        <w:t xml:space="preserve"> </w:t>
+      </w:r>
+      <w:proofErr w:type="spellStart"/>
+      <w:r>
+        <w:rPr>
+          <w:rFonts w:ascii="Times New Roman" w:hAnsi="Times New Roman" w:cs="Times New Roman"/>
+          <w:lang w:val="lt-LT"/>
+        </w:rPr>
+        <w:t>which</w:t>
+      </w:r>
+      <w:proofErr w:type="spellEnd"/>
+      <w:r>
+        <w:rPr>
+          <w:rFonts w:ascii="Times New Roman" w:hAnsi="Times New Roman" w:cs="Times New Roman"/>
+          <w:lang w:val="lt-LT"/>
+        </w:rPr>
+        <w:t xml:space="preserve"> </w:t>
+      </w:r>
+      <w:proofErr w:type="spellStart"/>
+      <w:r>
+        <w:rPr>
+          <w:rFonts w:ascii="Times New Roman" w:hAnsi="Times New Roman" w:cs="Times New Roman"/>
+          <w:lang w:val="lt-LT"/>
+        </w:rPr>
+        <w:t>can</w:t>
+      </w:r>
+      <w:proofErr w:type="spellEnd"/>
+      <w:r>
+        <w:rPr>
+          <w:rFonts w:ascii="Times New Roman" w:hAnsi="Times New Roman" w:cs="Times New Roman"/>
+          <w:lang w:val="lt-LT"/>
+        </w:rPr>
+        <w:t xml:space="preserve"> </w:t>
+      </w:r>
+      <w:proofErr w:type="spellStart"/>
+      <w:r>
+        <w:rPr>
+          <w:rFonts w:ascii="Times New Roman" w:hAnsi="Times New Roman" w:cs="Times New Roman"/>
+          <w:lang w:val="lt-LT"/>
+        </w:rPr>
+        <w:t>use</w:t>
+      </w:r>
+      <w:proofErr w:type="spellEnd"/>
+      <w:r>
+        <w:rPr>
+          <w:rFonts w:ascii="Times New Roman" w:hAnsi="Times New Roman" w:cs="Times New Roman"/>
+          <w:lang w:val="lt-LT"/>
+        </w:rPr>
+        <w:t xml:space="preserve"> to </w:t>
+      </w:r>
+      <w:proofErr w:type="spellStart"/>
+      <w:r>
+        <w:rPr>
+          <w:rFonts w:ascii="Times New Roman" w:hAnsi="Times New Roman" w:cs="Times New Roman"/>
+          <w:lang w:val="lt-LT"/>
+        </w:rPr>
+        <w:t>predict</w:t>
+      </w:r>
+      <w:proofErr w:type="spellEnd"/>
+      <w:r>
+        <w:rPr>
+          <w:rFonts w:ascii="Times New Roman" w:hAnsi="Times New Roman" w:cs="Times New Roman"/>
+          <w:lang w:val="lt-LT"/>
+        </w:rPr>
+        <w:t xml:space="preserve"> </w:t>
+      </w:r>
+      <w:proofErr w:type="spellStart"/>
+      <w:r>
+        <w:rPr>
+          <w:rFonts w:ascii="Times New Roman" w:hAnsi="Times New Roman" w:cs="Times New Roman"/>
+          <w:lang w:val="lt-LT"/>
+        </w:rPr>
+        <w:t>class</w:t>
+      </w:r>
+      <w:proofErr w:type="spellEnd"/>
+      <w:r>
+        <w:rPr>
+          <w:rFonts w:ascii="Times New Roman" w:hAnsi="Times New Roman" w:cs="Times New Roman"/>
+          <w:lang w:val="lt-LT"/>
+        </w:rPr>
+        <w:t xml:space="preserve"> </w:t>
+      </w:r>
+      <w:proofErr w:type="spellStart"/>
+      <w:r>
+        <w:rPr>
+          <w:rFonts w:ascii="Times New Roman" w:hAnsi="Times New Roman" w:cs="Times New Roman"/>
+          <w:lang w:val="lt-LT"/>
+        </w:rPr>
+        <w:t>or</w:t>
+      </w:r>
+      <w:proofErr w:type="spellEnd"/>
+      <w:r>
+        <w:rPr>
+          <w:rFonts w:ascii="Times New Roman" w:hAnsi="Times New Roman" w:cs="Times New Roman"/>
+          <w:lang w:val="lt-LT"/>
+        </w:rPr>
+        <w:t xml:space="preserve"> </w:t>
+      </w:r>
+      <w:proofErr w:type="spellStart"/>
+      <w:r>
+        <w:rPr>
+          <w:rFonts w:ascii="Times New Roman" w:hAnsi="Times New Roman" w:cs="Times New Roman"/>
+          <w:lang w:val="lt-LT"/>
+        </w:rPr>
+        <w:t>value</w:t>
+      </w:r>
+      <w:proofErr w:type="spellEnd"/>
+      <w:r>
+        <w:rPr>
+          <w:rFonts w:ascii="Times New Roman" w:hAnsi="Times New Roman" w:cs="Times New Roman"/>
+          <w:lang w:val="lt-LT"/>
+        </w:rPr>
+        <w:t xml:space="preserve"> </w:t>
+      </w:r>
+      <w:proofErr w:type="spellStart"/>
+      <w:r>
+        <w:rPr>
+          <w:rFonts w:ascii="Times New Roman" w:hAnsi="Times New Roman" w:cs="Times New Roman"/>
+          <w:lang w:val="lt-LT"/>
+        </w:rPr>
+        <w:t>of</w:t>
+      </w:r>
+      <w:proofErr w:type="spellEnd"/>
+      <w:r>
+        <w:rPr>
+          <w:rFonts w:ascii="Times New Roman" w:hAnsi="Times New Roman" w:cs="Times New Roman"/>
+          <w:lang w:val="lt-LT"/>
+        </w:rPr>
+        <w:t xml:space="preserve"> </w:t>
+      </w:r>
+      <w:proofErr w:type="spellStart"/>
+      <w:r>
+        <w:rPr>
+          <w:rFonts w:ascii="Times New Roman" w:hAnsi="Times New Roman" w:cs="Times New Roman"/>
+          <w:lang w:val="lt-LT"/>
+        </w:rPr>
+        <w:t>target</w:t>
+      </w:r>
+      <w:proofErr w:type="spellEnd"/>
+      <w:r>
+        <w:rPr>
+          <w:rFonts w:ascii="Times New Roman" w:hAnsi="Times New Roman" w:cs="Times New Roman"/>
+          <w:lang w:val="lt-LT"/>
+        </w:rPr>
+        <w:t xml:space="preserve"> </w:t>
+      </w:r>
+      <w:proofErr w:type="spellStart"/>
+      <w:r>
+        <w:rPr>
+          <w:rFonts w:ascii="Times New Roman" w:hAnsi="Times New Roman" w:cs="Times New Roman"/>
+          <w:lang w:val="lt-LT"/>
+        </w:rPr>
+        <w:t>variables</w:t>
+      </w:r>
+      <w:proofErr w:type="spellEnd"/>
+      <w:r>
+        <w:rPr>
+          <w:rFonts w:ascii="Times New Roman" w:hAnsi="Times New Roman" w:cs="Times New Roman"/>
+          <w:lang w:val="lt-LT"/>
+        </w:rPr>
+        <w:t xml:space="preserve"> </w:t>
+      </w:r>
+      <w:proofErr w:type="spellStart"/>
+      <w:r>
+        <w:rPr>
+          <w:rFonts w:ascii="Times New Roman" w:hAnsi="Times New Roman" w:cs="Times New Roman"/>
+          <w:lang w:val="lt-LT"/>
+        </w:rPr>
+        <w:t>by</w:t>
+      </w:r>
+      <w:proofErr w:type="spellEnd"/>
+      <w:r>
+        <w:rPr>
+          <w:rFonts w:ascii="Times New Roman" w:hAnsi="Times New Roman" w:cs="Times New Roman"/>
+          <w:lang w:val="lt-LT"/>
+        </w:rPr>
+        <w:t> </w:t>
+      </w:r>
+      <w:proofErr w:type="spellStart"/>
+      <w:r>
+        <w:rPr>
+          <w:rFonts w:ascii="Times New Roman" w:hAnsi="Times New Roman" w:cs="Times New Roman"/>
+          <w:b/>
+          <w:bCs/>
+          <w:lang w:val="lt-LT"/>
+        </w:rPr>
+        <w:t>learning</w:t>
+      </w:r>
+      <w:proofErr w:type="spellEnd"/>
+      <w:r>
+        <w:rPr>
+          <w:rFonts w:ascii="Times New Roman" w:hAnsi="Times New Roman" w:cs="Times New Roman"/>
+          <w:b/>
+          <w:bCs/>
+          <w:lang w:val="lt-LT"/>
+        </w:rPr>
+        <w:t xml:space="preserve"> </w:t>
+      </w:r>
+      <w:proofErr w:type="spellStart"/>
+      <w:r>
+        <w:rPr>
+          <w:rFonts w:ascii="Times New Roman" w:hAnsi="Times New Roman" w:cs="Times New Roman"/>
+          <w:b/>
+          <w:bCs/>
+          <w:lang w:val="lt-LT"/>
+        </w:rPr>
+        <w:t>decision</w:t>
+      </w:r>
+      <w:proofErr w:type="spellEnd"/>
+      <w:r>
+        <w:rPr>
+          <w:rFonts w:ascii="Times New Roman" w:hAnsi="Times New Roman" w:cs="Times New Roman"/>
+          <w:b/>
+          <w:bCs/>
+          <w:lang w:val="lt-LT"/>
+        </w:rPr>
+        <w:t xml:space="preserve"> </w:t>
+      </w:r>
+      <w:proofErr w:type="spellStart"/>
+      <w:r>
+        <w:rPr>
+          <w:rFonts w:ascii="Times New Roman" w:hAnsi="Times New Roman" w:cs="Times New Roman"/>
+          <w:b/>
+          <w:bCs/>
+          <w:lang w:val="lt-LT"/>
+        </w:rPr>
+        <w:t>rules</w:t>
+      </w:r>
+      <w:proofErr w:type="spellEnd"/>
+      <w:r>
+        <w:rPr>
+          <w:rFonts w:ascii="Times New Roman" w:hAnsi="Times New Roman" w:cs="Times New Roman"/>
+          <w:lang w:val="lt-LT"/>
+        </w:rPr>
+        <w:t> </w:t>
+      </w:r>
+      <w:proofErr w:type="spellStart"/>
+      <w:r>
+        <w:rPr>
+          <w:rFonts w:ascii="Times New Roman" w:hAnsi="Times New Roman" w:cs="Times New Roman"/>
+          <w:lang w:val="lt-LT"/>
+        </w:rPr>
+        <w:t>inferred</w:t>
+      </w:r>
+      <w:proofErr w:type="spellEnd"/>
+      <w:r>
+        <w:rPr>
+          <w:rFonts w:ascii="Times New Roman" w:hAnsi="Times New Roman" w:cs="Times New Roman"/>
+          <w:lang w:val="lt-LT"/>
+        </w:rPr>
+        <w:t xml:space="preserve"> </w:t>
+      </w:r>
+      <w:proofErr w:type="spellStart"/>
+      <w:r>
+        <w:rPr>
+          <w:rFonts w:ascii="Times New Roman" w:hAnsi="Times New Roman" w:cs="Times New Roman"/>
+          <w:lang w:val="lt-LT"/>
+        </w:rPr>
+        <w:t>from</w:t>
+      </w:r>
+      <w:proofErr w:type="spellEnd"/>
+      <w:r>
+        <w:rPr>
+          <w:rFonts w:ascii="Times New Roman" w:hAnsi="Times New Roman" w:cs="Times New Roman"/>
+          <w:lang w:val="lt-LT"/>
+        </w:rPr>
+        <w:t xml:space="preserve"> </w:t>
+      </w:r>
+      <w:proofErr w:type="spellStart"/>
+      <w:r>
+        <w:rPr>
+          <w:rFonts w:ascii="Times New Roman" w:hAnsi="Times New Roman" w:cs="Times New Roman"/>
+          <w:lang w:val="lt-LT"/>
+        </w:rPr>
+        <w:t>prior</w:t>
+      </w:r>
+      <w:proofErr w:type="spellEnd"/>
+      <w:r>
+        <w:rPr>
+          <w:rFonts w:ascii="Times New Roman" w:hAnsi="Times New Roman" w:cs="Times New Roman"/>
+          <w:lang w:val="lt-LT"/>
+        </w:rPr>
+        <w:t xml:space="preserve"> data(</w:t>
+      </w:r>
+      <w:proofErr w:type="spellStart"/>
+      <w:r>
+        <w:rPr>
+          <w:rFonts w:ascii="Times New Roman" w:hAnsi="Times New Roman" w:cs="Times New Roman"/>
+          <w:lang w:val="lt-LT"/>
+        </w:rPr>
+        <w:t>training</w:t>
+      </w:r>
+      <w:proofErr w:type="spellEnd"/>
+      <w:r>
+        <w:rPr>
+          <w:rFonts w:ascii="Times New Roman" w:hAnsi="Times New Roman" w:cs="Times New Roman"/>
+          <w:lang w:val="lt-LT"/>
+        </w:rPr>
+        <w:t xml:space="preserve"> data).</w:t>
+      </w:r>
+    </w:p>
+    <w:p>
+      <w:pPr>
+        <w:rPr>
+          <w:rFonts w:ascii="Times New Roman" w:hAnsi="Times New Roman" w:cs="Times New Roman"/>
+          <w:lang w:val="lt-LT"/>
+        </w:rPr>
+      </w:pPr>
+      <w:r>
+        <w:rPr>
+          <w:rFonts w:ascii="Times New Roman" w:hAnsi="Times New Roman" w:cs="Times New Roman"/>
+          <w:lang w:val="lt-LT"/>
+        </w:rPr>
+        <w:br/>
+      </w:r>
+      <w:proofErr w:type="spellStart"/>
+      <w:r>
+        <w:rPr>
+          <w:rFonts w:ascii="Times New Roman" w:hAnsi="Times New Roman" w:cs="Times New Roman"/>
+          <w:lang w:val="lt-LT"/>
+        </w:rPr>
+        <w:t>The</w:t>
+      </w:r>
+      <w:proofErr w:type="spellEnd"/>
+      <w:r>
+        <w:rPr>
+          <w:rFonts w:ascii="Times New Roman" w:hAnsi="Times New Roman" w:cs="Times New Roman"/>
+          <w:lang w:val="lt-LT"/>
+        </w:rPr>
+        <w:t xml:space="preserve"> </w:t>
+      </w:r>
+      <w:proofErr w:type="spellStart"/>
+      <w:r>
+        <w:rPr>
+          <w:rFonts w:ascii="Times New Roman" w:hAnsi="Times New Roman" w:cs="Times New Roman"/>
+          <w:lang w:val="lt-LT"/>
+        </w:rPr>
+        <w:t>understanding</w:t>
+      </w:r>
+      <w:proofErr w:type="spellEnd"/>
+      <w:r>
+        <w:rPr>
+          <w:rFonts w:ascii="Times New Roman" w:hAnsi="Times New Roman" w:cs="Times New Roman"/>
+          <w:lang w:val="lt-LT"/>
+        </w:rPr>
+        <w:t xml:space="preserve"> </w:t>
+      </w:r>
+      <w:proofErr w:type="spellStart"/>
+      <w:r>
+        <w:rPr>
+          <w:rFonts w:ascii="Times New Roman" w:hAnsi="Times New Roman" w:cs="Times New Roman"/>
+          <w:lang w:val="lt-LT"/>
+        </w:rPr>
+        <w:t>level</w:t>
+      </w:r>
+      <w:proofErr w:type="spellEnd"/>
+      <w:r>
+        <w:rPr>
+          <w:rFonts w:ascii="Times New Roman" w:hAnsi="Times New Roman" w:cs="Times New Roman"/>
+          <w:lang w:val="lt-LT"/>
+        </w:rPr>
+        <w:t xml:space="preserve"> </w:t>
+      </w:r>
+      <w:proofErr w:type="spellStart"/>
+      <w:r>
+        <w:rPr>
+          <w:rFonts w:ascii="Times New Roman" w:hAnsi="Times New Roman" w:cs="Times New Roman"/>
+          <w:lang w:val="lt-LT"/>
+        </w:rPr>
+        <w:t>of</w:t>
+      </w:r>
+      <w:proofErr w:type="spellEnd"/>
+      <w:r>
+        <w:rPr>
+          <w:rFonts w:ascii="Times New Roman" w:hAnsi="Times New Roman" w:cs="Times New Roman"/>
+          <w:lang w:val="lt-LT"/>
+        </w:rPr>
+        <w:t xml:space="preserve"> </w:t>
+      </w:r>
+      <w:proofErr w:type="spellStart"/>
+      <w:r>
+        <w:rPr>
+          <w:rFonts w:ascii="Times New Roman" w:hAnsi="Times New Roman" w:cs="Times New Roman"/>
+          <w:lang w:val="lt-LT"/>
+        </w:rPr>
+        <w:t>Decision</w:t>
+      </w:r>
+      <w:proofErr w:type="spellEnd"/>
+      <w:r>
+        <w:rPr>
+          <w:rFonts w:ascii="Times New Roman" w:hAnsi="Times New Roman" w:cs="Times New Roman"/>
+          <w:lang w:val="lt-LT"/>
+        </w:rPr>
+        <w:t xml:space="preserve"> </w:t>
+      </w:r>
+      <w:proofErr w:type="spellStart"/>
+      <w:r>
+        <w:rPr>
+          <w:rFonts w:ascii="Times New Roman" w:hAnsi="Times New Roman" w:cs="Times New Roman"/>
+          <w:lang w:val="lt-LT"/>
+        </w:rPr>
+        <w:t>Trees</w:t>
+      </w:r>
+      <w:proofErr w:type="spellEnd"/>
+      <w:r>
+        <w:rPr>
+          <w:rFonts w:ascii="Times New Roman" w:hAnsi="Times New Roman" w:cs="Times New Roman"/>
+          <w:lang w:val="lt-LT"/>
+        </w:rPr>
+        <w:t xml:space="preserve"> </w:t>
+      </w:r>
+      <w:proofErr w:type="spellStart"/>
+      <w:r>
+        <w:rPr>
+          <w:rFonts w:ascii="Times New Roman" w:hAnsi="Times New Roman" w:cs="Times New Roman"/>
+          <w:lang w:val="lt-LT"/>
+        </w:rPr>
+        <w:t>algorithm</w:t>
+      </w:r>
+      <w:proofErr w:type="spellEnd"/>
+      <w:r>
+        <w:rPr>
+          <w:rFonts w:ascii="Times New Roman" w:hAnsi="Times New Roman" w:cs="Times New Roman"/>
+          <w:lang w:val="lt-LT"/>
+        </w:rPr>
+        <w:t xml:space="preserve"> </w:t>
+      </w:r>
+      <w:proofErr w:type="spellStart"/>
+      <w:r>
+        <w:rPr>
+          <w:rFonts w:ascii="Times New Roman" w:hAnsi="Times New Roman" w:cs="Times New Roman"/>
+          <w:lang w:val="lt-LT"/>
+        </w:rPr>
+        <w:t>is</w:t>
+      </w:r>
+      <w:proofErr w:type="spellEnd"/>
+      <w:r>
+        <w:rPr>
+          <w:rFonts w:ascii="Times New Roman" w:hAnsi="Times New Roman" w:cs="Times New Roman"/>
+          <w:lang w:val="lt-LT"/>
+        </w:rPr>
+        <w:t xml:space="preserve"> </w:t>
+      </w:r>
+      <w:proofErr w:type="spellStart"/>
+      <w:r>
+        <w:rPr>
+          <w:rFonts w:ascii="Times New Roman" w:hAnsi="Times New Roman" w:cs="Times New Roman"/>
+          <w:lang w:val="lt-LT"/>
+        </w:rPr>
+        <w:t>so</w:t>
+      </w:r>
+      <w:proofErr w:type="spellEnd"/>
+      <w:r>
+        <w:rPr>
+          <w:rFonts w:ascii="Times New Roman" w:hAnsi="Times New Roman" w:cs="Times New Roman"/>
+          <w:lang w:val="lt-LT"/>
+        </w:rPr>
+        <w:t xml:space="preserve"> </w:t>
+      </w:r>
+      <w:proofErr w:type="spellStart"/>
+      <w:r>
+        <w:rPr>
+          <w:rFonts w:ascii="Times New Roman" w:hAnsi="Times New Roman" w:cs="Times New Roman"/>
+          <w:lang w:val="lt-LT"/>
+        </w:rPr>
+        <w:t>easy</w:t>
+      </w:r>
+      <w:proofErr w:type="spellEnd"/>
+      <w:r>
+        <w:rPr>
+          <w:rFonts w:ascii="Times New Roman" w:hAnsi="Times New Roman" w:cs="Times New Roman"/>
+          <w:lang w:val="lt-LT"/>
+        </w:rPr>
+        <w:t xml:space="preserve"> </w:t>
+      </w:r>
+      <w:proofErr w:type="spellStart"/>
+      <w:r>
+        <w:rPr>
+          <w:rFonts w:ascii="Times New Roman" w:hAnsi="Times New Roman" w:cs="Times New Roman"/>
+          <w:lang w:val="lt-LT"/>
+        </w:rPr>
+        <w:t>compared</w:t>
+      </w:r>
+      <w:proofErr w:type="spellEnd"/>
+      <w:r>
+        <w:rPr>
+          <w:rFonts w:ascii="Times New Roman" w:hAnsi="Times New Roman" w:cs="Times New Roman"/>
+          <w:lang w:val="lt-LT"/>
+        </w:rPr>
+        <w:t xml:space="preserve"> </w:t>
+      </w:r>
+      <w:proofErr w:type="spellStart"/>
+      <w:r>
+        <w:rPr>
+          <w:rFonts w:ascii="Times New Roman" w:hAnsi="Times New Roman" w:cs="Times New Roman"/>
+          <w:lang w:val="lt-LT"/>
+        </w:rPr>
+        <w:t>with</w:t>
+      </w:r>
+      <w:proofErr w:type="spellEnd"/>
+      <w:r>
+        <w:rPr>
+          <w:rFonts w:ascii="Times New Roman" w:hAnsi="Times New Roman" w:cs="Times New Roman"/>
+          <w:lang w:val="lt-LT"/>
+        </w:rPr>
+        <w:t xml:space="preserve"> </w:t>
+      </w:r>
+      <w:proofErr w:type="spellStart"/>
+      <w:r>
+        <w:rPr>
+          <w:rFonts w:ascii="Times New Roman" w:hAnsi="Times New Roman" w:cs="Times New Roman"/>
+          <w:lang w:val="lt-LT"/>
+        </w:rPr>
+        <w:t>other</w:t>
+      </w:r>
+      <w:proofErr w:type="spellEnd"/>
+      <w:r>
+        <w:rPr>
+          <w:rFonts w:ascii="Times New Roman" w:hAnsi="Times New Roman" w:cs="Times New Roman"/>
+          <w:lang w:val="lt-LT"/>
+        </w:rPr>
+        <w:t xml:space="preserve"> </w:t>
+      </w:r>
+      <w:proofErr w:type="spellStart"/>
+      <w:r>
+        <w:rPr>
+          <w:rFonts w:ascii="Times New Roman" w:hAnsi="Times New Roman" w:cs="Times New Roman"/>
+          <w:lang w:val="lt-LT"/>
+        </w:rPr>
+        <w:t>classification</w:t>
+      </w:r>
+      <w:proofErr w:type="spellEnd"/>
+      <w:r>
+        <w:rPr>
+          <w:rFonts w:ascii="Times New Roman" w:hAnsi="Times New Roman" w:cs="Times New Roman"/>
+          <w:lang w:val="lt-LT"/>
+        </w:rPr>
+        <w:t xml:space="preserve"> </w:t>
+      </w:r>
+      <w:proofErr w:type="spellStart"/>
+      <w:r>
+        <w:rPr>
+          <w:rFonts w:ascii="Times New Roman" w:hAnsi="Times New Roman" w:cs="Times New Roman"/>
+          <w:lang w:val="lt-LT"/>
+        </w:rPr>
+        <w:t>algorithms</w:t>
+      </w:r>
+      <w:proofErr w:type="spellEnd"/>
+      <w:r>
+        <w:rPr>
+          <w:rFonts w:ascii="Times New Roman" w:hAnsi="Times New Roman" w:cs="Times New Roman"/>
+          <w:lang w:val="lt-LT"/>
+        </w:rPr>
+        <w:t xml:space="preserve">. </w:t>
+      </w:r>
+      <w:proofErr w:type="spellStart"/>
+      <w:r>
+        <w:rPr>
+          <w:rFonts w:ascii="Times New Roman" w:hAnsi="Times New Roman" w:cs="Times New Roman"/>
+          <w:lang w:val="lt-LT"/>
+        </w:rPr>
+        <w:t>The</w:t>
+      </w:r>
+      <w:proofErr w:type="spellEnd"/>
+      <w:r>
+        <w:rPr>
+          <w:rFonts w:ascii="Times New Roman" w:hAnsi="Times New Roman" w:cs="Times New Roman"/>
+          <w:lang w:val="lt-LT"/>
+        </w:rPr>
+        <w:t xml:space="preserve"> </w:t>
+      </w:r>
+      <w:proofErr w:type="spellStart"/>
+      <w:r>
+        <w:rPr>
+          <w:rFonts w:ascii="Times New Roman" w:hAnsi="Times New Roman" w:cs="Times New Roman"/>
+          <w:lang w:val="lt-LT"/>
+        </w:rPr>
+        <w:t>decision</w:t>
+      </w:r>
+      <w:proofErr w:type="spellEnd"/>
+      <w:r>
+        <w:rPr>
+          <w:rFonts w:ascii="Times New Roman" w:hAnsi="Times New Roman" w:cs="Times New Roman"/>
+          <w:lang w:val="lt-LT"/>
+        </w:rPr>
+        <w:t xml:space="preserve"> </w:t>
+      </w:r>
+      <w:proofErr w:type="spellStart"/>
+      <w:r>
+        <w:rPr>
+          <w:rFonts w:ascii="Times New Roman" w:hAnsi="Times New Roman" w:cs="Times New Roman"/>
+          <w:lang w:val="lt-LT"/>
+        </w:rPr>
+        <w:t>tree</w:t>
+      </w:r>
+      <w:proofErr w:type="spellEnd"/>
+      <w:r>
+        <w:rPr>
+          <w:rFonts w:ascii="Times New Roman" w:hAnsi="Times New Roman" w:cs="Times New Roman"/>
+          <w:lang w:val="lt-LT"/>
+        </w:rPr>
+        <w:t xml:space="preserve"> </w:t>
+      </w:r>
+      <w:proofErr w:type="spellStart"/>
+      <w:r>
+        <w:rPr>
+          <w:rFonts w:ascii="Times New Roman" w:hAnsi="Times New Roman" w:cs="Times New Roman"/>
+          <w:lang w:val="lt-LT"/>
+        </w:rPr>
+        <w:t>algorithm</w:t>
+      </w:r>
+      <w:proofErr w:type="spellEnd"/>
+      <w:r>
+        <w:rPr>
+          <w:rFonts w:ascii="Times New Roman" w:hAnsi="Times New Roman" w:cs="Times New Roman"/>
+          <w:lang w:val="lt-LT"/>
+        </w:rPr>
+        <w:t xml:space="preserve"> </w:t>
+      </w:r>
+      <w:proofErr w:type="spellStart"/>
+      <w:r>
+        <w:rPr>
+          <w:rFonts w:ascii="Times New Roman" w:hAnsi="Times New Roman" w:cs="Times New Roman"/>
+          <w:lang w:val="lt-LT"/>
+        </w:rPr>
+        <w:t>tries</w:t>
+      </w:r>
+      <w:proofErr w:type="spellEnd"/>
+      <w:r>
+        <w:rPr>
+          <w:rFonts w:ascii="Times New Roman" w:hAnsi="Times New Roman" w:cs="Times New Roman"/>
+          <w:lang w:val="lt-LT"/>
+        </w:rPr>
+        <w:t xml:space="preserve"> to </w:t>
+      </w:r>
+      <w:proofErr w:type="spellStart"/>
+      <w:r>
+        <w:rPr>
+          <w:rFonts w:ascii="Times New Roman" w:hAnsi="Times New Roman" w:cs="Times New Roman"/>
+          <w:lang w:val="lt-LT"/>
+        </w:rPr>
+        <w:t>solve</w:t>
+      </w:r>
+      <w:proofErr w:type="spellEnd"/>
+      <w:r>
+        <w:rPr>
+          <w:rFonts w:ascii="Times New Roman" w:hAnsi="Times New Roman" w:cs="Times New Roman"/>
+          <w:lang w:val="lt-LT"/>
+        </w:rPr>
+        <w:t xml:space="preserve"> </w:t>
+      </w:r>
+      <w:proofErr w:type="spellStart"/>
+      <w:r>
+        <w:rPr>
+          <w:rFonts w:ascii="Times New Roman" w:hAnsi="Times New Roman" w:cs="Times New Roman"/>
+          <w:lang w:val="lt-LT"/>
+        </w:rPr>
+        <w:t>the</w:t>
+      </w:r>
+      <w:proofErr w:type="spellEnd"/>
+      <w:r>
+        <w:rPr>
+          <w:rFonts w:ascii="Times New Roman" w:hAnsi="Times New Roman" w:cs="Times New Roman"/>
+          <w:lang w:val="lt-LT"/>
+        </w:rPr>
+        <w:t xml:space="preserve"> </w:t>
+      </w:r>
+      <w:proofErr w:type="spellStart"/>
+      <w:r>
+        <w:rPr>
+          <w:rFonts w:ascii="Times New Roman" w:hAnsi="Times New Roman" w:cs="Times New Roman"/>
+          <w:lang w:val="lt-LT"/>
+        </w:rPr>
+        <w:t>problem</w:t>
+      </w:r>
+      <w:proofErr w:type="spellEnd"/>
+      <w:r>
+        <w:rPr>
+          <w:rFonts w:ascii="Times New Roman" w:hAnsi="Times New Roman" w:cs="Times New Roman"/>
+          <w:lang w:val="lt-LT"/>
+        </w:rPr>
+        <w:t xml:space="preserve">, </w:t>
+      </w:r>
+      <w:proofErr w:type="spellStart"/>
+      <w:r>
+        <w:rPr>
+          <w:rFonts w:ascii="Times New Roman" w:hAnsi="Times New Roman" w:cs="Times New Roman"/>
+          <w:lang w:val="lt-LT"/>
+        </w:rPr>
+        <w:t>by</w:t>
+      </w:r>
+      <w:proofErr w:type="spellEnd"/>
+      <w:r>
+        <w:rPr>
+          <w:rFonts w:ascii="Times New Roman" w:hAnsi="Times New Roman" w:cs="Times New Roman"/>
+          <w:lang w:val="lt-LT"/>
+        </w:rPr>
+        <w:t xml:space="preserve"> </w:t>
+      </w:r>
+      <w:proofErr w:type="spellStart"/>
+      <w:r>
+        <w:rPr>
+          <w:rFonts w:ascii="Times New Roman" w:hAnsi="Times New Roman" w:cs="Times New Roman"/>
+          <w:lang w:val="lt-LT"/>
+        </w:rPr>
+        <w:t>using</w:t>
+      </w:r>
+      <w:proofErr w:type="spellEnd"/>
+      <w:r>
+        <w:rPr>
+          <w:rFonts w:ascii="Times New Roman" w:hAnsi="Times New Roman" w:cs="Times New Roman"/>
+          <w:lang w:val="lt-LT"/>
+        </w:rPr>
+        <w:t xml:space="preserve"> </w:t>
+      </w:r>
+      <w:proofErr w:type="spellStart"/>
+      <w:r>
+        <w:rPr>
+          <w:rFonts w:ascii="Times New Roman" w:hAnsi="Times New Roman" w:cs="Times New Roman"/>
+          <w:lang w:val="lt-LT"/>
+        </w:rPr>
+        <w:t>tree</w:t>
+      </w:r>
+      <w:proofErr w:type="spellEnd"/>
+      <w:r>
+        <w:rPr>
+          <w:rFonts w:ascii="Times New Roman" w:hAnsi="Times New Roman" w:cs="Times New Roman"/>
+          <w:lang w:val="lt-LT"/>
+        </w:rPr>
+        <w:t xml:space="preserve"> </w:t>
+      </w:r>
+      <w:proofErr w:type="spellStart"/>
+      <w:r>
+        <w:rPr>
+          <w:rFonts w:ascii="Times New Roman" w:hAnsi="Times New Roman" w:cs="Times New Roman"/>
+          <w:lang w:val="lt-LT"/>
+        </w:rPr>
+        <w:t>representation</w:t>
+      </w:r>
+      <w:proofErr w:type="spellEnd"/>
+      <w:r>
+        <w:rPr>
+          <w:rFonts w:ascii="Times New Roman" w:hAnsi="Times New Roman" w:cs="Times New Roman"/>
+          <w:lang w:val="lt-LT"/>
+        </w:rPr>
+        <w:t xml:space="preserve">. </w:t>
+      </w:r>
+      <w:proofErr w:type="spellStart"/>
+      <w:r>
+        <w:rPr>
+          <w:rFonts w:ascii="Times New Roman" w:hAnsi="Times New Roman" w:cs="Times New Roman"/>
+          <w:lang w:val="lt-LT"/>
+        </w:rPr>
+        <w:t>Each</w:t>
+      </w:r>
+      <w:proofErr w:type="spellEnd"/>
+      <w:r>
+        <w:rPr>
+          <w:rFonts w:ascii="Times New Roman" w:hAnsi="Times New Roman" w:cs="Times New Roman"/>
+          <w:lang w:val="lt-LT"/>
+        </w:rPr>
+        <w:t> </w:t>
+      </w:r>
+      <w:proofErr w:type="spellStart"/>
+      <w:r>
+        <w:rPr>
+          <w:rFonts w:ascii="Times New Roman" w:hAnsi="Times New Roman" w:cs="Times New Roman"/>
+          <w:b/>
+          <w:bCs/>
+          <w:lang w:val="lt-LT"/>
+        </w:rPr>
+        <w:t>internal</w:t>
+      </w:r>
+      <w:proofErr w:type="spellEnd"/>
+      <w:r>
+        <w:rPr>
+          <w:rFonts w:ascii="Times New Roman" w:hAnsi="Times New Roman" w:cs="Times New Roman"/>
+          <w:b/>
+          <w:bCs/>
+          <w:lang w:val="lt-LT"/>
+        </w:rPr>
+        <w:t xml:space="preserve"> </w:t>
+      </w:r>
+      <w:proofErr w:type="spellStart"/>
+      <w:r>
+        <w:rPr>
+          <w:rFonts w:ascii="Times New Roman" w:hAnsi="Times New Roman" w:cs="Times New Roman"/>
+          <w:b/>
+          <w:bCs/>
+          <w:lang w:val="lt-LT"/>
+        </w:rPr>
+        <w:t>node</w:t>
+      </w:r>
+      <w:proofErr w:type="spellEnd"/>
+      <w:r>
+        <w:rPr>
+          <w:rFonts w:ascii="Times New Roman" w:hAnsi="Times New Roman" w:cs="Times New Roman"/>
+          <w:lang w:val="lt-LT"/>
+        </w:rPr>
+        <w:t> </w:t>
+      </w:r>
+      <w:proofErr w:type="spellStart"/>
+      <w:r>
+        <w:rPr>
+          <w:rFonts w:ascii="Times New Roman" w:hAnsi="Times New Roman" w:cs="Times New Roman"/>
+          <w:lang w:val="lt-LT"/>
+        </w:rPr>
+        <w:t>of</w:t>
+      </w:r>
+      <w:proofErr w:type="spellEnd"/>
+      <w:r>
+        <w:rPr>
+          <w:rFonts w:ascii="Times New Roman" w:hAnsi="Times New Roman" w:cs="Times New Roman"/>
+          <w:lang w:val="lt-LT"/>
+        </w:rPr>
+        <w:t xml:space="preserve"> </w:t>
+      </w:r>
+      <w:proofErr w:type="spellStart"/>
+      <w:r>
+        <w:rPr>
+          <w:rFonts w:ascii="Times New Roman" w:hAnsi="Times New Roman" w:cs="Times New Roman"/>
+          <w:lang w:val="lt-LT"/>
+        </w:rPr>
+        <w:t>the</w:t>
+      </w:r>
+      <w:proofErr w:type="spellEnd"/>
+      <w:r>
+        <w:rPr>
+          <w:rFonts w:ascii="Times New Roman" w:hAnsi="Times New Roman" w:cs="Times New Roman"/>
+          <w:lang w:val="lt-LT"/>
+        </w:rPr>
+        <w:t xml:space="preserve"> </w:t>
+      </w:r>
+      <w:proofErr w:type="spellStart"/>
+      <w:r>
+        <w:rPr>
+          <w:rFonts w:ascii="Times New Roman" w:hAnsi="Times New Roman" w:cs="Times New Roman"/>
+          <w:lang w:val="lt-LT"/>
+        </w:rPr>
+        <w:t>tree</w:t>
+      </w:r>
+      <w:proofErr w:type="spellEnd"/>
+      <w:r>
+        <w:rPr>
+          <w:rFonts w:ascii="Times New Roman" w:hAnsi="Times New Roman" w:cs="Times New Roman"/>
+          <w:lang w:val="lt-LT"/>
+        </w:rPr>
+        <w:t xml:space="preserve"> </w:t>
+      </w:r>
+      <w:proofErr w:type="spellStart"/>
+      <w:r>
+        <w:rPr>
+          <w:rFonts w:ascii="Times New Roman" w:hAnsi="Times New Roman" w:cs="Times New Roman"/>
+          <w:lang w:val="lt-LT"/>
+        </w:rPr>
+        <w:t>corresponds</w:t>
+      </w:r>
+      <w:proofErr w:type="spellEnd"/>
+      <w:r>
+        <w:rPr>
+          <w:rFonts w:ascii="Times New Roman" w:hAnsi="Times New Roman" w:cs="Times New Roman"/>
+          <w:lang w:val="lt-LT"/>
+        </w:rPr>
+        <w:t xml:space="preserve"> to </w:t>
+      </w:r>
+      <w:proofErr w:type="spellStart"/>
+      <w:r>
+        <w:rPr>
+          <w:rFonts w:ascii="Times New Roman" w:hAnsi="Times New Roman" w:cs="Times New Roman"/>
+          <w:lang w:val="lt-LT"/>
+        </w:rPr>
+        <w:t>an</w:t>
+      </w:r>
+      <w:proofErr w:type="spellEnd"/>
+      <w:r>
+        <w:rPr>
+          <w:rFonts w:ascii="Times New Roman" w:hAnsi="Times New Roman" w:cs="Times New Roman"/>
+          <w:lang w:val="lt-LT"/>
+        </w:rPr>
+        <w:t xml:space="preserve"> </w:t>
+      </w:r>
+      <w:proofErr w:type="spellStart"/>
+      <w:r>
+        <w:rPr>
+          <w:rFonts w:ascii="Times New Roman" w:hAnsi="Times New Roman" w:cs="Times New Roman"/>
+          <w:lang w:val="lt-LT"/>
+        </w:rPr>
+        <w:t>attribute</w:t>
+      </w:r>
+      <w:proofErr w:type="spellEnd"/>
+      <w:r>
+        <w:rPr>
+          <w:rFonts w:ascii="Times New Roman" w:hAnsi="Times New Roman" w:cs="Times New Roman"/>
+          <w:lang w:val="lt-LT"/>
+        </w:rPr>
+        <w:t xml:space="preserve">, </w:t>
+      </w:r>
+      <w:proofErr w:type="spellStart"/>
+      <w:r>
+        <w:rPr>
+          <w:rFonts w:ascii="Times New Roman" w:hAnsi="Times New Roman" w:cs="Times New Roman"/>
+          <w:lang w:val="lt-LT"/>
+        </w:rPr>
+        <w:t>and</w:t>
+      </w:r>
+      <w:proofErr w:type="spellEnd"/>
+      <w:r>
+        <w:rPr>
+          <w:rFonts w:ascii="Times New Roman" w:hAnsi="Times New Roman" w:cs="Times New Roman"/>
+          <w:lang w:val="lt-LT"/>
+        </w:rPr>
+        <w:t xml:space="preserve"> </w:t>
+      </w:r>
+      <w:proofErr w:type="spellStart"/>
+      <w:r>
+        <w:rPr>
+          <w:rFonts w:ascii="Times New Roman" w:hAnsi="Times New Roman" w:cs="Times New Roman"/>
+          <w:lang w:val="lt-LT"/>
+        </w:rPr>
+        <w:t>each</w:t>
+      </w:r>
+      <w:proofErr w:type="spellEnd"/>
+      <w:r>
+        <w:rPr>
+          <w:rFonts w:ascii="Times New Roman" w:hAnsi="Times New Roman" w:cs="Times New Roman"/>
+          <w:lang w:val="lt-LT"/>
+        </w:rPr>
+        <w:t> </w:t>
+      </w:r>
+      <w:proofErr w:type="spellStart"/>
+      <w:r>
+        <w:rPr>
+          <w:rFonts w:ascii="Times New Roman" w:hAnsi="Times New Roman" w:cs="Times New Roman"/>
+          <w:b/>
+          <w:bCs/>
+          <w:lang w:val="lt-LT"/>
+        </w:rPr>
+        <w:t>leaf</w:t>
+      </w:r>
+      <w:proofErr w:type="spellEnd"/>
+      <w:r>
+        <w:rPr>
+          <w:rFonts w:ascii="Times New Roman" w:hAnsi="Times New Roman" w:cs="Times New Roman"/>
+          <w:b/>
+          <w:bCs/>
+          <w:lang w:val="lt-LT"/>
+        </w:rPr>
+        <w:t xml:space="preserve"> </w:t>
+      </w:r>
+      <w:proofErr w:type="spellStart"/>
+      <w:r>
+        <w:rPr>
+          <w:rFonts w:ascii="Times New Roman" w:hAnsi="Times New Roman" w:cs="Times New Roman"/>
+          <w:b/>
+          <w:bCs/>
+          <w:lang w:val="lt-LT"/>
+        </w:rPr>
+        <w:t>node</w:t>
+      </w:r>
+      <w:proofErr w:type="spellEnd"/>
+      <w:r>
+        <w:rPr>
+          <w:rFonts w:ascii="Times New Roman" w:hAnsi="Times New Roman" w:cs="Times New Roman"/>
+          <w:lang w:val="lt-LT"/>
+        </w:rPr>
+        <w:t> </w:t>
+      </w:r>
+      <w:proofErr w:type="spellStart"/>
+      <w:r>
+        <w:rPr>
+          <w:rFonts w:ascii="Times New Roman" w:hAnsi="Times New Roman" w:cs="Times New Roman"/>
+          <w:lang w:val="lt-LT"/>
+        </w:rPr>
+        <w:t>corresponds</w:t>
+      </w:r>
+      <w:proofErr w:type="spellEnd"/>
+      <w:r>
+        <w:rPr>
+          <w:rFonts w:ascii="Times New Roman" w:hAnsi="Times New Roman" w:cs="Times New Roman"/>
+          <w:lang w:val="lt-LT"/>
+        </w:rPr>
+        <w:t xml:space="preserve"> to a </w:t>
+      </w:r>
+      <w:proofErr w:type="spellStart"/>
+      <w:r>
+        <w:rPr>
+          <w:rFonts w:ascii="Times New Roman" w:hAnsi="Times New Roman" w:cs="Times New Roman"/>
+          <w:lang w:val="lt-LT"/>
+        </w:rPr>
+        <w:t>class</w:t>
+      </w:r>
+      <w:proofErr w:type="spellEnd"/>
+      <w:r>
+        <w:rPr>
+          <w:rFonts w:ascii="Times New Roman" w:hAnsi="Times New Roman" w:cs="Times New Roman"/>
+          <w:lang w:val="lt-LT"/>
+        </w:rPr>
+        <w:t xml:space="preserve"> </w:t>
+      </w:r>
+      <w:proofErr w:type="spellStart"/>
+      <w:r>
+        <w:rPr>
+          <w:rFonts w:ascii="Times New Roman" w:hAnsi="Times New Roman" w:cs="Times New Roman"/>
+          <w:lang w:val="lt-LT"/>
+        </w:rPr>
+        <w:t>label</w:t>
+      </w:r>
+      <w:proofErr w:type="spellEnd"/>
+      <w:r>
+        <w:rPr>
+          <w:rFonts w:ascii="Times New Roman" w:hAnsi="Times New Roman" w:cs="Times New Roman"/>
+          <w:lang w:val="lt-LT"/>
+        </w:rPr>
+        <w:t>.</w:t>
+      </w:r>
+    </w:p>
+    <w:p>
+      <w:pPr>
+        <w:rPr>
+          <w:rFonts w:ascii="Times New Roman" w:hAnsi="Times New Roman" w:cs="Times New Roman"/>
+          <w:lang w:val="lt-LT"/>
+        </w:rPr>
+      </w:pPr>
+      <w:r>
+        <w:rPr>
+          <w:rFonts w:ascii="Times New Roman" w:hAnsi="Times New Roman" w:cs="Times New Roman"/>
+          <w:lang w:val="lt-LT"/>
+        </w:rPr>
+        <w:t>Šaltinis:</w:t>
+      </w:r>
+      <w:r>
+        <w:rPr>
+          <w:rFonts w:ascii="Times New Roman" w:hAnsi="Times New Roman" w:cs="Times New Roman"/>
+        </w:rPr>
+        <w:t xml:space="preserve"> </w:t>
       </w:r>
       <w:hyperlink r:id="rId13" w:history="1">
         <w:r>
           <w:rPr>
-            <w:lang w:val="lt-LT"/>
-          </w:rPr>
-          <w:t>supervised learning algorithms</w:t>
-        </w:r>
-      </w:hyperlink>
-      <w:r>
-        <w:rPr>
-          <w:lang w:val="lt-LT"/>
-        </w:rPr>
-        <w:t>. Unlike other supervised learning algorithms, decision tree algorithm can be used for solving </w:t>
-      </w:r>
-      <w:hyperlink r:id="rId14" w:history="1">
-        <w:r>
-          <w:rPr>
-            <w:lang w:val="lt-LT"/>
-          </w:rPr>
-          <w:t>regression and classification </w:t>
-        </w:r>
-      </w:hyperlink>
-      <w:r>
-        <w:rPr>
-          <w:b/>
-          <w:bCs/>
-          <w:lang w:val="lt-LT"/>
-        </w:rPr>
-        <w:t>problems</w:t>
-      </w:r>
-      <w:r>
-        <w:rPr>
-          <w:lang w:val="lt-LT"/>
-        </w:rPr>
-        <w:t> too.</w:t>
-      </w:r>
-    </w:p>
-    <w:p>
-      <w:pPr>
-        <w:rPr>
-          <w:lang w:val="lt-LT"/>
-        </w:rPr>
-      </w:pPr>
-      <w:r>
-        <w:rPr>
-          <w:lang w:val="lt-LT"/>
-        </w:rPr>
-        <w:t>The general motive of using Decision Tree is to create a training model which can use to predict class or value of target variables by </w:t>
-      </w:r>
-      <w:r>
-        <w:rPr>
-          <w:b/>
-          <w:bCs/>
-          <w:lang w:val="lt-LT"/>
-        </w:rPr>
-        <w:t>learning decision rules</w:t>
-      </w:r>
-      <w:r>
-        <w:rPr>
-          <w:lang w:val="lt-LT"/>
-        </w:rPr>
-        <w:t> inferred from prior data(training data).</w:t>
-      </w:r>
-    </w:p>
-    <w:p>
-      <w:pPr>
-        <w:rPr>
-          <w:lang w:val="lt-LT"/>
-        </w:rPr>
-      </w:pPr>
-      <w:r>
-        <w:rPr>
-          <w:lang w:val="lt-LT"/>
-        </w:rPr>
-        <w:br/>
-        <w:t>The understanding level of Decision Trees algorithm is so easy compared with other classification algorithms. The decision tree algorithm tries to solve the problem, by using tree representation. Each </w:t>
-      </w:r>
-      <w:r>
-        <w:rPr>
-          <w:b/>
-          <w:bCs/>
-          <w:lang w:val="lt-LT"/>
-        </w:rPr>
-        <w:t>internal node</w:t>
-      </w:r>
-      <w:r>
-        <w:rPr>
-          <w:lang w:val="lt-LT"/>
-        </w:rPr>
-        <w:t> of the tree corresponds to an attribute, and each </w:t>
-      </w:r>
-      <w:r>
-        <w:rPr>
-          <w:b/>
-          <w:bCs/>
-          <w:lang w:val="lt-LT"/>
-        </w:rPr>
-        <w:t>leaf node</w:t>
-      </w:r>
-      <w:r>
-        <w:rPr>
-          <w:lang w:val="lt-LT"/>
-        </w:rPr>
-        <w:t> corresponds to a class label.</w:t>
-      </w:r>
-    </w:p>
-    <w:p>
-      <w:pPr>
-        <w:rPr>
-          <w:lang w:val="lt-LT"/>
-        </w:rPr>
-      </w:pPr>
-      <w:r>
-        <w:rPr>
-          <w:lang w:val="lt-LT"/>
-        </w:rPr>
-        <w:t>Šaltinis:</w:t>
-      </w:r>
-      <w:r>
-        <w:t xml:space="preserve"> </w:t>
-      </w:r>
-      <w:hyperlink r:id="rId15" w:history="1">
-        <w:r>
-          <w:rPr>
             <w:rStyle w:val="Hipersaitas"/>
+            <w:rFonts w:ascii="Times New Roman" w:hAnsi="Times New Roman" w:cs="Times New Roman"/>
           </w:rPr>
           <w:t>http://dataaspirant.com/2017/01/30/how-decision-tree-algorithm-works/</w:t>
         </w:r>
@@ -4352,11 +6783,13 @@
     <w:p>
       <w:pPr>
         <w:rPr>
-          <w:lang w:val="lt-LT"/>
-        </w:rPr>
-      </w:pPr>
-      <w:r>
-        <w:rPr>
+          <w:rFonts w:ascii="Times New Roman" w:hAnsi="Times New Roman" w:cs="Times New Roman"/>
+          <w:lang w:val="lt-LT"/>
+        </w:rPr>
+      </w:pPr>
+      <w:r>
+        <w:rPr>
+          <w:rFonts w:ascii="Times New Roman" w:hAnsi="Times New Roman" w:cs="Times New Roman"/>
           <w:lang w:val="lt-LT"/>
         </w:rPr>
         <w:t>Iliustracinis pavyzdys:</w:t>
@@ -4365,16 +6798,18 @@
     <w:p>
       <w:pPr>
         <w:rPr>
-          <w:lang w:val="lt-LT"/>
-        </w:rPr>
-      </w:pPr>
-      <w:r>
-        <w:rPr>
+          <w:rFonts w:ascii="Times New Roman" w:hAnsi="Times New Roman" w:cs="Times New Roman"/>
+          <w:lang w:val="lt-LT"/>
+        </w:rPr>
+      </w:pPr>
+      <w:r>
+        <w:rPr>
+          <w:rFonts w:ascii="Times New Roman" w:hAnsi="Times New Roman" w:cs="Times New Roman"/>
           <w:noProof/>
           <w:lang w:val="lt-LT" w:eastAsia="lt-LT"/>
         </w:rPr>
         <w:drawing>
-          <wp:inline distT="0" distB="0" distL="0" distR="0" wp14:anchorId="38F9295A" wp14:editId="1F65EA96">
+          <wp:inline distT="0" distB="0" distL="0" distR="0" wp14:anchorId="37BA3E08" wp14:editId="7EEA8B19">
             <wp:extent cx="4460682" cy="2325173"/>
             <wp:effectExtent l="0" t="0" r="0" b="0"/>
             <wp:docPr id="3" name="Picture 3"/>
@@ -4389,7 +6824,7 @@
                     <pic:cNvPicPr/>
                   </pic:nvPicPr>
                   <pic:blipFill>
-                    <a:blip r:embed="rId16"/>
+                    <a:blip r:embed="rId14"/>
                     <a:stretch>
                       <a:fillRect/>
                     </a:stretch>
@@ -4413,19 +6848,22 @@
     <w:p>
       <w:pPr>
         <w:rPr>
-          <w:lang w:val="lt-LT"/>
-        </w:rPr>
-      </w:pPr>
-      <w:r>
-        <w:rPr>
+          <w:rFonts w:ascii="Times New Roman" w:hAnsi="Times New Roman" w:cs="Times New Roman"/>
+          <w:lang w:val="lt-LT"/>
+        </w:rPr>
+      </w:pPr>
+      <w:r>
+        <w:rPr>
+          <w:rFonts w:ascii="Times New Roman" w:hAnsi="Times New Roman" w:cs="Times New Roman"/>
           <w:lang w:val="lt-LT"/>
         </w:rPr>
         <w:t xml:space="preserve">Nuoroda: </w:t>
       </w:r>
-      <w:hyperlink r:id="rId17" w:history="1">
+      <w:hyperlink r:id="rId15" w:history="1">
         <w:r>
           <w:rPr>
             <w:rStyle w:val="Hipersaitas"/>
+            <w:rFonts w:ascii="Times New Roman" w:hAnsi="Times New Roman" w:cs="Times New Roman"/>
           </w:rPr>
           <w:t>https://www.xoriant.com/blog/product-engineering/decision-trees-machine-learning-algorithm.html</w:t>
         </w:r>
@@ -4434,20 +6872,23 @@
     <w:p>
       <w:pPr>
         <w:rPr>
-          <w:lang w:val="lt-LT"/>
-        </w:rPr>
-      </w:pPr>
-    </w:p>
-    <w:p>
-      <w:pPr>
-        <w:rPr>
-          <w:lang w:val="lt-LT"/>
-        </w:rPr>
-      </w:pPr>
-    </w:p>
-    <w:p>
-      <w:pPr>
-        <w:rPr>
+          <w:rFonts w:ascii="Times New Roman" w:hAnsi="Times New Roman" w:cs="Times New Roman"/>
+          <w:lang w:val="lt-LT"/>
+        </w:rPr>
+      </w:pPr>
+    </w:p>
+    <w:p>
+      <w:pPr>
+        <w:rPr>
+          <w:rFonts w:ascii="Times New Roman" w:hAnsi="Times New Roman" w:cs="Times New Roman"/>
+          <w:lang w:val="lt-LT"/>
+        </w:rPr>
+      </w:pPr>
+    </w:p>
+    <w:p>
+      <w:pPr>
+        <w:rPr>
+          <w:rFonts w:ascii="Times New Roman" w:hAnsi="Times New Roman" w:cs="Times New Roman"/>
           <w:lang w:val="lt-LT"/>
         </w:rPr>
       </w:pPr>
@@ -4470,14 +6911,15 @@
           <w:p>
             <w:pPr>
               <w:rPr>
+                <w:rFonts w:ascii="Times New Roman" w:hAnsi="Times New Roman" w:cs="Times New Roman"/>
                 <w:lang w:val="lt-LT"/>
               </w:rPr>
             </w:pPr>
             <w:r>
               <w:rPr>
-                <w:lang w:val="lt-LT"/>
-              </w:rPr>
-              <w:lastRenderedPageBreak/>
+                <w:rFonts w:ascii="Times New Roman" w:hAnsi="Times New Roman" w:cs="Times New Roman"/>
+                <w:lang w:val="lt-LT"/>
+              </w:rPr>
               <w:t>Eksperimento numeris</w:t>
             </w:r>
           </w:p>
@@ -4489,11 +6931,13 @@
           <w:p>
             <w:pPr>
               <w:rPr>
+                <w:rFonts w:ascii="Times New Roman" w:hAnsi="Times New Roman" w:cs="Times New Roman"/>
                 <w:lang w:val="lt-LT"/>
               </w:rPr>
             </w:pPr>
             <w:r>
               <w:rPr>
+                <w:rFonts w:ascii="Times New Roman" w:hAnsi="Times New Roman" w:cs="Times New Roman"/>
                 <w:lang w:val="lt-LT"/>
               </w:rPr>
               <w:t>Metodo tikslumo įvertis</w:t>
@@ -4509,11 +6953,13 @@
           <w:p>
             <w:pPr>
               <w:rPr>
+                <w:rFonts w:ascii="Times New Roman" w:hAnsi="Times New Roman" w:cs="Times New Roman"/>
                 <w:lang w:val="lt-LT"/>
               </w:rPr>
             </w:pPr>
             <w:r>
               <w:rPr>
+                <w:rFonts w:ascii="Times New Roman" w:hAnsi="Times New Roman" w:cs="Times New Roman"/>
                 <w:lang w:val="lt-LT"/>
               </w:rPr>
               <w:t>1</w:t>
@@ -4527,11 +6973,13 @@
           <w:p>
             <w:pPr>
               <w:rPr>
+                <w:rFonts w:ascii="Times New Roman" w:hAnsi="Times New Roman" w:cs="Times New Roman"/>
                 <w:lang w:val="lt-LT"/>
               </w:rPr>
             </w:pPr>
             <w:r>
               <w:rPr>
+                <w:rFonts w:ascii="Times New Roman" w:hAnsi="Times New Roman" w:cs="Times New Roman"/>
                 <w:lang w:val="lt-LT"/>
               </w:rPr>
               <w:t>0,90405</w:t>
@@ -4547,11 +6995,13 @@
           <w:p>
             <w:pPr>
               <w:rPr>
+                <w:rFonts w:ascii="Times New Roman" w:hAnsi="Times New Roman" w:cs="Times New Roman"/>
                 <w:lang w:val="lt-LT"/>
               </w:rPr>
             </w:pPr>
             <w:r>
               <w:rPr>
+                <w:rFonts w:ascii="Times New Roman" w:hAnsi="Times New Roman" w:cs="Times New Roman"/>
                 <w:lang w:val="lt-LT"/>
               </w:rPr>
               <w:t>2</w:t>
@@ -4565,11 +7015,13 @@
           <w:p>
             <w:pPr>
               <w:rPr>
+                <w:rFonts w:ascii="Times New Roman" w:hAnsi="Times New Roman" w:cs="Times New Roman"/>
                 <w:lang w:val="lt-LT"/>
               </w:rPr>
             </w:pPr>
             <w:r>
               <w:rPr>
+                <w:rFonts w:ascii="Times New Roman" w:hAnsi="Times New Roman" w:cs="Times New Roman"/>
                 <w:lang w:val="lt-LT"/>
               </w:rPr>
               <w:t>0,90368</w:t>
@@ -4585,13 +7037,16 @@
           <w:p>
             <w:pPr>
               <w:rPr>
+                <w:rFonts w:ascii="Times New Roman" w:hAnsi="Times New Roman" w:cs="Times New Roman"/>
                 <w:lang w:val="lt-LT"/>
               </w:rPr>
             </w:pPr>
             <w:r>
               <w:rPr>
-                <w:lang w:val="lt-LT"/>
-              </w:rPr>
+                <w:rFonts w:ascii="Times New Roman" w:hAnsi="Times New Roman" w:cs="Times New Roman"/>
+                <w:lang w:val="lt-LT"/>
+              </w:rPr>
+              <w:lastRenderedPageBreak/>
               <w:t>3</w:t>
             </w:r>
           </w:p>
@@ -4603,11 +7058,13 @@
           <w:p>
             <w:pPr>
               <w:rPr>
+                <w:rFonts w:ascii="Times New Roman" w:hAnsi="Times New Roman" w:cs="Times New Roman"/>
                 <w:lang w:val="lt-LT"/>
               </w:rPr>
             </w:pPr>
             <w:r>
               <w:rPr>
+                <w:rFonts w:ascii="Times New Roman" w:hAnsi="Times New Roman" w:cs="Times New Roman"/>
                 <w:lang w:val="lt-LT"/>
               </w:rPr>
               <w:t>0,9058</w:t>
@@ -4623,11 +7080,13 @@
           <w:p>
             <w:pPr>
               <w:rPr>
+                <w:rFonts w:ascii="Times New Roman" w:hAnsi="Times New Roman" w:cs="Times New Roman"/>
                 <w:lang w:val="lt-LT"/>
               </w:rPr>
             </w:pPr>
             <w:r>
               <w:rPr>
+                <w:rFonts w:ascii="Times New Roman" w:hAnsi="Times New Roman" w:cs="Times New Roman"/>
                 <w:lang w:val="lt-LT"/>
               </w:rPr>
               <w:t>4</w:t>
@@ -4641,11 +7100,13 @@
           <w:p>
             <w:pPr>
               <w:rPr>
+                <w:rFonts w:ascii="Times New Roman" w:hAnsi="Times New Roman" w:cs="Times New Roman"/>
                 <w:lang w:val="lt-LT"/>
               </w:rPr>
             </w:pPr>
             <w:r>
               <w:rPr>
+                <w:rFonts w:ascii="Times New Roman" w:hAnsi="Times New Roman" w:cs="Times New Roman"/>
                 <w:lang w:val="lt-LT"/>
               </w:rPr>
               <w:t>0,90578</w:t>
@@ -4661,11 +7122,13 @@
           <w:p>
             <w:pPr>
               <w:rPr>
+                <w:rFonts w:ascii="Times New Roman" w:hAnsi="Times New Roman" w:cs="Times New Roman"/>
                 <w:lang w:val="lt-LT"/>
               </w:rPr>
             </w:pPr>
             <w:r>
               <w:rPr>
+                <w:rFonts w:ascii="Times New Roman" w:hAnsi="Times New Roman" w:cs="Times New Roman"/>
                 <w:lang w:val="lt-LT"/>
               </w:rPr>
               <w:t>5</w:t>
@@ -4679,11 +7142,13 @@
           <w:p>
             <w:pPr>
               <w:rPr>
+                <w:rFonts w:ascii="Times New Roman" w:hAnsi="Times New Roman" w:cs="Times New Roman"/>
                 <w:lang w:val="lt-LT"/>
               </w:rPr>
             </w:pPr>
             <w:r>
               <w:rPr>
+                <w:rFonts w:ascii="Times New Roman" w:hAnsi="Times New Roman" w:cs="Times New Roman"/>
                 <w:lang w:val="lt-LT"/>
               </w:rPr>
               <w:t>0,90579</w:t>
@@ -4699,11 +7164,13 @@
           <w:p>
             <w:pPr>
               <w:rPr>
+                <w:rFonts w:ascii="Times New Roman" w:hAnsi="Times New Roman" w:cs="Times New Roman"/>
                 <w:lang w:val="lt-LT"/>
               </w:rPr>
             </w:pPr>
             <w:r>
               <w:rPr>
+                <w:rFonts w:ascii="Times New Roman" w:hAnsi="Times New Roman" w:cs="Times New Roman"/>
                 <w:lang w:val="lt-LT"/>
               </w:rPr>
               <w:t>6</w:t>
@@ -4717,11 +7184,13 @@
           <w:p>
             <w:pPr>
               <w:rPr>
+                <w:rFonts w:ascii="Times New Roman" w:hAnsi="Times New Roman" w:cs="Times New Roman"/>
                 <w:lang w:val="lt-LT"/>
               </w:rPr>
             </w:pPr>
             <w:r>
               <w:rPr>
+                <w:rFonts w:ascii="Times New Roman" w:hAnsi="Times New Roman" w:cs="Times New Roman"/>
                 <w:lang w:val="lt-LT"/>
               </w:rPr>
               <w:t>0,90614</w:t>
@@ -4737,11 +7206,13 @@
           <w:p>
             <w:pPr>
               <w:rPr>
+                <w:rFonts w:ascii="Times New Roman" w:hAnsi="Times New Roman" w:cs="Times New Roman"/>
                 <w:lang w:val="lt-LT"/>
               </w:rPr>
             </w:pPr>
             <w:r>
               <w:rPr>
+                <w:rFonts w:ascii="Times New Roman" w:hAnsi="Times New Roman" w:cs="Times New Roman"/>
                 <w:lang w:val="lt-LT"/>
               </w:rPr>
               <w:t>7</w:t>
@@ -4755,11 +7226,13 @@
           <w:p>
             <w:pPr>
               <w:rPr>
+                <w:rFonts w:ascii="Times New Roman" w:hAnsi="Times New Roman" w:cs="Times New Roman"/>
                 <w:lang w:val="lt-LT"/>
               </w:rPr>
             </w:pPr>
             <w:r>
               <w:rPr>
+                <w:rFonts w:ascii="Times New Roman" w:hAnsi="Times New Roman" w:cs="Times New Roman"/>
                 <w:lang w:val="lt-LT"/>
               </w:rPr>
               <w:t>0,90393</w:t>
@@ -4775,11 +7248,13 @@
           <w:p>
             <w:pPr>
               <w:rPr>
+                <w:rFonts w:ascii="Times New Roman" w:hAnsi="Times New Roman" w:cs="Times New Roman"/>
                 <w:lang w:val="lt-LT"/>
               </w:rPr>
             </w:pPr>
             <w:r>
               <w:rPr>
+                <w:rFonts w:ascii="Times New Roman" w:hAnsi="Times New Roman" w:cs="Times New Roman"/>
                 <w:lang w:val="lt-LT"/>
               </w:rPr>
               <w:t>8</w:t>
@@ -4793,11 +7268,13 @@
           <w:p>
             <w:pPr>
               <w:rPr>
+                <w:rFonts w:ascii="Times New Roman" w:hAnsi="Times New Roman" w:cs="Times New Roman"/>
                 <w:lang w:val="lt-LT"/>
               </w:rPr>
             </w:pPr>
             <w:r>
               <w:rPr>
+                <w:rFonts w:ascii="Times New Roman" w:hAnsi="Times New Roman" w:cs="Times New Roman"/>
                 <w:lang w:val="lt-LT"/>
               </w:rPr>
               <w:t>0,90481</w:t>
@@ -4814,11 +7291,13 @@
           <w:p>
             <w:pPr>
               <w:rPr>
+                <w:rFonts w:ascii="Times New Roman" w:hAnsi="Times New Roman" w:cs="Times New Roman"/>
                 <w:lang w:val="lt-LT"/>
               </w:rPr>
             </w:pPr>
             <w:r>
               <w:rPr>
+                <w:rFonts w:ascii="Times New Roman" w:hAnsi="Times New Roman" w:cs="Times New Roman"/>
                 <w:lang w:val="lt-LT"/>
               </w:rPr>
               <w:t>9</w:t>
@@ -4833,11 +7312,13 @@
           <w:p>
             <w:pPr>
               <w:rPr>
+                <w:rFonts w:ascii="Times New Roman" w:hAnsi="Times New Roman" w:cs="Times New Roman"/>
                 <w:lang w:val="lt-LT"/>
               </w:rPr>
             </w:pPr>
             <w:r>
               <w:rPr>
+                <w:rFonts w:ascii="Times New Roman" w:hAnsi="Times New Roman" w:cs="Times New Roman"/>
                 <w:lang w:val="lt-LT"/>
               </w:rPr>
               <w:t>0,90639</w:t>
@@ -4853,11 +7334,13 @@
           <w:p>
             <w:pPr>
               <w:rPr>
+                <w:rFonts w:ascii="Times New Roman" w:hAnsi="Times New Roman" w:cs="Times New Roman"/>
                 <w:lang w:val="lt-LT"/>
               </w:rPr>
             </w:pPr>
             <w:r>
               <w:rPr>
+                <w:rFonts w:ascii="Times New Roman" w:hAnsi="Times New Roman" w:cs="Times New Roman"/>
                 <w:lang w:val="lt-LT"/>
               </w:rPr>
               <w:t>10</w:t>
@@ -4871,11 +7354,13 @@
           <w:p>
             <w:pPr>
               <w:rPr>
+                <w:rFonts w:ascii="Times New Roman" w:hAnsi="Times New Roman" w:cs="Times New Roman"/>
                 <w:lang w:val="lt-LT"/>
               </w:rPr>
             </w:pPr>
             <w:r>
               <w:rPr>
+                <w:rFonts w:ascii="Times New Roman" w:hAnsi="Times New Roman" w:cs="Times New Roman"/>
                 <w:lang w:val="lt-LT"/>
               </w:rPr>
               <w:t>0,90406</w:t>
@@ -4887,63 +7372,1151 @@
     <w:p>
       <w:pPr>
         <w:rPr>
-          <w:lang w:val="lt-LT"/>
-        </w:rPr>
-      </w:pPr>
-    </w:p>
-    <w:p>
-      <w:pPr>
-        <w:rPr>
-          <w:lang w:val="lt-LT"/>
-        </w:rPr>
-      </w:pPr>
-      <w:r>
-        <w:rPr>
+          <w:rFonts w:ascii="Times New Roman" w:hAnsi="Times New Roman" w:cs="Times New Roman"/>
+          <w:lang w:val="lt-LT"/>
+        </w:rPr>
+      </w:pPr>
+    </w:p>
+    <w:p>
+      <w:pPr>
+        <w:rPr>
+          <w:rFonts w:ascii="Times New Roman" w:hAnsi="Times New Roman" w:cs="Times New Roman"/>
+          <w:lang w:val="lt-LT"/>
+        </w:rPr>
+      </w:pPr>
+      <w:r>
+        <w:rPr>
+          <w:rFonts w:ascii="Times New Roman" w:hAnsi="Times New Roman" w:cs="Times New Roman"/>
+          <w:lang w:val="lt-LT"/>
+        </w:rPr>
+        <w:t>Kryžminės patikros eksperimentų metodo tikslumo įverčių reikšmės pasiskirsčiusios labai arti viena kitos, tačiau nėra labai aukštos, tik 90.6% tikslumas.</w:t>
+      </w:r>
+    </w:p>
+    <w:p>
+      <w:pPr>
+        <w:pStyle w:val="Antrat1"/>
+        <w:rPr>
+          <w:rFonts w:ascii="Times New Roman" w:hAnsi="Times New Roman" w:cs="Times New Roman"/>
+          <w:lang w:val="lt-LT"/>
+        </w:rPr>
+      </w:pPr>
+      <w:r>
+        <w:rPr>
+          <w:rFonts w:ascii="Times New Roman" w:hAnsi="Times New Roman" w:cs="Times New Roman"/>
+          <w:i/>
+          <w:lang w:val="lt-LT"/>
+        </w:rPr>
+        <w:t>2</w:t>
+      </w:r>
+      <w:r>
+        <w:rPr>
+          <w:rFonts w:ascii="Times New Roman" w:hAnsi="Times New Roman" w:cs="Times New Roman"/>
+          <w:lang w:val="lt-LT"/>
+        </w:rPr>
+        <w:t>-tojo mašininio mokymosi metodo su mokytoju panaudojimas (programinė realizacija iškviečiant atitinkamą biblioteką)</w:t>
+      </w:r>
+    </w:p>
+    <w:p>
+      <w:pPr>
+        <w:rPr>
+          <w:rFonts w:ascii="Times New Roman" w:hAnsi="Times New Roman" w:cs="Times New Roman"/>
+          <w:lang w:val="lt-LT"/>
+        </w:rPr>
+      </w:pPr>
+    </w:p>
+    <w:p>
+      <w:pPr>
+        <w:rPr>
+          <w:rFonts w:ascii="Times New Roman" w:hAnsi="Times New Roman" w:cs="Times New Roman"/>
+          <w:lang w:val="lt-LT"/>
+        </w:rPr>
+      </w:pPr>
+      <w:r>
+        <w:rPr>
+          <w:rFonts w:ascii="Times New Roman" w:hAnsi="Times New Roman" w:cs="Times New Roman"/>
+          <w:lang w:val="lt-LT"/>
+        </w:rPr>
+        <w:t xml:space="preserve">Metodo pavadinimas  - </w:t>
+      </w:r>
+      <w:proofErr w:type="spellStart"/>
+      <w:r>
+        <w:rPr>
+          <w:rFonts w:ascii="Times New Roman" w:hAnsi="Times New Roman" w:cs="Times New Roman"/>
+          <w:lang w:val="lt-LT"/>
+        </w:rPr>
+        <w:t>Random</w:t>
+      </w:r>
+      <w:proofErr w:type="spellEnd"/>
+      <w:r>
+        <w:rPr>
+          <w:rFonts w:ascii="Times New Roman" w:hAnsi="Times New Roman" w:cs="Times New Roman"/>
+          <w:lang w:val="lt-LT"/>
+        </w:rPr>
+        <w:t xml:space="preserve"> </w:t>
+      </w:r>
+      <w:proofErr w:type="spellStart"/>
+      <w:r>
+        <w:rPr>
+          <w:rFonts w:ascii="Times New Roman" w:hAnsi="Times New Roman" w:cs="Times New Roman"/>
+          <w:lang w:val="lt-LT"/>
+        </w:rPr>
+        <w:t>Forest</w:t>
+      </w:r>
+      <w:proofErr w:type="spellEnd"/>
+    </w:p>
+    <w:p>
+      <w:pPr>
+        <w:rPr>
+          <w:rFonts w:ascii="Times New Roman" w:hAnsi="Times New Roman" w:cs="Times New Roman"/>
+          <w:lang w:val="lt-LT"/>
+        </w:rPr>
+      </w:pPr>
+      <w:r>
+        <w:rPr>
+          <w:rFonts w:ascii="Times New Roman" w:hAnsi="Times New Roman" w:cs="Times New Roman"/>
+          <w:lang w:val="lt-LT"/>
+        </w:rPr>
+        <w:t>„</w:t>
+      </w:r>
+      <w:proofErr w:type="spellStart"/>
+      <w:r>
+        <w:rPr>
+          <w:rFonts w:ascii="Times New Roman" w:hAnsi="Times New Roman" w:cs="Times New Roman"/>
+          <w:lang w:val="lt-LT"/>
+        </w:rPr>
+        <w:t>Random</w:t>
+      </w:r>
+      <w:proofErr w:type="spellEnd"/>
+      <w:r>
+        <w:rPr>
+          <w:rFonts w:ascii="Times New Roman" w:hAnsi="Times New Roman" w:cs="Times New Roman"/>
+          <w:lang w:val="lt-LT"/>
+        </w:rPr>
+        <w:t xml:space="preserve"> </w:t>
+      </w:r>
+      <w:proofErr w:type="spellStart"/>
+      <w:r>
+        <w:rPr>
+          <w:rFonts w:ascii="Times New Roman" w:hAnsi="Times New Roman" w:cs="Times New Roman"/>
+          <w:lang w:val="lt-LT"/>
+        </w:rPr>
+        <w:t>Forest</w:t>
+      </w:r>
+      <w:proofErr w:type="spellEnd"/>
+      <w:r>
+        <w:rPr>
+          <w:rFonts w:ascii="Times New Roman" w:hAnsi="Times New Roman" w:cs="Times New Roman"/>
+          <w:lang w:val="lt-LT"/>
+        </w:rPr>
+        <w:t>“</w:t>
+      </w:r>
+      <w:r>
+        <w:rPr>
+          <w:rFonts w:ascii="Times New Roman" w:hAnsi="Times New Roman" w:cs="Times New Roman"/>
+          <w:lang w:val="lt-LT"/>
+        </w:rPr>
+        <w:t xml:space="preserve"> taip pat žinomas kaip </w:t>
+      </w:r>
+      <w:r>
+        <w:rPr>
+          <w:rFonts w:ascii="Times New Roman" w:hAnsi="Times New Roman" w:cs="Times New Roman"/>
+          <w:lang w:val="lt-LT"/>
+        </w:rPr>
+        <w:t>„</w:t>
+      </w:r>
+      <w:proofErr w:type="spellStart"/>
+      <w:r>
+        <w:rPr>
+          <w:rFonts w:ascii="Times New Roman" w:hAnsi="Times New Roman" w:cs="Times New Roman"/>
+          <w:lang w:val="lt-LT"/>
+        </w:rPr>
+        <w:t>decision</w:t>
+      </w:r>
+      <w:proofErr w:type="spellEnd"/>
+      <w:r>
+        <w:rPr>
+          <w:rFonts w:ascii="Times New Roman" w:hAnsi="Times New Roman" w:cs="Times New Roman"/>
+          <w:lang w:val="lt-LT"/>
+        </w:rPr>
+        <w:t xml:space="preserve"> </w:t>
+      </w:r>
+      <w:proofErr w:type="spellStart"/>
+      <w:r>
+        <w:rPr>
+          <w:rFonts w:ascii="Times New Roman" w:hAnsi="Times New Roman" w:cs="Times New Roman"/>
+          <w:lang w:val="lt-LT"/>
+        </w:rPr>
+        <w:t>forest</w:t>
+      </w:r>
+      <w:proofErr w:type="spellEnd"/>
+      <w:r>
+        <w:rPr>
+          <w:rFonts w:ascii="Times New Roman" w:hAnsi="Times New Roman" w:cs="Times New Roman"/>
+          <w:lang w:val="lt-LT"/>
+        </w:rPr>
+        <w:t>“ yra populiarus metodas naudojamas kurti modelius klasifikavimui ir regresijai. Šis metodas sukuria daug „</w:t>
+      </w:r>
+      <w:proofErr w:type="spellStart"/>
+      <w:r>
+        <w:rPr>
+          <w:rFonts w:ascii="Times New Roman" w:hAnsi="Times New Roman" w:cs="Times New Roman"/>
+          <w:lang w:val="lt-LT"/>
+        </w:rPr>
+        <w:t>decision</w:t>
+      </w:r>
+      <w:proofErr w:type="spellEnd"/>
+      <w:r>
+        <w:rPr>
+          <w:rFonts w:ascii="Times New Roman" w:hAnsi="Times New Roman" w:cs="Times New Roman"/>
+          <w:lang w:val="lt-LT"/>
+        </w:rPr>
+        <w:t xml:space="preserve"> </w:t>
+      </w:r>
+      <w:proofErr w:type="spellStart"/>
+      <w:r>
+        <w:rPr>
+          <w:rFonts w:ascii="Times New Roman" w:hAnsi="Times New Roman" w:cs="Times New Roman"/>
+          <w:lang w:val="lt-LT"/>
+        </w:rPr>
+        <w:t>tree</w:t>
+      </w:r>
+      <w:proofErr w:type="spellEnd"/>
+      <w:r>
+        <w:rPr>
+          <w:rFonts w:ascii="Times New Roman" w:hAnsi="Times New Roman" w:cs="Times New Roman"/>
+          <w:lang w:val="lt-LT"/>
+        </w:rPr>
+        <w:t>“ kurių pagalba gaunamas geriausias atsakymas. „</w:t>
+      </w:r>
+      <w:proofErr w:type="spellStart"/>
+      <w:r>
+        <w:rPr>
+          <w:rFonts w:ascii="Times New Roman" w:hAnsi="Times New Roman" w:cs="Times New Roman"/>
+          <w:lang w:val="lt-LT"/>
+        </w:rPr>
+        <w:t>Random</w:t>
+      </w:r>
+      <w:proofErr w:type="spellEnd"/>
+      <w:r>
+        <w:rPr>
+          <w:rFonts w:ascii="Times New Roman" w:hAnsi="Times New Roman" w:cs="Times New Roman"/>
+          <w:lang w:val="lt-LT"/>
+        </w:rPr>
+        <w:t xml:space="preserve"> </w:t>
+      </w:r>
+      <w:proofErr w:type="spellStart"/>
+      <w:r>
+        <w:rPr>
+          <w:rFonts w:ascii="Times New Roman" w:hAnsi="Times New Roman" w:cs="Times New Roman"/>
+          <w:lang w:val="lt-LT"/>
+        </w:rPr>
+        <w:t>forest</w:t>
+      </w:r>
+      <w:proofErr w:type="spellEnd"/>
+      <w:r>
+        <w:rPr>
+          <w:rFonts w:ascii="Times New Roman" w:hAnsi="Times New Roman" w:cs="Times New Roman"/>
+          <w:lang w:val="lt-LT"/>
+        </w:rPr>
+        <w:t>“ metodas išsprendžia „</w:t>
+      </w:r>
+      <w:proofErr w:type="spellStart"/>
+      <w:r>
+        <w:rPr>
+          <w:rFonts w:ascii="Times New Roman" w:hAnsi="Times New Roman" w:cs="Times New Roman"/>
+          <w:lang w:val="lt-LT"/>
+        </w:rPr>
+        <w:t>decision</w:t>
+      </w:r>
+      <w:proofErr w:type="spellEnd"/>
+      <w:r>
+        <w:rPr>
+          <w:rFonts w:ascii="Times New Roman" w:hAnsi="Times New Roman" w:cs="Times New Roman"/>
+          <w:lang w:val="lt-LT"/>
+        </w:rPr>
+        <w:t xml:space="preserve"> </w:t>
+      </w:r>
+      <w:proofErr w:type="spellStart"/>
+      <w:r>
+        <w:rPr>
+          <w:rFonts w:ascii="Times New Roman" w:hAnsi="Times New Roman" w:cs="Times New Roman"/>
+          <w:lang w:val="lt-LT"/>
+        </w:rPr>
+        <w:t>tree</w:t>
+      </w:r>
+      <w:proofErr w:type="spellEnd"/>
+      <w:r>
+        <w:rPr>
+          <w:rFonts w:ascii="Times New Roman" w:hAnsi="Times New Roman" w:cs="Times New Roman"/>
+          <w:lang w:val="lt-LT"/>
+        </w:rPr>
+        <w:t xml:space="preserve">“ metodo persimokymo problemą. </w:t>
+      </w:r>
+    </w:p>
+    <w:p>
+      <w:pPr>
+        <w:rPr>
+          <w:rFonts w:ascii="Times New Roman" w:hAnsi="Times New Roman" w:cs="Times New Roman"/>
+          <w:lang w:val="lt-LT"/>
+        </w:rPr>
+      </w:pPr>
+      <w:r>
+        <w:rPr>
+          <w:rFonts w:ascii="Times New Roman" w:hAnsi="Times New Roman" w:cs="Times New Roman"/>
+          <w:noProof/>
+        </w:rPr>
+        <w:drawing>
+          <wp:inline distT="0" distB="0" distL="0" distR="0">
+            <wp:extent cx="2409825" cy="2152650"/>
+            <wp:effectExtent l="0" t="0" r="9525" b="0"/>
+            <wp:docPr id="5" name="Paveikslėlis 5" descr="https://upload.wikimedia.org/wikipedia/commons/thumb/1/19/Overfitting.svg/1024px-Overfitting.svg.png"/>
+            <wp:cNvGraphicFramePr>
+              <a:graphicFrameLocks xmlns:a="http://schemas.openxmlformats.org/drawingml/2006/main" noChangeAspect="1"/>
+            </wp:cNvGraphicFramePr>
+            <a:graphic xmlns:a="http://schemas.openxmlformats.org/drawingml/2006/main">
+              <a:graphicData uri="http://schemas.openxmlformats.org/drawingml/2006/picture">
+                <pic:pic xmlns:pic="http://schemas.openxmlformats.org/drawingml/2006/picture">
+                  <pic:nvPicPr>
+                    <pic:cNvPr id="0" name="Picture 1" descr="https://upload.wikimedia.org/wikipedia/commons/thumb/1/19/Overfitting.svg/1024px-Overfitting.svg.png"/>
+                    <pic:cNvPicPr>
+                      <a:picLocks noChangeAspect="1" noChangeArrowheads="1"/>
+                    </pic:cNvPicPr>
+                  </pic:nvPicPr>
+                  <pic:blipFill>
+                    <a:blip r:embed="rId16" cstate="print">
+                      <a:extLst>
+                        <a:ext uri="{28A0092B-C50C-407E-A947-70E740481C1C}">
+                          <a14:useLocalDpi xmlns:a14="http://schemas.microsoft.com/office/drawing/2010/main" val="0"/>
+                        </a:ext>
+                      </a:extLst>
+                    </a:blip>
+                    <a:srcRect/>
+                    <a:stretch>
+                      <a:fillRect/>
+                    </a:stretch>
+                  </pic:blipFill>
+                  <pic:spPr bwMode="auto">
+                    <a:xfrm>
+                      <a:off x="0" y="0"/>
+                      <a:ext cx="2409825" cy="2152650"/>
+                    </a:xfrm>
+                    <a:prstGeom prst="rect">
+                      <a:avLst/>
+                    </a:prstGeom>
+                    <a:noFill/>
+                    <a:ln>
+                      <a:noFill/>
+                    </a:ln>
+                  </pic:spPr>
+                </pic:pic>
+              </a:graphicData>
+            </a:graphic>
+          </wp:inline>
+        </w:drawing>
+      </w:r>
+    </w:p>
+    <w:p>
+      <w:pPr>
+        <w:rPr>
+          <w:rFonts w:ascii="Times New Roman" w:hAnsi="Times New Roman" w:cs="Times New Roman"/>
+          <w:lang w:val="lt-LT"/>
+        </w:rPr>
+      </w:pPr>
+      <w:r>
+        <w:rPr>
+          <w:rFonts w:ascii="Times New Roman" w:hAnsi="Times New Roman" w:cs="Times New Roman"/>
+          <w:lang w:val="lt-LT"/>
+        </w:rPr>
+        <w:t>Ši problema atsiranda kai mokymo duomenys yra labai arti vienas kito ir metodas klasifikuodamas gauna  didesnę paklaidą. Šioje nuotraukoje juoda kreivė vaizduoja „</w:t>
+      </w:r>
+      <w:proofErr w:type="spellStart"/>
+      <w:r>
+        <w:rPr>
+          <w:rFonts w:ascii="Times New Roman" w:hAnsi="Times New Roman" w:cs="Times New Roman"/>
+          <w:lang w:val="lt-LT"/>
+        </w:rPr>
+        <w:t>random</w:t>
+      </w:r>
+      <w:proofErr w:type="spellEnd"/>
+      <w:r>
+        <w:rPr>
+          <w:rFonts w:ascii="Times New Roman" w:hAnsi="Times New Roman" w:cs="Times New Roman"/>
+          <w:lang w:val="lt-LT"/>
+        </w:rPr>
+        <w:t xml:space="preserve"> </w:t>
+      </w:r>
+      <w:proofErr w:type="spellStart"/>
+      <w:r>
+        <w:rPr>
+          <w:rFonts w:ascii="Times New Roman" w:hAnsi="Times New Roman" w:cs="Times New Roman"/>
+          <w:lang w:val="lt-LT"/>
+        </w:rPr>
+        <w:t>forest</w:t>
+      </w:r>
+      <w:proofErr w:type="spellEnd"/>
+      <w:r>
+        <w:rPr>
+          <w:rFonts w:ascii="Times New Roman" w:hAnsi="Times New Roman" w:cs="Times New Roman"/>
+          <w:lang w:val="lt-LT"/>
+        </w:rPr>
+        <w:t xml:space="preserve">“ </w:t>
+      </w:r>
+      <w:proofErr w:type="spellStart"/>
+      <w:r>
+        <w:rPr>
+          <w:rFonts w:ascii="Times New Roman" w:hAnsi="Times New Roman" w:cs="Times New Roman"/>
+          <w:lang w:val="lt-LT"/>
+        </w:rPr>
+        <w:t>klasifikavima</w:t>
+      </w:r>
+      <w:proofErr w:type="spellEnd"/>
+      <w:r>
+        <w:rPr>
+          <w:rFonts w:ascii="Times New Roman" w:hAnsi="Times New Roman" w:cs="Times New Roman"/>
+          <w:lang w:val="lt-LT"/>
+        </w:rPr>
+        <w:t>, o žalia – „</w:t>
+      </w:r>
+      <w:proofErr w:type="spellStart"/>
+      <w:r>
+        <w:rPr>
+          <w:rFonts w:ascii="Times New Roman" w:hAnsi="Times New Roman" w:cs="Times New Roman"/>
+          <w:lang w:val="lt-LT"/>
+        </w:rPr>
+        <w:t>decision</w:t>
+      </w:r>
+      <w:proofErr w:type="spellEnd"/>
+      <w:r>
+        <w:rPr>
+          <w:rFonts w:ascii="Times New Roman" w:hAnsi="Times New Roman" w:cs="Times New Roman"/>
+          <w:lang w:val="lt-LT"/>
+        </w:rPr>
+        <w:t xml:space="preserve"> </w:t>
+      </w:r>
+      <w:proofErr w:type="spellStart"/>
+      <w:r>
+        <w:rPr>
+          <w:rFonts w:ascii="Times New Roman" w:hAnsi="Times New Roman" w:cs="Times New Roman"/>
+          <w:lang w:val="lt-LT"/>
+        </w:rPr>
+        <w:t>tree</w:t>
+      </w:r>
+      <w:proofErr w:type="spellEnd"/>
+      <w:r>
+        <w:rPr>
+          <w:rFonts w:ascii="Times New Roman" w:hAnsi="Times New Roman" w:cs="Times New Roman"/>
+          <w:lang w:val="lt-LT"/>
+        </w:rPr>
+        <w:t>“.</w:t>
+      </w:r>
+    </w:p>
+    <w:p>
+      <w:pPr>
+        <w:rPr>
+          <w:rFonts w:ascii="Times New Roman" w:hAnsi="Times New Roman" w:cs="Times New Roman"/>
+          <w:lang w:val="lt-LT"/>
+        </w:rPr>
+      </w:pPr>
+      <w:r>
+        <w:rPr>
+          <w:rFonts w:ascii="Times New Roman" w:hAnsi="Times New Roman" w:cs="Times New Roman"/>
+          <w:noProof/>
+        </w:rPr>
+        <w:lastRenderedPageBreak/>
+        <w:drawing>
+          <wp:inline distT="0" distB="0" distL="0" distR="0">
+            <wp:extent cx="4229100" cy="3171825"/>
+            <wp:effectExtent l="0" t="0" r="0" b="9525"/>
+            <wp:docPr id="6" name="Paveikslėlis 6" descr="Image result for random forest"/>
+            <wp:cNvGraphicFramePr>
+              <a:graphicFrameLocks xmlns:a="http://schemas.openxmlformats.org/drawingml/2006/main" noChangeAspect="1"/>
+            </wp:cNvGraphicFramePr>
+            <a:graphic xmlns:a="http://schemas.openxmlformats.org/drawingml/2006/main">
+              <a:graphicData uri="http://schemas.openxmlformats.org/drawingml/2006/picture">
+                <pic:pic xmlns:pic="http://schemas.openxmlformats.org/drawingml/2006/picture">
+                  <pic:nvPicPr>
+                    <pic:cNvPr id="0" name="Picture 3" descr="Image result for random forest"/>
+                    <pic:cNvPicPr>
+                      <a:picLocks noChangeAspect="1" noChangeArrowheads="1"/>
+                    </pic:cNvPicPr>
+                  </pic:nvPicPr>
+                  <pic:blipFill>
+                    <a:blip r:embed="rId17">
+                      <a:extLst>
+                        <a:ext uri="{28A0092B-C50C-407E-A947-70E740481C1C}">
+                          <a14:useLocalDpi xmlns:a14="http://schemas.microsoft.com/office/drawing/2010/main" val="0"/>
+                        </a:ext>
+                      </a:extLst>
+                    </a:blip>
+                    <a:srcRect/>
+                    <a:stretch>
+                      <a:fillRect/>
+                    </a:stretch>
+                  </pic:blipFill>
+                  <pic:spPr bwMode="auto">
+                    <a:xfrm>
+                      <a:off x="0" y="0"/>
+                      <a:ext cx="4236512" cy="3177384"/>
+                    </a:xfrm>
+                    <a:prstGeom prst="rect">
+                      <a:avLst/>
+                    </a:prstGeom>
+                    <a:noFill/>
+                    <a:ln>
+                      <a:noFill/>
+                    </a:ln>
+                  </pic:spPr>
+                </pic:pic>
+              </a:graphicData>
+            </a:graphic>
+          </wp:inline>
+        </w:drawing>
+      </w:r>
+    </w:p>
+    <w:p>
+      <w:pPr>
+        <w:rPr>
+          <w:rFonts w:ascii="Times New Roman" w:hAnsi="Times New Roman" w:cs="Times New Roman"/>
+          <w:lang w:val="lt-LT"/>
+        </w:rPr>
+      </w:pPr>
+      <w:r>
+        <w:rPr>
+          <w:rFonts w:ascii="Times New Roman" w:hAnsi="Times New Roman" w:cs="Times New Roman"/>
+          <w:lang w:val="lt-LT"/>
+        </w:rPr>
+        <w:t>Sukūrus mišką, pagal paduodamus duomenis kiekvienas medis balsuoja už atsakymą. Didžiausiai balsų surinkęs atsakymas yra parenkamas kaip klasifikavimo klasė.</w:t>
+      </w:r>
+    </w:p>
+    <w:p>
+      <w:pPr>
+        <w:rPr>
+          <w:rFonts w:ascii="Times New Roman" w:hAnsi="Times New Roman" w:cs="Times New Roman"/>
+          <w:lang w:val="lt-LT"/>
+        </w:rPr>
+      </w:pPr>
+    </w:p>
+    <w:p>
+      <w:pPr>
+        <w:rPr>
+          <w:rFonts w:ascii="Times New Roman" w:hAnsi="Times New Roman" w:cs="Times New Roman"/>
+        </w:rPr>
+      </w:pPr>
+      <w:r>
+        <w:rPr>
+          <w:rFonts w:ascii="Times New Roman" w:hAnsi="Times New Roman" w:cs="Times New Roman"/>
+          <w:lang w:val="lt-LT"/>
+        </w:rPr>
+        <w:t>Šaltinis:</w:t>
+      </w:r>
+      <w:r>
+        <w:rPr>
+          <w:rFonts w:ascii="Times New Roman" w:hAnsi="Times New Roman" w:cs="Times New Roman"/>
+        </w:rPr>
+        <w:t xml:space="preserve"> </w:t>
+      </w:r>
+      <w:hyperlink r:id="rId18" w:history="1">
+        <w:r>
+          <w:rPr>
+            <w:rStyle w:val="Hipersaitas"/>
+            <w:rFonts w:ascii="Times New Roman" w:hAnsi="Times New Roman" w:cs="Times New Roman"/>
+          </w:rPr>
+          <w:t>https://www.datascience.com/resources/notebooks/random-forest-intro</w:t>
+        </w:r>
+      </w:hyperlink>
+      <w:r>
+        <w:rPr>
+          <w:rFonts w:ascii="Times New Roman" w:hAnsi="Times New Roman" w:cs="Times New Roman"/>
+        </w:rPr>
+        <w:t>,</w:t>
+      </w:r>
+    </w:p>
+    <w:p>
+      <w:pPr>
+        <w:rPr>
+          <w:rFonts w:ascii="Times New Roman" w:hAnsi="Times New Roman" w:cs="Times New Roman"/>
+          <w:lang w:val="lt-LT"/>
+        </w:rPr>
+      </w:pPr>
+      <w:hyperlink r:id="rId19" w:history="1">
+        <w:r>
+          <w:rPr>
+            <w:rStyle w:val="Hipersaitas"/>
+            <w:rFonts w:ascii="Times New Roman" w:hAnsi="Times New Roman" w:cs="Times New Roman"/>
+          </w:rPr>
+          <w:t>https://en.wikipedia.org/wiki/Random_forest</w:t>
+        </w:r>
+      </w:hyperlink>
+    </w:p>
+    <w:p>
+      <w:pPr>
+        <w:rPr>
+          <w:rFonts w:ascii="Times New Roman" w:hAnsi="Times New Roman" w:cs="Times New Roman"/>
+          <w:lang w:val="lt-LT"/>
+        </w:rPr>
+      </w:pPr>
+    </w:p>
+    <w:tbl>
+      <w:tblPr>
+        <w:tblStyle w:val="Lentelstinklelis"/>
+        <w:tblW w:w="0" w:type="auto"/>
+        <w:tblLook w:val="04A0" w:firstRow="1" w:lastRow="0" w:firstColumn="1" w:lastColumn="0" w:noHBand="0" w:noVBand="1"/>
+      </w:tblPr>
+      <w:tblGrid>
+        <w:gridCol w:w="4788"/>
+        <w:gridCol w:w="4788"/>
+      </w:tblGrid>
+      <w:tr>
+        <w:tc>
+          <w:tcPr>
+            <w:tcW w:w="4788" w:type="dxa"/>
+          </w:tcPr>
+          <w:p>
+            <w:pPr>
+              <w:rPr>
+                <w:rFonts w:ascii="Times New Roman" w:hAnsi="Times New Roman" w:cs="Times New Roman"/>
+                <w:lang w:val="lt-LT"/>
+              </w:rPr>
+            </w:pPr>
+            <w:r>
+              <w:rPr>
+                <w:rFonts w:ascii="Times New Roman" w:hAnsi="Times New Roman" w:cs="Times New Roman"/>
+                <w:lang w:val="lt-LT"/>
+              </w:rPr>
+              <w:t>Eksperimento numeris</w:t>
+            </w:r>
+          </w:p>
+        </w:tc>
+        <w:tc>
+          <w:tcPr>
+            <w:tcW w:w="4788" w:type="dxa"/>
+          </w:tcPr>
+          <w:p>
+            <w:pPr>
+              <w:rPr>
+                <w:rFonts w:ascii="Times New Roman" w:hAnsi="Times New Roman" w:cs="Times New Roman"/>
+                <w:lang w:val="lt-LT"/>
+              </w:rPr>
+            </w:pPr>
+            <w:r>
+              <w:rPr>
+                <w:rFonts w:ascii="Times New Roman" w:hAnsi="Times New Roman" w:cs="Times New Roman"/>
+                <w:lang w:val="lt-LT"/>
+              </w:rPr>
+              <w:t>Metodo tikslumo įvertis</w:t>
+            </w:r>
+          </w:p>
+        </w:tc>
+      </w:tr>
+      <w:tr>
+        <w:tc>
+          <w:tcPr>
+            <w:tcW w:w="4788" w:type="dxa"/>
+          </w:tcPr>
+          <w:p>
+            <w:pPr>
+              <w:rPr>
+                <w:rFonts w:ascii="Times New Roman" w:hAnsi="Times New Roman" w:cs="Times New Roman"/>
+                <w:lang w:val="lt-LT"/>
+              </w:rPr>
+            </w:pPr>
+            <w:r>
+              <w:rPr>
+                <w:rFonts w:ascii="Times New Roman" w:hAnsi="Times New Roman" w:cs="Times New Roman"/>
+                <w:lang w:val="lt-LT"/>
+              </w:rPr>
+              <w:t>1</w:t>
+            </w:r>
+          </w:p>
+        </w:tc>
+        <w:tc>
+          <w:tcPr>
+            <w:tcW w:w="4788" w:type="dxa"/>
+          </w:tcPr>
+          <w:p>
+            <w:pPr>
+              <w:rPr>
+                <w:rFonts w:ascii="Times New Roman" w:hAnsi="Times New Roman" w:cs="Times New Roman"/>
+                <w:lang w:val="lt-LT"/>
+              </w:rPr>
+            </w:pPr>
+            <w:r>
+              <w:rPr>
+                <w:rFonts w:ascii="Times New Roman" w:hAnsi="Times New Roman" w:cs="Times New Roman"/>
+                <w:lang w:val="lt-LT"/>
+              </w:rPr>
+              <w:t>0,95422</w:t>
+            </w:r>
+          </w:p>
+        </w:tc>
+      </w:tr>
+      <w:tr>
+        <w:tc>
+          <w:tcPr>
+            <w:tcW w:w="4788" w:type="dxa"/>
+          </w:tcPr>
+          <w:p>
+            <w:pPr>
+              <w:rPr>
+                <w:rFonts w:ascii="Times New Roman" w:hAnsi="Times New Roman" w:cs="Times New Roman"/>
+                <w:lang w:val="lt-LT"/>
+              </w:rPr>
+            </w:pPr>
+            <w:r>
+              <w:rPr>
+                <w:rFonts w:ascii="Times New Roman" w:hAnsi="Times New Roman" w:cs="Times New Roman"/>
+                <w:lang w:val="lt-LT"/>
+              </w:rPr>
+              <w:t>2</w:t>
+            </w:r>
+          </w:p>
+        </w:tc>
+        <w:tc>
+          <w:tcPr>
+            <w:tcW w:w="4788" w:type="dxa"/>
+          </w:tcPr>
+          <w:p>
+            <w:pPr>
+              <w:rPr>
+                <w:rFonts w:ascii="Times New Roman" w:hAnsi="Times New Roman" w:cs="Times New Roman"/>
+                <w:lang w:val="lt-LT"/>
+              </w:rPr>
+            </w:pPr>
+            <w:r>
+              <w:rPr>
+                <w:rFonts w:ascii="Times New Roman" w:hAnsi="Times New Roman" w:cs="Times New Roman"/>
+                <w:lang w:val="lt-LT"/>
+              </w:rPr>
+              <w:t>0,95584</w:t>
+            </w:r>
+          </w:p>
+        </w:tc>
+      </w:tr>
+      <w:tr>
+        <w:tc>
+          <w:tcPr>
+            <w:tcW w:w="4788" w:type="dxa"/>
+          </w:tcPr>
+          <w:p>
+            <w:pPr>
+              <w:rPr>
+                <w:rFonts w:ascii="Times New Roman" w:hAnsi="Times New Roman" w:cs="Times New Roman"/>
+                <w:lang w:val="lt-LT"/>
+              </w:rPr>
+            </w:pPr>
+            <w:r>
+              <w:rPr>
+                <w:rFonts w:ascii="Times New Roman" w:hAnsi="Times New Roman" w:cs="Times New Roman"/>
+                <w:lang w:val="lt-LT"/>
+              </w:rPr>
+              <w:t>3</w:t>
+            </w:r>
+          </w:p>
+        </w:tc>
+        <w:tc>
+          <w:tcPr>
+            <w:tcW w:w="4788" w:type="dxa"/>
+          </w:tcPr>
+          <w:p>
+            <w:pPr>
+              <w:rPr>
+                <w:rFonts w:ascii="Times New Roman" w:hAnsi="Times New Roman" w:cs="Times New Roman"/>
+                <w:lang w:val="lt-LT"/>
+              </w:rPr>
+            </w:pPr>
+            <w:r>
+              <w:rPr>
+                <w:rFonts w:ascii="Times New Roman" w:hAnsi="Times New Roman" w:cs="Times New Roman"/>
+                <w:lang w:val="lt-LT"/>
+              </w:rPr>
+              <w:t>0,95683</w:t>
+            </w:r>
+          </w:p>
+        </w:tc>
+      </w:tr>
+      <w:tr>
+        <w:tc>
+          <w:tcPr>
+            <w:tcW w:w="4788" w:type="dxa"/>
+          </w:tcPr>
+          <w:p>
+            <w:pPr>
+              <w:rPr>
+                <w:rFonts w:ascii="Times New Roman" w:hAnsi="Times New Roman" w:cs="Times New Roman"/>
+                <w:lang w:val="lt-LT"/>
+              </w:rPr>
+            </w:pPr>
+            <w:r>
+              <w:rPr>
+                <w:rFonts w:ascii="Times New Roman" w:hAnsi="Times New Roman" w:cs="Times New Roman"/>
+                <w:lang w:val="lt-LT"/>
+              </w:rPr>
+              <w:t>4</w:t>
+            </w:r>
+          </w:p>
+        </w:tc>
+        <w:tc>
+          <w:tcPr>
+            <w:tcW w:w="4788" w:type="dxa"/>
+          </w:tcPr>
+          <w:p>
+            <w:pPr>
+              <w:rPr>
+                <w:rFonts w:ascii="Times New Roman" w:hAnsi="Times New Roman" w:cs="Times New Roman"/>
+                <w:lang w:val="lt-LT"/>
+              </w:rPr>
+            </w:pPr>
+            <w:r>
+              <w:rPr>
+                <w:rFonts w:ascii="Times New Roman" w:hAnsi="Times New Roman" w:cs="Times New Roman"/>
+                <w:lang w:val="lt-LT"/>
+              </w:rPr>
+              <w:t>0,95557</w:t>
+            </w:r>
+          </w:p>
+        </w:tc>
+      </w:tr>
+      <w:tr>
+        <w:tc>
+          <w:tcPr>
+            <w:tcW w:w="4788" w:type="dxa"/>
+            <w:shd w:val="clear" w:color="auto" w:fill="FFFF00"/>
+          </w:tcPr>
+          <w:p>
+            <w:pPr>
+              <w:rPr>
+                <w:rFonts w:ascii="Times New Roman" w:hAnsi="Times New Roman" w:cs="Times New Roman"/>
+                <w:lang w:val="lt-LT"/>
+              </w:rPr>
+            </w:pPr>
+            <w:r>
+              <w:rPr>
+                <w:rFonts w:ascii="Times New Roman" w:hAnsi="Times New Roman" w:cs="Times New Roman"/>
+                <w:lang w:val="lt-LT"/>
+              </w:rPr>
+              <w:t>5</w:t>
+            </w:r>
+          </w:p>
+        </w:tc>
+        <w:tc>
+          <w:tcPr>
+            <w:tcW w:w="4788" w:type="dxa"/>
+            <w:shd w:val="clear" w:color="auto" w:fill="FFFF00"/>
+          </w:tcPr>
+          <w:p>
+            <w:pPr>
+              <w:rPr>
+                <w:rFonts w:ascii="Times New Roman" w:hAnsi="Times New Roman" w:cs="Times New Roman"/>
+                <w:lang w:val="lt-LT"/>
+              </w:rPr>
+            </w:pPr>
+            <w:r>
+              <w:rPr>
+                <w:rFonts w:ascii="Times New Roman" w:hAnsi="Times New Roman" w:cs="Times New Roman"/>
+                <w:lang w:val="lt-LT"/>
+              </w:rPr>
+              <w:t>0,95694</w:t>
+            </w:r>
+          </w:p>
+        </w:tc>
+      </w:tr>
+      <w:tr>
+        <w:tc>
+          <w:tcPr>
+            <w:tcW w:w="4788" w:type="dxa"/>
+          </w:tcPr>
+          <w:p>
+            <w:pPr>
+              <w:rPr>
+                <w:rFonts w:ascii="Times New Roman" w:hAnsi="Times New Roman" w:cs="Times New Roman"/>
+                <w:lang w:val="lt-LT"/>
+              </w:rPr>
+            </w:pPr>
+            <w:r>
+              <w:rPr>
+                <w:rFonts w:ascii="Times New Roman" w:hAnsi="Times New Roman" w:cs="Times New Roman"/>
+                <w:lang w:val="lt-LT"/>
+              </w:rPr>
+              <w:t>6</w:t>
+            </w:r>
+          </w:p>
+        </w:tc>
+        <w:tc>
+          <w:tcPr>
+            <w:tcW w:w="4788" w:type="dxa"/>
+          </w:tcPr>
+          <w:p>
+            <w:pPr>
+              <w:rPr>
+                <w:rFonts w:ascii="Times New Roman" w:hAnsi="Times New Roman" w:cs="Times New Roman"/>
+                <w:lang w:val="lt-LT"/>
+              </w:rPr>
+            </w:pPr>
+            <w:r>
+              <w:rPr>
+                <w:rFonts w:ascii="Times New Roman" w:hAnsi="Times New Roman" w:cs="Times New Roman"/>
+                <w:lang w:val="lt-LT"/>
+              </w:rPr>
+              <w:t>0,</w:t>
+            </w:r>
+            <w:r>
+              <w:rPr>
+                <w:rFonts w:ascii="Times New Roman" w:hAnsi="Times New Roman" w:cs="Times New Roman"/>
+                <w:lang w:val="lt-LT"/>
+              </w:rPr>
+              <w:t>95517</w:t>
+            </w:r>
+          </w:p>
+        </w:tc>
+      </w:tr>
+      <w:tr>
+        <w:tc>
+          <w:tcPr>
+            <w:tcW w:w="4788" w:type="dxa"/>
+          </w:tcPr>
+          <w:p>
+            <w:pPr>
+              <w:rPr>
+                <w:rFonts w:ascii="Times New Roman" w:hAnsi="Times New Roman" w:cs="Times New Roman"/>
+                <w:lang w:val="lt-LT"/>
+              </w:rPr>
+            </w:pPr>
+            <w:r>
+              <w:rPr>
+                <w:rFonts w:ascii="Times New Roman" w:hAnsi="Times New Roman" w:cs="Times New Roman"/>
+                <w:lang w:val="lt-LT"/>
+              </w:rPr>
+              <w:t>7</w:t>
+            </w:r>
+          </w:p>
+        </w:tc>
+        <w:tc>
+          <w:tcPr>
+            <w:tcW w:w="4788" w:type="dxa"/>
+          </w:tcPr>
+          <w:p>
+            <w:pPr>
+              <w:rPr>
+                <w:rFonts w:ascii="Times New Roman" w:hAnsi="Times New Roman" w:cs="Times New Roman"/>
+                <w:lang w:val="lt-LT"/>
+              </w:rPr>
+            </w:pPr>
+            <w:r>
+              <w:rPr>
+                <w:rFonts w:ascii="Times New Roman" w:hAnsi="Times New Roman" w:cs="Times New Roman"/>
+                <w:lang w:val="lt-LT"/>
+              </w:rPr>
+              <w:t>0,95561</w:t>
+            </w:r>
+          </w:p>
+        </w:tc>
+      </w:tr>
+      <w:tr>
+        <w:tc>
+          <w:tcPr>
+            <w:tcW w:w="4788" w:type="dxa"/>
+          </w:tcPr>
+          <w:p>
+            <w:pPr>
+              <w:rPr>
+                <w:rFonts w:ascii="Times New Roman" w:hAnsi="Times New Roman" w:cs="Times New Roman"/>
+                <w:lang w:val="lt-LT"/>
+              </w:rPr>
+            </w:pPr>
+            <w:r>
+              <w:rPr>
+                <w:rFonts w:ascii="Times New Roman" w:hAnsi="Times New Roman" w:cs="Times New Roman"/>
+                <w:lang w:val="lt-LT"/>
+              </w:rPr>
+              <w:t>8</w:t>
+            </w:r>
+          </w:p>
+        </w:tc>
+        <w:tc>
+          <w:tcPr>
+            <w:tcW w:w="4788" w:type="dxa"/>
+          </w:tcPr>
+          <w:p>
+            <w:pPr>
+              <w:rPr>
+                <w:rFonts w:ascii="Times New Roman" w:hAnsi="Times New Roman" w:cs="Times New Roman"/>
+                <w:lang w:val="lt-LT"/>
+              </w:rPr>
+            </w:pPr>
+            <w:r>
+              <w:rPr>
+                <w:rFonts w:ascii="Times New Roman" w:hAnsi="Times New Roman" w:cs="Times New Roman"/>
+                <w:lang w:val="lt-LT"/>
+              </w:rPr>
+              <w:t>0,95503</w:t>
+            </w:r>
+          </w:p>
+        </w:tc>
+      </w:tr>
+      <w:tr>
+        <w:tc>
+          <w:tcPr>
+            <w:tcW w:w="4788" w:type="dxa"/>
+            <w:shd w:val="clear" w:color="auto" w:fill="auto"/>
+          </w:tcPr>
+          <w:p>
+            <w:pPr>
+              <w:rPr>
+                <w:rFonts w:ascii="Times New Roman" w:hAnsi="Times New Roman" w:cs="Times New Roman"/>
+                <w:lang w:val="lt-LT"/>
+              </w:rPr>
+            </w:pPr>
+            <w:r>
+              <w:rPr>
+                <w:rFonts w:ascii="Times New Roman" w:hAnsi="Times New Roman" w:cs="Times New Roman"/>
+                <w:lang w:val="lt-LT"/>
+              </w:rPr>
+              <w:t>9</w:t>
+            </w:r>
+          </w:p>
+        </w:tc>
+        <w:tc>
+          <w:tcPr>
+            <w:tcW w:w="4788" w:type="dxa"/>
+            <w:shd w:val="clear" w:color="auto" w:fill="auto"/>
+          </w:tcPr>
+          <w:p>
+            <w:pPr>
+              <w:rPr>
+                <w:rFonts w:ascii="Times New Roman" w:hAnsi="Times New Roman" w:cs="Times New Roman"/>
+                <w:lang w:val="lt-LT"/>
+              </w:rPr>
+            </w:pPr>
+            <w:r>
+              <w:rPr>
+                <w:rFonts w:ascii="Times New Roman" w:hAnsi="Times New Roman" w:cs="Times New Roman"/>
+                <w:lang w:val="lt-LT"/>
+              </w:rPr>
+              <w:t>0,95565</w:t>
+            </w:r>
+          </w:p>
+        </w:tc>
+      </w:tr>
+      <w:tr>
+        <w:tc>
+          <w:tcPr>
+            <w:tcW w:w="4788" w:type="dxa"/>
+          </w:tcPr>
+          <w:p>
+            <w:pPr>
+              <w:rPr>
+                <w:rFonts w:ascii="Times New Roman" w:hAnsi="Times New Roman" w:cs="Times New Roman"/>
+                <w:lang w:val="lt-LT"/>
+              </w:rPr>
+            </w:pPr>
+            <w:r>
+              <w:rPr>
+                <w:rFonts w:ascii="Times New Roman" w:hAnsi="Times New Roman" w:cs="Times New Roman"/>
+                <w:lang w:val="lt-LT"/>
+              </w:rPr>
+              <w:t>10</w:t>
+            </w:r>
+          </w:p>
+        </w:tc>
+        <w:tc>
+          <w:tcPr>
+            <w:tcW w:w="4788" w:type="dxa"/>
+          </w:tcPr>
+          <w:p>
+            <w:pPr>
+              <w:rPr>
+                <w:rFonts w:ascii="Times New Roman" w:hAnsi="Times New Roman" w:cs="Times New Roman"/>
+                <w:lang w:val="lt-LT"/>
+              </w:rPr>
+            </w:pPr>
+            <w:r>
+              <w:rPr>
+                <w:rFonts w:ascii="Times New Roman" w:hAnsi="Times New Roman" w:cs="Times New Roman"/>
+                <w:lang w:val="lt-LT"/>
+              </w:rPr>
+              <w:t>0,95468</w:t>
+            </w:r>
+          </w:p>
+        </w:tc>
+      </w:tr>
+    </w:tbl>
+    <w:p>
+      <w:pPr>
+        <w:rPr>
+          <w:rFonts w:ascii="Times New Roman" w:hAnsi="Times New Roman" w:cs="Times New Roman"/>
+          <w:lang w:val="lt-LT"/>
+        </w:rPr>
+      </w:pPr>
+    </w:p>
+    <w:p>
+      <w:pPr>
+        <w:rPr>
+          <w:rFonts w:ascii="Times New Roman" w:hAnsi="Times New Roman" w:cs="Times New Roman"/>
+        </w:rPr>
+      </w:pPr>
+      <w:r>
+        <w:rPr>
+          <w:rFonts w:ascii="Times New Roman" w:hAnsi="Times New Roman" w:cs="Times New Roman"/>
           <w:lang w:val="lt-LT"/>
         </w:rPr>
         <w:t>Kryžminės patikros eksperimentų metodo tikslumo įverčių reikšmės pasiskirsčiusios labai arti viena kitos</w:t>
       </w:r>
       <w:r>
         <w:rPr>
-          <w:lang w:val="lt-LT"/>
-        </w:rPr>
-        <w:t>, tačiau nėra labai aukštos, tik 90.6% tikslumas vietoje 95% naudojant RandomForest metodą</w:t>
-      </w:r>
-      <w:r>
-        <w:rPr>
-          <w:lang w:val="lt-LT"/>
-        </w:rPr>
-        <w:t>.</w:t>
-      </w:r>
+          <w:rFonts w:ascii="Times New Roman" w:hAnsi="Times New Roman" w:cs="Times New Roman"/>
+          <w:lang w:val="lt-LT"/>
+        </w:rPr>
+        <w:t xml:space="preserve">. Didžiausias klasifikavimo tikslumas – 5 iteracija, </w:t>
+      </w:r>
+      <w:r>
+        <w:rPr>
+          <w:rFonts w:ascii="Times New Roman" w:hAnsi="Times New Roman" w:cs="Times New Roman"/>
+          <w:b/>
+          <w:lang w:val="lt-LT"/>
+        </w:rPr>
+        <w:t>95,7</w:t>
+      </w:r>
+      <w:r>
+        <w:rPr>
+          <w:rFonts w:ascii="Times New Roman" w:hAnsi="Times New Roman" w:cs="Times New Roman"/>
+          <w:b/>
+        </w:rPr>
+        <w:t>%.</w:t>
+      </w:r>
+    </w:p>
+    <w:p>
+      <w:pPr>
+        <w:rPr>
+          <w:rFonts w:ascii="Times New Roman" w:hAnsi="Times New Roman" w:cs="Times New Roman"/>
+          <w:lang w:val="lt-LT"/>
+        </w:rPr>
+      </w:pPr>
     </w:p>
     <w:p>
       <w:pPr>
         <w:pStyle w:val="Antrat1"/>
         <w:rPr>
-          <w:lang w:val="lt-LT"/>
-        </w:rPr>
-      </w:pPr>
-      <w:bookmarkStart w:id="7" w:name="_Toc9177960"/>
-      <w:r>
-        <w:rPr>
+          <w:rFonts w:ascii="Times New Roman" w:hAnsi="Times New Roman" w:cs="Times New Roman"/>
+          <w:lang w:val="lt-LT"/>
+        </w:rPr>
+      </w:pPr>
+      <w:r>
+        <w:rPr>
+          <w:rFonts w:ascii="Times New Roman" w:hAnsi="Times New Roman" w:cs="Times New Roman"/>
           <w:b/>
           <w:lang w:val="lt-LT"/>
         </w:rPr>
+        <w:lastRenderedPageBreak/>
         <w:t>Mašininio mokymosi metodų su mokytoju rezultato parinkimas balsavimo principu</w:t>
       </w:r>
       <w:r>
         <w:rPr>
-          <w:lang w:val="lt-LT"/>
-        </w:rPr>
-        <w:t xml:space="preserve"> </w:t>
-      </w:r>
-      <w:r>
-        <w:rPr>
-          <w:lang w:val="lt-LT"/>
-        </w:rPr>
-        <w:t>(&lt;pasirinktas sudėtingumas&gt;)</w:t>
-      </w:r>
-      <w:bookmarkEnd w:id="7"/>
+          <w:rFonts w:ascii="Times New Roman" w:hAnsi="Times New Roman" w:cs="Times New Roman"/>
+          <w:lang w:val="lt-LT"/>
+        </w:rPr>
+        <w:t xml:space="preserve"> (&lt;pasirinktas sudėtingumas&gt;)</w:t>
+      </w:r>
+      <w:bookmarkEnd w:id="5"/>
     </w:p>
     <w:tbl>
       <w:tblPr>
@@ -4963,17 +8536,20 @@
           <w:p>
             <w:pPr>
               <w:rPr>
+                <w:rFonts w:ascii="Times New Roman" w:hAnsi="Times New Roman" w:cs="Times New Roman"/>
                 <w:lang w:val="pl-PL"/>
               </w:rPr>
             </w:pPr>
             <w:r>
               <w:rPr>
+                <w:rFonts w:ascii="Times New Roman" w:hAnsi="Times New Roman" w:cs="Times New Roman"/>
                 <w:lang w:val="lt-LT"/>
               </w:rPr>
               <w:t>balsavimo tvarka_</w:t>
             </w:r>
             <w:r>
               <w:rPr>
+                <w:rFonts w:ascii="Times New Roman" w:hAnsi="Times New Roman" w:cs="Times New Roman"/>
                 <w:lang w:val="pl-PL"/>
               </w:rPr>
               <w:t>1</w:t>
@@ -4987,11 +8563,13 @@
           <w:p>
             <w:pPr>
               <w:rPr>
+                <w:rFonts w:ascii="Times New Roman" w:hAnsi="Times New Roman" w:cs="Times New Roman"/>
                 <w:lang w:val="lt-LT"/>
               </w:rPr>
             </w:pPr>
             <w:r>
               <w:rPr>
+                <w:rFonts w:ascii="Times New Roman" w:hAnsi="Times New Roman" w:cs="Times New Roman"/>
                 <w:lang w:val="lt-LT"/>
               </w:rPr>
               <w:t>Tikslumas</w:t>
@@ -5007,11 +8585,13 @@
           <w:p>
             <w:pPr>
               <w:rPr>
+                <w:rFonts w:ascii="Times New Roman" w:hAnsi="Times New Roman" w:cs="Times New Roman"/>
                 <w:lang w:val="lt-LT"/>
               </w:rPr>
             </w:pPr>
             <w:r>
               <w:rPr>
+                <w:rFonts w:ascii="Times New Roman" w:hAnsi="Times New Roman" w:cs="Times New Roman"/>
                 <w:lang w:val="lt-LT"/>
               </w:rPr>
               <w:t>...</w:t>
@@ -5025,6 +8605,7 @@
           <w:p>
             <w:pPr>
               <w:rPr>
+                <w:rFonts w:ascii="Times New Roman" w:hAnsi="Times New Roman" w:cs="Times New Roman"/>
                 <w:lang w:val="lt-LT"/>
               </w:rPr>
             </w:pPr>
@@ -5039,11 +8620,13 @@
           <w:p>
             <w:pPr>
               <w:rPr>
+                <w:rFonts w:ascii="Times New Roman" w:hAnsi="Times New Roman" w:cs="Times New Roman"/>
                 <w:lang w:val="lt-LT"/>
               </w:rPr>
             </w:pPr>
             <w:r>
               <w:rPr>
+                <w:rFonts w:ascii="Times New Roman" w:hAnsi="Times New Roman" w:cs="Times New Roman"/>
                 <w:lang w:val="lt-LT"/>
               </w:rPr>
               <w:t>balsavimo tvarka_K</w:t>
@@ -5057,11 +8640,13 @@
           <w:p>
             <w:pPr>
               <w:rPr>
+                <w:rFonts w:ascii="Times New Roman" w:hAnsi="Times New Roman" w:cs="Times New Roman"/>
                 <w:lang w:val="lt-LT"/>
               </w:rPr>
             </w:pPr>
             <w:r>
               <w:rPr>
+                <w:rFonts w:ascii="Times New Roman" w:hAnsi="Times New Roman" w:cs="Times New Roman"/>
                 <w:lang w:val="lt-LT"/>
               </w:rPr>
               <w:t>Tikslumas</w:t>
@@ -5073,11 +8658,13 @@
     <w:p>
       <w:pPr>
         <w:rPr>
-          <w:lang w:val="lt-LT"/>
-        </w:rPr>
-      </w:pPr>
-      <w:r>
-        <w:rPr>
+          <w:rFonts w:ascii="Times New Roman" w:hAnsi="Times New Roman" w:cs="Times New Roman"/>
+          <w:lang w:val="lt-LT"/>
+        </w:rPr>
+      </w:pPr>
+      <w:r>
+        <w:rPr>
+          <w:rFonts w:ascii="Times New Roman" w:hAnsi="Times New Roman" w:cs="Times New Roman"/>
           <w:lang w:val="lt-LT"/>
         </w:rPr>
         <w:t>Aprašyti panaudotą (-as) balsavimo tvarką (-as)</w:t>
@@ -5087,12 +8674,14 @@
       <w:pPr>
         <w:pStyle w:val="Antrat1"/>
         <w:rPr>
-          <w:lang w:val="lt-LT"/>
-        </w:rPr>
-      </w:pPr>
-      <w:bookmarkStart w:id="8" w:name="_Toc9177961"/>
-      <w:r>
-        <w:rPr>
+          <w:rFonts w:ascii="Times New Roman" w:hAnsi="Times New Roman" w:cs="Times New Roman"/>
+          <w:lang w:val="lt-LT"/>
+        </w:rPr>
+      </w:pPr>
+      <w:bookmarkStart w:id="7" w:name="_Toc9177961"/>
+      <w:r>
+        <w:rPr>
+          <w:rFonts w:ascii="Times New Roman" w:hAnsi="Times New Roman" w:cs="Times New Roman"/>
           <w:b/>
           <w:lang w:val="lt-LT"/>
         </w:rPr>
@@ -5100,159 +8689,163 @@
       </w:r>
       <w:r>
         <w:rPr>
-          <w:lang w:val="lt-LT"/>
-        </w:rPr>
-        <w:t xml:space="preserve"> </w:t>
-      </w:r>
-      <w:r>
-        <w:rPr>
-          <w:lang w:val="lt-LT"/>
-        </w:rPr>
-        <w:t>(&lt;pasirinktas sudėtingumas&gt;)</w:t>
+          <w:rFonts w:ascii="Times New Roman" w:hAnsi="Times New Roman" w:cs="Times New Roman"/>
+          <w:lang w:val="lt-LT"/>
+        </w:rPr>
+        <w:t xml:space="preserve"> (&lt;pasirinktas sudėtingumas&gt;)</w:t>
+      </w:r>
+      <w:bookmarkEnd w:id="7"/>
+    </w:p>
+    <w:p>
+      <w:pPr>
+        <w:rPr>
+          <w:rFonts w:ascii="Times New Roman" w:hAnsi="Times New Roman" w:cs="Times New Roman"/>
+          <w:lang w:val="lt-LT"/>
+        </w:rPr>
+      </w:pPr>
+      <w:r>
+        <w:rPr>
+          <w:rFonts w:ascii="Times New Roman" w:hAnsi="Times New Roman" w:cs="Times New Roman"/>
+          <w:lang w:val="lt-LT"/>
+        </w:rPr>
+        <w:t xml:space="preserve">Aprašyti pritaikymo būdą (pvz. </w:t>
+      </w:r>
+      <w:r>
+        <w:rPr>
+          <w:rFonts w:ascii="Times New Roman" w:hAnsi="Times New Roman" w:cs="Times New Roman"/>
+          <w:lang w:val="lt-LT"/>
+        </w:rPr>
+        <w:t xml:space="preserve">programoje įvedame </w:t>
+      </w:r>
+      <w:r>
+        <w:rPr>
+          <w:rFonts w:ascii="Times New Roman" w:hAnsi="Times New Roman" w:cs="Times New Roman"/>
+          <w:lang w:val="lt-LT"/>
+        </w:rPr>
+        <w:t>grybų atributų rinkinį</w:t>
+      </w:r>
+      <w:r>
+        <w:rPr>
+          <w:rFonts w:ascii="Times New Roman" w:hAnsi="Times New Roman" w:cs="Times New Roman"/>
+          <w:lang w:val="lt-LT"/>
+        </w:rPr>
+        <w:t xml:space="preserve"> ir</w:t>
+      </w:r>
+      <w:r>
+        <w:rPr>
+          <w:rFonts w:ascii="Times New Roman" w:hAnsi="Times New Roman" w:cs="Times New Roman"/>
+          <w:lang w:val="lt-LT"/>
+        </w:rPr>
+        <w:t xml:space="preserve"> programa pateikia rekomendaciją -  valgyti grybą arba ne).</w:t>
+      </w:r>
+    </w:p>
+    <w:p>
+      <w:pPr>
+        <w:pStyle w:val="Antrat1"/>
+        <w:rPr>
+          <w:rFonts w:ascii="Times New Roman" w:hAnsi="Times New Roman" w:cs="Times New Roman"/>
+          <w:lang w:val="lt-LT"/>
+        </w:rPr>
+      </w:pPr>
+      <w:bookmarkStart w:id="8" w:name="_Toc9177962"/>
+      <w:r>
+        <w:rPr>
+          <w:rFonts w:ascii="Times New Roman" w:hAnsi="Times New Roman" w:cs="Times New Roman"/>
+          <w:b/>
+          <w:lang w:val="lt-LT"/>
+        </w:rPr>
+        <w:t>Mašininio mokymosi be mokytojo metodo panaudojimas</w:t>
+      </w:r>
+      <w:r>
+        <w:rPr>
+          <w:rFonts w:ascii="Times New Roman" w:hAnsi="Times New Roman" w:cs="Times New Roman"/>
+          <w:lang w:val="lt-LT"/>
+        </w:rPr>
+        <w:t xml:space="preserve"> (&lt;pasirinktas sudėtingumas&gt;)</w:t>
       </w:r>
       <w:bookmarkEnd w:id="8"/>
     </w:p>
     <w:p>
       <w:pPr>
         <w:rPr>
-          <w:lang w:val="lt-LT"/>
-        </w:rPr>
-      </w:pPr>
-      <w:r>
-        <w:rPr>
-          <w:lang w:val="lt-LT"/>
-        </w:rPr>
-        <w:t xml:space="preserve">Aprašyti pritaikymo būdą (pvz. </w:t>
-      </w:r>
-      <w:r>
-        <w:rPr>
-          <w:lang w:val="lt-LT"/>
-        </w:rPr>
-        <w:t xml:space="preserve">programoje įvedame </w:t>
-      </w:r>
-      <w:r>
-        <w:rPr>
-          <w:lang w:val="lt-LT"/>
-        </w:rPr>
-        <w:t>grybų atributų rinkinį</w:t>
-      </w:r>
-      <w:r>
-        <w:rPr>
-          <w:lang w:val="lt-LT"/>
-        </w:rPr>
-        <w:t xml:space="preserve"> ir</w:t>
-      </w:r>
-      <w:r>
-        <w:rPr>
-          <w:lang w:val="lt-LT"/>
-        </w:rPr>
-        <w:t xml:space="preserve"> programa pateikia rekomendaciją -  valgyti grybą arba ne).</w:t>
+          <w:rFonts w:ascii="Times New Roman" w:hAnsi="Times New Roman" w:cs="Times New Roman"/>
+          <w:lang w:val="lt-LT"/>
+        </w:rPr>
+      </w:pPr>
+      <w:r>
+        <w:rPr>
+          <w:rFonts w:ascii="Times New Roman" w:hAnsi="Times New Roman" w:cs="Times New Roman"/>
+          <w:lang w:val="lt-LT"/>
+        </w:rPr>
+        <w:t>Pateikti apmokymo rezultatus bei juos pakomentuoti.</w:t>
       </w:r>
     </w:p>
     <w:p>
       <w:pPr>
         <w:pStyle w:val="Antrat1"/>
         <w:rPr>
-          <w:lang w:val="lt-LT"/>
-        </w:rPr>
-      </w:pPr>
-      <w:bookmarkStart w:id="9" w:name="_Toc9177962"/>
-      <w:r>
-        <w:rPr>
+          <w:rFonts w:ascii="Times New Roman" w:hAnsi="Times New Roman" w:cs="Times New Roman"/>
+          <w:lang w:val="lt-LT"/>
+        </w:rPr>
+      </w:pPr>
+      <w:bookmarkStart w:id="9" w:name="_Toc9177963"/>
+      <w:r>
+        <w:rPr>
+          <w:rFonts w:ascii="Times New Roman" w:hAnsi="Times New Roman" w:cs="Times New Roman"/>
           <w:b/>
           <w:lang w:val="lt-LT"/>
         </w:rPr>
-        <w:t>Mašininio mokymosi be mokytojo metodo panaudojimas</w:t>
-      </w:r>
-      <w:r>
-        <w:rPr>
-          <w:lang w:val="lt-LT"/>
-        </w:rPr>
-        <w:t xml:space="preserve"> (</w:t>
-      </w:r>
-      <w:r>
-        <w:rPr>
-          <w:lang w:val="lt-LT"/>
-        </w:rPr>
-        <w:t>&lt;pasirinktas sudėtingumas&gt;</w:t>
-      </w:r>
-      <w:r>
-        <w:rPr>
-          <w:lang w:val="lt-LT"/>
-        </w:rPr>
-        <w:t>)</w:t>
+        <w:t>Mokymosi be mokytojo metodo gautų rezultatų pritaikymas (programoje) / pakomentavimas ataskaitoje</w:t>
+      </w:r>
+      <w:r>
+        <w:rPr>
+          <w:rFonts w:ascii="Times New Roman" w:hAnsi="Times New Roman" w:cs="Times New Roman"/>
+          <w:lang w:val="lt-LT"/>
+        </w:rPr>
+        <w:t xml:space="preserve"> (&lt;pasirinktas sudėtingumas&gt;)</w:t>
       </w:r>
       <w:bookmarkEnd w:id="9"/>
     </w:p>
     <w:p>
       <w:pPr>
         <w:rPr>
-          <w:lang w:val="lt-LT"/>
-        </w:rPr>
-      </w:pPr>
-      <w:r>
-        <w:rPr>
-          <w:lang w:val="lt-LT"/>
-        </w:rPr>
-        <w:t>Pateikti apmokymo rezultatus bei juos pakomentuoti.</w:t>
+          <w:rFonts w:ascii="Times New Roman" w:hAnsi="Times New Roman" w:cs="Times New Roman"/>
+          <w:lang w:val="lt-LT"/>
+        </w:rPr>
+      </w:pPr>
+      <w:r>
+        <w:rPr>
+          <w:rFonts w:ascii="Times New Roman" w:hAnsi="Times New Roman" w:cs="Times New Roman"/>
+          <w:lang w:val="lt-LT"/>
+        </w:rPr>
+        <w:t>Aprašyti pritaikymo būdą (pvz. programoje įvedam</w:t>
+      </w:r>
+      <w:bookmarkStart w:id="10" w:name="_GoBack"/>
+      <w:bookmarkEnd w:id="10"/>
+      <w:r>
+        <w:rPr>
+          <w:rFonts w:ascii="Times New Roman" w:hAnsi="Times New Roman" w:cs="Times New Roman"/>
+          <w:lang w:val="lt-LT"/>
+        </w:rPr>
+        <w:t>e grybų atributų rinkinį ir programa pateikia rekomendaciją -  valgyti grybą arba ne).</w:t>
       </w:r>
     </w:p>
     <w:p>
       <w:pPr>
         <w:pStyle w:val="Antrat1"/>
         <w:rPr>
-          <w:lang w:val="lt-LT"/>
-        </w:rPr>
-      </w:pPr>
-      <w:bookmarkStart w:id="10" w:name="_Toc9177963"/>
-      <w:r>
-        <w:rPr>
+          <w:rFonts w:ascii="Times New Roman" w:hAnsi="Times New Roman" w:cs="Times New Roman"/>
           <w:b/>
           <w:lang w:val="lt-LT"/>
         </w:rPr>
-        <w:t>Mokymosi be mokytojo metodo gautų rezultatų pritaikymas (programoje) / pakomentavimas ataskaitoje</w:t>
-      </w:r>
-      <w:r>
-        <w:rPr>
-          <w:lang w:val="lt-LT"/>
-        </w:rPr>
-        <w:t xml:space="preserve"> </w:t>
-      </w:r>
-      <w:r>
-        <w:rPr>
-          <w:lang w:val="lt-LT"/>
-        </w:rPr>
-        <w:t>(&lt;pasirinktas sudėtingumas&gt;)</w:t>
-      </w:r>
-      <w:bookmarkEnd w:id="10"/>
-    </w:p>
-    <w:p>
-      <w:pPr>
-        <w:rPr>
-          <w:lang w:val="lt-LT"/>
-        </w:rPr>
-      </w:pPr>
-      <w:r>
-        <w:rPr>
-          <w:lang w:val="lt-LT"/>
-        </w:rPr>
-        <w:t>Aprašyti pritaikymo būdą (pvz. programoje įvedame grybų atributų rinkinį ir programa pateikia rekomendaciją -  valgyti grybą arba ne).</w:t>
-      </w:r>
-    </w:p>
-    <w:p>
-      <w:pPr>
-        <w:pStyle w:val="Antrat1"/>
-        <w:rPr>
+      </w:pPr>
+      <w:bookmarkStart w:id="11" w:name="_Toc9177964"/>
+      <w:r>
+        <w:rPr>
+          <w:rFonts w:ascii="Times New Roman" w:hAnsi="Times New Roman" w:cs="Times New Roman"/>
           <w:b/>
           <w:lang w:val="lt-LT"/>
         </w:rPr>
-      </w:pPr>
-      <w:bookmarkStart w:id="11" w:name="_Toc9177964"/>
-      <w:r>
-        <w:rPr>
-          <w:b/>
-          <w:lang w:val="lt-LT"/>
-        </w:rPr>
         <w:t>Kryžminė patikra</w:t>
       </w:r>
       <w:bookmarkEnd w:id="11"/>
@@ -5260,17 +8853,20 @@
     <w:p>
       <w:pPr>
         <w:rPr>
-          <w:lang w:val="lt-LT"/>
-        </w:rPr>
-      </w:pPr>
-      <w:r>
-        <w:rPr>
+          <w:rFonts w:ascii="Times New Roman" w:hAnsi="Times New Roman" w:cs="Times New Roman"/>
+          <w:lang w:val="lt-LT"/>
+        </w:rPr>
+      </w:pPr>
+      <w:r>
+        <w:rPr>
+          <w:rFonts w:ascii="Times New Roman" w:hAnsi="Times New Roman" w:cs="Times New Roman"/>
           <w:lang w:val="lt-LT"/>
         </w:rPr>
         <w:t xml:space="preserve">Atskirai šis skyrius nepateikiamas, nes yra sudėtinė dalis skyriaus </w:t>
       </w:r>
       <w:r>
         <w:rPr>
+          <w:rFonts w:ascii="Times New Roman" w:hAnsi="Times New Roman" w:cs="Times New Roman"/>
           <w:b/>
           <w:i/>
           <w:lang w:val="lt-LT"/>
@@ -5279,6 +8875,7 @@
       </w:r>
       <w:r>
         <w:rPr>
+          <w:rFonts w:ascii="Times New Roman" w:hAnsi="Times New Roman" w:cs="Times New Roman"/>
           <w:b/>
           <w:lang w:val="lt-LT"/>
         </w:rPr>
@@ -5289,6 +8886,7 @@
       <w:pPr>
         <w:pStyle w:val="Antrat1"/>
         <w:rPr>
+          <w:rFonts w:ascii="Times New Roman" w:hAnsi="Times New Roman" w:cs="Times New Roman"/>
           <w:b/>
           <w:lang w:val="lt-LT"/>
         </w:rPr>
@@ -5296,10 +8894,10 @@
       <w:bookmarkStart w:id="12" w:name="_Toc9177965"/>
       <w:r>
         <w:rPr>
+          <w:rFonts w:ascii="Times New Roman" w:hAnsi="Times New Roman" w:cs="Times New Roman"/>
           <w:b/>
           <w:lang w:val="lt-LT"/>
         </w:rPr>
-        <w:lastRenderedPageBreak/>
         <w:t>Literatūra</w:t>
       </w:r>
       <w:bookmarkEnd w:id="12"/>
@@ -5307,17 +8905,20 @@
     <w:p>
       <w:pPr>
         <w:rPr>
-          <w:lang w:val="lt-LT"/>
-        </w:rPr>
-      </w:pPr>
-      <w:r>
-        <w:rPr>
+          <w:rFonts w:ascii="Times New Roman" w:hAnsi="Times New Roman" w:cs="Times New Roman"/>
+          <w:lang w:val="lt-LT"/>
+        </w:rPr>
+      </w:pPr>
+      <w:r>
+        <w:rPr>
+          <w:rFonts w:ascii="Times New Roman" w:hAnsi="Times New Roman" w:cs="Times New Roman"/>
           <w:lang w:val="lt-LT"/>
         </w:rPr>
         <w:t>Privaloma nurodyti naudotus resursus, įskaitant mokymo šaltinius (</w:t>
       </w:r>
       <w:r>
         <w:rPr>
+          <w:rFonts w:ascii="Times New Roman" w:hAnsi="Times New Roman" w:cs="Times New Roman"/>
           <w:i/>
           <w:lang w:val="lt-LT"/>
         </w:rPr>
@@ -5325,56 +8926,87 @@
       </w:r>
       <w:r>
         <w:rPr>
+          <w:rFonts w:ascii="Times New Roman" w:hAnsi="Times New Roman" w:cs="Times New Roman"/>
           <w:lang w:val="lt-LT"/>
         </w:rPr>
         <w:t>), kurie buvo naudoti projektui atlikti.</w:t>
       </w:r>
     </w:p>
     <w:p>
-      <w:hyperlink r:id="rId18" w:history="1">
+      <w:pPr>
+        <w:rPr>
+          <w:rFonts w:ascii="Times New Roman" w:hAnsi="Times New Roman" w:cs="Times New Roman"/>
+        </w:rPr>
+      </w:pPr>
+      <w:hyperlink r:id="rId20" w:history="1">
         <w:r>
           <w:rPr>
             <w:rStyle w:val="Hipersaitas"/>
+            <w:rFonts w:ascii="Times New Roman" w:hAnsi="Times New Roman" w:cs="Times New Roman"/>
           </w:rPr>
           <w:t>http://crsouza.com/2012/01/04/decision-trees-in-c/</w:t>
         </w:r>
       </w:hyperlink>
     </w:p>
     <w:p>
-      <w:hyperlink r:id="rId19" w:history="1">
+      <w:pPr>
+        <w:rPr>
+          <w:rFonts w:ascii="Times New Roman" w:hAnsi="Times New Roman" w:cs="Times New Roman"/>
+        </w:rPr>
+      </w:pPr>
+      <w:hyperlink r:id="rId21" w:history="1">
         <w:r>
           <w:rPr>
             <w:rStyle w:val="Hipersaitas"/>
+            <w:rFonts w:ascii="Times New Roman" w:hAnsi="Times New Roman" w:cs="Times New Roman"/>
           </w:rPr>
           <w:t>http://accord-framework.net/docs/html/T_Accord_MachineLearning_DecisionTrees_DecisionTree.htm</w:t>
         </w:r>
       </w:hyperlink>
     </w:p>
     <w:p>
-      <w:hyperlink r:id="rId20" w:history="1">
+      <w:pPr>
+        <w:rPr>
+          <w:rFonts w:ascii="Times New Roman" w:hAnsi="Times New Roman" w:cs="Times New Roman"/>
+        </w:rPr>
+      </w:pPr>
+      <w:hyperlink r:id="rId22" w:history="1">
         <w:r>
           <w:rPr>
             <w:rStyle w:val="Hipersaitas"/>
+            <w:rFonts w:ascii="Times New Roman" w:hAnsi="Times New Roman" w:cs="Times New Roman"/>
           </w:rPr>
           <w:t>https://github.com/mdabros/SharpLearning</w:t>
         </w:r>
       </w:hyperlink>
     </w:p>
     <w:p>
-      <w:hyperlink r:id="rId21" w:history="1">
+      <w:pPr>
+        <w:rPr>
+          <w:rFonts w:ascii="Times New Roman" w:hAnsi="Times New Roman" w:cs="Times New Roman"/>
+        </w:rPr>
+      </w:pPr>
+      <w:hyperlink r:id="rId23" w:history="1">
         <w:r>
           <w:rPr>
             <w:rStyle w:val="Hipersaitas"/>
+            <w:rFonts w:ascii="Times New Roman" w:hAnsi="Times New Roman" w:cs="Times New Roman"/>
           </w:rPr>
           <w:t>https://csharp.hotexamples.com/examples/Accord.MachineLearning.DecisionTrees.Learning/C45Learning/-/php-c45learning-class-examples.html</w:t>
         </w:r>
       </w:hyperlink>
     </w:p>
     <w:p>
-      <w:hyperlink r:id="rId22" w:history="1">
+      <w:pPr>
+        <w:rPr>
+          <w:rFonts w:ascii="Times New Roman" w:hAnsi="Times New Roman" w:cs="Times New Roman"/>
+        </w:rPr>
+      </w:pPr>
+      <w:hyperlink r:id="rId24" w:history="1">
         <w:r>
           <w:rPr>
             <w:rStyle w:val="Hipersaitas"/>
+            <w:rFonts w:ascii="Times New Roman" w:hAnsi="Times New Roman" w:cs="Times New Roman"/>
           </w:rPr>
           <w:t>https://towardsdatascience.com/supervised-machine-learning-classification-5e685fe18a6d</w:t>
         </w:r>
@@ -5383,13 +9015,15 @@
     <w:p>
       <w:pPr>
         <w:rPr>
-          <w:lang w:val="lt-LT"/>
-        </w:rPr>
-      </w:pPr>
-    </w:p>
-    <w:p>
-      <w:pPr>
-        <w:rPr>
+          <w:rFonts w:ascii="Times New Roman" w:hAnsi="Times New Roman" w:cs="Times New Roman"/>
+          <w:lang w:val="lt-LT"/>
+        </w:rPr>
+      </w:pPr>
+    </w:p>
+    <w:p>
+      <w:pPr>
+        <w:rPr>
+          <w:rFonts w:ascii="Times New Roman" w:hAnsi="Times New Roman" w:cs="Times New Roman"/>
           <w:lang w:val="lt-LT"/>
         </w:rPr>
       </w:pPr>
@@ -7966,7 +11600,7 @@
 </file>
 
 <file path=customXml/itemProps1.xml><?xml version="1.0" encoding="utf-8"?>
-<ds:datastoreItem xmlns:ds="http://schemas.openxmlformats.org/officeDocument/2006/customXml" ds:itemID="{1D44AC74-D35F-4750-B938-C83665C39BD4}">
+<ds:datastoreItem xmlns:ds="http://schemas.openxmlformats.org/officeDocument/2006/customXml" ds:itemID="{1177C001-F3F0-47A4-8DB6-9A95AD25A2B8}">
   <ds:schemaRefs>
     <ds:schemaRef ds:uri="http://schemas.openxmlformats.org/officeDocument/2006/bibliography"/>
   </ds:schemaRefs>

--- a/Ataskaita_Projektas_Intelektika.docx
+++ b/Ataskaita_Projektas_Intelektika.docx
@@ -31,7 +31,7 @@
           <w:lang w:val="lt-LT"/>
         </w:rPr>
       </w:pPr>
-      <w:bookmarkStart w:id="0" w:name="_Toc9177954"/>
+      <w:bookmarkStart w:id="0" w:name="_Toc9367448"/>
       <w:r>
         <w:rPr>
           <w:rFonts w:ascii="Times New Roman" w:hAnsi="Times New Roman" w:cs="Times New Roman"/>
@@ -1096,7 +1096,7 @@
               <w:tab w:val="right" w:leader="dot" w:pos="9350"/>
             </w:tabs>
             <w:rPr>
-              <w:rFonts w:ascii="Times New Roman" w:eastAsiaTheme="minorEastAsia" w:hAnsi="Times New Roman" w:cs="Times New Roman"/>
+              <w:rFonts w:eastAsiaTheme="minorEastAsia"/>
               <w:noProof/>
               <w:lang w:val="lt-LT" w:eastAsia="lt-LT"/>
             </w:rPr>
@@ -1119,7 +1119,7 @@
             </w:rPr>
             <w:fldChar w:fldCharType="separate"/>
           </w:r>
-          <w:hyperlink w:anchor="_Toc9177954" w:history="1">
+          <w:hyperlink w:anchor="_Toc9367448" w:history="1">
             <w:r>
               <w:rPr>
                 <w:rStyle w:val="Hipersaitas"/>
@@ -1131,7 +1131,6 @@
             </w:r>
             <w:r>
               <w:rPr>
-                <w:rFonts w:ascii="Times New Roman" w:hAnsi="Times New Roman" w:cs="Times New Roman"/>
                 <w:noProof/>
                 <w:webHidden/>
               </w:rPr>
@@ -1139,7 +1138,6 @@
             </w:r>
             <w:r>
               <w:rPr>
-                <w:rFonts w:ascii="Times New Roman" w:hAnsi="Times New Roman" w:cs="Times New Roman"/>
                 <w:noProof/>
                 <w:webHidden/>
               </w:rPr>
@@ -1147,22 +1145,19 @@
             </w:r>
             <w:r>
               <w:rPr>
-                <w:rFonts w:ascii="Times New Roman" w:hAnsi="Times New Roman" w:cs="Times New Roman"/>
                 <w:noProof/>
                 <w:webHidden/>
               </w:rPr>
-              <w:instrText xml:space="preserve"> PAGEREF _Toc9177954 \h </w:instrText>
-            </w:r>
-            <w:r>
-              <w:rPr>
-                <w:rFonts w:ascii="Times New Roman" w:hAnsi="Times New Roman" w:cs="Times New Roman"/>
+              <w:instrText xml:space="preserve"> PAGEREF _Toc9367448 \h </w:instrText>
+            </w:r>
+            <w:r>
+              <w:rPr>
                 <w:noProof/>
                 <w:webHidden/>
               </w:rPr>
             </w:r>
             <w:r>
               <w:rPr>
-                <w:rFonts w:ascii="Times New Roman" w:hAnsi="Times New Roman" w:cs="Times New Roman"/>
                 <w:noProof/>
                 <w:webHidden/>
               </w:rPr>
@@ -1170,7 +1165,6 @@
             </w:r>
             <w:r>
               <w:rPr>
-                <w:rFonts w:ascii="Times New Roman" w:hAnsi="Times New Roman" w:cs="Times New Roman"/>
                 <w:noProof/>
                 <w:webHidden/>
               </w:rPr>
@@ -1178,7 +1172,6 @@
             </w:r>
             <w:r>
               <w:rPr>
-                <w:rFonts w:ascii="Times New Roman" w:hAnsi="Times New Roman" w:cs="Times New Roman"/>
                 <w:noProof/>
                 <w:webHidden/>
               </w:rPr>
@@ -1194,24 +1187,23 @@
               <w:tab w:val="right" w:leader="dot" w:pos="9350"/>
             </w:tabs>
             <w:rPr>
-              <w:rFonts w:ascii="Times New Roman" w:eastAsiaTheme="minorEastAsia" w:hAnsi="Times New Roman" w:cs="Times New Roman"/>
+              <w:rFonts w:eastAsiaTheme="minorEastAsia"/>
               <w:noProof/>
               <w:lang w:val="lt-LT" w:eastAsia="lt-LT"/>
             </w:rPr>
           </w:pPr>
-          <w:hyperlink w:anchor="_Toc9177955" w:history="1">
+          <w:hyperlink w:anchor="_Toc9367449" w:history="1">
             <w:r>
               <w:rPr>
                 <w:rStyle w:val="Hipersaitas"/>
                 <w:rFonts w:ascii="Times New Roman" w:hAnsi="Times New Roman" w:cs="Times New Roman"/>
                 <w:noProof/>
-                <w:lang w:val="lt-LT"/>
               </w:rPr>
               <w:t>1.</w:t>
             </w:r>
             <w:r>
               <w:rPr>
-                <w:rFonts w:ascii="Times New Roman" w:eastAsiaTheme="minorEastAsia" w:hAnsi="Times New Roman" w:cs="Times New Roman"/>
+                <w:rFonts w:eastAsiaTheme="minorEastAsia"/>
                 <w:noProof/>
                 <w:lang w:val="lt-LT" w:eastAsia="lt-LT"/>
               </w:rPr>
@@ -1221,24 +1213,12 @@
               <w:rPr>
                 <w:rStyle w:val="Hipersaitas"/>
                 <w:rFonts w:ascii="Times New Roman" w:hAnsi="Times New Roman" w:cs="Times New Roman"/>
-                <w:b/>
-                <w:noProof/>
-                <w:lang w:val="lt-LT"/>
-              </w:rPr>
-              <w:t>Duomenų surinkimas</w:t>
-            </w:r>
-            <w:r>
-              <w:rPr>
-                <w:rStyle w:val="Hipersaitas"/>
-                <w:rFonts w:ascii="Times New Roman" w:hAnsi="Times New Roman" w:cs="Times New Roman"/>
-                <w:noProof/>
-                <w:lang w:val="lt-LT"/>
-              </w:rPr>
-              <w:t xml:space="preserve"> (iš atvirų šaltininių panaudojant programinį kodą)</w:t>
-            </w:r>
-            <w:r>
-              <w:rPr>
-                <w:rFonts w:ascii="Times New Roman" w:hAnsi="Times New Roman" w:cs="Times New Roman"/>
+                <w:noProof/>
+              </w:rPr>
+              <w:t>Santrauka</w:t>
+            </w:r>
+            <w:r>
+              <w:rPr>
                 <w:noProof/>
                 <w:webHidden/>
               </w:rPr>
@@ -1246,7 +1226,6 @@
             </w:r>
             <w:r>
               <w:rPr>
-                <w:rFonts w:ascii="Times New Roman" w:hAnsi="Times New Roman" w:cs="Times New Roman"/>
                 <w:noProof/>
                 <w:webHidden/>
               </w:rPr>
@@ -1254,22 +1233,19 @@
             </w:r>
             <w:r>
               <w:rPr>
-                <w:rFonts w:ascii="Times New Roman" w:hAnsi="Times New Roman" w:cs="Times New Roman"/>
                 <w:noProof/>
                 <w:webHidden/>
               </w:rPr>
-              <w:instrText xml:space="preserve"> PAGEREF _Toc9177955 \h </w:instrText>
-            </w:r>
-            <w:r>
-              <w:rPr>
-                <w:rFonts w:ascii="Times New Roman" w:hAnsi="Times New Roman" w:cs="Times New Roman"/>
+              <w:instrText xml:space="preserve"> PAGEREF _Toc9367449 \h </w:instrText>
+            </w:r>
+            <w:r>
+              <w:rPr>
                 <w:noProof/>
                 <w:webHidden/>
               </w:rPr>
             </w:r>
             <w:r>
               <w:rPr>
-                <w:rFonts w:ascii="Times New Roman" w:hAnsi="Times New Roman" w:cs="Times New Roman"/>
                 <w:noProof/>
                 <w:webHidden/>
               </w:rPr>
@@ -1277,15 +1253,13 @@
             </w:r>
             <w:r>
               <w:rPr>
-                <w:rFonts w:ascii="Times New Roman" w:hAnsi="Times New Roman" w:cs="Times New Roman"/>
                 <w:noProof/>
                 <w:webHidden/>
               </w:rPr>
-              <w:t>4</w:t>
-            </w:r>
-            <w:r>
-              <w:rPr>
-                <w:rFonts w:ascii="Times New Roman" w:hAnsi="Times New Roman" w:cs="Times New Roman"/>
+              <w:t>3</w:t>
+            </w:r>
+            <w:r>
+              <w:rPr>
                 <w:noProof/>
                 <w:webHidden/>
               </w:rPr>
@@ -1301,12 +1275,12 @@
               <w:tab w:val="right" w:leader="dot" w:pos="9350"/>
             </w:tabs>
             <w:rPr>
-              <w:rFonts w:ascii="Times New Roman" w:eastAsiaTheme="minorEastAsia" w:hAnsi="Times New Roman" w:cs="Times New Roman"/>
+              <w:rFonts w:eastAsiaTheme="minorEastAsia"/>
               <w:noProof/>
               <w:lang w:val="lt-LT" w:eastAsia="lt-LT"/>
             </w:rPr>
           </w:pPr>
-          <w:hyperlink w:anchor="_Toc9177956" w:history="1">
+          <w:hyperlink w:anchor="_Toc9367450" w:history="1">
             <w:r>
               <w:rPr>
                 <w:rStyle w:val="Hipersaitas"/>
@@ -1318,7 +1292,7 @@
             </w:r>
             <w:r>
               <w:rPr>
-                <w:rFonts w:ascii="Times New Roman" w:eastAsiaTheme="minorEastAsia" w:hAnsi="Times New Roman" w:cs="Times New Roman"/>
+                <w:rFonts w:eastAsiaTheme="minorEastAsia"/>
                 <w:noProof/>
                 <w:lang w:val="lt-LT" w:eastAsia="lt-LT"/>
               </w:rPr>
@@ -1332,58 +1306,19 @@
                 <w:noProof/>
                 <w:lang w:val="lt-LT"/>
               </w:rPr>
-              <w:t>Duomenų paruošima</w:t>
+              <w:t>Duomenų surinkimas</w:t>
             </w:r>
             <w:r>
               <w:rPr>
                 <w:rStyle w:val="Hipersaitas"/>
                 <w:rFonts w:ascii="Times New Roman" w:hAnsi="Times New Roman" w:cs="Times New Roman"/>
-                <w:b/>
-                <w:noProof/>
-                <w:lang w:val="lt-LT"/>
-              </w:rPr>
-              <w:t>s</w:t>
-            </w:r>
-            <w:r>
-              <w:rPr>
-                <w:rStyle w:val="Hipersaitas"/>
-                <w:rFonts w:ascii="Times New Roman" w:hAnsi="Times New Roman" w:cs="Times New Roman"/>
-                <w:b/>
-                <w:noProof/>
-                <w:lang w:val="lt-LT"/>
-              </w:rPr>
-              <w:t xml:space="preserve"> ir valymas</w:t>
-            </w:r>
-            <w:r>
-              <w:rPr>
-                <w:rStyle w:val="Hipersaitas"/>
-                <w:rFonts w:ascii="Times New Roman" w:hAnsi="Times New Roman" w:cs="Times New Roman"/>
-                <w:noProof/>
-                <w:lang w:val="lt-LT"/>
-              </w:rPr>
-              <w:t xml:space="preserve"> (</w:t>
-            </w:r>
-            <w:r>
-              <w:rPr>
-                <w:rStyle w:val="Hipersaitas"/>
-                <w:rFonts w:ascii="Times New Roman" w:hAnsi="Times New Roman" w:cs="Times New Roman"/>
-                <w:noProof/>
-                <w:lang w:val="lt-LT"/>
-              </w:rPr>
-              <w:t>rankiniu būdu ir programiškai</w:t>
-            </w:r>
-            <w:r>
-              <w:rPr>
-                <w:rStyle w:val="Hipersaitas"/>
-                <w:rFonts w:ascii="Times New Roman" w:hAnsi="Times New Roman" w:cs="Times New Roman"/>
-                <w:noProof/>
-                <w:lang w:val="lt-LT"/>
-              </w:rPr>
-              <w:t>)</w:t>
-            </w:r>
-            <w:r>
-              <w:rPr>
-                <w:rFonts w:ascii="Times New Roman" w:hAnsi="Times New Roman" w:cs="Times New Roman"/>
+                <w:noProof/>
+                <w:lang w:val="lt-LT"/>
+              </w:rPr>
+              <w:t xml:space="preserve"> (iš atvirų šaltininių panaudojant programinį kodą)</w:t>
+            </w:r>
+            <w:r>
+              <w:rPr>
                 <w:noProof/>
                 <w:webHidden/>
               </w:rPr>
@@ -1391,7 +1326,6 @@
             </w:r>
             <w:r>
               <w:rPr>
-                <w:rFonts w:ascii="Times New Roman" w:hAnsi="Times New Roman" w:cs="Times New Roman"/>
                 <w:noProof/>
                 <w:webHidden/>
               </w:rPr>
@@ -1399,22 +1333,19 @@
             </w:r>
             <w:r>
               <w:rPr>
-                <w:rFonts w:ascii="Times New Roman" w:hAnsi="Times New Roman" w:cs="Times New Roman"/>
                 <w:noProof/>
                 <w:webHidden/>
               </w:rPr>
-              <w:instrText xml:space="preserve"> PAGEREF _Toc9177956 \h </w:instrText>
-            </w:r>
-            <w:r>
-              <w:rPr>
-                <w:rFonts w:ascii="Times New Roman" w:hAnsi="Times New Roman" w:cs="Times New Roman"/>
+              <w:instrText xml:space="preserve"> PAGEREF _Toc9367450 \h </w:instrText>
+            </w:r>
+            <w:r>
+              <w:rPr>
                 <w:noProof/>
                 <w:webHidden/>
               </w:rPr>
             </w:r>
             <w:r>
               <w:rPr>
-                <w:rFonts w:ascii="Times New Roman" w:hAnsi="Times New Roman" w:cs="Times New Roman"/>
                 <w:noProof/>
                 <w:webHidden/>
               </w:rPr>
@@ -1422,15 +1353,13 @@
             </w:r>
             <w:r>
               <w:rPr>
-                <w:rFonts w:ascii="Times New Roman" w:hAnsi="Times New Roman" w:cs="Times New Roman"/>
                 <w:noProof/>
                 <w:webHidden/>
               </w:rPr>
-              <w:t>6</w:t>
-            </w:r>
-            <w:r>
-              <w:rPr>
-                <w:rFonts w:ascii="Times New Roman" w:hAnsi="Times New Roman" w:cs="Times New Roman"/>
+              <w:t>4</w:t>
+            </w:r>
+            <w:r>
+              <w:rPr>
                 <w:noProof/>
                 <w:webHidden/>
               </w:rPr>
@@ -1446,12 +1375,12 @@
               <w:tab w:val="right" w:leader="dot" w:pos="9350"/>
             </w:tabs>
             <w:rPr>
-              <w:rFonts w:ascii="Times New Roman" w:eastAsiaTheme="minorEastAsia" w:hAnsi="Times New Roman" w:cs="Times New Roman"/>
+              <w:rFonts w:eastAsiaTheme="minorEastAsia"/>
               <w:noProof/>
               <w:lang w:val="lt-LT" w:eastAsia="lt-LT"/>
             </w:rPr>
           </w:pPr>
-          <w:hyperlink w:anchor="_Toc9177957" w:history="1">
+          <w:hyperlink w:anchor="_Toc9367451" w:history="1">
             <w:r>
               <w:rPr>
                 <w:rStyle w:val="Hipersaitas"/>
@@ -1463,7 +1392,7 @@
             </w:r>
             <w:r>
               <w:rPr>
-                <w:rFonts w:ascii="Times New Roman" w:eastAsiaTheme="minorEastAsia" w:hAnsi="Times New Roman" w:cs="Times New Roman"/>
+                <w:rFonts w:eastAsiaTheme="minorEastAsia"/>
                 <w:noProof/>
                 <w:lang w:val="lt-LT" w:eastAsia="lt-LT"/>
               </w:rPr>
@@ -1475,31 +1404,21 @@
                 <w:rFonts w:ascii="Times New Roman" w:hAnsi="Times New Roman" w:cs="Times New Roman"/>
                 <w:b/>
                 <w:noProof/>
-                <w:lang w:val="pl-PL"/>
-              </w:rPr>
-              <w:t>Dimensijų sumažinimas</w:t>
+                <w:lang w:val="lt-LT"/>
+              </w:rPr>
+              <w:t>Duomenų paruošimas ir valymas</w:t>
             </w:r>
             <w:r>
               <w:rPr>
                 <w:rStyle w:val="Hipersaitas"/>
                 <w:rFonts w:ascii="Times New Roman" w:hAnsi="Times New Roman" w:cs="Times New Roman"/>
                 <w:noProof/>
-                <w:lang w:val="pl-PL"/>
-              </w:rPr>
-              <w:t xml:space="preserve"> </w:t>
-            </w:r>
-            <w:r>
-              <w:rPr>
-                <w:rStyle w:val="Hipersaitas"/>
-                <w:rFonts w:ascii="Times New Roman" w:hAnsi="Times New Roman" w:cs="Times New Roman"/>
-                <w:noProof/>
-                <w:lang w:val="lt-LT"/>
-              </w:rPr>
-              <w:t>(&lt;pasirinktas sudėtingumas&gt;)</w:t>
-            </w:r>
-            <w:r>
-              <w:rPr>
-                <w:rFonts w:ascii="Times New Roman" w:hAnsi="Times New Roman" w:cs="Times New Roman"/>
+                <w:lang w:val="lt-LT"/>
+              </w:rPr>
+              <w:t xml:space="preserve"> (rankiniu būdu ir programiškai)</w:t>
+            </w:r>
+            <w:r>
+              <w:rPr>
                 <w:noProof/>
                 <w:webHidden/>
               </w:rPr>
@@ -1507,7 +1426,6 @@
             </w:r>
             <w:r>
               <w:rPr>
-                <w:rFonts w:ascii="Times New Roman" w:hAnsi="Times New Roman" w:cs="Times New Roman"/>
                 <w:noProof/>
                 <w:webHidden/>
               </w:rPr>
@@ -1515,22 +1433,19 @@
             </w:r>
             <w:r>
               <w:rPr>
-                <w:rFonts w:ascii="Times New Roman" w:hAnsi="Times New Roman" w:cs="Times New Roman"/>
                 <w:noProof/>
                 <w:webHidden/>
               </w:rPr>
-              <w:instrText xml:space="preserve"> PAGEREF _Toc9177957 \h </w:instrText>
-            </w:r>
-            <w:r>
-              <w:rPr>
-                <w:rFonts w:ascii="Times New Roman" w:hAnsi="Times New Roman" w:cs="Times New Roman"/>
+              <w:instrText xml:space="preserve"> PAGEREF _Toc9367451 \h </w:instrText>
+            </w:r>
+            <w:r>
+              <w:rPr>
                 <w:noProof/>
                 <w:webHidden/>
               </w:rPr>
             </w:r>
             <w:r>
               <w:rPr>
-                <w:rFonts w:ascii="Times New Roman" w:hAnsi="Times New Roman" w:cs="Times New Roman"/>
                 <w:noProof/>
                 <w:webHidden/>
               </w:rPr>
@@ -1538,7 +1453,6 @@
             </w:r>
             <w:r>
               <w:rPr>
-                <w:rFonts w:ascii="Times New Roman" w:hAnsi="Times New Roman" w:cs="Times New Roman"/>
                 <w:noProof/>
                 <w:webHidden/>
               </w:rPr>
@@ -1546,7 +1460,6 @@
             </w:r>
             <w:r>
               <w:rPr>
-                <w:rFonts w:ascii="Times New Roman" w:hAnsi="Times New Roman" w:cs="Times New Roman"/>
                 <w:noProof/>
                 <w:webHidden/>
               </w:rPr>
@@ -1562,107 +1475,100 @@
               <w:tab w:val="right" w:leader="dot" w:pos="9350"/>
             </w:tabs>
             <w:rPr>
-              <w:rFonts w:ascii="Times New Roman" w:eastAsiaTheme="minorEastAsia" w:hAnsi="Times New Roman" w:cs="Times New Roman"/>
+              <w:rFonts w:eastAsiaTheme="minorEastAsia"/>
               <w:noProof/>
               <w:lang w:val="lt-LT" w:eastAsia="lt-LT"/>
             </w:rPr>
           </w:pPr>
-          <w:hyperlink w:anchor="_Toc9177958" w:history="1">
+          <w:hyperlink w:anchor="_Toc9367452" w:history="1">
             <w:r>
               <w:rPr>
                 <w:rStyle w:val="Hipersaitas"/>
                 <w:rFonts w:ascii="Times New Roman" w:hAnsi="Times New Roman" w:cs="Times New Roman"/>
                 <w:noProof/>
+                <w:lang w:val="lt-LT"/>
+              </w:rPr>
+              <w:t>4.</w:t>
+            </w:r>
+            <w:r>
+              <w:rPr>
+                <w:rFonts w:eastAsiaTheme="minorEastAsia"/>
+                <w:noProof/>
+                <w:lang w:val="lt-LT" w:eastAsia="lt-LT"/>
+              </w:rPr>
+              <w:tab/>
+            </w:r>
+            <w:r>
+              <w:rPr>
+                <w:rStyle w:val="Hipersaitas"/>
+                <w:rFonts w:ascii="Times New Roman" w:hAnsi="Times New Roman" w:cs="Times New Roman"/>
+                <w:b/>
+                <w:noProof/>
                 <w:lang w:val="pl-PL"/>
               </w:rPr>
-              <w:t>4.</w:t>
-            </w:r>
-            <w:r>
-              <w:rPr>
-                <w:rFonts w:ascii="Times New Roman" w:eastAsiaTheme="minorEastAsia" w:hAnsi="Times New Roman" w:cs="Times New Roman"/>
-                <w:noProof/>
-                <w:lang w:val="lt-LT" w:eastAsia="lt-LT"/>
+              <w:t>Dimensijų sumažinimas</w:t>
+            </w:r>
+            <w:r>
+              <w:rPr>
+                <w:rStyle w:val="Hipersaitas"/>
+                <w:rFonts w:ascii="Times New Roman" w:hAnsi="Times New Roman" w:cs="Times New Roman"/>
+                <w:noProof/>
+                <w:lang w:val="pl-PL"/>
+              </w:rPr>
+              <w:t xml:space="preserve"> </w:t>
+            </w:r>
+            <w:r>
+              <w:rPr>
+                <w:rStyle w:val="Hipersaitas"/>
+                <w:rFonts w:ascii="Times New Roman" w:hAnsi="Times New Roman" w:cs="Times New Roman"/>
+                <w:noProof/>
+                <w:lang w:val="lt-LT"/>
+              </w:rPr>
+              <w:t>(&lt;pasirinktas sudėtingumas&gt;)</w:t>
+            </w:r>
+            <w:r>
+              <w:rPr>
+                <w:noProof/>
+                <w:webHidden/>
               </w:rPr>
               <w:tab/>
             </w:r>
             <w:r>
               <w:rPr>
-                <w:rStyle w:val="Hipersaitas"/>
-                <w:rFonts w:ascii="Times New Roman" w:hAnsi="Times New Roman" w:cs="Times New Roman"/>
-                <w:b/>
-                <w:noProof/>
-                <w:lang w:val="pl-PL"/>
-              </w:rPr>
-              <w:t>Įžanginiai eksperimentai, patikrinantys ar dimensijų sumažinimą verta naudoti</w:t>
-            </w:r>
-            <w:r>
-              <w:rPr>
-                <w:rStyle w:val="Hipersaitas"/>
-                <w:rFonts w:ascii="Times New Roman" w:hAnsi="Times New Roman" w:cs="Times New Roman"/>
-                <w:noProof/>
-                <w:lang w:val="pl-PL"/>
-              </w:rPr>
-              <w:t xml:space="preserve"> </w:t>
-            </w:r>
-            <w:r>
-              <w:rPr>
-                <w:rStyle w:val="Hipersaitas"/>
-                <w:rFonts w:ascii="Times New Roman" w:hAnsi="Times New Roman" w:cs="Times New Roman"/>
-                <w:noProof/>
-                <w:lang w:val="lt-LT"/>
-              </w:rPr>
-              <w:t>(&lt;pasirinktas sudėtingumas&gt;)</w:t>
-            </w:r>
-            <w:r>
-              <w:rPr>
-                <w:rFonts w:ascii="Times New Roman" w:hAnsi="Times New Roman" w:cs="Times New Roman"/>
                 <w:noProof/>
                 <w:webHidden/>
               </w:rPr>
-              <w:tab/>
-            </w:r>
-            <w:r>
-              <w:rPr>
-                <w:rFonts w:ascii="Times New Roman" w:hAnsi="Times New Roman" w:cs="Times New Roman"/>
+              <w:fldChar w:fldCharType="begin"/>
+            </w:r>
+            <w:r>
+              <w:rPr>
                 <w:noProof/>
                 <w:webHidden/>
               </w:rPr>
-              <w:fldChar w:fldCharType="begin"/>
-            </w:r>
-            <w:r>
-              <w:rPr>
-                <w:rFonts w:ascii="Times New Roman" w:hAnsi="Times New Roman" w:cs="Times New Roman"/>
+              <w:instrText xml:space="preserve"> PAGEREF _Toc9367452 \h </w:instrText>
+            </w:r>
+            <w:r>
+              <w:rPr>
                 <w:noProof/>
                 <w:webHidden/>
               </w:rPr>
-              <w:instrText xml:space="preserve"> PAGEREF _Toc9177958 \h </w:instrText>
-            </w:r>
-            <w:r>
-              <w:rPr>
-                <w:rFonts w:ascii="Times New Roman" w:hAnsi="Times New Roman" w:cs="Times New Roman"/>
+            </w:r>
+            <w:r>
+              <w:rPr>
                 <w:noProof/>
                 <w:webHidden/>
               </w:rPr>
-            </w:r>
-            <w:r>
-              <w:rPr>
-                <w:rFonts w:ascii="Times New Roman" w:hAnsi="Times New Roman" w:cs="Times New Roman"/>
+              <w:fldChar w:fldCharType="separate"/>
+            </w:r>
+            <w:r>
+              <w:rPr>
                 <w:noProof/>
                 <w:webHidden/>
               </w:rPr>
-              <w:fldChar w:fldCharType="separate"/>
-            </w:r>
-            <w:r>
-              <w:rPr>
-                <w:rFonts w:ascii="Times New Roman" w:hAnsi="Times New Roman" w:cs="Times New Roman"/>
-                <w:noProof/>
-                <w:webHidden/>
-              </w:rPr>
               <w:t>6</w:t>
             </w:r>
             <w:r>
               <w:rPr>
-                <w:rFonts w:ascii="Times New Roman" w:hAnsi="Times New Roman" w:cs="Times New Roman"/>
                 <w:noProof/>
                 <w:webHidden/>
               </w:rPr>
@@ -1678,24 +1584,24 @@
               <w:tab w:val="right" w:leader="dot" w:pos="9350"/>
             </w:tabs>
             <w:rPr>
-              <w:rFonts w:ascii="Times New Roman" w:eastAsiaTheme="minorEastAsia" w:hAnsi="Times New Roman" w:cs="Times New Roman"/>
+              <w:rFonts w:eastAsiaTheme="minorEastAsia"/>
               <w:noProof/>
               <w:lang w:val="lt-LT" w:eastAsia="lt-LT"/>
             </w:rPr>
           </w:pPr>
-          <w:hyperlink w:anchor="_Toc9177959" w:history="1">
+          <w:hyperlink w:anchor="_Toc9367453" w:history="1">
             <w:r>
               <w:rPr>
                 <w:rStyle w:val="Hipersaitas"/>
                 <w:rFonts w:ascii="Times New Roman" w:hAnsi="Times New Roman" w:cs="Times New Roman"/>
                 <w:noProof/>
-                <w:lang w:val="lt-LT"/>
+                <w:lang w:val="pl-PL"/>
               </w:rPr>
               <w:t>5.</w:t>
             </w:r>
             <w:r>
               <w:rPr>
-                <w:rFonts w:ascii="Times New Roman" w:eastAsiaTheme="minorEastAsia" w:hAnsi="Times New Roman" w:cs="Times New Roman"/>
+                <w:rFonts w:eastAsiaTheme="minorEastAsia"/>
                 <w:noProof/>
                 <w:lang w:val="lt-LT" w:eastAsia="lt-LT"/>
               </w:rPr>
@@ -1706,21 +1612,19 @@
                 <w:rStyle w:val="Hipersaitas"/>
                 <w:rFonts w:ascii="Times New Roman" w:hAnsi="Times New Roman" w:cs="Times New Roman"/>
                 <w:b/>
-                <w:i/>
-                <w:noProof/>
-                <w:lang w:val="lt-LT"/>
-              </w:rPr>
-              <w:t>i</w:t>
+                <w:noProof/>
+                <w:lang w:val="pl-PL"/>
+              </w:rPr>
+              <w:t>Įžanginiai eksperimentai, patikrinantys ar dimensijų sumažinimą verta naudoti</w:t>
             </w:r>
             <w:r>
               <w:rPr>
                 <w:rStyle w:val="Hipersaitas"/>
                 <w:rFonts w:ascii="Times New Roman" w:hAnsi="Times New Roman" w:cs="Times New Roman"/>
-                <w:b/>
-                <w:noProof/>
-                <w:lang w:val="lt-LT"/>
-              </w:rPr>
-              <w:t xml:space="preserve">-tojo mašininio mokymosi metodo su mokytoju panaudojimas </w:t>
+                <w:noProof/>
+                <w:lang w:val="pl-PL"/>
+              </w:rPr>
+              <w:t xml:space="preserve"> </w:t>
             </w:r>
             <w:r>
               <w:rPr>
@@ -1733,7 +1637,6 @@
             </w:r>
             <w:r>
               <w:rPr>
-                <w:rFonts w:ascii="Times New Roman" w:hAnsi="Times New Roman" w:cs="Times New Roman"/>
                 <w:noProof/>
                 <w:webHidden/>
               </w:rPr>
@@ -1741,7 +1644,6 @@
             </w:r>
             <w:r>
               <w:rPr>
-                <w:rFonts w:ascii="Times New Roman" w:hAnsi="Times New Roman" w:cs="Times New Roman"/>
                 <w:noProof/>
                 <w:webHidden/>
               </w:rPr>
@@ -1749,22 +1651,19 @@
             </w:r>
             <w:r>
               <w:rPr>
-                <w:rFonts w:ascii="Times New Roman" w:hAnsi="Times New Roman" w:cs="Times New Roman"/>
                 <w:noProof/>
                 <w:webHidden/>
               </w:rPr>
-              <w:instrText xml:space="preserve"> PAGEREF _Toc9177959 \h </w:instrText>
-            </w:r>
-            <w:r>
-              <w:rPr>
-                <w:rFonts w:ascii="Times New Roman" w:hAnsi="Times New Roman" w:cs="Times New Roman"/>
+              <w:instrText xml:space="preserve"> PAGEREF _Toc9367453 \h </w:instrText>
+            </w:r>
+            <w:r>
+              <w:rPr>
                 <w:noProof/>
                 <w:webHidden/>
               </w:rPr>
             </w:r>
             <w:r>
               <w:rPr>
-                <w:rFonts w:ascii="Times New Roman" w:hAnsi="Times New Roman" w:cs="Times New Roman"/>
                 <w:noProof/>
                 <w:webHidden/>
               </w:rPr>
@@ -1772,7 +1671,6 @@
             </w:r>
             <w:r>
               <w:rPr>
-                <w:rFonts w:ascii="Times New Roman" w:hAnsi="Times New Roman" w:cs="Times New Roman"/>
                 <w:noProof/>
                 <w:webHidden/>
               </w:rPr>
@@ -1780,7 +1678,6 @@
             </w:r>
             <w:r>
               <w:rPr>
-                <w:rFonts w:ascii="Times New Roman" w:hAnsi="Times New Roman" w:cs="Times New Roman"/>
                 <w:noProof/>
                 <w:webHidden/>
               </w:rPr>
@@ -1796,16 +1693,17 @@
               <w:tab w:val="right" w:leader="dot" w:pos="9350"/>
             </w:tabs>
             <w:rPr>
-              <w:rFonts w:ascii="Times New Roman" w:eastAsiaTheme="minorEastAsia" w:hAnsi="Times New Roman" w:cs="Times New Roman"/>
+              <w:rFonts w:eastAsiaTheme="minorEastAsia"/>
               <w:noProof/>
               <w:lang w:val="lt-LT" w:eastAsia="lt-LT"/>
             </w:rPr>
           </w:pPr>
-          <w:hyperlink w:anchor="_Toc9177960" w:history="1">
+          <w:hyperlink w:anchor="_Toc9367454" w:history="1">
             <w:r>
               <w:rPr>
                 <w:rStyle w:val="Hipersaitas"/>
                 <w:rFonts w:ascii="Times New Roman" w:hAnsi="Times New Roman" w:cs="Times New Roman"/>
+                <w:b/>
                 <w:noProof/>
                 <w:lang w:val="lt-LT"/>
               </w:rPr>
@@ -1813,7 +1711,7 @@
             </w:r>
             <w:r>
               <w:rPr>
-                <w:rFonts w:ascii="Times New Roman" w:eastAsiaTheme="minorEastAsia" w:hAnsi="Times New Roman" w:cs="Times New Roman"/>
+                <w:rFonts w:eastAsiaTheme="minorEastAsia"/>
                 <w:noProof/>
                 <w:lang w:val="lt-LT" w:eastAsia="lt-LT"/>
               </w:rPr>
@@ -1824,23 +1722,24 @@
                 <w:rStyle w:val="Hipersaitas"/>
                 <w:rFonts w:ascii="Times New Roman" w:hAnsi="Times New Roman" w:cs="Times New Roman"/>
                 <w:b/>
-                <w:noProof/>
-                <w:lang w:val="lt-LT"/>
-              </w:rPr>
-              <w:t>Mašininio mokymosi metodų su mokytoju rezultato parinkimas balsavimo principu</w:t>
+                <w:i/>
+                <w:noProof/>
+                <w:lang w:val="lt-LT"/>
+              </w:rPr>
+              <w:t>1</w:t>
             </w:r>
             <w:r>
               <w:rPr>
                 <w:rStyle w:val="Hipersaitas"/>
                 <w:rFonts w:ascii="Times New Roman" w:hAnsi="Times New Roman" w:cs="Times New Roman"/>
-                <w:noProof/>
-                <w:lang w:val="lt-LT"/>
-              </w:rPr>
-              <w:t xml:space="preserve"> (&lt;pasirinktas sudėtingumas&gt;)</w:t>
-            </w:r>
-            <w:r>
-              <w:rPr>
-                <w:rFonts w:ascii="Times New Roman" w:hAnsi="Times New Roman" w:cs="Times New Roman"/>
+                <w:b/>
+                <w:noProof/>
+                <w:lang w:val="lt-LT"/>
+              </w:rPr>
+              <w:t>-ojo mašininio mokymosi metodo su mokytoju panaudojimas (programinė realizacija iškviečiant atitinkamą biblioteką)</w:t>
+            </w:r>
+            <w:r>
+              <w:rPr>
                 <w:noProof/>
                 <w:webHidden/>
               </w:rPr>
@@ -1848,7 +1747,6 @@
             </w:r>
             <w:r>
               <w:rPr>
-                <w:rFonts w:ascii="Times New Roman" w:hAnsi="Times New Roman" w:cs="Times New Roman"/>
                 <w:noProof/>
                 <w:webHidden/>
               </w:rPr>
@@ -1856,22 +1754,19 @@
             </w:r>
             <w:r>
               <w:rPr>
-                <w:rFonts w:ascii="Times New Roman" w:hAnsi="Times New Roman" w:cs="Times New Roman"/>
                 <w:noProof/>
                 <w:webHidden/>
               </w:rPr>
-              <w:instrText xml:space="preserve"> PAGEREF _Toc9177960 \h </w:instrText>
-            </w:r>
-            <w:r>
-              <w:rPr>
-                <w:rFonts w:ascii="Times New Roman" w:hAnsi="Times New Roman" w:cs="Times New Roman"/>
+              <w:instrText xml:space="preserve"> PAGEREF _Toc9367454 \h </w:instrText>
+            </w:r>
+            <w:r>
+              <w:rPr>
                 <w:noProof/>
                 <w:webHidden/>
               </w:rPr>
             </w:r>
             <w:r>
               <w:rPr>
-                <w:rFonts w:ascii="Times New Roman" w:hAnsi="Times New Roman" w:cs="Times New Roman"/>
                 <w:noProof/>
                 <w:webHidden/>
               </w:rPr>
@@ -1879,7 +1774,6 @@
             </w:r>
             <w:r>
               <w:rPr>
-                <w:rFonts w:ascii="Times New Roman" w:hAnsi="Times New Roman" w:cs="Times New Roman"/>
                 <w:noProof/>
                 <w:webHidden/>
               </w:rPr>
@@ -1887,7 +1781,6 @@
             </w:r>
             <w:r>
               <w:rPr>
-                <w:rFonts w:ascii="Times New Roman" w:hAnsi="Times New Roman" w:cs="Times New Roman"/>
                 <w:noProof/>
                 <w:webHidden/>
               </w:rPr>
@@ -1903,16 +1796,17 @@
               <w:tab w:val="right" w:leader="dot" w:pos="9350"/>
             </w:tabs>
             <w:rPr>
-              <w:rFonts w:ascii="Times New Roman" w:eastAsiaTheme="minorEastAsia" w:hAnsi="Times New Roman" w:cs="Times New Roman"/>
+              <w:rFonts w:eastAsiaTheme="minorEastAsia"/>
               <w:noProof/>
               <w:lang w:val="lt-LT" w:eastAsia="lt-LT"/>
             </w:rPr>
           </w:pPr>
-          <w:hyperlink w:anchor="_Toc9177961" w:history="1">
+          <w:hyperlink w:anchor="_Toc9367455" w:history="1">
             <w:r>
               <w:rPr>
                 <w:rStyle w:val="Hipersaitas"/>
                 <w:rFonts w:ascii="Times New Roman" w:hAnsi="Times New Roman" w:cs="Times New Roman"/>
+                <w:b/>
                 <w:noProof/>
                 <w:lang w:val="lt-LT"/>
               </w:rPr>
@@ -1920,7 +1814,7 @@
             </w:r>
             <w:r>
               <w:rPr>
-                <w:rFonts w:ascii="Times New Roman" w:eastAsiaTheme="minorEastAsia" w:hAnsi="Times New Roman" w:cs="Times New Roman"/>
+                <w:rFonts w:eastAsiaTheme="minorEastAsia"/>
                 <w:noProof/>
                 <w:lang w:val="lt-LT" w:eastAsia="lt-LT"/>
               </w:rPr>
@@ -1931,23 +1825,24 @@
                 <w:rStyle w:val="Hipersaitas"/>
                 <w:rFonts w:ascii="Times New Roman" w:hAnsi="Times New Roman" w:cs="Times New Roman"/>
                 <w:b/>
-                <w:noProof/>
-                <w:lang w:val="lt-LT"/>
-              </w:rPr>
-              <w:t>Balsavimo principu gautų rezultatų pritaikymas</w:t>
+                <w:i/>
+                <w:noProof/>
+                <w:lang w:val="lt-LT"/>
+              </w:rPr>
+              <w:t>2</w:t>
             </w:r>
             <w:r>
               <w:rPr>
                 <w:rStyle w:val="Hipersaitas"/>
                 <w:rFonts w:ascii="Times New Roman" w:hAnsi="Times New Roman" w:cs="Times New Roman"/>
-                <w:noProof/>
-                <w:lang w:val="lt-LT"/>
-              </w:rPr>
-              <w:t xml:space="preserve"> (&lt;pasirinktas sudėtingumas&gt;)</w:t>
-            </w:r>
-            <w:r>
-              <w:rPr>
-                <w:rFonts w:ascii="Times New Roman" w:hAnsi="Times New Roman" w:cs="Times New Roman"/>
+                <w:b/>
+                <w:noProof/>
+                <w:lang w:val="lt-LT"/>
+              </w:rPr>
+              <w:t>-tojo mašininio mokymosi metodo su mokytoju panaudojimas (programinė realizacija iškviečiant atitinkamą biblioteką)</w:t>
+            </w:r>
+            <w:r>
+              <w:rPr>
                 <w:noProof/>
                 <w:webHidden/>
               </w:rPr>
@@ -1955,7 +1850,6 @@
             </w:r>
             <w:r>
               <w:rPr>
-                <w:rFonts w:ascii="Times New Roman" w:hAnsi="Times New Roman" w:cs="Times New Roman"/>
                 <w:noProof/>
                 <w:webHidden/>
               </w:rPr>
@@ -1963,22 +1857,19 @@
             </w:r>
             <w:r>
               <w:rPr>
-                <w:rFonts w:ascii="Times New Roman" w:hAnsi="Times New Roman" w:cs="Times New Roman"/>
                 <w:noProof/>
                 <w:webHidden/>
               </w:rPr>
-              <w:instrText xml:space="preserve"> PAGEREF _Toc9177961 \h </w:instrText>
-            </w:r>
-            <w:r>
-              <w:rPr>
-                <w:rFonts w:ascii="Times New Roman" w:hAnsi="Times New Roman" w:cs="Times New Roman"/>
+              <w:instrText xml:space="preserve"> PAGEREF _Toc9367455 \h </w:instrText>
+            </w:r>
+            <w:r>
+              <w:rPr>
                 <w:noProof/>
                 <w:webHidden/>
               </w:rPr>
             </w:r>
             <w:r>
               <w:rPr>
-                <w:rFonts w:ascii="Times New Roman" w:hAnsi="Times New Roman" w:cs="Times New Roman"/>
                 <w:noProof/>
                 <w:webHidden/>
               </w:rPr>
@@ -1986,15 +1877,13 @@
             </w:r>
             <w:r>
               <w:rPr>
-                <w:rFonts w:ascii="Times New Roman" w:hAnsi="Times New Roman" w:cs="Times New Roman"/>
                 <w:noProof/>
                 <w:webHidden/>
               </w:rPr>
-              <w:t>7</w:t>
-            </w:r>
-            <w:r>
-              <w:rPr>
-                <w:rFonts w:ascii="Times New Roman" w:hAnsi="Times New Roman" w:cs="Times New Roman"/>
+              <w:t>8</w:t>
+            </w:r>
+            <w:r>
+              <w:rPr>
                 <w:noProof/>
                 <w:webHidden/>
               </w:rPr>
@@ -2010,16 +1899,17 @@
               <w:tab w:val="right" w:leader="dot" w:pos="9350"/>
             </w:tabs>
             <w:rPr>
-              <w:rFonts w:ascii="Times New Roman" w:eastAsiaTheme="minorEastAsia" w:hAnsi="Times New Roman" w:cs="Times New Roman"/>
+              <w:rFonts w:eastAsiaTheme="minorEastAsia"/>
               <w:noProof/>
               <w:lang w:val="lt-LT" w:eastAsia="lt-LT"/>
             </w:rPr>
           </w:pPr>
-          <w:hyperlink w:anchor="_Toc9177962" w:history="1">
+          <w:hyperlink w:anchor="_Toc9367456" w:history="1">
             <w:r>
               <w:rPr>
                 <w:rStyle w:val="Hipersaitas"/>
                 <w:rFonts w:ascii="Times New Roman" w:hAnsi="Times New Roman" w:cs="Times New Roman"/>
+                <w:b/>
                 <w:noProof/>
                 <w:lang w:val="lt-LT"/>
               </w:rPr>
@@ -2027,7 +1917,7 @@
             </w:r>
             <w:r>
               <w:rPr>
-                <w:rFonts w:ascii="Times New Roman" w:eastAsiaTheme="minorEastAsia" w:hAnsi="Times New Roman" w:cs="Times New Roman"/>
+                <w:rFonts w:eastAsiaTheme="minorEastAsia"/>
                 <w:noProof/>
                 <w:lang w:val="lt-LT" w:eastAsia="lt-LT"/>
               </w:rPr>
@@ -2041,20 +1931,10 @@
                 <w:noProof/>
                 <w:lang w:val="lt-LT"/>
               </w:rPr>
-              <w:t>Mašininio mokymosi be mokytojo metodo panaudojimas</w:t>
-            </w:r>
-            <w:r>
-              <w:rPr>
-                <w:rStyle w:val="Hipersaitas"/>
-                <w:rFonts w:ascii="Times New Roman" w:hAnsi="Times New Roman" w:cs="Times New Roman"/>
-                <w:noProof/>
-                <w:lang w:val="lt-LT"/>
-              </w:rPr>
-              <w:t xml:space="preserve"> (&lt;pasirinktas sudėtingumas&gt;)</w:t>
-            </w:r>
-            <w:r>
-              <w:rPr>
-                <w:rFonts w:ascii="Times New Roman" w:hAnsi="Times New Roman" w:cs="Times New Roman"/>
+              <w:t>Mašininio mokymosi metodų su mokytoju rezultato parinkimas balsavimo principu (pilnai suprogramuota)</w:t>
+            </w:r>
+            <w:r>
+              <w:rPr>
                 <w:noProof/>
                 <w:webHidden/>
               </w:rPr>
@@ -2062,7 +1942,6 @@
             </w:r>
             <w:r>
               <w:rPr>
-                <w:rFonts w:ascii="Times New Roman" w:hAnsi="Times New Roman" w:cs="Times New Roman"/>
                 <w:noProof/>
                 <w:webHidden/>
               </w:rPr>
@@ -2070,22 +1949,19 @@
             </w:r>
             <w:r>
               <w:rPr>
-                <w:rFonts w:ascii="Times New Roman" w:hAnsi="Times New Roman" w:cs="Times New Roman"/>
                 <w:noProof/>
                 <w:webHidden/>
               </w:rPr>
-              <w:instrText xml:space="preserve"> PAGEREF _Toc9177962 \h </w:instrText>
-            </w:r>
-            <w:r>
-              <w:rPr>
-                <w:rFonts w:ascii="Times New Roman" w:hAnsi="Times New Roman" w:cs="Times New Roman"/>
+              <w:instrText xml:space="preserve"> PAGEREF _Toc9367456 \h </w:instrText>
+            </w:r>
+            <w:r>
+              <w:rPr>
                 <w:noProof/>
                 <w:webHidden/>
               </w:rPr>
             </w:r>
             <w:r>
               <w:rPr>
-                <w:rFonts w:ascii="Times New Roman" w:hAnsi="Times New Roman" w:cs="Times New Roman"/>
                 <w:noProof/>
                 <w:webHidden/>
               </w:rPr>
@@ -2093,15 +1969,13 @@
             </w:r>
             <w:r>
               <w:rPr>
-                <w:rFonts w:ascii="Times New Roman" w:hAnsi="Times New Roman" w:cs="Times New Roman"/>
                 <w:noProof/>
                 <w:webHidden/>
               </w:rPr>
-              <w:t>7</w:t>
-            </w:r>
-            <w:r>
-              <w:rPr>
-                <w:rFonts w:ascii="Times New Roman" w:hAnsi="Times New Roman" w:cs="Times New Roman"/>
+              <w:t>10</w:t>
+            </w:r>
+            <w:r>
+              <w:rPr>
                 <w:noProof/>
                 <w:webHidden/>
               </w:rPr>
@@ -2117,16 +1991,17 @@
               <w:tab w:val="right" w:leader="dot" w:pos="9350"/>
             </w:tabs>
             <w:rPr>
-              <w:rFonts w:ascii="Times New Roman" w:eastAsiaTheme="minorEastAsia" w:hAnsi="Times New Roman" w:cs="Times New Roman"/>
+              <w:rFonts w:eastAsiaTheme="minorEastAsia"/>
               <w:noProof/>
               <w:lang w:val="lt-LT" w:eastAsia="lt-LT"/>
             </w:rPr>
           </w:pPr>
-          <w:hyperlink w:anchor="_Toc9177963" w:history="1">
+          <w:hyperlink w:anchor="_Toc9367457" w:history="1">
             <w:r>
               <w:rPr>
                 <w:rStyle w:val="Hipersaitas"/>
                 <w:rFonts w:ascii="Times New Roman" w:hAnsi="Times New Roman" w:cs="Times New Roman"/>
+                <w:b/>
                 <w:noProof/>
                 <w:lang w:val="lt-LT"/>
               </w:rPr>
@@ -2134,7 +2009,7 @@
             </w:r>
             <w:r>
               <w:rPr>
-                <w:rFonts w:ascii="Times New Roman" w:eastAsiaTheme="minorEastAsia" w:hAnsi="Times New Roman" w:cs="Times New Roman"/>
+                <w:rFonts w:eastAsiaTheme="minorEastAsia"/>
                 <w:noProof/>
                 <w:lang w:val="lt-LT" w:eastAsia="lt-LT"/>
               </w:rPr>
@@ -2148,20 +2023,10 @@
                 <w:noProof/>
                 <w:lang w:val="lt-LT"/>
               </w:rPr>
-              <w:t>Mokymosi be mokytojo metodo gautų rezultatų pritaikymas (programoje) / pakomentavimas ataskaitoje</w:t>
-            </w:r>
-            <w:r>
-              <w:rPr>
-                <w:rStyle w:val="Hipersaitas"/>
-                <w:rFonts w:ascii="Times New Roman" w:hAnsi="Times New Roman" w:cs="Times New Roman"/>
-                <w:noProof/>
-                <w:lang w:val="lt-LT"/>
-              </w:rPr>
-              <w:t xml:space="preserve"> (&lt;pasirinktas sudėtingumas&gt;)</w:t>
-            </w:r>
-            <w:r>
-              <w:rPr>
-                <w:rFonts w:ascii="Times New Roman" w:hAnsi="Times New Roman" w:cs="Times New Roman"/>
+              <w:t>Balsavimo principu gautų rezultatų pritaikymas(pilnai suprogramuota)</w:t>
+            </w:r>
+            <w:r>
+              <w:rPr>
                 <w:noProof/>
                 <w:webHidden/>
               </w:rPr>
@@ -2169,7 +2034,6 @@
             </w:r>
             <w:r>
               <w:rPr>
-                <w:rFonts w:ascii="Times New Roman" w:hAnsi="Times New Roman" w:cs="Times New Roman"/>
                 <w:noProof/>
                 <w:webHidden/>
               </w:rPr>
@@ -2177,22 +2041,19 @@
             </w:r>
             <w:r>
               <w:rPr>
-                <w:rFonts w:ascii="Times New Roman" w:hAnsi="Times New Roman" w:cs="Times New Roman"/>
                 <w:noProof/>
                 <w:webHidden/>
               </w:rPr>
-              <w:instrText xml:space="preserve"> PAGEREF _Toc9177963 \h </w:instrText>
-            </w:r>
-            <w:r>
-              <w:rPr>
-                <w:rFonts w:ascii="Times New Roman" w:hAnsi="Times New Roman" w:cs="Times New Roman"/>
+              <w:instrText xml:space="preserve"> PAGEREF _Toc9367457 \h </w:instrText>
+            </w:r>
+            <w:r>
+              <w:rPr>
                 <w:noProof/>
                 <w:webHidden/>
               </w:rPr>
             </w:r>
             <w:r>
               <w:rPr>
-                <w:rFonts w:ascii="Times New Roman" w:hAnsi="Times New Roman" w:cs="Times New Roman"/>
                 <w:noProof/>
                 <w:webHidden/>
               </w:rPr>
@@ -2200,15 +2061,13 @@
             </w:r>
             <w:r>
               <w:rPr>
-                <w:rFonts w:ascii="Times New Roman" w:hAnsi="Times New Roman" w:cs="Times New Roman"/>
                 <w:noProof/>
                 <w:webHidden/>
               </w:rPr>
-              <w:t>7</w:t>
-            </w:r>
-            <w:r>
-              <w:rPr>
-                <w:rFonts w:ascii="Times New Roman" w:hAnsi="Times New Roman" w:cs="Times New Roman"/>
+              <w:t>10</w:t>
+            </w:r>
+            <w:r>
+              <w:rPr>
                 <w:noProof/>
                 <w:webHidden/>
               </w:rPr>
@@ -2224,90 +2083,91 @@
               <w:tab w:val="right" w:leader="dot" w:pos="9350"/>
             </w:tabs>
             <w:rPr>
-              <w:rFonts w:ascii="Times New Roman" w:eastAsiaTheme="minorEastAsia" w:hAnsi="Times New Roman" w:cs="Times New Roman"/>
+              <w:rFonts w:eastAsiaTheme="minorEastAsia"/>
               <w:noProof/>
               <w:lang w:val="lt-LT" w:eastAsia="lt-LT"/>
             </w:rPr>
           </w:pPr>
-          <w:hyperlink w:anchor="_Toc9177964" w:history="1">
+          <w:hyperlink w:anchor="_Toc9367458" w:history="1">
             <w:r>
               <w:rPr>
                 <w:rStyle w:val="Hipersaitas"/>
                 <w:rFonts w:ascii="Times New Roman" w:hAnsi="Times New Roman" w:cs="Times New Roman"/>
+                <w:noProof/>
+                <w:lang w:val="lt-LT"/>
+              </w:rPr>
+              <w:t>10.</w:t>
+            </w:r>
+            <w:r>
+              <w:rPr>
+                <w:rFonts w:eastAsiaTheme="minorEastAsia"/>
+                <w:noProof/>
+                <w:lang w:val="lt-LT" w:eastAsia="lt-LT"/>
+              </w:rPr>
+              <w:tab/>
+            </w:r>
+            <w:r>
+              <w:rPr>
+                <w:rStyle w:val="Hipersaitas"/>
+                <w:rFonts w:ascii="Times New Roman" w:hAnsi="Times New Roman" w:cs="Times New Roman"/>
                 <w:b/>
                 <w:noProof/>
                 <w:lang w:val="lt-LT"/>
               </w:rPr>
-              <w:t>10.</w:t>
-            </w:r>
-            <w:r>
-              <w:rPr>
-                <w:rFonts w:ascii="Times New Roman" w:eastAsiaTheme="minorEastAsia" w:hAnsi="Times New Roman" w:cs="Times New Roman"/>
-                <w:noProof/>
-                <w:lang w:val="lt-LT" w:eastAsia="lt-LT"/>
+              <w:t>Mašininio mokymosi be mokytojo metodo panaudojimas</w:t>
+            </w:r>
+            <w:r>
+              <w:rPr>
+                <w:rStyle w:val="Hipersaitas"/>
+                <w:rFonts w:ascii="Times New Roman" w:hAnsi="Times New Roman" w:cs="Times New Roman"/>
+                <w:noProof/>
+                <w:lang w:val="lt-LT"/>
+              </w:rPr>
+              <w:t xml:space="preserve"> (&lt;pasirinktas sudėtingumas&gt;)</w:t>
+            </w:r>
+            <w:r>
+              <w:rPr>
+                <w:noProof/>
+                <w:webHidden/>
               </w:rPr>
               <w:tab/>
             </w:r>
             <w:r>
               <w:rPr>
-                <w:rStyle w:val="Hipersaitas"/>
-                <w:rFonts w:ascii="Times New Roman" w:hAnsi="Times New Roman" w:cs="Times New Roman"/>
-                <w:b/>
-                <w:noProof/>
-                <w:lang w:val="lt-LT"/>
-              </w:rPr>
-              <w:t>Kryžminė patikra</w:t>
-            </w:r>
-            <w:r>
-              <w:rPr>
-                <w:rFonts w:ascii="Times New Roman" w:hAnsi="Times New Roman" w:cs="Times New Roman"/>
                 <w:noProof/>
                 <w:webHidden/>
               </w:rPr>
-              <w:tab/>
-            </w:r>
-            <w:r>
-              <w:rPr>
-                <w:rFonts w:ascii="Times New Roman" w:hAnsi="Times New Roman" w:cs="Times New Roman"/>
+              <w:fldChar w:fldCharType="begin"/>
+            </w:r>
+            <w:r>
+              <w:rPr>
                 <w:noProof/>
                 <w:webHidden/>
               </w:rPr>
-              <w:fldChar w:fldCharType="begin"/>
-            </w:r>
-            <w:r>
-              <w:rPr>
-                <w:rFonts w:ascii="Times New Roman" w:hAnsi="Times New Roman" w:cs="Times New Roman"/>
+              <w:instrText xml:space="preserve"> PAGEREF _Toc9367458 \h </w:instrText>
+            </w:r>
+            <w:r>
+              <w:rPr>
                 <w:noProof/>
                 <w:webHidden/>
               </w:rPr>
-              <w:instrText xml:space="preserve"> PAGEREF _Toc9177964 \h </w:instrText>
-            </w:r>
-            <w:r>
-              <w:rPr>
-                <w:rFonts w:ascii="Times New Roman" w:hAnsi="Times New Roman" w:cs="Times New Roman"/>
+            </w:r>
+            <w:r>
+              <w:rPr>
                 <w:noProof/>
                 <w:webHidden/>
               </w:rPr>
-            </w:r>
-            <w:r>
-              <w:rPr>
-                <w:rFonts w:ascii="Times New Roman" w:hAnsi="Times New Roman" w:cs="Times New Roman"/>
+              <w:fldChar w:fldCharType="separate"/>
+            </w:r>
+            <w:r>
+              <w:rPr>
                 <w:noProof/>
                 <w:webHidden/>
               </w:rPr>
-              <w:fldChar w:fldCharType="separate"/>
-            </w:r>
-            <w:r>
-              <w:rPr>
-                <w:rFonts w:ascii="Times New Roman" w:hAnsi="Times New Roman" w:cs="Times New Roman"/>
-                <w:noProof/>
-                <w:webHidden/>
-              </w:rPr>
-              <w:t>8</w:t>
-            </w:r>
-            <w:r>
-              <w:rPr>
-                <w:rFonts w:ascii="Times New Roman" w:hAnsi="Times New Roman" w:cs="Times New Roman"/>
+              <w:t>10</w:t>
+            </w:r>
+            <w:r>
+              <w:rPr>
                 <w:noProof/>
                 <w:webHidden/>
               </w:rPr>
@@ -2323,25 +2183,125 @@
               <w:tab w:val="right" w:leader="dot" w:pos="9350"/>
             </w:tabs>
             <w:rPr>
-              <w:rFonts w:ascii="Times New Roman" w:eastAsiaTheme="minorEastAsia" w:hAnsi="Times New Roman" w:cs="Times New Roman"/>
+              <w:rFonts w:eastAsiaTheme="minorEastAsia"/>
               <w:noProof/>
               <w:lang w:val="lt-LT" w:eastAsia="lt-LT"/>
             </w:rPr>
           </w:pPr>
-          <w:hyperlink w:anchor="_Toc9177965" w:history="1">
+          <w:hyperlink w:anchor="_Toc9367459" w:history="1">
             <w:r>
               <w:rPr>
                 <w:rStyle w:val="Hipersaitas"/>
                 <w:rFonts w:ascii="Times New Roman" w:hAnsi="Times New Roman" w:cs="Times New Roman"/>
+                <w:noProof/>
+                <w:lang w:val="lt-LT"/>
+              </w:rPr>
+              <w:t>11.</w:t>
+            </w:r>
+            <w:r>
+              <w:rPr>
+                <w:rFonts w:eastAsiaTheme="minorEastAsia"/>
+                <w:noProof/>
+                <w:lang w:val="lt-LT" w:eastAsia="lt-LT"/>
+              </w:rPr>
+              <w:tab/>
+            </w:r>
+            <w:r>
+              <w:rPr>
+                <w:rStyle w:val="Hipersaitas"/>
+                <w:rFonts w:ascii="Times New Roman" w:hAnsi="Times New Roman" w:cs="Times New Roman"/>
                 <w:b/>
                 <w:noProof/>
                 <w:lang w:val="lt-LT"/>
               </w:rPr>
-              <w:t>11.</w:t>
-            </w:r>
-            <w:r>
-              <w:rPr>
-                <w:rFonts w:ascii="Times New Roman" w:eastAsiaTheme="minorEastAsia" w:hAnsi="Times New Roman" w:cs="Times New Roman"/>
+              <w:t>Mokymosi be mokytojo metodo gautų rezultatų pritaikymas (programoje) / pakomentavimas ataskaitoje</w:t>
+            </w:r>
+            <w:r>
+              <w:rPr>
+                <w:rStyle w:val="Hipersaitas"/>
+                <w:rFonts w:ascii="Times New Roman" w:hAnsi="Times New Roman" w:cs="Times New Roman"/>
+                <w:noProof/>
+                <w:lang w:val="lt-LT"/>
+              </w:rPr>
+              <w:t xml:space="preserve"> (&lt;pasirinktas sudėtingumas&gt;)</w:t>
+            </w:r>
+            <w:r>
+              <w:rPr>
+                <w:noProof/>
+                <w:webHidden/>
+              </w:rPr>
+              <w:tab/>
+            </w:r>
+            <w:r>
+              <w:rPr>
+                <w:noProof/>
+                <w:webHidden/>
+              </w:rPr>
+              <w:fldChar w:fldCharType="begin"/>
+            </w:r>
+            <w:r>
+              <w:rPr>
+                <w:noProof/>
+                <w:webHidden/>
+              </w:rPr>
+              <w:instrText xml:space="preserve"> PAGEREF _Toc9367459 \h </w:instrText>
+            </w:r>
+            <w:r>
+              <w:rPr>
+                <w:noProof/>
+                <w:webHidden/>
+              </w:rPr>
+            </w:r>
+            <w:r>
+              <w:rPr>
+                <w:noProof/>
+                <w:webHidden/>
+              </w:rPr>
+              <w:fldChar w:fldCharType="separate"/>
+            </w:r>
+            <w:r>
+              <w:rPr>
+                <w:noProof/>
+                <w:webHidden/>
+              </w:rPr>
+              <w:t>10</w:t>
+            </w:r>
+            <w:r>
+              <w:rPr>
+                <w:noProof/>
+                <w:webHidden/>
+              </w:rPr>
+              <w:fldChar w:fldCharType="end"/>
+            </w:r>
+          </w:hyperlink>
+        </w:p>
+        <w:p>
+          <w:pPr>
+            <w:pStyle w:val="Turinys1"/>
+            <w:tabs>
+              <w:tab w:val="left" w:pos="660"/>
+              <w:tab w:val="right" w:leader="dot" w:pos="9350"/>
+            </w:tabs>
+            <w:rPr>
+              <w:rFonts w:eastAsiaTheme="minorEastAsia"/>
+              <w:noProof/>
+              <w:lang w:val="lt-LT" w:eastAsia="lt-LT"/>
+            </w:rPr>
+          </w:pPr>
+          <w:hyperlink w:anchor="_Toc9367460" w:history="1">
+            <w:r>
+              <w:rPr>
+                <w:rStyle w:val="Hipersaitas"/>
+                <w:rFonts w:ascii="Times New Roman" w:hAnsi="Times New Roman" w:cs="Times New Roman"/>
+                <w:b/>
+                <w:noProof/>
+                <w:lang w:val="lt-LT"/>
+              </w:rPr>
+              <w:t>12.</w:t>
+            </w:r>
+            <w:r>
+              <w:rPr>
+                <w:rFonts w:eastAsiaTheme="minorEastAsia"/>
                 <w:noProof/>
                 <w:lang w:val="lt-LT" w:eastAsia="lt-LT"/>
               </w:rPr>
@@ -2355,11 +2315,102 @@
                 <w:noProof/>
                 <w:lang w:val="lt-LT"/>
               </w:rPr>
+              <w:t>Kryžminė patikra</w:t>
+            </w:r>
+            <w:r>
+              <w:rPr>
+                <w:noProof/>
+                <w:webHidden/>
+              </w:rPr>
+              <w:tab/>
+            </w:r>
+            <w:r>
+              <w:rPr>
+                <w:noProof/>
+                <w:webHidden/>
+              </w:rPr>
+              <w:fldChar w:fldCharType="begin"/>
+            </w:r>
+            <w:r>
+              <w:rPr>
+                <w:noProof/>
+                <w:webHidden/>
+              </w:rPr>
+              <w:instrText xml:space="preserve"> PAGEREF _Toc9367460 \h </w:instrText>
+            </w:r>
+            <w:r>
+              <w:rPr>
+                <w:noProof/>
+                <w:webHidden/>
+              </w:rPr>
+            </w:r>
+            <w:r>
+              <w:rPr>
+                <w:noProof/>
+                <w:webHidden/>
+              </w:rPr>
+              <w:fldChar w:fldCharType="separate"/>
+            </w:r>
+            <w:r>
+              <w:rPr>
+                <w:noProof/>
+                <w:webHidden/>
+              </w:rPr>
+              <w:t>10</w:t>
+            </w:r>
+            <w:r>
+              <w:rPr>
+                <w:noProof/>
+                <w:webHidden/>
+              </w:rPr>
+              <w:fldChar w:fldCharType="end"/>
+            </w:r>
+          </w:hyperlink>
+        </w:p>
+        <w:p>
+          <w:pPr>
+            <w:pStyle w:val="Turinys1"/>
+            <w:tabs>
+              <w:tab w:val="left" w:pos="660"/>
+              <w:tab w:val="right" w:leader="dot" w:pos="9350"/>
+            </w:tabs>
+            <w:rPr>
+              <w:rFonts w:eastAsiaTheme="minorEastAsia"/>
+              <w:noProof/>
+              <w:lang w:val="lt-LT" w:eastAsia="lt-LT"/>
+            </w:rPr>
+          </w:pPr>
+          <w:hyperlink w:anchor="_Toc9367461" w:history="1">
+            <w:r>
+              <w:rPr>
+                <w:rStyle w:val="Hipersaitas"/>
+                <w:rFonts w:ascii="Times New Roman" w:hAnsi="Times New Roman" w:cs="Times New Roman"/>
+                <w:b/>
+                <w:noProof/>
+                <w:lang w:val="lt-LT"/>
+              </w:rPr>
+              <w:t>13.</w:t>
+            </w:r>
+            <w:r>
+              <w:rPr>
+                <w:rFonts w:eastAsiaTheme="minorEastAsia"/>
+                <w:noProof/>
+                <w:lang w:val="lt-LT" w:eastAsia="lt-LT"/>
+              </w:rPr>
+              <w:tab/>
+            </w:r>
+            <w:r>
+              <w:rPr>
+                <w:rStyle w:val="Hipersaitas"/>
+                <w:rFonts w:ascii="Times New Roman" w:hAnsi="Times New Roman" w:cs="Times New Roman"/>
+                <w:b/>
+                <w:noProof/>
+                <w:lang w:val="lt-LT"/>
+              </w:rPr>
               <w:t>Literatūra</w:t>
             </w:r>
             <w:r>
               <w:rPr>
-                <w:rFonts w:ascii="Times New Roman" w:hAnsi="Times New Roman" w:cs="Times New Roman"/>
                 <w:noProof/>
                 <w:webHidden/>
               </w:rPr>
@@ -2367,7 +2418,6 @@
             </w:r>
             <w:r>
               <w:rPr>
-                <w:rFonts w:ascii="Times New Roman" w:hAnsi="Times New Roman" w:cs="Times New Roman"/>
                 <w:noProof/>
                 <w:webHidden/>
               </w:rPr>
@@ -2375,22 +2425,19 @@
             </w:r>
             <w:r>
               <w:rPr>
-                <w:rFonts w:ascii="Times New Roman" w:hAnsi="Times New Roman" w:cs="Times New Roman"/>
                 <w:noProof/>
                 <w:webHidden/>
               </w:rPr>
-              <w:instrText xml:space="preserve"> PAGEREF _Toc9177965 \h </w:instrText>
-            </w:r>
-            <w:r>
-              <w:rPr>
-                <w:rFonts w:ascii="Times New Roman" w:hAnsi="Times New Roman" w:cs="Times New Roman"/>
+              <w:instrText xml:space="preserve"> PAGEREF _Toc9367461 \h </w:instrText>
+            </w:r>
+            <w:r>
+              <w:rPr>
                 <w:noProof/>
                 <w:webHidden/>
               </w:rPr>
             </w:r>
             <w:r>
               <w:rPr>
-                <w:rFonts w:ascii="Times New Roman" w:hAnsi="Times New Roman" w:cs="Times New Roman"/>
                 <w:noProof/>
                 <w:webHidden/>
               </w:rPr>
@@ -2398,15 +2445,13 @@
             </w:r>
             <w:r>
               <w:rPr>
-                <w:rFonts w:ascii="Times New Roman" w:hAnsi="Times New Roman" w:cs="Times New Roman"/>
                 <w:noProof/>
                 <w:webHidden/>
               </w:rPr>
-              <w:t>8</w:t>
-            </w:r>
-            <w:r>
-              <w:rPr>
-                <w:rFonts w:ascii="Times New Roman" w:hAnsi="Times New Roman" w:cs="Times New Roman"/>
+              <w:t>10</w:t>
+            </w:r>
+            <w:r>
+              <w:rPr>
                 <w:noProof/>
                 <w:webHidden/>
               </w:rPr>
@@ -2455,6 +2500,7 @@
           <w:rFonts w:ascii="Times New Roman" w:hAnsi="Times New Roman" w:cs="Times New Roman"/>
         </w:rPr>
       </w:pPr>
+      <w:bookmarkStart w:id="1" w:name="_Toc9367449"/>
       <w:proofErr w:type="spellStart"/>
       <w:r>
         <w:rPr>
@@ -2462,6 +2508,7 @@
         </w:rPr>
         <w:t>Santrauka</w:t>
       </w:r>
+      <w:bookmarkEnd w:id="1"/>
       <w:proofErr w:type="spellEnd"/>
     </w:p>
     <w:p>
@@ -2822,10 +2869,10 @@
         <w:tblLook w:val="04A0" w:firstRow="1" w:lastRow="0" w:firstColumn="1" w:lastColumn="0" w:noHBand="0" w:noVBand="1"/>
       </w:tblPr>
       <w:tblGrid>
-        <w:gridCol w:w="2492"/>
-        <w:gridCol w:w="2478"/>
-        <w:gridCol w:w="2502"/>
-        <w:gridCol w:w="2104"/>
+        <w:gridCol w:w="2458"/>
+        <w:gridCol w:w="2444"/>
+        <w:gridCol w:w="2469"/>
+        <w:gridCol w:w="2205"/>
       </w:tblGrid>
       <w:tr>
         <w:tc>
@@ -3306,6 +3353,7 @@
               <w:rPr>
                 <w:rFonts w:ascii="Times New Roman" w:hAnsi="Times New Roman" w:cs="Times New Roman"/>
               </w:rPr>
+              <w:lastRenderedPageBreak/>
               <w:t xml:space="preserve">Lukas </w:t>
             </w:r>
             <w:proofErr w:type="spellStart"/>
@@ -3502,6 +3550,11 @@
           </w:tcPr>
           <w:p>
             <w:pPr>
+              <w:pStyle w:val="Sraopastraipa"/>
+              <w:numPr>
+                <w:ilvl w:val="0"/>
+                <w:numId w:val="8"/>
+              </w:numPr>
               <w:rPr>
                 <w:rFonts w:ascii="Times New Roman" w:hAnsi="Times New Roman" w:cs="Times New Roman"/>
                 <w:lang w:val="lt-LT"/>
@@ -3512,30 +3565,100 @@
                 <w:rFonts w:ascii="Times New Roman" w:hAnsi="Times New Roman" w:cs="Times New Roman"/>
                 <w:lang w:val="lt-LT"/>
               </w:rPr>
-              <w:t xml:space="preserve">Duomenų paruošimas ir valymas, </w:t>
-            </w:r>
-            <w:r>
-              <w:rPr>
-                <w:rFonts w:ascii="Times New Roman" w:hAnsi="Times New Roman" w:cs="Times New Roman"/>
-                <w:lang w:val="lt-LT"/>
-              </w:rPr>
-              <w:t xml:space="preserve">2-tojo mašininio mokymosi metodo su mokytoju </w:t>
-            </w:r>
-            <w:r>
-              <w:rPr>
-                <w:rFonts w:ascii="Times New Roman" w:hAnsi="Times New Roman" w:cs="Times New Roman"/>
-                <w:lang w:val="lt-LT"/>
-              </w:rPr>
-              <w:lastRenderedPageBreak/>
-              <w:t>panaudojimas (programinė realizacija iškviečiant atitinkamą biblioteką)</w:t>
+              <w:t>Duomenų paruošimas ir valymas</w:t>
             </w:r>
           </w:p>
           <w:p>
             <w:pPr>
-              <w:rPr>
-                <w:rFonts w:ascii="Times New Roman" w:hAnsi="Times New Roman" w:cs="Times New Roman"/>
+              <w:pStyle w:val="Sraopastraipa"/>
+              <w:numPr>
+                <w:ilvl w:val="0"/>
+                <w:numId w:val="8"/>
+              </w:numPr>
+              <w:rPr>
+                <w:rFonts w:ascii="Times New Roman" w:hAnsi="Times New Roman" w:cs="Times New Roman"/>
+                <w:lang w:val="lt-LT"/>
               </w:rPr>
             </w:pPr>
+            <w:r>
+              <w:rPr>
+                <w:rFonts w:ascii="Times New Roman" w:hAnsi="Times New Roman" w:cs="Times New Roman"/>
+                <w:lang w:val="lt-LT"/>
+              </w:rPr>
+              <w:t>2-tojo mašininio mokymosi metodo su mokytoju panaudojimas</w:t>
+            </w:r>
+          </w:p>
+          <w:p>
+            <w:pPr>
+              <w:pStyle w:val="Sraopastraipa"/>
+              <w:numPr>
+                <w:ilvl w:val="0"/>
+                <w:numId w:val="8"/>
+              </w:numPr>
+              <w:rPr>
+                <w:rFonts w:ascii="Times New Roman" w:hAnsi="Times New Roman" w:cs="Times New Roman"/>
+                <w:lang w:val="lt-LT"/>
+              </w:rPr>
+            </w:pPr>
+            <w:hyperlink w:anchor="_Toc9367457" w:history="1">
+              <w:r>
+                <w:rPr>
+                  <w:lang w:val="lt-LT"/>
+                </w:rPr>
+                <w:t>Balsavimo principu gautų rezultatų pritaikymas</w:t>
+              </w:r>
+            </w:hyperlink>
+          </w:p>
+          <w:p>
+            <w:pPr>
+              <w:pStyle w:val="Sraopastraipa"/>
+              <w:numPr>
+                <w:ilvl w:val="0"/>
+                <w:numId w:val="8"/>
+              </w:numPr>
+              <w:rPr>
+                <w:rFonts w:ascii="Times New Roman" w:hAnsi="Times New Roman" w:cs="Times New Roman"/>
+              </w:rPr>
+            </w:pPr>
+            <w:proofErr w:type="spellStart"/>
+            <w:r>
+              <w:t>Balsavimo</w:t>
+            </w:r>
+            <w:proofErr w:type="spellEnd"/>
+            <w:r>
+              <w:t xml:space="preserve"> </w:t>
+            </w:r>
+            <w:proofErr w:type="spellStart"/>
+            <w:r>
+              <w:t>principu</w:t>
+            </w:r>
+            <w:proofErr w:type="spellEnd"/>
+            <w:r>
+              <w:t xml:space="preserve"> </w:t>
+            </w:r>
+            <w:proofErr w:type="spellStart"/>
+            <w:r>
+              <w:t>gautų</w:t>
+            </w:r>
+            <w:proofErr w:type="spellEnd"/>
+            <w:r>
+              <w:t xml:space="preserve"> </w:t>
+            </w:r>
+            <w:proofErr w:type="spellStart"/>
+            <w:r>
+              <w:t>rezultatų</w:t>
+            </w:r>
+            <w:proofErr w:type="spellEnd"/>
+            <w:r>
+              <w:t xml:space="preserve"> </w:t>
+            </w:r>
+            <w:proofErr w:type="spellStart"/>
+            <w:r>
+              <w:t>pritaikymas</w:t>
+            </w:r>
+            <w:bookmarkStart w:id="2" w:name="_GoBack"/>
+            <w:bookmarkEnd w:id="2"/>
+            <w:proofErr w:type="spellEnd"/>
           </w:p>
         </w:tc>
       </w:tr>
@@ -3703,7 +3826,7 @@
           <w:lang w:val="lt-LT"/>
         </w:rPr>
       </w:pPr>
-      <w:bookmarkStart w:id="1" w:name="_Toc9177955"/>
+      <w:bookmarkStart w:id="3" w:name="_Toc9367450"/>
       <w:r>
         <w:rPr>
           <w:rFonts w:ascii="Times New Roman" w:hAnsi="Times New Roman" w:cs="Times New Roman"/>
@@ -3726,7 +3849,7 @@
         </w:rPr>
         <w:t>(iš atvirų šaltininių panaudojant programinį kodą)</w:t>
       </w:r>
-      <w:bookmarkEnd w:id="1"/>
+      <w:bookmarkEnd w:id="3"/>
     </w:p>
     <w:p>
       <w:pPr>
@@ -3950,7 +4073,6 @@
           <w:szCs w:val="20"/>
         </w:rPr>
         <w:br/>
-        <w:t>Ordinal (1-4) representing {Hearts, Spades, Diamonds, Clubs} </w:t>
       </w:r>
       <w:r>
         <w:rPr>
@@ -3958,7 +4080,8 @@
           <w:sz w:val="20"/>
           <w:szCs w:val="20"/>
         </w:rPr>
-        <w:br/>
+        <w:lastRenderedPageBreak/>
+        <w:t>Ordinal (1-4) representing {Hearts, Spades, Diamonds, Clubs} </w:t>
       </w:r>
       <w:r>
         <w:rPr>
@@ -3967,7 +4090,6 @@
           <w:szCs w:val="20"/>
         </w:rPr>
         <w:br/>
-        <w:t>6) C3 "Rank of card #3" </w:t>
       </w:r>
       <w:r>
         <w:rPr>
@@ -3976,7 +4098,7 @@
           <w:szCs w:val="20"/>
         </w:rPr>
         <w:br/>
-        <w:t>Numerical (1-13) representing (Ace, 2, 3, ... , Queen, King) </w:t>
+        <w:t>6) C3 "Rank of card #3" </w:t>
       </w:r>
       <w:r>
         <w:rPr>
@@ -3985,6 +4107,7 @@
           <w:szCs w:val="20"/>
         </w:rPr>
         <w:br/>
+        <w:t>Numerical (1-13) representing (Ace, 2, 3, ... , Queen, King) </w:t>
       </w:r>
       <w:r>
         <w:rPr>
@@ -3993,7 +4116,6 @@
           <w:szCs w:val="20"/>
         </w:rPr>
         <w:br/>
-        <w:t>7) S4 "Suit of card #4" </w:t>
       </w:r>
       <w:r>
         <w:rPr>
@@ -4002,7 +4124,7 @@
           <w:szCs w:val="20"/>
         </w:rPr>
         <w:br/>
-        <w:t>Ordinal (1-4) representing {Hearts, Spades, Diamonds, Clubs} </w:t>
+        <w:t>7) S4 "Suit of card #4" </w:t>
       </w:r>
       <w:r>
         <w:rPr>
@@ -4011,6 +4133,7 @@
           <w:szCs w:val="20"/>
         </w:rPr>
         <w:br/>
+        <w:t>Ordinal (1-4) representing {Hearts, Spades, Diamonds, Clubs} </w:t>
       </w:r>
       <w:r>
         <w:rPr>
@@ -4019,7 +4142,6 @@
           <w:szCs w:val="20"/>
         </w:rPr>
         <w:br/>
-        <w:t>8) C4 "Rank of card #4" </w:t>
       </w:r>
       <w:r>
         <w:rPr>
@@ -4028,7 +4150,7 @@
           <w:szCs w:val="20"/>
         </w:rPr>
         <w:br/>
-        <w:t>Numerical (1-13) representing (Ace, 2, 3, ... , Queen, King) </w:t>
+        <w:t>8) C4 "Rank of card #4" </w:t>
       </w:r>
       <w:r>
         <w:rPr>
@@ -4037,6 +4159,7 @@
           <w:szCs w:val="20"/>
         </w:rPr>
         <w:br/>
+        <w:t>Numerical (1-13) representing (Ace, 2, 3, ... , Queen, King) </w:t>
       </w:r>
       <w:r>
         <w:rPr>
@@ -4045,7 +4168,6 @@
           <w:szCs w:val="20"/>
         </w:rPr>
         <w:br/>
-        <w:t>9) S5 "Suit of card #5" </w:t>
       </w:r>
       <w:r>
         <w:rPr>
@@ -4054,7 +4176,7 @@
           <w:szCs w:val="20"/>
         </w:rPr>
         <w:br/>
-        <w:t>Ordinal (1-4) representing {Hearts, Spades, Diamonds, Clubs} </w:t>
+        <w:t>9) S5 "Suit of card #5" </w:t>
       </w:r>
       <w:r>
         <w:rPr>
@@ -4063,6 +4185,7 @@
           <w:szCs w:val="20"/>
         </w:rPr>
         <w:br/>
+        <w:t>Ordinal (1-4) representing {Hearts, Spades, Diamonds, Clubs} </w:t>
       </w:r>
       <w:r>
         <w:rPr>
@@ -4078,7 +4201,7 @@
           <w:sz w:val="20"/>
           <w:szCs w:val="20"/>
         </w:rPr>
-        <w:lastRenderedPageBreak/>
+        <w:br/>
         <w:t>10) C5 "Rank of card 5" </w:t>
       </w:r>
       <w:r>
@@ -4243,6 +4366,7 @@
           <w:noProof/>
           <w:lang w:val="lt-LT" w:eastAsia="lt-LT"/>
         </w:rPr>
+        <w:lastRenderedPageBreak/>
         <w:drawing>
           <wp:inline distT="0" distB="0" distL="0" distR="0" wp14:anchorId="77AC9B53" wp14:editId="42B385FA">
             <wp:extent cx="2962275" cy="3667125"/>
@@ -4303,7 +4427,7 @@
           <w:lang w:val="lt-LT"/>
         </w:rPr>
       </w:pPr>
-      <w:bookmarkStart w:id="2" w:name="_Toc9177956"/>
+      <w:bookmarkStart w:id="4" w:name="_Toc9367451"/>
       <w:r>
         <w:rPr>
           <w:rFonts w:ascii="Times New Roman" w:hAnsi="Times New Roman" w:cs="Times New Roman"/>
@@ -4320,7 +4444,6 @@
         </w:rPr>
         <w:t xml:space="preserve"> (</w:t>
       </w:r>
-      <w:bookmarkEnd w:id="2"/>
       <w:r>
         <w:rPr>
           <w:rFonts w:ascii="Times New Roman" w:hAnsi="Times New Roman" w:cs="Times New Roman"/>
@@ -4328,6 +4451,7 @@
         </w:rPr>
         <w:t>rankiniu būdu ir programiškai)</w:t>
       </w:r>
+      <w:bookmarkEnd w:id="4"/>
     </w:p>
     <w:p>
       <w:pPr>
@@ -4485,7 +4609,7 @@
           <w:lang w:val="lt-LT"/>
         </w:rPr>
       </w:pPr>
-      <w:bookmarkStart w:id="3" w:name="_Toc9177957"/>
+      <w:bookmarkStart w:id="5" w:name="_Toc9367452"/>
       <w:proofErr w:type="spellStart"/>
       <w:r>
         <w:rPr>
@@ -4528,7 +4652,7 @@
         </w:rPr>
         <w:t>(&lt;pasirinktas sudėtingumas&gt;)</w:t>
       </w:r>
-      <w:bookmarkEnd w:id="3"/>
+      <w:bookmarkEnd w:id="5"/>
     </w:p>
     <w:p>
       <w:pPr>
@@ -4589,7 +4713,7 @@
           <w:lang w:val="pl-PL"/>
         </w:rPr>
       </w:pPr>
-      <w:bookmarkStart w:id="4" w:name="_Toc9177958"/>
+      <w:bookmarkStart w:id="6" w:name="_Toc9367453"/>
       <w:r>
         <w:rPr>
           <w:rFonts w:ascii="Times New Roman" w:hAnsi="Times New Roman" w:cs="Times New Roman"/>
@@ -4612,7 +4736,7 @@
         </w:rPr>
         <w:t>(&lt;pasirinktas sudėtingumas&gt;)</w:t>
       </w:r>
-      <w:bookmarkEnd w:id="4"/>
+      <w:bookmarkEnd w:id="6"/>
     </w:p>
     <w:p>
       <w:pPr>
@@ -4954,14 +5078,15 @@
         <w:pStyle w:val="Antrat1"/>
         <w:rPr>
           <w:rFonts w:ascii="Times New Roman" w:hAnsi="Times New Roman" w:cs="Times New Roman"/>
-          <w:lang w:val="lt-LT"/>
-        </w:rPr>
-      </w:pPr>
-      <w:bookmarkStart w:id="5" w:name="_Toc9177960"/>
-      <w:bookmarkStart w:id="6" w:name="_Toc9177959"/>
-      <w:r>
-        <w:rPr>
-          <w:rFonts w:ascii="Times New Roman" w:hAnsi="Times New Roman" w:cs="Times New Roman"/>
+          <w:b/>
+          <w:lang w:val="lt-LT"/>
+        </w:rPr>
+      </w:pPr>
+      <w:bookmarkStart w:id="7" w:name="_Toc9367454"/>
+      <w:r>
+        <w:rPr>
+          <w:rFonts w:ascii="Times New Roman" w:hAnsi="Times New Roman" w:cs="Times New Roman"/>
+          <w:b/>
           <w:i/>
           <w:lang w:val="lt-LT"/>
         </w:rPr>
@@ -4971,32 +5096,12 @@
       <w:r>
         <w:rPr>
           <w:rFonts w:ascii="Times New Roman" w:hAnsi="Times New Roman" w:cs="Times New Roman"/>
-          <w:lang w:val="lt-LT"/>
-        </w:rPr>
-        <w:t>-</w:t>
-      </w:r>
-      <w:r>
-        <w:rPr>
-          <w:rFonts w:ascii="Times New Roman" w:hAnsi="Times New Roman" w:cs="Times New Roman"/>
-          <w:lang w:val="lt-LT"/>
-        </w:rPr>
-        <w:t>o</w:t>
-      </w:r>
-      <w:r>
-        <w:rPr>
-          <w:rFonts w:ascii="Times New Roman" w:hAnsi="Times New Roman" w:cs="Times New Roman"/>
-          <w:lang w:val="lt-LT"/>
-        </w:rPr>
-        <w:t xml:space="preserve">jo mašininio mokymosi metodo su mokytoju panaudojimas </w:t>
-      </w:r>
-      <w:bookmarkEnd w:id="6"/>
-      <w:r>
-        <w:rPr>
-          <w:rFonts w:ascii="Times New Roman" w:hAnsi="Times New Roman" w:cs="Times New Roman"/>
-          <w:lang w:val="lt-LT"/>
-        </w:rPr>
-        <w:t>(programinė realizacija iškviečiant atitinkamą biblioteką)</w:t>
-      </w:r>
+          <w:b/>
+          <w:lang w:val="lt-LT"/>
+        </w:rPr>
+        <w:t>-ojo mašininio mokymosi metodo su mokytoju panaudojimas (programinė realizacija iškviečiant atitinkamą biblioteką)</w:t>
+      </w:r>
+      <w:bookmarkEnd w:id="7"/>
     </w:p>
     <w:p>
       <w:pPr>
@@ -7397,12 +7502,15 @@
         <w:pStyle w:val="Antrat1"/>
         <w:rPr>
           <w:rFonts w:ascii="Times New Roman" w:hAnsi="Times New Roman" w:cs="Times New Roman"/>
-          <w:lang w:val="lt-LT"/>
-        </w:rPr>
-      </w:pPr>
-      <w:r>
-        <w:rPr>
-          <w:rFonts w:ascii="Times New Roman" w:hAnsi="Times New Roman" w:cs="Times New Roman"/>
+          <w:b/>
+          <w:lang w:val="lt-LT"/>
+        </w:rPr>
+      </w:pPr>
+      <w:bookmarkStart w:id="8" w:name="_Toc9367455"/>
+      <w:r>
+        <w:rPr>
+          <w:rFonts w:ascii="Times New Roman" w:hAnsi="Times New Roman" w:cs="Times New Roman"/>
+          <w:b/>
           <w:i/>
           <w:lang w:val="lt-LT"/>
         </w:rPr>
@@ -7411,10 +7519,12 @@
       <w:r>
         <w:rPr>
           <w:rFonts w:ascii="Times New Roman" w:hAnsi="Times New Roman" w:cs="Times New Roman"/>
+          <w:b/>
           <w:lang w:val="lt-LT"/>
         </w:rPr>
         <w:t>-tojo mašininio mokymosi metodo su mokytoju panaudojimas (programinė realizacija iškviečiant atitinkamą biblioteką)</w:t>
       </w:r>
+      <w:bookmarkEnd w:id="8"/>
     </w:p>
     <w:p>
       <w:pPr>
@@ -8497,26 +8607,29 @@
         <w:pStyle w:val="Antrat1"/>
         <w:rPr>
           <w:rFonts w:ascii="Times New Roman" w:hAnsi="Times New Roman" w:cs="Times New Roman"/>
-          <w:lang w:val="lt-LT"/>
-        </w:rPr>
-      </w:pPr>
-      <w:r>
-        <w:rPr>
-          <w:rFonts w:ascii="Times New Roman" w:hAnsi="Times New Roman" w:cs="Times New Roman"/>
           <w:b/>
           <w:lang w:val="lt-LT"/>
         </w:rPr>
+      </w:pPr>
+      <w:bookmarkStart w:id="9" w:name="_Toc9367456"/>
+      <w:r>
+        <w:rPr>
+          <w:rFonts w:ascii="Times New Roman" w:hAnsi="Times New Roman" w:cs="Times New Roman"/>
+          <w:b/>
+          <w:lang w:val="lt-LT"/>
+        </w:rPr>
         <w:lastRenderedPageBreak/>
-        <w:t>Mašininio mokymosi metodų su mokytoju rezultato parinkimas balsavimo principu</w:t>
-      </w:r>
-      <w:r>
-        <w:rPr>
-          <w:rFonts w:ascii="Times New Roman" w:hAnsi="Times New Roman" w:cs="Times New Roman"/>
-          <w:lang w:val="lt-LT"/>
-        </w:rPr>
-        <w:t xml:space="preserve"> (&lt;pasirinktas sudėtingumas&gt;)</w:t>
-      </w:r>
-      <w:bookmarkEnd w:id="5"/>
+        <w:t xml:space="preserve">Mašininio mokymosi metodų su mokytoju rezultato parinkimas balsavimo principu </w:t>
+      </w:r>
+      <w:r>
+        <w:rPr>
+          <w:rFonts w:ascii="Times New Roman" w:hAnsi="Times New Roman" w:cs="Times New Roman"/>
+          <w:b/>
+          <w:lang w:val="lt-LT"/>
+        </w:rPr>
+        <w:t>(pilnai suprogramuota)</w:t>
+      </w:r>
+      <w:bookmarkEnd w:id="9"/>
     </w:p>
     <w:tbl>
       <w:tblPr>
@@ -8545,14 +8658,7 @@
                 <w:rFonts w:ascii="Times New Roman" w:hAnsi="Times New Roman" w:cs="Times New Roman"/>
                 <w:lang w:val="lt-LT"/>
               </w:rPr>
-              <w:t>balsavimo tvarka_</w:t>
-            </w:r>
-            <w:r>
-              <w:rPr>
-                <w:rFonts w:ascii="Times New Roman" w:hAnsi="Times New Roman" w:cs="Times New Roman"/>
-                <w:lang w:val="pl-PL"/>
-              </w:rPr>
-              <w:t>1</w:t>
+              <w:t>Metodas</w:t>
             </w:r>
           </w:p>
         </w:tc>
@@ -8589,13 +8695,31 @@
                 <w:lang w:val="lt-LT"/>
               </w:rPr>
             </w:pPr>
-            <w:r>
-              <w:rPr>
-                <w:rFonts w:ascii="Times New Roman" w:hAnsi="Times New Roman" w:cs="Times New Roman"/>
-                <w:lang w:val="lt-LT"/>
-              </w:rPr>
-              <w:t>...</w:t>
-            </w:r>
+            <w:proofErr w:type="spellStart"/>
+            <w:r>
+              <w:rPr>
+                <w:rFonts w:ascii="Times New Roman" w:hAnsi="Times New Roman" w:cs="Times New Roman"/>
+                <w:lang w:val="lt-LT"/>
+              </w:rPr>
+              <w:t>Random</w:t>
+            </w:r>
+            <w:proofErr w:type="spellEnd"/>
+            <w:r>
+              <w:rPr>
+                <w:rFonts w:ascii="Times New Roman" w:hAnsi="Times New Roman" w:cs="Times New Roman"/>
+                <w:lang w:val="lt-LT"/>
+              </w:rPr>
+              <w:t xml:space="preserve"> </w:t>
+            </w:r>
+            <w:proofErr w:type="spellStart"/>
+            <w:r>
+              <w:rPr>
+                <w:rFonts w:ascii="Times New Roman" w:hAnsi="Times New Roman" w:cs="Times New Roman"/>
+                <w:lang w:val="lt-LT"/>
+              </w:rPr>
+              <w:t>Forest</w:t>
+            </w:r>
+            <w:proofErr w:type="spellEnd"/>
           </w:p>
         </w:tc>
         <w:tc>
@@ -8609,6 +8733,13 @@
                 <w:lang w:val="lt-LT"/>
               </w:rPr>
             </w:pPr>
+            <w:r>
+              <w:rPr>
+                <w:rFonts w:ascii="Times New Roman" w:hAnsi="Times New Roman" w:cs="Times New Roman"/>
+                <w:lang w:val="lt-LT"/>
+              </w:rPr>
+              <w:t>0.957</w:t>
+            </w:r>
           </w:p>
         </w:tc>
       </w:tr>
@@ -8624,13 +8755,31 @@
                 <w:lang w:val="lt-LT"/>
               </w:rPr>
             </w:pPr>
-            <w:r>
-              <w:rPr>
-                <w:rFonts w:ascii="Times New Roman" w:hAnsi="Times New Roman" w:cs="Times New Roman"/>
-                <w:lang w:val="lt-LT"/>
-              </w:rPr>
-              <w:t>balsavimo tvarka_K</w:t>
-            </w:r>
+            <w:proofErr w:type="spellStart"/>
+            <w:r>
+              <w:rPr>
+                <w:rFonts w:ascii="Times New Roman" w:hAnsi="Times New Roman" w:cs="Times New Roman"/>
+                <w:lang w:val="lt-LT"/>
+              </w:rPr>
+              <w:t>Decision</w:t>
+            </w:r>
+            <w:proofErr w:type="spellEnd"/>
+            <w:r>
+              <w:rPr>
+                <w:rFonts w:ascii="Times New Roman" w:hAnsi="Times New Roman" w:cs="Times New Roman"/>
+                <w:lang w:val="lt-LT"/>
+              </w:rPr>
+              <w:t xml:space="preserve"> </w:t>
+            </w:r>
+            <w:proofErr w:type="spellStart"/>
+            <w:r>
+              <w:rPr>
+                <w:rFonts w:ascii="Times New Roman" w:hAnsi="Times New Roman" w:cs="Times New Roman"/>
+                <w:lang w:val="lt-LT"/>
+              </w:rPr>
+              <w:t>Tree</w:t>
+            </w:r>
+            <w:proofErr w:type="spellEnd"/>
           </w:p>
         </w:tc>
         <w:tc>
@@ -8649,7 +8798,49 @@
                 <w:rFonts w:ascii="Times New Roman" w:hAnsi="Times New Roman" w:cs="Times New Roman"/>
                 <w:lang w:val="lt-LT"/>
               </w:rPr>
-              <w:t>Tikslumas</w:t>
+              <w:t>0.906</w:t>
+            </w:r>
+          </w:p>
+        </w:tc>
+      </w:tr>
+      <w:tr>
+        <w:tc>
+          <w:tcPr>
+            <w:tcW w:w="3116" w:type="dxa"/>
+          </w:tcPr>
+          <w:p>
+            <w:pPr>
+              <w:rPr>
+                <w:rFonts w:ascii="Times New Roman" w:hAnsi="Times New Roman" w:cs="Times New Roman"/>
+                <w:lang w:val="lt-LT"/>
+              </w:rPr>
+            </w:pPr>
+            <w:r>
+              <w:rPr>
+                <w:rFonts w:ascii="Times New Roman" w:hAnsi="Times New Roman" w:cs="Times New Roman"/>
+                <w:lang w:val="lt-LT"/>
+              </w:rPr>
+              <w:t>Tado</w:t>
+            </w:r>
+          </w:p>
+        </w:tc>
+        <w:tc>
+          <w:tcPr>
+            <w:tcW w:w="3117" w:type="dxa"/>
+          </w:tcPr>
+          <w:p>
+            <w:pPr>
+              <w:rPr>
+                <w:rFonts w:ascii="Times New Roman" w:hAnsi="Times New Roman" w:cs="Times New Roman"/>
+                <w:lang w:val="lt-LT"/>
+              </w:rPr>
+            </w:pPr>
+            <w:r>
+              <w:rPr>
+                <w:rFonts w:ascii="Times New Roman" w:hAnsi="Times New Roman" w:cs="Times New Roman"/>
+                <w:lang w:val="lt-LT"/>
+              </w:rPr>
+              <w:t>0.0</w:t>
             </w:r>
           </w:p>
         </w:tc>
@@ -8658,16 +8849,21 @@
     <w:p>
       <w:pPr>
         <w:rPr>
-          <w:rFonts w:ascii="Times New Roman" w:hAnsi="Times New Roman" w:cs="Times New Roman"/>
-          <w:lang w:val="lt-LT"/>
-        </w:rPr>
-      </w:pPr>
-      <w:r>
-        <w:rPr>
-          <w:rFonts w:ascii="Times New Roman" w:hAnsi="Times New Roman" w:cs="Times New Roman"/>
-          <w:lang w:val="lt-LT"/>
-        </w:rPr>
-        <w:t>Aprašyti panaudotą (-as) balsavimo tvarką (-as)</w:t>
+          <w:lang w:val="lt-LT"/>
+        </w:rPr>
+      </w:pPr>
+    </w:p>
+    <w:p>
+      <w:pPr>
+        <w:rPr>
+          <w:lang w:val="lt-LT"/>
+        </w:rPr>
+      </w:pPr>
+      <w:r>
+        <w:rPr>
+          <w:lang w:val="lt-LT"/>
+        </w:rPr>
+        <w:t>Visiems metodams atlikus kryžminę patikrą ir gražinus vidutinį tikslumą, programinis kodas parenką metodą su aukščiausiu klasifikavimo rodikliu.</w:t>
       </w:r>
     </w:p>
     <w:p>
@@ -8675,68 +8871,301 @@
         <w:pStyle w:val="Antrat1"/>
         <w:rPr>
           <w:rFonts w:ascii="Times New Roman" w:hAnsi="Times New Roman" w:cs="Times New Roman"/>
-          <w:lang w:val="lt-LT"/>
-        </w:rPr>
-      </w:pPr>
-      <w:bookmarkStart w:id="7" w:name="_Toc9177961"/>
-      <w:r>
-        <w:rPr>
-          <w:rFonts w:ascii="Times New Roman" w:hAnsi="Times New Roman" w:cs="Times New Roman"/>
           <w:b/>
           <w:lang w:val="lt-LT"/>
         </w:rPr>
+      </w:pPr>
+      <w:bookmarkStart w:id="10" w:name="_Toc9367457"/>
+      <w:r>
+        <w:rPr>
+          <w:rFonts w:ascii="Times New Roman" w:hAnsi="Times New Roman" w:cs="Times New Roman"/>
+          <w:b/>
+          <w:lang w:val="lt-LT"/>
+        </w:rPr>
         <w:t>Balsavimo principu gautų rezultatų pritaikymas</w:t>
       </w:r>
       <w:r>
         <w:rPr>
           <w:rFonts w:ascii="Times New Roman" w:hAnsi="Times New Roman" w:cs="Times New Roman"/>
+          <w:b/>
+          <w:lang w:val="lt-LT"/>
+        </w:rPr>
+        <w:t>(pilnai suprogramuota</w:t>
+      </w:r>
+      <w:r>
+        <w:rPr>
+          <w:rFonts w:ascii="Times New Roman" w:hAnsi="Times New Roman" w:cs="Times New Roman"/>
+          <w:b/>
+          <w:lang w:val="lt-LT"/>
+        </w:rPr>
+        <w:t>)</w:t>
+      </w:r>
+      <w:bookmarkEnd w:id="10"/>
+    </w:p>
+    <w:p>
+      <w:pPr>
+        <w:rPr>
+          <w:lang w:val="lt-LT"/>
+        </w:rPr>
+      </w:pPr>
+      <w:proofErr w:type="spellStart"/>
+      <w:r>
+        <w:rPr>
+          <w:lang w:val="lt-LT"/>
+        </w:rPr>
+        <w:t>Programiam</w:t>
+      </w:r>
+      <w:proofErr w:type="spellEnd"/>
+      <w:r>
+        <w:rPr>
+          <w:lang w:val="lt-LT"/>
+        </w:rPr>
+        <w:t xml:space="preserve"> kodui parinkus geriausią mašininio mokymosi metodo su mokytoju rezultatą, laukiama įvesties rinkinio. </w:t>
+      </w:r>
+    </w:p>
+    <w:p>
+      <w:pPr>
+        <w:rPr>
+          <w:lang w:val="lt-LT"/>
+        </w:rPr>
+      </w:pPr>
+      <w:r>
+        <w:rPr>
+          <w:lang w:val="lt-LT"/>
+        </w:rPr>
+        <w:t xml:space="preserve">Rinkinį sudaro 10 skaičių, </w:t>
+      </w:r>
+      <w:proofErr w:type="spellStart"/>
+      <w:r>
+        <w:rPr>
+          <w:lang w:val="lt-LT"/>
+        </w:rPr>
+        <w:t>pvz</w:t>
+      </w:r>
+      <w:proofErr w:type="spellEnd"/>
+      <w:r>
+        <w:rPr>
+          <w:lang w:val="lt-LT"/>
+        </w:rPr>
+        <w:t>: 1 1 2 2 3 3 4 4 5 5</w:t>
+      </w:r>
+    </w:p>
+    <w:p>
+      <w:pPr>
+        <w:rPr>
+          <w:lang w:val="lt-LT"/>
+        </w:rPr>
+      </w:pPr>
+      <w:r>
+        <w:rPr>
+          <w:lang w:val="lt-LT"/>
+        </w:rPr>
+        <w:t xml:space="preserve">Pirmas skaičius: 1 – Širdys, </w:t>
+      </w:r>
+      <w:r>
+        <w:t xml:space="preserve">2 – </w:t>
+      </w:r>
+      <w:proofErr w:type="spellStart"/>
+      <w:r>
+        <w:t>Vynai</w:t>
+      </w:r>
+      <w:proofErr w:type="spellEnd"/>
+      <w:r>
+        <w:t>, 3 – B</w:t>
+      </w:r>
+      <w:proofErr w:type="spellStart"/>
+      <w:r>
+        <w:rPr>
+          <w:lang w:val="lt-LT"/>
+        </w:rPr>
+        <w:t>ūgnai</w:t>
+      </w:r>
+      <w:proofErr w:type="spellEnd"/>
+      <w:r>
+        <w:rPr>
+          <w:lang w:val="lt-LT"/>
+        </w:rPr>
+        <w:t xml:space="preserve">, 4 </w:t>
+      </w:r>
+      <w:r>
+        <w:rPr>
+          <w:lang w:val="lt-LT"/>
+        </w:rPr>
+        <w:t>–</w:t>
+      </w:r>
+      <w:r>
+        <w:rPr>
+          <w:lang w:val="lt-LT"/>
+        </w:rPr>
+        <w:t xml:space="preserve"> </w:t>
+      </w:r>
+      <w:r>
+        <w:rPr>
+          <w:lang w:val="lt-LT"/>
+        </w:rPr>
+        <w:t>Giliai.</w:t>
+      </w:r>
+    </w:p>
+    <w:p>
+      <w:r>
+        <w:rPr>
+          <w:lang w:val="lt-LT"/>
+        </w:rPr>
+        <w:t xml:space="preserve">Antras skaičius: </w:t>
+      </w:r>
+      <w:r>
+        <w:t>1 – T</w:t>
+      </w:r>
+      <w:proofErr w:type="spellStart"/>
+      <w:r>
+        <w:rPr>
+          <w:lang w:val="lt-LT"/>
+        </w:rPr>
+        <w:t>ūzas</w:t>
+      </w:r>
+      <w:proofErr w:type="spellEnd"/>
+      <w:r>
+        <w:rPr>
+          <w:lang w:val="lt-LT"/>
+        </w:rPr>
+        <w:t xml:space="preserve">, </w:t>
+      </w:r>
+      <w:r>
+        <w:t xml:space="preserve">2 – 2, 3 – 3, 4 – 4, 5 – 5, 6 – 6, 7 – 7, 8 – 8, 9 – 9, 10 – 10, 11 – </w:t>
+      </w:r>
+      <w:proofErr w:type="spellStart"/>
+      <w:r>
+        <w:t>Valetai</w:t>
+      </w:r>
+      <w:proofErr w:type="spellEnd"/>
+      <w:r>
+        <w:t xml:space="preserve">, 12 – </w:t>
+      </w:r>
+      <w:proofErr w:type="spellStart"/>
+      <w:r>
+        <w:t>Dama</w:t>
+      </w:r>
+      <w:proofErr w:type="spellEnd"/>
+      <w:r>
+        <w:t xml:space="preserve">, 13 – </w:t>
+      </w:r>
+      <w:proofErr w:type="spellStart"/>
+      <w:r>
+        <w:t>Karalius</w:t>
+      </w:r>
+      <w:proofErr w:type="spellEnd"/>
+      <w:r>
+        <w:t>.</w:t>
+      </w:r>
+    </w:p>
+    <w:p>
+      <w:pPr>
+        <w:rPr>
+          <w:lang w:val="lt-LT"/>
+        </w:rPr>
+      </w:pPr>
+      <w:proofErr w:type="spellStart"/>
+      <w:r>
+        <w:t>Atitinkamai</w:t>
+      </w:r>
+      <w:proofErr w:type="spellEnd"/>
+      <w:r>
+        <w:t xml:space="preserve"> </w:t>
+      </w:r>
+      <w:proofErr w:type="spellStart"/>
+      <w:r>
+        <w:t>pirmas</w:t>
+      </w:r>
+      <w:proofErr w:type="spellEnd"/>
+      <w:r>
+        <w:t xml:space="preserve"> </w:t>
+      </w:r>
+      <w:proofErr w:type="spellStart"/>
+      <w:r>
+        <w:t>ir</w:t>
+      </w:r>
+      <w:proofErr w:type="spellEnd"/>
+      <w:r>
+        <w:t xml:space="preserve"> </w:t>
+      </w:r>
+      <w:proofErr w:type="spellStart"/>
+      <w:r>
+        <w:t>antras</w:t>
+      </w:r>
+      <w:proofErr w:type="spellEnd"/>
+      <w:r>
+        <w:t xml:space="preserve"> </w:t>
+      </w:r>
+      <w:proofErr w:type="spellStart"/>
+      <w:r>
+        <w:t>skai</w:t>
+      </w:r>
+      <w:r>
+        <w:rPr>
+          <w:lang w:val="lt-LT"/>
+        </w:rPr>
+        <w:t>čiai</w:t>
+      </w:r>
+      <w:proofErr w:type="spellEnd"/>
+      <w:r>
+        <w:rPr>
+          <w:lang w:val="lt-LT"/>
+        </w:rPr>
+        <w:t xml:space="preserve"> vaizduoja pirmąją kortą, trečias ir ketvirtas – antrąją kortą ir t.t.</w:t>
+      </w:r>
+    </w:p>
+    <w:p>
+      <w:pPr>
+        <w:rPr>
+          <w:lang w:val="lt-LT"/>
+        </w:rPr>
+      </w:pPr>
+      <w:r>
+        <w:rPr>
+          <w:lang w:val="lt-LT"/>
+        </w:rPr>
+        <w:t>Įvedus šiuos duomenis, geriausias iš trijų klasifikavimo metodų parodys kokią aukščiausia pokerio kombinacija yra galima iš duotų kortų.</w:t>
+      </w:r>
+    </w:p>
+    <w:p>
+      <w:pPr>
+        <w:pStyle w:val="Antrat1"/>
+        <w:rPr>
+          <w:rFonts w:ascii="Times New Roman" w:hAnsi="Times New Roman" w:cs="Times New Roman"/>
+          <w:lang w:val="lt-LT"/>
+        </w:rPr>
+      </w:pPr>
+      <w:bookmarkStart w:id="11" w:name="_Toc9367458"/>
+      <w:r>
+        <w:rPr>
+          <w:rFonts w:ascii="Times New Roman" w:hAnsi="Times New Roman" w:cs="Times New Roman"/>
+          <w:b/>
+          <w:lang w:val="lt-LT"/>
+        </w:rPr>
+        <w:t>Mašininio mokymosi be mokytojo metodo panaudojimas</w:t>
+      </w:r>
+      <w:r>
+        <w:rPr>
+          <w:rFonts w:ascii="Times New Roman" w:hAnsi="Times New Roman" w:cs="Times New Roman"/>
           <w:lang w:val="lt-LT"/>
         </w:rPr>
         <w:t xml:space="preserve"> (&lt;pasirinktas sudėtingumas&gt;)</w:t>
       </w:r>
-      <w:bookmarkEnd w:id="7"/>
-    </w:p>
-    <w:p>
-      <w:pPr>
-        <w:rPr>
-          <w:rFonts w:ascii="Times New Roman" w:hAnsi="Times New Roman" w:cs="Times New Roman"/>
-          <w:lang w:val="lt-LT"/>
-        </w:rPr>
-      </w:pPr>
-      <w:r>
-        <w:rPr>
-          <w:rFonts w:ascii="Times New Roman" w:hAnsi="Times New Roman" w:cs="Times New Roman"/>
-          <w:lang w:val="lt-LT"/>
-        </w:rPr>
-        <w:t xml:space="preserve">Aprašyti pritaikymo būdą (pvz. </w:t>
-      </w:r>
-      <w:r>
-        <w:rPr>
-          <w:rFonts w:ascii="Times New Roman" w:hAnsi="Times New Roman" w:cs="Times New Roman"/>
-          <w:lang w:val="lt-LT"/>
-        </w:rPr>
-        <w:t xml:space="preserve">programoje įvedame </w:t>
-      </w:r>
-      <w:r>
-        <w:rPr>
-          <w:rFonts w:ascii="Times New Roman" w:hAnsi="Times New Roman" w:cs="Times New Roman"/>
-          <w:lang w:val="lt-LT"/>
-        </w:rPr>
-        <w:t>grybų atributų rinkinį</w:t>
-      </w:r>
-      <w:r>
-        <w:rPr>
-          <w:rFonts w:ascii="Times New Roman" w:hAnsi="Times New Roman" w:cs="Times New Roman"/>
-          <w:lang w:val="lt-LT"/>
-        </w:rPr>
-        <w:t xml:space="preserve"> ir</w:t>
-      </w:r>
-      <w:r>
-        <w:rPr>
-          <w:rFonts w:ascii="Times New Roman" w:hAnsi="Times New Roman" w:cs="Times New Roman"/>
-          <w:lang w:val="lt-LT"/>
-        </w:rPr>
-        <w:t xml:space="preserve"> programa pateikia rekomendaciją -  valgyti grybą arba ne).</w:t>
+      <w:bookmarkEnd w:id="11"/>
+    </w:p>
+    <w:p>
+      <w:pPr>
+        <w:rPr>
+          <w:rFonts w:ascii="Times New Roman" w:hAnsi="Times New Roman" w:cs="Times New Roman"/>
+          <w:lang w:val="lt-LT"/>
+        </w:rPr>
+      </w:pPr>
+      <w:r>
+        <w:rPr>
+          <w:rFonts w:ascii="Times New Roman" w:hAnsi="Times New Roman" w:cs="Times New Roman"/>
+          <w:lang w:val="lt-LT"/>
+        </w:rPr>
+        <w:t>Pateikti apmokymo rezultatus bei juos pakomentuoti.</w:t>
       </w:r>
     </w:p>
     <w:p>
@@ -8747,14 +9176,14 @@
           <w:lang w:val="lt-LT"/>
         </w:rPr>
       </w:pPr>
-      <w:bookmarkStart w:id="8" w:name="_Toc9177962"/>
+      <w:bookmarkStart w:id="12" w:name="_Toc9367459"/>
       <w:r>
         <w:rPr>
           <w:rFonts w:ascii="Times New Roman" w:hAnsi="Times New Roman" w:cs="Times New Roman"/>
           <w:b/>
           <w:lang w:val="lt-LT"/>
         </w:rPr>
-        <w:t>Mašininio mokymosi be mokytojo metodo panaudojimas</w:t>
+        <w:t>Mokymosi be mokytojo metodo gautų rezultatų pritaikymas (programoje) / pakomentavimas ataskaitoje</w:t>
       </w:r>
       <w:r>
         <w:rPr>
@@ -8763,21 +9192,21 @@
         </w:rPr>
         <w:t xml:space="preserve"> (&lt;pasirinktas sudėtingumas&gt;)</w:t>
       </w:r>
-      <w:bookmarkEnd w:id="8"/>
-    </w:p>
-    <w:p>
-      <w:pPr>
-        <w:rPr>
-          <w:rFonts w:ascii="Times New Roman" w:hAnsi="Times New Roman" w:cs="Times New Roman"/>
-          <w:lang w:val="lt-LT"/>
-        </w:rPr>
-      </w:pPr>
-      <w:r>
-        <w:rPr>
-          <w:rFonts w:ascii="Times New Roman" w:hAnsi="Times New Roman" w:cs="Times New Roman"/>
-          <w:lang w:val="lt-LT"/>
-        </w:rPr>
-        <w:t>Pateikti apmokymo rezultatus bei juos pakomentuoti.</w:t>
+      <w:bookmarkEnd w:id="12"/>
+    </w:p>
+    <w:p>
+      <w:pPr>
+        <w:rPr>
+          <w:rFonts w:ascii="Times New Roman" w:hAnsi="Times New Roman" w:cs="Times New Roman"/>
+          <w:lang w:val="lt-LT"/>
+        </w:rPr>
+      </w:pPr>
+      <w:r>
+        <w:rPr>
+          <w:rFonts w:ascii="Times New Roman" w:hAnsi="Times New Roman" w:cs="Times New Roman"/>
+          <w:lang w:val="lt-LT"/>
+        </w:rPr>
+        <w:t>Aprašyti pritaikymo būdą (pvz. programoje įvedame grybų atributų rinkinį ir programa pateikia rekomendaciją -  valgyti grybą arba ne).</w:t>
       </w:r>
     </w:p>
     <w:p>
@@ -8785,70 +9214,20 @@
         <w:pStyle w:val="Antrat1"/>
         <w:rPr>
           <w:rFonts w:ascii="Times New Roman" w:hAnsi="Times New Roman" w:cs="Times New Roman"/>
-          <w:lang w:val="lt-LT"/>
-        </w:rPr>
-      </w:pPr>
-      <w:bookmarkStart w:id="9" w:name="_Toc9177963"/>
-      <w:r>
-        <w:rPr>
-          <w:rFonts w:ascii="Times New Roman" w:hAnsi="Times New Roman" w:cs="Times New Roman"/>
           <w:b/>
           <w:lang w:val="lt-LT"/>
         </w:rPr>
-        <w:t>Mokymosi be mokytojo metodo gautų rezultatų pritaikymas (programoje) / pakomentavimas ataskaitoje</w:t>
-      </w:r>
-      <w:r>
-        <w:rPr>
-          <w:rFonts w:ascii="Times New Roman" w:hAnsi="Times New Roman" w:cs="Times New Roman"/>
-          <w:lang w:val="lt-LT"/>
-        </w:rPr>
-        <w:t xml:space="preserve"> (&lt;pasirinktas sudėtingumas&gt;)</w:t>
-      </w:r>
-      <w:bookmarkEnd w:id="9"/>
-    </w:p>
-    <w:p>
-      <w:pPr>
-        <w:rPr>
-          <w:rFonts w:ascii="Times New Roman" w:hAnsi="Times New Roman" w:cs="Times New Roman"/>
-          <w:lang w:val="lt-LT"/>
-        </w:rPr>
-      </w:pPr>
-      <w:r>
-        <w:rPr>
-          <w:rFonts w:ascii="Times New Roman" w:hAnsi="Times New Roman" w:cs="Times New Roman"/>
-          <w:lang w:val="lt-LT"/>
-        </w:rPr>
-        <w:t>Aprašyti pritaikymo būdą (pvz. programoje įvedam</w:t>
-      </w:r>
-      <w:bookmarkStart w:id="10" w:name="_GoBack"/>
-      <w:bookmarkEnd w:id="10"/>
-      <w:r>
-        <w:rPr>
-          <w:rFonts w:ascii="Times New Roman" w:hAnsi="Times New Roman" w:cs="Times New Roman"/>
-          <w:lang w:val="lt-LT"/>
-        </w:rPr>
-        <w:t>e grybų atributų rinkinį ir programa pateikia rekomendaciją -  valgyti grybą arba ne).</w:t>
-      </w:r>
-    </w:p>
-    <w:p>
-      <w:pPr>
-        <w:pStyle w:val="Antrat1"/>
+      </w:pPr>
+      <w:bookmarkStart w:id="13" w:name="_Toc9367460"/>
+      <w:r>
         <w:rPr>
           <w:rFonts w:ascii="Times New Roman" w:hAnsi="Times New Roman" w:cs="Times New Roman"/>
           <w:b/>
           <w:lang w:val="lt-LT"/>
         </w:rPr>
-      </w:pPr>
-      <w:bookmarkStart w:id="11" w:name="_Toc9177964"/>
-      <w:r>
-        <w:rPr>
-          <w:rFonts w:ascii="Times New Roman" w:hAnsi="Times New Roman" w:cs="Times New Roman"/>
-          <w:b/>
-          <w:lang w:val="lt-LT"/>
-        </w:rPr>
         <w:t>Kryžminė patikra</w:t>
       </w:r>
-      <w:bookmarkEnd w:id="11"/>
+      <w:bookmarkEnd w:id="13"/>
     </w:p>
     <w:p>
       <w:pPr>
@@ -8891,7 +9270,7 @@
           <w:lang w:val="lt-LT"/>
         </w:rPr>
       </w:pPr>
-      <w:bookmarkStart w:id="12" w:name="_Toc9177965"/>
+      <w:bookmarkStart w:id="14" w:name="_Toc9367461"/>
       <w:r>
         <w:rPr>
           <w:rFonts w:ascii="Times New Roman" w:hAnsi="Times New Roman" w:cs="Times New Roman"/>
@@ -8900,7 +9279,7 @@
         </w:rPr>
         <w:t>Literatūra</w:t>
       </w:r>
-      <w:bookmarkEnd w:id="12"/>
+      <w:bookmarkEnd w:id="14"/>
     </w:p>
     <w:p>
       <w:pPr>
@@ -9544,6 +9923,92 @@
     </w:lvl>
   </w:abstractNum>
   <w:abstractNum w:abstractNumId="3" w15:restartNumberingAfterBreak="0">
+    <w:nsid w:val="5E0D6434"/>
+    <w:multiLevelType w:val="hybridMultilevel"/>
+    <w:tmpl w:val="F05209EC"/>
+    <w:lvl w:ilvl="0" w:tplc="0427000F">
+      <w:start w:val="1"/>
+      <w:numFmt w:val="decimal"/>
+      <w:lvlText w:val="%1."/>
+      <w:lvlJc w:val="left"/>
+      <w:pPr>
+        <w:ind w:left="720" w:hanging="360"/>
+      </w:pPr>
+    </w:lvl>
+    <w:lvl w:ilvl="1" w:tplc="04270019" w:tentative="1">
+      <w:start w:val="1"/>
+      <w:numFmt w:val="lowerLetter"/>
+      <w:lvlText w:val="%2."/>
+      <w:lvlJc w:val="left"/>
+      <w:pPr>
+        <w:ind w:left="1440" w:hanging="360"/>
+      </w:pPr>
+    </w:lvl>
+    <w:lvl w:ilvl="2" w:tplc="0427001B" w:tentative="1">
+      <w:start w:val="1"/>
+      <w:numFmt w:val="lowerRoman"/>
+      <w:lvlText w:val="%3."/>
+      <w:lvlJc w:val="right"/>
+      <w:pPr>
+        <w:ind w:left="2160" w:hanging="180"/>
+      </w:pPr>
+    </w:lvl>
+    <w:lvl w:ilvl="3" w:tplc="0427000F" w:tentative="1">
+      <w:start w:val="1"/>
+      <w:numFmt w:val="decimal"/>
+      <w:lvlText w:val="%4."/>
+      <w:lvlJc w:val="left"/>
+      <w:pPr>
+        <w:ind w:left="2880" w:hanging="360"/>
+      </w:pPr>
+    </w:lvl>
+    <w:lvl w:ilvl="4" w:tplc="04270019" w:tentative="1">
+      <w:start w:val="1"/>
+      <w:numFmt w:val="lowerLetter"/>
+      <w:lvlText w:val="%5."/>
+      <w:lvlJc w:val="left"/>
+      <w:pPr>
+        <w:ind w:left="3600" w:hanging="360"/>
+      </w:pPr>
+    </w:lvl>
+    <w:lvl w:ilvl="5" w:tplc="0427001B" w:tentative="1">
+      <w:start w:val="1"/>
+      <w:numFmt w:val="lowerRoman"/>
+      <w:lvlText w:val="%6."/>
+      <w:lvlJc w:val="right"/>
+      <w:pPr>
+        <w:ind w:left="4320" w:hanging="180"/>
+      </w:pPr>
+    </w:lvl>
+    <w:lvl w:ilvl="6" w:tplc="0427000F" w:tentative="1">
+      <w:start w:val="1"/>
+      <w:numFmt w:val="decimal"/>
+      <w:lvlText w:val="%7."/>
+      <w:lvlJc w:val="left"/>
+      <w:pPr>
+        <w:ind w:left="5040" w:hanging="360"/>
+      </w:pPr>
+    </w:lvl>
+    <w:lvl w:ilvl="7" w:tplc="04270019" w:tentative="1">
+      <w:start w:val="1"/>
+      <w:numFmt w:val="lowerLetter"/>
+      <w:lvlText w:val="%8."/>
+      <w:lvlJc w:val="left"/>
+      <w:pPr>
+        <w:ind w:left="5760" w:hanging="360"/>
+      </w:pPr>
+    </w:lvl>
+    <w:lvl w:ilvl="8" w:tplc="0427001B" w:tentative="1">
+      <w:start w:val="1"/>
+      <w:numFmt w:val="lowerRoman"/>
+      <w:lvlText w:val="%9."/>
+      <w:lvlJc w:val="right"/>
+      <w:pPr>
+        <w:ind w:left="6480" w:hanging="180"/>
+      </w:pPr>
+    </w:lvl>
+  </w:abstractNum>
+  <w:abstractNum w:abstractNumId="4" w15:restartNumberingAfterBreak="0">
     <w:nsid w:val="634F2CAC"/>
     <w:multiLevelType w:val="multilevel"/>
     <w:tmpl w:val="E004797E"/>
@@ -9783,7 +10248,7 @@
       </w:rPr>
     </w:lvl>
   </w:abstractNum>
-  <w:abstractNum w:abstractNumId="4" w15:restartNumberingAfterBreak="0">
+  <w:abstractNum w:abstractNumId="5" w15:restartNumberingAfterBreak="0">
     <w:nsid w:val="6B55671A"/>
     <w:multiLevelType w:val="hybridMultilevel"/>
     <w:tmpl w:val="2E48EA0E"/>
@@ -9896,7 +10361,7 @@
       </w:rPr>
     </w:lvl>
   </w:abstractNum>
-  <w:abstractNum w:abstractNumId="5" w15:restartNumberingAfterBreak="0">
+  <w:abstractNum w:abstractNumId="6" w15:restartNumberingAfterBreak="0">
     <w:nsid w:val="746E603B"/>
     <w:multiLevelType w:val="multilevel"/>
     <w:tmpl w:val="67186DF0"/>
@@ -10126,7 +10591,7 @@
       </w:rPr>
     </w:lvl>
   </w:abstractNum>
-  <w:abstractNum w:abstractNumId="6" w15:restartNumberingAfterBreak="0">
+  <w:abstractNum w:abstractNumId="7" w15:restartNumberingAfterBreak="0">
     <w:nsid w:val="758E12BD"/>
     <w:multiLevelType w:val="hybridMultilevel"/>
     <w:tmpl w:val="6832A166"/>
@@ -10219,22 +10684,25 @@
     <w:abstractNumId w:val="0"/>
   </w:num>
   <w:num w:numId="2">
-    <w:abstractNumId w:val="4"/>
+    <w:abstractNumId w:val="5"/>
   </w:num>
   <w:num w:numId="3">
-    <w:abstractNumId w:val="3"/>
+    <w:abstractNumId w:val="4"/>
   </w:num>
   <w:num w:numId="4">
     <w:abstractNumId w:val="2"/>
   </w:num>
   <w:num w:numId="5">
-    <w:abstractNumId w:val="5"/>
+    <w:abstractNumId w:val="6"/>
   </w:num>
   <w:num w:numId="6">
     <w:abstractNumId w:val="1"/>
   </w:num>
   <w:num w:numId="7">
-    <w:abstractNumId w:val="6"/>
+    <w:abstractNumId w:val="7"/>
+  </w:num>
+  <w:num w:numId="8">
+    <w:abstractNumId w:val="3"/>
   </w:num>
 </w:numbering>
 </file>
@@ -10879,7 +11347,6 @@
   <w:style w:type="character" w:default="1" w:styleId="Numatytasispastraiposriftas">
     <w:name w:val="Default Paragraph Font"/>
     <w:uiPriority w:val="1"/>
-    <w:semiHidden/>
     <w:unhideWhenUsed/>
   </w:style>
   <w:style w:type="table" w:default="1" w:styleId="prastojilentel">
@@ -11331,6 +11798,15 @@
       <w:u w:val="single"/>
     </w:rPr>
   </w:style>
+  <w:style w:type="paragraph" w:styleId="Betarp">
+    <w:name w:val="No Spacing"/>
+    <w:uiPriority w:val="1"/>
+    <w:qFormat/>
+    <w:rsid w:val="00AF2A22"/>
+    <w:pPr>
+      <w:spacing w:after="0" w:line="240" w:lineRule="auto"/>
+    </w:pPr>
+  </w:style>
 </w:styles>
 </file>
 
@@ -11600,7 +12076,7 @@
 </file>
 
 <file path=customXml/itemProps1.xml><?xml version="1.0" encoding="utf-8"?>
-<ds:datastoreItem xmlns:ds="http://schemas.openxmlformats.org/officeDocument/2006/customXml" ds:itemID="{1177C001-F3F0-47A4-8DB6-9A95AD25A2B8}">
+<ds:datastoreItem xmlns:ds="http://schemas.openxmlformats.org/officeDocument/2006/customXml" ds:itemID="{29DA1F87-3702-4D47-89C8-DC030FAC01B9}">
   <ds:schemaRefs>
     <ds:schemaRef ds:uri="http://schemas.openxmlformats.org/officeDocument/2006/bibliography"/>
   </ds:schemaRefs>

--- a/Ataskaita_Projektas_Intelektika.docx
+++ b/Ataskaita_Projektas_Intelektika.docx
@@ -967,21 +967,7 @@
         <w:rPr>
           <w:rFonts w:ascii="Times New Roman" w:hAnsi="Times New Roman" w:cs="Times New Roman"/>
         </w:rPr>
-        <w:t xml:space="preserve">:  Tomas </w:t>
-      </w:r>
-      <w:proofErr w:type="spellStart"/>
-      <w:r>
-        <w:rPr>
-          <w:rFonts w:ascii="Times New Roman" w:hAnsi="Times New Roman" w:cs="Times New Roman"/>
-        </w:rPr>
-        <w:t>Jasulaitis</w:t>
-      </w:r>
-      <w:proofErr w:type="spellEnd"/>
-      <w:r>
-        <w:rPr>
-          <w:rFonts w:ascii="Times New Roman" w:hAnsi="Times New Roman" w:cs="Times New Roman"/>
-        </w:rPr>
-        <w:t xml:space="preserve"> IFF-6/4 </w:t>
+        <w:t xml:space="preserve">:  Tomas Jasulaitis IFF-6/4 </w:t>
       </w:r>
     </w:p>
     <w:p>
@@ -1332,27 +1318,7 @@
                 <w:noProof/>
                 <w:lang w:val="lt-LT"/>
               </w:rPr>
-              <w:t>Duomenų paruošima</w:t>
-            </w:r>
-            <w:r>
-              <w:rPr>
-                <w:rStyle w:val="Hipersaitas"/>
-                <w:rFonts w:ascii="Times New Roman" w:hAnsi="Times New Roman" w:cs="Times New Roman"/>
-                <w:b/>
-                <w:noProof/>
-                <w:lang w:val="lt-LT"/>
-              </w:rPr>
-              <w:t>s</w:t>
-            </w:r>
-            <w:r>
-              <w:rPr>
-                <w:rStyle w:val="Hipersaitas"/>
-                <w:rFonts w:ascii="Times New Roman" w:hAnsi="Times New Roman" w:cs="Times New Roman"/>
-                <w:b/>
-                <w:noProof/>
-                <w:lang w:val="lt-LT"/>
-              </w:rPr>
-              <w:t xml:space="preserve"> ir valymas</w:t>
+              <w:t>Duomenų paruošimas ir valymas</w:t>
             </w:r>
             <w:r>
               <w:rPr>
@@ -3028,16 +2994,8 @@
               <w:rPr>
                 <w:rFonts w:ascii="Times New Roman" w:hAnsi="Times New Roman" w:cs="Times New Roman"/>
               </w:rPr>
-              <w:t xml:space="preserve">Tomas </w:t>
-            </w:r>
-            <w:proofErr w:type="spellStart"/>
-            <w:r>
-              <w:rPr>
-                <w:rFonts w:ascii="Times New Roman" w:hAnsi="Times New Roman" w:cs="Times New Roman"/>
-              </w:rPr>
-              <w:t>Jasulaitis</w:t>
-            </w:r>
-            <w:proofErr w:type="spellEnd"/>
+              <w:t>Tomas Jasulaitis</w:t>
+            </w:r>
           </w:p>
         </w:tc>
         <w:tc>
@@ -3512,14 +3470,7 @@
                 <w:rFonts w:ascii="Times New Roman" w:hAnsi="Times New Roman" w:cs="Times New Roman"/>
                 <w:lang w:val="lt-LT"/>
               </w:rPr>
-              <w:t xml:space="preserve">Duomenų paruošimas ir valymas, </w:t>
-            </w:r>
-            <w:r>
-              <w:rPr>
-                <w:rFonts w:ascii="Times New Roman" w:hAnsi="Times New Roman" w:cs="Times New Roman"/>
-                <w:lang w:val="lt-LT"/>
-              </w:rPr>
-              <w:t xml:space="preserve">2-tojo mašininio mokymosi metodo su mokytoju </w:t>
+              <w:t xml:space="preserve">Duomenų paruošimas ir valymas, 2-tojo mašininio mokymosi metodo su mokytoju </w:t>
             </w:r>
             <w:r>
               <w:rPr>
@@ -3555,6 +3506,7 @@
               <w:rPr>
                 <w:rFonts w:ascii="Times New Roman" w:hAnsi="Times New Roman" w:cs="Times New Roman"/>
               </w:rPr>
+              <w:lastRenderedPageBreak/>
               <w:t>Tadas</w:t>
             </w:r>
             <w:proofErr w:type="spellEnd"/>
@@ -4957,8 +4909,8 @@
           <w:lang w:val="lt-LT"/>
         </w:rPr>
       </w:pPr>
-      <w:bookmarkStart w:id="5" w:name="_Toc9177960"/>
-      <w:bookmarkStart w:id="6" w:name="_Toc9177959"/>
+      <w:bookmarkStart w:id="5" w:name="_Toc9177959"/>
+      <w:bookmarkStart w:id="6" w:name="_Toc9177960"/>
       <w:r>
         <w:rPr>
           <w:rFonts w:ascii="Times New Roman" w:hAnsi="Times New Roman" w:cs="Times New Roman"/>
@@ -4973,23 +4925,9 @@
           <w:rFonts w:ascii="Times New Roman" w:hAnsi="Times New Roman" w:cs="Times New Roman"/>
           <w:lang w:val="lt-LT"/>
         </w:rPr>
-        <w:t>-</w:t>
-      </w:r>
-      <w:r>
-        <w:rPr>
-          <w:rFonts w:ascii="Times New Roman" w:hAnsi="Times New Roman" w:cs="Times New Roman"/>
-          <w:lang w:val="lt-LT"/>
-        </w:rPr>
-        <w:t>o</w:t>
-      </w:r>
-      <w:r>
-        <w:rPr>
-          <w:rFonts w:ascii="Times New Roman" w:hAnsi="Times New Roman" w:cs="Times New Roman"/>
-          <w:lang w:val="lt-LT"/>
-        </w:rPr>
-        <w:t xml:space="preserve">jo mašininio mokymosi metodo su mokytoju panaudojimas </w:t>
-      </w:r>
-      <w:bookmarkEnd w:id="6"/>
+        <w:t xml:space="preserve">-ojo mašininio mokymosi metodo su mokytoju panaudojimas </w:t>
+      </w:r>
+      <w:bookmarkEnd w:id="5"/>
       <w:r>
         <w:rPr>
           <w:rFonts w:ascii="Times New Roman" w:hAnsi="Times New Roman" w:cs="Times New Roman"/>
@@ -5018,21 +4956,6 @@
           <w:rFonts w:ascii="Times New Roman" w:hAnsi="Times New Roman" w:cs="Times New Roman"/>
           <w:lang w:val="lt-LT"/>
         </w:rPr>
-        <w:t>Metodo pavadinimas; iki pusės puslapio metodo anotacija su nuorodą į šaltinį ir į iliustracinį pavyzdį.</w:t>
-      </w:r>
-    </w:p>
-    <w:p>
-      <w:pPr>
-        <w:rPr>
-          <w:rFonts w:ascii="Times New Roman" w:hAnsi="Times New Roman" w:cs="Times New Roman"/>
-          <w:lang w:val="lt-LT"/>
-        </w:rPr>
-      </w:pPr>
-      <w:r>
-        <w:rPr>
-          <w:rFonts w:ascii="Times New Roman" w:hAnsi="Times New Roman" w:cs="Times New Roman"/>
-          <w:lang w:val="lt-LT"/>
-        </w:rPr>
         <w:t xml:space="preserve">Metodo pavadinimas  - </w:t>
       </w:r>
       <w:proofErr w:type="spellStart"/>
@@ -5098,6 +5021,22 @@
           <w:rFonts w:ascii="Times New Roman" w:hAnsi="Times New Roman" w:cs="Times New Roman"/>
           <w:lang w:val="lt-LT"/>
         </w:rPr>
+        <w:t xml:space="preserve"> metodas priskiriamas prie mašininio mokymosi su mokytojų algoritmų šeimos. Šiuo algoritmu galima spręsti klasifikacijos ir regresijos problemas. </w:t>
+      </w:r>
+      <w:proofErr w:type="spellStart"/>
+      <w:r>
+        <w:rPr>
+          <w:rFonts w:ascii="Times New Roman" w:hAnsi="Times New Roman" w:cs="Times New Roman"/>
+          <w:lang w:val="lt-LT"/>
+        </w:rPr>
+        <w:t>Decision</w:t>
+      </w:r>
+      <w:proofErr w:type="spellEnd"/>
+      <w:r>
+        <w:rPr>
+          <w:rFonts w:ascii="Times New Roman" w:hAnsi="Times New Roman" w:cs="Times New Roman"/>
+          <w:lang w:val="lt-LT"/>
+        </w:rPr>
         <w:t xml:space="preserve"> </w:t>
       </w:r>
       <w:proofErr w:type="spellStart"/>
@@ -5106,7 +5045,7 @@
           <w:rFonts w:ascii="Times New Roman" w:hAnsi="Times New Roman" w:cs="Times New Roman"/>
           <w:lang w:val="lt-LT"/>
         </w:rPr>
-        <w:t>algorithm</w:t>
+        <w:t>Tree</w:t>
       </w:r>
       <w:proofErr w:type="spellEnd"/>
       <w:r>
@@ -5114,15 +5053,50 @@
           <w:rFonts w:ascii="Times New Roman" w:hAnsi="Times New Roman" w:cs="Times New Roman"/>
           <w:lang w:val="lt-LT"/>
         </w:rPr>
+        <w:t xml:space="preserve"> sukuriamas treniravimo modelis, kuris gali būti naudojamas nuspėti klasę ar reikšmę pasirinktų kintamųjų naudojantis </w:t>
+      </w:r>
+      <w:r>
+        <w:rPr>
+          <w:rFonts w:ascii="Times New Roman" w:hAnsi="Times New Roman" w:cs="Times New Roman"/>
+          <w:lang w:val="lt-LT"/>
+        </w:rPr>
+        <w:t>mokomojo</w:t>
+      </w:r>
+      <w:r>
+        <w:rPr>
+          <w:rFonts w:ascii="Times New Roman" w:hAnsi="Times New Roman" w:cs="Times New Roman"/>
+          <w:lang w:val="lt-LT"/>
+        </w:rPr>
         <w:t xml:space="preserve"> </w:t>
       </w:r>
+      <w:r>
+        <w:rPr>
+          <w:rFonts w:ascii="Times New Roman" w:hAnsi="Times New Roman" w:cs="Times New Roman"/>
+          <w:lang w:val="lt-LT"/>
+        </w:rPr>
+        <w:t>nusprendimo</w:t>
+      </w:r>
+      <w:r>
+        <w:rPr>
+          <w:rFonts w:ascii="Times New Roman" w:hAnsi="Times New Roman" w:cs="Times New Roman"/>
+          <w:lang w:val="lt-LT"/>
+        </w:rPr>
+        <w:t xml:space="preserve"> </w:t>
+      </w:r>
+      <w:r>
+        <w:rPr>
+          <w:rFonts w:ascii="Times New Roman" w:hAnsi="Times New Roman" w:cs="Times New Roman"/>
+          <w:lang w:val="lt-LT"/>
+        </w:rPr>
+        <w:t>taisykles (</w:t>
+      </w:r>
       <w:proofErr w:type="spellStart"/>
       <w:r>
         <w:rPr>
           <w:rFonts w:ascii="Times New Roman" w:hAnsi="Times New Roman" w:cs="Times New Roman"/>
           <w:lang w:val="lt-LT"/>
         </w:rPr>
-        <w:t>belongs</w:t>
+        <w:t>learning</w:t>
       </w:r>
       <w:proofErr w:type="spellEnd"/>
       <w:r>
@@ -5130,7 +5104,7 @@
           <w:rFonts w:ascii="Times New Roman" w:hAnsi="Times New Roman" w:cs="Times New Roman"/>
           <w:lang w:val="lt-LT"/>
         </w:rPr>
-        <w:t xml:space="preserve"> to </w:t>
+        <w:t xml:space="preserve"> </w:t>
       </w:r>
       <w:proofErr w:type="spellStart"/>
       <w:r>
@@ -5138,7 +5112,7 @@
           <w:rFonts w:ascii="Times New Roman" w:hAnsi="Times New Roman" w:cs="Times New Roman"/>
           <w:lang w:val="lt-LT"/>
         </w:rPr>
-        <w:t>the</w:t>
+        <w:t>decision</w:t>
       </w:r>
       <w:proofErr w:type="spellEnd"/>
       <w:r>
@@ -5154,7 +5128,7 @@
           <w:rFonts w:ascii="Times New Roman" w:hAnsi="Times New Roman" w:cs="Times New Roman"/>
           <w:lang w:val="lt-LT"/>
         </w:rPr>
-        <w:t>family</w:t>
+        <w:t>rules</w:t>
       </w:r>
       <w:proofErr w:type="spellEnd"/>
       <w:r>
@@ -5162,6 +5136,44 @@
           <w:rFonts w:ascii="Times New Roman" w:hAnsi="Times New Roman" w:cs="Times New Roman"/>
           <w:lang w:val="lt-LT"/>
         </w:rPr>
+        <w:t>)</w:t>
+      </w:r>
+      <w:r>
+        <w:rPr>
+          <w:rFonts w:ascii="Times New Roman" w:hAnsi="Times New Roman" w:cs="Times New Roman"/>
+          <w:lang w:val="lt-LT"/>
+        </w:rPr>
+        <w:t xml:space="preserve">, kurias </w:t>
+      </w:r>
+      <w:r>
+        <w:rPr>
+          <w:rFonts w:ascii="Times New Roman" w:hAnsi="Times New Roman" w:cs="Times New Roman"/>
+          <w:lang w:val="lt-LT"/>
+        </w:rPr>
+        <w:t xml:space="preserve">numanė iš treniravimo duomenų. </w:t>
+      </w:r>
+    </w:p>
+    <w:p>
+      <w:pPr>
+        <w:rPr>
+          <w:rFonts w:ascii="Times New Roman" w:hAnsi="Times New Roman" w:cs="Times New Roman"/>
+          <w:lang w:val="lt-LT"/>
+        </w:rPr>
+      </w:pPr>
+      <w:proofErr w:type="spellStart"/>
+      <w:r>
+        <w:rPr>
+          <w:rFonts w:ascii="Times New Roman" w:hAnsi="Times New Roman" w:cs="Times New Roman"/>
+          <w:lang w:val="lt-LT"/>
+        </w:rPr>
+        <w:t>Decision</w:t>
+      </w:r>
+      <w:proofErr w:type="spellEnd"/>
+      <w:r>
+        <w:rPr>
+          <w:rFonts w:ascii="Times New Roman" w:hAnsi="Times New Roman" w:cs="Times New Roman"/>
+          <w:lang w:val="lt-LT"/>
+        </w:rPr>
         <w:t xml:space="preserve"> </w:t>
       </w:r>
       <w:proofErr w:type="spellStart"/>
@@ -5170,7 +5182,7 @@
           <w:rFonts w:ascii="Times New Roman" w:hAnsi="Times New Roman" w:cs="Times New Roman"/>
           <w:lang w:val="lt-LT"/>
         </w:rPr>
-        <w:t>of</w:t>
+        <w:t>Tree</w:t>
       </w:r>
       <w:proofErr w:type="spellEnd"/>
       <w:r>
@@ -5178,1576 +5190,14 @@
           <w:rFonts w:ascii="Times New Roman" w:hAnsi="Times New Roman" w:cs="Times New Roman"/>
           <w:lang w:val="lt-LT"/>
         </w:rPr>
-        <w:t> </w:t>
-      </w:r>
-      <w:proofErr w:type="spellStart"/>
-      <w:r>
-        <w:rPr>
-          <w:rFonts w:ascii="Times New Roman" w:hAnsi="Times New Roman" w:cs="Times New Roman"/>
-        </w:rPr>
-        <w:fldChar w:fldCharType="begin"/>
-      </w:r>
-      <w:r>
-        <w:rPr>
-          <w:rFonts w:ascii="Times New Roman" w:hAnsi="Times New Roman" w:cs="Times New Roman"/>
-        </w:rPr>
-        <w:instrText xml:space="preserve"> HYPERLINK "https://dataaspirant.com/2014/09/19/supervised-and-unsupervised-learning/" </w:instrText>
-      </w:r>
-      <w:r>
-        <w:rPr>
-          <w:rFonts w:ascii="Times New Roman" w:hAnsi="Times New Roman" w:cs="Times New Roman"/>
-        </w:rPr>
-        <w:fldChar w:fldCharType="separate"/>
-      </w:r>
-      <w:r>
-        <w:rPr>
-          <w:rFonts w:ascii="Times New Roman" w:hAnsi="Times New Roman" w:cs="Times New Roman"/>
-          <w:lang w:val="lt-LT"/>
-        </w:rPr>
-        <w:t>supervised</w:t>
-      </w:r>
-      <w:proofErr w:type="spellEnd"/>
-      <w:r>
-        <w:rPr>
-          <w:rFonts w:ascii="Times New Roman" w:hAnsi="Times New Roman" w:cs="Times New Roman"/>
-          <w:lang w:val="lt-LT"/>
-        </w:rPr>
-        <w:t xml:space="preserve"> </w:t>
-      </w:r>
-      <w:proofErr w:type="spellStart"/>
-      <w:r>
-        <w:rPr>
-          <w:rFonts w:ascii="Times New Roman" w:hAnsi="Times New Roman" w:cs="Times New Roman"/>
-          <w:lang w:val="lt-LT"/>
-        </w:rPr>
-        <w:t>learning</w:t>
-      </w:r>
-      <w:proofErr w:type="spellEnd"/>
-      <w:r>
-        <w:rPr>
-          <w:rFonts w:ascii="Times New Roman" w:hAnsi="Times New Roman" w:cs="Times New Roman"/>
-          <w:lang w:val="lt-LT"/>
-        </w:rPr>
-        <w:t xml:space="preserve"> </w:t>
-      </w:r>
-      <w:proofErr w:type="spellStart"/>
-      <w:r>
-        <w:rPr>
-          <w:rFonts w:ascii="Times New Roman" w:hAnsi="Times New Roman" w:cs="Times New Roman"/>
-          <w:lang w:val="lt-LT"/>
-        </w:rPr>
-        <w:t>algorithms</w:t>
-      </w:r>
-      <w:proofErr w:type="spellEnd"/>
-      <w:r>
-        <w:rPr>
-          <w:rFonts w:ascii="Times New Roman" w:hAnsi="Times New Roman" w:cs="Times New Roman"/>
-          <w:lang w:val="lt-LT"/>
-        </w:rPr>
-        <w:fldChar w:fldCharType="end"/>
-      </w:r>
-      <w:r>
-        <w:rPr>
-          <w:rFonts w:ascii="Times New Roman" w:hAnsi="Times New Roman" w:cs="Times New Roman"/>
-          <w:lang w:val="lt-LT"/>
-        </w:rPr>
-        <w:t xml:space="preserve">. </w:t>
-      </w:r>
-      <w:proofErr w:type="spellStart"/>
-      <w:r>
-        <w:rPr>
-          <w:rFonts w:ascii="Times New Roman" w:hAnsi="Times New Roman" w:cs="Times New Roman"/>
-          <w:lang w:val="lt-LT"/>
-        </w:rPr>
-        <w:t>Unlike</w:t>
-      </w:r>
-      <w:proofErr w:type="spellEnd"/>
-      <w:r>
-        <w:rPr>
-          <w:rFonts w:ascii="Times New Roman" w:hAnsi="Times New Roman" w:cs="Times New Roman"/>
-          <w:lang w:val="lt-LT"/>
-        </w:rPr>
-        <w:t xml:space="preserve"> </w:t>
-      </w:r>
-      <w:proofErr w:type="spellStart"/>
-      <w:r>
-        <w:rPr>
-          <w:rFonts w:ascii="Times New Roman" w:hAnsi="Times New Roman" w:cs="Times New Roman"/>
-          <w:lang w:val="lt-LT"/>
-        </w:rPr>
-        <w:t>other</w:t>
-      </w:r>
-      <w:proofErr w:type="spellEnd"/>
-      <w:r>
-        <w:rPr>
-          <w:rFonts w:ascii="Times New Roman" w:hAnsi="Times New Roman" w:cs="Times New Roman"/>
-          <w:lang w:val="lt-LT"/>
-        </w:rPr>
-        <w:t xml:space="preserve"> </w:t>
-      </w:r>
-      <w:proofErr w:type="spellStart"/>
-      <w:r>
-        <w:rPr>
-          <w:rFonts w:ascii="Times New Roman" w:hAnsi="Times New Roman" w:cs="Times New Roman"/>
-          <w:lang w:val="lt-LT"/>
-        </w:rPr>
-        <w:t>supervised</w:t>
-      </w:r>
-      <w:proofErr w:type="spellEnd"/>
-      <w:r>
-        <w:rPr>
-          <w:rFonts w:ascii="Times New Roman" w:hAnsi="Times New Roman" w:cs="Times New Roman"/>
-          <w:lang w:val="lt-LT"/>
-        </w:rPr>
-        <w:t xml:space="preserve"> </w:t>
-      </w:r>
-      <w:proofErr w:type="spellStart"/>
-      <w:r>
-        <w:rPr>
-          <w:rFonts w:ascii="Times New Roman" w:hAnsi="Times New Roman" w:cs="Times New Roman"/>
-          <w:lang w:val="lt-LT"/>
-        </w:rPr>
-        <w:t>learning</w:t>
-      </w:r>
-      <w:proofErr w:type="spellEnd"/>
-      <w:r>
-        <w:rPr>
-          <w:rFonts w:ascii="Times New Roman" w:hAnsi="Times New Roman" w:cs="Times New Roman"/>
-          <w:lang w:val="lt-LT"/>
-        </w:rPr>
-        <w:t xml:space="preserve"> </w:t>
-      </w:r>
-      <w:proofErr w:type="spellStart"/>
-      <w:r>
-        <w:rPr>
-          <w:rFonts w:ascii="Times New Roman" w:hAnsi="Times New Roman" w:cs="Times New Roman"/>
-          <w:lang w:val="lt-LT"/>
-        </w:rPr>
-        <w:t>algorithms</w:t>
-      </w:r>
-      <w:proofErr w:type="spellEnd"/>
-      <w:r>
-        <w:rPr>
-          <w:rFonts w:ascii="Times New Roman" w:hAnsi="Times New Roman" w:cs="Times New Roman"/>
-          <w:lang w:val="lt-LT"/>
-        </w:rPr>
-        <w:t xml:space="preserve">, </w:t>
-      </w:r>
-      <w:proofErr w:type="spellStart"/>
-      <w:r>
-        <w:rPr>
-          <w:rFonts w:ascii="Times New Roman" w:hAnsi="Times New Roman" w:cs="Times New Roman"/>
-          <w:lang w:val="lt-LT"/>
-        </w:rPr>
-        <w:t>decision</w:t>
-      </w:r>
-      <w:proofErr w:type="spellEnd"/>
-      <w:r>
-        <w:rPr>
-          <w:rFonts w:ascii="Times New Roman" w:hAnsi="Times New Roman" w:cs="Times New Roman"/>
-          <w:lang w:val="lt-LT"/>
-        </w:rPr>
-        <w:t xml:space="preserve"> </w:t>
-      </w:r>
-      <w:proofErr w:type="spellStart"/>
-      <w:r>
-        <w:rPr>
-          <w:rFonts w:ascii="Times New Roman" w:hAnsi="Times New Roman" w:cs="Times New Roman"/>
-          <w:lang w:val="lt-LT"/>
-        </w:rPr>
-        <w:t>tree</w:t>
-      </w:r>
-      <w:proofErr w:type="spellEnd"/>
-      <w:r>
-        <w:rPr>
-          <w:rFonts w:ascii="Times New Roman" w:hAnsi="Times New Roman" w:cs="Times New Roman"/>
-          <w:lang w:val="lt-LT"/>
-        </w:rPr>
-        <w:t xml:space="preserve"> </w:t>
-      </w:r>
-      <w:proofErr w:type="spellStart"/>
-      <w:r>
-        <w:rPr>
-          <w:rFonts w:ascii="Times New Roman" w:hAnsi="Times New Roman" w:cs="Times New Roman"/>
-          <w:lang w:val="lt-LT"/>
-        </w:rPr>
-        <w:t>algorithm</w:t>
-      </w:r>
-      <w:proofErr w:type="spellEnd"/>
-      <w:r>
-        <w:rPr>
-          <w:rFonts w:ascii="Times New Roman" w:hAnsi="Times New Roman" w:cs="Times New Roman"/>
-          <w:lang w:val="lt-LT"/>
-        </w:rPr>
-        <w:t xml:space="preserve"> </w:t>
-      </w:r>
-      <w:proofErr w:type="spellStart"/>
-      <w:r>
-        <w:rPr>
-          <w:rFonts w:ascii="Times New Roman" w:hAnsi="Times New Roman" w:cs="Times New Roman"/>
-          <w:lang w:val="lt-LT"/>
-        </w:rPr>
-        <w:t>can</w:t>
-      </w:r>
-      <w:proofErr w:type="spellEnd"/>
-      <w:r>
-        <w:rPr>
-          <w:rFonts w:ascii="Times New Roman" w:hAnsi="Times New Roman" w:cs="Times New Roman"/>
-          <w:lang w:val="lt-LT"/>
-        </w:rPr>
-        <w:t xml:space="preserve"> be </w:t>
-      </w:r>
-      <w:proofErr w:type="spellStart"/>
-      <w:r>
-        <w:rPr>
-          <w:rFonts w:ascii="Times New Roman" w:hAnsi="Times New Roman" w:cs="Times New Roman"/>
-          <w:lang w:val="lt-LT"/>
-        </w:rPr>
-        <w:t>used</w:t>
-      </w:r>
-      <w:proofErr w:type="spellEnd"/>
-      <w:r>
-        <w:rPr>
-          <w:rFonts w:ascii="Times New Roman" w:hAnsi="Times New Roman" w:cs="Times New Roman"/>
-          <w:lang w:val="lt-LT"/>
-        </w:rPr>
-        <w:t xml:space="preserve"> </w:t>
-      </w:r>
-      <w:proofErr w:type="spellStart"/>
-      <w:r>
-        <w:rPr>
-          <w:rFonts w:ascii="Times New Roman" w:hAnsi="Times New Roman" w:cs="Times New Roman"/>
-          <w:lang w:val="lt-LT"/>
-        </w:rPr>
-        <w:t>for</w:t>
-      </w:r>
-      <w:proofErr w:type="spellEnd"/>
-      <w:r>
-        <w:rPr>
-          <w:rFonts w:ascii="Times New Roman" w:hAnsi="Times New Roman" w:cs="Times New Roman"/>
-          <w:lang w:val="lt-LT"/>
-        </w:rPr>
-        <w:t xml:space="preserve"> </w:t>
-      </w:r>
-      <w:proofErr w:type="spellStart"/>
-      <w:r>
-        <w:rPr>
-          <w:rFonts w:ascii="Times New Roman" w:hAnsi="Times New Roman" w:cs="Times New Roman"/>
-          <w:lang w:val="lt-LT"/>
-        </w:rPr>
-        <w:t>solving</w:t>
-      </w:r>
-      <w:proofErr w:type="spellEnd"/>
-      <w:r>
-        <w:rPr>
-          <w:rFonts w:ascii="Times New Roman" w:hAnsi="Times New Roman" w:cs="Times New Roman"/>
-          <w:lang w:val="lt-LT"/>
-        </w:rPr>
-        <w:t> </w:t>
-      </w:r>
-      <w:proofErr w:type="spellStart"/>
-      <w:r>
-        <w:rPr>
-          <w:rFonts w:ascii="Times New Roman" w:hAnsi="Times New Roman" w:cs="Times New Roman"/>
-        </w:rPr>
-        <w:fldChar w:fldCharType="begin"/>
-      </w:r>
-      <w:r>
-        <w:rPr>
-          <w:rFonts w:ascii="Times New Roman" w:hAnsi="Times New Roman" w:cs="Times New Roman"/>
-        </w:rPr>
-        <w:instrText xml:space="preserve"> HYPERLINK "https://dataaspirant.com/2014/09/27/classification-and-prediction/" </w:instrText>
-      </w:r>
-      <w:r>
-        <w:rPr>
-          <w:rFonts w:ascii="Times New Roman" w:hAnsi="Times New Roman" w:cs="Times New Roman"/>
-        </w:rPr>
-        <w:fldChar w:fldCharType="separate"/>
-      </w:r>
-      <w:r>
-        <w:rPr>
-          <w:rFonts w:ascii="Times New Roman" w:hAnsi="Times New Roman" w:cs="Times New Roman"/>
-          <w:lang w:val="lt-LT"/>
-        </w:rPr>
-        <w:t>regression</w:t>
-      </w:r>
-      <w:proofErr w:type="spellEnd"/>
-      <w:r>
-        <w:rPr>
-          <w:rFonts w:ascii="Times New Roman" w:hAnsi="Times New Roman" w:cs="Times New Roman"/>
-          <w:lang w:val="lt-LT"/>
-        </w:rPr>
-        <w:t xml:space="preserve"> </w:t>
-      </w:r>
-      <w:proofErr w:type="spellStart"/>
-      <w:r>
-        <w:rPr>
-          <w:rFonts w:ascii="Times New Roman" w:hAnsi="Times New Roman" w:cs="Times New Roman"/>
-          <w:lang w:val="lt-LT"/>
-        </w:rPr>
-        <w:t>and</w:t>
-      </w:r>
-      <w:proofErr w:type="spellEnd"/>
-      <w:r>
-        <w:rPr>
-          <w:rFonts w:ascii="Times New Roman" w:hAnsi="Times New Roman" w:cs="Times New Roman"/>
-          <w:lang w:val="lt-LT"/>
-        </w:rPr>
-        <w:t xml:space="preserve"> </w:t>
-      </w:r>
-      <w:proofErr w:type="spellStart"/>
-      <w:r>
-        <w:rPr>
-          <w:rFonts w:ascii="Times New Roman" w:hAnsi="Times New Roman" w:cs="Times New Roman"/>
-          <w:lang w:val="lt-LT"/>
-        </w:rPr>
-        <w:t>classification</w:t>
-      </w:r>
-      <w:proofErr w:type="spellEnd"/>
-      <w:r>
-        <w:rPr>
-          <w:rFonts w:ascii="Times New Roman" w:hAnsi="Times New Roman" w:cs="Times New Roman"/>
-          <w:lang w:val="lt-LT"/>
-        </w:rPr>
-        <w:t> </w:t>
-      </w:r>
-      <w:proofErr w:type="spellStart"/>
-      <w:r>
-        <w:rPr>
-          <w:rFonts w:ascii="Times New Roman" w:hAnsi="Times New Roman" w:cs="Times New Roman"/>
-          <w:lang w:val="lt-LT"/>
-        </w:rPr>
-        <w:fldChar w:fldCharType="end"/>
-      </w:r>
-      <w:r>
-        <w:rPr>
-          <w:rFonts w:ascii="Times New Roman" w:hAnsi="Times New Roman" w:cs="Times New Roman"/>
-          <w:b/>
-          <w:bCs/>
-          <w:lang w:val="lt-LT"/>
-        </w:rPr>
-        <w:t>problems</w:t>
-      </w:r>
-      <w:proofErr w:type="spellEnd"/>
-      <w:r>
-        <w:rPr>
-          <w:rFonts w:ascii="Times New Roman" w:hAnsi="Times New Roman" w:cs="Times New Roman"/>
-          <w:lang w:val="lt-LT"/>
-        </w:rPr>
-        <w:t> </w:t>
-      </w:r>
-      <w:proofErr w:type="spellStart"/>
-      <w:r>
-        <w:rPr>
-          <w:rFonts w:ascii="Times New Roman" w:hAnsi="Times New Roman" w:cs="Times New Roman"/>
-          <w:lang w:val="lt-LT"/>
-        </w:rPr>
-        <w:t>too</w:t>
-      </w:r>
-      <w:proofErr w:type="spellEnd"/>
-      <w:r>
-        <w:rPr>
-          <w:rFonts w:ascii="Times New Roman" w:hAnsi="Times New Roman" w:cs="Times New Roman"/>
-          <w:lang w:val="lt-LT"/>
-        </w:rPr>
-        <w:t>.</w:t>
-      </w:r>
-    </w:p>
-    <w:p>
-      <w:pPr>
-        <w:rPr>
-          <w:rFonts w:ascii="Times New Roman" w:hAnsi="Times New Roman" w:cs="Times New Roman"/>
-          <w:lang w:val="lt-LT"/>
-        </w:rPr>
-      </w:pPr>
-      <w:proofErr w:type="spellStart"/>
-      <w:r>
-        <w:rPr>
-          <w:rFonts w:ascii="Times New Roman" w:hAnsi="Times New Roman" w:cs="Times New Roman"/>
-          <w:lang w:val="lt-LT"/>
-        </w:rPr>
-        <w:t>The</w:t>
-      </w:r>
-      <w:proofErr w:type="spellEnd"/>
-      <w:r>
-        <w:rPr>
-          <w:rFonts w:ascii="Times New Roman" w:hAnsi="Times New Roman" w:cs="Times New Roman"/>
-          <w:lang w:val="lt-LT"/>
-        </w:rPr>
-        <w:t xml:space="preserve"> </w:t>
-      </w:r>
-      <w:proofErr w:type="spellStart"/>
-      <w:r>
-        <w:rPr>
-          <w:rFonts w:ascii="Times New Roman" w:hAnsi="Times New Roman" w:cs="Times New Roman"/>
-          <w:lang w:val="lt-LT"/>
-        </w:rPr>
-        <w:t>general</w:t>
-      </w:r>
-      <w:proofErr w:type="spellEnd"/>
-      <w:r>
-        <w:rPr>
-          <w:rFonts w:ascii="Times New Roman" w:hAnsi="Times New Roman" w:cs="Times New Roman"/>
-          <w:lang w:val="lt-LT"/>
-        </w:rPr>
-        <w:t xml:space="preserve"> </w:t>
-      </w:r>
-      <w:proofErr w:type="spellStart"/>
-      <w:r>
-        <w:rPr>
-          <w:rFonts w:ascii="Times New Roman" w:hAnsi="Times New Roman" w:cs="Times New Roman"/>
-          <w:lang w:val="lt-LT"/>
-        </w:rPr>
-        <w:t>motive</w:t>
-      </w:r>
-      <w:proofErr w:type="spellEnd"/>
-      <w:r>
-        <w:rPr>
-          <w:rFonts w:ascii="Times New Roman" w:hAnsi="Times New Roman" w:cs="Times New Roman"/>
-          <w:lang w:val="lt-LT"/>
-        </w:rPr>
-        <w:t xml:space="preserve"> </w:t>
-      </w:r>
-      <w:proofErr w:type="spellStart"/>
-      <w:r>
-        <w:rPr>
-          <w:rFonts w:ascii="Times New Roman" w:hAnsi="Times New Roman" w:cs="Times New Roman"/>
-          <w:lang w:val="lt-LT"/>
-        </w:rPr>
-        <w:t>of</w:t>
-      </w:r>
-      <w:proofErr w:type="spellEnd"/>
-      <w:r>
-        <w:rPr>
-          <w:rFonts w:ascii="Times New Roman" w:hAnsi="Times New Roman" w:cs="Times New Roman"/>
-          <w:lang w:val="lt-LT"/>
-        </w:rPr>
-        <w:t xml:space="preserve"> </w:t>
-      </w:r>
-      <w:proofErr w:type="spellStart"/>
-      <w:r>
-        <w:rPr>
-          <w:rFonts w:ascii="Times New Roman" w:hAnsi="Times New Roman" w:cs="Times New Roman"/>
-          <w:lang w:val="lt-LT"/>
-        </w:rPr>
-        <w:t>using</w:t>
-      </w:r>
-      <w:proofErr w:type="spellEnd"/>
-      <w:r>
-        <w:rPr>
-          <w:rFonts w:ascii="Times New Roman" w:hAnsi="Times New Roman" w:cs="Times New Roman"/>
-          <w:lang w:val="lt-LT"/>
-        </w:rPr>
-        <w:t xml:space="preserve"> </w:t>
-      </w:r>
-      <w:proofErr w:type="spellStart"/>
-      <w:r>
-        <w:rPr>
-          <w:rFonts w:ascii="Times New Roman" w:hAnsi="Times New Roman" w:cs="Times New Roman"/>
-          <w:lang w:val="lt-LT"/>
-        </w:rPr>
-        <w:t>Decision</w:t>
-      </w:r>
-      <w:proofErr w:type="spellEnd"/>
-      <w:r>
-        <w:rPr>
-          <w:rFonts w:ascii="Times New Roman" w:hAnsi="Times New Roman" w:cs="Times New Roman"/>
-          <w:lang w:val="lt-LT"/>
-        </w:rPr>
-        <w:t xml:space="preserve"> </w:t>
-      </w:r>
-      <w:proofErr w:type="spellStart"/>
-      <w:r>
-        <w:rPr>
-          <w:rFonts w:ascii="Times New Roman" w:hAnsi="Times New Roman" w:cs="Times New Roman"/>
-          <w:lang w:val="lt-LT"/>
-        </w:rPr>
-        <w:t>Tree</w:t>
-      </w:r>
-      <w:proofErr w:type="spellEnd"/>
-      <w:r>
-        <w:rPr>
-          <w:rFonts w:ascii="Times New Roman" w:hAnsi="Times New Roman" w:cs="Times New Roman"/>
-          <w:lang w:val="lt-LT"/>
-        </w:rPr>
-        <w:t xml:space="preserve"> </w:t>
-      </w:r>
-      <w:proofErr w:type="spellStart"/>
-      <w:r>
-        <w:rPr>
-          <w:rFonts w:ascii="Times New Roman" w:hAnsi="Times New Roman" w:cs="Times New Roman"/>
-          <w:lang w:val="lt-LT"/>
-        </w:rPr>
-        <w:t>is</w:t>
-      </w:r>
-      <w:proofErr w:type="spellEnd"/>
-      <w:r>
-        <w:rPr>
-          <w:rFonts w:ascii="Times New Roman" w:hAnsi="Times New Roman" w:cs="Times New Roman"/>
-          <w:lang w:val="lt-LT"/>
-        </w:rPr>
-        <w:t xml:space="preserve"> to </w:t>
-      </w:r>
-      <w:proofErr w:type="spellStart"/>
-      <w:r>
-        <w:rPr>
-          <w:rFonts w:ascii="Times New Roman" w:hAnsi="Times New Roman" w:cs="Times New Roman"/>
-          <w:lang w:val="lt-LT"/>
-        </w:rPr>
-        <w:t>create</w:t>
-      </w:r>
-      <w:proofErr w:type="spellEnd"/>
-      <w:r>
-        <w:rPr>
-          <w:rFonts w:ascii="Times New Roman" w:hAnsi="Times New Roman" w:cs="Times New Roman"/>
-          <w:lang w:val="lt-LT"/>
-        </w:rPr>
-        <w:t xml:space="preserve"> a </w:t>
-      </w:r>
-      <w:proofErr w:type="spellStart"/>
-      <w:r>
-        <w:rPr>
-          <w:rFonts w:ascii="Times New Roman" w:hAnsi="Times New Roman" w:cs="Times New Roman"/>
-          <w:lang w:val="lt-LT"/>
-        </w:rPr>
-        <w:t>training</w:t>
-      </w:r>
-      <w:proofErr w:type="spellEnd"/>
-      <w:r>
-        <w:rPr>
-          <w:rFonts w:ascii="Times New Roman" w:hAnsi="Times New Roman" w:cs="Times New Roman"/>
-          <w:lang w:val="lt-LT"/>
-        </w:rPr>
-        <w:t xml:space="preserve"> </w:t>
-      </w:r>
-      <w:proofErr w:type="spellStart"/>
-      <w:r>
-        <w:rPr>
-          <w:rFonts w:ascii="Times New Roman" w:hAnsi="Times New Roman" w:cs="Times New Roman"/>
-          <w:lang w:val="lt-LT"/>
-        </w:rPr>
-        <w:t>model</w:t>
-      </w:r>
-      <w:proofErr w:type="spellEnd"/>
-      <w:r>
-        <w:rPr>
-          <w:rFonts w:ascii="Times New Roman" w:hAnsi="Times New Roman" w:cs="Times New Roman"/>
-          <w:lang w:val="lt-LT"/>
-        </w:rPr>
-        <w:t xml:space="preserve"> </w:t>
-      </w:r>
-      <w:proofErr w:type="spellStart"/>
-      <w:r>
-        <w:rPr>
-          <w:rFonts w:ascii="Times New Roman" w:hAnsi="Times New Roman" w:cs="Times New Roman"/>
-          <w:lang w:val="lt-LT"/>
-        </w:rPr>
-        <w:t>which</w:t>
-      </w:r>
-      <w:proofErr w:type="spellEnd"/>
-      <w:r>
-        <w:rPr>
-          <w:rFonts w:ascii="Times New Roman" w:hAnsi="Times New Roman" w:cs="Times New Roman"/>
-          <w:lang w:val="lt-LT"/>
-        </w:rPr>
-        <w:t xml:space="preserve"> </w:t>
-      </w:r>
-      <w:proofErr w:type="spellStart"/>
-      <w:r>
-        <w:rPr>
-          <w:rFonts w:ascii="Times New Roman" w:hAnsi="Times New Roman" w:cs="Times New Roman"/>
-          <w:lang w:val="lt-LT"/>
-        </w:rPr>
-        <w:t>can</w:t>
-      </w:r>
-      <w:proofErr w:type="spellEnd"/>
-      <w:r>
-        <w:rPr>
-          <w:rFonts w:ascii="Times New Roman" w:hAnsi="Times New Roman" w:cs="Times New Roman"/>
-          <w:lang w:val="lt-LT"/>
-        </w:rPr>
-        <w:t xml:space="preserve"> </w:t>
-      </w:r>
-      <w:proofErr w:type="spellStart"/>
-      <w:r>
-        <w:rPr>
-          <w:rFonts w:ascii="Times New Roman" w:hAnsi="Times New Roman" w:cs="Times New Roman"/>
-          <w:lang w:val="lt-LT"/>
-        </w:rPr>
-        <w:t>use</w:t>
-      </w:r>
-      <w:proofErr w:type="spellEnd"/>
-      <w:r>
-        <w:rPr>
-          <w:rFonts w:ascii="Times New Roman" w:hAnsi="Times New Roman" w:cs="Times New Roman"/>
-          <w:lang w:val="lt-LT"/>
-        </w:rPr>
-        <w:t xml:space="preserve"> to </w:t>
-      </w:r>
-      <w:proofErr w:type="spellStart"/>
-      <w:r>
-        <w:rPr>
-          <w:rFonts w:ascii="Times New Roman" w:hAnsi="Times New Roman" w:cs="Times New Roman"/>
-          <w:lang w:val="lt-LT"/>
-        </w:rPr>
-        <w:t>predict</w:t>
-      </w:r>
-      <w:proofErr w:type="spellEnd"/>
-      <w:r>
-        <w:rPr>
-          <w:rFonts w:ascii="Times New Roman" w:hAnsi="Times New Roman" w:cs="Times New Roman"/>
-          <w:lang w:val="lt-LT"/>
-        </w:rPr>
-        <w:t xml:space="preserve"> </w:t>
-      </w:r>
-      <w:proofErr w:type="spellStart"/>
-      <w:r>
-        <w:rPr>
-          <w:rFonts w:ascii="Times New Roman" w:hAnsi="Times New Roman" w:cs="Times New Roman"/>
-          <w:lang w:val="lt-LT"/>
-        </w:rPr>
-        <w:t>class</w:t>
-      </w:r>
-      <w:proofErr w:type="spellEnd"/>
-      <w:r>
-        <w:rPr>
-          <w:rFonts w:ascii="Times New Roman" w:hAnsi="Times New Roman" w:cs="Times New Roman"/>
-          <w:lang w:val="lt-LT"/>
-        </w:rPr>
-        <w:t xml:space="preserve"> </w:t>
-      </w:r>
-      <w:proofErr w:type="spellStart"/>
-      <w:r>
-        <w:rPr>
-          <w:rFonts w:ascii="Times New Roman" w:hAnsi="Times New Roman" w:cs="Times New Roman"/>
-          <w:lang w:val="lt-LT"/>
-        </w:rPr>
-        <w:t>or</w:t>
-      </w:r>
-      <w:proofErr w:type="spellEnd"/>
-      <w:r>
-        <w:rPr>
-          <w:rFonts w:ascii="Times New Roman" w:hAnsi="Times New Roman" w:cs="Times New Roman"/>
-          <w:lang w:val="lt-LT"/>
-        </w:rPr>
-        <w:t xml:space="preserve"> </w:t>
-      </w:r>
-      <w:proofErr w:type="spellStart"/>
-      <w:r>
-        <w:rPr>
-          <w:rFonts w:ascii="Times New Roman" w:hAnsi="Times New Roman" w:cs="Times New Roman"/>
-          <w:lang w:val="lt-LT"/>
-        </w:rPr>
-        <w:t>value</w:t>
-      </w:r>
-      <w:proofErr w:type="spellEnd"/>
-      <w:r>
-        <w:rPr>
-          <w:rFonts w:ascii="Times New Roman" w:hAnsi="Times New Roman" w:cs="Times New Roman"/>
-          <w:lang w:val="lt-LT"/>
-        </w:rPr>
-        <w:t xml:space="preserve"> </w:t>
-      </w:r>
-      <w:proofErr w:type="spellStart"/>
-      <w:r>
-        <w:rPr>
-          <w:rFonts w:ascii="Times New Roman" w:hAnsi="Times New Roman" w:cs="Times New Roman"/>
-          <w:lang w:val="lt-LT"/>
-        </w:rPr>
-        <w:t>of</w:t>
-      </w:r>
-      <w:proofErr w:type="spellEnd"/>
-      <w:r>
-        <w:rPr>
-          <w:rFonts w:ascii="Times New Roman" w:hAnsi="Times New Roman" w:cs="Times New Roman"/>
-          <w:lang w:val="lt-LT"/>
-        </w:rPr>
-        <w:t xml:space="preserve"> </w:t>
-      </w:r>
-      <w:proofErr w:type="spellStart"/>
-      <w:r>
-        <w:rPr>
-          <w:rFonts w:ascii="Times New Roman" w:hAnsi="Times New Roman" w:cs="Times New Roman"/>
-          <w:lang w:val="lt-LT"/>
-        </w:rPr>
-        <w:t>target</w:t>
-      </w:r>
-      <w:proofErr w:type="spellEnd"/>
-      <w:r>
-        <w:rPr>
-          <w:rFonts w:ascii="Times New Roman" w:hAnsi="Times New Roman" w:cs="Times New Roman"/>
-          <w:lang w:val="lt-LT"/>
-        </w:rPr>
-        <w:t xml:space="preserve"> </w:t>
-      </w:r>
-      <w:proofErr w:type="spellStart"/>
-      <w:r>
-        <w:rPr>
-          <w:rFonts w:ascii="Times New Roman" w:hAnsi="Times New Roman" w:cs="Times New Roman"/>
-          <w:lang w:val="lt-LT"/>
-        </w:rPr>
-        <w:t>variables</w:t>
-      </w:r>
-      <w:proofErr w:type="spellEnd"/>
-      <w:r>
-        <w:rPr>
-          <w:rFonts w:ascii="Times New Roman" w:hAnsi="Times New Roman" w:cs="Times New Roman"/>
-          <w:lang w:val="lt-LT"/>
-        </w:rPr>
-        <w:t xml:space="preserve"> </w:t>
-      </w:r>
-      <w:proofErr w:type="spellStart"/>
-      <w:r>
-        <w:rPr>
-          <w:rFonts w:ascii="Times New Roman" w:hAnsi="Times New Roman" w:cs="Times New Roman"/>
-          <w:lang w:val="lt-LT"/>
-        </w:rPr>
-        <w:t>by</w:t>
-      </w:r>
-      <w:proofErr w:type="spellEnd"/>
-      <w:r>
-        <w:rPr>
-          <w:rFonts w:ascii="Times New Roman" w:hAnsi="Times New Roman" w:cs="Times New Roman"/>
-          <w:lang w:val="lt-LT"/>
-        </w:rPr>
-        <w:t> </w:t>
-      </w:r>
-      <w:proofErr w:type="spellStart"/>
-      <w:r>
-        <w:rPr>
-          <w:rFonts w:ascii="Times New Roman" w:hAnsi="Times New Roman" w:cs="Times New Roman"/>
-          <w:b/>
-          <w:bCs/>
-          <w:lang w:val="lt-LT"/>
-        </w:rPr>
-        <w:t>learning</w:t>
-      </w:r>
-      <w:proofErr w:type="spellEnd"/>
-      <w:r>
-        <w:rPr>
-          <w:rFonts w:ascii="Times New Roman" w:hAnsi="Times New Roman" w:cs="Times New Roman"/>
-          <w:b/>
-          <w:bCs/>
-          <w:lang w:val="lt-LT"/>
-        </w:rPr>
-        <w:t xml:space="preserve"> </w:t>
-      </w:r>
-      <w:proofErr w:type="spellStart"/>
-      <w:r>
-        <w:rPr>
-          <w:rFonts w:ascii="Times New Roman" w:hAnsi="Times New Roman" w:cs="Times New Roman"/>
-          <w:b/>
-          <w:bCs/>
-          <w:lang w:val="lt-LT"/>
-        </w:rPr>
-        <w:t>decision</w:t>
-      </w:r>
-      <w:proofErr w:type="spellEnd"/>
-      <w:r>
-        <w:rPr>
-          <w:rFonts w:ascii="Times New Roman" w:hAnsi="Times New Roman" w:cs="Times New Roman"/>
-          <w:b/>
-          <w:bCs/>
-          <w:lang w:val="lt-LT"/>
-        </w:rPr>
-        <w:t xml:space="preserve"> </w:t>
-      </w:r>
-      <w:proofErr w:type="spellStart"/>
-      <w:r>
-        <w:rPr>
-          <w:rFonts w:ascii="Times New Roman" w:hAnsi="Times New Roman" w:cs="Times New Roman"/>
-          <w:b/>
-          <w:bCs/>
-          <w:lang w:val="lt-LT"/>
-        </w:rPr>
-        <w:t>rules</w:t>
-      </w:r>
-      <w:proofErr w:type="spellEnd"/>
-      <w:r>
-        <w:rPr>
-          <w:rFonts w:ascii="Times New Roman" w:hAnsi="Times New Roman" w:cs="Times New Roman"/>
-          <w:lang w:val="lt-LT"/>
-        </w:rPr>
-        <w:t> </w:t>
-      </w:r>
-      <w:proofErr w:type="spellStart"/>
-      <w:r>
-        <w:rPr>
-          <w:rFonts w:ascii="Times New Roman" w:hAnsi="Times New Roman" w:cs="Times New Roman"/>
-          <w:lang w:val="lt-LT"/>
-        </w:rPr>
-        <w:t>inferred</w:t>
-      </w:r>
-      <w:proofErr w:type="spellEnd"/>
-      <w:r>
-        <w:rPr>
-          <w:rFonts w:ascii="Times New Roman" w:hAnsi="Times New Roman" w:cs="Times New Roman"/>
-          <w:lang w:val="lt-LT"/>
-        </w:rPr>
-        <w:t xml:space="preserve"> </w:t>
-      </w:r>
-      <w:proofErr w:type="spellStart"/>
-      <w:r>
-        <w:rPr>
-          <w:rFonts w:ascii="Times New Roman" w:hAnsi="Times New Roman" w:cs="Times New Roman"/>
-          <w:lang w:val="lt-LT"/>
-        </w:rPr>
-        <w:t>from</w:t>
-      </w:r>
-      <w:proofErr w:type="spellEnd"/>
-      <w:r>
-        <w:rPr>
-          <w:rFonts w:ascii="Times New Roman" w:hAnsi="Times New Roman" w:cs="Times New Roman"/>
-          <w:lang w:val="lt-LT"/>
-        </w:rPr>
-        <w:t xml:space="preserve"> </w:t>
-      </w:r>
-      <w:proofErr w:type="spellStart"/>
-      <w:r>
-        <w:rPr>
-          <w:rFonts w:ascii="Times New Roman" w:hAnsi="Times New Roman" w:cs="Times New Roman"/>
-          <w:lang w:val="lt-LT"/>
-        </w:rPr>
-        <w:t>prior</w:t>
-      </w:r>
-      <w:proofErr w:type="spellEnd"/>
-      <w:r>
-        <w:rPr>
-          <w:rFonts w:ascii="Times New Roman" w:hAnsi="Times New Roman" w:cs="Times New Roman"/>
-          <w:lang w:val="lt-LT"/>
-        </w:rPr>
-        <w:t xml:space="preserve"> data(</w:t>
-      </w:r>
-      <w:proofErr w:type="spellStart"/>
-      <w:r>
-        <w:rPr>
-          <w:rFonts w:ascii="Times New Roman" w:hAnsi="Times New Roman" w:cs="Times New Roman"/>
-          <w:lang w:val="lt-LT"/>
-        </w:rPr>
-        <w:t>training</w:t>
-      </w:r>
-      <w:proofErr w:type="spellEnd"/>
-      <w:r>
-        <w:rPr>
-          <w:rFonts w:ascii="Times New Roman" w:hAnsi="Times New Roman" w:cs="Times New Roman"/>
-          <w:lang w:val="lt-LT"/>
-        </w:rPr>
-        <w:t xml:space="preserve"> data).</w:t>
-      </w:r>
-    </w:p>
-    <w:p>
-      <w:pPr>
-        <w:rPr>
-          <w:rFonts w:ascii="Times New Roman" w:hAnsi="Times New Roman" w:cs="Times New Roman"/>
-          <w:lang w:val="lt-LT"/>
-        </w:rPr>
-      </w:pPr>
-      <w:r>
-        <w:rPr>
-          <w:rFonts w:ascii="Times New Roman" w:hAnsi="Times New Roman" w:cs="Times New Roman"/>
-          <w:lang w:val="lt-LT"/>
-        </w:rPr>
-        <w:br/>
-      </w:r>
-      <w:proofErr w:type="spellStart"/>
-      <w:r>
-        <w:rPr>
-          <w:rFonts w:ascii="Times New Roman" w:hAnsi="Times New Roman" w:cs="Times New Roman"/>
-          <w:lang w:val="lt-LT"/>
-        </w:rPr>
-        <w:t>The</w:t>
-      </w:r>
-      <w:proofErr w:type="spellEnd"/>
-      <w:r>
-        <w:rPr>
-          <w:rFonts w:ascii="Times New Roman" w:hAnsi="Times New Roman" w:cs="Times New Roman"/>
-          <w:lang w:val="lt-LT"/>
-        </w:rPr>
-        <w:t xml:space="preserve"> </w:t>
-      </w:r>
-      <w:proofErr w:type="spellStart"/>
-      <w:r>
-        <w:rPr>
-          <w:rFonts w:ascii="Times New Roman" w:hAnsi="Times New Roman" w:cs="Times New Roman"/>
-          <w:lang w:val="lt-LT"/>
-        </w:rPr>
-        <w:t>understanding</w:t>
-      </w:r>
-      <w:proofErr w:type="spellEnd"/>
-      <w:r>
-        <w:rPr>
-          <w:rFonts w:ascii="Times New Roman" w:hAnsi="Times New Roman" w:cs="Times New Roman"/>
-          <w:lang w:val="lt-LT"/>
-        </w:rPr>
-        <w:t xml:space="preserve"> </w:t>
-      </w:r>
-      <w:proofErr w:type="spellStart"/>
-      <w:r>
-        <w:rPr>
-          <w:rFonts w:ascii="Times New Roman" w:hAnsi="Times New Roman" w:cs="Times New Roman"/>
-          <w:lang w:val="lt-LT"/>
-        </w:rPr>
-        <w:t>level</w:t>
-      </w:r>
-      <w:proofErr w:type="spellEnd"/>
-      <w:r>
-        <w:rPr>
-          <w:rFonts w:ascii="Times New Roman" w:hAnsi="Times New Roman" w:cs="Times New Roman"/>
-          <w:lang w:val="lt-LT"/>
-        </w:rPr>
-        <w:t xml:space="preserve"> </w:t>
-      </w:r>
-      <w:proofErr w:type="spellStart"/>
-      <w:r>
-        <w:rPr>
-          <w:rFonts w:ascii="Times New Roman" w:hAnsi="Times New Roman" w:cs="Times New Roman"/>
-          <w:lang w:val="lt-LT"/>
-        </w:rPr>
-        <w:t>of</w:t>
-      </w:r>
-      <w:proofErr w:type="spellEnd"/>
-      <w:r>
-        <w:rPr>
-          <w:rFonts w:ascii="Times New Roman" w:hAnsi="Times New Roman" w:cs="Times New Roman"/>
-          <w:lang w:val="lt-LT"/>
-        </w:rPr>
-        <w:t xml:space="preserve"> </w:t>
-      </w:r>
-      <w:proofErr w:type="spellStart"/>
-      <w:r>
-        <w:rPr>
-          <w:rFonts w:ascii="Times New Roman" w:hAnsi="Times New Roman" w:cs="Times New Roman"/>
-          <w:lang w:val="lt-LT"/>
-        </w:rPr>
-        <w:t>Decision</w:t>
-      </w:r>
-      <w:proofErr w:type="spellEnd"/>
-      <w:r>
-        <w:rPr>
-          <w:rFonts w:ascii="Times New Roman" w:hAnsi="Times New Roman" w:cs="Times New Roman"/>
-          <w:lang w:val="lt-LT"/>
-        </w:rPr>
-        <w:t xml:space="preserve"> </w:t>
-      </w:r>
-      <w:proofErr w:type="spellStart"/>
-      <w:r>
-        <w:rPr>
-          <w:rFonts w:ascii="Times New Roman" w:hAnsi="Times New Roman" w:cs="Times New Roman"/>
-          <w:lang w:val="lt-LT"/>
-        </w:rPr>
-        <w:t>Trees</w:t>
-      </w:r>
-      <w:proofErr w:type="spellEnd"/>
-      <w:r>
-        <w:rPr>
-          <w:rFonts w:ascii="Times New Roman" w:hAnsi="Times New Roman" w:cs="Times New Roman"/>
-          <w:lang w:val="lt-LT"/>
-        </w:rPr>
-        <w:t xml:space="preserve"> </w:t>
-      </w:r>
-      <w:proofErr w:type="spellStart"/>
-      <w:r>
-        <w:rPr>
-          <w:rFonts w:ascii="Times New Roman" w:hAnsi="Times New Roman" w:cs="Times New Roman"/>
-          <w:lang w:val="lt-LT"/>
-        </w:rPr>
-        <w:t>algorithm</w:t>
-      </w:r>
-      <w:proofErr w:type="spellEnd"/>
-      <w:r>
-        <w:rPr>
-          <w:rFonts w:ascii="Times New Roman" w:hAnsi="Times New Roman" w:cs="Times New Roman"/>
-          <w:lang w:val="lt-LT"/>
-        </w:rPr>
-        <w:t xml:space="preserve"> </w:t>
-      </w:r>
-      <w:proofErr w:type="spellStart"/>
-      <w:r>
-        <w:rPr>
-          <w:rFonts w:ascii="Times New Roman" w:hAnsi="Times New Roman" w:cs="Times New Roman"/>
-          <w:lang w:val="lt-LT"/>
-        </w:rPr>
-        <w:t>is</w:t>
-      </w:r>
-      <w:proofErr w:type="spellEnd"/>
-      <w:r>
-        <w:rPr>
-          <w:rFonts w:ascii="Times New Roman" w:hAnsi="Times New Roman" w:cs="Times New Roman"/>
-          <w:lang w:val="lt-LT"/>
-        </w:rPr>
-        <w:t xml:space="preserve"> </w:t>
-      </w:r>
-      <w:proofErr w:type="spellStart"/>
-      <w:r>
-        <w:rPr>
-          <w:rFonts w:ascii="Times New Roman" w:hAnsi="Times New Roman" w:cs="Times New Roman"/>
-          <w:lang w:val="lt-LT"/>
-        </w:rPr>
-        <w:t>so</w:t>
-      </w:r>
-      <w:proofErr w:type="spellEnd"/>
-      <w:r>
-        <w:rPr>
-          <w:rFonts w:ascii="Times New Roman" w:hAnsi="Times New Roman" w:cs="Times New Roman"/>
-          <w:lang w:val="lt-LT"/>
-        </w:rPr>
-        <w:t xml:space="preserve"> </w:t>
-      </w:r>
-      <w:proofErr w:type="spellStart"/>
-      <w:r>
-        <w:rPr>
-          <w:rFonts w:ascii="Times New Roman" w:hAnsi="Times New Roman" w:cs="Times New Roman"/>
-          <w:lang w:val="lt-LT"/>
-        </w:rPr>
-        <w:t>easy</w:t>
-      </w:r>
-      <w:proofErr w:type="spellEnd"/>
-      <w:r>
-        <w:rPr>
-          <w:rFonts w:ascii="Times New Roman" w:hAnsi="Times New Roman" w:cs="Times New Roman"/>
-          <w:lang w:val="lt-LT"/>
-        </w:rPr>
-        <w:t xml:space="preserve"> </w:t>
-      </w:r>
-      <w:proofErr w:type="spellStart"/>
-      <w:r>
-        <w:rPr>
-          <w:rFonts w:ascii="Times New Roman" w:hAnsi="Times New Roman" w:cs="Times New Roman"/>
-          <w:lang w:val="lt-LT"/>
-        </w:rPr>
-        <w:t>compared</w:t>
-      </w:r>
-      <w:proofErr w:type="spellEnd"/>
-      <w:r>
-        <w:rPr>
-          <w:rFonts w:ascii="Times New Roman" w:hAnsi="Times New Roman" w:cs="Times New Roman"/>
-          <w:lang w:val="lt-LT"/>
-        </w:rPr>
-        <w:t xml:space="preserve"> </w:t>
-      </w:r>
-      <w:proofErr w:type="spellStart"/>
-      <w:r>
-        <w:rPr>
-          <w:rFonts w:ascii="Times New Roman" w:hAnsi="Times New Roman" w:cs="Times New Roman"/>
-          <w:lang w:val="lt-LT"/>
-        </w:rPr>
-        <w:t>with</w:t>
-      </w:r>
-      <w:proofErr w:type="spellEnd"/>
-      <w:r>
-        <w:rPr>
-          <w:rFonts w:ascii="Times New Roman" w:hAnsi="Times New Roman" w:cs="Times New Roman"/>
-          <w:lang w:val="lt-LT"/>
-        </w:rPr>
-        <w:t xml:space="preserve"> </w:t>
-      </w:r>
-      <w:proofErr w:type="spellStart"/>
-      <w:r>
-        <w:rPr>
-          <w:rFonts w:ascii="Times New Roman" w:hAnsi="Times New Roman" w:cs="Times New Roman"/>
-          <w:lang w:val="lt-LT"/>
-        </w:rPr>
-        <w:t>other</w:t>
-      </w:r>
-      <w:proofErr w:type="spellEnd"/>
-      <w:r>
-        <w:rPr>
-          <w:rFonts w:ascii="Times New Roman" w:hAnsi="Times New Roman" w:cs="Times New Roman"/>
-          <w:lang w:val="lt-LT"/>
-        </w:rPr>
-        <w:t xml:space="preserve"> </w:t>
-      </w:r>
-      <w:proofErr w:type="spellStart"/>
-      <w:r>
-        <w:rPr>
-          <w:rFonts w:ascii="Times New Roman" w:hAnsi="Times New Roman" w:cs="Times New Roman"/>
-          <w:lang w:val="lt-LT"/>
-        </w:rPr>
-        <w:t>classification</w:t>
-      </w:r>
-      <w:proofErr w:type="spellEnd"/>
-      <w:r>
-        <w:rPr>
-          <w:rFonts w:ascii="Times New Roman" w:hAnsi="Times New Roman" w:cs="Times New Roman"/>
-          <w:lang w:val="lt-LT"/>
-        </w:rPr>
-        <w:t xml:space="preserve"> </w:t>
-      </w:r>
-      <w:proofErr w:type="spellStart"/>
-      <w:r>
-        <w:rPr>
-          <w:rFonts w:ascii="Times New Roman" w:hAnsi="Times New Roman" w:cs="Times New Roman"/>
-          <w:lang w:val="lt-LT"/>
-        </w:rPr>
-        <w:t>algorithms</w:t>
-      </w:r>
-      <w:proofErr w:type="spellEnd"/>
-      <w:r>
-        <w:rPr>
-          <w:rFonts w:ascii="Times New Roman" w:hAnsi="Times New Roman" w:cs="Times New Roman"/>
-          <w:lang w:val="lt-LT"/>
-        </w:rPr>
-        <w:t xml:space="preserve">. </w:t>
-      </w:r>
-      <w:proofErr w:type="spellStart"/>
-      <w:r>
-        <w:rPr>
-          <w:rFonts w:ascii="Times New Roman" w:hAnsi="Times New Roman" w:cs="Times New Roman"/>
-          <w:lang w:val="lt-LT"/>
-        </w:rPr>
-        <w:t>The</w:t>
-      </w:r>
-      <w:proofErr w:type="spellEnd"/>
-      <w:r>
-        <w:rPr>
-          <w:rFonts w:ascii="Times New Roman" w:hAnsi="Times New Roman" w:cs="Times New Roman"/>
-          <w:lang w:val="lt-LT"/>
-        </w:rPr>
-        <w:t xml:space="preserve"> </w:t>
-      </w:r>
-      <w:proofErr w:type="spellStart"/>
-      <w:r>
-        <w:rPr>
-          <w:rFonts w:ascii="Times New Roman" w:hAnsi="Times New Roman" w:cs="Times New Roman"/>
-          <w:lang w:val="lt-LT"/>
-        </w:rPr>
-        <w:t>decision</w:t>
-      </w:r>
-      <w:proofErr w:type="spellEnd"/>
-      <w:r>
-        <w:rPr>
-          <w:rFonts w:ascii="Times New Roman" w:hAnsi="Times New Roman" w:cs="Times New Roman"/>
-          <w:lang w:val="lt-LT"/>
-        </w:rPr>
-        <w:t xml:space="preserve"> </w:t>
-      </w:r>
-      <w:proofErr w:type="spellStart"/>
-      <w:r>
-        <w:rPr>
-          <w:rFonts w:ascii="Times New Roman" w:hAnsi="Times New Roman" w:cs="Times New Roman"/>
-          <w:lang w:val="lt-LT"/>
-        </w:rPr>
-        <w:t>tree</w:t>
-      </w:r>
-      <w:proofErr w:type="spellEnd"/>
-      <w:r>
-        <w:rPr>
-          <w:rFonts w:ascii="Times New Roman" w:hAnsi="Times New Roman" w:cs="Times New Roman"/>
-          <w:lang w:val="lt-LT"/>
-        </w:rPr>
-        <w:t xml:space="preserve"> </w:t>
-      </w:r>
-      <w:proofErr w:type="spellStart"/>
-      <w:r>
-        <w:rPr>
-          <w:rFonts w:ascii="Times New Roman" w:hAnsi="Times New Roman" w:cs="Times New Roman"/>
-          <w:lang w:val="lt-LT"/>
-        </w:rPr>
-        <w:t>algorithm</w:t>
-      </w:r>
-      <w:proofErr w:type="spellEnd"/>
-      <w:r>
-        <w:rPr>
-          <w:rFonts w:ascii="Times New Roman" w:hAnsi="Times New Roman" w:cs="Times New Roman"/>
-          <w:lang w:val="lt-LT"/>
-        </w:rPr>
-        <w:t xml:space="preserve"> </w:t>
-      </w:r>
-      <w:proofErr w:type="spellStart"/>
-      <w:r>
-        <w:rPr>
-          <w:rFonts w:ascii="Times New Roman" w:hAnsi="Times New Roman" w:cs="Times New Roman"/>
-          <w:lang w:val="lt-LT"/>
-        </w:rPr>
-        <w:t>tries</w:t>
-      </w:r>
-      <w:proofErr w:type="spellEnd"/>
-      <w:r>
-        <w:rPr>
-          <w:rFonts w:ascii="Times New Roman" w:hAnsi="Times New Roman" w:cs="Times New Roman"/>
-          <w:lang w:val="lt-LT"/>
-        </w:rPr>
-        <w:t xml:space="preserve"> to </w:t>
-      </w:r>
-      <w:proofErr w:type="spellStart"/>
-      <w:r>
-        <w:rPr>
-          <w:rFonts w:ascii="Times New Roman" w:hAnsi="Times New Roman" w:cs="Times New Roman"/>
-          <w:lang w:val="lt-LT"/>
-        </w:rPr>
-        <w:t>solve</w:t>
-      </w:r>
-      <w:proofErr w:type="spellEnd"/>
-      <w:r>
-        <w:rPr>
-          <w:rFonts w:ascii="Times New Roman" w:hAnsi="Times New Roman" w:cs="Times New Roman"/>
-          <w:lang w:val="lt-LT"/>
-        </w:rPr>
-        <w:t xml:space="preserve"> </w:t>
-      </w:r>
-      <w:proofErr w:type="spellStart"/>
-      <w:r>
-        <w:rPr>
-          <w:rFonts w:ascii="Times New Roman" w:hAnsi="Times New Roman" w:cs="Times New Roman"/>
-          <w:lang w:val="lt-LT"/>
-        </w:rPr>
-        <w:t>the</w:t>
-      </w:r>
-      <w:proofErr w:type="spellEnd"/>
-      <w:r>
-        <w:rPr>
-          <w:rFonts w:ascii="Times New Roman" w:hAnsi="Times New Roman" w:cs="Times New Roman"/>
-          <w:lang w:val="lt-LT"/>
-        </w:rPr>
-        <w:t xml:space="preserve"> </w:t>
-      </w:r>
-      <w:proofErr w:type="spellStart"/>
-      <w:r>
-        <w:rPr>
-          <w:rFonts w:ascii="Times New Roman" w:hAnsi="Times New Roman" w:cs="Times New Roman"/>
-          <w:lang w:val="lt-LT"/>
-        </w:rPr>
-        <w:t>problem</w:t>
-      </w:r>
-      <w:proofErr w:type="spellEnd"/>
-      <w:r>
-        <w:rPr>
-          <w:rFonts w:ascii="Times New Roman" w:hAnsi="Times New Roman" w:cs="Times New Roman"/>
-          <w:lang w:val="lt-LT"/>
-        </w:rPr>
-        <w:t xml:space="preserve">, </w:t>
-      </w:r>
-      <w:proofErr w:type="spellStart"/>
-      <w:r>
-        <w:rPr>
-          <w:rFonts w:ascii="Times New Roman" w:hAnsi="Times New Roman" w:cs="Times New Roman"/>
-          <w:lang w:val="lt-LT"/>
-        </w:rPr>
-        <w:t>by</w:t>
-      </w:r>
-      <w:proofErr w:type="spellEnd"/>
-      <w:r>
-        <w:rPr>
-          <w:rFonts w:ascii="Times New Roman" w:hAnsi="Times New Roman" w:cs="Times New Roman"/>
-          <w:lang w:val="lt-LT"/>
-        </w:rPr>
-        <w:t xml:space="preserve"> </w:t>
-      </w:r>
-      <w:proofErr w:type="spellStart"/>
-      <w:r>
-        <w:rPr>
-          <w:rFonts w:ascii="Times New Roman" w:hAnsi="Times New Roman" w:cs="Times New Roman"/>
-          <w:lang w:val="lt-LT"/>
-        </w:rPr>
-        <w:t>using</w:t>
-      </w:r>
-      <w:proofErr w:type="spellEnd"/>
-      <w:r>
-        <w:rPr>
-          <w:rFonts w:ascii="Times New Roman" w:hAnsi="Times New Roman" w:cs="Times New Roman"/>
-          <w:lang w:val="lt-LT"/>
-        </w:rPr>
-        <w:t xml:space="preserve"> </w:t>
-      </w:r>
-      <w:proofErr w:type="spellStart"/>
-      <w:r>
-        <w:rPr>
-          <w:rFonts w:ascii="Times New Roman" w:hAnsi="Times New Roman" w:cs="Times New Roman"/>
-          <w:lang w:val="lt-LT"/>
-        </w:rPr>
-        <w:t>tree</w:t>
-      </w:r>
-      <w:proofErr w:type="spellEnd"/>
-      <w:r>
-        <w:rPr>
-          <w:rFonts w:ascii="Times New Roman" w:hAnsi="Times New Roman" w:cs="Times New Roman"/>
-          <w:lang w:val="lt-LT"/>
-        </w:rPr>
-        <w:t xml:space="preserve"> </w:t>
-      </w:r>
-      <w:proofErr w:type="spellStart"/>
-      <w:r>
-        <w:rPr>
-          <w:rFonts w:ascii="Times New Roman" w:hAnsi="Times New Roman" w:cs="Times New Roman"/>
-          <w:lang w:val="lt-LT"/>
-        </w:rPr>
-        <w:t>representation</w:t>
-      </w:r>
-      <w:proofErr w:type="spellEnd"/>
-      <w:r>
-        <w:rPr>
-          <w:rFonts w:ascii="Times New Roman" w:hAnsi="Times New Roman" w:cs="Times New Roman"/>
-          <w:lang w:val="lt-LT"/>
-        </w:rPr>
-        <w:t xml:space="preserve">. </w:t>
-      </w:r>
-      <w:proofErr w:type="spellStart"/>
-      <w:r>
-        <w:rPr>
-          <w:rFonts w:ascii="Times New Roman" w:hAnsi="Times New Roman" w:cs="Times New Roman"/>
-          <w:lang w:val="lt-LT"/>
-        </w:rPr>
-        <w:t>Each</w:t>
-      </w:r>
-      <w:proofErr w:type="spellEnd"/>
-      <w:r>
-        <w:rPr>
-          <w:rFonts w:ascii="Times New Roman" w:hAnsi="Times New Roman" w:cs="Times New Roman"/>
-          <w:lang w:val="lt-LT"/>
-        </w:rPr>
-        <w:t> </w:t>
-      </w:r>
-      <w:proofErr w:type="spellStart"/>
-      <w:r>
-        <w:rPr>
-          <w:rFonts w:ascii="Times New Roman" w:hAnsi="Times New Roman" w:cs="Times New Roman"/>
-          <w:b/>
-          <w:bCs/>
-          <w:lang w:val="lt-LT"/>
-        </w:rPr>
-        <w:t>internal</w:t>
-      </w:r>
-      <w:proofErr w:type="spellEnd"/>
-      <w:r>
-        <w:rPr>
-          <w:rFonts w:ascii="Times New Roman" w:hAnsi="Times New Roman" w:cs="Times New Roman"/>
-          <w:b/>
-          <w:bCs/>
-          <w:lang w:val="lt-LT"/>
-        </w:rPr>
-        <w:t xml:space="preserve"> </w:t>
-      </w:r>
-      <w:proofErr w:type="spellStart"/>
-      <w:r>
-        <w:rPr>
-          <w:rFonts w:ascii="Times New Roman" w:hAnsi="Times New Roman" w:cs="Times New Roman"/>
-          <w:b/>
-          <w:bCs/>
-          <w:lang w:val="lt-LT"/>
-        </w:rPr>
-        <w:t>node</w:t>
-      </w:r>
-      <w:proofErr w:type="spellEnd"/>
-      <w:r>
-        <w:rPr>
-          <w:rFonts w:ascii="Times New Roman" w:hAnsi="Times New Roman" w:cs="Times New Roman"/>
-          <w:lang w:val="lt-LT"/>
-        </w:rPr>
-        <w:t> </w:t>
-      </w:r>
-      <w:proofErr w:type="spellStart"/>
-      <w:r>
-        <w:rPr>
-          <w:rFonts w:ascii="Times New Roman" w:hAnsi="Times New Roman" w:cs="Times New Roman"/>
-          <w:lang w:val="lt-LT"/>
-        </w:rPr>
-        <w:t>of</w:t>
-      </w:r>
-      <w:proofErr w:type="spellEnd"/>
-      <w:r>
-        <w:rPr>
-          <w:rFonts w:ascii="Times New Roman" w:hAnsi="Times New Roman" w:cs="Times New Roman"/>
-          <w:lang w:val="lt-LT"/>
-        </w:rPr>
-        <w:t xml:space="preserve"> </w:t>
-      </w:r>
-      <w:proofErr w:type="spellStart"/>
-      <w:r>
-        <w:rPr>
-          <w:rFonts w:ascii="Times New Roman" w:hAnsi="Times New Roman" w:cs="Times New Roman"/>
-          <w:lang w:val="lt-LT"/>
-        </w:rPr>
-        <w:t>the</w:t>
-      </w:r>
-      <w:proofErr w:type="spellEnd"/>
-      <w:r>
-        <w:rPr>
-          <w:rFonts w:ascii="Times New Roman" w:hAnsi="Times New Roman" w:cs="Times New Roman"/>
-          <w:lang w:val="lt-LT"/>
-        </w:rPr>
-        <w:t xml:space="preserve"> </w:t>
-      </w:r>
-      <w:proofErr w:type="spellStart"/>
-      <w:r>
-        <w:rPr>
-          <w:rFonts w:ascii="Times New Roman" w:hAnsi="Times New Roman" w:cs="Times New Roman"/>
-          <w:lang w:val="lt-LT"/>
-        </w:rPr>
-        <w:t>tree</w:t>
-      </w:r>
-      <w:proofErr w:type="spellEnd"/>
-      <w:r>
-        <w:rPr>
-          <w:rFonts w:ascii="Times New Roman" w:hAnsi="Times New Roman" w:cs="Times New Roman"/>
-          <w:lang w:val="lt-LT"/>
-        </w:rPr>
-        <w:t xml:space="preserve"> </w:t>
-      </w:r>
-      <w:proofErr w:type="spellStart"/>
-      <w:r>
-        <w:rPr>
-          <w:rFonts w:ascii="Times New Roman" w:hAnsi="Times New Roman" w:cs="Times New Roman"/>
-          <w:lang w:val="lt-LT"/>
-        </w:rPr>
-        <w:t>corresponds</w:t>
-      </w:r>
-      <w:proofErr w:type="spellEnd"/>
-      <w:r>
-        <w:rPr>
-          <w:rFonts w:ascii="Times New Roman" w:hAnsi="Times New Roman" w:cs="Times New Roman"/>
-          <w:lang w:val="lt-LT"/>
-        </w:rPr>
-        <w:t xml:space="preserve"> to </w:t>
-      </w:r>
-      <w:proofErr w:type="spellStart"/>
-      <w:r>
-        <w:rPr>
-          <w:rFonts w:ascii="Times New Roman" w:hAnsi="Times New Roman" w:cs="Times New Roman"/>
-          <w:lang w:val="lt-LT"/>
-        </w:rPr>
-        <w:t>an</w:t>
-      </w:r>
-      <w:proofErr w:type="spellEnd"/>
-      <w:r>
-        <w:rPr>
-          <w:rFonts w:ascii="Times New Roman" w:hAnsi="Times New Roman" w:cs="Times New Roman"/>
-          <w:lang w:val="lt-LT"/>
-        </w:rPr>
-        <w:t xml:space="preserve"> </w:t>
-      </w:r>
-      <w:proofErr w:type="spellStart"/>
-      <w:r>
-        <w:rPr>
-          <w:rFonts w:ascii="Times New Roman" w:hAnsi="Times New Roman" w:cs="Times New Roman"/>
-          <w:lang w:val="lt-LT"/>
-        </w:rPr>
-        <w:t>attribute</w:t>
-      </w:r>
-      <w:proofErr w:type="spellEnd"/>
-      <w:r>
-        <w:rPr>
-          <w:rFonts w:ascii="Times New Roman" w:hAnsi="Times New Roman" w:cs="Times New Roman"/>
-          <w:lang w:val="lt-LT"/>
-        </w:rPr>
-        <w:t xml:space="preserve">, </w:t>
-      </w:r>
-      <w:proofErr w:type="spellStart"/>
-      <w:r>
-        <w:rPr>
-          <w:rFonts w:ascii="Times New Roman" w:hAnsi="Times New Roman" w:cs="Times New Roman"/>
-          <w:lang w:val="lt-LT"/>
-        </w:rPr>
-        <w:t>and</w:t>
-      </w:r>
-      <w:proofErr w:type="spellEnd"/>
-      <w:r>
-        <w:rPr>
-          <w:rFonts w:ascii="Times New Roman" w:hAnsi="Times New Roman" w:cs="Times New Roman"/>
-          <w:lang w:val="lt-LT"/>
-        </w:rPr>
-        <w:t xml:space="preserve"> </w:t>
-      </w:r>
-      <w:proofErr w:type="spellStart"/>
-      <w:r>
-        <w:rPr>
-          <w:rFonts w:ascii="Times New Roman" w:hAnsi="Times New Roman" w:cs="Times New Roman"/>
-          <w:lang w:val="lt-LT"/>
-        </w:rPr>
-        <w:t>each</w:t>
-      </w:r>
-      <w:proofErr w:type="spellEnd"/>
-      <w:r>
-        <w:rPr>
-          <w:rFonts w:ascii="Times New Roman" w:hAnsi="Times New Roman" w:cs="Times New Roman"/>
-          <w:lang w:val="lt-LT"/>
-        </w:rPr>
-        <w:t> </w:t>
-      </w:r>
-      <w:proofErr w:type="spellStart"/>
-      <w:r>
-        <w:rPr>
-          <w:rFonts w:ascii="Times New Roman" w:hAnsi="Times New Roman" w:cs="Times New Roman"/>
-          <w:b/>
-          <w:bCs/>
-          <w:lang w:val="lt-LT"/>
-        </w:rPr>
-        <w:t>leaf</w:t>
-      </w:r>
-      <w:proofErr w:type="spellEnd"/>
-      <w:r>
-        <w:rPr>
-          <w:rFonts w:ascii="Times New Roman" w:hAnsi="Times New Roman" w:cs="Times New Roman"/>
-          <w:b/>
-          <w:bCs/>
-          <w:lang w:val="lt-LT"/>
-        </w:rPr>
-        <w:t xml:space="preserve"> </w:t>
-      </w:r>
-      <w:proofErr w:type="spellStart"/>
-      <w:r>
-        <w:rPr>
-          <w:rFonts w:ascii="Times New Roman" w:hAnsi="Times New Roman" w:cs="Times New Roman"/>
-          <w:b/>
-          <w:bCs/>
-          <w:lang w:val="lt-LT"/>
-        </w:rPr>
-        <w:t>node</w:t>
-      </w:r>
-      <w:proofErr w:type="spellEnd"/>
-      <w:r>
-        <w:rPr>
-          <w:rFonts w:ascii="Times New Roman" w:hAnsi="Times New Roman" w:cs="Times New Roman"/>
-          <w:lang w:val="lt-LT"/>
-        </w:rPr>
-        <w:t> </w:t>
-      </w:r>
-      <w:proofErr w:type="spellStart"/>
-      <w:r>
-        <w:rPr>
-          <w:rFonts w:ascii="Times New Roman" w:hAnsi="Times New Roman" w:cs="Times New Roman"/>
-          <w:lang w:val="lt-LT"/>
-        </w:rPr>
-        <w:t>corresponds</w:t>
-      </w:r>
-      <w:proofErr w:type="spellEnd"/>
-      <w:r>
-        <w:rPr>
-          <w:rFonts w:ascii="Times New Roman" w:hAnsi="Times New Roman" w:cs="Times New Roman"/>
-          <w:lang w:val="lt-LT"/>
-        </w:rPr>
-        <w:t xml:space="preserve"> to a </w:t>
-      </w:r>
-      <w:proofErr w:type="spellStart"/>
-      <w:r>
-        <w:rPr>
-          <w:rFonts w:ascii="Times New Roman" w:hAnsi="Times New Roman" w:cs="Times New Roman"/>
-          <w:lang w:val="lt-LT"/>
-        </w:rPr>
-        <w:t>class</w:t>
-      </w:r>
-      <w:proofErr w:type="spellEnd"/>
-      <w:r>
-        <w:rPr>
-          <w:rFonts w:ascii="Times New Roman" w:hAnsi="Times New Roman" w:cs="Times New Roman"/>
-          <w:lang w:val="lt-LT"/>
-        </w:rPr>
-        <w:t xml:space="preserve"> </w:t>
-      </w:r>
-      <w:proofErr w:type="spellStart"/>
-      <w:r>
-        <w:rPr>
-          <w:rFonts w:ascii="Times New Roman" w:hAnsi="Times New Roman" w:cs="Times New Roman"/>
-          <w:lang w:val="lt-LT"/>
-        </w:rPr>
-        <w:t>label</w:t>
-      </w:r>
-      <w:proofErr w:type="spellEnd"/>
-      <w:r>
-        <w:rPr>
-          <w:rFonts w:ascii="Times New Roman" w:hAnsi="Times New Roman" w:cs="Times New Roman"/>
-          <w:lang w:val="lt-LT"/>
-        </w:rPr>
-        <w:t>.</w:t>
+        <w:t xml:space="preserve"> metodas yra nesunkiai perprantamas, </w:t>
+      </w:r>
+      <w:r>
+        <w:rPr>
+          <w:rFonts w:ascii="Times New Roman" w:hAnsi="Times New Roman" w:cs="Times New Roman"/>
+          <w:lang w:val="lt-LT"/>
+        </w:rPr>
+        <w:t>duomenų paruošimo etapas yra ne toks svarbus nei kitiems modeliavimo metodams.</w:t>
       </w:r>
     </w:p>
     <w:p>
@@ -6776,7 +5226,36 @@
             <w:rStyle w:val="Hipersaitas"/>
             <w:rFonts w:ascii="Times New Roman" w:hAnsi="Times New Roman" w:cs="Times New Roman"/>
           </w:rPr>
-          <w:t>http://dataaspirant.com/2017/01/30/how-decision-tree-algorithm-works/</w:t>
+          <w:t>http://dataaspirant.com/2017/01</w:t>
+        </w:r>
+        <w:r>
+          <w:rPr>
+            <w:rStyle w:val="Hipersaitas"/>
+            <w:rFonts w:ascii="Times New Roman" w:hAnsi="Times New Roman" w:cs="Times New Roman"/>
+          </w:rPr>
+          <w:t>/</w:t>
+        </w:r>
+        <w:r>
+          <w:rPr>
+            <w:rStyle w:val="Hipersaitas"/>
+            <w:rFonts w:ascii="Times New Roman" w:hAnsi="Times New Roman" w:cs="Times New Roman"/>
+          </w:rPr>
+          <w:t>30/how-decision-tree-algorithm-works/</w:t>
+        </w:r>
+      </w:hyperlink>
+      <w:r>
+        <w:rPr>
+          <w:rStyle w:val="Hipersaitas"/>
+          <w:rFonts w:ascii="Times New Roman" w:hAnsi="Times New Roman" w:cs="Times New Roman"/>
+        </w:rPr>
+        <w:t xml:space="preserve"> </w:t>
+      </w:r>
+      <w:hyperlink r:id="rId14" w:history="1">
+        <w:r>
+          <w:rPr>
+            <w:rStyle w:val="Hipersaitas"/>
+          </w:rPr>
+          <w:t>https://medium.com/greyatom/decision-trees-a-simple-way-to-visualize-a-decision-dc506a403aeb</w:t>
         </w:r>
       </w:hyperlink>
     </w:p>
@@ -6824,7 +5303,7 @@
                     <pic:cNvPicPr/>
                   </pic:nvPicPr>
                   <pic:blipFill>
-                    <a:blip r:embed="rId14"/>
+                    <a:blip r:embed="rId15"/>
                     <a:stretch>
                       <a:fillRect/>
                     </a:stretch>
@@ -6859,13 +5338,27 @@
         </w:rPr>
         <w:t xml:space="preserve">Nuoroda: </w:t>
       </w:r>
-      <w:hyperlink r:id="rId15" w:history="1">
+      <w:hyperlink r:id="rId16" w:history="1">
         <w:r>
           <w:rPr>
             <w:rStyle w:val="Hipersaitas"/>
             <w:rFonts w:ascii="Times New Roman" w:hAnsi="Times New Roman" w:cs="Times New Roman"/>
           </w:rPr>
-          <w:t>https://www.xoriant.com/blog/product-engineering/decision-trees-machine-learning-algorithm.html</w:t>
+          <w:t>https://www.xoriant.com/blog/produc</w:t>
+        </w:r>
+        <w:r>
+          <w:rPr>
+            <w:rStyle w:val="Hipersaitas"/>
+            <w:rFonts w:ascii="Times New Roman" w:hAnsi="Times New Roman" w:cs="Times New Roman"/>
+          </w:rPr>
+          <w:t>t</w:t>
+        </w:r>
+        <w:r>
+          <w:rPr>
+            <w:rStyle w:val="Hipersaitas"/>
+            <w:rFonts w:ascii="Times New Roman" w:hAnsi="Times New Roman" w:cs="Times New Roman"/>
+          </w:rPr>
+          <w:t>-engineering/decision-trees-machine-learning-algorithm.html</w:t>
         </w:r>
       </w:hyperlink>
     </w:p>
@@ -7046,7 +5539,6 @@
                 <w:rFonts w:ascii="Times New Roman" w:hAnsi="Times New Roman" w:cs="Times New Roman"/>
                 <w:lang w:val="lt-LT"/>
               </w:rPr>
-              <w:lastRenderedPageBreak/>
               <w:t>3</w:t>
             </w:r>
           </w:p>
@@ -7160,6 +5652,7 @@
         <w:tc>
           <w:tcPr>
             <w:tcW w:w="4788" w:type="dxa"/>
+            <w:shd w:val="clear" w:color="auto" w:fill="FFC000"/>
           </w:tcPr>
           <w:p>
             <w:pPr>
@@ -7168,12 +5661,57 @@
                 <w:lang w:val="lt-LT"/>
               </w:rPr>
             </w:pPr>
+            <w:bookmarkStart w:id="7" w:name="_GoBack" w:colFirst="0" w:colLast="1"/>
             <w:r>
               <w:rPr>
                 <w:rFonts w:ascii="Times New Roman" w:hAnsi="Times New Roman" w:cs="Times New Roman"/>
                 <w:lang w:val="lt-LT"/>
               </w:rPr>
               <w:t>6</w:t>
+            </w:r>
+          </w:p>
+        </w:tc>
+        <w:tc>
+          <w:tcPr>
+            <w:tcW w:w="4788" w:type="dxa"/>
+            <w:shd w:val="clear" w:color="auto" w:fill="FFC000"/>
+          </w:tcPr>
+          <w:p>
+            <w:pPr>
+              <w:rPr>
+                <w:rFonts w:ascii="Times New Roman" w:hAnsi="Times New Roman" w:cs="Times New Roman"/>
+                <w:lang w:val="lt-LT"/>
+              </w:rPr>
+            </w:pPr>
+            <w:r>
+              <w:rPr>
+                <w:rFonts w:ascii="Times New Roman" w:hAnsi="Times New Roman" w:cs="Times New Roman"/>
+                <w:lang w:val="lt-LT"/>
+              </w:rPr>
+              <w:t>0,90614</w:t>
+            </w:r>
+          </w:p>
+        </w:tc>
+      </w:tr>
+      <w:bookmarkEnd w:id="7"/>
+      <w:tr>
+        <w:tc>
+          <w:tcPr>
+            <w:tcW w:w="4788" w:type="dxa"/>
+          </w:tcPr>
+          <w:p>
+            <w:pPr>
+              <w:rPr>
+                <w:rFonts w:ascii="Times New Roman" w:hAnsi="Times New Roman" w:cs="Times New Roman"/>
+                <w:lang w:val="lt-LT"/>
+              </w:rPr>
+            </w:pPr>
+            <w:r>
+              <w:rPr>
+                <w:rFonts w:ascii="Times New Roman" w:hAnsi="Times New Roman" w:cs="Times New Roman"/>
+                <w:lang w:val="lt-LT"/>
+              </w:rPr>
+              <w:t>7</w:t>
             </w:r>
           </w:p>
         </w:tc>
@@ -7193,7 +5731,7 @@
                 <w:rFonts w:ascii="Times New Roman" w:hAnsi="Times New Roman" w:cs="Times New Roman"/>
                 <w:lang w:val="lt-LT"/>
               </w:rPr>
-              <w:t>0,90614</w:t>
+              <w:t>0,90393</w:t>
             </w:r>
           </w:p>
         </w:tc>
@@ -7215,48 +5753,7 @@
                 <w:rFonts w:ascii="Times New Roman" w:hAnsi="Times New Roman" w:cs="Times New Roman"/>
                 <w:lang w:val="lt-LT"/>
               </w:rPr>
-              <w:t>7</w:t>
-            </w:r>
-          </w:p>
-        </w:tc>
-        <w:tc>
-          <w:tcPr>
-            <w:tcW w:w="4788" w:type="dxa"/>
-          </w:tcPr>
-          <w:p>
-            <w:pPr>
-              <w:rPr>
-                <w:rFonts w:ascii="Times New Roman" w:hAnsi="Times New Roman" w:cs="Times New Roman"/>
-                <w:lang w:val="lt-LT"/>
-              </w:rPr>
-            </w:pPr>
-            <w:r>
-              <w:rPr>
-                <w:rFonts w:ascii="Times New Roman" w:hAnsi="Times New Roman" w:cs="Times New Roman"/>
-                <w:lang w:val="lt-LT"/>
-              </w:rPr>
-              <w:t>0,90393</w:t>
-            </w:r>
-          </w:p>
-        </w:tc>
-      </w:tr>
-      <w:tr>
-        <w:tc>
-          <w:tcPr>
-            <w:tcW w:w="4788" w:type="dxa"/>
-          </w:tcPr>
-          <w:p>
-            <w:pPr>
-              <w:rPr>
-                <w:rFonts w:ascii="Times New Roman" w:hAnsi="Times New Roman" w:cs="Times New Roman"/>
-                <w:lang w:val="lt-LT"/>
-              </w:rPr>
-            </w:pPr>
-            <w:r>
-              <w:rPr>
-                <w:rFonts w:ascii="Times New Roman" w:hAnsi="Times New Roman" w:cs="Times New Roman"/>
-                <w:lang w:val="lt-LT"/>
-              </w:rPr>
+              <w:lastRenderedPageBreak/>
               <w:t>8</w:t>
             </w:r>
           </w:p>
@@ -7683,7 +6180,7 @@
                     </pic:cNvPicPr>
                   </pic:nvPicPr>
                   <pic:blipFill>
-                    <a:blip r:embed="rId16" cstate="print">
+                    <a:blip r:embed="rId17" cstate="print">
                       <a:extLst>
                         <a:ext uri="{28A0092B-C50C-407E-A947-70E740481C1C}">
                           <a14:useLocalDpi xmlns:a14="http://schemas.microsoft.com/office/drawing/2010/main" val="0"/>
@@ -7841,7 +6338,7 @@
                     </pic:cNvPicPr>
                   </pic:nvPicPr>
                   <pic:blipFill>
-                    <a:blip r:embed="rId17">
+                    <a:blip r:embed="rId18">
                       <a:extLst>
                         <a:ext uri="{28A0092B-C50C-407E-A947-70E740481C1C}">
                           <a14:useLocalDpi xmlns:a14="http://schemas.microsoft.com/office/drawing/2010/main" val="0"/>
@@ -7915,7 +6412,7 @@
         </w:rPr>
         <w:t xml:space="preserve"> </w:t>
       </w:r>
-      <w:hyperlink r:id="rId18" w:history="1">
+      <w:hyperlink r:id="rId19" w:history="1">
         <w:r>
           <w:rPr>
             <w:rStyle w:val="Hipersaitas"/>
@@ -7938,7 +6435,7 @@
           <w:lang w:val="lt-LT"/>
         </w:rPr>
       </w:pPr>
-      <w:hyperlink r:id="rId19" w:history="1">
+      <w:hyperlink r:id="rId20" w:history="1">
         <w:r>
           <w:rPr>
             <w:rStyle w:val="Hipersaitas"/>
@@ -8516,7 +7013,7 @@
         </w:rPr>
         <w:t xml:space="preserve"> (&lt;pasirinktas sudėtingumas&gt;)</w:t>
       </w:r>
-      <w:bookmarkEnd w:id="5"/>
+      <w:bookmarkEnd w:id="6"/>
     </w:p>
     <w:tbl>
       <w:tblPr>
@@ -8678,7 +7175,7 @@
           <w:lang w:val="lt-LT"/>
         </w:rPr>
       </w:pPr>
-      <w:bookmarkStart w:id="7" w:name="_Toc9177961"/>
+      <w:bookmarkStart w:id="8" w:name="_Toc9177961"/>
       <w:r>
         <w:rPr>
           <w:rFonts w:ascii="Times New Roman" w:hAnsi="Times New Roman" w:cs="Times New Roman"/>
@@ -8694,7 +7191,7 @@
         </w:rPr>
         <w:t xml:space="preserve"> (&lt;pasirinktas sudėtingumas&gt;)</w:t>
       </w:r>
-      <w:bookmarkEnd w:id="7"/>
+      <w:bookmarkEnd w:id="8"/>
     </w:p>
     <w:p>
       <w:pPr>
@@ -8747,7 +7244,7 @@
           <w:lang w:val="lt-LT"/>
         </w:rPr>
       </w:pPr>
-      <w:bookmarkStart w:id="8" w:name="_Toc9177962"/>
+      <w:bookmarkStart w:id="9" w:name="_Toc9177962"/>
       <w:r>
         <w:rPr>
           <w:rFonts w:ascii="Times New Roman" w:hAnsi="Times New Roman" w:cs="Times New Roman"/>
@@ -8763,7 +7260,7 @@
         </w:rPr>
         <w:t xml:space="preserve"> (&lt;pasirinktas sudėtingumas&gt;)</w:t>
       </w:r>
-      <w:bookmarkEnd w:id="8"/>
+      <w:bookmarkEnd w:id="9"/>
     </w:p>
     <w:p>
       <w:pPr>
@@ -8788,7 +7285,7 @@
           <w:lang w:val="lt-LT"/>
         </w:rPr>
       </w:pPr>
-      <w:bookmarkStart w:id="9" w:name="_Toc9177963"/>
+      <w:bookmarkStart w:id="10" w:name="_Toc9177963"/>
       <w:r>
         <w:rPr>
           <w:rFonts w:ascii="Times New Roman" w:hAnsi="Times New Roman" w:cs="Times New Roman"/>
@@ -8804,30 +7301,21 @@
         </w:rPr>
         <w:t xml:space="preserve"> (&lt;pasirinktas sudėtingumas&gt;)</w:t>
       </w:r>
-      <w:bookmarkEnd w:id="9"/>
-    </w:p>
-    <w:p>
-      <w:pPr>
-        <w:rPr>
-          <w:rFonts w:ascii="Times New Roman" w:hAnsi="Times New Roman" w:cs="Times New Roman"/>
-          <w:lang w:val="lt-LT"/>
-        </w:rPr>
-      </w:pPr>
-      <w:r>
-        <w:rPr>
-          <w:rFonts w:ascii="Times New Roman" w:hAnsi="Times New Roman" w:cs="Times New Roman"/>
-          <w:lang w:val="lt-LT"/>
-        </w:rPr>
-        <w:t>Aprašyti pritaikymo būdą (pvz. programoje įvedam</w:t>
-      </w:r>
-      <w:bookmarkStart w:id="10" w:name="_GoBack"/>
       <w:bookmarkEnd w:id="10"/>
-      <w:r>
-        <w:rPr>
-          <w:rFonts w:ascii="Times New Roman" w:hAnsi="Times New Roman" w:cs="Times New Roman"/>
-          <w:lang w:val="lt-LT"/>
-        </w:rPr>
-        <w:t>e grybų atributų rinkinį ir programa pateikia rekomendaciją -  valgyti grybą arba ne).</w:t>
+    </w:p>
+    <w:p>
+      <w:pPr>
+        <w:rPr>
+          <w:rFonts w:ascii="Times New Roman" w:hAnsi="Times New Roman" w:cs="Times New Roman"/>
+          <w:lang w:val="lt-LT"/>
+        </w:rPr>
+      </w:pPr>
+      <w:r>
+        <w:rPr>
+          <w:rFonts w:ascii="Times New Roman" w:hAnsi="Times New Roman" w:cs="Times New Roman"/>
+          <w:lang w:val="lt-LT"/>
+        </w:rPr>
+        <w:t>Aprašyti pritaikymo būdą (pvz. programoje įvedame grybų atributų rinkinį ir programa pateikia rekomendaciją -  valgyti grybą arba ne).</w:t>
       </w:r>
     </w:p>
     <w:p>
@@ -8938,7 +7426,7 @@
           <w:rFonts w:ascii="Times New Roman" w:hAnsi="Times New Roman" w:cs="Times New Roman"/>
         </w:rPr>
       </w:pPr>
-      <w:hyperlink r:id="rId20" w:history="1">
+      <w:hyperlink r:id="rId21" w:history="1">
         <w:r>
           <w:rPr>
             <w:rStyle w:val="Hipersaitas"/>
@@ -8954,7 +7442,7 @@
           <w:rFonts w:ascii="Times New Roman" w:hAnsi="Times New Roman" w:cs="Times New Roman"/>
         </w:rPr>
       </w:pPr>
-      <w:hyperlink r:id="rId21" w:history="1">
+      <w:hyperlink r:id="rId22" w:history="1">
         <w:r>
           <w:rPr>
             <w:rStyle w:val="Hipersaitas"/>
@@ -8970,7 +7458,7 @@
           <w:rFonts w:ascii="Times New Roman" w:hAnsi="Times New Roman" w:cs="Times New Roman"/>
         </w:rPr>
       </w:pPr>
-      <w:hyperlink r:id="rId22" w:history="1">
+      <w:hyperlink r:id="rId23" w:history="1">
         <w:r>
           <w:rPr>
             <w:rStyle w:val="Hipersaitas"/>
@@ -8986,7 +7474,7 @@
           <w:rFonts w:ascii="Times New Roman" w:hAnsi="Times New Roman" w:cs="Times New Roman"/>
         </w:rPr>
       </w:pPr>
-      <w:hyperlink r:id="rId23" w:history="1">
+      <w:hyperlink r:id="rId24" w:history="1">
         <w:r>
           <w:rPr>
             <w:rStyle w:val="Hipersaitas"/>
@@ -9002,7 +7490,7 @@
           <w:rFonts w:ascii="Times New Roman" w:hAnsi="Times New Roman" w:cs="Times New Roman"/>
         </w:rPr>
       </w:pPr>
-      <w:hyperlink r:id="rId24" w:history="1">
+      <w:hyperlink r:id="rId25" w:history="1">
         <w:r>
           <w:rPr>
             <w:rStyle w:val="Hipersaitas"/>
@@ -10256,7 +8744,7 @@
       </w:pPr>
     </w:pPrDefault>
   </w:docDefaults>
-  <w:latentStyles w:defLockedState="0" w:defUIPriority="99" w:defSemiHidden="0" w:defUnhideWhenUsed="0" w:defQFormat="0" w:count="376">
+  <w:latentStyles w:defLockedState="0" w:defUIPriority="99" w:defSemiHidden="0" w:defUnhideWhenUsed="0" w:defQFormat="0" w:count="375">
     <w:lsdException w:name="Normal" w:uiPriority="0" w:qFormat="1"/>
     <w:lsdException w:name="heading 1" w:uiPriority="9" w:qFormat="1"/>
     <w:lsdException w:name="heading 2" w:semiHidden="1" w:uiPriority="9" w:unhideWhenUsed="1" w:qFormat="1"/>
@@ -10632,7 +9120,6 @@
     <w:lsdException w:name="Smart Hyperlink" w:semiHidden="1" w:unhideWhenUsed="1"/>
     <w:lsdException w:name="Hashtag" w:semiHidden="1" w:unhideWhenUsed="1"/>
     <w:lsdException w:name="Unresolved Mention" w:semiHidden="1" w:unhideWhenUsed="1"/>
-    <w:lsdException w:name="Smart Link" w:semiHidden="1" w:unhideWhenUsed="1"/>
   </w:latentStyles>
   <w:style w:type="paragraph" w:default="1" w:styleId="prastasis">
     <w:name w:val="Normal"/>
@@ -10879,7 +9366,6 @@
   <w:style w:type="character" w:default="1" w:styleId="Numatytasispastraiposriftas">
     <w:name w:val="Default Paragraph Font"/>
     <w:uiPriority w:val="1"/>
-    <w:semiHidden/>
     <w:unhideWhenUsed/>
   </w:style>
   <w:style w:type="table" w:default="1" w:styleId="prastojilentel">
@@ -11600,7 +10086,7 @@
 </file>
 
 <file path=customXml/itemProps1.xml><?xml version="1.0" encoding="utf-8"?>
-<ds:datastoreItem xmlns:ds="http://schemas.openxmlformats.org/officeDocument/2006/customXml" ds:itemID="{1177C001-F3F0-47A4-8DB6-9A95AD25A2B8}">
+<ds:datastoreItem xmlns:ds="http://schemas.openxmlformats.org/officeDocument/2006/customXml" ds:itemID="{01A85776-9213-4F38-B8E9-FDDA9C14E1B2}">
   <ds:schemaRefs>
     <ds:schemaRef ds:uri="http://schemas.openxmlformats.org/officeDocument/2006/bibliography"/>
   </ds:schemaRefs>

--- a/Ataskaita_Projektas_Intelektika.docx
+++ b/Ataskaita_Projektas_Intelektika.docx
@@ -31,7 +31,7 @@
           <w:lang w:val="lt-LT"/>
         </w:rPr>
       </w:pPr>
-      <w:bookmarkStart w:id="0" w:name="_Toc9177954"/>
+      <w:bookmarkStart w:id="0" w:name="_Toc9367448"/>
       <w:r>
         <w:rPr>
           <w:rFonts w:ascii="Times New Roman" w:hAnsi="Times New Roman" w:cs="Times New Roman"/>
@@ -52,21 +52,7 @@
           <w:rFonts w:ascii="Times New Roman" w:hAnsi="Times New Roman" w:cs="Times New Roman"/>
           <w:lang w:val="lt-LT"/>
         </w:rPr>
-        <w:t>Ataskaita turi būti parengta tik vienoje kalboje – lietuvių arba anglų.</w:t>
-      </w:r>
-      <w:r>
-        <w:rPr>
-          <w:rFonts w:ascii="Times New Roman" w:hAnsi="Times New Roman" w:cs="Times New Roman"/>
-          <w:lang w:val="lt-LT"/>
-        </w:rPr>
-        <w:t xml:space="preserve"> Dokumentas turi turėti puslapių numerius ir tink</w:t>
-      </w:r>
-      <w:r>
-        <w:rPr>
-          <w:rFonts w:ascii="Times New Roman" w:hAnsi="Times New Roman" w:cs="Times New Roman"/>
-          <w:lang w:val="lt-LT"/>
-        </w:rPr>
-        <w:t>amai</w:t>
+        <w:t>Ataskaita turi būti parengta tik vienoje kalboje – lietuvių arba anglų. Dokumentas turi turėti puslapių numerius ir tinkamai</w:t>
       </w:r>
       <w:r>
         <w:rPr>
@@ -191,35 +177,23 @@
           <w:rFonts w:ascii="Times New Roman" w:hAnsi="Times New Roman" w:cs="Times New Roman"/>
           <w:lang w:val="lt-LT"/>
         </w:rPr>
-        <w:t xml:space="preserve">Atlikėjų sąrašas lentelės pavydale </w:t>
-      </w:r>
-      <w:r>
-        <w:rPr>
-          <w:rFonts w:ascii="Times New Roman" w:hAnsi="Times New Roman" w:cs="Times New Roman"/>
-          <w:lang w:val="lt-LT"/>
-        </w:rPr>
-        <w:t>atskiruose stul</w:t>
-      </w:r>
-      <w:r>
-        <w:rPr>
-          <w:rFonts w:ascii="Times New Roman" w:hAnsi="Times New Roman" w:cs="Times New Roman"/>
-          <w:lang w:val="lt-LT"/>
-        </w:rPr>
-        <w:t>p</w:t>
-      </w:r>
-      <w:r>
-        <w:rPr>
-          <w:rFonts w:ascii="Times New Roman" w:hAnsi="Times New Roman" w:cs="Times New Roman"/>
-          <w:lang w:val="lt-LT"/>
-        </w:rPr>
-        <w:t>e</w:t>
-      </w:r>
-      <w:r>
-        <w:rPr>
-          <w:rFonts w:ascii="Times New Roman" w:hAnsi="Times New Roman" w:cs="Times New Roman"/>
-          <w:lang w:val="lt-LT"/>
-        </w:rPr>
-        <w:t xml:space="preserve">liuose nurodant </w:t>
+        <w:t xml:space="preserve">Atlikėjų sąrašas lentelės </w:t>
+      </w:r>
+      <w:proofErr w:type="spellStart"/>
+      <w:r>
+        <w:rPr>
+          <w:rFonts w:ascii="Times New Roman" w:hAnsi="Times New Roman" w:cs="Times New Roman"/>
+          <w:lang w:val="lt-LT"/>
+        </w:rPr>
+        <w:t>pavydale</w:t>
+      </w:r>
+      <w:proofErr w:type="spellEnd"/>
+      <w:r>
+        <w:rPr>
+          <w:rFonts w:ascii="Times New Roman" w:hAnsi="Times New Roman" w:cs="Times New Roman"/>
+          <w:lang w:val="lt-LT"/>
+        </w:rPr>
+        <w:t xml:space="preserve"> atskiruose stulpeliuose nurodant </w:t>
       </w:r>
     </w:p>
     <w:p>
@@ -239,7 +213,23 @@
           <w:rFonts w:ascii="Times New Roman" w:hAnsi="Times New Roman" w:cs="Times New Roman"/>
           <w:lang w:val="lt-LT"/>
         </w:rPr>
-        <w:t>vardą, pavaradę ir užsiėmimo dieną ir laiką</w:t>
+        <w:t xml:space="preserve">vardą, </w:t>
+      </w:r>
+      <w:proofErr w:type="spellStart"/>
+      <w:r>
+        <w:rPr>
+          <w:rFonts w:ascii="Times New Roman" w:hAnsi="Times New Roman" w:cs="Times New Roman"/>
+          <w:lang w:val="lt-LT"/>
+        </w:rPr>
+        <w:t>pavaradę</w:t>
+      </w:r>
+      <w:proofErr w:type="spellEnd"/>
+      <w:r>
+        <w:rPr>
+          <w:rFonts w:ascii="Times New Roman" w:hAnsi="Times New Roman" w:cs="Times New Roman"/>
+          <w:lang w:val="lt-LT"/>
+        </w:rPr>
+        <w:t xml:space="preserve"> ir užsiėmimo dieną ir laiką</w:t>
       </w:r>
     </w:p>
     <w:p>
@@ -294,21 +284,7 @@
           <w:rFonts w:ascii="Times New Roman" w:hAnsi="Times New Roman" w:cs="Times New Roman"/>
           <w:lang w:val="lt-LT"/>
         </w:rPr>
-        <w:t xml:space="preserve">Ataskaitos skyrių pavadinimai turi atitikti reikalavimų bloku </w:t>
-      </w:r>
-      <w:r>
-        <w:rPr>
-          <w:rFonts w:ascii="Times New Roman" w:hAnsi="Times New Roman" w:cs="Times New Roman"/>
-          <w:lang w:val="lt-LT"/>
-        </w:rPr>
-        <w:t>formuluotes bei nurodant juose</w:t>
-      </w:r>
-      <w:r>
-        <w:rPr>
-          <w:rFonts w:ascii="Times New Roman" w:hAnsi="Times New Roman" w:cs="Times New Roman"/>
-          <w:lang w:val="lt-LT"/>
-        </w:rPr>
-        <w:t xml:space="preserve"> realizacijos sudėtingumą, pvz.:</w:t>
+        <w:t>Ataskaitos skyrių pavadinimai turi atitikti reikalavimų bloku formuluotes bei nurodant juose realizacijos sudėtingumą, pvz.:</w:t>
       </w:r>
     </w:p>
     <w:p>
@@ -329,15 +305,7 @@
           <w:b/>
           <w:lang w:val="lt-LT"/>
         </w:rPr>
-        <w:t>Duomenų su</w:t>
-      </w:r>
-      <w:r>
-        <w:rPr>
-          <w:rFonts w:ascii="Times New Roman" w:hAnsi="Times New Roman" w:cs="Times New Roman"/>
-          <w:b/>
-          <w:lang w:val="lt-LT"/>
-        </w:rPr>
-        <w:t>rinkimas</w:t>
+        <w:t>Duomenų surinkimas</w:t>
       </w:r>
       <w:r>
         <w:rPr>
@@ -365,29 +333,30 @@
           <w:b/>
           <w:lang w:val="lt-LT"/>
         </w:rPr>
-        <w:t xml:space="preserve">Duomenų </w:t>
-      </w:r>
-      <w:r>
-        <w:rPr>
-          <w:rFonts w:ascii="Times New Roman" w:hAnsi="Times New Roman" w:cs="Times New Roman"/>
-          <w:b/>
-          <w:lang w:val="lt-LT"/>
-        </w:rPr>
-        <w:t>surinkimas</w:t>
-      </w:r>
-      <w:r>
-        <w:rPr>
-          <w:rFonts w:ascii="Times New Roman" w:hAnsi="Times New Roman" w:cs="Times New Roman"/>
-          <w:lang w:val="lt-LT"/>
-        </w:rPr>
-        <w:t xml:space="preserve"> (iš atvirų šaltininių panaudojant programinį kodą)</w:t>
-      </w:r>
-      <w:r>
-        <w:rPr>
-          <w:rFonts w:ascii="Times New Roman" w:hAnsi="Times New Roman" w:cs="Times New Roman"/>
-          <w:lang w:val="lt-LT"/>
-        </w:rPr>
-        <w:t>, arba</w:t>
+        <w:t>Duomenų surinkimas</w:t>
+      </w:r>
+      <w:r>
+        <w:rPr>
+          <w:rFonts w:ascii="Times New Roman" w:hAnsi="Times New Roman" w:cs="Times New Roman"/>
+          <w:lang w:val="lt-LT"/>
+        </w:rPr>
+        <w:t xml:space="preserve"> (iš atvirų </w:t>
+      </w:r>
+      <w:proofErr w:type="spellStart"/>
+      <w:r>
+        <w:rPr>
+          <w:rFonts w:ascii="Times New Roman" w:hAnsi="Times New Roman" w:cs="Times New Roman"/>
+          <w:lang w:val="lt-LT"/>
+        </w:rPr>
+        <w:t>šaltininių</w:t>
+      </w:r>
+      <w:proofErr w:type="spellEnd"/>
+      <w:r>
+        <w:rPr>
+          <w:rFonts w:ascii="Times New Roman" w:hAnsi="Times New Roman" w:cs="Times New Roman"/>
+          <w:lang w:val="lt-LT"/>
+        </w:rPr>
+        <w:t xml:space="preserve"> panaudojant programinį kodą), arba</w:t>
       </w:r>
     </w:p>
     <w:p>
@@ -430,63 +399,39 @@
           <w:rFonts w:ascii="Times New Roman" w:hAnsi="Times New Roman" w:cs="Times New Roman"/>
           <w:lang w:val="lt-LT"/>
         </w:rPr>
-        <w:t>Reikalavimai kiekvieno skyri</w:t>
-      </w:r>
-      <w:r>
-        <w:rPr>
-          <w:rFonts w:ascii="Times New Roman" w:hAnsi="Times New Roman" w:cs="Times New Roman"/>
-          <w:lang w:val="lt-LT"/>
-        </w:rPr>
-        <w:t>aus</w:t>
-      </w:r>
-      <w:r>
-        <w:rPr>
-          <w:rFonts w:ascii="Times New Roman" w:hAnsi="Times New Roman" w:cs="Times New Roman"/>
-          <w:lang w:val="lt-LT"/>
-        </w:rPr>
-        <w:t xml:space="preserve"> turiniui pateikiamas žemiau. Skyrius pateikamas ataskaitoje tik jeigu komanda realizavo atitinkamą reikalavimų bloką.</w:t>
-      </w:r>
-      <w:r>
-        <w:rPr>
-          <w:rFonts w:ascii="Times New Roman" w:hAnsi="Times New Roman" w:cs="Times New Roman"/>
-          <w:lang w:val="lt-LT"/>
-        </w:rPr>
-        <w:t xml:space="preserve"> Kiekviename skyriuje be eksperimentų rezultatų turi būti pateikta realizacijos detalizacija (kodo fragmentas</w:t>
-      </w:r>
-      <w:r>
-        <w:rPr>
-          <w:rFonts w:ascii="Times New Roman" w:hAnsi="Times New Roman" w:cs="Times New Roman"/>
-          <w:lang w:val="lt-LT"/>
-        </w:rPr>
-        <w:t xml:space="preserve"> ir/arba</w:t>
-      </w:r>
-      <w:r>
-        <w:rPr>
-          <w:rFonts w:ascii="Times New Roman" w:hAnsi="Times New Roman" w:cs="Times New Roman"/>
-          <w:lang w:val="lt-LT"/>
-        </w:rPr>
-        <w:t xml:space="preserve"> naudojamos bibliotekos nurodymas</w:t>
-      </w:r>
-      <w:r>
-        <w:rPr>
-          <w:rFonts w:ascii="Times New Roman" w:hAnsi="Times New Roman" w:cs="Times New Roman"/>
-          <w:lang w:val="lt-LT"/>
-        </w:rPr>
-        <w:t xml:space="preserve"> ir išaiškinimas)</w:t>
-      </w:r>
-      <w:r>
-        <w:rPr>
-          <w:rFonts w:ascii="Times New Roman" w:hAnsi="Times New Roman" w:cs="Times New Roman"/>
-          <w:lang w:val="lt-LT"/>
-        </w:rPr>
-        <w:t xml:space="preserve"> kuri atitinka pasirinktą</w:t>
-      </w:r>
-      <w:r>
-        <w:rPr>
-          <w:rFonts w:ascii="Times New Roman" w:hAnsi="Times New Roman" w:cs="Times New Roman"/>
-          <w:lang w:val="lt-LT"/>
-        </w:rPr>
-        <w:t xml:space="preserve"> pasirinktą sudėtingumą.</w:t>
+        <w:t xml:space="preserve">Reikalavimai kiekvieno skyriaus turiniui pateikiamas žemiau. Skyrius </w:t>
+      </w:r>
+      <w:proofErr w:type="spellStart"/>
+      <w:r>
+        <w:rPr>
+          <w:rFonts w:ascii="Times New Roman" w:hAnsi="Times New Roman" w:cs="Times New Roman"/>
+          <w:lang w:val="lt-LT"/>
+        </w:rPr>
+        <w:t>pateikamas</w:t>
+      </w:r>
+      <w:proofErr w:type="spellEnd"/>
+      <w:r>
+        <w:rPr>
+          <w:rFonts w:ascii="Times New Roman" w:hAnsi="Times New Roman" w:cs="Times New Roman"/>
+          <w:lang w:val="lt-LT"/>
+        </w:rPr>
+        <w:t xml:space="preserve"> ataskaitoje tik jeigu komanda realizavo atitinkamą reikalavimų bloką. Kiekviename skyriuje be eksperimentų rezultatų turi būti pateikta realizacijos detalizacija (kodo fragmentas ir/arba naudojamos bibliotekos nurodymas ir išaiškinimas) kuri atitinka pasirinktą </w:t>
+      </w:r>
+      <w:proofErr w:type="spellStart"/>
+      <w:r>
+        <w:rPr>
+          <w:rFonts w:ascii="Times New Roman" w:hAnsi="Times New Roman" w:cs="Times New Roman"/>
+          <w:lang w:val="lt-LT"/>
+        </w:rPr>
+        <w:t>pasirinktą</w:t>
+      </w:r>
+      <w:proofErr w:type="spellEnd"/>
+      <w:r>
+        <w:rPr>
+          <w:rFonts w:ascii="Times New Roman" w:hAnsi="Times New Roman" w:cs="Times New Roman"/>
+          <w:lang w:val="lt-LT"/>
+        </w:rPr>
+        <w:t xml:space="preserve"> sudėtingumą.</w:t>
       </w:r>
     </w:p>
     <w:p>
@@ -501,7 +446,23 @@
           <w:rFonts w:ascii="Times New Roman" w:hAnsi="Times New Roman" w:cs="Times New Roman"/>
           <w:lang w:val="lt-LT"/>
         </w:rPr>
-        <w:t>Ataskaitos gale pateikti naudotos literatūros bei šaltitnių sąrašą.</w:t>
+        <w:t xml:space="preserve">Ataskaitos gale pateikti naudotos literatūros bei </w:t>
+      </w:r>
+      <w:proofErr w:type="spellStart"/>
+      <w:r>
+        <w:rPr>
+          <w:rFonts w:ascii="Times New Roman" w:hAnsi="Times New Roman" w:cs="Times New Roman"/>
+          <w:lang w:val="lt-LT"/>
+        </w:rPr>
+        <w:t>šaltitnių</w:t>
+      </w:r>
+      <w:proofErr w:type="spellEnd"/>
+      <w:r>
+        <w:rPr>
+          <w:rFonts w:ascii="Times New Roman" w:hAnsi="Times New Roman" w:cs="Times New Roman"/>
+          <w:lang w:val="lt-LT"/>
+        </w:rPr>
+        <w:t xml:space="preserve"> sąrašą.</w:t>
       </w:r>
     </w:p>
     <w:p>
@@ -527,7 +488,7 @@
         </w:rPr>
         <w:lastRenderedPageBreak/>
         <w:drawing>
-          <wp:inline distT="0" distB="0" distL="0" distR="0" wp14:anchorId="5A53E0EC" wp14:editId="5EE89DF1">
+          <wp:inline distT="0" distB="0" distL="0" distR="0" wp14:anchorId="3266FDFF" wp14:editId="342AE459">
             <wp:extent cx="3013710" cy="1693545"/>
             <wp:effectExtent l="0" t="0" r="0" b="0"/>
             <wp:docPr id="1" name="Picture 1"/>
@@ -1082,7 +1043,7 @@
               <w:tab w:val="right" w:leader="dot" w:pos="9350"/>
             </w:tabs>
             <w:rPr>
-              <w:rFonts w:ascii="Times New Roman" w:eastAsiaTheme="minorEastAsia" w:hAnsi="Times New Roman" w:cs="Times New Roman"/>
+              <w:rFonts w:eastAsiaTheme="minorEastAsia"/>
               <w:noProof/>
               <w:lang w:val="lt-LT" w:eastAsia="lt-LT"/>
             </w:rPr>
@@ -1105,7 +1066,7 @@
             </w:rPr>
             <w:fldChar w:fldCharType="separate"/>
           </w:r>
-          <w:hyperlink w:anchor="_Toc9177954" w:history="1">
+          <w:hyperlink w:anchor="_Toc9367448" w:history="1">
             <w:r>
               <w:rPr>
                 <w:rStyle w:val="Hipersaitas"/>
@@ -1117,7 +1078,6 @@
             </w:r>
             <w:r>
               <w:rPr>
-                <w:rFonts w:ascii="Times New Roman" w:hAnsi="Times New Roman" w:cs="Times New Roman"/>
                 <w:noProof/>
                 <w:webHidden/>
               </w:rPr>
@@ -1125,7 +1085,6 @@
             </w:r>
             <w:r>
               <w:rPr>
-                <w:rFonts w:ascii="Times New Roman" w:hAnsi="Times New Roman" w:cs="Times New Roman"/>
                 <w:noProof/>
                 <w:webHidden/>
               </w:rPr>
@@ -1133,22 +1092,19 @@
             </w:r>
             <w:r>
               <w:rPr>
-                <w:rFonts w:ascii="Times New Roman" w:hAnsi="Times New Roman" w:cs="Times New Roman"/>
                 <w:noProof/>
                 <w:webHidden/>
               </w:rPr>
-              <w:instrText xml:space="preserve"> PAGEREF _Toc9177954 \h </w:instrText>
-            </w:r>
-            <w:r>
-              <w:rPr>
-                <w:rFonts w:ascii="Times New Roman" w:hAnsi="Times New Roman" w:cs="Times New Roman"/>
+              <w:instrText xml:space="preserve"> PAGEREF _Toc9367448 \h </w:instrText>
+            </w:r>
+            <w:r>
+              <w:rPr>
                 <w:noProof/>
                 <w:webHidden/>
               </w:rPr>
             </w:r>
             <w:r>
               <w:rPr>
-                <w:rFonts w:ascii="Times New Roman" w:hAnsi="Times New Roman" w:cs="Times New Roman"/>
                 <w:noProof/>
                 <w:webHidden/>
               </w:rPr>
@@ -1156,7 +1112,6 @@
             </w:r>
             <w:r>
               <w:rPr>
-                <w:rFonts w:ascii="Times New Roman" w:hAnsi="Times New Roman" w:cs="Times New Roman"/>
                 <w:noProof/>
                 <w:webHidden/>
               </w:rPr>
@@ -1164,7 +1119,6 @@
             </w:r>
             <w:r>
               <w:rPr>
-                <w:rFonts w:ascii="Times New Roman" w:hAnsi="Times New Roman" w:cs="Times New Roman"/>
                 <w:noProof/>
                 <w:webHidden/>
               </w:rPr>
@@ -1180,24 +1134,23 @@
               <w:tab w:val="right" w:leader="dot" w:pos="9350"/>
             </w:tabs>
             <w:rPr>
-              <w:rFonts w:ascii="Times New Roman" w:eastAsiaTheme="minorEastAsia" w:hAnsi="Times New Roman" w:cs="Times New Roman"/>
+              <w:rFonts w:eastAsiaTheme="minorEastAsia"/>
               <w:noProof/>
               <w:lang w:val="lt-LT" w:eastAsia="lt-LT"/>
             </w:rPr>
           </w:pPr>
-          <w:hyperlink w:anchor="_Toc9177955" w:history="1">
+          <w:hyperlink w:anchor="_Toc9367449" w:history="1">
             <w:r>
               <w:rPr>
                 <w:rStyle w:val="Hipersaitas"/>
                 <w:rFonts w:ascii="Times New Roman" w:hAnsi="Times New Roman" w:cs="Times New Roman"/>
                 <w:noProof/>
-                <w:lang w:val="lt-LT"/>
               </w:rPr>
               <w:t>1.</w:t>
             </w:r>
             <w:r>
               <w:rPr>
-                <w:rFonts w:ascii="Times New Roman" w:eastAsiaTheme="minorEastAsia" w:hAnsi="Times New Roman" w:cs="Times New Roman"/>
+                <w:rFonts w:eastAsiaTheme="minorEastAsia"/>
                 <w:noProof/>
                 <w:lang w:val="lt-LT" w:eastAsia="lt-LT"/>
               </w:rPr>
@@ -1207,24 +1160,12 @@
               <w:rPr>
                 <w:rStyle w:val="Hipersaitas"/>
                 <w:rFonts w:ascii="Times New Roman" w:hAnsi="Times New Roman" w:cs="Times New Roman"/>
-                <w:b/>
-                <w:noProof/>
-                <w:lang w:val="lt-LT"/>
-              </w:rPr>
-              <w:t>Duomenų surinkimas</w:t>
-            </w:r>
-            <w:r>
-              <w:rPr>
-                <w:rStyle w:val="Hipersaitas"/>
-                <w:rFonts w:ascii="Times New Roman" w:hAnsi="Times New Roman" w:cs="Times New Roman"/>
-                <w:noProof/>
-                <w:lang w:val="lt-LT"/>
-              </w:rPr>
-              <w:t xml:space="preserve"> (iš atvirų šaltininių panaudojant programinį kodą)</w:t>
-            </w:r>
-            <w:r>
-              <w:rPr>
-                <w:rFonts w:ascii="Times New Roman" w:hAnsi="Times New Roman" w:cs="Times New Roman"/>
+                <w:noProof/>
+              </w:rPr>
+              <w:t>Santrauka</w:t>
+            </w:r>
+            <w:r>
+              <w:rPr>
                 <w:noProof/>
                 <w:webHidden/>
               </w:rPr>
@@ -1232,7 +1173,6 @@
             </w:r>
             <w:r>
               <w:rPr>
-                <w:rFonts w:ascii="Times New Roman" w:hAnsi="Times New Roman" w:cs="Times New Roman"/>
                 <w:noProof/>
                 <w:webHidden/>
               </w:rPr>
@@ -1240,22 +1180,19 @@
             </w:r>
             <w:r>
               <w:rPr>
-                <w:rFonts w:ascii="Times New Roman" w:hAnsi="Times New Roman" w:cs="Times New Roman"/>
                 <w:noProof/>
                 <w:webHidden/>
               </w:rPr>
-              <w:instrText xml:space="preserve"> PAGEREF _Toc9177955 \h </w:instrText>
-            </w:r>
-            <w:r>
-              <w:rPr>
-                <w:rFonts w:ascii="Times New Roman" w:hAnsi="Times New Roman" w:cs="Times New Roman"/>
+              <w:instrText xml:space="preserve"> PAGEREF _Toc9367449 \h </w:instrText>
+            </w:r>
+            <w:r>
+              <w:rPr>
                 <w:noProof/>
                 <w:webHidden/>
               </w:rPr>
             </w:r>
             <w:r>
               <w:rPr>
-                <w:rFonts w:ascii="Times New Roman" w:hAnsi="Times New Roman" w:cs="Times New Roman"/>
                 <w:noProof/>
                 <w:webHidden/>
               </w:rPr>
@@ -1263,15 +1200,13 @@
             </w:r>
             <w:r>
               <w:rPr>
-                <w:rFonts w:ascii="Times New Roman" w:hAnsi="Times New Roman" w:cs="Times New Roman"/>
                 <w:noProof/>
                 <w:webHidden/>
               </w:rPr>
-              <w:t>4</w:t>
-            </w:r>
-            <w:r>
-              <w:rPr>
-                <w:rFonts w:ascii="Times New Roman" w:hAnsi="Times New Roman" w:cs="Times New Roman"/>
+              <w:t>3</w:t>
+            </w:r>
+            <w:r>
+              <w:rPr>
                 <w:noProof/>
                 <w:webHidden/>
               </w:rPr>
@@ -1287,12 +1222,12 @@
               <w:tab w:val="right" w:leader="dot" w:pos="9350"/>
             </w:tabs>
             <w:rPr>
-              <w:rFonts w:ascii="Times New Roman" w:eastAsiaTheme="minorEastAsia" w:hAnsi="Times New Roman" w:cs="Times New Roman"/>
+              <w:rFonts w:eastAsiaTheme="minorEastAsia"/>
               <w:noProof/>
               <w:lang w:val="lt-LT" w:eastAsia="lt-LT"/>
             </w:rPr>
           </w:pPr>
-          <w:hyperlink w:anchor="_Toc9177956" w:history="1">
+          <w:hyperlink w:anchor="_Toc9367450" w:history="1">
             <w:r>
               <w:rPr>
                 <w:rStyle w:val="Hipersaitas"/>
@@ -1304,7 +1239,7 @@
             </w:r>
             <w:r>
               <w:rPr>
-                <w:rFonts w:ascii="Times New Roman" w:eastAsiaTheme="minorEastAsia" w:hAnsi="Times New Roman" w:cs="Times New Roman"/>
+                <w:rFonts w:eastAsiaTheme="minorEastAsia"/>
                 <w:noProof/>
                 <w:lang w:val="lt-LT" w:eastAsia="lt-LT"/>
               </w:rPr>
@@ -1318,7 +1253,7 @@
                 <w:noProof/>
                 <w:lang w:val="lt-LT"/>
               </w:rPr>
-              <w:t>Duomenų paruošimas ir valymas</w:t>
+              <w:t>Duomenų surinkimas</w:t>
             </w:r>
             <w:r>
               <w:rPr>
@@ -1327,29 +1262,10 @@
                 <w:noProof/>
                 <w:lang w:val="lt-LT"/>
               </w:rPr>
-              <w:t xml:space="preserve"> (</w:t>
-            </w:r>
-            <w:r>
-              <w:rPr>
-                <w:rStyle w:val="Hipersaitas"/>
-                <w:rFonts w:ascii="Times New Roman" w:hAnsi="Times New Roman" w:cs="Times New Roman"/>
-                <w:noProof/>
-                <w:lang w:val="lt-LT"/>
-              </w:rPr>
-              <w:t>rankiniu būdu ir programiškai</w:t>
-            </w:r>
-            <w:r>
-              <w:rPr>
-                <w:rStyle w:val="Hipersaitas"/>
-                <w:rFonts w:ascii="Times New Roman" w:hAnsi="Times New Roman" w:cs="Times New Roman"/>
-                <w:noProof/>
-                <w:lang w:val="lt-LT"/>
-              </w:rPr>
-              <w:t>)</w:t>
-            </w:r>
-            <w:r>
-              <w:rPr>
-                <w:rFonts w:ascii="Times New Roman" w:hAnsi="Times New Roman" w:cs="Times New Roman"/>
+              <w:t xml:space="preserve"> (iš atvirų šaltininių panaudojant programinį kodą)</w:t>
+            </w:r>
+            <w:r>
+              <w:rPr>
                 <w:noProof/>
                 <w:webHidden/>
               </w:rPr>
@@ -1357,7 +1273,6 @@
             </w:r>
             <w:r>
               <w:rPr>
-                <w:rFonts w:ascii="Times New Roman" w:hAnsi="Times New Roman" w:cs="Times New Roman"/>
                 <w:noProof/>
                 <w:webHidden/>
               </w:rPr>
@@ -1365,22 +1280,19 @@
             </w:r>
             <w:r>
               <w:rPr>
-                <w:rFonts w:ascii="Times New Roman" w:hAnsi="Times New Roman" w:cs="Times New Roman"/>
                 <w:noProof/>
                 <w:webHidden/>
               </w:rPr>
-              <w:instrText xml:space="preserve"> PAGEREF _Toc9177956 \h </w:instrText>
-            </w:r>
-            <w:r>
-              <w:rPr>
-                <w:rFonts w:ascii="Times New Roman" w:hAnsi="Times New Roman" w:cs="Times New Roman"/>
+              <w:instrText xml:space="preserve"> PAGEREF _Toc9367450 \h </w:instrText>
+            </w:r>
+            <w:r>
+              <w:rPr>
                 <w:noProof/>
                 <w:webHidden/>
               </w:rPr>
             </w:r>
             <w:r>
               <w:rPr>
-                <w:rFonts w:ascii="Times New Roman" w:hAnsi="Times New Roman" w:cs="Times New Roman"/>
                 <w:noProof/>
                 <w:webHidden/>
               </w:rPr>
@@ -1388,15 +1300,13 @@
             </w:r>
             <w:r>
               <w:rPr>
-                <w:rFonts w:ascii="Times New Roman" w:hAnsi="Times New Roman" w:cs="Times New Roman"/>
                 <w:noProof/>
                 <w:webHidden/>
               </w:rPr>
-              <w:t>6</w:t>
-            </w:r>
-            <w:r>
-              <w:rPr>
-                <w:rFonts w:ascii="Times New Roman" w:hAnsi="Times New Roman" w:cs="Times New Roman"/>
+              <w:t>4</w:t>
+            </w:r>
+            <w:r>
+              <w:rPr>
                 <w:noProof/>
                 <w:webHidden/>
               </w:rPr>
@@ -1412,12 +1322,12 @@
               <w:tab w:val="right" w:leader="dot" w:pos="9350"/>
             </w:tabs>
             <w:rPr>
-              <w:rFonts w:ascii="Times New Roman" w:eastAsiaTheme="minorEastAsia" w:hAnsi="Times New Roman" w:cs="Times New Roman"/>
+              <w:rFonts w:eastAsiaTheme="minorEastAsia"/>
               <w:noProof/>
               <w:lang w:val="lt-LT" w:eastAsia="lt-LT"/>
             </w:rPr>
           </w:pPr>
-          <w:hyperlink w:anchor="_Toc9177957" w:history="1">
+          <w:hyperlink w:anchor="_Toc9367451" w:history="1">
             <w:r>
               <w:rPr>
                 <w:rStyle w:val="Hipersaitas"/>
@@ -1429,7 +1339,7 @@
             </w:r>
             <w:r>
               <w:rPr>
-                <w:rFonts w:ascii="Times New Roman" w:eastAsiaTheme="minorEastAsia" w:hAnsi="Times New Roman" w:cs="Times New Roman"/>
+                <w:rFonts w:eastAsiaTheme="minorEastAsia"/>
                 <w:noProof/>
                 <w:lang w:val="lt-LT" w:eastAsia="lt-LT"/>
               </w:rPr>
@@ -1441,31 +1351,21 @@
                 <w:rFonts w:ascii="Times New Roman" w:hAnsi="Times New Roman" w:cs="Times New Roman"/>
                 <w:b/>
                 <w:noProof/>
-                <w:lang w:val="pl-PL"/>
-              </w:rPr>
-              <w:t>Dimensijų sumažinimas</w:t>
+                <w:lang w:val="lt-LT"/>
+              </w:rPr>
+              <w:t>Duomenų paruošimas ir valymas</w:t>
             </w:r>
             <w:r>
               <w:rPr>
                 <w:rStyle w:val="Hipersaitas"/>
                 <w:rFonts w:ascii="Times New Roman" w:hAnsi="Times New Roman" w:cs="Times New Roman"/>
                 <w:noProof/>
-                <w:lang w:val="pl-PL"/>
-              </w:rPr>
-              <w:t xml:space="preserve"> </w:t>
-            </w:r>
-            <w:r>
-              <w:rPr>
-                <w:rStyle w:val="Hipersaitas"/>
-                <w:rFonts w:ascii="Times New Roman" w:hAnsi="Times New Roman" w:cs="Times New Roman"/>
-                <w:noProof/>
-                <w:lang w:val="lt-LT"/>
-              </w:rPr>
-              <w:t>(&lt;pasirinktas sudėtingumas&gt;)</w:t>
-            </w:r>
-            <w:r>
-              <w:rPr>
-                <w:rFonts w:ascii="Times New Roman" w:hAnsi="Times New Roman" w:cs="Times New Roman"/>
+                <w:lang w:val="lt-LT"/>
+              </w:rPr>
+              <w:t xml:space="preserve"> (rankiniu būdu ir programiškai)</w:t>
+            </w:r>
+            <w:r>
+              <w:rPr>
                 <w:noProof/>
                 <w:webHidden/>
               </w:rPr>
@@ -1473,7 +1373,6 @@
             </w:r>
             <w:r>
               <w:rPr>
-                <w:rFonts w:ascii="Times New Roman" w:hAnsi="Times New Roman" w:cs="Times New Roman"/>
                 <w:noProof/>
                 <w:webHidden/>
               </w:rPr>
@@ -1481,22 +1380,19 @@
             </w:r>
             <w:r>
               <w:rPr>
-                <w:rFonts w:ascii="Times New Roman" w:hAnsi="Times New Roman" w:cs="Times New Roman"/>
                 <w:noProof/>
                 <w:webHidden/>
               </w:rPr>
-              <w:instrText xml:space="preserve"> PAGEREF _Toc9177957 \h </w:instrText>
-            </w:r>
-            <w:r>
-              <w:rPr>
-                <w:rFonts w:ascii="Times New Roman" w:hAnsi="Times New Roman" w:cs="Times New Roman"/>
+              <w:instrText xml:space="preserve"> PAGEREF _Toc9367451 \h </w:instrText>
+            </w:r>
+            <w:r>
+              <w:rPr>
                 <w:noProof/>
                 <w:webHidden/>
               </w:rPr>
             </w:r>
             <w:r>
               <w:rPr>
-                <w:rFonts w:ascii="Times New Roman" w:hAnsi="Times New Roman" w:cs="Times New Roman"/>
                 <w:noProof/>
                 <w:webHidden/>
               </w:rPr>
@@ -1504,7 +1400,6 @@
             </w:r>
             <w:r>
               <w:rPr>
-                <w:rFonts w:ascii="Times New Roman" w:hAnsi="Times New Roman" w:cs="Times New Roman"/>
                 <w:noProof/>
                 <w:webHidden/>
               </w:rPr>
@@ -1512,7 +1407,6 @@
             </w:r>
             <w:r>
               <w:rPr>
-                <w:rFonts w:ascii="Times New Roman" w:hAnsi="Times New Roman" w:cs="Times New Roman"/>
                 <w:noProof/>
                 <w:webHidden/>
               </w:rPr>
@@ -1528,107 +1422,100 @@
               <w:tab w:val="right" w:leader="dot" w:pos="9350"/>
             </w:tabs>
             <w:rPr>
-              <w:rFonts w:ascii="Times New Roman" w:eastAsiaTheme="minorEastAsia" w:hAnsi="Times New Roman" w:cs="Times New Roman"/>
+              <w:rFonts w:eastAsiaTheme="minorEastAsia"/>
               <w:noProof/>
               <w:lang w:val="lt-LT" w:eastAsia="lt-LT"/>
             </w:rPr>
           </w:pPr>
-          <w:hyperlink w:anchor="_Toc9177958" w:history="1">
+          <w:hyperlink w:anchor="_Toc9367452" w:history="1">
             <w:r>
               <w:rPr>
                 <w:rStyle w:val="Hipersaitas"/>
                 <w:rFonts w:ascii="Times New Roman" w:hAnsi="Times New Roman" w:cs="Times New Roman"/>
                 <w:noProof/>
+                <w:lang w:val="lt-LT"/>
+              </w:rPr>
+              <w:t>4.</w:t>
+            </w:r>
+            <w:r>
+              <w:rPr>
+                <w:rFonts w:eastAsiaTheme="minorEastAsia"/>
+                <w:noProof/>
+                <w:lang w:val="lt-LT" w:eastAsia="lt-LT"/>
+              </w:rPr>
+              <w:tab/>
+            </w:r>
+            <w:r>
+              <w:rPr>
+                <w:rStyle w:val="Hipersaitas"/>
+                <w:rFonts w:ascii="Times New Roman" w:hAnsi="Times New Roman" w:cs="Times New Roman"/>
+                <w:b/>
+                <w:noProof/>
                 <w:lang w:val="pl-PL"/>
               </w:rPr>
-              <w:t>4.</w:t>
-            </w:r>
-            <w:r>
-              <w:rPr>
-                <w:rFonts w:ascii="Times New Roman" w:eastAsiaTheme="minorEastAsia" w:hAnsi="Times New Roman" w:cs="Times New Roman"/>
-                <w:noProof/>
-                <w:lang w:val="lt-LT" w:eastAsia="lt-LT"/>
+              <w:t>Dimensijų sumažinimas</w:t>
+            </w:r>
+            <w:r>
+              <w:rPr>
+                <w:rStyle w:val="Hipersaitas"/>
+                <w:rFonts w:ascii="Times New Roman" w:hAnsi="Times New Roman" w:cs="Times New Roman"/>
+                <w:noProof/>
+                <w:lang w:val="pl-PL"/>
+              </w:rPr>
+              <w:t xml:space="preserve"> </w:t>
+            </w:r>
+            <w:r>
+              <w:rPr>
+                <w:rStyle w:val="Hipersaitas"/>
+                <w:rFonts w:ascii="Times New Roman" w:hAnsi="Times New Roman" w:cs="Times New Roman"/>
+                <w:noProof/>
+                <w:lang w:val="lt-LT"/>
+              </w:rPr>
+              <w:t>(&lt;pasirinktas sudėtingumas&gt;)</w:t>
+            </w:r>
+            <w:r>
+              <w:rPr>
+                <w:noProof/>
+                <w:webHidden/>
               </w:rPr>
               <w:tab/>
             </w:r>
             <w:r>
               <w:rPr>
-                <w:rStyle w:val="Hipersaitas"/>
-                <w:rFonts w:ascii="Times New Roman" w:hAnsi="Times New Roman" w:cs="Times New Roman"/>
-                <w:b/>
-                <w:noProof/>
-                <w:lang w:val="pl-PL"/>
-              </w:rPr>
-              <w:t>Įžanginiai eksperimentai, patikrinantys ar dimensijų sumažinimą verta naudoti</w:t>
-            </w:r>
-            <w:r>
-              <w:rPr>
-                <w:rStyle w:val="Hipersaitas"/>
-                <w:rFonts w:ascii="Times New Roman" w:hAnsi="Times New Roman" w:cs="Times New Roman"/>
-                <w:noProof/>
-                <w:lang w:val="pl-PL"/>
-              </w:rPr>
-              <w:t xml:space="preserve"> </w:t>
-            </w:r>
-            <w:r>
-              <w:rPr>
-                <w:rStyle w:val="Hipersaitas"/>
-                <w:rFonts w:ascii="Times New Roman" w:hAnsi="Times New Roman" w:cs="Times New Roman"/>
-                <w:noProof/>
-                <w:lang w:val="lt-LT"/>
-              </w:rPr>
-              <w:t>(&lt;pasirinktas sudėtingumas&gt;)</w:t>
-            </w:r>
-            <w:r>
-              <w:rPr>
-                <w:rFonts w:ascii="Times New Roman" w:hAnsi="Times New Roman" w:cs="Times New Roman"/>
                 <w:noProof/>
                 <w:webHidden/>
               </w:rPr>
-              <w:tab/>
-            </w:r>
-            <w:r>
-              <w:rPr>
-                <w:rFonts w:ascii="Times New Roman" w:hAnsi="Times New Roman" w:cs="Times New Roman"/>
+              <w:fldChar w:fldCharType="begin"/>
+            </w:r>
+            <w:r>
+              <w:rPr>
                 <w:noProof/>
                 <w:webHidden/>
               </w:rPr>
-              <w:fldChar w:fldCharType="begin"/>
-            </w:r>
-            <w:r>
-              <w:rPr>
-                <w:rFonts w:ascii="Times New Roman" w:hAnsi="Times New Roman" w:cs="Times New Roman"/>
+              <w:instrText xml:space="preserve"> PAGEREF _Toc9367452 \h </w:instrText>
+            </w:r>
+            <w:r>
+              <w:rPr>
                 <w:noProof/>
                 <w:webHidden/>
               </w:rPr>
-              <w:instrText xml:space="preserve"> PAGEREF _Toc9177958 \h </w:instrText>
-            </w:r>
-            <w:r>
-              <w:rPr>
-                <w:rFonts w:ascii="Times New Roman" w:hAnsi="Times New Roman" w:cs="Times New Roman"/>
+            </w:r>
+            <w:r>
+              <w:rPr>
                 <w:noProof/>
                 <w:webHidden/>
               </w:rPr>
-            </w:r>
-            <w:r>
-              <w:rPr>
-                <w:rFonts w:ascii="Times New Roman" w:hAnsi="Times New Roman" w:cs="Times New Roman"/>
+              <w:fldChar w:fldCharType="separate"/>
+            </w:r>
+            <w:r>
+              <w:rPr>
                 <w:noProof/>
                 <w:webHidden/>
               </w:rPr>
-              <w:fldChar w:fldCharType="separate"/>
-            </w:r>
-            <w:r>
-              <w:rPr>
-                <w:rFonts w:ascii="Times New Roman" w:hAnsi="Times New Roman" w:cs="Times New Roman"/>
-                <w:noProof/>
-                <w:webHidden/>
-              </w:rPr>
               <w:t>6</w:t>
             </w:r>
             <w:r>
               <w:rPr>
-                <w:rFonts w:ascii="Times New Roman" w:hAnsi="Times New Roman" w:cs="Times New Roman"/>
                 <w:noProof/>
                 <w:webHidden/>
               </w:rPr>
@@ -1644,24 +1531,24 @@
               <w:tab w:val="right" w:leader="dot" w:pos="9350"/>
             </w:tabs>
             <w:rPr>
-              <w:rFonts w:ascii="Times New Roman" w:eastAsiaTheme="minorEastAsia" w:hAnsi="Times New Roman" w:cs="Times New Roman"/>
+              <w:rFonts w:eastAsiaTheme="minorEastAsia"/>
               <w:noProof/>
               <w:lang w:val="lt-LT" w:eastAsia="lt-LT"/>
             </w:rPr>
           </w:pPr>
-          <w:hyperlink w:anchor="_Toc9177959" w:history="1">
+          <w:hyperlink w:anchor="_Toc9367453" w:history="1">
             <w:r>
               <w:rPr>
                 <w:rStyle w:val="Hipersaitas"/>
                 <w:rFonts w:ascii="Times New Roman" w:hAnsi="Times New Roman" w:cs="Times New Roman"/>
                 <w:noProof/>
-                <w:lang w:val="lt-LT"/>
+                <w:lang w:val="pl-PL"/>
               </w:rPr>
               <w:t>5.</w:t>
             </w:r>
             <w:r>
               <w:rPr>
-                <w:rFonts w:ascii="Times New Roman" w:eastAsiaTheme="minorEastAsia" w:hAnsi="Times New Roman" w:cs="Times New Roman"/>
+                <w:rFonts w:eastAsiaTheme="minorEastAsia"/>
                 <w:noProof/>
                 <w:lang w:val="lt-LT" w:eastAsia="lt-LT"/>
               </w:rPr>
@@ -1672,21 +1559,19 @@
                 <w:rStyle w:val="Hipersaitas"/>
                 <w:rFonts w:ascii="Times New Roman" w:hAnsi="Times New Roman" w:cs="Times New Roman"/>
                 <w:b/>
-                <w:i/>
-                <w:noProof/>
-                <w:lang w:val="lt-LT"/>
-              </w:rPr>
-              <w:t>i</w:t>
+                <w:noProof/>
+                <w:lang w:val="pl-PL"/>
+              </w:rPr>
+              <w:t>Įžanginiai eksperimentai, patikrinantys ar dimensijų sumažinimą verta naudoti</w:t>
             </w:r>
             <w:r>
               <w:rPr>
                 <w:rStyle w:val="Hipersaitas"/>
                 <w:rFonts w:ascii="Times New Roman" w:hAnsi="Times New Roman" w:cs="Times New Roman"/>
-                <w:b/>
-                <w:noProof/>
-                <w:lang w:val="lt-LT"/>
-              </w:rPr>
-              <w:t xml:space="preserve">-tojo mašininio mokymosi metodo su mokytoju panaudojimas </w:t>
+                <w:noProof/>
+                <w:lang w:val="pl-PL"/>
+              </w:rPr>
+              <w:t xml:space="preserve"> </w:t>
             </w:r>
             <w:r>
               <w:rPr>
@@ -1699,7 +1584,6 @@
             </w:r>
             <w:r>
               <w:rPr>
-                <w:rFonts w:ascii="Times New Roman" w:hAnsi="Times New Roman" w:cs="Times New Roman"/>
                 <w:noProof/>
                 <w:webHidden/>
               </w:rPr>
@@ -1707,7 +1591,6 @@
             </w:r>
             <w:r>
               <w:rPr>
-                <w:rFonts w:ascii="Times New Roman" w:hAnsi="Times New Roman" w:cs="Times New Roman"/>
                 <w:noProof/>
                 <w:webHidden/>
               </w:rPr>
@@ -1715,22 +1598,19 @@
             </w:r>
             <w:r>
               <w:rPr>
-                <w:rFonts w:ascii="Times New Roman" w:hAnsi="Times New Roman" w:cs="Times New Roman"/>
                 <w:noProof/>
                 <w:webHidden/>
               </w:rPr>
-              <w:instrText xml:space="preserve"> PAGEREF _Toc9177959 \h </w:instrText>
-            </w:r>
-            <w:r>
-              <w:rPr>
-                <w:rFonts w:ascii="Times New Roman" w:hAnsi="Times New Roman" w:cs="Times New Roman"/>
+              <w:instrText xml:space="preserve"> PAGEREF _Toc9367453 \h </w:instrText>
+            </w:r>
+            <w:r>
+              <w:rPr>
                 <w:noProof/>
                 <w:webHidden/>
               </w:rPr>
             </w:r>
             <w:r>
               <w:rPr>
-                <w:rFonts w:ascii="Times New Roman" w:hAnsi="Times New Roman" w:cs="Times New Roman"/>
                 <w:noProof/>
                 <w:webHidden/>
               </w:rPr>
@@ -1738,7 +1618,6 @@
             </w:r>
             <w:r>
               <w:rPr>
-                <w:rFonts w:ascii="Times New Roman" w:hAnsi="Times New Roman" w:cs="Times New Roman"/>
                 <w:noProof/>
                 <w:webHidden/>
               </w:rPr>
@@ -1746,7 +1625,6 @@
             </w:r>
             <w:r>
               <w:rPr>
-                <w:rFonts w:ascii="Times New Roman" w:hAnsi="Times New Roman" w:cs="Times New Roman"/>
                 <w:noProof/>
                 <w:webHidden/>
               </w:rPr>
@@ -1762,16 +1640,17 @@
               <w:tab w:val="right" w:leader="dot" w:pos="9350"/>
             </w:tabs>
             <w:rPr>
-              <w:rFonts w:ascii="Times New Roman" w:eastAsiaTheme="minorEastAsia" w:hAnsi="Times New Roman" w:cs="Times New Roman"/>
+              <w:rFonts w:eastAsiaTheme="minorEastAsia"/>
               <w:noProof/>
               <w:lang w:val="lt-LT" w:eastAsia="lt-LT"/>
             </w:rPr>
           </w:pPr>
-          <w:hyperlink w:anchor="_Toc9177960" w:history="1">
+          <w:hyperlink w:anchor="_Toc9367454" w:history="1">
             <w:r>
               <w:rPr>
                 <w:rStyle w:val="Hipersaitas"/>
                 <w:rFonts w:ascii="Times New Roman" w:hAnsi="Times New Roman" w:cs="Times New Roman"/>
+                <w:b/>
                 <w:noProof/>
                 <w:lang w:val="lt-LT"/>
               </w:rPr>
@@ -1779,7 +1658,7 @@
             </w:r>
             <w:r>
               <w:rPr>
-                <w:rFonts w:ascii="Times New Roman" w:eastAsiaTheme="minorEastAsia" w:hAnsi="Times New Roman" w:cs="Times New Roman"/>
+                <w:rFonts w:eastAsiaTheme="minorEastAsia"/>
                 <w:noProof/>
                 <w:lang w:val="lt-LT" w:eastAsia="lt-LT"/>
               </w:rPr>
@@ -1790,23 +1669,24 @@
                 <w:rStyle w:val="Hipersaitas"/>
                 <w:rFonts w:ascii="Times New Roman" w:hAnsi="Times New Roman" w:cs="Times New Roman"/>
                 <w:b/>
-                <w:noProof/>
-                <w:lang w:val="lt-LT"/>
-              </w:rPr>
-              <w:t>Mašininio mokymosi metodų su mokytoju rezultato parinkimas balsavimo principu</w:t>
+                <w:i/>
+                <w:noProof/>
+                <w:lang w:val="lt-LT"/>
+              </w:rPr>
+              <w:t>1</w:t>
             </w:r>
             <w:r>
               <w:rPr>
                 <w:rStyle w:val="Hipersaitas"/>
                 <w:rFonts w:ascii="Times New Roman" w:hAnsi="Times New Roman" w:cs="Times New Roman"/>
-                <w:noProof/>
-                <w:lang w:val="lt-LT"/>
-              </w:rPr>
-              <w:t xml:space="preserve"> (&lt;pasirinktas sudėtingumas&gt;)</w:t>
-            </w:r>
-            <w:r>
-              <w:rPr>
-                <w:rFonts w:ascii="Times New Roman" w:hAnsi="Times New Roman" w:cs="Times New Roman"/>
+                <w:b/>
+                <w:noProof/>
+                <w:lang w:val="lt-LT"/>
+              </w:rPr>
+              <w:t>-ojo mašininio mokymosi metodo su mokytoju panaudojimas (programinė realizacija iškviečiant atitinkamą biblioteką)</w:t>
+            </w:r>
+            <w:r>
+              <w:rPr>
                 <w:noProof/>
                 <w:webHidden/>
               </w:rPr>
@@ -1814,7 +1694,6 @@
             </w:r>
             <w:r>
               <w:rPr>
-                <w:rFonts w:ascii="Times New Roman" w:hAnsi="Times New Roman" w:cs="Times New Roman"/>
                 <w:noProof/>
                 <w:webHidden/>
               </w:rPr>
@@ -1822,22 +1701,19 @@
             </w:r>
             <w:r>
               <w:rPr>
-                <w:rFonts w:ascii="Times New Roman" w:hAnsi="Times New Roman" w:cs="Times New Roman"/>
                 <w:noProof/>
                 <w:webHidden/>
               </w:rPr>
-              <w:instrText xml:space="preserve"> PAGEREF _Toc9177960 \h </w:instrText>
-            </w:r>
-            <w:r>
-              <w:rPr>
-                <w:rFonts w:ascii="Times New Roman" w:hAnsi="Times New Roman" w:cs="Times New Roman"/>
+              <w:instrText xml:space="preserve"> PAGEREF _Toc9367454 \h </w:instrText>
+            </w:r>
+            <w:r>
+              <w:rPr>
                 <w:noProof/>
                 <w:webHidden/>
               </w:rPr>
             </w:r>
             <w:r>
               <w:rPr>
-                <w:rFonts w:ascii="Times New Roman" w:hAnsi="Times New Roman" w:cs="Times New Roman"/>
                 <w:noProof/>
                 <w:webHidden/>
               </w:rPr>
@@ -1845,7 +1721,6 @@
             </w:r>
             <w:r>
               <w:rPr>
-                <w:rFonts w:ascii="Times New Roman" w:hAnsi="Times New Roman" w:cs="Times New Roman"/>
                 <w:noProof/>
                 <w:webHidden/>
               </w:rPr>
@@ -1853,7 +1728,6 @@
             </w:r>
             <w:r>
               <w:rPr>
-                <w:rFonts w:ascii="Times New Roman" w:hAnsi="Times New Roman" w:cs="Times New Roman"/>
                 <w:noProof/>
                 <w:webHidden/>
               </w:rPr>
@@ -1869,16 +1743,17 @@
               <w:tab w:val="right" w:leader="dot" w:pos="9350"/>
             </w:tabs>
             <w:rPr>
-              <w:rFonts w:ascii="Times New Roman" w:eastAsiaTheme="minorEastAsia" w:hAnsi="Times New Roman" w:cs="Times New Roman"/>
+              <w:rFonts w:eastAsiaTheme="minorEastAsia"/>
               <w:noProof/>
               <w:lang w:val="lt-LT" w:eastAsia="lt-LT"/>
             </w:rPr>
           </w:pPr>
-          <w:hyperlink w:anchor="_Toc9177961" w:history="1">
+          <w:hyperlink w:anchor="_Toc9367455" w:history="1">
             <w:r>
               <w:rPr>
                 <w:rStyle w:val="Hipersaitas"/>
                 <w:rFonts w:ascii="Times New Roman" w:hAnsi="Times New Roman" w:cs="Times New Roman"/>
+                <w:b/>
                 <w:noProof/>
                 <w:lang w:val="lt-LT"/>
               </w:rPr>
@@ -1886,7 +1761,7 @@
             </w:r>
             <w:r>
               <w:rPr>
-                <w:rFonts w:ascii="Times New Roman" w:eastAsiaTheme="minorEastAsia" w:hAnsi="Times New Roman" w:cs="Times New Roman"/>
+                <w:rFonts w:eastAsiaTheme="minorEastAsia"/>
                 <w:noProof/>
                 <w:lang w:val="lt-LT" w:eastAsia="lt-LT"/>
               </w:rPr>
@@ -1897,23 +1772,24 @@
                 <w:rStyle w:val="Hipersaitas"/>
                 <w:rFonts w:ascii="Times New Roman" w:hAnsi="Times New Roman" w:cs="Times New Roman"/>
                 <w:b/>
-                <w:noProof/>
-                <w:lang w:val="lt-LT"/>
-              </w:rPr>
-              <w:t>Balsavimo principu gautų rezultatų pritaikymas</w:t>
+                <w:i/>
+                <w:noProof/>
+                <w:lang w:val="lt-LT"/>
+              </w:rPr>
+              <w:t>2</w:t>
             </w:r>
             <w:r>
               <w:rPr>
                 <w:rStyle w:val="Hipersaitas"/>
                 <w:rFonts w:ascii="Times New Roman" w:hAnsi="Times New Roman" w:cs="Times New Roman"/>
-                <w:noProof/>
-                <w:lang w:val="lt-LT"/>
-              </w:rPr>
-              <w:t xml:space="preserve"> (&lt;pasirinktas sudėtingumas&gt;)</w:t>
-            </w:r>
-            <w:r>
-              <w:rPr>
-                <w:rFonts w:ascii="Times New Roman" w:hAnsi="Times New Roman" w:cs="Times New Roman"/>
+                <w:b/>
+                <w:noProof/>
+                <w:lang w:val="lt-LT"/>
+              </w:rPr>
+              <w:t>-tojo mašininio mokymosi metodo su mokytoju panaudojimas (programinė realizacija iškviečiant atitinkamą biblioteką)</w:t>
+            </w:r>
+            <w:r>
+              <w:rPr>
                 <w:noProof/>
                 <w:webHidden/>
               </w:rPr>
@@ -1921,7 +1797,6 @@
             </w:r>
             <w:r>
               <w:rPr>
-                <w:rFonts w:ascii="Times New Roman" w:hAnsi="Times New Roman" w:cs="Times New Roman"/>
                 <w:noProof/>
                 <w:webHidden/>
               </w:rPr>
@@ -1929,22 +1804,19 @@
             </w:r>
             <w:r>
               <w:rPr>
-                <w:rFonts w:ascii="Times New Roman" w:hAnsi="Times New Roman" w:cs="Times New Roman"/>
                 <w:noProof/>
                 <w:webHidden/>
               </w:rPr>
-              <w:instrText xml:space="preserve"> PAGEREF _Toc9177961 \h </w:instrText>
-            </w:r>
-            <w:r>
-              <w:rPr>
-                <w:rFonts w:ascii="Times New Roman" w:hAnsi="Times New Roman" w:cs="Times New Roman"/>
+              <w:instrText xml:space="preserve"> PAGEREF _Toc9367455 \h </w:instrText>
+            </w:r>
+            <w:r>
+              <w:rPr>
                 <w:noProof/>
                 <w:webHidden/>
               </w:rPr>
             </w:r>
             <w:r>
               <w:rPr>
-                <w:rFonts w:ascii="Times New Roman" w:hAnsi="Times New Roman" w:cs="Times New Roman"/>
                 <w:noProof/>
                 <w:webHidden/>
               </w:rPr>
@@ -1952,15 +1824,13 @@
             </w:r>
             <w:r>
               <w:rPr>
-                <w:rFonts w:ascii="Times New Roman" w:hAnsi="Times New Roman" w:cs="Times New Roman"/>
                 <w:noProof/>
                 <w:webHidden/>
               </w:rPr>
-              <w:t>7</w:t>
-            </w:r>
-            <w:r>
-              <w:rPr>
-                <w:rFonts w:ascii="Times New Roman" w:hAnsi="Times New Roman" w:cs="Times New Roman"/>
+              <w:t>8</w:t>
+            </w:r>
+            <w:r>
+              <w:rPr>
                 <w:noProof/>
                 <w:webHidden/>
               </w:rPr>
@@ -1976,16 +1846,17 @@
               <w:tab w:val="right" w:leader="dot" w:pos="9350"/>
             </w:tabs>
             <w:rPr>
-              <w:rFonts w:ascii="Times New Roman" w:eastAsiaTheme="minorEastAsia" w:hAnsi="Times New Roman" w:cs="Times New Roman"/>
+              <w:rFonts w:eastAsiaTheme="minorEastAsia"/>
               <w:noProof/>
               <w:lang w:val="lt-LT" w:eastAsia="lt-LT"/>
             </w:rPr>
           </w:pPr>
-          <w:hyperlink w:anchor="_Toc9177962" w:history="1">
+          <w:hyperlink w:anchor="_Toc9367456" w:history="1">
             <w:r>
               <w:rPr>
                 <w:rStyle w:val="Hipersaitas"/>
                 <w:rFonts w:ascii="Times New Roman" w:hAnsi="Times New Roman" w:cs="Times New Roman"/>
+                <w:b/>
                 <w:noProof/>
                 <w:lang w:val="lt-LT"/>
               </w:rPr>
@@ -1993,7 +1864,7 @@
             </w:r>
             <w:r>
               <w:rPr>
-                <w:rFonts w:ascii="Times New Roman" w:eastAsiaTheme="minorEastAsia" w:hAnsi="Times New Roman" w:cs="Times New Roman"/>
+                <w:rFonts w:eastAsiaTheme="minorEastAsia"/>
                 <w:noProof/>
                 <w:lang w:val="lt-LT" w:eastAsia="lt-LT"/>
               </w:rPr>
@@ -2007,20 +1878,10 @@
                 <w:noProof/>
                 <w:lang w:val="lt-LT"/>
               </w:rPr>
-              <w:t>Mašininio mokymosi be mokytojo metodo panaudojimas</w:t>
-            </w:r>
-            <w:r>
-              <w:rPr>
-                <w:rStyle w:val="Hipersaitas"/>
-                <w:rFonts w:ascii="Times New Roman" w:hAnsi="Times New Roman" w:cs="Times New Roman"/>
-                <w:noProof/>
-                <w:lang w:val="lt-LT"/>
-              </w:rPr>
-              <w:t xml:space="preserve"> (&lt;pasirinktas sudėtingumas&gt;)</w:t>
-            </w:r>
-            <w:r>
-              <w:rPr>
-                <w:rFonts w:ascii="Times New Roman" w:hAnsi="Times New Roman" w:cs="Times New Roman"/>
+              <w:t>Mašininio mokymosi metodų su mokytoju rezultato parinkimas balsavimo principu (pilnai suprogramuota)</w:t>
+            </w:r>
+            <w:r>
+              <w:rPr>
                 <w:noProof/>
                 <w:webHidden/>
               </w:rPr>
@@ -2028,7 +1889,6 @@
             </w:r>
             <w:r>
               <w:rPr>
-                <w:rFonts w:ascii="Times New Roman" w:hAnsi="Times New Roman" w:cs="Times New Roman"/>
                 <w:noProof/>
                 <w:webHidden/>
               </w:rPr>
@@ -2036,22 +1896,19 @@
             </w:r>
             <w:r>
               <w:rPr>
-                <w:rFonts w:ascii="Times New Roman" w:hAnsi="Times New Roman" w:cs="Times New Roman"/>
                 <w:noProof/>
                 <w:webHidden/>
               </w:rPr>
-              <w:instrText xml:space="preserve"> PAGEREF _Toc9177962 \h </w:instrText>
-            </w:r>
-            <w:r>
-              <w:rPr>
-                <w:rFonts w:ascii="Times New Roman" w:hAnsi="Times New Roman" w:cs="Times New Roman"/>
+              <w:instrText xml:space="preserve"> PAGEREF _Toc9367456 \h </w:instrText>
+            </w:r>
+            <w:r>
+              <w:rPr>
                 <w:noProof/>
                 <w:webHidden/>
               </w:rPr>
             </w:r>
             <w:r>
               <w:rPr>
-                <w:rFonts w:ascii="Times New Roman" w:hAnsi="Times New Roman" w:cs="Times New Roman"/>
                 <w:noProof/>
                 <w:webHidden/>
               </w:rPr>
@@ -2059,15 +1916,13 @@
             </w:r>
             <w:r>
               <w:rPr>
-                <w:rFonts w:ascii="Times New Roman" w:hAnsi="Times New Roman" w:cs="Times New Roman"/>
                 <w:noProof/>
                 <w:webHidden/>
               </w:rPr>
-              <w:t>7</w:t>
-            </w:r>
-            <w:r>
-              <w:rPr>
-                <w:rFonts w:ascii="Times New Roman" w:hAnsi="Times New Roman" w:cs="Times New Roman"/>
+              <w:t>10</w:t>
+            </w:r>
+            <w:r>
+              <w:rPr>
                 <w:noProof/>
                 <w:webHidden/>
               </w:rPr>
@@ -2083,16 +1938,17 @@
               <w:tab w:val="right" w:leader="dot" w:pos="9350"/>
             </w:tabs>
             <w:rPr>
-              <w:rFonts w:ascii="Times New Roman" w:eastAsiaTheme="minorEastAsia" w:hAnsi="Times New Roman" w:cs="Times New Roman"/>
+              <w:rFonts w:eastAsiaTheme="minorEastAsia"/>
               <w:noProof/>
               <w:lang w:val="lt-LT" w:eastAsia="lt-LT"/>
             </w:rPr>
           </w:pPr>
-          <w:hyperlink w:anchor="_Toc9177963" w:history="1">
+          <w:hyperlink w:anchor="_Toc9367457" w:history="1">
             <w:r>
               <w:rPr>
                 <w:rStyle w:val="Hipersaitas"/>
                 <w:rFonts w:ascii="Times New Roman" w:hAnsi="Times New Roman" w:cs="Times New Roman"/>
+                <w:b/>
                 <w:noProof/>
                 <w:lang w:val="lt-LT"/>
               </w:rPr>
@@ -2100,7 +1956,7 @@
             </w:r>
             <w:r>
               <w:rPr>
-                <w:rFonts w:ascii="Times New Roman" w:eastAsiaTheme="minorEastAsia" w:hAnsi="Times New Roman" w:cs="Times New Roman"/>
+                <w:rFonts w:eastAsiaTheme="minorEastAsia"/>
                 <w:noProof/>
                 <w:lang w:val="lt-LT" w:eastAsia="lt-LT"/>
               </w:rPr>
@@ -2114,20 +1970,10 @@
                 <w:noProof/>
                 <w:lang w:val="lt-LT"/>
               </w:rPr>
-              <w:t>Mokymosi be mokytojo metodo gautų rezultatų pritaikymas (programoje) / pakomentavimas ataskaitoje</w:t>
-            </w:r>
-            <w:r>
-              <w:rPr>
-                <w:rStyle w:val="Hipersaitas"/>
-                <w:rFonts w:ascii="Times New Roman" w:hAnsi="Times New Roman" w:cs="Times New Roman"/>
-                <w:noProof/>
-                <w:lang w:val="lt-LT"/>
-              </w:rPr>
-              <w:t xml:space="preserve"> (&lt;pasirinktas sudėtingumas&gt;)</w:t>
-            </w:r>
-            <w:r>
-              <w:rPr>
-                <w:rFonts w:ascii="Times New Roman" w:hAnsi="Times New Roman" w:cs="Times New Roman"/>
+              <w:t>Balsavimo principu gautų rezultatų pritaikymas(pilnai suprogramuota)</w:t>
+            </w:r>
+            <w:r>
+              <w:rPr>
                 <w:noProof/>
                 <w:webHidden/>
               </w:rPr>
@@ -2135,7 +1981,6 @@
             </w:r>
             <w:r>
               <w:rPr>
-                <w:rFonts w:ascii="Times New Roman" w:hAnsi="Times New Roman" w:cs="Times New Roman"/>
                 <w:noProof/>
                 <w:webHidden/>
               </w:rPr>
@@ -2143,22 +1988,19 @@
             </w:r>
             <w:r>
               <w:rPr>
-                <w:rFonts w:ascii="Times New Roman" w:hAnsi="Times New Roman" w:cs="Times New Roman"/>
                 <w:noProof/>
                 <w:webHidden/>
               </w:rPr>
-              <w:instrText xml:space="preserve"> PAGEREF _Toc9177963 \h </w:instrText>
-            </w:r>
-            <w:r>
-              <w:rPr>
-                <w:rFonts w:ascii="Times New Roman" w:hAnsi="Times New Roman" w:cs="Times New Roman"/>
+              <w:instrText xml:space="preserve"> PAGEREF _Toc9367457 \h </w:instrText>
+            </w:r>
+            <w:r>
+              <w:rPr>
                 <w:noProof/>
                 <w:webHidden/>
               </w:rPr>
             </w:r>
             <w:r>
               <w:rPr>
-                <w:rFonts w:ascii="Times New Roman" w:hAnsi="Times New Roman" w:cs="Times New Roman"/>
                 <w:noProof/>
                 <w:webHidden/>
               </w:rPr>
@@ -2166,15 +2008,13 @@
             </w:r>
             <w:r>
               <w:rPr>
-                <w:rFonts w:ascii="Times New Roman" w:hAnsi="Times New Roman" w:cs="Times New Roman"/>
                 <w:noProof/>
                 <w:webHidden/>
               </w:rPr>
-              <w:t>7</w:t>
-            </w:r>
-            <w:r>
-              <w:rPr>
-                <w:rFonts w:ascii="Times New Roman" w:hAnsi="Times New Roman" w:cs="Times New Roman"/>
+              <w:t>10</w:t>
+            </w:r>
+            <w:r>
+              <w:rPr>
                 <w:noProof/>
                 <w:webHidden/>
               </w:rPr>
@@ -2190,90 +2030,91 @@
               <w:tab w:val="right" w:leader="dot" w:pos="9350"/>
             </w:tabs>
             <w:rPr>
-              <w:rFonts w:ascii="Times New Roman" w:eastAsiaTheme="minorEastAsia" w:hAnsi="Times New Roman" w:cs="Times New Roman"/>
+              <w:rFonts w:eastAsiaTheme="minorEastAsia"/>
               <w:noProof/>
               <w:lang w:val="lt-LT" w:eastAsia="lt-LT"/>
             </w:rPr>
           </w:pPr>
-          <w:hyperlink w:anchor="_Toc9177964" w:history="1">
+          <w:hyperlink w:anchor="_Toc9367458" w:history="1">
             <w:r>
               <w:rPr>
                 <w:rStyle w:val="Hipersaitas"/>
                 <w:rFonts w:ascii="Times New Roman" w:hAnsi="Times New Roman" w:cs="Times New Roman"/>
+                <w:noProof/>
+                <w:lang w:val="lt-LT"/>
+              </w:rPr>
+              <w:t>10.</w:t>
+            </w:r>
+            <w:r>
+              <w:rPr>
+                <w:rFonts w:eastAsiaTheme="minorEastAsia"/>
+                <w:noProof/>
+                <w:lang w:val="lt-LT" w:eastAsia="lt-LT"/>
+              </w:rPr>
+              <w:tab/>
+            </w:r>
+            <w:r>
+              <w:rPr>
+                <w:rStyle w:val="Hipersaitas"/>
+                <w:rFonts w:ascii="Times New Roman" w:hAnsi="Times New Roman" w:cs="Times New Roman"/>
                 <w:b/>
                 <w:noProof/>
                 <w:lang w:val="lt-LT"/>
               </w:rPr>
-              <w:t>10.</w:t>
-            </w:r>
-            <w:r>
-              <w:rPr>
-                <w:rFonts w:ascii="Times New Roman" w:eastAsiaTheme="minorEastAsia" w:hAnsi="Times New Roman" w:cs="Times New Roman"/>
-                <w:noProof/>
-                <w:lang w:val="lt-LT" w:eastAsia="lt-LT"/>
+              <w:t>Mašininio mokymosi be mokytojo metodo panaudojimas</w:t>
+            </w:r>
+            <w:r>
+              <w:rPr>
+                <w:rStyle w:val="Hipersaitas"/>
+                <w:rFonts w:ascii="Times New Roman" w:hAnsi="Times New Roman" w:cs="Times New Roman"/>
+                <w:noProof/>
+                <w:lang w:val="lt-LT"/>
+              </w:rPr>
+              <w:t xml:space="preserve"> (&lt;pasirinktas sudėtingumas&gt;)</w:t>
+            </w:r>
+            <w:r>
+              <w:rPr>
+                <w:noProof/>
+                <w:webHidden/>
               </w:rPr>
               <w:tab/>
             </w:r>
             <w:r>
               <w:rPr>
-                <w:rStyle w:val="Hipersaitas"/>
-                <w:rFonts w:ascii="Times New Roman" w:hAnsi="Times New Roman" w:cs="Times New Roman"/>
-                <w:b/>
-                <w:noProof/>
-                <w:lang w:val="lt-LT"/>
-              </w:rPr>
-              <w:t>Kryžminė patikra</w:t>
-            </w:r>
-            <w:r>
-              <w:rPr>
-                <w:rFonts w:ascii="Times New Roman" w:hAnsi="Times New Roman" w:cs="Times New Roman"/>
                 <w:noProof/>
                 <w:webHidden/>
               </w:rPr>
-              <w:tab/>
-            </w:r>
-            <w:r>
-              <w:rPr>
-                <w:rFonts w:ascii="Times New Roman" w:hAnsi="Times New Roman" w:cs="Times New Roman"/>
+              <w:fldChar w:fldCharType="begin"/>
+            </w:r>
+            <w:r>
+              <w:rPr>
                 <w:noProof/>
                 <w:webHidden/>
               </w:rPr>
-              <w:fldChar w:fldCharType="begin"/>
-            </w:r>
-            <w:r>
-              <w:rPr>
-                <w:rFonts w:ascii="Times New Roman" w:hAnsi="Times New Roman" w:cs="Times New Roman"/>
+              <w:instrText xml:space="preserve"> PAGEREF _Toc9367458 \h </w:instrText>
+            </w:r>
+            <w:r>
+              <w:rPr>
                 <w:noProof/>
                 <w:webHidden/>
               </w:rPr>
-              <w:instrText xml:space="preserve"> PAGEREF _Toc9177964 \h </w:instrText>
-            </w:r>
-            <w:r>
-              <w:rPr>
-                <w:rFonts w:ascii="Times New Roman" w:hAnsi="Times New Roman" w:cs="Times New Roman"/>
+            </w:r>
+            <w:r>
+              <w:rPr>
                 <w:noProof/>
                 <w:webHidden/>
               </w:rPr>
-            </w:r>
-            <w:r>
-              <w:rPr>
-                <w:rFonts w:ascii="Times New Roman" w:hAnsi="Times New Roman" w:cs="Times New Roman"/>
+              <w:fldChar w:fldCharType="separate"/>
+            </w:r>
+            <w:r>
+              <w:rPr>
                 <w:noProof/>
                 <w:webHidden/>
               </w:rPr>
-              <w:fldChar w:fldCharType="separate"/>
-            </w:r>
-            <w:r>
-              <w:rPr>
-                <w:rFonts w:ascii="Times New Roman" w:hAnsi="Times New Roman" w:cs="Times New Roman"/>
-                <w:noProof/>
-                <w:webHidden/>
-              </w:rPr>
-              <w:t>8</w:t>
-            </w:r>
-            <w:r>
-              <w:rPr>
-                <w:rFonts w:ascii="Times New Roman" w:hAnsi="Times New Roman" w:cs="Times New Roman"/>
+              <w:t>10</w:t>
+            </w:r>
+            <w:r>
+              <w:rPr>
                 <w:noProof/>
                 <w:webHidden/>
               </w:rPr>
@@ -2289,25 +2130,125 @@
               <w:tab w:val="right" w:leader="dot" w:pos="9350"/>
             </w:tabs>
             <w:rPr>
-              <w:rFonts w:ascii="Times New Roman" w:eastAsiaTheme="minorEastAsia" w:hAnsi="Times New Roman" w:cs="Times New Roman"/>
+              <w:rFonts w:eastAsiaTheme="minorEastAsia"/>
               <w:noProof/>
               <w:lang w:val="lt-LT" w:eastAsia="lt-LT"/>
             </w:rPr>
           </w:pPr>
-          <w:hyperlink w:anchor="_Toc9177965" w:history="1">
+          <w:hyperlink w:anchor="_Toc9367459" w:history="1">
             <w:r>
               <w:rPr>
                 <w:rStyle w:val="Hipersaitas"/>
                 <w:rFonts w:ascii="Times New Roman" w:hAnsi="Times New Roman" w:cs="Times New Roman"/>
+                <w:noProof/>
+                <w:lang w:val="lt-LT"/>
+              </w:rPr>
+              <w:t>11.</w:t>
+            </w:r>
+            <w:r>
+              <w:rPr>
+                <w:rFonts w:eastAsiaTheme="minorEastAsia"/>
+                <w:noProof/>
+                <w:lang w:val="lt-LT" w:eastAsia="lt-LT"/>
+              </w:rPr>
+              <w:tab/>
+            </w:r>
+            <w:r>
+              <w:rPr>
+                <w:rStyle w:val="Hipersaitas"/>
+                <w:rFonts w:ascii="Times New Roman" w:hAnsi="Times New Roman" w:cs="Times New Roman"/>
                 <w:b/>
                 <w:noProof/>
                 <w:lang w:val="lt-LT"/>
               </w:rPr>
-              <w:t>11.</w:t>
-            </w:r>
-            <w:r>
-              <w:rPr>
-                <w:rFonts w:ascii="Times New Roman" w:eastAsiaTheme="minorEastAsia" w:hAnsi="Times New Roman" w:cs="Times New Roman"/>
+              <w:t>Mokymosi be mokytojo metodo gautų rezultatų pritaikymas (programoje) / pakomentavimas ataskaitoje</w:t>
+            </w:r>
+            <w:r>
+              <w:rPr>
+                <w:rStyle w:val="Hipersaitas"/>
+                <w:rFonts w:ascii="Times New Roman" w:hAnsi="Times New Roman" w:cs="Times New Roman"/>
+                <w:noProof/>
+                <w:lang w:val="lt-LT"/>
+              </w:rPr>
+              <w:t xml:space="preserve"> (&lt;pasirinktas sudėtingumas&gt;)</w:t>
+            </w:r>
+            <w:r>
+              <w:rPr>
+                <w:noProof/>
+                <w:webHidden/>
+              </w:rPr>
+              <w:tab/>
+            </w:r>
+            <w:r>
+              <w:rPr>
+                <w:noProof/>
+                <w:webHidden/>
+              </w:rPr>
+              <w:fldChar w:fldCharType="begin"/>
+            </w:r>
+            <w:r>
+              <w:rPr>
+                <w:noProof/>
+                <w:webHidden/>
+              </w:rPr>
+              <w:instrText xml:space="preserve"> PAGEREF _Toc9367459 \h </w:instrText>
+            </w:r>
+            <w:r>
+              <w:rPr>
+                <w:noProof/>
+                <w:webHidden/>
+              </w:rPr>
+            </w:r>
+            <w:r>
+              <w:rPr>
+                <w:noProof/>
+                <w:webHidden/>
+              </w:rPr>
+              <w:fldChar w:fldCharType="separate"/>
+            </w:r>
+            <w:r>
+              <w:rPr>
+                <w:noProof/>
+                <w:webHidden/>
+              </w:rPr>
+              <w:t>10</w:t>
+            </w:r>
+            <w:r>
+              <w:rPr>
+                <w:noProof/>
+                <w:webHidden/>
+              </w:rPr>
+              <w:fldChar w:fldCharType="end"/>
+            </w:r>
+          </w:hyperlink>
+        </w:p>
+        <w:p>
+          <w:pPr>
+            <w:pStyle w:val="Turinys1"/>
+            <w:tabs>
+              <w:tab w:val="left" w:pos="660"/>
+              <w:tab w:val="right" w:leader="dot" w:pos="9350"/>
+            </w:tabs>
+            <w:rPr>
+              <w:rFonts w:eastAsiaTheme="minorEastAsia"/>
+              <w:noProof/>
+              <w:lang w:val="lt-LT" w:eastAsia="lt-LT"/>
+            </w:rPr>
+          </w:pPr>
+          <w:hyperlink w:anchor="_Toc9367460" w:history="1">
+            <w:r>
+              <w:rPr>
+                <w:rStyle w:val="Hipersaitas"/>
+                <w:rFonts w:ascii="Times New Roman" w:hAnsi="Times New Roman" w:cs="Times New Roman"/>
+                <w:b/>
+                <w:noProof/>
+                <w:lang w:val="lt-LT"/>
+              </w:rPr>
+              <w:t>12.</w:t>
+            </w:r>
+            <w:r>
+              <w:rPr>
+                <w:rFonts w:eastAsiaTheme="minorEastAsia"/>
                 <w:noProof/>
                 <w:lang w:val="lt-LT" w:eastAsia="lt-LT"/>
               </w:rPr>
@@ -2321,11 +2262,102 @@
                 <w:noProof/>
                 <w:lang w:val="lt-LT"/>
               </w:rPr>
+              <w:t>Kryžminė patikra</w:t>
+            </w:r>
+            <w:r>
+              <w:rPr>
+                <w:noProof/>
+                <w:webHidden/>
+              </w:rPr>
+              <w:tab/>
+            </w:r>
+            <w:r>
+              <w:rPr>
+                <w:noProof/>
+                <w:webHidden/>
+              </w:rPr>
+              <w:fldChar w:fldCharType="begin"/>
+            </w:r>
+            <w:r>
+              <w:rPr>
+                <w:noProof/>
+                <w:webHidden/>
+              </w:rPr>
+              <w:instrText xml:space="preserve"> PAGEREF _Toc9367460 \h </w:instrText>
+            </w:r>
+            <w:r>
+              <w:rPr>
+                <w:noProof/>
+                <w:webHidden/>
+              </w:rPr>
+            </w:r>
+            <w:r>
+              <w:rPr>
+                <w:noProof/>
+                <w:webHidden/>
+              </w:rPr>
+              <w:fldChar w:fldCharType="separate"/>
+            </w:r>
+            <w:r>
+              <w:rPr>
+                <w:noProof/>
+                <w:webHidden/>
+              </w:rPr>
+              <w:t>10</w:t>
+            </w:r>
+            <w:r>
+              <w:rPr>
+                <w:noProof/>
+                <w:webHidden/>
+              </w:rPr>
+              <w:fldChar w:fldCharType="end"/>
+            </w:r>
+          </w:hyperlink>
+        </w:p>
+        <w:p>
+          <w:pPr>
+            <w:pStyle w:val="Turinys1"/>
+            <w:tabs>
+              <w:tab w:val="left" w:pos="660"/>
+              <w:tab w:val="right" w:leader="dot" w:pos="9350"/>
+            </w:tabs>
+            <w:rPr>
+              <w:rFonts w:eastAsiaTheme="minorEastAsia"/>
+              <w:noProof/>
+              <w:lang w:val="lt-LT" w:eastAsia="lt-LT"/>
+            </w:rPr>
+          </w:pPr>
+          <w:hyperlink w:anchor="_Toc9367461" w:history="1">
+            <w:r>
+              <w:rPr>
+                <w:rStyle w:val="Hipersaitas"/>
+                <w:rFonts w:ascii="Times New Roman" w:hAnsi="Times New Roman" w:cs="Times New Roman"/>
+                <w:b/>
+                <w:noProof/>
+                <w:lang w:val="lt-LT"/>
+              </w:rPr>
+              <w:t>13.</w:t>
+            </w:r>
+            <w:r>
+              <w:rPr>
+                <w:rFonts w:eastAsiaTheme="minorEastAsia"/>
+                <w:noProof/>
+                <w:lang w:val="lt-LT" w:eastAsia="lt-LT"/>
+              </w:rPr>
+              <w:tab/>
+            </w:r>
+            <w:r>
+              <w:rPr>
+                <w:rStyle w:val="Hipersaitas"/>
+                <w:rFonts w:ascii="Times New Roman" w:hAnsi="Times New Roman" w:cs="Times New Roman"/>
+                <w:b/>
+                <w:noProof/>
+                <w:lang w:val="lt-LT"/>
+              </w:rPr>
               <w:t>Literatūra</w:t>
             </w:r>
             <w:r>
               <w:rPr>
-                <w:rFonts w:ascii="Times New Roman" w:hAnsi="Times New Roman" w:cs="Times New Roman"/>
                 <w:noProof/>
                 <w:webHidden/>
               </w:rPr>
@@ -2333,7 +2365,6 @@
             </w:r>
             <w:r>
               <w:rPr>
-                <w:rFonts w:ascii="Times New Roman" w:hAnsi="Times New Roman" w:cs="Times New Roman"/>
                 <w:noProof/>
                 <w:webHidden/>
               </w:rPr>
@@ -2341,22 +2372,19 @@
             </w:r>
             <w:r>
               <w:rPr>
-                <w:rFonts w:ascii="Times New Roman" w:hAnsi="Times New Roman" w:cs="Times New Roman"/>
                 <w:noProof/>
                 <w:webHidden/>
               </w:rPr>
-              <w:instrText xml:space="preserve"> PAGEREF _Toc9177965 \h </w:instrText>
-            </w:r>
-            <w:r>
-              <w:rPr>
-                <w:rFonts w:ascii="Times New Roman" w:hAnsi="Times New Roman" w:cs="Times New Roman"/>
+              <w:instrText xml:space="preserve"> PAGEREF _Toc9367461 \h </w:instrText>
+            </w:r>
+            <w:r>
+              <w:rPr>
                 <w:noProof/>
                 <w:webHidden/>
               </w:rPr>
             </w:r>
             <w:r>
               <w:rPr>
-                <w:rFonts w:ascii="Times New Roman" w:hAnsi="Times New Roman" w:cs="Times New Roman"/>
                 <w:noProof/>
                 <w:webHidden/>
               </w:rPr>
@@ -2364,15 +2392,13 @@
             </w:r>
             <w:r>
               <w:rPr>
-                <w:rFonts w:ascii="Times New Roman" w:hAnsi="Times New Roman" w:cs="Times New Roman"/>
                 <w:noProof/>
                 <w:webHidden/>
               </w:rPr>
-              <w:t>8</w:t>
-            </w:r>
-            <w:r>
-              <w:rPr>
-                <w:rFonts w:ascii="Times New Roman" w:hAnsi="Times New Roman" w:cs="Times New Roman"/>
+              <w:t>10</w:t>
+            </w:r>
+            <w:r>
+              <w:rPr>
                 <w:noProof/>
                 <w:webHidden/>
               </w:rPr>
@@ -2421,6 +2447,7 @@
           <w:rFonts w:ascii="Times New Roman" w:hAnsi="Times New Roman" w:cs="Times New Roman"/>
         </w:rPr>
       </w:pPr>
+      <w:bookmarkStart w:id="1" w:name="_Toc9367449"/>
       <w:proofErr w:type="spellStart"/>
       <w:r>
         <w:rPr>
@@ -2428,6 +2455,7 @@
         </w:rPr>
         <w:t>Santrauka</w:t>
       </w:r>
+      <w:bookmarkEnd w:id="1"/>
       <w:proofErr w:type="spellEnd"/>
     </w:p>
     <w:p>
@@ -2738,19 +2766,7 @@
         <w:rPr>
           <w:rFonts w:ascii="Times New Roman" w:hAnsi="Times New Roman" w:cs="Times New Roman"/>
         </w:rPr>
-        <w:t>: 0.9</w:t>
-      </w:r>
-      <w:r>
-        <w:rPr>
-          <w:rFonts w:ascii="Times New Roman" w:hAnsi="Times New Roman" w:cs="Times New Roman"/>
-        </w:rPr>
-        <w:t>56</w:t>
-      </w:r>
-      <w:r>
-        <w:rPr>
-          <w:rFonts w:ascii="Times New Roman" w:hAnsi="Times New Roman" w:cs="Times New Roman"/>
-        </w:rPr>
-        <w:t xml:space="preserve"> </w:t>
+        <w:t xml:space="preserve">: 0.956 </w:t>
       </w:r>
       <w:proofErr w:type="spellStart"/>
       <w:r>
@@ -2788,10 +2804,10 @@
         <w:tblLook w:val="04A0" w:firstRow="1" w:lastRow="0" w:firstColumn="1" w:lastColumn="0" w:noHBand="0" w:noVBand="1"/>
       </w:tblPr>
       <w:tblGrid>
-        <w:gridCol w:w="2492"/>
-        <w:gridCol w:w="2478"/>
-        <w:gridCol w:w="2502"/>
-        <w:gridCol w:w="2104"/>
+        <w:gridCol w:w="2458"/>
+        <w:gridCol w:w="2444"/>
+        <w:gridCol w:w="2469"/>
+        <w:gridCol w:w="2205"/>
       </w:tblGrid>
       <w:tr>
         <w:tc>
@@ -3038,13 +3054,7 @@
               <w:rPr>
                 <w:rFonts w:ascii="Times New Roman" w:hAnsi="Times New Roman" w:cs="Times New Roman"/>
               </w:rPr>
-              <w:t>1</w:t>
-            </w:r>
-            <w:r>
-              <w:rPr>
-                <w:rFonts w:ascii="Times New Roman" w:hAnsi="Times New Roman" w:cs="Times New Roman"/>
-              </w:rPr>
-              <w:t xml:space="preserve">. </w:t>
+              <w:t xml:space="preserve">1. </w:t>
             </w:r>
             <w:proofErr w:type="spellStart"/>
             <w:r>
@@ -3114,13 +3124,7 @@
               <w:rPr>
                 <w:rFonts w:ascii="Times New Roman" w:hAnsi="Times New Roman" w:cs="Times New Roman"/>
               </w:rPr>
-              <w:t xml:space="preserve"> </w:t>
-            </w:r>
-            <w:r>
-              <w:rPr>
-                <w:rFonts w:ascii="Times New Roman" w:hAnsi="Times New Roman" w:cs="Times New Roman"/>
-              </w:rPr>
-              <w:t>(Decision Tree)</w:t>
+              <w:t xml:space="preserve"> (Decision Tree)</w:t>
             </w:r>
           </w:p>
         </w:tc>
@@ -3264,6 +3268,7 @@
               <w:rPr>
                 <w:rFonts w:ascii="Times New Roman" w:hAnsi="Times New Roman" w:cs="Times New Roman"/>
               </w:rPr>
+              <w:lastRenderedPageBreak/>
               <w:t xml:space="preserve">Lukas </w:t>
             </w:r>
             <w:proofErr w:type="spellStart"/>
@@ -3460,6 +3465,11 @@
           </w:tcPr>
           <w:p>
             <w:pPr>
+              <w:pStyle w:val="Sraopastraipa"/>
+              <w:numPr>
+                <w:ilvl w:val="0"/>
+                <w:numId w:val="8"/>
+              </w:numPr>
               <w:rPr>
                 <w:rFonts w:ascii="Times New Roman" w:hAnsi="Times New Roman" w:cs="Times New Roman"/>
                 <w:lang w:val="lt-LT"/>
@@ -3470,23 +3480,98 @@
                 <w:rFonts w:ascii="Times New Roman" w:hAnsi="Times New Roman" w:cs="Times New Roman"/>
                 <w:lang w:val="lt-LT"/>
               </w:rPr>
-              <w:t xml:space="preserve">Duomenų paruošimas ir valymas, 2-tojo mašininio mokymosi metodo su mokytoju </w:t>
-            </w:r>
-            <w:r>
-              <w:rPr>
-                <w:rFonts w:ascii="Times New Roman" w:hAnsi="Times New Roman" w:cs="Times New Roman"/>
-                <w:lang w:val="lt-LT"/>
-              </w:rPr>
-              <w:lastRenderedPageBreak/>
-              <w:t>panaudojimas (programinė realizacija iškviečiant atitinkamą biblioteką)</w:t>
+              <w:t>Duomenų paruošimas ir valymas</w:t>
             </w:r>
           </w:p>
           <w:p>
             <w:pPr>
-              <w:rPr>
-                <w:rFonts w:ascii="Times New Roman" w:hAnsi="Times New Roman" w:cs="Times New Roman"/>
+              <w:pStyle w:val="Sraopastraipa"/>
+              <w:numPr>
+                <w:ilvl w:val="0"/>
+                <w:numId w:val="8"/>
+              </w:numPr>
+              <w:rPr>
+                <w:rFonts w:ascii="Times New Roman" w:hAnsi="Times New Roman" w:cs="Times New Roman"/>
+                <w:lang w:val="lt-LT"/>
               </w:rPr>
             </w:pPr>
+            <w:r>
+              <w:rPr>
+                <w:rFonts w:ascii="Times New Roman" w:hAnsi="Times New Roman" w:cs="Times New Roman"/>
+                <w:lang w:val="lt-LT"/>
+              </w:rPr>
+              <w:t>2-tojo mašininio mokymosi metodo su mokytoju panaudojimas</w:t>
+            </w:r>
+          </w:p>
+          <w:p>
+            <w:pPr>
+              <w:pStyle w:val="Sraopastraipa"/>
+              <w:numPr>
+                <w:ilvl w:val="0"/>
+                <w:numId w:val="8"/>
+              </w:numPr>
+              <w:rPr>
+                <w:rFonts w:ascii="Times New Roman" w:hAnsi="Times New Roman" w:cs="Times New Roman"/>
+                <w:lang w:val="lt-LT"/>
+              </w:rPr>
+            </w:pPr>
+            <w:hyperlink w:anchor="_Toc9367457" w:history="1">
+              <w:r>
+                <w:rPr>
+                  <w:lang w:val="lt-LT"/>
+                </w:rPr>
+                <w:t>Balsavimo principu gautų rezultatų pritaikymas</w:t>
+              </w:r>
+            </w:hyperlink>
+          </w:p>
+          <w:p>
+            <w:pPr>
+              <w:pStyle w:val="Sraopastraipa"/>
+              <w:numPr>
+                <w:ilvl w:val="0"/>
+                <w:numId w:val="8"/>
+              </w:numPr>
+              <w:rPr>
+                <w:rFonts w:ascii="Times New Roman" w:hAnsi="Times New Roman" w:cs="Times New Roman"/>
+              </w:rPr>
+            </w:pPr>
+            <w:proofErr w:type="spellStart"/>
+            <w:r>
+              <w:t>Balsavimo</w:t>
+            </w:r>
+            <w:proofErr w:type="spellEnd"/>
+            <w:r>
+              <w:t xml:space="preserve"> </w:t>
+            </w:r>
+            <w:proofErr w:type="spellStart"/>
+            <w:r>
+              <w:t>principu</w:t>
+            </w:r>
+            <w:proofErr w:type="spellEnd"/>
+            <w:r>
+              <w:t xml:space="preserve"> </w:t>
+            </w:r>
+            <w:proofErr w:type="spellStart"/>
+            <w:r>
+              <w:t>gautų</w:t>
+            </w:r>
+            <w:proofErr w:type="spellEnd"/>
+            <w:r>
+              <w:t xml:space="preserve"> </w:t>
+            </w:r>
+            <w:proofErr w:type="spellStart"/>
+            <w:r>
+              <w:t>rezultatų</w:t>
+            </w:r>
+            <w:proofErr w:type="spellEnd"/>
+            <w:r>
+              <w:t xml:space="preserve"> </w:t>
+            </w:r>
+            <w:proofErr w:type="spellStart"/>
+            <w:r>
+              <w:t>pritaikymas</w:t>
+            </w:r>
+            <w:proofErr w:type="spellEnd"/>
           </w:p>
         </w:tc>
       </w:tr>
@@ -3506,7 +3591,6 @@
               <w:rPr>
                 <w:rFonts w:ascii="Times New Roman" w:hAnsi="Times New Roman" w:cs="Times New Roman"/>
               </w:rPr>
-              <w:lastRenderedPageBreak/>
               <w:t>Tadas</w:t>
             </w:r>
             <w:proofErr w:type="spellEnd"/>
@@ -3655,7 +3739,7 @@
           <w:lang w:val="lt-LT"/>
         </w:rPr>
       </w:pPr>
-      <w:bookmarkStart w:id="1" w:name="_Toc9177955"/>
+      <w:bookmarkStart w:id="2" w:name="_Toc9367450"/>
       <w:r>
         <w:rPr>
           <w:rFonts w:ascii="Times New Roman" w:hAnsi="Times New Roman" w:cs="Times New Roman"/>
@@ -3669,16 +3753,25 @@
           <w:rFonts w:ascii="Times New Roman" w:hAnsi="Times New Roman" w:cs="Times New Roman"/>
           <w:lang w:val="lt-LT"/>
         </w:rPr>
-        <w:t xml:space="preserve"> </w:t>
-      </w:r>
-      <w:r>
-        <w:rPr>
-          <w:rFonts w:ascii="Times New Roman" w:hAnsi="Times New Roman" w:cs="Times New Roman"/>
-          <w:lang w:val="lt-LT"/>
-        </w:rPr>
-        <w:t>(iš atvirų šaltininių panaudojant programinį kodą)</w:t>
-      </w:r>
-      <w:bookmarkEnd w:id="1"/>
+        <w:t xml:space="preserve"> (iš atvirų </w:t>
+      </w:r>
+      <w:proofErr w:type="spellStart"/>
+      <w:r>
+        <w:rPr>
+          <w:rFonts w:ascii="Times New Roman" w:hAnsi="Times New Roman" w:cs="Times New Roman"/>
+          <w:lang w:val="lt-LT"/>
+        </w:rPr>
+        <w:t>šaltininių</w:t>
+      </w:r>
+      <w:proofErr w:type="spellEnd"/>
+      <w:r>
+        <w:rPr>
+          <w:rFonts w:ascii="Times New Roman" w:hAnsi="Times New Roman" w:cs="Times New Roman"/>
+          <w:lang w:val="lt-LT"/>
+        </w:rPr>
+        <w:t xml:space="preserve"> panaudojant programinį kodą)</w:t>
+      </w:r>
+      <w:bookmarkEnd w:id="2"/>
     </w:p>
     <w:p>
       <w:pPr>
@@ -3700,35 +3793,23 @@
           <w:rFonts w:ascii="Times New Roman" w:hAnsi="Times New Roman" w:cs="Times New Roman"/>
           <w:lang w:val="lt-LT"/>
         </w:rPr>
-        <w:t xml:space="preserve">Duomenų rinkinys sudarytas is 11 skaitinių reikšmių. Pirmos 10 reikšmių nusako kortų naudojamų pokerio žaidime rūšį ir skaitinę reikšmę. 11 reikšmė nusako </w:t>
-      </w:r>
-      <w:r>
-        <w:rPr>
-          <w:rFonts w:ascii="Times New Roman" w:hAnsi="Times New Roman" w:cs="Times New Roman"/>
-          <w:lang w:val="lt-LT"/>
-        </w:rPr>
-        <w:t>klasę</w:t>
-      </w:r>
-      <w:r>
-        <w:rPr>
-          <w:rFonts w:ascii="Times New Roman" w:hAnsi="Times New Roman" w:cs="Times New Roman"/>
-          <w:lang w:val="lt-LT"/>
-        </w:rPr>
-        <w:t>, kur</w:t>
-      </w:r>
-      <w:r>
-        <w:rPr>
-          <w:rFonts w:ascii="Times New Roman" w:hAnsi="Times New Roman" w:cs="Times New Roman"/>
-          <w:lang w:val="lt-LT"/>
-        </w:rPr>
-        <w:t>i</w:t>
-      </w:r>
-      <w:r>
-        <w:rPr>
-          <w:rFonts w:ascii="Times New Roman" w:hAnsi="Times New Roman" w:cs="Times New Roman"/>
-          <w:lang w:val="lt-LT"/>
-        </w:rPr>
-        <w:t xml:space="preserve"> priskiriama rankos stiprumui (0-9).</w:t>
+        <w:t xml:space="preserve">Duomenų rinkinys sudarytas </w:t>
+      </w:r>
+      <w:proofErr w:type="spellStart"/>
+      <w:r>
+        <w:rPr>
+          <w:rFonts w:ascii="Times New Roman" w:hAnsi="Times New Roman" w:cs="Times New Roman"/>
+          <w:lang w:val="lt-LT"/>
+        </w:rPr>
+        <w:t>is</w:t>
+      </w:r>
+      <w:proofErr w:type="spellEnd"/>
+      <w:r>
+        <w:rPr>
+          <w:rFonts w:ascii="Times New Roman" w:hAnsi="Times New Roman" w:cs="Times New Roman"/>
+          <w:lang w:val="lt-LT"/>
+        </w:rPr>
+        <w:t xml:space="preserve"> 11 skaitinių reikšmių. Pirmos 10 reikšmių nusako kortų naudojamų pokerio žaidime rūšį ir skaitinę reikšmę. 11 reikšmė nusako klasę, kuri priskiriama rankos stiprumui (0-9).</w:t>
       </w:r>
     </w:p>
     <w:p>
@@ -3789,7 +3870,61 @@
           <w:sz w:val="20"/>
           <w:szCs w:val="20"/>
         </w:rPr>
-        <w:t>1) S1 "Suit of card #1" </w:t>
+        <w:t>1) S1 "</w:t>
+      </w:r>
+      <w:proofErr w:type="spellStart"/>
+      <w:r>
+        <w:rPr>
+          <w:color w:val="123654"/>
+          <w:sz w:val="20"/>
+          <w:szCs w:val="20"/>
+        </w:rPr>
+        <w:t>Suit</w:t>
+      </w:r>
+      <w:proofErr w:type="spellEnd"/>
+      <w:r>
+        <w:rPr>
+          <w:color w:val="123654"/>
+          <w:sz w:val="20"/>
+          <w:szCs w:val="20"/>
+        </w:rPr>
+        <w:t xml:space="preserve"> </w:t>
+      </w:r>
+      <w:proofErr w:type="spellStart"/>
+      <w:r>
+        <w:rPr>
+          <w:color w:val="123654"/>
+          <w:sz w:val="20"/>
+          <w:szCs w:val="20"/>
+        </w:rPr>
+        <w:t>of</w:t>
+      </w:r>
+      <w:proofErr w:type="spellEnd"/>
+      <w:r>
+        <w:rPr>
+          <w:color w:val="123654"/>
+          <w:sz w:val="20"/>
+          <w:szCs w:val="20"/>
+        </w:rPr>
+        <w:t xml:space="preserve"> </w:t>
+      </w:r>
+      <w:proofErr w:type="spellStart"/>
+      <w:r>
+        <w:rPr>
+          <w:color w:val="123654"/>
+          <w:sz w:val="20"/>
+          <w:szCs w:val="20"/>
+        </w:rPr>
+        <w:t>card</w:t>
+      </w:r>
+      <w:proofErr w:type="spellEnd"/>
+      <w:r>
+        <w:rPr>
+          <w:color w:val="123654"/>
+          <w:sz w:val="20"/>
+          <w:szCs w:val="20"/>
+        </w:rPr>
+        <w:t xml:space="preserve"> #1" </w:t>
       </w:r>
       <w:r>
         <w:rPr>
@@ -3798,7 +3933,114 @@
           <w:szCs w:val="20"/>
         </w:rPr>
         <w:br/>
-        <w:t>Ordinal (1-4) representing {Hearts, Spades, Diamonds, Clubs} </w:t>
+      </w:r>
+      <w:proofErr w:type="spellStart"/>
+      <w:r>
+        <w:rPr>
+          <w:color w:val="123654"/>
+          <w:sz w:val="20"/>
+          <w:szCs w:val="20"/>
+        </w:rPr>
+        <w:t>Ordinal</w:t>
+      </w:r>
+      <w:proofErr w:type="spellEnd"/>
+      <w:r>
+        <w:rPr>
+          <w:color w:val="123654"/>
+          <w:sz w:val="20"/>
+          <w:szCs w:val="20"/>
+        </w:rPr>
+        <w:t xml:space="preserve"> (1-4) </w:t>
+      </w:r>
+      <w:proofErr w:type="spellStart"/>
+      <w:r>
+        <w:rPr>
+          <w:color w:val="123654"/>
+          <w:sz w:val="20"/>
+          <w:szCs w:val="20"/>
+        </w:rPr>
+        <w:t>representing</w:t>
+      </w:r>
+      <w:proofErr w:type="spellEnd"/>
+      <w:r>
+        <w:rPr>
+          <w:color w:val="123654"/>
+          <w:sz w:val="20"/>
+          <w:szCs w:val="20"/>
+        </w:rPr>
+        <w:t xml:space="preserve"> {</w:t>
+      </w:r>
+      <w:proofErr w:type="spellStart"/>
+      <w:r>
+        <w:rPr>
+          <w:color w:val="123654"/>
+          <w:sz w:val="20"/>
+          <w:szCs w:val="20"/>
+        </w:rPr>
+        <w:t>Hearts</w:t>
+      </w:r>
+      <w:proofErr w:type="spellEnd"/>
+      <w:r>
+        <w:rPr>
+          <w:color w:val="123654"/>
+          <w:sz w:val="20"/>
+          <w:szCs w:val="20"/>
+        </w:rPr>
+        <w:t xml:space="preserve">, </w:t>
+      </w:r>
+      <w:proofErr w:type="spellStart"/>
+      <w:r>
+        <w:rPr>
+          <w:color w:val="123654"/>
+          <w:sz w:val="20"/>
+          <w:szCs w:val="20"/>
+        </w:rPr>
+        <w:t>Spades</w:t>
+      </w:r>
+      <w:proofErr w:type="spellEnd"/>
+      <w:r>
+        <w:rPr>
+          <w:color w:val="123654"/>
+          <w:sz w:val="20"/>
+          <w:szCs w:val="20"/>
+        </w:rPr>
+        <w:t xml:space="preserve">, </w:t>
+      </w:r>
+      <w:proofErr w:type="spellStart"/>
+      <w:r>
+        <w:rPr>
+          <w:color w:val="123654"/>
+          <w:sz w:val="20"/>
+          <w:szCs w:val="20"/>
+        </w:rPr>
+        <w:t>Diamonds</w:t>
+      </w:r>
+      <w:proofErr w:type="spellEnd"/>
+      <w:r>
+        <w:rPr>
+          <w:color w:val="123654"/>
+          <w:sz w:val="20"/>
+          <w:szCs w:val="20"/>
+        </w:rPr>
+        <w:t xml:space="preserve">, </w:t>
+      </w:r>
+      <w:proofErr w:type="spellStart"/>
+      <w:r>
+        <w:rPr>
+          <w:color w:val="123654"/>
+          <w:sz w:val="20"/>
+          <w:szCs w:val="20"/>
+        </w:rPr>
+        <w:t>Clubs</w:t>
+      </w:r>
+      <w:proofErr w:type="spellEnd"/>
+      <w:r>
+        <w:rPr>
+          <w:color w:val="123654"/>
+          <w:sz w:val="20"/>
+          <w:szCs w:val="20"/>
+        </w:rPr>
+        <w:t>} </w:t>
       </w:r>
       <w:r>
         <w:rPr>
@@ -3815,7 +4057,61 @@
           <w:szCs w:val="20"/>
         </w:rPr>
         <w:br/>
-        <w:t>2) C1 "Rank of card #1" </w:t>
+        <w:t>2) C1 "</w:t>
+      </w:r>
+      <w:proofErr w:type="spellStart"/>
+      <w:r>
+        <w:rPr>
+          <w:color w:val="123654"/>
+          <w:sz w:val="20"/>
+          <w:szCs w:val="20"/>
+        </w:rPr>
+        <w:t>Rank</w:t>
+      </w:r>
+      <w:proofErr w:type="spellEnd"/>
+      <w:r>
+        <w:rPr>
+          <w:color w:val="123654"/>
+          <w:sz w:val="20"/>
+          <w:szCs w:val="20"/>
+        </w:rPr>
+        <w:t xml:space="preserve"> </w:t>
+      </w:r>
+      <w:proofErr w:type="spellStart"/>
+      <w:r>
+        <w:rPr>
+          <w:color w:val="123654"/>
+          <w:sz w:val="20"/>
+          <w:szCs w:val="20"/>
+        </w:rPr>
+        <w:t>of</w:t>
+      </w:r>
+      <w:proofErr w:type="spellEnd"/>
+      <w:r>
+        <w:rPr>
+          <w:color w:val="123654"/>
+          <w:sz w:val="20"/>
+          <w:szCs w:val="20"/>
+        </w:rPr>
+        <w:t xml:space="preserve"> </w:t>
+      </w:r>
+      <w:proofErr w:type="spellStart"/>
+      <w:r>
+        <w:rPr>
+          <w:color w:val="123654"/>
+          <w:sz w:val="20"/>
+          <w:szCs w:val="20"/>
+        </w:rPr>
+        <w:t>card</w:t>
+      </w:r>
+      <w:proofErr w:type="spellEnd"/>
+      <w:r>
+        <w:rPr>
+          <w:color w:val="123654"/>
+          <w:sz w:val="20"/>
+          <w:szCs w:val="20"/>
+        </w:rPr>
+        <w:t xml:space="preserve"> #1" </w:t>
       </w:r>
       <w:r>
         <w:rPr>
@@ -3824,7 +4120,96 @@
           <w:szCs w:val="20"/>
         </w:rPr>
         <w:br/>
-        <w:t>Numerical (1-13) representing (Ace, 2, 3, ... , Queen, King) </w:t>
+      </w:r>
+      <w:proofErr w:type="spellStart"/>
+      <w:r>
+        <w:rPr>
+          <w:color w:val="123654"/>
+          <w:sz w:val="20"/>
+          <w:szCs w:val="20"/>
+        </w:rPr>
+        <w:t>Numerical</w:t>
+      </w:r>
+      <w:proofErr w:type="spellEnd"/>
+      <w:r>
+        <w:rPr>
+          <w:color w:val="123654"/>
+          <w:sz w:val="20"/>
+          <w:szCs w:val="20"/>
+        </w:rPr>
+        <w:t xml:space="preserve"> (1-13) </w:t>
+      </w:r>
+      <w:proofErr w:type="spellStart"/>
+      <w:r>
+        <w:rPr>
+          <w:color w:val="123654"/>
+          <w:sz w:val="20"/>
+          <w:szCs w:val="20"/>
+        </w:rPr>
+        <w:t>representing</w:t>
+      </w:r>
+      <w:proofErr w:type="spellEnd"/>
+      <w:r>
+        <w:rPr>
+          <w:color w:val="123654"/>
+          <w:sz w:val="20"/>
+          <w:szCs w:val="20"/>
+        </w:rPr>
+        <w:t xml:space="preserve"> (</w:t>
+      </w:r>
+      <w:proofErr w:type="spellStart"/>
+      <w:r>
+        <w:rPr>
+          <w:color w:val="123654"/>
+          <w:sz w:val="20"/>
+          <w:szCs w:val="20"/>
+        </w:rPr>
+        <w:t>Ace</w:t>
+      </w:r>
+      <w:proofErr w:type="spellEnd"/>
+      <w:r>
+        <w:rPr>
+          <w:color w:val="123654"/>
+          <w:sz w:val="20"/>
+          <w:szCs w:val="20"/>
+        </w:rPr>
+        <w:t xml:space="preserve">, 2, 3, ... , </w:t>
+      </w:r>
+      <w:proofErr w:type="spellStart"/>
+      <w:r>
+        <w:rPr>
+          <w:color w:val="123654"/>
+          <w:sz w:val="20"/>
+          <w:szCs w:val="20"/>
+        </w:rPr>
+        <w:t>Queen</w:t>
+      </w:r>
+      <w:proofErr w:type="spellEnd"/>
+      <w:r>
+        <w:rPr>
+          <w:color w:val="123654"/>
+          <w:sz w:val="20"/>
+          <w:szCs w:val="20"/>
+        </w:rPr>
+        <w:t xml:space="preserve">, </w:t>
+      </w:r>
+      <w:proofErr w:type="spellStart"/>
+      <w:r>
+        <w:rPr>
+          <w:color w:val="123654"/>
+          <w:sz w:val="20"/>
+          <w:szCs w:val="20"/>
+        </w:rPr>
+        <w:t>King</w:t>
+      </w:r>
+      <w:proofErr w:type="spellEnd"/>
+      <w:r>
+        <w:rPr>
+          <w:color w:val="123654"/>
+          <w:sz w:val="20"/>
+          <w:szCs w:val="20"/>
+        </w:rPr>
+        <w:t>) </w:t>
       </w:r>
       <w:r>
         <w:rPr>
@@ -3841,7 +4226,61 @@
           <w:szCs w:val="20"/>
         </w:rPr>
         <w:br/>
-        <w:t>3) S2 "Suit of card #2" </w:t>
+        <w:t>3) S2 "</w:t>
+      </w:r>
+      <w:proofErr w:type="spellStart"/>
+      <w:r>
+        <w:rPr>
+          <w:color w:val="123654"/>
+          <w:sz w:val="20"/>
+          <w:szCs w:val="20"/>
+        </w:rPr>
+        <w:t>Suit</w:t>
+      </w:r>
+      <w:proofErr w:type="spellEnd"/>
+      <w:r>
+        <w:rPr>
+          <w:color w:val="123654"/>
+          <w:sz w:val="20"/>
+          <w:szCs w:val="20"/>
+        </w:rPr>
+        <w:t xml:space="preserve"> </w:t>
+      </w:r>
+      <w:proofErr w:type="spellStart"/>
+      <w:r>
+        <w:rPr>
+          <w:color w:val="123654"/>
+          <w:sz w:val="20"/>
+          <w:szCs w:val="20"/>
+        </w:rPr>
+        <w:t>of</w:t>
+      </w:r>
+      <w:proofErr w:type="spellEnd"/>
+      <w:r>
+        <w:rPr>
+          <w:color w:val="123654"/>
+          <w:sz w:val="20"/>
+          <w:szCs w:val="20"/>
+        </w:rPr>
+        <w:t xml:space="preserve"> </w:t>
+      </w:r>
+      <w:proofErr w:type="spellStart"/>
+      <w:r>
+        <w:rPr>
+          <w:color w:val="123654"/>
+          <w:sz w:val="20"/>
+          <w:szCs w:val="20"/>
+        </w:rPr>
+        <w:t>card</w:t>
+      </w:r>
+      <w:proofErr w:type="spellEnd"/>
+      <w:r>
+        <w:rPr>
+          <w:color w:val="123654"/>
+          <w:sz w:val="20"/>
+          <w:szCs w:val="20"/>
+        </w:rPr>
+        <w:t xml:space="preserve"> #2" </w:t>
       </w:r>
       <w:r>
         <w:rPr>
@@ -3850,7 +4289,114 @@
           <w:szCs w:val="20"/>
         </w:rPr>
         <w:br/>
-        <w:t>Ordinal (1-4) representing {Hearts, Spades, Diamonds, Clubs} </w:t>
+      </w:r>
+      <w:proofErr w:type="spellStart"/>
+      <w:r>
+        <w:rPr>
+          <w:color w:val="123654"/>
+          <w:sz w:val="20"/>
+          <w:szCs w:val="20"/>
+        </w:rPr>
+        <w:t>Ordinal</w:t>
+      </w:r>
+      <w:proofErr w:type="spellEnd"/>
+      <w:r>
+        <w:rPr>
+          <w:color w:val="123654"/>
+          <w:sz w:val="20"/>
+          <w:szCs w:val="20"/>
+        </w:rPr>
+        <w:t xml:space="preserve"> (1-4) </w:t>
+      </w:r>
+      <w:proofErr w:type="spellStart"/>
+      <w:r>
+        <w:rPr>
+          <w:color w:val="123654"/>
+          <w:sz w:val="20"/>
+          <w:szCs w:val="20"/>
+        </w:rPr>
+        <w:t>representing</w:t>
+      </w:r>
+      <w:proofErr w:type="spellEnd"/>
+      <w:r>
+        <w:rPr>
+          <w:color w:val="123654"/>
+          <w:sz w:val="20"/>
+          <w:szCs w:val="20"/>
+        </w:rPr>
+        <w:t xml:space="preserve"> {</w:t>
+      </w:r>
+      <w:proofErr w:type="spellStart"/>
+      <w:r>
+        <w:rPr>
+          <w:color w:val="123654"/>
+          <w:sz w:val="20"/>
+          <w:szCs w:val="20"/>
+        </w:rPr>
+        <w:t>Hearts</w:t>
+      </w:r>
+      <w:proofErr w:type="spellEnd"/>
+      <w:r>
+        <w:rPr>
+          <w:color w:val="123654"/>
+          <w:sz w:val="20"/>
+          <w:szCs w:val="20"/>
+        </w:rPr>
+        <w:t xml:space="preserve">, </w:t>
+      </w:r>
+      <w:proofErr w:type="spellStart"/>
+      <w:r>
+        <w:rPr>
+          <w:color w:val="123654"/>
+          <w:sz w:val="20"/>
+          <w:szCs w:val="20"/>
+        </w:rPr>
+        <w:t>Spades</w:t>
+      </w:r>
+      <w:proofErr w:type="spellEnd"/>
+      <w:r>
+        <w:rPr>
+          <w:color w:val="123654"/>
+          <w:sz w:val="20"/>
+          <w:szCs w:val="20"/>
+        </w:rPr>
+        <w:t xml:space="preserve">, </w:t>
+      </w:r>
+      <w:proofErr w:type="spellStart"/>
+      <w:r>
+        <w:rPr>
+          <w:color w:val="123654"/>
+          <w:sz w:val="20"/>
+          <w:szCs w:val="20"/>
+        </w:rPr>
+        <w:t>Diamonds</w:t>
+      </w:r>
+      <w:proofErr w:type="spellEnd"/>
+      <w:r>
+        <w:rPr>
+          <w:color w:val="123654"/>
+          <w:sz w:val="20"/>
+          <w:szCs w:val="20"/>
+        </w:rPr>
+        <w:t xml:space="preserve">, </w:t>
+      </w:r>
+      <w:proofErr w:type="spellStart"/>
+      <w:r>
+        <w:rPr>
+          <w:color w:val="123654"/>
+          <w:sz w:val="20"/>
+          <w:szCs w:val="20"/>
+        </w:rPr>
+        <w:t>Clubs</w:t>
+      </w:r>
+      <w:proofErr w:type="spellEnd"/>
+      <w:r>
+        <w:rPr>
+          <w:color w:val="123654"/>
+          <w:sz w:val="20"/>
+          <w:szCs w:val="20"/>
+        </w:rPr>
+        <w:t>} </w:t>
       </w:r>
       <w:r>
         <w:rPr>
@@ -3867,7 +4413,61 @@
           <w:szCs w:val="20"/>
         </w:rPr>
         <w:br/>
-        <w:t>4) C2 "Rank of card #2" </w:t>
+        <w:t>4) C2 "</w:t>
+      </w:r>
+      <w:proofErr w:type="spellStart"/>
+      <w:r>
+        <w:rPr>
+          <w:color w:val="123654"/>
+          <w:sz w:val="20"/>
+          <w:szCs w:val="20"/>
+        </w:rPr>
+        <w:t>Rank</w:t>
+      </w:r>
+      <w:proofErr w:type="spellEnd"/>
+      <w:r>
+        <w:rPr>
+          <w:color w:val="123654"/>
+          <w:sz w:val="20"/>
+          <w:szCs w:val="20"/>
+        </w:rPr>
+        <w:t xml:space="preserve"> </w:t>
+      </w:r>
+      <w:proofErr w:type="spellStart"/>
+      <w:r>
+        <w:rPr>
+          <w:color w:val="123654"/>
+          <w:sz w:val="20"/>
+          <w:szCs w:val="20"/>
+        </w:rPr>
+        <w:t>of</w:t>
+      </w:r>
+      <w:proofErr w:type="spellEnd"/>
+      <w:r>
+        <w:rPr>
+          <w:color w:val="123654"/>
+          <w:sz w:val="20"/>
+          <w:szCs w:val="20"/>
+        </w:rPr>
+        <w:t xml:space="preserve"> </w:t>
+      </w:r>
+      <w:proofErr w:type="spellStart"/>
+      <w:r>
+        <w:rPr>
+          <w:color w:val="123654"/>
+          <w:sz w:val="20"/>
+          <w:szCs w:val="20"/>
+        </w:rPr>
+        <w:t>card</w:t>
+      </w:r>
+      <w:proofErr w:type="spellEnd"/>
+      <w:r>
+        <w:rPr>
+          <w:color w:val="123654"/>
+          <w:sz w:val="20"/>
+          <w:szCs w:val="20"/>
+        </w:rPr>
+        <w:t xml:space="preserve"> #2" </w:t>
       </w:r>
       <w:r>
         <w:rPr>
@@ -3876,7 +4476,96 @@
           <w:szCs w:val="20"/>
         </w:rPr>
         <w:br/>
-        <w:t>Numerical (1-13) representing (Ace, 2, 3, ... , Queen, King) </w:t>
+      </w:r>
+      <w:proofErr w:type="spellStart"/>
+      <w:r>
+        <w:rPr>
+          <w:color w:val="123654"/>
+          <w:sz w:val="20"/>
+          <w:szCs w:val="20"/>
+        </w:rPr>
+        <w:t>Numerical</w:t>
+      </w:r>
+      <w:proofErr w:type="spellEnd"/>
+      <w:r>
+        <w:rPr>
+          <w:color w:val="123654"/>
+          <w:sz w:val="20"/>
+          <w:szCs w:val="20"/>
+        </w:rPr>
+        <w:t xml:space="preserve"> (1-13) </w:t>
+      </w:r>
+      <w:proofErr w:type="spellStart"/>
+      <w:r>
+        <w:rPr>
+          <w:color w:val="123654"/>
+          <w:sz w:val="20"/>
+          <w:szCs w:val="20"/>
+        </w:rPr>
+        <w:t>representing</w:t>
+      </w:r>
+      <w:proofErr w:type="spellEnd"/>
+      <w:r>
+        <w:rPr>
+          <w:color w:val="123654"/>
+          <w:sz w:val="20"/>
+          <w:szCs w:val="20"/>
+        </w:rPr>
+        <w:t xml:space="preserve"> (</w:t>
+      </w:r>
+      <w:proofErr w:type="spellStart"/>
+      <w:r>
+        <w:rPr>
+          <w:color w:val="123654"/>
+          <w:sz w:val="20"/>
+          <w:szCs w:val="20"/>
+        </w:rPr>
+        <w:t>Ace</w:t>
+      </w:r>
+      <w:proofErr w:type="spellEnd"/>
+      <w:r>
+        <w:rPr>
+          <w:color w:val="123654"/>
+          <w:sz w:val="20"/>
+          <w:szCs w:val="20"/>
+        </w:rPr>
+        <w:t xml:space="preserve">, 2, 3, ... , </w:t>
+      </w:r>
+      <w:proofErr w:type="spellStart"/>
+      <w:r>
+        <w:rPr>
+          <w:color w:val="123654"/>
+          <w:sz w:val="20"/>
+          <w:szCs w:val="20"/>
+        </w:rPr>
+        <w:t>Queen</w:t>
+      </w:r>
+      <w:proofErr w:type="spellEnd"/>
+      <w:r>
+        <w:rPr>
+          <w:color w:val="123654"/>
+          <w:sz w:val="20"/>
+          <w:szCs w:val="20"/>
+        </w:rPr>
+        <w:t xml:space="preserve">, </w:t>
+      </w:r>
+      <w:proofErr w:type="spellStart"/>
+      <w:r>
+        <w:rPr>
+          <w:color w:val="123654"/>
+          <w:sz w:val="20"/>
+          <w:szCs w:val="20"/>
+        </w:rPr>
+        <w:t>King</w:t>
+      </w:r>
+      <w:proofErr w:type="spellEnd"/>
+      <w:r>
+        <w:rPr>
+          <w:color w:val="123654"/>
+          <w:sz w:val="20"/>
+          <w:szCs w:val="20"/>
+        </w:rPr>
+        <w:t>) </w:t>
       </w:r>
       <w:r>
         <w:rPr>
@@ -3893,7 +4582,61 @@
           <w:szCs w:val="20"/>
         </w:rPr>
         <w:br/>
-        <w:t>5) S3 "Suit of card #3" </w:t>
+        <w:t>5) S3 "</w:t>
+      </w:r>
+      <w:proofErr w:type="spellStart"/>
+      <w:r>
+        <w:rPr>
+          <w:color w:val="123654"/>
+          <w:sz w:val="20"/>
+          <w:szCs w:val="20"/>
+        </w:rPr>
+        <w:t>Suit</w:t>
+      </w:r>
+      <w:proofErr w:type="spellEnd"/>
+      <w:r>
+        <w:rPr>
+          <w:color w:val="123654"/>
+          <w:sz w:val="20"/>
+          <w:szCs w:val="20"/>
+        </w:rPr>
+        <w:t xml:space="preserve"> </w:t>
+      </w:r>
+      <w:proofErr w:type="spellStart"/>
+      <w:r>
+        <w:rPr>
+          <w:color w:val="123654"/>
+          <w:sz w:val="20"/>
+          <w:szCs w:val="20"/>
+        </w:rPr>
+        <w:t>of</w:t>
+      </w:r>
+      <w:proofErr w:type="spellEnd"/>
+      <w:r>
+        <w:rPr>
+          <w:color w:val="123654"/>
+          <w:sz w:val="20"/>
+          <w:szCs w:val="20"/>
+        </w:rPr>
+        <w:t xml:space="preserve"> </w:t>
+      </w:r>
+      <w:proofErr w:type="spellStart"/>
+      <w:r>
+        <w:rPr>
+          <w:color w:val="123654"/>
+          <w:sz w:val="20"/>
+          <w:szCs w:val="20"/>
+        </w:rPr>
+        <w:t>card</w:t>
+      </w:r>
+      <w:proofErr w:type="spellEnd"/>
+      <w:r>
+        <w:rPr>
+          <w:color w:val="123654"/>
+          <w:sz w:val="20"/>
+          <w:szCs w:val="20"/>
+        </w:rPr>
+        <w:t xml:space="preserve"> #3" </w:t>
       </w:r>
       <w:r>
         <w:rPr>
@@ -3902,7 +4645,115 @@
           <w:szCs w:val="20"/>
         </w:rPr>
         <w:br/>
-        <w:t>Ordinal (1-4) representing {Hearts, Spades, Diamonds, Clubs} </w:t>
+      </w:r>
+      <w:proofErr w:type="spellStart"/>
+      <w:r>
+        <w:rPr>
+          <w:color w:val="123654"/>
+          <w:sz w:val="20"/>
+          <w:szCs w:val="20"/>
+        </w:rPr>
+        <w:lastRenderedPageBreak/>
+        <w:t>Ordinal</w:t>
+      </w:r>
+      <w:proofErr w:type="spellEnd"/>
+      <w:r>
+        <w:rPr>
+          <w:color w:val="123654"/>
+          <w:sz w:val="20"/>
+          <w:szCs w:val="20"/>
+        </w:rPr>
+        <w:t xml:space="preserve"> (1-4) </w:t>
+      </w:r>
+      <w:proofErr w:type="spellStart"/>
+      <w:r>
+        <w:rPr>
+          <w:color w:val="123654"/>
+          <w:sz w:val="20"/>
+          <w:szCs w:val="20"/>
+        </w:rPr>
+        <w:t>representing</w:t>
+      </w:r>
+      <w:proofErr w:type="spellEnd"/>
+      <w:r>
+        <w:rPr>
+          <w:color w:val="123654"/>
+          <w:sz w:val="20"/>
+          <w:szCs w:val="20"/>
+        </w:rPr>
+        <w:t xml:space="preserve"> {</w:t>
+      </w:r>
+      <w:proofErr w:type="spellStart"/>
+      <w:r>
+        <w:rPr>
+          <w:color w:val="123654"/>
+          <w:sz w:val="20"/>
+          <w:szCs w:val="20"/>
+        </w:rPr>
+        <w:t>Hearts</w:t>
+      </w:r>
+      <w:proofErr w:type="spellEnd"/>
+      <w:r>
+        <w:rPr>
+          <w:color w:val="123654"/>
+          <w:sz w:val="20"/>
+          <w:szCs w:val="20"/>
+        </w:rPr>
+        <w:t xml:space="preserve">, </w:t>
+      </w:r>
+      <w:proofErr w:type="spellStart"/>
+      <w:r>
+        <w:rPr>
+          <w:color w:val="123654"/>
+          <w:sz w:val="20"/>
+          <w:szCs w:val="20"/>
+        </w:rPr>
+        <w:t>Spades</w:t>
+      </w:r>
+      <w:proofErr w:type="spellEnd"/>
+      <w:r>
+        <w:rPr>
+          <w:color w:val="123654"/>
+          <w:sz w:val="20"/>
+          <w:szCs w:val="20"/>
+        </w:rPr>
+        <w:t xml:space="preserve">, </w:t>
+      </w:r>
+      <w:proofErr w:type="spellStart"/>
+      <w:r>
+        <w:rPr>
+          <w:color w:val="123654"/>
+          <w:sz w:val="20"/>
+          <w:szCs w:val="20"/>
+        </w:rPr>
+        <w:t>Diamonds</w:t>
+      </w:r>
+      <w:proofErr w:type="spellEnd"/>
+      <w:r>
+        <w:rPr>
+          <w:color w:val="123654"/>
+          <w:sz w:val="20"/>
+          <w:szCs w:val="20"/>
+        </w:rPr>
+        <w:t xml:space="preserve">, </w:t>
+      </w:r>
+      <w:proofErr w:type="spellStart"/>
+      <w:r>
+        <w:rPr>
+          <w:color w:val="123654"/>
+          <w:sz w:val="20"/>
+          <w:szCs w:val="20"/>
+        </w:rPr>
+        <w:t>Clubs</w:t>
+      </w:r>
+      <w:proofErr w:type="spellEnd"/>
+      <w:r>
+        <w:rPr>
+          <w:color w:val="123654"/>
+          <w:sz w:val="20"/>
+          <w:szCs w:val="20"/>
+        </w:rPr>
+        <w:t>} </w:t>
       </w:r>
       <w:r>
         <w:rPr>
@@ -3919,7 +4770,61 @@
           <w:szCs w:val="20"/>
         </w:rPr>
         <w:br/>
-        <w:t>6) C3 "Rank of card #3" </w:t>
+        <w:t>6) C3 "</w:t>
+      </w:r>
+      <w:proofErr w:type="spellStart"/>
+      <w:r>
+        <w:rPr>
+          <w:color w:val="123654"/>
+          <w:sz w:val="20"/>
+          <w:szCs w:val="20"/>
+        </w:rPr>
+        <w:t>Rank</w:t>
+      </w:r>
+      <w:proofErr w:type="spellEnd"/>
+      <w:r>
+        <w:rPr>
+          <w:color w:val="123654"/>
+          <w:sz w:val="20"/>
+          <w:szCs w:val="20"/>
+        </w:rPr>
+        <w:t xml:space="preserve"> </w:t>
+      </w:r>
+      <w:proofErr w:type="spellStart"/>
+      <w:r>
+        <w:rPr>
+          <w:color w:val="123654"/>
+          <w:sz w:val="20"/>
+          <w:szCs w:val="20"/>
+        </w:rPr>
+        <w:t>of</w:t>
+      </w:r>
+      <w:proofErr w:type="spellEnd"/>
+      <w:r>
+        <w:rPr>
+          <w:color w:val="123654"/>
+          <w:sz w:val="20"/>
+          <w:szCs w:val="20"/>
+        </w:rPr>
+        <w:t xml:space="preserve"> </w:t>
+      </w:r>
+      <w:proofErr w:type="spellStart"/>
+      <w:r>
+        <w:rPr>
+          <w:color w:val="123654"/>
+          <w:sz w:val="20"/>
+          <w:szCs w:val="20"/>
+        </w:rPr>
+        <w:t>card</w:t>
+      </w:r>
+      <w:proofErr w:type="spellEnd"/>
+      <w:r>
+        <w:rPr>
+          <w:color w:val="123654"/>
+          <w:sz w:val="20"/>
+          <w:szCs w:val="20"/>
+        </w:rPr>
+        <w:t xml:space="preserve"> #3" </w:t>
       </w:r>
       <w:r>
         <w:rPr>
@@ -3928,7 +4833,96 @@
           <w:szCs w:val="20"/>
         </w:rPr>
         <w:br/>
-        <w:t>Numerical (1-13) representing (Ace, 2, 3, ... , Queen, King) </w:t>
+      </w:r>
+      <w:proofErr w:type="spellStart"/>
+      <w:r>
+        <w:rPr>
+          <w:color w:val="123654"/>
+          <w:sz w:val="20"/>
+          <w:szCs w:val="20"/>
+        </w:rPr>
+        <w:t>Numerical</w:t>
+      </w:r>
+      <w:proofErr w:type="spellEnd"/>
+      <w:r>
+        <w:rPr>
+          <w:color w:val="123654"/>
+          <w:sz w:val="20"/>
+          <w:szCs w:val="20"/>
+        </w:rPr>
+        <w:t xml:space="preserve"> (1-13) </w:t>
+      </w:r>
+      <w:proofErr w:type="spellStart"/>
+      <w:r>
+        <w:rPr>
+          <w:color w:val="123654"/>
+          <w:sz w:val="20"/>
+          <w:szCs w:val="20"/>
+        </w:rPr>
+        <w:t>representing</w:t>
+      </w:r>
+      <w:proofErr w:type="spellEnd"/>
+      <w:r>
+        <w:rPr>
+          <w:color w:val="123654"/>
+          <w:sz w:val="20"/>
+          <w:szCs w:val="20"/>
+        </w:rPr>
+        <w:t xml:space="preserve"> (</w:t>
+      </w:r>
+      <w:proofErr w:type="spellStart"/>
+      <w:r>
+        <w:rPr>
+          <w:color w:val="123654"/>
+          <w:sz w:val="20"/>
+          <w:szCs w:val="20"/>
+        </w:rPr>
+        <w:t>Ace</w:t>
+      </w:r>
+      <w:proofErr w:type="spellEnd"/>
+      <w:r>
+        <w:rPr>
+          <w:color w:val="123654"/>
+          <w:sz w:val="20"/>
+          <w:szCs w:val="20"/>
+        </w:rPr>
+        <w:t xml:space="preserve">, 2, 3, ... , </w:t>
+      </w:r>
+      <w:proofErr w:type="spellStart"/>
+      <w:r>
+        <w:rPr>
+          <w:color w:val="123654"/>
+          <w:sz w:val="20"/>
+          <w:szCs w:val="20"/>
+        </w:rPr>
+        <w:t>Queen</w:t>
+      </w:r>
+      <w:proofErr w:type="spellEnd"/>
+      <w:r>
+        <w:rPr>
+          <w:color w:val="123654"/>
+          <w:sz w:val="20"/>
+          <w:szCs w:val="20"/>
+        </w:rPr>
+        <w:t xml:space="preserve">, </w:t>
+      </w:r>
+      <w:proofErr w:type="spellStart"/>
+      <w:r>
+        <w:rPr>
+          <w:color w:val="123654"/>
+          <w:sz w:val="20"/>
+          <w:szCs w:val="20"/>
+        </w:rPr>
+        <w:t>King</w:t>
+      </w:r>
+      <w:proofErr w:type="spellEnd"/>
+      <w:r>
+        <w:rPr>
+          <w:color w:val="123654"/>
+          <w:sz w:val="20"/>
+          <w:szCs w:val="20"/>
+        </w:rPr>
+        <w:t>) </w:t>
       </w:r>
       <w:r>
         <w:rPr>
@@ -3945,7 +4939,61 @@
           <w:szCs w:val="20"/>
         </w:rPr>
         <w:br/>
-        <w:t>7) S4 "Suit of card #4" </w:t>
+        <w:t>7) S4 "</w:t>
+      </w:r>
+      <w:proofErr w:type="spellStart"/>
+      <w:r>
+        <w:rPr>
+          <w:color w:val="123654"/>
+          <w:sz w:val="20"/>
+          <w:szCs w:val="20"/>
+        </w:rPr>
+        <w:t>Suit</w:t>
+      </w:r>
+      <w:proofErr w:type="spellEnd"/>
+      <w:r>
+        <w:rPr>
+          <w:color w:val="123654"/>
+          <w:sz w:val="20"/>
+          <w:szCs w:val="20"/>
+        </w:rPr>
+        <w:t xml:space="preserve"> </w:t>
+      </w:r>
+      <w:proofErr w:type="spellStart"/>
+      <w:r>
+        <w:rPr>
+          <w:color w:val="123654"/>
+          <w:sz w:val="20"/>
+          <w:szCs w:val="20"/>
+        </w:rPr>
+        <w:t>of</w:t>
+      </w:r>
+      <w:proofErr w:type="spellEnd"/>
+      <w:r>
+        <w:rPr>
+          <w:color w:val="123654"/>
+          <w:sz w:val="20"/>
+          <w:szCs w:val="20"/>
+        </w:rPr>
+        <w:t xml:space="preserve"> </w:t>
+      </w:r>
+      <w:proofErr w:type="spellStart"/>
+      <w:r>
+        <w:rPr>
+          <w:color w:val="123654"/>
+          <w:sz w:val="20"/>
+          <w:szCs w:val="20"/>
+        </w:rPr>
+        <w:t>card</w:t>
+      </w:r>
+      <w:proofErr w:type="spellEnd"/>
+      <w:r>
+        <w:rPr>
+          <w:color w:val="123654"/>
+          <w:sz w:val="20"/>
+          <w:szCs w:val="20"/>
+        </w:rPr>
+        <w:t xml:space="preserve"> #4" </w:t>
       </w:r>
       <w:r>
         <w:rPr>
@@ -3954,7 +5002,114 @@
           <w:szCs w:val="20"/>
         </w:rPr>
         <w:br/>
-        <w:t>Ordinal (1-4) representing {Hearts, Spades, Diamonds, Clubs} </w:t>
+      </w:r>
+      <w:proofErr w:type="spellStart"/>
+      <w:r>
+        <w:rPr>
+          <w:color w:val="123654"/>
+          <w:sz w:val="20"/>
+          <w:szCs w:val="20"/>
+        </w:rPr>
+        <w:t>Ordinal</w:t>
+      </w:r>
+      <w:proofErr w:type="spellEnd"/>
+      <w:r>
+        <w:rPr>
+          <w:color w:val="123654"/>
+          <w:sz w:val="20"/>
+          <w:szCs w:val="20"/>
+        </w:rPr>
+        <w:t xml:space="preserve"> (1-4) </w:t>
+      </w:r>
+      <w:proofErr w:type="spellStart"/>
+      <w:r>
+        <w:rPr>
+          <w:color w:val="123654"/>
+          <w:sz w:val="20"/>
+          <w:szCs w:val="20"/>
+        </w:rPr>
+        <w:t>representing</w:t>
+      </w:r>
+      <w:proofErr w:type="spellEnd"/>
+      <w:r>
+        <w:rPr>
+          <w:color w:val="123654"/>
+          <w:sz w:val="20"/>
+          <w:szCs w:val="20"/>
+        </w:rPr>
+        <w:t xml:space="preserve"> {</w:t>
+      </w:r>
+      <w:proofErr w:type="spellStart"/>
+      <w:r>
+        <w:rPr>
+          <w:color w:val="123654"/>
+          <w:sz w:val="20"/>
+          <w:szCs w:val="20"/>
+        </w:rPr>
+        <w:t>Hearts</w:t>
+      </w:r>
+      <w:proofErr w:type="spellEnd"/>
+      <w:r>
+        <w:rPr>
+          <w:color w:val="123654"/>
+          <w:sz w:val="20"/>
+          <w:szCs w:val="20"/>
+        </w:rPr>
+        <w:t xml:space="preserve">, </w:t>
+      </w:r>
+      <w:proofErr w:type="spellStart"/>
+      <w:r>
+        <w:rPr>
+          <w:color w:val="123654"/>
+          <w:sz w:val="20"/>
+          <w:szCs w:val="20"/>
+        </w:rPr>
+        <w:t>Spades</w:t>
+      </w:r>
+      <w:proofErr w:type="spellEnd"/>
+      <w:r>
+        <w:rPr>
+          <w:color w:val="123654"/>
+          <w:sz w:val="20"/>
+          <w:szCs w:val="20"/>
+        </w:rPr>
+        <w:t xml:space="preserve">, </w:t>
+      </w:r>
+      <w:proofErr w:type="spellStart"/>
+      <w:r>
+        <w:rPr>
+          <w:color w:val="123654"/>
+          <w:sz w:val="20"/>
+          <w:szCs w:val="20"/>
+        </w:rPr>
+        <w:t>Diamonds</w:t>
+      </w:r>
+      <w:proofErr w:type="spellEnd"/>
+      <w:r>
+        <w:rPr>
+          <w:color w:val="123654"/>
+          <w:sz w:val="20"/>
+          <w:szCs w:val="20"/>
+        </w:rPr>
+        <w:t xml:space="preserve">, </w:t>
+      </w:r>
+      <w:proofErr w:type="spellStart"/>
+      <w:r>
+        <w:rPr>
+          <w:color w:val="123654"/>
+          <w:sz w:val="20"/>
+          <w:szCs w:val="20"/>
+        </w:rPr>
+        <w:t>Clubs</w:t>
+      </w:r>
+      <w:proofErr w:type="spellEnd"/>
+      <w:r>
+        <w:rPr>
+          <w:color w:val="123654"/>
+          <w:sz w:val="20"/>
+          <w:szCs w:val="20"/>
+        </w:rPr>
+        <w:t>} </w:t>
       </w:r>
       <w:r>
         <w:rPr>
@@ -3971,7 +5126,61 @@
           <w:szCs w:val="20"/>
         </w:rPr>
         <w:br/>
-        <w:t>8) C4 "Rank of card #4" </w:t>
+        <w:t>8) C4 "</w:t>
+      </w:r>
+      <w:proofErr w:type="spellStart"/>
+      <w:r>
+        <w:rPr>
+          <w:color w:val="123654"/>
+          <w:sz w:val="20"/>
+          <w:szCs w:val="20"/>
+        </w:rPr>
+        <w:t>Rank</w:t>
+      </w:r>
+      <w:proofErr w:type="spellEnd"/>
+      <w:r>
+        <w:rPr>
+          <w:color w:val="123654"/>
+          <w:sz w:val="20"/>
+          <w:szCs w:val="20"/>
+        </w:rPr>
+        <w:t xml:space="preserve"> </w:t>
+      </w:r>
+      <w:proofErr w:type="spellStart"/>
+      <w:r>
+        <w:rPr>
+          <w:color w:val="123654"/>
+          <w:sz w:val="20"/>
+          <w:szCs w:val="20"/>
+        </w:rPr>
+        <w:t>of</w:t>
+      </w:r>
+      <w:proofErr w:type="spellEnd"/>
+      <w:r>
+        <w:rPr>
+          <w:color w:val="123654"/>
+          <w:sz w:val="20"/>
+          <w:szCs w:val="20"/>
+        </w:rPr>
+        <w:t xml:space="preserve"> </w:t>
+      </w:r>
+      <w:proofErr w:type="spellStart"/>
+      <w:r>
+        <w:rPr>
+          <w:color w:val="123654"/>
+          <w:sz w:val="20"/>
+          <w:szCs w:val="20"/>
+        </w:rPr>
+        <w:t>card</w:t>
+      </w:r>
+      <w:proofErr w:type="spellEnd"/>
+      <w:r>
+        <w:rPr>
+          <w:color w:val="123654"/>
+          <w:sz w:val="20"/>
+          <w:szCs w:val="20"/>
+        </w:rPr>
+        <w:t xml:space="preserve"> #4" </w:t>
       </w:r>
       <w:r>
         <w:rPr>
@@ -3980,7 +5189,96 @@
           <w:szCs w:val="20"/>
         </w:rPr>
         <w:br/>
-        <w:t>Numerical (1-13) representing (Ace, 2, 3, ... , Queen, King) </w:t>
+      </w:r>
+      <w:proofErr w:type="spellStart"/>
+      <w:r>
+        <w:rPr>
+          <w:color w:val="123654"/>
+          <w:sz w:val="20"/>
+          <w:szCs w:val="20"/>
+        </w:rPr>
+        <w:t>Numerical</w:t>
+      </w:r>
+      <w:proofErr w:type="spellEnd"/>
+      <w:r>
+        <w:rPr>
+          <w:color w:val="123654"/>
+          <w:sz w:val="20"/>
+          <w:szCs w:val="20"/>
+        </w:rPr>
+        <w:t xml:space="preserve"> (1-13) </w:t>
+      </w:r>
+      <w:proofErr w:type="spellStart"/>
+      <w:r>
+        <w:rPr>
+          <w:color w:val="123654"/>
+          <w:sz w:val="20"/>
+          <w:szCs w:val="20"/>
+        </w:rPr>
+        <w:t>representing</w:t>
+      </w:r>
+      <w:proofErr w:type="spellEnd"/>
+      <w:r>
+        <w:rPr>
+          <w:color w:val="123654"/>
+          <w:sz w:val="20"/>
+          <w:szCs w:val="20"/>
+        </w:rPr>
+        <w:t xml:space="preserve"> (</w:t>
+      </w:r>
+      <w:proofErr w:type="spellStart"/>
+      <w:r>
+        <w:rPr>
+          <w:color w:val="123654"/>
+          <w:sz w:val="20"/>
+          <w:szCs w:val="20"/>
+        </w:rPr>
+        <w:t>Ace</w:t>
+      </w:r>
+      <w:proofErr w:type="spellEnd"/>
+      <w:r>
+        <w:rPr>
+          <w:color w:val="123654"/>
+          <w:sz w:val="20"/>
+          <w:szCs w:val="20"/>
+        </w:rPr>
+        <w:t xml:space="preserve">, 2, 3, ... , </w:t>
+      </w:r>
+      <w:proofErr w:type="spellStart"/>
+      <w:r>
+        <w:rPr>
+          <w:color w:val="123654"/>
+          <w:sz w:val="20"/>
+          <w:szCs w:val="20"/>
+        </w:rPr>
+        <w:t>Queen</w:t>
+      </w:r>
+      <w:proofErr w:type="spellEnd"/>
+      <w:r>
+        <w:rPr>
+          <w:color w:val="123654"/>
+          <w:sz w:val="20"/>
+          <w:szCs w:val="20"/>
+        </w:rPr>
+        <w:t xml:space="preserve">, </w:t>
+      </w:r>
+      <w:proofErr w:type="spellStart"/>
+      <w:r>
+        <w:rPr>
+          <w:color w:val="123654"/>
+          <w:sz w:val="20"/>
+          <w:szCs w:val="20"/>
+        </w:rPr>
+        <w:t>King</w:t>
+      </w:r>
+      <w:proofErr w:type="spellEnd"/>
+      <w:r>
+        <w:rPr>
+          <w:color w:val="123654"/>
+          <w:sz w:val="20"/>
+          <w:szCs w:val="20"/>
+        </w:rPr>
+        <w:t>) </w:t>
       </w:r>
       <w:r>
         <w:rPr>
@@ -3997,7 +5295,61 @@
           <w:szCs w:val="20"/>
         </w:rPr>
         <w:br/>
-        <w:t>9) S5 "Suit of card #5" </w:t>
+        <w:t>9) S5 "</w:t>
+      </w:r>
+      <w:proofErr w:type="spellStart"/>
+      <w:r>
+        <w:rPr>
+          <w:color w:val="123654"/>
+          <w:sz w:val="20"/>
+          <w:szCs w:val="20"/>
+        </w:rPr>
+        <w:t>Suit</w:t>
+      </w:r>
+      <w:proofErr w:type="spellEnd"/>
+      <w:r>
+        <w:rPr>
+          <w:color w:val="123654"/>
+          <w:sz w:val="20"/>
+          <w:szCs w:val="20"/>
+        </w:rPr>
+        <w:t xml:space="preserve"> </w:t>
+      </w:r>
+      <w:proofErr w:type="spellStart"/>
+      <w:r>
+        <w:rPr>
+          <w:color w:val="123654"/>
+          <w:sz w:val="20"/>
+          <w:szCs w:val="20"/>
+        </w:rPr>
+        <w:t>of</w:t>
+      </w:r>
+      <w:proofErr w:type="spellEnd"/>
+      <w:r>
+        <w:rPr>
+          <w:color w:val="123654"/>
+          <w:sz w:val="20"/>
+          <w:szCs w:val="20"/>
+        </w:rPr>
+        <w:t xml:space="preserve"> </w:t>
+      </w:r>
+      <w:proofErr w:type="spellStart"/>
+      <w:r>
+        <w:rPr>
+          <w:color w:val="123654"/>
+          <w:sz w:val="20"/>
+          <w:szCs w:val="20"/>
+        </w:rPr>
+        <w:t>card</w:t>
+      </w:r>
+      <w:proofErr w:type="spellEnd"/>
+      <w:r>
+        <w:rPr>
+          <w:color w:val="123654"/>
+          <w:sz w:val="20"/>
+          <w:szCs w:val="20"/>
+        </w:rPr>
+        <w:t xml:space="preserve"> #5" </w:t>
       </w:r>
       <w:r>
         <w:rPr>
@@ -4006,7 +5358,114 @@
           <w:szCs w:val="20"/>
         </w:rPr>
         <w:br/>
-        <w:t>Ordinal (1-4) representing {Hearts, Spades, Diamonds, Clubs} </w:t>
+      </w:r>
+      <w:proofErr w:type="spellStart"/>
+      <w:r>
+        <w:rPr>
+          <w:color w:val="123654"/>
+          <w:sz w:val="20"/>
+          <w:szCs w:val="20"/>
+        </w:rPr>
+        <w:t>Ordinal</w:t>
+      </w:r>
+      <w:proofErr w:type="spellEnd"/>
+      <w:r>
+        <w:rPr>
+          <w:color w:val="123654"/>
+          <w:sz w:val="20"/>
+          <w:szCs w:val="20"/>
+        </w:rPr>
+        <w:t xml:space="preserve"> (1-4) </w:t>
+      </w:r>
+      <w:proofErr w:type="spellStart"/>
+      <w:r>
+        <w:rPr>
+          <w:color w:val="123654"/>
+          <w:sz w:val="20"/>
+          <w:szCs w:val="20"/>
+        </w:rPr>
+        <w:t>representing</w:t>
+      </w:r>
+      <w:proofErr w:type="spellEnd"/>
+      <w:r>
+        <w:rPr>
+          <w:color w:val="123654"/>
+          <w:sz w:val="20"/>
+          <w:szCs w:val="20"/>
+        </w:rPr>
+        <w:t xml:space="preserve"> {</w:t>
+      </w:r>
+      <w:proofErr w:type="spellStart"/>
+      <w:r>
+        <w:rPr>
+          <w:color w:val="123654"/>
+          <w:sz w:val="20"/>
+          <w:szCs w:val="20"/>
+        </w:rPr>
+        <w:t>Hearts</w:t>
+      </w:r>
+      <w:proofErr w:type="spellEnd"/>
+      <w:r>
+        <w:rPr>
+          <w:color w:val="123654"/>
+          <w:sz w:val="20"/>
+          <w:szCs w:val="20"/>
+        </w:rPr>
+        <w:t xml:space="preserve">, </w:t>
+      </w:r>
+      <w:proofErr w:type="spellStart"/>
+      <w:r>
+        <w:rPr>
+          <w:color w:val="123654"/>
+          <w:sz w:val="20"/>
+          <w:szCs w:val="20"/>
+        </w:rPr>
+        <w:t>Spades</w:t>
+      </w:r>
+      <w:proofErr w:type="spellEnd"/>
+      <w:r>
+        <w:rPr>
+          <w:color w:val="123654"/>
+          <w:sz w:val="20"/>
+          <w:szCs w:val="20"/>
+        </w:rPr>
+        <w:t xml:space="preserve">, </w:t>
+      </w:r>
+      <w:proofErr w:type="spellStart"/>
+      <w:r>
+        <w:rPr>
+          <w:color w:val="123654"/>
+          <w:sz w:val="20"/>
+          <w:szCs w:val="20"/>
+        </w:rPr>
+        <w:t>Diamonds</w:t>
+      </w:r>
+      <w:proofErr w:type="spellEnd"/>
+      <w:r>
+        <w:rPr>
+          <w:color w:val="123654"/>
+          <w:sz w:val="20"/>
+          <w:szCs w:val="20"/>
+        </w:rPr>
+        <w:t xml:space="preserve">, </w:t>
+      </w:r>
+      <w:proofErr w:type="spellStart"/>
+      <w:r>
+        <w:rPr>
+          <w:color w:val="123654"/>
+          <w:sz w:val="20"/>
+          <w:szCs w:val="20"/>
+        </w:rPr>
+        <w:t>Clubs</w:t>
+      </w:r>
+      <w:proofErr w:type="spellEnd"/>
+      <w:r>
+        <w:rPr>
+          <w:color w:val="123654"/>
+          <w:sz w:val="20"/>
+          <w:szCs w:val="20"/>
+        </w:rPr>
+        <w:t>} </w:t>
       </w:r>
       <w:r>
         <w:rPr>
@@ -4023,15 +5482,61 @@
           <w:szCs w:val="20"/>
         </w:rPr>
         <w:br/>
-      </w:r>
-      <w:r>
-        <w:rPr>
-          <w:color w:val="123654"/>
-          <w:sz w:val="20"/>
-          <w:szCs w:val="20"/>
-        </w:rPr>
-        <w:lastRenderedPageBreak/>
-        <w:t>10) C5 "Rank of card 5" </w:t>
+        <w:t>10) C5 "</w:t>
+      </w:r>
+      <w:proofErr w:type="spellStart"/>
+      <w:r>
+        <w:rPr>
+          <w:color w:val="123654"/>
+          <w:sz w:val="20"/>
+          <w:szCs w:val="20"/>
+        </w:rPr>
+        <w:t>Rank</w:t>
+      </w:r>
+      <w:proofErr w:type="spellEnd"/>
+      <w:r>
+        <w:rPr>
+          <w:color w:val="123654"/>
+          <w:sz w:val="20"/>
+          <w:szCs w:val="20"/>
+        </w:rPr>
+        <w:t xml:space="preserve"> </w:t>
+      </w:r>
+      <w:proofErr w:type="spellStart"/>
+      <w:r>
+        <w:rPr>
+          <w:color w:val="123654"/>
+          <w:sz w:val="20"/>
+          <w:szCs w:val="20"/>
+        </w:rPr>
+        <w:t>of</w:t>
+      </w:r>
+      <w:proofErr w:type="spellEnd"/>
+      <w:r>
+        <w:rPr>
+          <w:color w:val="123654"/>
+          <w:sz w:val="20"/>
+          <w:szCs w:val="20"/>
+        </w:rPr>
+        <w:t xml:space="preserve"> </w:t>
+      </w:r>
+      <w:proofErr w:type="spellStart"/>
+      <w:r>
+        <w:rPr>
+          <w:color w:val="123654"/>
+          <w:sz w:val="20"/>
+          <w:szCs w:val="20"/>
+        </w:rPr>
+        <w:t>card</w:t>
+      </w:r>
+      <w:proofErr w:type="spellEnd"/>
+      <w:r>
+        <w:rPr>
+          <w:color w:val="123654"/>
+          <w:sz w:val="20"/>
+          <w:szCs w:val="20"/>
+        </w:rPr>
+        <w:t xml:space="preserve"> 5" </w:t>
       </w:r>
       <w:r>
         <w:rPr>
@@ -4040,7 +5545,96 @@
           <w:szCs w:val="20"/>
         </w:rPr>
         <w:br/>
-        <w:t>Numerical (1-13) representing (Ace, 2, 3, ... , Queen, King) </w:t>
+      </w:r>
+      <w:proofErr w:type="spellStart"/>
+      <w:r>
+        <w:rPr>
+          <w:color w:val="123654"/>
+          <w:sz w:val="20"/>
+          <w:szCs w:val="20"/>
+        </w:rPr>
+        <w:t>Numerical</w:t>
+      </w:r>
+      <w:proofErr w:type="spellEnd"/>
+      <w:r>
+        <w:rPr>
+          <w:color w:val="123654"/>
+          <w:sz w:val="20"/>
+          <w:szCs w:val="20"/>
+        </w:rPr>
+        <w:t xml:space="preserve"> (1-13) </w:t>
+      </w:r>
+      <w:proofErr w:type="spellStart"/>
+      <w:r>
+        <w:rPr>
+          <w:color w:val="123654"/>
+          <w:sz w:val="20"/>
+          <w:szCs w:val="20"/>
+        </w:rPr>
+        <w:t>representing</w:t>
+      </w:r>
+      <w:proofErr w:type="spellEnd"/>
+      <w:r>
+        <w:rPr>
+          <w:color w:val="123654"/>
+          <w:sz w:val="20"/>
+          <w:szCs w:val="20"/>
+        </w:rPr>
+        <w:t xml:space="preserve"> (</w:t>
+      </w:r>
+      <w:proofErr w:type="spellStart"/>
+      <w:r>
+        <w:rPr>
+          <w:color w:val="123654"/>
+          <w:sz w:val="20"/>
+          <w:szCs w:val="20"/>
+        </w:rPr>
+        <w:t>Ace</w:t>
+      </w:r>
+      <w:proofErr w:type="spellEnd"/>
+      <w:r>
+        <w:rPr>
+          <w:color w:val="123654"/>
+          <w:sz w:val="20"/>
+          <w:szCs w:val="20"/>
+        </w:rPr>
+        <w:t xml:space="preserve">, 2, 3, ... , </w:t>
+      </w:r>
+      <w:proofErr w:type="spellStart"/>
+      <w:r>
+        <w:rPr>
+          <w:color w:val="123654"/>
+          <w:sz w:val="20"/>
+          <w:szCs w:val="20"/>
+        </w:rPr>
+        <w:t>Queen</w:t>
+      </w:r>
+      <w:proofErr w:type="spellEnd"/>
+      <w:r>
+        <w:rPr>
+          <w:color w:val="123654"/>
+          <w:sz w:val="20"/>
+          <w:szCs w:val="20"/>
+        </w:rPr>
+        <w:t xml:space="preserve">, </w:t>
+      </w:r>
+      <w:proofErr w:type="spellStart"/>
+      <w:r>
+        <w:rPr>
+          <w:color w:val="123654"/>
+          <w:sz w:val="20"/>
+          <w:szCs w:val="20"/>
+        </w:rPr>
+        <w:t>King</w:t>
+      </w:r>
+      <w:proofErr w:type="spellEnd"/>
+      <w:r>
+        <w:rPr>
+          <w:color w:val="123654"/>
+          <w:sz w:val="20"/>
+          <w:szCs w:val="20"/>
+        </w:rPr>
+        <w:t>) </w:t>
       </w:r>
       <w:r>
         <w:rPr>
@@ -4057,7 +5651,43 @@
           <w:szCs w:val="20"/>
         </w:rPr>
         <w:br/>
-        <w:t>11) CLASS "Poker Hand" </w:t>
+        <w:t>11) CLASS "</w:t>
+      </w:r>
+      <w:proofErr w:type="spellStart"/>
+      <w:r>
+        <w:rPr>
+          <w:color w:val="123654"/>
+          <w:sz w:val="20"/>
+          <w:szCs w:val="20"/>
+        </w:rPr>
+        <w:t>Poker</w:t>
+      </w:r>
+      <w:proofErr w:type="spellEnd"/>
+      <w:r>
+        <w:rPr>
+          <w:color w:val="123654"/>
+          <w:sz w:val="20"/>
+          <w:szCs w:val="20"/>
+        </w:rPr>
+        <w:t xml:space="preserve"> </w:t>
+      </w:r>
+      <w:proofErr w:type="spellStart"/>
+      <w:r>
+        <w:rPr>
+          <w:color w:val="123654"/>
+          <w:sz w:val="20"/>
+          <w:szCs w:val="20"/>
+        </w:rPr>
+        <w:t>Hand</w:t>
+      </w:r>
+      <w:proofErr w:type="spellEnd"/>
+      <w:r>
+        <w:rPr>
+          <w:color w:val="123654"/>
+          <w:sz w:val="20"/>
+          <w:szCs w:val="20"/>
+        </w:rPr>
+        <w:t>" </w:t>
       </w:r>
       <w:r>
         <w:rPr>
@@ -4066,7 +5696,24 @@
           <w:szCs w:val="20"/>
         </w:rPr>
         <w:br/>
-        <w:t>Ordinal (0-9) </w:t>
+      </w:r>
+      <w:proofErr w:type="spellStart"/>
+      <w:r>
+        <w:rPr>
+          <w:color w:val="123654"/>
+          <w:sz w:val="20"/>
+          <w:szCs w:val="20"/>
+        </w:rPr>
+        <w:t>Ordinal</w:t>
+      </w:r>
+      <w:proofErr w:type="spellEnd"/>
+      <w:r>
+        <w:rPr>
+          <w:color w:val="123654"/>
+          <w:sz w:val="20"/>
+          <w:szCs w:val="20"/>
+        </w:rPr>
+        <w:t xml:space="preserve"> (0-9) </w:t>
       </w:r>
       <w:r>
         <w:rPr>
@@ -4083,7 +5730,133 @@
           <w:szCs w:val="20"/>
         </w:rPr>
         <w:br/>
-        <w:t>0: Nothing in hand; not a recognized poker hand </w:t>
+        <w:t xml:space="preserve">0: </w:t>
+      </w:r>
+      <w:proofErr w:type="spellStart"/>
+      <w:r>
+        <w:rPr>
+          <w:color w:val="123654"/>
+          <w:sz w:val="20"/>
+          <w:szCs w:val="20"/>
+        </w:rPr>
+        <w:t>Nothing</w:t>
+      </w:r>
+      <w:proofErr w:type="spellEnd"/>
+      <w:r>
+        <w:rPr>
+          <w:color w:val="123654"/>
+          <w:sz w:val="20"/>
+          <w:szCs w:val="20"/>
+        </w:rPr>
+        <w:t xml:space="preserve"> </w:t>
+      </w:r>
+      <w:proofErr w:type="spellStart"/>
+      <w:r>
+        <w:rPr>
+          <w:color w:val="123654"/>
+          <w:sz w:val="20"/>
+          <w:szCs w:val="20"/>
+        </w:rPr>
+        <w:t>in</w:t>
+      </w:r>
+      <w:proofErr w:type="spellEnd"/>
+      <w:r>
+        <w:rPr>
+          <w:color w:val="123654"/>
+          <w:sz w:val="20"/>
+          <w:szCs w:val="20"/>
+        </w:rPr>
+        <w:t xml:space="preserve"> </w:t>
+      </w:r>
+      <w:proofErr w:type="spellStart"/>
+      <w:r>
+        <w:rPr>
+          <w:color w:val="123654"/>
+          <w:sz w:val="20"/>
+          <w:szCs w:val="20"/>
+        </w:rPr>
+        <w:t>hand</w:t>
+      </w:r>
+      <w:proofErr w:type="spellEnd"/>
+      <w:r>
+        <w:rPr>
+          <w:color w:val="123654"/>
+          <w:sz w:val="20"/>
+          <w:szCs w:val="20"/>
+        </w:rPr>
+        <w:t xml:space="preserve">; </w:t>
+      </w:r>
+      <w:proofErr w:type="spellStart"/>
+      <w:r>
+        <w:rPr>
+          <w:color w:val="123654"/>
+          <w:sz w:val="20"/>
+          <w:szCs w:val="20"/>
+        </w:rPr>
+        <w:t>not</w:t>
+      </w:r>
+      <w:proofErr w:type="spellEnd"/>
+      <w:r>
+        <w:rPr>
+          <w:color w:val="123654"/>
+          <w:sz w:val="20"/>
+          <w:szCs w:val="20"/>
+        </w:rPr>
+        <w:t xml:space="preserve"> a </w:t>
+      </w:r>
+      <w:proofErr w:type="spellStart"/>
+      <w:r>
+        <w:rPr>
+          <w:color w:val="123654"/>
+          <w:sz w:val="20"/>
+          <w:szCs w:val="20"/>
+        </w:rPr>
+        <w:t>recognized</w:t>
+      </w:r>
+      <w:proofErr w:type="spellEnd"/>
+      <w:r>
+        <w:rPr>
+          <w:color w:val="123654"/>
+          <w:sz w:val="20"/>
+          <w:szCs w:val="20"/>
+        </w:rPr>
+        <w:t xml:space="preserve"> </w:t>
+      </w:r>
+      <w:proofErr w:type="spellStart"/>
+      <w:r>
+        <w:rPr>
+          <w:color w:val="123654"/>
+          <w:sz w:val="20"/>
+          <w:szCs w:val="20"/>
+        </w:rPr>
+        <w:t>poker</w:t>
+      </w:r>
+      <w:proofErr w:type="spellEnd"/>
+      <w:r>
+        <w:rPr>
+          <w:color w:val="123654"/>
+          <w:sz w:val="20"/>
+          <w:szCs w:val="20"/>
+        </w:rPr>
+        <w:t xml:space="preserve"> </w:t>
+      </w:r>
+      <w:proofErr w:type="spellStart"/>
+      <w:r>
+        <w:rPr>
+          <w:color w:val="123654"/>
+          <w:sz w:val="20"/>
+          <w:szCs w:val="20"/>
+        </w:rPr>
+        <w:t>hand</w:t>
+      </w:r>
+      <w:proofErr w:type="spellEnd"/>
+      <w:r>
+        <w:rPr>
+          <w:color w:val="123654"/>
+          <w:sz w:val="20"/>
+          <w:szCs w:val="20"/>
+        </w:rPr>
+        <w:t> </w:t>
       </w:r>
       <w:r>
         <w:rPr>
@@ -4092,7 +5865,169 @@
           <w:szCs w:val="20"/>
         </w:rPr>
         <w:br/>
-        <w:t>1: One pair; one pair of equal ranks within five cards </w:t>
+        <w:t xml:space="preserve">1: One </w:t>
+      </w:r>
+      <w:proofErr w:type="spellStart"/>
+      <w:r>
+        <w:rPr>
+          <w:color w:val="123654"/>
+          <w:sz w:val="20"/>
+          <w:szCs w:val="20"/>
+        </w:rPr>
+        <w:t>pair</w:t>
+      </w:r>
+      <w:proofErr w:type="spellEnd"/>
+      <w:r>
+        <w:rPr>
+          <w:color w:val="123654"/>
+          <w:sz w:val="20"/>
+          <w:szCs w:val="20"/>
+        </w:rPr>
+        <w:t xml:space="preserve">; </w:t>
+      </w:r>
+      <w:proofErr w:type="spellStart"/>
+      <w:r>
+        <w:rPr>
+          <w:color w:val="123654"/>
+          <w:sz w:val="20"/>
+          <w:szCs w:val="20"/>
+        </w:rPr>
+        <w:t>one</w:t>
+      </w:r>
+      <w:proofErr w:type="spellEnd"/>
+      <w:r>
+        <w:rPr>
+          <w:color w:val="123654"/>
+          <w:sz w:val="20"/>
+          <w:szCs w:val="20"/>
+        </w:rPr>
+        <w:t xml:space="preserve"> </w:t>
+      </w:r>
+      <w:proofErr w:type="spellStart"/>
+      <w:r>
+        <w:rPr>
+          <w:color w:val="123654"/>
+          <w:sz w:val="20"/>
+          <w:szCs w:val="20"/>
+        </w:rPr>
+        <w:t>pair</w:t>
+      </w:r>
+      <w:proofErr w:type="spellEnd"/>
+      <w:r>
+        <w:rPr>
+          <w:color w:val="123654"/>
+          <w:sz w:val="20"/>
+          <w:szCs w:val="20"/>
+        </w:rPr>
+        <w:t xml:space="preserve"> </w:t>
+      </w:r>
+      <w:proofErr w:type="spellStart"/>
+      <w:r>
+        <w:rPr>
+          <w:color w:val="123654"/>
+          <w:sz w:val="20"/>
+          <w:szCs w:val="20"/>
+        </w:rPr>
+        <w:t>of</w:t>
+      </w:r>
+      <w:proofErr w:type="spellEnd"/>
+      <w:r>
+        <w:rPr>
+          <w:color w:val="123654"/>
+          <w:sz w:val="20"/>
+          <w:szCs w:val="20"/>
+        </w:rPr>
+        <w:t xml:space="preserve"> </w:t>
+      </w:r>
+      <w:proofErr w:type="spellStart"/>
+      <w:r>
+        <w:rPr>
+          <w:color w:val="123654"/>
+          <w:sz w:val="20"/>
+          <w:szCs w:val="20"/>
+        </w:rPr>
+        <w:t>equal</w:t>
+      </w:r>
+      <w:proofErr w:type="spellEnd"/>
+      <w:r>
+        <w:rPr>
+          <w:color w:val="123654"/>
+          <w:sz w:val="20"/>
+          <w:szCs w:val="20"/>
+        </w:rPr>
+        <w:t xml:space="preserve"> </w:t>
+      </w:r>
+      <w:proofErr w:type="spellStart"/>
+      <w:r>
+        <w:rPr>
+          <w:color w:val="123654"/>
+          <w:sz w:val="20"/>
+          <w:szCs w:val="20"/>
+        </w:rPr>
+        <w:t>ranks</w:t>
+      </w:r>
+      <w:proofErr w:type="spellEnd"/>
+      <w:r>
+        <w:rPr>
+          <w:color w:val="123654"/>
+          <w:sz w:val="20"/>
+          <w:szCs w:val="20"/>
+        </w:rPr>
+        <w:t xml:space="preserve"> </w:t>
+      </w:r>
+      <w:proofErr w:type="spellStart"/>
+      <w:r>
+        <w:rPr>
+          <w:color w:val="123654"/>
+          <w:sz w:val="20"/>
+          <w:szCs w:val="20"/>
+        </w:rPr>
+        <w:t>within</w:t>
+      </w:r>
+      <w:proofErr w:type="spellEnd"/>
+      <w:r>
+        <w:rPr>
+          <w:color w:val="123654"/>
+          <w:sz w:val="20"/>
+          <w:szCs w:val="20"/>
+        </w:rPr>
+        <w:t xml:space="preserve"> </w:t>
+      </w:r>
+      <w:proofErr w:type="spellStart"/>
+      <w:r>
+        <w:rPr>
+          <w:color w:val="123654"/>
+          <w:sz w:val="20"/>
+          <w:szCs w:val="20"/>
+        </w:rPr>
+        <w:t>five</w:t>
+      </w:r>
+      <w:proofErr w:type="spellEnd"/>
+      <w:r>
+        <w:rPr>
+          <w:color w:val="123654"/>
+          <w:sz w:val="20"/>
+          <w:szCs w:val="20"/>
+        </w:rPr>
+        <w:t xml:space="preserve"> </w:t>
+      </w:r>
+      <w:proofErr w:type="spellStart"/>
+      <w:r>
+        <w:rPr>
+          <w:color w:val="123654"/>
+          <w:sz w:val="20"/>
+          <w:szCs w:val="20"/>
+        </w:rPr>
+        <w:t>cards</w:t>
+      </w:r>
+      <w:proofErr w:type="spellEnd"/>
+      <w:r>
+        <w:rPr>
+          <w:color w:val="123654"/>
+          <w:sz w:val="20"/>
+          <w:szCs w:val="20"/>
+        </w:rPr>
+        <w:t> </w:t>
       </w:r>
       <w:r>
         <w:rPr>
@@ -4101,7 +6036,151 @@
           <w:szCs w:val="20"/>
         </w:rPr>
         <w:br/>
-        <w:t>2: Two pairs; two pairs of equal ranks within five cards </w:t>
+        <w:t xml:space="preserve">2: </w:t>
+      </w:r>
+      <w:proofErr w:type="spellStart"/>
+      <w:r>
+        <w:rPr>
+          <w:color w:val="123654"/>
+          <w:sz w:val="20"/>
+          <w:szCs w:val="20"/>
+        </w:rPr>
+        <w:t>Two</w:t>
+      </w:r>
+      <w:proofErr w:type="spellEnd"/>
+      <w:r>
+        <w:rPr>
+          <w:color w:val="123654"/>
+          <w:sz w:val="20"/>
+          <w:szCs w:val="20"/>
+        </w:rPr>
+        <w:t xml:space="preserve"> pairs; </w:t>
+      </w:r>
+      <w:proofErr w:type="spellStart"/>
+      <w:r>
+        <w:rPr>
+          <w:color w:val="123654"/>
+          <w:sz w:val="20"/>
+          <w:szCs w:val="20"/>
+        </w:rPr>
+        <w:t>two</w:t>
+      </w:r>
+      <w:proofErr w:type="spellEnd"/>
+      <w:r>
+        <w:rPr>
+          <w:color w:val="123654"/>
+          <w:sz w:val="20"/>
+          <w:szCs w:val="20"/>
+        </w:rPr>
+        <w:t xml:space="preserve"> pairs </w:t>
+      </w:r>
+      <w:proofErr w:type="spellStart"/>
+      <w:r>
+        <w:rPr>
+          <w:color w:val="123654"/>
+          <w:sz w:val="20"/>
+          <w:szCs w:val="20"/>
+        </w:rPr>
+        <w:t>of</w:t>
+      </w:r>
+      <w:proofErr w:type="spellEnd"/>
+      <w:r>
+        <w:rPr>
+          <w:color w:val="123654"/>
+          <w:sz w:val="20"/>
+          <w:szCs w:val="20"/>
+        </w:rPr>
+        <w:t xml:space="preserve"> </w:t>
+      </w:r>
+      <w:proofErr w:type="spellStart"/>
+      <w:r>
+        <w:rPr>
+          <w:color w:val="123654"/>
+          <w:sz w:val="20"/>
+          <w:szCs w:val="20"/>
+        </w:rPr>
+        <w:t>equal</w:t>
+      </w:r>
+      <w:proofErr w:type="spellEnd"/>
+      <w:r>
+        <w:rPr>
+          <w:color w:val="123654"/>
+          <w:sz w:val="20"/>
+          <w:szCs w:val="20"/>
+        </w:rPr>
+        <w:t xml:space="preserve"> </w:t>
+      </w:r>
+      <w:proofErr w:type="spellStart"/>
+      <w:r>
+        <w:rPr>
+          <w:color w:val="123654"/>
+          <w:sz w:val="20"/>
+          <w:szCs w:val="20"/>
+        </w:rPr>
+        <w:t>ranks</w:t>
+      </w:r>
+      <w:proofErr w:type="spellEnd"/>
+      <w:r>
+        <w:rPr>
+          <w:color w:val="123654"/>
+          <w:sz w:val="20"/>
+          <w:szCs w:val="20"/>
+        </w:rPr>
+        <w:t xml:space="preserve"> </w:t>
+      </w:r>
+      <w:proofErr w:type="spellStart"/>
+      <w:r>
+        <w:rPr>
+          <w:color w:val="123654"/>
+          <w:sz w:val="20"/>
+          <w:szCs w:val="20"/>
+        </w:rPr>
+        <w:t>within</w:t>
+      </w:r>
+      <w:proofErr w:type="spellEnd"/>
+      <w:r>
+        <w:rPr>
+          <w:color w:val="123654"/>
+          <w:sz w:val="20"/>
+          <w:szCs w:val="20"/>
+        </w:rPr>
+        <w:t xml:space="preserve"> </w:t>
+      </w:r>
+      <w:proofErr w:type="spellStart"/>
+      <w:r>
+        <w:rPr>
+          <w:color w:val="123654"/>
+          <w:sz w:val="20"/>
+          <w:szCs w:val="20"/>
+        </w:rPr>
+        <w:t>five</w:t>
+      </w:r>
+      <w:proofErr w:type="spellEnd"/>
+      <w:r>
+        <w:rPr>
+          <w:color w:val="123654"/>
+          <w:sz w:val="20"/>
+          <w:szCs w:val="20"/>
+        </w:rPr>
+        <w:t xml:space="preserve"> </w:t>
+      </w:r>
+      <w:proofErr w:type="spellStart"/>
+      <w:r>
+        <w:rPr>
+          <w:color w:val="123654"/>
+          <w:sz w:val="20"/>
+          <w:szCs w:val="20"/>
+        </w:rPr>
+        <w:t>cards</w:t>
+      </w:r>
+      <w:proofErr w:type="spellEnd"/>
+      <w:r>
+        <w:rPr>
+          <w:color w:val="123654"/>
+          <w:sz w:val="20"/>
+          <w:szCs w:val="20"/>
+        </w:rPr>
+        <w:t> </w:t>
       </w:r>
       <w:r>
         <w:rPr>
@@ -4110,7 +6189,169 @@
           <w:szCs w:val="20"/>
         </w:rPr>
         <w:br/>
-        <w:t>3: Three of a kind; three equal ranks within five cards </w:t>
+        <w:t xml:space="preserve">3: </w:t>
+      </w:r>
+      <w:proofErr w:type="spellStart"/>
+      <w:r>
+        <w:rPr>
+          <w:color w:val="123654"/>
+          <w:sz w:val="20"/>
+          <w:szCs w:val="20"/>
+        </w:rPr>
+        <w:t>Three</w:t>
+      </w:r>
+      <w:proofErr w:type="spellEnd"/>
+      <w:r>
+        <w:rPr>
+          <w:color w:val="123654"/>
+          <w:sz w:val="20"/>
+          <w:szCs w:val="20"/>
+        </w:rPr>
+        <w:t xml:space="preserve"> </w:t>
+      </w:r>
+      <w:proofErr w:type="spellStart"/>
+      <w:r>
+        <w:rPr>
+          <w:color w:val="123654"/>
+          <w:sz w:val="20"/>
+          <w:szCs w:val="20"/>
+        </w:rPr>
+        <w:t>of</w:t>
+      </w:r>
+      <w:proofErr w:type="spellEnd"/>
+      <w:r>
+        <w:rPr>
+          <w:color w:val="123654"/>
+          <w:sz w:val="20"/>
+          <w:szCs w:val="20"/>
+        </w:rPr>
+        <w:t xml:space="preserve"> a </w:t>
+      </w:r>
+      <w:proofErr w:type="spellStart"/>
+      <w:r>
+        <w:rPr>
+          <w:color w:val="123654"/>
+          <w:sz w:val="20"/>
+          <w:szCs w:val="20"/>
+        </w:rPr>
+        <w:t>kind</w:t>
+      </w:r>
+      <w:proofErr w:type="spellEnd"/>
+      <w:r>
+        <w:rPr>
+          <w:color w:val="123654"/>
+          <w:sz w:val="20"/>
+          <w:szCs w:val="20"/>
+        </w:rPr>
+        <w:t xml:space="preserve">; </w:t>
+      </w:r>
+      <w:proofErr w:type="spellStart"/>
+      <w:r>
+        <w:rPr>
+          <w:color w:val="123654"/>
+          <w:sz w:val="20"/>
+          <w:szCs w:val="20"/>
+        </w:rPr>
+        <w:t>three</w:t>
+      </w:r>
+      <w:proofErr w:type="spellEnd"/>
+      <w:r>
+        <w:rPr>
+          <w:color w:val="123654"/>
+          <w:sz w:val="20"/>
+          <w:szCs w:val="20"/>
+        </w:rPr>
+        <w:t xml:space="preserve"> </w:t>
+      </w:r>
+      <w:proofErr w:type="spellStart"/>
+      <w:r>
+        <w:rPr>
+          <w:color w:val="123654"/>
+          <w:sz w:val="20"/>
+          <w:szCs w:val="20"/>
+        </w:rPr>
+        <w:t>equal</w:t>
+      </w:r>
+      <w:proofErr w:type="spellEnd"/>
+      <w:r>
+        <w:rPr>
+          <w:color w:val="123654"/>
+          <w:sz w:val="20"/>
+          <w:szCs w:val="20"/>
+        </w:rPr>
+        <w:t xml:space="preserve"> </w:t>
+      </w:r>
+      <w:proofErr w:type="spellStart"/>
+      <w:r>
+        <w:rPr>
+          <w:color w:val="123654"/>
+          <w:sz w:val="20"/>
+          <w:szCs w:val="20"/>
+        </w:rPr>
+        <w:t>ranks</w:t>
+      </w:r>
+      <w:proofErr w:type="spellEnd"/>
+      <w:r>
+        <w:rPr>
+          <w:color w:val="123654"/>
+          <w:sz w:val="20"/>
+          <w:szCs w:val="20"/>
+        </w:rPr>
+        <w:t xml:space="preserve"> </w:t>
+      </w:r>
+      <w:proofErr w:type="spellStart"/>
+      <w:r>
+        <w:rPr>
+          <w:color w:val="123654"/>
+          <w:sz w:val="20"/>
+          <w:szCs w:val="20"/>
+        </w:rPr>
+        <w:t>within</w:t>
+      </w:r>
+      <w:proofErr w:type="spellEnd"/>
+      <w:r>
+        <w:rPr>
+          <w:color w:val="123654"/>
+          <w:sz w:val="20"/>
+          <w:szCs w:val="20"/>
+        </w:rPr>
+        <w:t xml:space="preserve"> </w:t>
+      </w:r>
+      <w:proofErr w:type="spellStart"/>
+      <w:r>
+        <w:rPr>
+          <w:color w:val="123654"/>
+          <w:sz w:val="20"/>
+          <w:szCs w:val="20"/>
+        </w:rPr>
+        <w:t>five</w:t>
+      </w:r>
+      <w:proofErr w:type="spellEnd"/>
+      <w:r>
+        <w:rPr>
+          <w:color w:val="123654"/>
+          <w:sz w:val="20"/>
+          <w:szCs w:val="20"/>
+        </w:rPr>
+        <w:t xml:space="preserve"> </w:t>
+      </w:r>
+      <w:proofErr w:type="spellStart"/>
+      <w:r>
+        <w:rPr>
+          <w:color w:val="123654"/>
+          <w:sz w:val="20"/>
+          <w:szCs w:val="20"/>
+        </w:rPr>
+        <w:t>cards</w:t>
+      </w:r>
+      <w:proofErr w:type="spellEnd"/>
+      <w:r>
+        <w:rPr>
+          <w:color w:val="123654"/>
+          <w:sz w:val="20"/>
+          <w:szCs w:val="20"/>
+        </w:rPr>
+        <w:t> </w:t>
       </w:r>
       <w:r>
         <w:rPr>
@@ -4119,7 +6360,151 @@
           <w:szCs w:val="20"/>
         </w:rPr>
         <w:br/>
-        <w:t>4: Straight; five cards, sequentially ranked with no gaps </w:t>
+        <w:t xml:space="preserve">4: </w:t>
+      </w:r>
+      <w:proofErr w:type="spellStart"/>
+      <w:r>
+        <w:rPr>
+          <w:color w:val="123654"/>
+          <w:sz w:val="20"/>
+          <w:szCs w:val="20"/>
+        </w:rPr>
+        <w:t>Straight</w:t>
+      </w:r>
+      <w:proofErr w:type="spellEnd"/>
+      <w:r>
+        <w:rPr>
+          <w:color w:val="123654"/>
+          <w:sz w:val="20"/>
+          <w:szCs w:val="20"/>
+        </w:rPr>
+        <w:t xml:space="preserve">; </w:t>
+      </w:r>
+      <w:proofErr w:type="spellStart"/>
+      <w:r>
+        <w:rPr>
+          <w:color w:val="123654"/>
+          <w:sz w:val="20"/>
+          <w:szCs w:val="20"/>
+        </w:rPr>
+        <w:t>five</w:t>
+      </w:r>
+      <w:proofErr w:type="spellEnd"/>
+      <w:r>
+        <w:rPr>
+          <w:color w:val="123654"/>
+          <w:sz w:val="20"/>
+          <w:szCs w:val="20"/>
+        </w:rPr>
+        <w:t xml:space="preserve"> </w:t>
+      </w:r>
+      <w:proofErr w:type="spellStart"/>
+      <w:r>
+        <w:rPr>
+          <w:color w:val="123654"/>
+          <w:sz w:val="20"/>
+          <w:szCs w:val="20"/>
+        </w:rPr>
+        <w:t>cards</w:t>
+      </w:r>
+      <w:proofErr w:type="spellEnd"/>
+      <w:r>
+        <w:rPr>
+          <w:color w:val="123654"/>
+          <w:sz w:val="20"/>
+          <w:szCs w:val="20"/>
+        </w:rPr>
+        <w:t xml:space="preserve">, </w:t>
+      </w:r>
+      <w:proofErr w:type="spellStart"/>
+      <w:r>
+        <w:rPr>
+          <w:color w:val="123654"/>
+          <w:sz w:val="20"/>
+          <w:szCs w:val="20"/>
+        </w:rPr>
+        <w:t>sequentially</w:t>
+      </w:r>
+      <w:proofErr w:type="spellEnd"/>
+      <w:r>
+        <w:rPr>
+          <w:color w:val="123654"/>
+          <w:sz w:val="20"/>
+          <w:szCs w:val="20"/>
+        </w:rPr>
+        <w:t xml:space="preserve"> </w:t>
+      </w:r>
+      <w:proofErr w:type="spellStart"/>
+      <w:r>
+        <w:rPr>
+          <w:color w:val="123654"/>
+          <w:sz w:val="20"/>
+          <w:szCs w:val="20"/>
+        </w:rPr>
+        <w:t>ranked</w:t>
+      </w:r>
+      <w:proofErr w:type="spellEnd"/>
+      <w:r>
+        <w:rPr>
+          <w:color w:val="123654"/>
+          <w:sz w:val="20"/>
+          <w:szCs w:val="20"/>
+        </w:rPr>
+        <w:t xml:space="preserve"> </w:t>
+      </w:r>
+      <w:proofErr w:type="spellStart"/>
+      <w:r>
+        <w:rPr>
+          <w:color w:val="123654"/>
+          <w:sz w:val="20"/>
+          <w:szCs w:val="20"/>
+        </w:rPr>
+        <w:t>with</w:t>
+      </w:r>
+      <w:proofErr w:type="spellEnd"/>
+      <w:r>
+        <w:rPr>
+          <w:color w:val="123654"/>
+          <w:sz w:val="20"/>
+          <w:szCs w:val="20"/>
+        </w:rPr>
+        <w:t xml:space="preserve"> </w:t>
+      </w:r>
+      <w:proofErr w:type="spellStart"/>
+      <w:r>
+        <w:rPr>
+          <w:color w:val="123654"/>
+          <w:sz w:val="20"/>
+          <w:szCs w:val="20"/>
+        </w:rPr>
+        <w:t>no</w:t>
+      </w:r>
+      <w:proofErr w:type="spellEnd"/>
+      <w:r>
+        <w:rPr>
+          <w:color w:val="123654"/>
+          <w:sz w:val="20"/>
+          <w:szCs w:val="20"/>
+        </w:rPr>
+        <w:t xml:space="preserve"> </w:t>
+      </w:r>
+      <w:proofErr w:type="spellStart"/>
+      <w:r>
+        <w:rPr>
+          <w:color w:val="123654"/>
+          <w:sz w:val="20"/>
+          <w:szCs w:val="20"/>
+        </w:rPr>
+        <w:t>gaps</w:t>
+      </w:r>
+      <w:proofErr w:type="spellEnd"/>
+      <w:r>
+        <w:rPr>
+          <w:color w:val="123654"/>
+          <w:sz w:val="20"/>
+          <w:szCs w:val="20"/>
+        </w:rPr>
+        <w:t> </w:t>
       </w:r>
       <w:r>
         <w:rPr>
@@ -4128,7 +6513,133 @@
           <w:szCs w:val="20"/>
         </w:rPr>
         <w:br/>
-        <w:t>5: Flush; five cards with the same suit </w:t>
+        <w:t xml:space="preserve">5: </w:t>
+      </w:r>
+      <w:proofErr w:type="spellStart"/>
+      <w:r>
+        <w:rPr>
+          <w:color w:val="123654"/>
+          <w:sz w:val="20"/>
+          <w:szCs w:val="20"/>
+        </w:rPr>
+        <w:t>Flush</w:t>
+      </w:r>
+      <w:proofErr w:type="spellEnd"/>
+      <w:r>
+        <w:rPr>
+          <w:color w:val="123654"/>
+          <w:sz w:val="20"/>
+          <w:szCs w:val="20"/>
+        </w:rPr>
+        <w:t xml:space="preserve">; </w:t>
+      </w:r>
+      <w:proofErr w:type="spellStart"/>
+      <w:r>
+        <w:rPr>
+          <w:color w:val="123654"/>
+          <w:sz w:val="20"/>
+          <w:szCs w:val="20"/>
+        </w:rPr>
+        <w:t>five</w:t>
+      </w:r>
+      <w:proofErr w:type="spellEnd"/>
+      <w:r>
+        <w:rPr>
+          <w:color w:val="123654"/>
+          <w:sz w:val="20"/>
+          <w:szCs w:val="20"/>
+        </w:rPr>
+        <w:t xml:space="preserve"> </w:t>
+      </w:r>
+      <w:proofErr w:type="spellStart"/>
+      <w:r>
+        <w:rPr>
+          <w:color w:val="123654"/>
+          <w:sz w:val="20"/>
+          <w:szCs w:val="20"/>
+        </w:rPr>
+        <w:t>cards</w:t>
+      </w:r>
+      <w:proofErr w:type="spellEnd"/>
+      <w:r>
+        <w:rPr>
+          <w:color w:val="123654"/>
+          <w:sz w:val="20"/>
+          <w:szCs w:val="20"/>
+        </w:rPr>
+        <w:t xml:space="preserve"> </w:t>
+      </w:r>
+      <w:proofErr w:type="spellStart"/>
+      <w:r>
+        <w:rPr>
+          <w:color w:val="123654"/>
+          <w:sz w:val="20"/>
+          <w:szCs w:val="20"/>
+        </w:rPr>
+        <w:t>with</w:t>
+      </w:r>
+      <w:proofErr w:type="spellEnd"/>
+      <w:r>
+        <w:rPr>
+          <w:color w:val="123654"/>
+          <w:sz w:val="20"/>
+          <w:szCs w:val="20"/>
+        </w:rPr>
+        <w:t xml:space="preserve"> </w:t>
+      </w:r>
+      <w:proofErr w:type="spellStart"/>
+      <w:r>
+        <w:rPr>
+          <w:color w:val="123654"/>
+          <w:sz w:val="20"/>
+          <w:szCs w:val="20"/>
+        </w:rPr>
+        <w:t>the</w:t>
+      </w:r>
+      <w:proofErr w:type="spellEnd"/>
+      <w:r>
+        <w:rPr>
+          <w:color w:val="123654"/>
+          <w:sz w:val="20"/>
+          <w:szCs w:val="20"/>
+        </w:rPr>
+        <w:t xml:space="preserve"> </w:t>
+      </w:r>
+      <w:proofErr w:type="spellStart"/>
+      <w:r>
+        <w:rPr>
+          <w:color w:val="123654"/>
+          <w:sz w:val="20"/>
+          <w:szCs w:val="20"/>
+        </w:rPr>
+        <w:t>same</w:t>
+      </w:r>
+      <w:proofErr w:type="spellEnd"/>
+      <w:r>
+        <w:rPr>
+          <w:color w:val="123654"/>
+          <w:sz w:val="20"/>
+          <w:szCs w:val="20"/>
+        </w:rPr>
+        <w:t xml:space="preserve"> </w:t>
+      </w:r>
+      <w:proofErr w:type="spellStart"/>
+      <w:r>
+        <w:rPr>
+          <w:color w:val="123654"/>
+          <w:sz w:val="20"/>
+          <w:szCs w:val="20"/>
+        </w:rPr>
+        <w:t>suit</w:t>
+      </w:r>
+      <w:proofErr w:type="spellEnd"/>
+      <w:r>
+        <w:rPr>
+          <w:color w:val="123654"/>
+          <w:sz w:val="20"/>
+          <w:szCs w:val="20"/>
+        </w:rPr>
+        <w:t> </w:t>
       </w:r>
       <w:r>
         <w:rPr>
@@ -4137,7 +6648,151 @@
           <w:szCs w:val="20"/>
         </w:rPr>
         <w:br/>
-        <w:t>6: Full house; pair + different rank three of a kind </w:t>
+        <w:t xml:space="preserve">6: </w:t>
+      </w:r>
+      <w:proofErr w:type="spellStart"/>
+      <w:r>
+        <w:rPr>
+          <w:color w:val="123654"/>
+          <w:sz w:val="20"/>
+          <w:szCs w:val="20"/>
+        </w:rPr>
+        <w:t>Full</w:t>
+      </w:r>
+      <w:proofErr w:type="spellEnd"/>
+      <w:r>
+        <w:rPr>
+          <w:color w:val="123654"/>
+          <w:sz w:val="20"/>
+          <w:szCs w:val="20"/>
+        </w:rPr>
+        <w:t xml:space="preserve"> </w:t>
+      </w:r>
+      <w:proofErr w:type="spellStart"/>
+      <w:r>
+        <w:rPr>
+          <w:color w:val="123654"/>
+          <w:sz w:val="20"/>
+          <w:szCs w:val="20"/>
+        </w:rPr>
+        <w:t>house</w:t>
+      </w:r>
+      <w:proofErr w:type="spellEnd"/>
+      <w:r>
+        <w:rPr>
+          <w:color w:val="123654"/>
+          <w:sz w:val="20"/>
+          <w:szCs w:val="20"/>
+        </w:rPr>
+        <w:t xml:space="preserve">; </w:t>
+      </w:r>
+      <w:proofErr w:type="spellStart"/>
+      <w:r>
+        <w:rPr>
+          <w:color w:val="123654"/>
+          <w:sz w:val="20"/>
+          <w:szCs w:val="20"/>
+        </w:rPr>
+        <w:t>pair</w:t>
+      </w:r>
+      <w:proofErr w:type="spellEnd"/>
+      <w:r>
+        <w:rPr>
+          <w:color w:val="123654"/>
+          <w:sz w:val="20"/>
+          <w:szCs w:val="20"/>
+        </w:rPr>
+        <w:t xml:space="preserve"> + </w:t>
+      </w:r>
+      <w:proofErr w:type="spellStart"/>
+      <w:r>
+        <w:rPr>
+          <w:color w:val="123654"/>
+          <w:sz w:val="20"/>
+          <w:szCs w:val="20"/>
+        </w:rPr>
+        <w:t>different</w:t>
+      </w:r>
+      <w:proofErr w:type="spellEnd"/>
+      <w:r>
+        <w:rPr>
+          <w:color w:val="123654"/>
+          <w:sz w:val="20"/>
+          <w:szCs w:val="20"/>
+        </w:rPr>
+        <w:t xml:space="preserve"> </w:t>
+      </w:r>
+      <w:proofErr w:type="spellStart"/>
+      <w:r>
+        <w:rPr>
+          <w:color w:val="123654"/>
+          <w:sz w:val="20"/>
+          <w:szCs w:val="20"/>
+        </w:rPr>
+        <w:t>rank</w:t>
+      </w:r>
+      <w:proofErr w:type="spellEnd"/>
+      <w:r>
+        <w:rPr>
+          <w:color w:val="123654"/>
+          <w:sz w:val="20"/>
+          <w:szCs w:val="20"/>
+        </w:rPr>
+        <w:t xml:space="preserve"> </w:t>
+      </w:r>
+      <w:proofErr w:type="spellStart"/>
+      <w:r>
+        <w:rPr>
+          <w:color w:val="123654"/>
+          <w:sz w:val="20"/>
+          <w:szCs w:val="20"/>
+        </w:rPr>
+        <w:t>three</w:t>
+      </w:r>
+      <w:proofErr w:type="spellEnd"/>
+      <w:r>
+        <w:rPr>
+          <w:color w:val="123654"/>
+          <w:sz w:val="20"/>
+          <w:szCs w:val="20"/>
+        </w:rPr>
+        <w:t xml:space="preserve"> </w:t>
+      </w:r>
+      <w:proofErr w:type="spellStart"/>
+      <w:r>
+        <w:rPr>
+          <w:color w:val="123654"/>
+          <w:sz w:val="20"/>
+          <w:szCs w:val="20"/>
+        </w:rPr>
+        <w:t>of</w:t>
+      </w:r>
+      <w:proofErr w:type="spellEnd"/>
+      <w:r>
+        <w:rPr>
+          <w:color w:val="123654"/>
+          <w:sz w:val="20"/>
+          <w:szCs w:val="20"/>
+        </w:rPr>
+        <w:t xml:space="preserve"> a </w:t>
+      </w:r>
+      <w:proofErr w:type="spellStart"/>
+      <w:r>
+        <w:rPr>
+          <w:color w:val="123654"/>
+          <w:sz w:val="20"/>
+          <w:szCs w:val="20"/>
+        </w:rPr>
+        <w:t>kind</w:t>
+      </w:r>
+      <w:proofErr w:type="spellEnd"/>
+      <w:r>
+        <w:rPr>
+          <w:color w:val="123654"/>
+          <w:sz w:val="20"/>
+          <w:szCs w:val="20"/>
+        </w:rPr>
+        <w:t> </w:t>
       </w:r>
       <w:r>
         <w:rPr>
@@ -4146,7 +6801,169 @@
           <w:szCs w:val="20"/>
         </w:rPr>
         <w:br/>
-        <w:t>7: Four of a kind; four equal ranks within five cards </w:t>
+        <w:t xml:space="preserve">7: </w:t>
+      </w:r>
+      <w:proofErr w:type="spellStart"/>
+      <w:r>
+        <w:rPr>
+          <w:color w:val="123654"/>
+          <w:sz w:val="20"/>
+          <w:szCs w:val="20"/>
+        </w:rPr>
+        <w:t>Four</w:t>
+      </w:r>
+      <w:proofErr w:type="spellEnd"/>
+      <w:r>
+        <w:rPr>
+          <w:color w:val="123654"/>
+          <w:sz w:val="20"/>
+          <w:szCs w:val="20"/>
+        </w:rPr>
+        <w:t xml:space="preserve"> </w:t>
+      </w:r>
+      <w:proofErr w:type="spellStart"/>
+      <w:r>
+        <w:rPr>
+          <w:color w:val="123654"/>
+          <w:sz w:val="20"/>
+          <w:szCs w:val="20"/>
+        </w:rPr>
+        <w:t>of</w:t>
+      </w:r>
+      <w:proofErr w:type="spellEnd"/>
+      <w:r>
+        <w:rPr>
+          <w:color w:val="123654"/>
+          <w:sz w:val="20"/>
+          <w:szCs w:val="20"/>
+        </w:rPr>
+        <w:t xml:space="preserve"> a </w:t>
+      </w:r>
+      <w:proofErr w:type="spellStart"/>
+      <w:r>
+        <w:rPr>
+          <w:color w:val="123654"/>
+          <w:sz w:val="20"/>
+          <w:szCs w:val="20"/>
+        </w:rPr>
+        <w:t>kind</w:t>
+      </w:r>
+      <w:proofErr w:type="spellEnd"/>
+      <w:r>
+        <w:rPr>
+          <w:color w:val="123654"/>
+          <w:sz w:val="20"/>
+          <w:szCs w:val="20"/>
+        </w:rPr>
+        <w:t xml:space="preserve">; </w:t>
+      </w:r>
+      <w:proofErr w:type="spellStart"/>
+      <w:r>
+        <w:rPr>
+          <w:color w:val="123654"/>
+          <w:sz w:val="20"/>
+          <w:szCs w:val="20"/>
+        </w:rPr>
+        <w:t>four</w:t>
+      </w:r>
+      <w:proofErr w:type="spellEnd"/>
+      <w:r>
+        <w:rPr>
+          <w:color w:val="123654"/>
+          <w:sz w:val="20"/>
+          <w:szCs w:val="20"/>
+        </w:rPr>
+        <w:t xml:space="preserve"> </w:t>
+      </w:r>
+      <w:proofErr w:type="spellStart"/>
+      <w:r>
+        <w:rPr>
+          <w:color w:val="123654"/>
+          <w:sz w:val="20"/>
+          <w:szCs w:val="20"/>
+        </w:rPr>
+        <w:t>equal</w:t>
+      </w:r>
+      <w:proofErr w:type="spellEnd"/>
+      <w:r>
+        <w:rPr>
+          <w:color w:val="123654"/>
+          <w:sz w:val="20"/>
+          <w:szCs w:val="20"/>
+        </w:rPr>
+        <w:t xml:space="preserve"> </w:t>
+      </w:r>
+      <w:proofErr w:type="spellStart"/>
+      <w:r>
+        <w:rPr>
+          <w:color w:val="123654"/>
+          <w:sz w:val="20"/>
+          <w:szCs w:val="20"/>
+        </w:rPr>
+        <w:t>ranks</w:t>
+      </w:r>
+      <w:proofErr w:type="spellEnd"/>
+      <w:r>
+        <w:rPr>
+          <w:color w:val="123654"/>
+          <w:sz w:val="20"/>
+          <w:szCs w:val="20"/>
+        </w:rPr>
+        <w:t xml:space="preserve"> </w:t>
+      </w:r>
+      <w:proofErr w:type="spellStart"/>
+      <w:r>
+        <w:rPr>
+          <w:color w:val="123654"/>
+          <w:sz w:val="20"/>
+          <w:szCs w:val="20"/>
+        </w:rPr>
+        <w:t>within</w:t>
+      </w:r>
+      <w:proofErr w:type="spellEnd"/>
+      <w:r>
+        <w:rPr>
+          <w:color w:val="123654"/>
+          <w:sz w:val="20"/>
+          <w:szCs w:val="20"/>
+        </w:rPr>
+        <w:t xml:space="preserve"> </w:t>
+      </w:r>
+      <w:proofErr w:type="spellStart"/>
+      <w:r>
+        <w:rPr>
+          <w:color w:val="123654"/>
+          <w:sz w:val="20"/>
+          <w:szCs w:val="20"/>
+        </w:rPr>
+        <w:t>five</w:t>
+      </w:r>
+      <w:proofErr w:type="spellEnd"/>
+      <w:r>
+        <w:rPr>
+          <w:color w:val="123654"/>
+          <w:sz w:val="20"/>
+          <w:szCs w:val="20"/>
+        </w:rPr>
+        <w:t xml:space="preserve"> </w:t>
+      </w:r>
+      <w:proofErr w:type="spellStart"/>
+      <w:r>
+        <w:rPr>
+          <w:color w:val="123654"/>
+          <w:sz w:val="20"/>
+          <w:szCs w:val="20"/>
+        </w:rPr>
+        <w:t>cards</w:t>
+      </w:r>
+      <w:proofErr w:type="spellEnd"/>
+      <w:r>
+        <w:rPr>
+          <w:color w:val="123654"/>
+          <w:sz w:val="20"/>
+          <w:szCs w:val="20"/>
+        </w:rPr>
+        <w:t> </w:t>
       </w:r>
       <w:r>
         <w:rPr>
@@ -4155,7 +6972,79 @@
           <w:szCs w:val="20"/>
         </w:rPr>
         <w:br/>
-        <w:t>8: Straight flush; straight + flush </w:t>
+        <w:t xml:space="preserve">8: </w:t>
+      </w:r>
+      <w:proofErr w:type="spellStart"/>
+      <w:r>
+        <w:rPr>
+          <w:color w:val="123654"/>
+          <w:sz w:val="20"/>
+          <w:szCs w:val="20"/>
+        </w:rPr>
+        <w:t>Straight</w:t>
+      </w:r>
+      <w:proofErr w:type="spellEnd"/>
+      <w:r>
+        <w:rPr>
+          <w:color w:val="123654"/>
+          <w:sz w:val="20"/>
+          <w:szCs w:val="20"/>
+        </w:rPr>
+        <w:t xml:space="preserve"> </w:t>
+      </w:r>
+      <w:proofErr w:type="spellStart"/>
+      <w:r>
+        <w:rPr>
+          <w:color w:val="123654"/>
+          <w:sz w:val="20"/>
+          <w:szCs w:val="20"/>
+        </w:rPr>
+        <w:t>flush</w:t>
+      </w:r>
+      <w:proofErr w:type="spellEnd"/>
+      <w:r>
+        <w:rPr>
+          <w:color w:val="123654"/>
+          <w:sz w:val="20"/>
+          <w:szCs w:val="20"/>
+        </w:rPr>
+        <w:t xml:space="preserve">; </w:t>
+      </w:r>
+      <w:proofErr w:type="spellStart"/>
+      <w:r>
+        <w:rPr>
+          <w:color w:val="123654"/>
+          <w:sz w:val="20"/>
+          <w:szCs w:val="20"/>
+        </w:rPr>
+        <w:t>straight</w:t>
+      </w:r>
+      <w:proofErr w:type="spellEnd"/>
+      <w:r>
+        <w:rPr>
+          <w:color w:val="123654"/>
+          <w:sz w:val="20"/>
+          <w:szCs w:val="20"/>
+        </w:rPr>
+        <w:t xml:space="preserve"> + </w:t>
+      </w:r>
+      <w:proofErr w:type="spellStart"/>
+      <w:r>
+        <w:rPr>
+          <w:color w:val="123654"/>
+          <w:sz w:val="20"/>
+          <w:szCs w:val="20"/>
+        </w:rPr>
+        <w:t>flush</w:t>
+      </w:r>
+      <w:proofErr w:type="spellEnd"/>
+      <w:r>
+        <w:rPr>
+          <w:color w:val="123654"/>
+          <w:sz w:val="20"/>
+          <w:szCs w:val="20"/>
+        </w:rPr>
+        <w:t> </w:t>
       </w:r>
       <w:r>
         <w:rPr>
@@ -4164,7 +7053,115 @@
           <w:szCs w:val="20"/>
         </w:rPr>
         <w:br/>
-        <w:t>9: Royal flush; {Ace, King, Queen, Jack, Ten} + flush </w:t>
+        <w:t xml:space="preserve">9: Royal </w:t>
+      </w:r>
+      <w:proofErr w:type="spellStart"/>
+      <w:r>
+        <w:rPr>
+          <w:color w:val="123654"/>
+          <w:sz w:val="20"/>
+          <w:szCs w:val="20"/>
+        </w:rPr>
+        <w:t>flush</w:t>
+      </w:r>
+      <w:proofErr w:type="spellEnd"/>
+      <w:r>
+        <w:rPr>
+          <w:color w:val="123654"/>
+          <w:sz w:val="20"/>
+          <w:szCs w:val="20"/>
+        </w:rPr>
+        <w:t>; {</w:t>
+      </w:r>
+      <w:proofErr w:type="spellStart"/>
+      <w:r>
+        <w:rPr>
+          <w:color w:val="123654"/>
+          <w:sz w:val="20"/>
+          <w:szCs w:val="20"/>
+        </w:rPr>
+        <w:t>Ace</w:t>
+      </w:r>
+      <w:proofErr w:type="spellEnd"/>
+      <w:r>
+        <w:rPr>
+          <w:color w:val="123654"/>
+          <w:sz w:val="20"/>
+          <w:szCs w:val="20"/>
+        </w:rPr>
+        <w:t xml:space="preserve">, </w:t>
+      </w:r>
+      <w:proofErr w:type="spellStart"/>
+      <w:r>
+        <w:rPr>
+          <w:color w:val="123654"/>
+          <w:sz w:val="20"/>
+          <w:szCs w:val="20"/>
+        </w:rPr>
+        <w:t>King</w:t>
+      </w:r>
+      <w:proofErr w:type="spellEnd"/>
+      <w:r>
+        <w:rPr>
+          <w:color w:val="123654"/>
+          <w:sz w:val="20"/>
+          <w:szCs w:val="20"/>
+        </w:rPr>
+        <w:t xml:space="preserve">, </w:t>
+      </w:r>
+      <w:proofErr w:type="spellStart"/>
+      <w:r>
+        <w:rPr>
+          <w:color w:val="123654"/>
+          <w:sz w:val="20"/>
+          <w:szCs w:val="20"/>
+        </w:rPr>
+        <w:t>Queen</w:t>
+      </w:r>
+      <w:proofErr w:type="spellEnd"/>
+      <w:r>
+        <w:rPr>
+          <w:color w:val="123654"/>
+          <w:sz w:val="20"/>
+          <w:szCs w:val="20"/>
+        </w:rPr>
+        <w:t xml:space="preserve">, </w:t>
+      </w:r>
+      <w:proofErr w:type="spellStart"/>
+      <w:r>
+        <w:rPr>
+          <w:color w:val="123654"/>
+          <w:sz w:val="20"/>
+          <w:szCs w:val="20"/>
+        </w:rPr>
+        <w:t>Jack</w:t>
+      </w:r>
+      <w:proofErr w:type="spellEnd"/>
+      <w:r>
+        <w:rPr>
+          <w:color w:val="123654"/>
+          <w:sz w:val="20"/>
+          <w:szCs w:val="20"/>
+        </w:rPr>
+        <w:t xml:space="preserve">, Ten} + </w:t>
+      </w:r>
+      <w:proofErr w:type="spellStart"/>
+      <w:r>
+        <w:rPr>
+          <w:color w:val="123654"/>
+          <w:sz w:val="20"/>
+          <w:szCs w:val="20"/>
+        </w:rPr>
+        <w:t>flush</w:t>
+      </w:r>
+      <w:proofErr w:type="spellEnd"/>
+      <w:r>
+        <w:rPr>
+          <w:color w:val="123654"/>
+          <w:sz w:val="20"/>
+          <w:szCs w:val="20"/>
+        </w:rPr>
+        <w:t> </w:t>
       </w:r>
     </w:p>
     <w:p>
@@ -4195,8 +7192,9 @@
           <w:noProof/>
           <w:lang w:val="lt-LT" w:eastAsia="lt-LT"/>
         </w:rPr>
+        <w:lastRenderedPageBreak/>
         <w:drawing>
-          <wp:inline distT="0" distB="0" distL="0" distR="0" wp14:anchorId="77AC9B53" wp14:editId="42B385FA">
+          <wp:inline distT="0" distB="0" distL="0" distR="0" wp14:anchorId="6C86F376" wp14:editId="1036DA80">
             <wp:extent cx="2962275" cy="3667125"/>
             <wp:effectExtent l="0" t="0" r="9525" b="9525"/>
             <wp:docPr id="2" name="Picture 2"/>
@@ -4255,7 +7253,7 @@
           <w:lang w:val="lt-LT"/>
         </w:rPr>
       </w:pPr>
-      <w:bookmarkStart w:id="2" w:name="_Toc9177956"/>
+      <w:bookmarkStart w:id="3" w:name="_Toc9367451"/>
       <w:r>
         <w:rPr>
           <w:rFonts w:ascii="Times New Roman" w:hAnsi="Times New Roman" w:cs="Times New Roman"/>
@@ -4270,215 +7268,7 @@
           <w:rFonts w:ascii="Times New Roman" w:hAnsi="Times New Roman" w:cs="Times New Roman"/>
           <w:lang w:val="lt-LT"/>
         </w:rPr>
-        <w:t xml:space="preserve"> (</w:t>
-      </w:r>
-      <w:bookmarkEnd w:id="2"/>
-      <w:r>
-        <w:rPr>
-          <w:rFonts w:ascii="Times New Roman" w:hAnsi="Times New Roman" w:cs="Times New Roman"/>
-          <w:lang w:val="lt-LT"/>
-        </w:rPr>
-        <w:t>rankiniu būdu ir programiškai)</w:t>
-      </w:r>
-    </w:p>
-    <w:p>
-      <w:pPr>
-        <w:rPr>
-          <w:rFonts w:ascii="Times New Roman" w:hAnsi="Times New Roman" w:cs="Times New Roman"/>
-          <w:lang w:val="lt-LT"/>
-        </w:rPr>
-      </w:pPr>
-    </w:p>
-    <w:p>
-      <w:pPr>
-        <w:rPr>
-          <w:rFonts w:ascii="Times New Roman" w:hAnsi="Times New Roman" w:cs="Times New Roman"/>
-          <w:lang w:val="lt-LT"/>
-        </w:rPr>
-      </w:pPr>
-      <w:r>
-        <w:rPr>
-          <w:rFonts w:ascii="Times New Roman" w:hAnsi="Times New Roman" w:cs="Times New Roman"/>
-          <w:lang w:val="lt-LT"/>
-        </w:rPr>
-        <w:t>Duomenų formatas pateiktas duomenų failuose:</w:t>
-      </w:r>
-    </w:p>
-    <w:p>
-      <w:pPr>
-        <w:rPr>
-          <w:rFonts w:ascii="Times New Roman" w:hAnsi="Times New Roman" w:cs="Times New Roman"/>
-          <w:b/>
-          <w:lang w:val="lt-LT"/>
-        </w:rPr>
-      </w:pPr>
-      <w:r>
-        <w:rPr>
-          <w:rFonts w:ascii="Times New Roman" w:hAnsi="Times New Roman" w:cs="Times New Roman"/>
-          <w:b/>
-          <w:lang w:val="lt-LT"/>
-        </w:rPr>
-        <w:t>1,10,1,11,1,13,1,12,1,1,9</w:t>
-      </w:r>
-    </w:p>
-    <w:p>
-      <w:pPr>
-        <w:rPr>
-          <w:rFonts w:ascii="Times New Roman" w:hAnsi="Times New Roman" w:cs="Times New Roman"/>
-          <w:lang w:val="lt-LT"/>
-        </w:rPr>
-      </w:pPr>
-      <w:r>
-        <w:rPr>
-          <w:rFonts w:ascii="Times New Roman" w:hAnsi="Times New Roman" w:cs="Times New Roman"/>
-          <w:lang w:val="lt-LT"/>
-        </w:rPr>
-        <w:t xml:space="preserve">Čia pirmi 10 skaičių – pokerio kortų aprašas (angl. </w:t>
-      </w:r>
-      <w:proofErr w:type="spellStart"/>
-      <w:r>
-        <w:rPr>
-          <w:rFonts w:ascii="Times New Roman" w:hAnsi="Times New Roman" w:cs="Times New Roman"/>
-          <w:lang w:val="lt-LT"/>
-        </w:rPr>
-        <w:t>suit</w:t>
-      </w:r>
-      <w:proofErr w:type="spellEnd"/>
-      <w:r>
-        <w:rPr>
-          <w:rFonts w:ascii="Times New Roman" w:hAnsi="Times New Roman" w:cs="Times New Roman"/>
-          <w:lang w:val="lt-LT"/>
-        </w:rPr>
-        <w:t xml:space="preserve">, </w:t>
-      </w:r>
-      <w:proofErr w:type="spellStart"/>
-      <w:r>
-        <w:rPr>
-          <w:rFonts w:ascii="Times New Roman" w:hAnsi="Times New Roman" w:cs="Times New Roman"/>
-          <w:lang w:val="lt-LT"/>
-        </w:rPr>
-        <w:t>rank</w:t>
-      </w:r>
-      <w:proofErr w:type="spellEnd"/>
-      <w:r>
-        <w:rPr>
-          <w:rFonts w:ascii="Times New Roman" w:hAnsi="Times New Roman" w:cs="Times New Roman"/>
-          <w:lang w:val="lt-LT"/>
-        </w:rPr>
-        <w:t>). Vienuoliktas skaičius – klasė(stipriausia kortų kombinacija).</w:t>
-      </w:r>
-    </w:p>
-    <w:p>
-      <w:pPr>
-        <w:rPr>
-          <w:rFonts w:ascii="Times New Roman" w:hAnsi="Times New Roman" w:cs="Times New Roman"/>
-          <w:lang w:val="lt-LT"/>
-        </w:rPr>
-      </w:pPr>
-      <w:r>
-        <w:rPr>
-          <w:rFonts w:ascii="Times New Roman" w:hAnsi="Times New Roman" w:cs="Times New Roman"/>
-          <w:lang w:val="lt-LT"/>
-        </w:rPr>
-        <w:t>Paruošiant duomenis, iš CSV formato reikia perdaryti į dvimačius masyvus.</w:t>
-      </w:r>
-    </w:p>
-    <w:p>
-      <w:pPr>
-        <w:rPr>
-          <w:rFonts w:ascii="Times New Roman" w:hAnsi="Times New Roman" w:cs="Times New Roman"/>
-          <w:lang w:val="lt-LT"/>
-        </w:rPr>
-      </w:pPr>
-      <w:r>
-        <w:rPr>
-          <w:rFonts w:ascii="Times New Roman" w:hAnsi="Times New Roman" w:cs="Times New Roman"/>
-          <w:lang w:val="lt-LT"/>
-        </w:rPr>
-        <w:t xml:space="preserve">Pirmasis masyvas [Nx10], kur N – eilučių kiekis duomenų </w:t>
-      </w:r>
-      <w:proofErr w:type="spellStart"/>
-      <w:r>
-        <w:rPr>
-          <w:rFonts w:ascii="Times New Roman" w:hAnsi="Times New Roman" w:cs="Times New Roman"/>
-          <w:lang w:val="lt-LT"/>
-        </w:rPr>
-        <w:t>rinkinyję</w:t>
-      </w:r>
-      <w:proofErr w:type="spellEnd"/>
-      <w:r>
-        <w:rPr>
-          <w:rFonts w:ascii="Times New Roman" w:hAnsi="Times New Roman" w:cs="Times New Roman"/>
-          <w:lang w:val="lt-LT"/>
-        </w:rPr>
-        <w:t>. 10 stulpelių atitinkamai skirta kortos identifikavimui.</w:t>
-      </w:r>
-    </w:p>
-    <w:p>
-      <w:pPr>
-        <w:rPr>
-          <w:rFonts w:ascii="Times New Roman" w:hAnsi="Times New Roman" w:cs="Times New Roman"/>
-          <w:lang w:val="lt-LT"/>
-        </w:rPr>
-      </w:pPr>
-      <w:r>
-        <w:rPr>
-          <w:rFonts w:ascii="Times New Roman" w:hAnsi="Times New Roman" w:cs="Times New Roman"/>
-          <w:lang w:val="lt-LT"/>
-        </w:rPr>
-        <w:t>Antrasis masyvas [Nx1], paskutinis duomenų eilutės skaitmuo, reiškiantis turimų penkių kortų kombinaciją.</w:t>
-      </w:r>
-    </w:p>
-    <w:p>
-      <w:pPr>
-        <w:pStyle w:val="Antrat1"/>
-        <w:rPr>
-          <w:rFonts w:ascii="Times New Roman" w:hAnsi="Times New Roman" w:cs="Times New Roman"/>
-          <w:lang w:val="lt-LT"/>
-        </w:rPr>
-      </w:pPr>
-      <w:bookmarkStart w:id="3" w:name="_Toc9177957"/>
-      <w:proofErr w:type="spellStart"/>
-      <w:r>
-        <w:rPr>
-          <w:rFonts w:ascii="Times New Roman" w:hAnsi="Times New Roman" w:cs="Times New Roman"/>
-          <w:b/>
-          <w:lang w:val="pl-PL"/>
-        </w:rPr>
-        <w:t>Dimensijų</w:t>
-      </w:r>
-      <w:proofErr w:type="spellEnd"/>
-      <w:r>
-        <w:rPr>
-          <w:rFonts w:ascii="Times New Roman" w:hAnsi="Times New Roman" w:cs="Times New Roman"/>
-          <w:b/>
-          <w:lang w:val="pl-PL"/>
-        </w:rPr>
-        <w:t xml:space="preserve"> </w:t>
-      </w:r>
-      <w:proofErr w:type="spellStart"/>
-      <w:r>
-        <w:rPr>
-          <w:rFonts w:ascii="Times New Roman" w:hAnsi="Times New Roman" w:cs="Times New Roman"/>
-          <w:b/>
-          <w:lang w:val="pl-PL"/>
-        </w:rPr>
-        <w:t>sumažinimas</w:t>
-      </w:r>
-      <w:proofErr w:type="spellEnd"/>
-      <w:r>
-        <w:rPr>
-          <w:rFonts w:ascii="Times New Roman" w:hAnsi="Times New Roman" w:cs="Times New Roman"/>
-          <w:lang w:val="pl-PL"/>
-        </w:rPr>
-        <w:t xml:space="preserve"> </w:t>
-      </w:r>
-      <w:r>
-        <w:rPr>
-          <w:rFonts w:ascii="Times New Roman" w:hAnsi="Times New Roman" w:cs="Times New Roman"/>
-          <w:lang w:val="lt-LT"/>
-        </w:rPr>
-        <w:t>(&lt;pasirinktas sudėtingumas&gt;)</w:t>
+        <w:t xml:space="preserve"> (rankiniu būdu ir programiškai)</w:t>
       </w:r>
       <w:bookmarkEnd w:id="3"/>
     </w:p>
@@ -4489,34 +7279,6 @@
           <w:lang w:val="lt-LT"/>
         </w:rPr>
       </w:pPr>
-      <w:r>
-        <w:rPr>
-          <w:rFonts w:ascii="Times New Roman" w:hAnsi="Times New Roman" w:cs="Times New Roman"/>
-          <w:lang w:val="lt-LT"/>
-        </w:rPr>
-        <w:t>Pateikti dimensijų mažinimo metodo pavadinimą, reikalingas formules ir trumpa dimensijų sumažinimo proceso santrauką bei tarpinių skaičiavimų rezultatus (pvz. kovariacijų matricos fragmentą bei n</w:t>
-      </w:r>
-      <w:r>
-        <w:rPr>
-          <w:rFonts w:ascii="Times New Roman" w:hAnsi="Times New Roman" w:cs="Times New Roman"/>
-          <w:lang w:val="lt-LT"/>
-        </w:rPr>
-        <w:t>urodant</w:t>
-      </w:r>
-      <w:r>
-        <w:rPr>
-          <w:rFonts w:ascii="Times New Roman" w:hAnsi="Times New Roman" w:cs="Times New Roman"/>
-          <w:lang w:val="lt-LT"/>
-        </w:rPr>
-        <w:t xml:space="preserve"> slenkstį</w:t>
-      </w:r>
-      <w:r>
-        <w:rPr>
-          <w:rFonts w:ascii="Times New Roman" w:hAnsi="Times New Roman" w:cs="Times New Roman"/>
-          <w:lang w:val="lt-LT"/>
-        </w:rPr>
-        <w:t>).</w:t>
-      </w:r>
     </w:p>
     <w:p>
       <w:pPr>
@@ -4530,26 +7292,171 @@
           <w:rFonts w:ascii="Times New Roman" w:hAnsi="Times New Roman" w:cs="Times New Roman"/>
           <w:lang w:val="lt-LT"/>
         </w:rPr>
-        <w:t>Pateikti atributus (dimensijas) iki sumažinimo ir po jos.</w:t>
+        <w:t>Duomenų formatas pateiktas duomenų failuose:</w:t>
       </w:r>
     </w:p>
     <w:p>
       <w:pPr>
+        <w:rPr>
+          <w:rFonts w:ascii="Times New Roman" w:hAnsi="Times New Roman" w:cs="Times New Roman"/>
+          <w:b/>
+          <w:lang w:val="lt-LT"/>
+        </w:rPr>
+      </w:pPr>
+      <w:r>
+        <w:rPr>
+          <w:rFonts w:ascii="Times New Roman" w:hAnsi="Times New Roman" w:cs="Times New Roman"/>
+          <w:b/>
+          <w:lang w:val="lt-LT"/>
+        </w:rPr>
+        <w:t>1,10,1,11,1,13,1,12,1,1,9</w:t>
+      </w:r>
+    </w:p>
+    <w:p>
+      <w:pPr>
+        <w:rPr>
+          <w:rFonts w:ascii="Times New Roman" w:hAnsi="Times New Roman" w:cs="Times New Roman"/>
+          <w:lang w:val="lt-LT"/>
+        </w:rPr>
+      </w:pPr>
+      <w:r>
+        <w:rPr>
+          <w:rFonts w:ascii="Times New Roman" w:hAnsi="Times New Roman" w:cs="Times New Roman"/>
+          <w:lang w:val="lt-LT"/>
+        </w:rPr>
+        <w:t xml:space="preserve">Čia pirmi 10 skaičių – pokerio kortų aprašas (angl. </w:t>
+      </w:r>
+      <w:proofErr w:type="spellStart"/>
+      <w:r>
+        <w:rPr>
+          <w:rFonts w:ascii="Times New Roman" w:hAnsi="Times New Roman" w:cs="Times New Roman"/>
+          <w:lang w:val="lt-LT"/>
+        </w:rPr>
+        <w:t>suit</w:t>
+      </w:r>
+      <w:proofErr w:type="spellEnd"/>
+      <w:r>
+        <w:rPr>
+          <w:rFonts w:ascii="Times New Roman" w:hAnsi="Times New Roman" w:cs="Times New Roman"/>
+          <w:lang w:val="lt-LT"/>
+        </w:rPr>
+        <w:t xml:space="preserve">, </w:t>
+      </w:r>
+      <w:proofErr w:type="spellStart"/>
+      <w:r>
+        <w:rPr>
+          <w:rFonts w:ascii="Times New Roman" w:hAnsi="Times New Roman" w:cs="Times New Roman"/>
+          <w:lang w:val="lt-LT"/>
+        </w:rPr>
+        <w:t>rank</w:t>
+      </w:r>
+      <w:proofErr w:type="spellEnd"/>
+      <w:r>
+        <w:rPr>
+          <w:rFonts w:ascii="Times New Roman" w:hAnsi="Times New Roman" w:cs="Times New Roman"/>
+          <w:lang w:val="lt-LT"/>
+        </w:rPr>
+        <w:t>). Vienuoliktas skaičius – klasė(stipriausia kortų kombinacija).</w:t>
+      </w:r>
+    </w:p>
+    <w:p>
+      <w:pPr>
+        <w:rPr>
+          <w:rFonts w:ascii="Times New Roman" w:hAnsi="Times New Roman" w:cs="Times New Roman"/>
+          <w:lang w:val="lt-LT"/>
+        </w:rPr>
+      </w:pPr>
+      <w:r>
+        <w:rPr>
+          <w:rFonts w:ascii="Times New Roman" w:hAnsi="Times New Roman" w:cs="Times New Roman"/>
+          <w:lang w:val="lt-LT"/>
+        </w:rPr>
+        <w:t>Paruošiant duomenis, iš CSV formato reikia perdaryti į dvimačius masyvus.</w:t>
+      </w:r>
+    </w:p>
+    <w:p>
+      <w:pPr>
+        <w:rPr>
+          <w:rFonts w:ascii="Times New Roman" w:hAnsi="Times New Roman" w:cs="Times New Roman"/>
+          <w:lang w:val="lt-LT"/>
+        </w:rPr>
+      </w:pPr>
+      <w:r>
+        <w:rPr>
+          <w:rFonts w:ascii="Times New Roman" w:hAnsi="Times New Roman" w:cs="Times New Roman"/>
+          <w:lang w:val="lt-LT"/>
+        </w:rPr>
+        <w:t xml:space="preserve">Pirmasis masyvas [Nx10], kur N – eilučių kiekis duomenų </w:t>
+      </w:r>
+      <w:proofErr w:type="spellStart"/>
+      <w:r>
+        <w:rPr>
+          <w:rFonts w:ascii="Times New Roman" w:hAnsi="Times New Roman" w:cs="Times New Roman"/>
+          <w:lang w:val="lt-LT"/>
+        </w:rPr>
+        <w:t>rinkinyję</w:t>
+      </w:r>
+      <w:proofErr w:type="spellEnd"/>
+      <w:r>
+        <w:rPr>
+          <w:rFonts w:ascii="Times New Roman" w:hAnsi="Times New Roman" w:cs="Times New Roman"/>
+          <w:lang w:val="lt-LT"/>
+        </w:rPr>
+        <w:t>. 10 stulpelių atitinkamai skirta kortos identifikavimui.</w:t>
+      </w:r>
+    </w:p>
+    <w:p>
+      <w:pPr>
+        <w:rPr>
+          <w:rFonts w:ascii="Times New Roman" w:hAnsi="Times New Roman" w:cs="Times New Roman"/>
+          <w:lang w:val="lt-LT"/>
+        </w:rPr>
+      </w:pPr>
+      <w:r>
+        <w:rPr>
+          <w:rFonts w:ascii="Times New Roman" w:hAnsi="Times New Roman" w:cs="Times New Roman"/>
+          <w:lang w:val="lt-LT"/>
+        </w:rPr>
+        <w:t>Antrasis masyvas [Nx1], paskutinis duomenų eilutės skaitmuo, reiškiantis turimų penkių kortų kombinaciją.</w:t>
+      </w:r>
+    </w:p>
+    <w:p>
+      <w:pPr>
         <w:pStyle w:val="Antrat1"/>
         <w:rPr>
           <w:rFonts w:ascii="Times New Roman" w:hAnsi="Times New Roman" w:cs="Times New Roman"/>
-          <w:lang w:val="pl-PL"/>
-        </w:rPr>
-      </w:pPr>
-      <w:bookmarkStart w:id="4" w:name="_Toc9177958"/>
+          <w:lang w:val="lt-LT"/>
+        </w:rPr>
+      </w:pPr>
+      <w:bookmarkStart w:id="4" w:name="_Toc9367452"/>
+      <w:proofErr w:type="spellStart"/>
       <w:r>
         <w:rPr>
           <w:rFonts w:ascii="Times New Roman" w:hAnsi="Times New Roman" w:cs="Times New Roman"/>
           <w:b/>
           <w:lang w:val="pl-PL"/>
         </w:rPr>
-        <w:t>Įžanginiai eksperimentai, patikrinantys ar dimensijų sumažinimą verta naudoti</w:t>
-      </w:r>
+        <w:t>Dimensijų</w:t>
+      </w:r>
+      <w:proofErr w:type="spellEnd"/>
+      <w:r>
+        <w:rPr>
+          <w:rFonts w:ascii="Times New Roman" w:hAnsi="Times New Roman" w:cs="Times New Roman"/>
+          <w:b/>
+          <w:lang w:val="pl-PL"/>
+        </w:rPr>
+        <w:t xml:space="preserve"> </w:t>
+      </w:r>
+      <w:proofErr w:type="spellStart"/>
+      <w:r>
+        <w:rPr>
+          <w:rFonts w:ascii="Times New Roman" w:hAnsi="Times New Roman" w:cs="Times New Roman"/>
+          <w:b/>
+          <w:lang w:val="pl-PL"/>
+        </w:rPr>
+        <w:t>sumažinimas</w:t>
+      </w:r>
+      <w:proofErr w:type="spellEnd"/>
       <w:r>
         <w:rPr>
           <w:rFonts w:ascii="Times New Roman" w:hAnsi="Times New Roman" w:cs="Times New Roman"/>
@@ -4578,7 +7485,228 @@
           <w:rFonts w:ascii="Times New Roman" w:hAnsi="Times New Roman" w:cs="Times New Roman"/>
           <w:lang w:val="lt-LT"/>
         </w:rPr>
-        <w:t xml:space="preserve">Padaryti eksperimentus (kryžminės patikros naudoti nebūtina) su pasirinktais mokymosi metodais bei duomenų rinkiniu su pradinių dimensijų skaičiumi. Eksperimentams atlikti gali būti naudojama paprasčiaiusia platforma (pvz. Matlab). Taip atlikti identiškus eksperimentus su duomenų rinkiniu kuriam sumažinote dimensijų skaičių. </w:t>
+        <w:t xml:space="preserve">Pateikti dimensijų mažinimo metodo pavadinimą, reikalingas formules ir trumpa dimensijų sumažinimo proceso santrauką bei tarpinių skaičiavimų rezultatus (pvz. </w:t>
+      </w:r>
+      <w:proofErr w:type="spellStart"/>
+      <w:r>
+        <w:rPr>
+          <w:rFonts w:ascii="Times New Roman" w:hAnsi="Times New Roman" w:cs="Times New Roman"/>
+          <w:lang w:val="lt-LT"/>
+        </w:rPr>
+        <w:t>kovariacijų</w:t>
+      </w:r>
+      <w:proofErr w:type="spellEnd"/>
+      <w:r>
+        <w:rPr>
+          <w:rFonts w:ascii="Times New Roman" w:hAnsi="Times New Roman" w:cs="Times New Roman"/>
+          <w:lang w:val="lt-LT"/>
+        </w:rPr>
+        <w:t xml:space="preserve"> matricos fragmentą bei nurodant slenkstį).</w:t>
+      </w:r>
+    </w:p>
+    <w:p>
+      <w:pPr>
+        <w:rPr>
+          <w:rFonts w:ascii="Times New Roman" w:hAnsi="Times New Roman" w:cs="Times New Roman"/>
+          <w:lang w:val="lt-LT"/>
+        </w:rPr>
+      </w:pPr>
+      <w:r>
+        <w:rPr>
+          <w:rFonts w:ascii="Times New Roman" w:hAnsi="Times New Roman" w:cs="Times New Roman"/>
+          <w:lang w:val="lt-LT"/>
+        </w:rPr>
+        <w:t>Pateikti atributus (dimensijas) iki sumažinimo ir po jos.</w:t>
+      </w:r>
+    </w:p>
+    <w:p>
+      <w:pPr>
+        <w:pStyle w:val="Antrat1"/>
+        <w:rPr>
+          <w:rFonts w:ascii="Times New Roman" w:hAnsi="Times New Roman" w:cs="Times New Roman"/>
+          <w:lang w:val="pl-PL"/>
+        </w:rPr>
+      </w:pPr>
+      <w:bookmarkStart w:id="5" w:name="_Toc9367453"/>
+      <w:proofErr w:type="spellStart"/>
+      <w:r>
+        <w:rPr>
+          <w:rFonts w:ascii="Times New Roman" w:hAnsi="Times New Roman" w:cs="Times New Roman"/>
+          <w:b/>
+          <w:lang w:val="pl-PL"/>
+        </w:rPr>
+        <w:t>Įžanginiai</w:t>
+      </w:r>
+      <w:proofErr w:type="spellEnd"/>
+      <w:r>
+        <w:rPr>
+          <w:rFonts w:ascii="Times New Roman" w:hAnsi="Times New Roman" w:cs="Times New Roman"/>
+          <w:b/>
+          <w:lang w:val="pl-PL"/>
+        </w:rPr>
+        <w:t xml:space="preserve"> </w:t>
+      </w:r>
+      <w:proofErr w:type="spellStart"/>
+      <w:r>
+        <w:rPr>
+          <w:rFonts w:ascii="Times New Roman" w:hAnsi="Times New Roman" w:cs="Times New Roman"/>
+          <w:b/>
+          <w:lang w:val="pl-PL"/>
+        </w:rPr>
+        <w:t>eksperimentai</w:t>
+      </w:r>
+      <w:proofErr w:type="spellEnd"/>
+      <w:r>
+        <w:rPr>
+          <w:rFonts w:ascii="Times New Roman" w:hAnsi="Times New Roman" w:cs="Times New Roman"/>
+          <w:b/>
+          <w:lang w:val="pl-PL"/>
+        </w:rPr>
+        <w:t xml:space="preserve">, </w:t>
+      </w:r>
+      <w:proofErr w:type="spellStart"/>
+      <w:r>
+        <w:rPr>
+          <w:rFonts w:ascii="Times New Roman" w:hAnsi="Times New Roman" w:cs="Times New Roman"/>
+          <w:b/>
+          <w:lang w:val="pl-PL"/>
+        </w:rPr>
+        <w:t>patikrinantys</w:t>
+      </w:r>
+      <w:proofErr w:type="spellEnd"/>
+      <w:r>
+        <w:rPr>
+          <w:rFonts w:ascii="Times New Roman" w:hAnsi="Times New Roman" w:cs="Times New Roman"/>
+          <w:b/>
+          <w:lang w:val="pl-PL"/>
+        </w:rPr>
+        <w:t xml:space="preserve"> ar </w:t>
+      </w:r>
+      <w:proofErr w:type="spellStart"/>
+      <w:r>
+        <w:rPr>
+          <w:rFonts w:ascii="Times New Roman" w:hAnsi="Times New Roman" w:cs="Times New Roman"/>
+          <w:b/>
+          <w:lang w:val="pl-PL"/>
+        </w:rPr>
+        <w:t>dimensijų</w:t>
+      </w:r>
+      <w:proofErr w:type="spellEnd"/>
+      <w:r>
+        <w:rPr>
+          <w:rFonts w:ascii="Times New Roman" w:hAnsi="Times New Roman" w:cs="Times New Roman"/>
+          <w:b/>
+          <w:lang w:val="pl-PL"/>
+        </w:rPr>
+        <w:t xml:space="preserve"> </w:t>
+      </w:r>
+      <w:proofErr w:type="spellStart"/>
+      <w:r>
+        <w:rPr>
+          <w:rFonts w:ascii="Times New Roman" w:hAnsi="Times New Roman" w:cs="Times New Roman"/>
+          <w:b/>
+          <w:lang w:val="pl-PL"/>
+        </w:rPr>
+        <w:t>sumažinimą</w:t>
+      </w:r>
+      <w:proofErr w:type="spellEnd"/>
+      <w:r>
+        <w:rPr>
+          <w:rFonts w:ascii="Times New Roman" w:hAnsi="Times New Roman" w:cs="Times New Roman"/>
+          <w:b/>
+          <w:lang w:val="pl-PL"/>
+        </w:rPr>
+        <w:t xml:space="preserve"> </w:t>
+      </w:r>
+      <w:proofErr w:type="spellStart"/>
+      <w:r>
+        <w:rPr>
+          <w:rFonts w:ascii="Times New Roman" w:hAnsi="Times New Roman" w:cs="Times New Roman"/>
+          <w:b/>
+          <w:lang w:val="pl-PL"/>
+        </w:rPr>
+        <w:t>verta</w:t>
+      </w:r>
+      <w:proofErr w:type="spellEnd"/>
+      <w:r>
+        <w:rPr>
+          <w:rFonts w:ascii="Times New Roman" w:hAnsi="Times New Roman" w:cs="Times New Roman"/>
+          <w:b/>
+          <w:lang w:val="pl-PL"/>
+        </w:rPr>
+        <w:t xml:space="preserve"> </w:t>
+      </w:r>
+      <w:proofErr w:type="spellStart"/>
+      <w:r>
+        <w:rPr>
+          <w:rFonts w:ascii="Times New Roman" w:hAnsi="Times New Roman" w:cs="Times New Roman"/>
+          <w:b/>
+          <w:lang w:val="pl-PL"/>
+        </w:rPr>
+        <w:t>naudoti</w:t>
+      </w:r>
+      <w:proofErr w:type="spellEnd"/>
+      <w:r>
+        <w:rPr>
+          <w:rFonts w:ascii="Times New Roman" w:hAnsi="Times New Roman" w:cs="Times New Roman"/>
+          <w:lang w:val="pl-PL"/>
+        </w:rPr>
+        <w:t xml:space="preserve"> </w:t>
+      </w:r>
+      <w:r>
+        <w:rPr>
+          <w:rFonts w:ascii="Times New Roman" w:hAnsi="Times New Roman" w:cs="Times New Roman"/>
+          <w:lang w:val="lt-LT"/>
+        </w:rPr>
+        <w:t>(&lt;pasirinktas sudėtingumas&gt;)</w:t>
+      </w:r>
+      <w:bookmarkEnd w:id="5"/>
+    </w:p>
+    <w:p>
+      <w:pPr>
+        <w:rPr>
+          <w:rFonts w:ascii="Times New Roman" w:hAnsi="Times New Roman" w:cs="Times New Roman"/>
+          <w:lang w:val="lt-LT"/>
+        </w:rPr>
+      </w:pPr>
+      <w:r>
+        <w:rPr>
+          <w:rFonts w:ascii="Times New Roman" w:hAnsi="Times New Roman" w:cs="Times New Roman"/>
+          <w:lang w:val="lt-LT"/>
+        </w:rPr>
+        <w:t xml:space="preserve">Padaryti eksperimentus (kryžminės patikros naudoti nebūtina) su pasirinktais mokymosi metodais bei duomenų rinkiniu su pradinių dimensijų skaičiumi. Eksperimentams atlikti gali būti naudojama </w:t>
+      </w:r>
+      <w:proofErr w:type="spellStart"/>
+      <w:r>
+        <w:rPr>
+          <w:rFonts w:ascii="Times New Roman" w:hAnsi="Times New Roman" w:cs="Times New Roman"/>
+          <w:lang w:val="lt-LT"/>
+        </w:rPr>
+        <w:t>paprasčiaiusia</w:t>
+      </w:r>
+      <w:proofErr w:type="spellEnd"/>
+      <w:r>
+        <w:rPr>
+          <w:rFonts w:ascii="Times New Roman" w:hAnsi="Times New Roman" w:cs="Times New Roman"/>
+          <w:lang w:val="lt-LT"/>
+        </w:rPr>
+        <w:t xml:space="preserve"> platforma (pvz. </w:t>
+      </w:r>
+      <w:proofErr w:type="spellStart"/>
+      <w:r>
+        <w:rPr>
+          <w:rFonts w:ascii="Times New Roman" w:hAnsi="Times New Roman" w:cs="Times New Roman"/>
+          <w:lang w:val="lt-LT"/>
+        </w:rPr>
+        <w:t>Matlab</w:t>
+      </w:r>
+      <w:proofErr w:type="spellEnd"/>
+      <w:r>
+        <w:rPr>
+          <w:rFonts w:ascii="Times New Roman" w:hAnsi="Times New Roman" w:cs="Times New Roman"/>
+          <w:lang w:val="lt-LT"/>
+        </w:rPr>
+        <w:t xml:space="preserve">). Taip atlikti identiškus eksperimentus su duomenų rinkiniu kuriam sumažinote dimensijų skaičių. </w:t>
       </w:r>
     </w:p>
     <w:p>
@@ -4673,6 +7801,7 @@
                 <w:lang w:val="lt-LT"/>
               </w:rPr>
             </w:pPr>
+            <w:proofErr w:type="spellStart"/>
             <w:r>
               <w:rPr>
                 <w:rFonts w:ascii="Times New Roman" w:hAnsi="Times New Roman" w:cs="Times New Roman"/>
@@ -4680,6 +7809,7 @@
               </w:rPr>
               <w:t>Maš.Mok.Metodas_M</w:t>
             </w:r>
+            <w:proofErr w:type="spellEnd"/>
           </w:p>
         </w:tc>
       </w:tr>
@@ -4790,14 +7920,46 @@
                 <w:rFonts w:ascii="Times New Roman" w:hAnsi="Times New Roman" w:cs="Times New Roman"/>
                 <w:lang w:val="lt-LT"/>
               </w:rPr>
-              <w:t>(&lt;atr_</w:t>
+              <w:t>(&lt;</w:t>
+            </w:r>
+            <w:proofErr w:type="spellStart"/>
+            <w:r>
+              <w:rPr>
+                <w:rFonts w:ascii="Times New Roman" w:hAnsi="Times New Roman" w:cs="Times New Roman"/>
+                <w:lang w:val="lt-LT"/>
+              </w:rPr>
+              <w:t>atr</w:t>
+            </w:r>
+            <w:proofErr w:type="spellEnd"/>
+            <w:r>
+              <w:rPr>
+                <w:rFonts w:ascii="Times New Roman" w:hAnsi="Times New Roman" w:cs="Times New Roman"/>
+                <w:lang w:val="lt-LT"/>
+              </w:rPr>
+              <w:t>_</w:t>
             </w:r>
             <w:r>
               <w:rPr>
                 <w:rFonts w:ascii="Times New Roman" w:hAnsi="Times New Roman" w:cs="Times New Roman"/>
                 <w:lang w:val="pl-PL"/>
               </w:rPr>
-              <w:t>1&gt;, &lt;atr_N&gt; --</w:t>
+              <w:t>1&gt;, &lt;</w:t>
+            </w:r>
+            <w:proofErr w:type="spellStart"/>
+            <w:r>
+              <w:rPr>
+                <w:rFonts w:ascii="Times New Roman" w:hAnsi="Times New Roman" w:cs="Times New Roman"/>
+                <w:lang w:val="pl-PL"/>
+              </w:rPr>
+              <w:t>atr_N</w:t>
+            </w:r>
+            <w:proofErr w:type="spellEnd"/>
+            <w:r>
+              <w:rPr>
+                <w:rFonts w:ascii="Times New Roman" w:hAnsi="Times New Roman" w:cs="Times New Roman"/>
+                <w:lang w:val="pl-PL"/>
+              </w:rPr>
+              <w:t>&gt; --</w:t>
             </w:r>
             <w:r>
               <w:rPr>
@@ -4906,14 +8068,15 @@
         <w:pStyle w:val="Antrat1"/>
         <w:rPr>
           <w:rFonts w:ascii="Times New Roman" w:hAnsi="Times New Roman" w:cs="Times New Roman"/>
-          <w:lang w:val="lt-LT"/>
-        </w:rPr>
-      </w:pPr>
-      <w:bookmarkStart w:id="5" w:name="_Toc9177959"/>
-      <w:bookmarkStart w:id="6" w:name="_Toc9177960"/>
-      <w:r>
-        <w:rPr>
-          <w:rFonts w:ascii="Times New Roman" w:hAnsi="Times New Roman" w:cs="Times New Roman"/>
+          <w:b/>
+          <w:lang w:val="lt-LT"/>
+        </w:rPr>
+      </w:pPr>
+      <w:bookmarkStart w:id="6" w:name="_Toc9367454"/>
+      <w:r>
+        <w:rPr>
+          <w:rFonts w:ascii="Times New Roman" w:hAnsi="Times New Roman" w:cs="Times New Roman"/>
+          <w:b/>
           <w:i/>
           <w:lang w:val="lt-LT"/>
         </w:rPr>
@@ -4923,18 +8086,12 @@
       <w:r>
         <w:rPr>
           <w:rFonts w:ascii="Times New Roman" w:hAnsi="Times New Roman" w:cs="Times New Roman"/>
-          <w:lang w:val="lt-LT"/>
-        </w:rPr>
-        <w:t xml:space="preserve">-ojo mašininio mokymosi metodo su mokytoju panaudojimas </w:t>
-      </w:r>
-      <w:bookmarkEnd w:id="5"/>
-      <w:r>
-        <w:rPr>
-          <w:rFonts w:ascii="Times New Roman" w:hAnsi="Times New Roman" w:cs="Times New Roman"/>
-          <w:lang w:val="lt-LT"/>
-        </w:rPr>
-        <w:t>(programinė realizacija iškviečiant atitinkamą biblioteką)</w:t>
-      </w:r>
+          <w:b/>
+          <w:lang w:val="lt-LT"/>
+        </w:rPr>
+        <w:t>-ojo mašininio mokymosi metodo su mokytoju panaudojimas (programinė realizacija iškviečiant atitinkamą biblioteką)</w:t>
+      </w:r>
+      <w:bookmarkEnd w:id="6"/>
     </w:p>
     <w:p>
       <w:pPr>
@@ -4951,6 +8108,7 @@
           <w:lang w:val="lt-LT"/>
         </w:rPr>
       </w:pPr>
+      <w:bookmarkStart w:id="7" w:name="_Toc9367455"/>
       <w:r>
         <w:rPr>
           <w:rFonts w:ascii="Times New Roman" w:hAnsi="Times New Roman" w:cs="Times New Roman"/>
@@ -5053,15 +8211,17 @@
           <w:rFonts w:ascii="Times New Roman" w:hAnsi="Times New Roman" w:cs="Times New Roman"/>
           <w:lang w:val="lt-LT"/>
         </w:rPr>
-        <w:t xml:space="preserve"> sukuriamas treniravimo modelis, kuris gali būti naudojamas nuspėti klasę ar reikšmę pasirinktų kintamųjų naudojantis </w:t>
-      </w:r>
-      <w:r>
-        <w:rPr>
-          <w:rFonts w:ascii="Times New Roman" w:hAnsi="Times New Roman" w:cs="Times New Roman"/>
-          <w:lang w:val="lt-LT"/>
-        </w:rPr>
-        <w:t>mokomojo</w:t>
-      </w:r>
+        <w:t xml:space="preserve"> sukuriamas treniravimo modelis, kuris gali būti naudojamas nuspėti klasę ar reikšmę pasirinktų kintamųjų naudojantis mokomojo nusprendimo taisykles (</w:t>
+      </w:r>
+      <w:proofErr w:type="spellStart"/>
+      <w:r>
+        <w:rPr>
+          <w:rFonts w:ascii="Times New Roman" w:hAnsi="Times New Roman" w:cs="Times New Roman"/>
+          <w:lang w:val="lt-LT"/>
+        </w:rPr>
+        <w:t>learning</w:t>
+      </w:r>
+      <w:proofErr w:type="spellEnd"/>
       <w:r>
         <w:rPr>
           <w:rFonts w:ascii="Times New Roman" w:hAnsi="Times New Roman" w:cs="Times New Roman"/>
@@ -5069,13 +8229,15 @@
         </w:rPr>
         <w:t xml:space="preserve"> </w:t>
       </w:r>
-      <w:r>
-        <w:rPr>
-          <w:rFonts w:ascii="Times New Roman" w:hAnsi="Times New Roman" w:cs="Times New Roman"/>
-          <w:lang w:val="lt-LT"/>
-        </w:rPr>
-        <w:t>nusprendimo</w:t>
-      </w:r>
+      <w:proofErr w:type="spellStart"/>
+      <w:r>
+        <w:rPr>
+          <w:rFonts w:ascii="Times New Roman" w:hAnsi="Times New Roman" w:cs="Times New Roman"/>
+          <w:lang w:val="lt-LT"/>
+        </w:rPr>
+        <w:t>decision</w:t>
+      </w:r>
+      <w:proofErr w:type="spellEnd"/>
       <w:r>
         <w:rPr>
           <w:rFonts w:ascii="Times New Roman" w:hAnsi="Times New Roman" w:cs="Times New Roman"/>
@@ -5083,45 +8245,6 @@
         </w:rPr>
         <w:t xml:space="preserve"> </w:t>
       </w:r>
-      <w:r>
-        <w:rPr>
-          <w:rFonts w:ascii="Times New Roman" w:hAnsi="Times New Roman" w:cs="Times New Roman"/>
-          <w:lang w:val="lt-LT"/>
-        </w:rPr>
-        <w:t>taisykles (</w:t>
-      </w:r>
-      <w:proofErr w:type="spellStart"/>
-      <w:r>
-        <w:rPr>
-          <w:rFonts w:ascii="Times New Roman" w:hAnsi="Times New Roman" w:cs="Times New Roman"/>
-          <w:lang w:val="lt-LT"/>
-        </w:rPr>
-        <w:t>learning</w:t>
-      </w:r>
-      <w:proofErr w:type="spellEnd"/>
-      <w:r>
-        <w:rPr>
-          <w:rFonts w:ascii="Times New Roman" w:hAnsi="Times New Roman" w:cs="Times New Roman"/>
-          <w:lang w:val="lt-LT"/>
-        </w:rPr>
-        <w:t xml:space="preserve"> </w:t>
-      </w:r>
-      <w:proofErr w:type="spellStart"/>
-      <w:r>
-        <w:rPr>
-          <w:rFonts w:ascii="Times New Roman" w:hAnsi="Times New Roman" w:cs="Times New Roman"/>
-          <w:lang w:val="lt-LT"/>
-        </w:rPr>
-        <w:t>decision</w:t>
-      </w:r>
-      <w:proofErr w:type="spellEnd"/>
-      <w:r>
-        <w:rPr>
-          <w:rFonts w:ascii="Times New Roman" w:hAnsi="Times New Roman" w:cs="Times New Roman"/>
-          <w:lang w:val="lt-LT"/>
-        </w:rPr>
-        <w:t xml:space="preserve"> </w:t>
-      </w:r>
       <w:proofErr w:type="spellStart"/>
       <w:r>
         <w:rPr>
@@ -5136,21 +8259,7 @@
           <w:rFonts w:ascii="Times New Roman" w:hAnsi="Times New Roman" w:cs="Times New Roman"/>
           <w:lang w:val="lt-LT"/>
         </w:rPr>
-        <w:t>)</w:t>
-      </w:r>
-      <w:r>
-        <w:rPr>
-          <w:rFonts w:ascii="Times New Roman" w:hAnsi="Times New Roman" w:cs="Times New Roman"/>
-          <w:lang w:val="lt-LT"/>
-        </w:rPr>
-        <w:t xml:space="preserve">, kurias </w:t>
-      </w:r>
-      <w:r>
-        <w:rPr>
-          <w:rFonts w:ascii="Times New Roman" w:hAnsi="Times New Roman" w:cs="Times New Roman"/>
-          <w:lang w:val="lt-LT"/>
-        </w:rPr>
-        <w:t xml:space="preserve">numanė iš treniravimo duomenų. </w:t>
+        <w:t xml:space="preserve">), kurias numanė iš treniravimo duomenų. </w:t>
       </w:r>
     </w:p>
     <w:p>
@@ -5190,14 +8299,7 @@
           <w:rFonts w:ascii="Times New Roman" w:hAnsi="Times New Roman" w:cs="Times New Roman"/>
           <w:lang w:val="lt-LT"/>
         </w:rPr>
-        <w:t xml:space="preserve"> metodas yra nesunkiai perprantamas, </w:t>
-      </w:r>
-      <w:r>
-        <w:rPr>
-          <w:rFonts w:ascii="Times New Roman" w:hAnsi="Times New Roman" w:cs="Times New Roman"/>
-          <w:lang w:val="lt-LT"/>
-        </w:rPr>
-        <w:t>duomenų paruošimo etapas yra ne toks svarbus nei kitiems modeliavimo metodams.</w:t>
+        <w:t xml:space="preserve"> metodas yra nesunkiai perprantamas, duomenų paruošimo etapas yra ne toks svarbus nei kitiems modeliavimo metodams.</w:t>
       </w:r>
     </w:p>
     <w:p>
@@ -5226,21 +8328,7 @@
             <w:rStyle w:val="Hipersaitas"/>
             <w:rFonts w:ascii="Times New Roman" w:hAnsi="Times New Roman" w:cs="Times New Roman"/>
           </w:rPr>
-          <w:t>http://dataaspirant.com/2017/01</w:t>
-        </w:r>
-        <w:r>
-          <w:rPr>
-            <w:rStyle w:val="Hipersaitas"/>
-            <w:rFonts w:ascii="Times New Roman" w:hAnsi="Times New Roman" w:cs="Times New Roman"/>
-          </w:rPr>
-          <w:t>/</w:t>
-        </w:r>
-        <w:r>
-          <w:rPr>
-            <w:rStyle w:val="Hipersaitas"/>
-            <w:rFonts w:ascii="Times New Roman" w:hAnsi="Times New Roman" w:cs="Times New Roman"/>
-          </w:rPr>
-          <w:t>30/how-decision-tree-algorithm-works/</w:t>
+          <w:t>http://dataaspirant.com/2017/01/30/how-decision-tree-algorithm-works/</w:t>
         </w:r>
       </w:hyperlink>
       <w:r>
@@ -5288,7 +8376,7 @@
           <w:lang w:val="lt-LT" w:eastAsia="lt-LT"/>
         </w:rPr>
         <w:drawing>
-          <wp:inline distT="0" distB="0" distL="0" distR="0" wp14:anchorId="37BA3E08" wp14:editId="7EEA8B19">
+          <wp:inline distT="0" distB="0" distL="0" distR="0" wp14:anchorId="236911E1" wp14:editId="10DFB31E">
             <wp:extent cx="4460682" cy="2325173"/>
             <wp:effectExtent l="0" t="0" r="0" b="0"/>
             <wp:docPr id="3" name="Picture 3"/>
@@ -5344,21 +8432,7 @@
             <w:rStyle w:val="Hipersaitas"/>
             <w:rFonts w:ascii="Times New Roman" w:hAnsi="Times New Roman" w:cs="Times New Roman"/>
           </w:rPr>
-          <w:t>https://www.xoriant.com/blog/produc</w:t>
-        </w:r>
-        <w:r>
-          <w:rPr>
-            <w:rStyle w:val="Hipersaitas"/>
-            <w:rFonts w:ascii="Times New Roman" w:hAnsi="Times New Roman" w:cs="Times New Roman"/>
-          </w:rPr>
-          <w:t>t</w:t>
-        </w:r>
-        <w:r>
-          <w:rPr>
-            <w:rStyle w:val="Hipersaitas"/>
-            <w:rFonts w:ascii="Times New Roman" w:hAnsi="Times New Roman" w:cs="Times New Roman"/>
-          </w:rPr>
-          <w:t>-engineering/decision-trees-machine-learning-algorithm.html</w:t>
+          <w:t>https://www.xoriant.com/blog/product-engineering/decision-trees-machine-learning-algorithm.html</w:t>
         </w:r>
       </w:hyperlink>
     </w:p>
@@ -5661,7 +8735,6 @@
                 <w:lang w:val="lt-LT"/>
               </w:rPr>
             </w:pPr>
-            <w:bookmarkStart w:id="7" w:name="_GoBack" w:colFirst="0" w:colLast="1"/>
             <w:r>
               <w:rPr>
                 <w:rFonts w:ascii="Times New Roman" w:hAnsi="Times New Roman" w:cs="Times New Roman"/>
@@ -5693,7 +8766,6 @@
           </w:p>
         </w:tc>
       </w:tr>
-      <w:bookmarkEnd w:id="7"/>
       <w:tr>
         <w:tc>
           <w:tcPr>
@@ -5894,12 +8966,14 @@
         <w:pStyle w:val="Antrat1"/>
         <w:rPr>
           <w:rFonts w:ascii="Times New Roman" w:hAnsi="Times New Roman" w:cs="Times New Roman"/>
-          <w:lang w:val="lt-LT"/>
-        </w:rPr>
-      </w:pPr>
-      <w:r>
-        <w:rPr>
-          <w:rFonts w:ascii="Times New Roman" w:hAnsi="Times New Roman" w:cs="Times New Roman"/>
+          <w:b/>
+          <w:lang w:val="lt-LT"/>
+        </w:rPr>
+      </w:pPr>
+      <w:r>
+        <w:rPr>
+          <w:rFonts w:ascii="Times New Roman" w:hAnsi="Times New Roman" w:cs="Times New Roman"/>
+          <w:b/>
           <w:i/>
           <w:lang w:val="lt-LT"/>
         </w:rPr>
@@ -5908,10 +8982,12 @@
       <w:r>
         <w:rPr>
           <w:rFonts w:ascii="Times New Roman" w:hAnsi="Times New Roman" w:cs="Times New Roman"/>
+          <w:b/>
           <w:lang w:val="lt-LT"/>
         </w:rPr>
         <w:t>-tojo mašininio mokymosi metodo su mokytoju panaudojimas (programinė realizacija iškviečiant atitinkamą biblioteką)</w:t>
       </w:r>
+      <w:bookmarkEnd w:id="7"/>
     </w:p>
     <w:p>
       <w:pPr>
@@ -6005,21 +9081,7 @@
           <w:rFonts w:ascii="Times New Roman" w:hAnsi="Times New Roman" w:cs="Times New Roman"/>
           <w:lang w:val="lt-LT"/>
         </w:rPr>
-        <w:t>“</w:t>
-      </w:r>
-      <w:r>
-        <w:rPr>
-          <w:rFonts w:ascii="Times New Roman" w:hAnsi="Times New Roman" w:cs="Times New Roman"/>
-          <w:lang w:val="lt-LT"/>
-        </w:rPr>
-        <w:t xml:space="preserve"> taip pat žinomas kaip </w:t>
-      </w:r>
-      <w:r>
-        <w:rPr>
-          <w:rFonts w:ascii="Times New Roman" w:hAnsi="Times New Roman" w:cs="Times New Roman"/>
-          <w:lang w:val="lt-LT"/>
-        </w:rPr>
-        <w:t>„</w:t>
+        <w:t>“ taip pat žinomas kaip „</w:t>
       </w:r>
       <w:proofErr w:type="spellStart"/>
       <w:r>
@@ -6163,7 +9225,7 @@
           <w:noProof/>
         </w:rPr>
         <w:drawing>
-          <wp:inline distT="0" distB="0" distL="0" distR="0">
+          <wp:inline distT="0" distB="0" distL="0" distR="0" wp14:anchorId="70E73939" wp14:editId="718B29CE">
             <wp:extent cx="2409825" cy="2152650"/>
             <wp:effectExtent l="0" t="0" r="9525" b="0"/>
             <wp:docPr id="5" name="Paveikslėlis 5" descr="https://upload.wikimedia.org/wikipedia/commons/thumb/1/19/Overfitting.svg/1024px-Overfitting.svg.png"/>
@@ -6321,7 +9383,7 @@
         </w:rPr>
         <w:lastRenderedPageBreak/>
         <w:drawing>
-          <wp:inline distT="0" distB="0" distL="0" distR="0">
+          <wp:inline distT="0" distB="0" distL="0" distR="0" wp14:anchorId="02CFA579" wp14:editId="730BBA24">
             <wp:extent cx="4229100" cy="3171825"/>
             <wp:effectExtent l="0" t="0" r="0" b="9525"/>
             <wp:docPr id="6" name="Paveikslėlis 6" descr="Image result for random forest"/>
@@ -6754,14 +9816,7 @@
                 <w:rFonts w:ascii="Times New Roman" w:hAnsi="Times New Roman" w:cs="Times New Roman"/>
                 <w:lang w:val="lt-LT"/>
               </w:rPr>
-              <w:t>0,</w:t>
-            </w:r>
-            <w:r>
-              <w:rPr>
-                <w:rFonts w:ascii="Times New Roman" w:hAnsi="Times New Roman" w:cs="Times New Roman"/>
-                <w:lang w:val="lt-LT"/>
-              </w:rPr>
-              <w:t>95517</w:t>
+              <w:t>0,95517</w:t>
             </w:r>
           </w:p>
         </w:tc>
@@ -6956,14 +10011,7 @@
           <w:rFonts w:ascii="Times New Roman" w:hAnsi="Times New Roman" w:cs="Times New Roman"/>
           <w:lang w:val="lt-LT"/>
         </w:rPr>
-        <w:t>Kryžminės patikros eksperimentų metodo tikslumo įverčių reikšmės pasiskirsčiusios labai arti viena kitos</w:t>
-      </w:r>
-      <w:r>
-        <w:rPr>
-          <w:rFonts w:ascii="Times New Roman" w:hAnsi="Times New Roman" w:cs="Times New Roman"/>
-          <w:lang w:val="lt-LT"/>
-        </w:rPr>
-        <w:t xml:space="preserve">. Didžiausias klasifikavimo tikslumas – 5 iteracija, </w:t>
+        <w:t xml:space="preserve">Kryžminės patikros eksperimentų metodo tikslumo įverčių reikšmės pasiskirsčiusios labai arti viena kitos. Didžiausias klasifikavimo tikslumas – 5 iteracija, </w:t>
       </w:r>
       <w:r>
         <w:rPr>
@@ -6994,26 +10042,21 @@
         <w:pStyle w:val="Antrat1"/>
         <w:rPr>
           <w:rFonts w:ascii="Times New Roman" w:hAnsi="Times New Roman" w:cs="Times New Roman"/>
-          <w:lang w:val="lt-LT"/>
-        </w:rPr>
-      </w:pPr>
-      <w:r>
-        <w:rPr>
-          <w:rFonts w:ascii="Times New Roman" w:hAnsi="Times New Roman" w:cs="Times New Roman"/>
           <w:b/>
           <w:lang w:val="lt-LT"/>
         </w:rPr>
+      </w:pPr>
+      <w:bookmarkStart w:id="8" w:name="_Toc9367456"/>
+      <w:r>
+        <w:rPr>
+          <w:rFonts w:ascii="Times New Roman" w:hAnsi="Times New Roman" w:cs="Times New Roman"/>
+          <w:b/>
+          <w:lang w:val="lt-LT"/>
+        </w:rPr>
         <w:lastRenderedPageBreak/>
-        <w:t>Mašininio mokymosi metodų su mokytoju rezultato parinkimas balsavimo principu</w:t>
-      </w:r>
-      <w:r>
-        <w:rPr>
-          <w:rFonts w:ascii="Times New Roman" w:hAnsi="Times New Roman" w:cs="Times New Roman"/>
-          <w:lang w:val="lt-LT"/>
-        </w:rPr>
-        <w:t xml:space="preserve"> (&lt;pasirinktas sudėtingumas&gt;)</w:t>
-      </w:r>
-      <w:bookmarkEnd w:id="6"/>
+        <w:t>Mašininio mokymosi metodų su mokytoju rezultato parinkimas balsavimo principu (pilnai suprogramuota)</w:t>
+      </w:r>
+      <w:bookmarkEnd w:id="8"/>
     </w:p>
     <w:tbl>
       <w:tblPr>
@@ -7042,14 +10085,7 @@
                 <w:rFonts w:ascii="Times New Roman" w:hAnsi="Times New Roman" w:cs="Times New Roman"/>
                 <w:lang w:val="lt-LT"/>
               </w:rPr>
-              <w:t>balsavimo tvarka_</w:t>
-            </w:r>
-            <w:r>
-              <w:rPr>
-                <w:rFonts w:ascii="Times New Roman" w:hAnsi="Times New Roman" w:cs="Times New Roman"/>
-                <w:lang w:val="pl-PL"/>
-              </w:rPr>
-              <w:t>1</w:t>
+              <w:t>Metodas</w:t>
             </w:r>
           </w:p>
         </w:tc>
@@ -7086,13 +10122,31 @@
                 <w:lang w:val="lt-LT"/>
               </w:rPr>
             </w:pPr>
-            <w:r>
-              <w:rPr>
-                <w:rFonts w:ascii="Times New Roman" w:hAnsi="Times New Roman" w:cs="Times New Roman"/>
-                <w:lang w:val="lt-LT"/>
-              </w:rPr>
-              <w:t>...</w:t>
-            </w:r>
+            <w:proofErr w:type="spellStart"/>
+            <w:r>
+              <w:rPr>
+                <w:rFonts w:ascii="Times New Roman" w:hAnsi="Times New Roman" w:cs="Times New Roman"/>
+                <w:lang w:val="lt-LT"/>
+              </w:rPr>
+              <w:t>Random</w:t>
+            </w:r>
+            <w:proofErr w:type="spellEnd"/>
+            <w:r>
+              <w:rPr>
+                <w:rFonts w:ascii="Times New Roman" w:hAnsi="Times New Roman" w:cs="Times New Roman"/>
+                <w:lang w:val="lt-LT"/>
+              </w:rPr>
+              <w:t xml:space="preserve"> </w:t>
+            </w:r>
+            <w:proofErr w:type="spellStart"/>
+            <w:r>
+              <w:rPr>
+                <w:rFonts w:ascii="Times New Roman" w:hAnsi="Times New Roman" w:cs="Times New Roman"/>
+                <w:lang w:val="lt-LT"/>
+              </w:rPr>
+              <w:t>Forest</w:t>
+            </w:r>
+            <w:proofErr w:type="spellEnd"/>
           </w:p>
         </w:tc>
         <w:tc>
@@ -7106,6 +10160,13 @@
                 <w:lang w:val="lt-LT"/>
               </w:rPr>
             </w:pPr>
+            <w:r>
+              <w:rPr>
+                <w:rFonts w:ascii="Times New Roman" w:hAnsi="Times New Roman" w:cs="Times New Roman"/>
+                <w:lang w:val="lt-LT"/>
+              </w:rPr>
+              <w:t>0.957</w:t>
+            </w:r>
           </w:p>
         </w:tc>
       </w:tr>
@@ -7121,13 +10182,31 @@
                 <w:lang w:val="lt-LT"/>
               </w:rPr>
             </w:pPr>
-            <w:r>
-              <w:rPr>
-                <w:rFonts w:ascii="Times New Roman" w:hAnsi="Times New Roman" w:cs="Times New Roman"/>
-                <w:lang w:val="lt-LT"/>
-              </w:rPr>
-              <w:t>balsavimo tvarka_K</w:t>
-            </w:r>
+            <w:proofErr w:type="spellStart"/>
+            <w:r>
+              <w:rPr>
+                <w:rFonts w:ascii="Times New Roman" w:hAnsi="Times New Roman" w:cs="Times New Roman"/>
+                <w:lang w:val="lt-LT"/>
+              </w:rPr>
+              <w:t>Decision</w:t>
+            </w:r>
+            <w:proofErr w:type="spellEnd"/>
+            <w:r>
+              <w:rPr>
+                <w:rFonts w:ascii="Times New Roman" w:hAnsi="Times New Roman" w:cs="Times New Roman"/>
+                <w:lang w:val="lt-LT"/>
+              </w:rPr>
+              <w:t xml:space="preserve"> </w:t>
+            </w:r>
+            <w:proofErr w:type="spellStart"/>
+            <w:r>
+              <w:rPr>
+                <w:rFonts w:ascii="Times New Roman" w:hAnsi="Times New Roman" w:cs="Times New Roman"/>
+                <w:lang w:val="lt-LT"/>
+              </w:rPr>
+              <w:t>Tree</w:t>
+            </w:r>
+            <w:proofErr w:type="spellEnd"/>
           </w:p>
         </w:tc>
         <w:tc>
@@ -7146,7 +10225,49 @@
                 <w:rFonts w:ascii="Times New Roman" w:hAnsi="Times New Roman" w:cs="Times New Roman"/>
                 <w:lang w:val="lt-LT"/>
               </w:rPr>
-              <w:t>Tikslumas</w:t>
+              <w:t>0.906</w:t>
+            </w:r>
+          </w:p>
+        </w:tc>
+      </w:tr>
+      <w:tr>
+        <w:tc>
+          <w:tcPr>
+            <w:tcW w:w="3116" w:type="dxa"/>
+          </w:tcPr>
+          <w:p>
+            <w:pPr>
+              <w:rPr>
+                <w:rFonts w:ascii="Times New Roman" w:hAnsi="Times New Roman" w:cs="Times New Roman"/>
+                <w:lang w:val="lt-LT"/>
+              </w:rPr>
+            </w:pPr>
+            <w:r>
+              <w:rPr>
+                <w:rFonts w:ascii="Times New Roman" w:hAnsi="Times New Roman" w:cs="Times New Roman"/>
+                <w:lang w:val="lt-LT"/>
+              </w:rPr>
+              <w:t>Tado</w:t>
+            </w:r>
+          </w:p>
+        </w:tc>
+        <w:tc>
+          <w:tcPr>
+            <w:tcW w:w="3117" w:type="dxa"/>
+          </w:tcPr>
+          <w:p>
+            <w:pPr>
+              <w:rPr>
+                <w:rFonts w:ascii="Times New Roman" w:hAnsi="Times New Roman" w:cs="Times New Roman"/>
+                <w:lang w:val="lt-LT"/>
+              </w:rPr>
+            </w:pPr>
+            <w:r>
+              <w:rPr>
+                <w:rFonts w:ascii="Times New Roman" w:hAnsi="Times New Roman" w:cs="Times New Roman"/>
+                <w:lang w:val="lt-LT"/>
+              </w:rPr>
+              <w:t>0.0</w:t>
             </w:r>
           </w:p>
         </w:tc>
@@ -7155,186 +10276,287 @@
     <w:p>
       <w:pPr>
         <w:rPr>
-          <w:rFonts w:ascii="Times New Roman" w:hAnsi="Times New Roman" w:cs="Times New Roman"/>
-          <w:lang w:val="lt-LT"/>
-        </w:rPr>
-      </w:pPr>
-      <w:r>
-        <w:rPr>
-          <w:rFonts w:ascii="Times New Roman" w:hAnsi="Times New Roman" w:cs="Times New Roman"/>
-          <w:lang w:val="lt-LT"/>
-        </w:rPr>
-        <w:t>Aprašyti panaudotą (-as) balsavimo tvarką (-as)</w:t>
-      </w:r>
+          <w:lang w:val="lt-LT"/>
+        </w:rPr>
+      </w:pPr>
     </w:p>
     <w:p>
       <w:pPr>
-        <w:pStyle w:val="Antrat1"/>
-        <w:rPr>
-          <w:rFonts w:ascii="Times New Roman" w:hAnsi="Times New Roman" w:cs="Times New Roman"/>
-          <w:lang w:val="lt-LT"/>
-        </w:rPr>
-      </w:pPr>
-      <w:bookmarkStart w:id="8" w:name="_Toc9177961"/>
-      <w:r>
-        <w:rPr>
-          <w:rFonts w:ascii="Times New Roman" w:hAnsi="Times New Roman" w:cs="Times New Roman"/>
-          <w:b/>
-          <w:lang w:val="lt-LT"/>
-        </w:rPr>
-        <w:t>Balsavimo principu gautų rezultatų pritaikymas</w:t>
-      </w:r>
-      <w:r>
-        <w:rPr>
-          <w:rFonts w:ascii="Times New Roman" w:hAnsi="Times New Roman" w:cs="Times New Roman"/>
-          <w:lang w:val="lt-LT"/>
-        </w:rPr>
-        <w:t xml:space="preserve"> (&lt;pasirinktas sudėtingumas&gt;)</w:t>
-      </w:r>
-      <w:bookmarkEnd w:id="8"/>
+        <w:rPr>
+          <w:lang w:val="lt-LT"/>
+        </w:rPr>
+      </w:pPr>
+      <w:r>
+        <w:rPr>
+          <w:lang w:val="lt-LT"/>
+        </w:rPr>
+        <w:t>Visiems metodams atlikus kryžminę patikrą ir gražinus vidutinį tikslumą, programinis kodas parenką metodą su aukščiausiu klasifikavimo rodikliu.</w:t>
+      </w:r>
     </w:p>
     <w:p>
       <w:pPr>
-        <w:rPr>
-          <w:rFonts w:ascii="Times New Roman" w:hAnsi="Times New Roman" w:cs="Times New Roman"/>
-          <w:lang w:val="lt-LT"/>
-        </w:rPr>
-      </w:pPr>
-      <w:r>
-        <w:rPr>
-          <w:rFonts w:ascii="Times New Roman" w:hAnsi="Times New Roman" w:cs="Times New Roman"/>
-          <w:lang w:val="lt-LT"/>
-        </w:rPr>
-        <w:t xml:space="preserve">Aprašyti pritaikymo būdą (pvz. </w:t>
-      </w:r>
-      <w:r>
-        <w:rPr>
-          <w:rFonts w:ascii="Times New Roman" w:hAnsi="Times New Roman" w:cs="Times New Roman"/>
-          <w:lang w:val="lt-LT"/>
-        </w:rPr>
-        <w:t xml:space="preserve">programoje įvedame </w:t>
-      </w:r>
-      <w:r>
-        <w:rPr>
-          <w:rFonts w:ascii="Times New Roman" w:hAnsi="Times New Roman" w:cs="Times New Roman"/>
-          <w:lang w:val="lt-LT"/>
-        </w:rPr>
-        <w:t>grybų atributų rinkinį</w:t>
-      </w:r>
-      <w:r>
-        <w:rPr>
-          <w:rFonts w:ascii="Times New Roman" w:hAnsi="Times New Roman" w:cs="Times New Roman"/>
-          <w:lang w:val="lt-LT"/>
-        </w:rPr>
-        <w:t xml:space="preserve"> ir</w:t>
-      </w:r>
-      <w:r>
-        <w:rPr>
-          <w:rFonts w:ascii="Times New Roman" w:hAnsi="Times New Roman" w:cs="Times New Roman"/>
-          <w:lang w:val="lt-LT"/>
-        </w:rPr>
-        <w:t xml:space="preserve"> programa pateikia rekomendaciją -  valgyti grybą arba ne).</w:t>
-      </w:r>
-    </w:p>
-    <w:p>
-      <w:pPr>
         <w:pStyle w:val="Antrat1"/>
         <w:rPr>
           <w:rFonts w:ascii="Times New Roman" w:hAnsi="Times New Roman" w:cs="Times New Roman"/>
-          <w:lang w:val="lt-LT"/>
-        </w:rPr>
-      </w:pPr>
-      <w:bookmarkStart w:id="9" w:name="_Toc9177962"/>
-      <w:r>
-        <w:rPr>
-          <w:rFonts w:ascii="Times New Roman" w:hAnsi="Times New Roman" w:cs="Times New Roman"/>
           <w:b/>
           <w:lang w:val="lt-LT"/>
         </w:rPr>
-        <w:t>Mašininio mokymosi be mokytojo metodo panaudojimas</w:t>
-      </w:r>
-      <w:r>
-        <w:rPr>
-          <w:rFonts w:ascii="Times New Roman" w:hAnsi="Times New Roman" w:cs="Times New Roman"/>
-          <w:lang w:val="lt-LT"/>
-        </w:rPr>
-        <w:t xml:space="preserve"> (&lt;pasirinktas sudėtingumas&gt;)</w:t>
+      </w:pPr>
+      <w:bookmarkStart w:id="9" w:name="_Toc9367457"/>
+      <w:r>
+        <w:rPr>
+          <w:rFonts w:ascii="Times New Roman" w:hAnsi="Times New Roman" w:cs="Times New Roman"/>
+          <w:b/>
+          <w:lang w:val="lt-LT"/>
+        </w:rPr>
+        <w:t>Balsavimo principu gautų rezultatų pritaikymas(pilnai suprogramuota)</w:t>
       </w:r>
       <w:bookmarkEnd w:id="9"/>
     </w:p>
     <w:p>
       <w:pPr>
         <w:rPr>
-          <w:rFonts w:ascii="Times New Roman" w:hAnsi="Times New Roman" w:cs="Times New Roman"/>
-          <w:lang w:val="lt-LT"/>
-        </w:rPr>
-      </w:pPr>
-      <w:r>
-        <w:rPr>
-          <w:rFonts w:ascii="Times New Roman" w:hAnsi="Times New Roman" w:cs="Times New Roman"/>
-          <w:lang w:val="lt-LT"/>
-        </w:rPr>
-        <w:t>Pateikti apmokymo rezultatus bei juos pakomentuoti.</w:t>
+          <w:lang w:val="lt-LT"/>
+        </w:rPr>
+      </w:pPr>
+      <w:proofErr w:type="spellStart"/>
+      <w:r>
+        <w:rPr>
+          <w:lang w:val="lt-LT"/>
+        </w:rPr>
+        <w:t>Programiam</w:t>
+      </w:r>
+      <w:proofErr w:type="spellEnd"/>
+      <w:r>
+        <w:rPr>
+          <w:lang w:val="lt-LT"/>
+        </w:rPr>
+        <w:t xml:space="preserve"> kodui parinkus geriausią mašininio mokymosi metodo su mokytoju rezultatą, laukiama įvesties rinkinio. </w:t>
       </w:r>
     </w:p>
     <w:p>
       <w:pPr>
-        <w:pStyle w:val="Antrat1"/>
-        <w:rPr>
-          <w:rFonts w:ascii="Times New Roman" w:hAnsi="Times New Roman" w:cs="Times New Roman"/>
-          <w:lang w:val="lt-LT"/>
-        </w:rPr>
-      </w:pPr>
-      <w:bookmarkStart w:id="10" w:name="_Toc9177963"/>
-      <w:r>
-        <w:rPr>
-          <w:rFonts w:ascii="Times New Roman" w:hAnsi="Times New Roman" w:cs="Times New Roman"/>
-          <w:b/>
-          <w:lang w:val="lt-LT"/>
-        </w:rPr>
-        <w:t>Mokymosi be mokytojo metodo gautų rezultatų pritaikymas (programoje) / pakomentavimas ataskaitoje</w:t>
-      </w:r>
-      <w:r>
-        <w:rPr>
-          <w:rFonts w:ascii="Times New Roman" w:hAnsi="Times New Roman" w:cs="Times New Roman"/>
-          <w:lang w:val="lt-LT"/>
-        </w:rPr>
-        <w:t xml:space="preserve"> (&lt;pasirinktas sudėtingumas&gt;)</w:t>
-      </w:r>
+        <w:rPr>
+          <w:lang w:val="lt-LT"/>
+        </w:rPr>
+      </w:pPr>
+      <w:r>
+        <w:rPr>
+          <w:lang w:val="lt-LT"/>
+        </w:rPr>
+        <w:t xml:space="preserve">Rinkinį sudaro 10 skaičių, </w:t>
+      </w:r>
+      <w:proofErr w:type="spellStart"/>
+      <w:r>
+        <w:rPr>
+          <w:lang w:val="lt-LT"/>
+        </w:rPr>
+        <w:t>pvz</w:t>
+      </w:r>
+      <w:proofErr w:type="spellEnd"/>
+      <w:r>
+        <w:rPr>
+          <w:lang w:val="lt-LT"/>
+        </w:rPr>
+        <w:t xml:space="preserve">: 1 1 2 2 3 3 4 4 </w:t>
+      </w:r>
+      <w:r>
+        <w:rPr>
+          <w:lang w:val="lt-LT"/>
+        </w:rPr>
+        <w:t>4</w:t>
+      </w:r>
+      <w:r>
+        <w:rPr>
+          <w:lang w:val="lt-LT"/>
+        </w:rPr>
+        <w:t xml:space="preserve"> 5</w:t>
+      </w:r>
+      <w:bookmarkStart w:id="10" w:name="_GoBack"/>
       <w:bookmarkEnd w:id="10"/>
     </w:p>
     <w:p>
       <w:pPr>
         <w:rPr>
-          <w:rFonts w:ascii="Times New Roman" w:hAnsi="Times New Roman" w:cs="Times New Roman"/>
-          <w:lang w:val="lt-LT"/>
-        </w:rPr>
-      </w:pPr>
-      <w:r>
-        <w:rPr>
-          <w:rFonts w:ascii="Times New Roman" w:hAnsi="Times New Roman" w:cs="Times New Roman"/>
-          <w:lang w:val="lt-LT"/>
-        </w:rPr>
-        <w:t>Aprašyti pritaikymo būdą (pvz. programoje įvedame grybų atributų rinkinį ir programa pateikia rekomendaciją -  valgyti grybą arba ne).</w:t>
+          <w:lang w:val="lt-LT"/>
+        </w:rPr>
+      </w:pPr>
+      <w:r>
+        <w:rPr>
+          <w:lang w:val="lt-LT"/>
+        </w:rPr>
+        <w:t xml:space="preserve">Pirmas skaičius: 1 – Širdys, </w:t>
+      </w:r>
+      <w:r>
+        <w:t xml:space="preserve">2 – </w:t>
+      </w:r>
+      <w:proofErr w:type="spellStart"/>
+      <w:r>
+        <w:t>Vynai</w:t>
+      </w:r>
+      <w:proofErr w:type="spellEnd"/>
+      <w:r>
+        <w:t>, 3 – B</w:t>
+      </w:r>
+      <w:proofErr w:type="spellStart"/>
+      <w:r>
+        <w:rPr>
+          <w:lang w:val="lt-LT"/>
+        </w:rPr>
+        <w:t>ūgnai</w:t>
+      </w:r>
+      <w:proofErr w:type="spellEnd"/>
+      <w:r>
+        <w:rPr>
+          <w:lang w:val="lt-LT"/>
+        </w:rPr>
+        <w:t>, 4 – Giliai.</w:t>
       </w:r>
     </w:p>
     <w:p>
+      <w:r>
+        <w:rPr>
+          <w:lang w:val="lt-LT"/>
+        </w:rPr>
+        <w:t xml:space="preserve">Antras skaičius: </w:t>
+      </w:r>
+      <w:r>
+        <w:t>1 – T</w:t>
+      </w:r>
+      <w:proofErr w:type="spellStart"/>
+      <w:r>
+        <w:rPr>
+          <w:lang w:val="lt-LT"/>
+        </w:rPr>
+        <w:t>ūzas</w:t>
+      </w:r>
+      <w:proofErr w:type="spellEnd"/>
+      <w:r>
+        <w:rPr>
+          <w:lang w:val="lt-LT"/>
+        </w:rPr>
+        <w:t xml:space="preserve">, </w:t>
+      </w:r>
+      <w:r>
+        <w:t xml:space="preserve">2 – 2, 3 – 3, 4 – 4, 5 – 5, 6 – 6, 7 – 7, 8 – 8, 9 – 9, 10 – 10, 11 – </w:t>
+      </w:r>
+      <w:proofErr w:type="spellStart"/>
+      <w:r>
+        <w:t>Valetai</w:t>
+      </w:r>
+      <w:proofErr w:type="spellEnd"/>
+      <w:r>
+        <w:t xml:space="preserve">, 12 – </w:t>
+      </w:r>
+      <w:proofErr w:type="spellStart"/>
+      <w:r>
+        <w:t>Dama</w:t>
+      </w:r>
+      <w:proofErr w:type="spellEnd"/>
+      <w:r>
+        <w:t xml:space="preserve">, 13 – </w:t>
+      </w:r>
+      <w:proofErr w:type="spellStart"/>
+      <w:r>
+        <w:t>Karalius</w:t>
+      </w:r>
+      <w:proofErr w:type="spellEnd"/>
+      <w:r>
+        <w:t>.</w:t>
+      </w:r>
+    </w:p>
+    <w:p>
+      <w:pPr>
+        <w:rPr>
+          <w:lang w:val="lt-LT"/>
+        </w:rPr>
+      </w:pPr>
+      <w:proofErr w:type="spellStart"/>
+      <w:r>
+        <w:t>Atitinkamai</w:t>
+      </w:r>
+      <w:proofErr w:type="spellEnd"/>
+      <w:r>
+        <w:t xml:space="preserve"> </w:t>
+      </w:r>
+      <w:proofErr w:type="spellStart"/>
+      <w:r>
+        <w:t>pirmas</w:t>
+      </w:r>
+      <w:proofErr w:type="spellEnd"/>
+      <w:r>
+        <w:t xml:space="preserve"> </w:t>
+      </w:r>
+      <w:proofErr w:type="spellStart"/>
+      <w:r>
+        <w:t>ir</w:t>
+      </w:r>
+      <w:proofErr w:type="spellEnd"/>
+      <w:r>
+        <w:t xml:space="preserve"> </w:t>
+      </w:r>
+      <w:proofErr w:type="spellStart"/>
+      <w:r>
+        <w:t>antras</w:t>
+      </w:r>
+      <w:proofErr w:type="spellEnd"/>
+      <w:r>
+        <w:t xml:space="preserve"> </w:t>
+      </w:r>
+      <w:proofErr w:type="spellStart"/>
+      <w:r>
+        <w:t>skai</w:t>
+      </w:r>
+      <w:r>
+        <w:rPr>
+          <w:lang w:val="lt-LT"/>
+        </w:rPr>
+        <w:t>čiai</w:t>
+      </w:r>
+      <w:proofErr w:type="spellEnd"/>
+      <w:r>
+        <w:rPr>
+          <w:lang w:val="lt-LT"/>
+        </w:rPr>
+        <w:t xml:space="preserve"> vaizduoja pirmąją kortą, trečias ir ketvirtas – antrąją kortą ir t.t.</w:t>
+      </w:r>
+    </w:p>
+    <w:p>
+      <w:pPr>
+        <w:rPr>
+          <w:lang w:val="lt-LT"/>
+        </w:rPr>
+      </w:pPr>
+      <w:r>
+        <w:rPr>
+          <w:lang w:val="lt-LT"/>
+        </w:rPr>
+        <w:t>Įvedus šiuos duomenis, geriausias iš trijų klasifikavimo metodų parodys kokią aukščiausia pokerio kombinacija yra galima iš duotų kortų.</w:t>
+      </w:r>
+    </w:p>
+    <w:p>
       <w:pPr>
         <w:pStyle w:val="Antrat1"/>
         <w:rPr>
           <w:rFonts w:ascii="Times New Roman" w:hAnsi="Times New Roman" w:cs="Times New Roman"/>
+          <w:lang w:val="lt-LT"/>
+        </w:rPr>
+      </w:pPr>
+      <w:bookmarkStart w:id="11" w:name="_Toc9367458"/>
+      <w:r>
+        <w:rPr>
+          <w:rFonts w:ascii="Times New Roman" w:hAnsi="Times New Roman" w:cs="Times New Roman"/>
           <w:b/>
           <w:lang w:val="lt-LT"/>
         </w:rPr>
-      </w:pPr>
-      <w:bookmarkStart w:id="11" w:name="_Toc9177964"/>
-      <w:r>
-        <w:rPr>
-          <w:rFonts w:ascii="Times New Roman" w:hAnsi="Times New Roman" w:cs="Times New Roman"/>
-          <w:b/>
-          <w:lang w:val="lt-LT"/>
-        </w:rPr>
-        <w:t>Kryžminė patikra</w:t>
+        <w:t>Mašininio mokymosi be mokytojo metodo panaudojimas</w:t>
+      </w:r>
+      <w:r>
+        <w:rPr>
+          <w:rFonts w:ascii="Times New Roman" w:hAnsi="Times New Roman" w:cs="Times New Roman"/>
+          <w:lang w:val="lt-LT"/>
+        </w:rPr>
+        <w:t xml:space="preserve"> (&lt;pasirinktas sudėtingumas&gt;)</w:t>
       </w:r>
       <w:bookmarkEnd w:id="11"/>
     </w:p>
@@ -7350,24 +10572,7 @@
           <w:rFonts w:ascii="Times New Roman" w:hAnsi="Times New Roman" w:cs="Times New Roman"/>
           <w:lang w:val="lt-LT"/>
         </w:rPr>
-        <w:t xml:space="preserve">Atskirai šis skyrius nepateikiamas, nes yra sudėtinė dalis skyriaus </w:t>
-      </w:r>
-      <w:r>
-        <w:rPr>
-          <w:rFonts w:ascii="Times New Roman" w:hAnsi="Times New Roman" w:cs="Times New Roman"/>
-          <w:b/>
-          <w:i/>
-          <w:lang w:val="lt-LT"/>
-        </w:rPr>
-        <w:t>i</w:t>
-      </w:r>
-      <w:r>
-        <w:rPr>
-          <w:rFonts w:ascii="Times New Roman" w:hAnsi="Times New Roman" w:cs="Times New Roman"/>
-          <w:b/>
-          <w:lang w:val="lt-LT"/>
-        </w:rPr>
-        <w:t>-tojo mašininio mokymosi metodo su mokytoju panaudojimas</w:t>
+        <w:t>Pateikti apmokymo rezultatus bei juos pakomentuoti.</w:t>
       </w:r>
     </w:p>
     <w:p>
@@ -7375,18 +10580,24 @@
         <w:pStyle w:val="Antrat1"/>
         <w:rPr>
           <w:rFonts w:ascii="Times New Roman" w:hAnsi="Times New Roman" w:cs="Times New Roman"/>
+          <w:lang w:val="lt-LT"/>
+        </w:rPr>
+      </w:pPr>
+      <w:bookmarkStart w:id="12" w:name="_Toc9367459"/>
+      <w:r>
+        <w:rPr>
+          <w:rFonts w:ascii="Times New Roman" w:hAnsi="Times New Roman" w:cs="Times New Roman"/>
           <w:b/>
           <w:lang w:val="lt-LT"/>
         </w:rPr>
-      </w:pPr>
-      <w:bookmarkStart w:id="12" w:name="_Toc9177965"/>
-      <w:r>
-        <w:rPr>
-          <w:rFonts w:ascii="Times New Roman" w:hAnsi="Times New Roman" w:cs="Times New Roman"/>
-          <w:b/>
-          <w:lang w:val="lt-LT"/>
-        </w:rPr>
-        <w:t>Literatūra</w:t>
+        <w:t>Mokymosi be mokytojo metodo gautų rezultatų pritaikymas (programoje) / pakomentavimas ataskaitoje</w:t>
+      </w:r>
+      <w:r>
+        <w:rPr>
+          <w:rFonts w:ascii="Times New Roman" w:hAnsi="Times New Roman" w:cs="Times New Roman"/>
+          <w:lang w:val="lt-LT"/>
+        </w:rPr>
+        <w:t xml:space="preserve"> (&lt;pasirinktas sudėtingumas&gt;)</w:t>
       </w:r>
       <w:bookmarkEnd w:id="12"/>
     </w:p>
@@ -7402,8 +10613,96 @@
           <w:rFonts w:ascii="Times New Roman" w:hAnsi="Times New Roman" w:cs="Times New Roman"/>
           <w:lang w:val="lt-LT"/>
         </w:rPr>
+        <w:t>Aprašyti pritaikymo būdą (pvz. programoje įvedame grybų atributų rinkinį ir programa pateikia rekomendaciją -  valgyti grybą arba ne).</w:t>
+      </w:r>
+    </w:p>
+    <w:p>
+      <w:pPr>
+        <w:pStyle w:val="Antrat1"/>
+        <w:rPr>
+          <w:rFonts w:ascii="Times New Roman" w:hAnsi="Times New Roman" w:cs="Times New Roman"/>
+          <w:b/>
+          <w:lang w:val="lt-LT"/>
+        </w:rPr>
+      </w:pPr>
+      <w:bookmarkStart w:id="13" w:name="_Toc9367460"/>
+      <w:r>
+        <w:rPr>
+          <w:rFonts w:ascii="Times New Roman" w:hAnsi="Times New Roman" w:cs="Times New Roman"/>
+          <w:b/>
+          <w:lang w:val="lt-LT"/>
+        </w:rPr>
+        <w:t>Kryžminė patikra</w:t>
+      </w:r>
+      <w:bookmarkEnd w:id="13"/>
+    </w:p>
+    <w:p>
+      <w:pPr>
+        <w:rPr>
+          <w:rFonts w:ascii="Times New Roman" w:hAnsi="Times New Roman" w:cs="Times New Roman"/>
+          <w:lang w:val="lt-LT"/>
+        </w:rPr>
+      </w:pPr>
+      <w:r>
+        <w:rPr>
+          <w:rFonts w:ascii="Times New Roman" w:hAnsi="Times New Roman" w:cs="Times New Roman"/>
+          <w:lang w:val="lt-LT"/>
+        </w:rPr>
+        <w:t xml:space="preserve">Atskirai šis skyrius nepateikiamas, nes yra sudėtinė dalis skyriaus </w:t>
+      </w:r>
+      <w:r>
+        <w:rPr>
+          <w:rFonts w:ascii="Times New Roman" w:hAnsi="Times New Roman" w:cs="Times New Roman"/>
+          <w:b/>
+          <w:i/>
+          <w:lang w:val="lt-LT"/>
+        </w:rPr>
+        <w:t>i</w:t>
+      </w:r>
+      <w:r>
+        <w:rPr>
+          <w:rFonts w:ascii="Times New Roman" w:hAnsi="Times New Roman" w:cs="Times New Roman"/>
+          <w:b/>
+          <w:lang w:val="lt-LT"/>
+        </w:rPr>
+        <w:t>-tojo mašininio mokymosi metodo su mokytoju panaudojimas</w:t>
+      </w:r>
+    </w:p>
+    <w:p>
+      <w:pPr>
+        <w:pStyle w:val="Antrat1"/>
+        <w:rPr>
+          <w:rFonts w:ascii="Times New Roman" w:hAnsi="Times New Roman" w:cs="Times New Roman"/>
+          <w:b/>
+          <w:lang w:val="lt-LT"/>
+        </w:rPr>
+      </w:pPr>
+      <w:bookmarkStart w:id="14" w:name="_Toc9367461"/>
+      <w:r>
+        <w:rPr>
+          <w:rFonts w:ascii="Times New Roman" w:hAnsi="Times New Roman" w:cs="Times New Roman"/>
+          <w:b/>
+          <w:lang w:val="lt-LT"/>
+        </w:rPr>
+        <w:t>Literatūra</w:t>
+      </w:r>
+      <w:bookmarkEnd w:id="14"/>
+    </w:p>
+    <w:p>
+      <w:pPr>
+        <w:rPr>
+          <w:rFonts w:ascii="Times New Roman" w:hAnsi="Times New Roman" w:cs="Times New Roman"/>
+          <w:lang w:val="lt-LT"/>
+        </w:rPr>
+      </w:pPr>
+      <w:r>
+        <w:rPr>
+          <w:rFonts w:ascii="Times New Roman" w:hAnsi="Times New Roman" w:cs="Times New Roman"/>
+          <w:lang w:val="lt-LT"/>
+        </w:rPr>
         <w:t>Privaloma nurodyti naudotus resursus, įskaitant mokymo šaltinius (</w:t>
       </w:r>
+      <w:proofErr w:type="spellStart"/>
       <w:r>
         <w:rPr>
           <w:rFonts w:ascii="Times New Roman" w:hAnsi="Times New Roman" w:cs="Times New Roman"/>
@@ -7412,6 +10711,7 @@
         </w:rPr>
         <w:t>tutorials</w:t>
       </w:r>
+      <w:proofErr w:type="spellEnd"/>
       <w:r>
         <w:rPr>
           <w:rFonts w:ascii="Times New Roman" w:hAnsi="Times New Roman" w:cs="Times New Roman"/>
@@ -7516,6 +10816,7 @@
         </w:rPr>
       </w:pPr>
     </w:p>
+    <w:p/>
     <w:sectPr>
       <w:pgSz w:w="12240" w:h="15840"/>
       <w:pgMar w:top="1440" w:right="1440" w:bottom="1440" w:left="1440" w:header="720" w:footer="720" w:gutter="0"/>
@@ -7605,19 +10906,7 @@
         <w:rPr>
           <w:lang w:val="pl-PL"/>
         </w:rPr>
-        <w:t>3</w:t>
-      </w:r>
-      <w:r>
-        <w:rPr>
-          <w:lang w:val="pl-PL"/>
-        </w:rPr>
-        <w:t xml:space="preserve"> ir </w:t>
-      </w:r>
-      <w:r>
-        <w:rPr>
-          <w:lang w:val="pl-PL"/>
-        </w:rPr>
-        <w:t>5</w:t>
+        <w:t>3 ir 5</w:t>
       </w:r>
     </w:p>
   </w:footnote>
@@ -8032,6 +11321,92 @@
     </w:lvl>
   </w:abstractNum>
   <w:abstractNum w:abstractNumId="3" w15:restartNumberingAfterBreak="0">
+    <w:nsid w:val="5E0D6434"/>
+    <w:multiLevelType w:val="hybridMultilevel"/>
+    <w:tmpl w:val="F05209EC"/>
+    <w:lvl w:ilvl="0" w:tplc="0427000F">
+      <w:start w:val="1"/>
+      <w:numFmt w:val="decimal"/>
+      <w:lvlText w:val="%1."/>
+      <w:lvlJc w:val="left"/>
+      <w:pPr>
+        <w:ind w:left="720" w:hanging="360"/>
+      </w:pPr>
+    </w:lvl>
+    <w:lvl w:ilvl="1" w:tplc="04270019" w:tentative="1">
+      <w:start w:val="1"/>
+      <w:numFmt w:val="lowerLetter"/>
+      <w:lvlText w:val="%2."/>
+      <w:lvlJc w:val="left"/>
+      <w:pPr>
+        <w:ind w:left="1440" w:hanging="360"/>
+      </w:pPr>
+    </w:lvl>
+    <w:lvl w:ilvl="2" w:tplc="0427001B" w:tentative="1">
+      <w:start w:val="1"/>
+      <w:numFmt w:val="lowerRoman"/>
+      <w:lvlText w:val="%3."/>
+      <w:lvlJc w:val="right"/>
+      <w:pPr>
+        <w:ind w:left="2160" w:hanging="180"/>
+      </w:pPr>
+    </w:lvl>
+    <w:lvl w:ilvl="3" w:tplc="0427000F" w:tentative="1">
+      <w:start w:val="1"/>
+      <w:numFmt w:val="decimal"/>
+      <w:lvlText w:val="%4."/>
+      <w:lvlJc w:val="left"/>
+      <w:pPr>
+        <w:ind w:left="2880" w:hanging="360"/>
+      </w:pPr>
+    </w:lvl>
+    <w:lvl w:ilvl="4" w:tplc="04270019" w:tentative="1">
+      <w:start w:val="1"/>
+      <w:numFmt w:val="lowerLetter"/>
+      <w:lvlText w:val="%5."/>
+      <w:lvlJc w:val="left"/>
+      <w:pPr>
+        <w:ind w:left="3600" w:hanging="360"/>
+      </w:pPr>
+    </w:lvl>
+    <w:lvl w:ilvl="5" w:tplc="0427001B" w:tentative="1">
+      <w:start w:val="1"/>
+      <w:numFmt w:val="lowerRoman"/>
+      <w:lvlText w:val="%6."/>
+      <w:lvlJc w:val="right"/>
+      <w:pPr>
+        <w:ind w:left="4320" w:hanging="180"/>
+      </w:pPr>
+    </w:lvl>
+    <w:lvl w:ilvl="6" w:tplc="0427000F" w:tentative="1">
+      <w:start w:val="1"/>
+      <w:numFmt w:val="decimal"/>
+      <w:lvlText w:val="%7."/>
+      <w:lvlJc w:val="left"/>
+      <w:pPr>
+        <w:ind w:left="5040" w:hanging="360"/>
+      </w:pPr>
+    </w:lvl>
+    <w:lvl w:ilvl="7" w:tplc="04270019" w:tentative="1">
+      <w:start w:val="1"/>
+      <w:numFmt w:val="lowerLetter"/>
+      <w:lvlText w:val="%8."/>
+      <w:lvlJc w:val="left"/>
+      <w:pPr>
+        <w:ind w:left="5760" w:hanging="360"/>
+      </w:pPr>
+    </w:lvl>
+    <w:lvl w:ilvl="8" w:tplc="0427001B" w:tentative="1">
+      <w:start w:val="1"/>
+      <w:numFmt w:val="lowerRoman"/>
+      <w:lvlText w:val="%9."/>
+      <w:lvlJc w:val="right"/>
+      <w:pPr>
+        <w:ind w:left="6480" w:hanging="180"/>
+      </w:pPr>
+    </w:lvl>
+  </w:abstractNum>
+  <w:abstractNum w:abstractNumId="4" w15:restartNumberingAfterBreak="0">
     <w:nsid w:val="634F2CAC"/>
     <w:multiLevelType w:val="multilevel"/>
     <w:tmpl w:val="E004797E"/>
@@ -8271,7 +11646,7 @@
       </w:rPr>
     </w:lvl>
   </w:abstractNum>
-  <w:abstractNum w:abstractNumId="4" w15:restartNumberingAfterBreak="0">
+  <w:abstractNum w:abstractNumId="5" w15:restartNumberingAfterBreak="0">
     <w:nsid w:val="6B55671A"/>
     <w:multiLevelType w:val="hybridMultilevel"/>
     <w:tmpl w:val="2E48EA0E"/>
@@ -8384,7 +11759,7 @@
       </w:rPr>
     </w:lvl>
   </w:abstractNum>
-  <w:abstractNum w:abstractNumId="5" w15:restartNumberingAfterBreak="0">
+  <w:abstractNum w:abstractNumId="6" w15:restartNumberingAfterBreak="0">
     <w:nsid w:val="746E603B"/>
     <w:multiLevelType w:val="multilevel"/>
     <w:tmpl w:val="67186DF0"/>
@@ -8614,7 +11989,7 @@
       </w:rPr>
     </w:lvl>
   </w:abstractNum>
-  <w:abstractNum w:abstractNumId="6" w15:restartNumberingAfterBreak="0">
+  <w:abstractNum w:abstractNumId="7" w15:restartNumberingAfterBreak="0">
     <w:nsid w:val="758E12BD"/>
     <w:multiLevelType w:val="hybridMultilevel"/>
     <w:tmpl w:val="6832A166"/>
@@ -8707,22 +12082,25 @@
     <w:abstractNumId w:val="0"/>
   </w:num>
   <w:num w:numId="2">
-    <w:abstractNumId w:val="4"/>
+    <w:abstractNumId w:val="5"/>
   </w:num>
   <w:num w:numId="3">
-    <w:abstractNumId w:val="3"/>
+    <w:abstractNumId w:val="4"/>
   </w:num>
   <w:num w:numId="4">
     <w:abstractNumId w:val="2"/>
   </w:num>
   <w:num w:numId="5">
-    <w:abstractNumId w:val="5"/>
+    <w:abstractNumId w:val="6"/>
   </w:num>
   <w:num w:numId="6">
     <w:abstractNumId w:val="1"/>
   </w:num>
   <w:num w:numId="7">
-    <w:abstractNumId w:val="6"/>
+    <w:abstractNumId w:val="7"/>
+  </w:num>
+  <w:num w:numId="8">
+    <w:abstractNumId w:val="3"/>
   </w:num>
 </w:numbering>
 </file>
@@ -9124,6 +12502,7 @@
   <w:style w:type="paragraph" w:default="1" w:styleId="prastasis">
     <w:name w:val="Normal"/>
     <w:qFormat/>
+    <w:rsid w:val="00123225"/>
   </w:style>
   <w:style w:type="paragraph" w:styleId="Antrat1">
     <w:name w:val="heading 1"/>
@@ -9366,6 +12745,7 @@
   <w:style w:type="character" w:default="1" w:styleId="Numatytasispastraiposriftas">
     <w:name w:val="Default Paragraph Font"/>
     <w:uiPriority w:val="1"/>
+    <w:semiHidden/>
     <w:unhideWhenUsed/>
   </w:style>
   <w:style w:type="table" w:default="1" w:styleId="prastojilentel">
@@ -10086,7 +13466,7 @@
 </file>
 
 <file path=customXml/itemProps1.xml><?xml version="1.0" encoding="utf-8"?>
-<ds:datastoreItem xmlns:ds="http://schemas.openxmlformats.org/officeDocument/2006/customXml" ds:itemID="{01A85776-9213-4F38-B8E9-FDDA9C14E1B2}">
+<ds:datastoreItem xmlns:ds="http://schemas.openxmlformats.org/officeDocument/2006/customXml" ds:itemID="{8DD1E320-E7EE-47A5-A554-4C4D5AAC83E5}">
   <ds:schemaRefs>
     <ds:schemaRef ds:uri="http://schemas.openxmlformats.org/officeDocument/2006/bibliography"/>
   </ds:schemaRefs>

--- a/Ataskaita_Projektas_Intelektika.docx
+++ b/Ataskaita_Projektas_Intelektika.docx
@@ -928,7 +928,21 @@
         <w:rPr>
           <w:rFonts w:ascii="Times New Roman" w:hAnsi="Times New Roman" w:cs="Times New Roman"/>
         </w:rPr>
-        <w:t xml:space="preserve">:  Tomas Jasulaitis IFF-6/4 </w:t>
+        <w:t xml:space="preserve">:  Tomas </w:t>
+      </w:r>
+      <w:proofErr w:type="spellStart"/>
+      <w:r>
+        <w:rPr>
+          <w:rFonts w:ascii="Times New Roman" w:hAnsi="Times New Roman" w:cs="Times New Roman"/>
+        </w:rPr>
+        <w:t>Jasulaitis</w:t>
+      </w:r>
+      <w:proofErr w:type="spellEnd"/>
+      <w:r>
+        <w:rPr>
+          <w:rFonts w:ascii="Times New Roman" w:hAnsi="Times New Roman" w:cs="Times New Roman"/>
+        </w:rPr>
+        <w:t xml:space="preserve"> IFF-6/4 </w:t>
       </w:r>
     </w:p>
     <w:p>
@@ -970,33 +984,11 @@
           <w:rFonts w:ascii="Times New Roman" w:hAnsi="Times New Roman" w:cs="Times New Roman"/>
         </w:rPr>
       </w:pPr>
-      <w:proofErr w:type="spellStart"/>
-      <w:r>
-        <w:rPr>
-          <w:rFonts w:ascii="Times New Roman" w:hAnsi="Times New Roman" w:cs="Times New Roman"/>
-        </w:rPr>
-        <w:t>Tadas</w:t>
-      </w:r>
-      <w:proofErr w:type="spellEnd"/>
-      <w:r>
-        <w:rPr>
-          <w:rFonts w:ascii="Times New Roman" w:hAnsi="Times New Roman" w:cs="Times New Roman"/>
-        </w:rPr>
-        <w:t xml:space="preserve"> </w:t>
-      </w:r>
-      <w:proofErr w:type="spellStart"/>
-      <w:r>
-        <w:rPr>
-          <w:rFonts w:ascii="Times New Roman" w:hAnsi="Times New Roman" w:cs="Times New Roman"/>
-        </w:rPr>
-        <w:t>Vasiliauskas</w:t>
-      </w:r>
-      <w:proofErr w:type="spellEnd"/>
-      <w:r>
-        <w:rPr>
-          <w:rFonts w:ascii="Times New Roman" w:hAnsi="Times New Roman" w:cs="Times New Roman"/>
-        </w:rPr>
-        <w:t xml:space="preserve"> IFF-6/4</w:t>
+      <w:r>
+        <w:rPr>
+          <w:rFonts w:ascii="Times New Roman" w:hAnsi="Times New Roman" w:cs="Times New Roman"/>
+        </w:rPr>
+        <w:t>Tadas Vasiliauskas IFF-6/4</w:t>
       </w:r>
     </w:p>
     <w:sdt>
@@ -3586,28 +3578,12 @@
                 <w:rFonts w:ascii="Times New Roman" w:hAnsi="Times New Roman" w:cs="Times New Roman"/>
               </w:rPr>
             </w:pPr>
-            <w:proofErr w:type="spellStart"/>
-            <w:r>
-              <w:rPr>
-                <w:rFonts w:ascii="Times New Roman" w:hAnsi="Times New Roman" w:cs="Times New Roman"/>
-              </w:rPr>
-              <w:t>Tadas</w:t>
-            </w:r>
-            <w:proofErr w:type="spellEnd"/>
-            <w:r>
-              <w:rPr>
-                <w:rFonts w:ascii="Times New Roman" w:hAnsi="Times New Roman" w:cs="Times New Roman"/>
-              </w:rPr>
-              <w:t xml:space="preserve"> </w:t>
-            </w:r>
-            <w:proofErr w:type="spellStart"/>
-            <w:r>
-              <w:rPr>
-                <w:rFonts w:ascii="Times New Roman" w:hAnsi="Times New Roman" w:cs="Times New Roman"/>
-              </w:rPr>
-              <w:t>Vasiliauskas</w:t>
-            </w:r>
-            <w:proofErr w:type="spellEnd"/>
+            <w:r>
+              <w:rPr>
+                <w:rFonts w:ascii="Times New Roman" w:hAnsi="Times New Roman" w:cs="Times New Roman"/>
+              </w:rPr>
+              <w:t>Tadas Vasiliauskas</w:t>
+            </w:r>
           </w:p>
         </w:tc>
         <w:tc>
@@ -6468,25 +6444,7 @@
           <w:sz w:val="20"/>
           <w:szCs w:val="20"/>
         </w:rPr>
-        <w:t xml:space="preserve"> </w:t>
-      </w:r>
-      <w:proofErr w:type="spellStart"/>
-      <w:r>
-        <w:rPr>
-          <w:color w:val="123654"/>
-          <w:sz w:val="20"/>
-          <w:szCs w:val="20"/>
-        </w:rPr>
-        <w:t>no</w:t>
-      </w:r>
-      <w:proofErr w:type="spellEnd"/>
-      <w:r>
-        <w:rPr>
-          <w:color w:val="123654"/>
-          <w:sz w:val="20"/>
-          <w:szCs w:val="20"/>
-        </w:rPr>
-        <w:t xml:space="preserve"> </w:t>
+        <w:t xml:space="preserve"> no </w:t>
       </w:r>
       <w:proofErr w:type="spellStart"/>
       <w:r>
@@ -10004,6 +9962,7 @@
       <w:pPr>
         <w:rPr>
           <w:rFonts w:ascii="Times New Roman" w:hAnsi="Times New Roman" w:cs="Times New Roman"/>
+          <w:b/>
         </w:rPr>
       </w:pPr>
       <w:r>
@@ -10031,15 +9990,25 @@
     </w:p>
     <w:p>
       <w:pPr>
-        <w:rPr>
-          <w:rFonts w:ascii="Times New Roman" w:hAnsi="Times New Roman" w:cs="Times New Roman"/>
-          <w:lang w:val="lt-LT"/>
-        </w:rPr>
-      </w:pPr>
-    </w:p>
-    <w:p>
-      <w:pPr>
         <w:pStyle w:val="Antrat1"/>
+        <w:numPr>
+          <w:ilvl w:val="0"/>
+          <w:numId w:val="0"/>
+        </w:numPr>
+        <w:ind w:left="567" w:hanging="567"/>
+      </w:pPr>
+    </w:p>
+    <w:p>
+      <w:pPr>
+        <w:rPr>
+          <w:rFonts w:ascii="Times New Roman" w:hAnsi="Times New Roman" w:cs="Times New Roman"/>
+          <w:lang w:val="lt-LT"/>
+        </w:rPr>
+      </w:pPr>
+    </w:p>
+    <w:p>
+      <w:pPr>
+        <w:pStyle w:val="Antrat1"/>
         <w:rPr>
           <w:rFonts w:ascii="Times New Roman" w:hAnsi="Times New Roman" w:cs="Times New Roman"/>
           <w:b/>
@@ -10051,9 +10020,208 @@
         <w:rPr>
           <w:rFonts w:ascii="Times New Roman" w:hAnsi="Times New Roman" w:cs="Times New Roman"/>
           <w:b/>
+          <w:i/>
           <w:lang w:val="lt-LT"/>
         </w:rPr>
         <w:lastRenderedPageBreak/>
+        <w:t>2</w:t>
+      </w:r>
+      <w:r>
+        <w:rPr>
+          <w:rFonts w:ascii="Times New Roman" w:hAnsi="Times New Roman" w:cs="Times New Roman"/>
+          <w:b/>
+          <w:lang w:val="lt-LT"/>
+        </w:rPr>
+        <w:t>-tojo mašininio mokymosi metodo su mokytoju panaudojimas (programinė realizacija iškviečiant atitinkamą biblioteką)</w:t>
+      </w:r>
+    </w:p>
+    <w:p>
+      <w:pPr>
+        <w:rPr>
+          <w:lang w:val="lt-LT"/>
+        </w:rPr>
+      </w:pPr>
+      <w:r>
+        <w:rPr>
+          <w:lang w:val="lt-LT"/>
+        </w:rPr>
+        <w:t>K-artimiausių kaimynų metodas yra ne parametrinis metodas, kuris naudojamas klasifikavimui ir regresijai. Tiek tam tiek tam metodui, įvedimo duomenys yra k artimiausi apmokymo pavyzdžiai. Išvados priklauso nuo to ar buvo naudojama regresijai ar klasifikavimui.</w:t>
+      </w:r>
+    </w:p>
+    <w:p>
+      <w:pPr>
+        <w:rPr>
+          <w:lang w:val="lt-LT"/>
+        </w:rPr>
+      </w:pPr>
+      <w:r>
+        <w:rPr>
+          <w:noProof/>
+        </w:rPr>
+        <w:drawing>
+          <wp:inline distT="0" distB="0" distL="0" distR="0" wp14:anchorId="250C1DAD" wp14:editId="5168BCA6">
+            <wp:extent cx="4352925" cy="1628775"/>
+            <wp:effectExtent l="0" t="0" r="9525" b="9525"/>
+            <wp:docPr id="4" name="Paveikslėlis 4"/>
+            <wp:cNvGraphicFramePr>
+              <a:graphicFrameLocks xmlns:a="http://schemas.openxmlformats.org/drawingml/2006/main" noChangeAspect="1"/>
+            </wp:cNvGraphicFramePr>
+            <a:graphic xmlns:a="http://schemas.openxmlformats.org/drawingml/2006/main">
+              <a:graphicData uri="http://schemas.openxmlformats.org/drawingml/2006/picture">
+                <pic:pic xmlns:pic="http://schemas.openxmlformats.org/drawingml/2006/picture">
+                  <pic:nvPicPr>
+                    <pic:cNvPr id="1" name=""/>
+                    <pic:cNvPicPr/>
+                  </pic:nvPicPr>
+                  <pic:blipFill>
+                    <a:blip r:embed="rId21"/>
+                    <a:stretch>
+                      <a:fillRect/>
+                    </a:stretch>
+                  </pic:blipFill>
+                  <pic:spPr>
+                    <a:xfrm>
+                      <a:off x="0" y="0"/>
+                      <a:ext cx="4352925" cy="1628775"/>
+                    </a:xfrm>
+                    <a:prstGeom prst="rect">
+                      <a:avLst/>
+                    </a:prstGeom>
+                  </pic:spPr>
+                </pic:pic>
+              </a:graphicData>
+            </a:graphic>
+          </wp:inline>
+        </w:drawing>
+      </w:r>
+    </w:p>
+    <w:p>
+      <w:pPr>
+        <w:rPr>
+          <w:lang w:val="lt-LT"/>
+        </w:rPr>
+      </w:pPr>
+      <w:r>
+        <w:rPr>
+          <w:lang w:val="lt-LT"/>
+        </w:rPr>
+        <w:t xml:space="preserve">Šis metodas yra tingus metodas ir yra vienas iš paprasčiausių mašinų mokymo </w:t>
+      </w:r>
+      <w:proofErr w:type="spellStart"/>
+      <w:r>
+        <w:rPr>
+          <w:lang w:val="lt-LT"/>
+        </w:rPr>
+        <w:t>algortimų</w:t>
+      </w:r>
+      <w:proofErr w:type="spellEnd"/>
+      <w:r>
+        <w:rPr>
+          <w:lang w:val="lt-LT"/>
+        </w:rPr>
+        <w:t xml:space="preserve">. Tiek klasifikacijai tiek regresijai galima priskirti svorinius </w:t>
+      </w:r>
+      <w:proofErr w:type="spellStart"/>
+      <w:r>
+        <w:rPr>
+          <w:lang w:val="lt-LT"/>
+        </w:rPr>
+        <w:t>koficientus</w:t>
+      </w:r>
+      <w:proofErr w:type="spellEnd"/>
+      <w:r>
+        <w:rPr>
+          <w:lang w:val="lt-LT"/>
+        </w:rPr>
+        <w:t>, tai artimesni kaimynai prisidės prie vidurkio, o ne tolimesni.</w:t>
+      </w:r>
+    </w:p>
+    <w:p>
+      <w:pPr>
+        <w:rPr>
+          <w:lang w:val="lt-LT"/>
+        </w:rPr>
+      </w:pPr>
+      <w:r>
+        <w:rPr>
+          <w:noProof/>
+        </w:rPr>
+        <w:drawing>
+          <wp:inline distT="0" distB="0" distL="0" distR="0" wp14:anchorId="35B3C87B" wp14:editId="37A1EEFB">
+            <wp:extent cx="2609850" cy="1447800"/>
+            <wp:effectExtent l="0" t="0" r="0" b="0"/>
+            <wp:docPr id="7" name="Paveikslėlis 7"/>
+            <wp:cNvGraphicFramePr>
+              <a:graphicFrameLocks xmlns:a="http://schemas.openxmlformats.org/drawingml/2006/main" noChangeAspect="1"/>
+            </wp:cNvGraphicFramePr>
+            <a:graphic xmlns:a="http://schemas.openxmlformats.org/drawingml/2006/main">
+              <a:graphicData uri="http://schemas.openxmlformats.org/drawingml/2006/picture">
+                <pic:pic xmlns:pic="http://schemas.openxmlformats.org/drawingml/2006/picture">
+                  <pic:nvPicPr>
+                    <pic:cNvPr id="1" name=""/>
+                    <pic:cNvPicPr/>
+                  </pic:nvPicPr>
+                  <pic:blipFill>
+                    <a:blip r:embed="rId22"/>
+                    <a:stretch>
+                      <a:fillRect/>
+                    </a:stretch>
+                  </pic:blipFill>
+                  <pic:spPr>
+                    <a:xfrm>
+                      <a:off x="0" y="0"/>
+                      <a:ext cx="2609850" cy="1447800"/>
+                    </a:xfrm>
+                    <a:prstGeom prst="rect">
+                      <a:avLst/>
+                    </a:prstGeom>
+                  </pic:spPr>
+                </pic:pic>
+              </a:graphicData>
+            </a:graphic>
+          </wp:inline>
+        </w:drawing>
+      </w:r>
+    </w:p>
+    <w:p>
+      <w:pPr>
+        <w:rPr>
+          <w:lang w:val="lt-LT"/>
+        </w:rPr>
+      </w:pPr>
+      <w:r>
+        <w:rPr>
+          <w:lang w:val="lt-LT"/>
+        </w:rPr>
+        <w:t xml:space="preserve">Šaltinis: </w:t>
+      </w:r>
+      <w:hyperlink r:id="rId23" w:history="1">
+        <w:r>
+          <w:rPr>
+            <w:rStyle w:val="Hipersaitas"/>
+          </w:rPr>
+          <w:t>http://accord-framework.net/docs/html/T_Accord_MachineLearning_KNearestNeighbors_1.htm</w:t>
+        </w:r>
+      </w:hyperlink>
+      <w:r>
+        <w:t>.</w:t>
+      </w:r>
+    </w:p>
+    <w:p>
+      <w:pPr>
+        <w:pStyle w:val="Antrat1"/>
+        <w:rPr>
+          <w:rFonts w:ascii="Times New Roman" w:hAnsi="Times New Roman" w:cs="Times New Roman"/>
+          <w:b/>
+          <w:lang w:val="lt-LT"/>
+        </w:rPr>
+      </w:pPr>
+      <w:r>
+        <w:rPr>
+          <w:rFonts w:ascii="Times New Roman" w:hAnsi="Times New Roman" w:cs="Times New Roman"/>
+          <w:b/>
+          <w:lang w:val="lt-LT"/>
+        </w:rPr>
         <w:t>Mašininio mokymosi metodų su mokytoju rezultato parinkimas balsavimo principu (pilnai suprogramuota)</w:t>
       </w:r>
       <w:bookmarkEnd w:id="8"/>
@@ -10309,6 +10477,7 @@
           <w:b/>
           <w:lang w:val="lt-LT"/>
         </w:rPr>
+        <w:lastRenderedPageBreak/>
         <w:t>Balsavimo principu gautų rezultatų pritaikymas(pilnai suprogramuota)</w:t>
       </w:r>
       <w:bookmarkEnd w:id="9"/>
@@ -10358,180 +10527,207 @@
         <w:rPr>
           <w:lang w:val="lt-LT"/>
         </w:rPr>
-        <w:t xml:space="preserve">: 1 1 2 2 3 3 4 4 </w:t>
-      </w:r>
-      <w:r>
-        <w:rPr>
-          <w:lang w:val="lt-LT"/>
-        </w:rPr>
-        <w:t>4</w:t>
-      </w:r>
-      <w:r>
-        <w:rPr>
-          <w:lang w:val="lt-LT"/>
-        </w:rPr>
-        <w:t xml:space="preserve"> 5</w:t>
-      </w:r>
-      <w:bookmarkStart w:id="10" w:name="_GoBack"/>
+        <w:t>: 1 1 2 2 3 3 4 4 4 5</w:t>
+      </w:r>
+    </w:p>
+    <w:p>
+      <w:pPr>
+        <w:rPr>
+          <w:lang w:val="lt-LT"/>
+        </w:rPr>
+      </w:pPr>
+      <w:r>
+        <w:rPr>
+          <w:lang w:val="lt-LT"/>
+        </w:rPr>
+        <w:t xml:space="preserve">Pirmas skaičius: 1 – Širdys, </w:t>
+      </w:r>
+      <w:r>
+        <w:t xml:space="preserve">2 – </w:t>
+      </w:r>
+      <w:proofErr w:type="spellStart"/>
+      <w:r>
+        <w:t>Vynai</w:t>
+      </w:r>
+      <w:proofErr w:type="spellEnd"/>
+      <w:r>
+        <w:t>, 3 – B</w:t>
+      </w:r>
+      <w:proofErr w:type="spellStart"/>
+      <w:r>
+        <w:rPr>
+          <w:lang w:val="lt-LT"/>
+        </w:rPr>
+        <w:t>ūgnai</w:t>
+      </w:r>
+      <w:proofErr w:type="spellEnd"/>
+      <w:r>
+        <w:rPr>
+          <w:lang w:val="lt-LT"/>
+        </w:rPr>
+        <w:t>, 4 – Giliai.</w:t>
+      </w:r>
+    </w:p>
+    <w:p>
+      <w:r>
+        <w:rPr>
+          <w:lang w:val="lt-LT"/>
+        </w:rPr>
+        <w:t xml:space="preserve">Antras skaičius: </w:t>
+      </w:r>
+      <w:r>
+        <w:t>1 – T</w:t>
+      </w:r>
+      <w:proofErr w:type="spellStart"/>
+      <w:r>
+        <w:rPr>
+          <w:lang w:val="lt-LT"/>
+        </w:rPr>
+        <w:t>ūzas</w:t>
+      </w:r>
+      <w:proofErr w:type="spellEnd"/>
+      <w:r>
+        <w:rPr>
+          <w:lang w:val="lt-LT"/>
+        </w:rPr>
+        <w:t xml:space="preserve">, </w:t>
+      </w:r>
+      <w:r>
+        <w:t xml:space="preserve">2 – 2, 3 – 3, 4 – 4, 5 – 5, 6 – 6, 7 – 7, 8 – 8, 9 – 9, 10 – 10, 11 – </w:t>
+      </w:r>
+      <w:proofErr w:type="spellStart"/>
+      <w:r>
+        <w:t>Valetai</w:t>
+      </w:r>
+      <w:proofErr w:type="spellEnd"/>
+      <w:r>
+        <w:t xml:space="preserve">, 12 – </w:t>
+      </w:r>
+      <w:proofErr w:type="spellStart"/>
+      <w:r>
+        <w:t>Dama</w:t>
+      </w:r>
+      <w:proofErr w:type="spellEnd"/>
+      <w:r>
+        <w:t xml:space="preserve">, 13 – </w:t>
+      </w:r>
+      <w:proofErr w:type="spellStart"/>
+      <w:r>
+        <w:t>Karalius</w:t>
+      </w:r>
+      <w:proofErr w:type="spellEnd"/>
+      <w:r>
+        <w:t>.</w:t>
+      </w:r>
+    </w:p>
+    <w:p>
+      <w:pPr>
+        <w:rPr>
+          <w:lang w:val="lt-LT"/>
+        </w:rPr>
+      </w:pPr>
+      <w:proofErr w:type="spellStart"/>
+      <w:r>
+        <w:t>Atitinkamai</w:t>
+      </w:r>
+      <w:proofErr w:type="spellEnd"/>
+      <w:r>
+        <w:t xml:space="preserve"> </w:t>
+      </w:r>
+      <w:proofErr w:type="spellStart"/>
+      <w:r>
+        <w:t>pirmas</w:t>
+      </w:r>
+      <w:proofErr w:type="spellEnd"/>
+      <w:r>
+        <w:t xml:space="preserve"> </w:t>
+      </w:r>
+      <w:proofErr w:type="spellStart"/>
+      <w:r>
+        <w:t>ir</w:t>
+      </w:r>
+      <w:proofErr w:type="spellEnd"/>
+      <w:r>
+        <w:t xml:space="preserve"> </w:t>
+      </w:r>
+      <w:proofErr w:type="spellStart"/>
+      <w:r>
+        <w:t>antras</w:t>
+      </w:r>
+      <w:proofErr w:type="spellEnd"/>
+      <w:r>
+        <w:t xml:space="preserve"> </w:t>
+      </w:r>
+      <w:proofErr w:type="spellStart"/>
+      <w:r>
+        <w:t>skai</w:t>
+      </w:r>
+      <w:r>
+        <w:rPr>
+          <w:lang w:val="lt-LT"/>
+        </w:rPr>
+        <w:t>čiai</w:t>
+      </w:r>
+      <w:proofErr w:type="spellEnd"/>
+      <w:r>
+        <w:rPr>
+          <w:lang w:val="lt-LT"/>
+        </w:rPr>
+        <w:t xml:space="preserve"> vaizduoja pirmąją kortą, trečias ir ketvirtas – antrąją kortą ir t.t.</w:t>
+      </w:r>
+    </w:p>
+    <w:p>
+      <w:pPr>
+        <w:rPr>
+          <w:lang w:val="lt-LT"/>
+        </w:rPr>
+      </w:pPr>
+      <w:r>
+        <w:rPr>
+          <w:lang w:val="lt-LT"/>
+        </w:rPr>
+        <w:t>Įvedus šiuos duomenis, geriausias iš trijų klasifikavimo metodų parodys kokią aukščiausia pokerio kombinacija yra galima iš duotų kortų.</w:t>
+      </w:r>
+    </w:p>
+    <w:p>
+      <w:pPr>
+        <w:pStyle w:val="Antrat1"/>
+        <w:rPr>
+          <w:rFonts w:ascii="Times New Roman" w:hAnsi="Times New Roman" w:cs="Times New Roman"/>
+          <w:lang w:val="lt-LT"/>
+        </w:rPr>
+      </w:pPr>
+      <w:bookmarkStart w:id="10" w:name="_Toc9367458"/>
+      <w:r>
+        <w:rPr>
+          <w:rFonts w:ascii="Times New Roman" w:hAnsi="Times New Roman" w:cs="Times New Roman"/>
+          <w:b/>
+          <w:lang w:val="lt-LT"/>
+        </w:rPr>
+        <w:t>Mašininio mokymosi be mokytojo metodo panaudojimas</w:t>
+      </w:r>
+      <w:r>
+        <w:rPr>
+          <w:rFonts w:ascii="Times New Roman" w:hAnsi="Times New Roman" w:cs="Times New Roman"/>
+          <w:lang w:val="lt-LT"/>
+        </w:rPr>
+        <w:t xml:space="preserve"> (&lt;pasirinktas sudėtingumas&gt;)</w:t>
+      </w:r>
       <w:bookmarkEnd w:id="10"/>
     </w:p>
     <w:p>
       <w:pPr>
         <w:rPr>
-          <w:lang w:val="lt-LT"/>
-        </w:rPr>
-      </w:pPr>
-      <w:r>
-        <w:rPr>
-          <w:lang w:val="lt-LT"/>
-        </w:rPr>
-        <w:t xml:space="preserve">Pirmas skaičius: 1 – Širdys, </w:t>
-      </w:r>
-      <w:r>
-        <w:t xml:space="preserve">2 – </w:t>
-      </w:r>
-      <w:proofErr w:type="spellStart"/>
-      <w:r>
-        <w:t>Vynai</w:t>
-      </w:r>
-      <w:proofErr w:type="spellEnd"/>
-      <w:r>
-        <w:t>, 3 – B</w:t>
-      </w:r>
-      <w:proofErr w:type="spellStart"/>
-      <w:r>
-        <w:rPr>
-          <w:lang w:val="lt-LT"/>
-        </w:rPr>
-        <w:t>ūgnai</w:t>
-      </w:r>
-      <w:proofErr w:type="spellEnd"/>
-      <w:r>
-        <w:rPr>
-          <w:lang w:val="lt-LT"/>
-        </w:rPr>
-        <w:t>, 4 – Giliai.</w:t>
-      </w:r>
-    </w:p>
-    <w:p>
-      <w:r>
-        <w:rPr>
-          <w:lang w:val="lt-LT"/>
-        </w:rPr>
-        <w:t xml:space="preserve">Antras skaičius: </w:t>
-      </w:r>
-      <w:r>
-        <w:t>1 – T</w:t>
-      </w:r>
-      <w:proofErr w:type="spellStart"/>
-      <w:r>
-        <w:rPr>
-          <w:lang w:val="lt-LT"/>
-        </w:rPr>
-        <w:t>ūzas</w:t>
-      </w:r>
-      <w:proofErr w:type="spellEnd"/>
-      <w:r>
-        <w:rPr>
-          <w:lang w:val="lt-LT"/>
-        </w:rPr>
-        <w:t xml:space="preserve">, </w:t>
-      </w:r>
-      <w:r>
-        <w:t xml:space="preserve">2 – 2, 3 – 3, 4 – 4, 5 – 5, 6 – 6, 7 – 7, 8 – 8, 9 – 9, 10 – 10, 11 – </w:t>
-      </w:r>
-      <w:proofErr w:type="spellStart"/>
-      <w:r>
-        <w:t>Valetai</w:t>
-      </w:r>
-      <w:proofErr w:type="spellEnd"/>
-      <w:r>
-        <w:t xml:space="preserve">, 12 – </w:t>
-      </w:r>
-      <w:proofErr w:type="spellStart"/>
-      <w:r>
-        <w:t>Dama</w:t>
-      </w:r>
-      <w:proofErr w:type="spellEnd"/>
-      <w:r>
-        <w:t xml:space="preserve">, 13 – </w:t>
-      </w:r>
-      <w:proofErr w:type="spellStart"/>
-      <w:r>
-        <w:t>Karalius</w:t>
-      </w:r>
-      <w:proofErr w:type="spellEnd"/>
-      <w:r>
-        <w:t>.</w:t>
-      </w:r>
-    </w:p>
-    <w:p>
-      <w:pPr>
-        <w:rPr>
-          <w:lang w:val="lt-LT"/>
-        </w:rPr>
-      </w:pPr>
-      <w:proofErr w:type="spellStart"/>
-      <w:r>
-        <w:t>Atitinkamai</w:t>
-      </w:r>
-      <w:proofErr w:type="spellEnd"/>
-      <w:r>
-        <w:t xml:space="preserve"> </w:t>
-      </w:r>
-      <w:proofErr w:type="spellStart"/>
-      <w:r>
-        <w:t>pirmas</w:t>
-      </w:r>
-      <w:proofErr w:type="spellEnd"/>
-      <w:r>
-        <w:t xml:space="preserve"> </w:t>
-      </w:r>
-      <w:proofErr w:type="spellStart"/>
-      <w:r>
-        <w:t>ir</w:t>
-      </w:r>
-      <w:proofErr w:type="spellEnd"/>
-      <w:r>
-        <w:t xml:space="preserve"> </w:t>
-      </w:r>
-      <w:proofErr w:type="spellStart"/>
-      <w:r>
-        <w:t>antras</w:t>
-      </w:r>
-      <w:proofErr w:type="spellEnd"/>
-      <w:r>
-        <w:t xml:space="preserve"> </w:t>
-      </w:r>
-      <w:proofErr w:type="spellStart"/>
-      <w:r>
-        <w:t>skai</w:t>
-      </w:r>
-      <w:r>
-        <w:rPr>
-          <w:lang w:val="lt-LT"/>
-        </w:rPr>
-        <w:t>čiai</w:t>
-      </w:r>
-      <w:proofErr w:type="spellEnd"/>
-      <w:r>
-        <w:rPr>
-          <w:lang w:val="lt-LT"/>
-        </w:rPr>
-        <w:t xml:space="preserve"> vaizduoja pirmąją kortą, trečias ir ketvirtas – antrąją kortą ir t.t.</w:t>
-      </w:r>
-    </w:p>
-    <w:p>
-      <w:pPr>
-        <w:rPr>
-          <w:lang w:val="lt-LT"/>
-        </w:rPr>
-      </w:pPr>
-      <w:r>
-        <w:rPr>
-          <w:lang w:val="lt-LT"/>
-        </w:rPr>
-        <w:t>Įvedus šiuos duomenis, geriausias iš trijų klasifikavimo metodų parodys kokią aukščiausia pokerio kombinacija yra galima iš duotų kortų.</w:t>
+          <w:rFonts w:ascii="Times New Roman" w:hAnsi="Times New Roman" w:cs="Times New Roman"/>
+          <w:lang w:val="lt-LT"/>
+        </w:rPr>
+      </w:pPr>
+      <w:r>
+        <w:rPr>
+          <w:rFonts w:ascii="Times New Roman" w:hAnsi="Times New Roman" w:cs="Times New Roman"/>
+          <w:lang w:val="lt-LT"/>
+        </w:rPr>
+        <w:t>Pateikti apmokymo rezultatus bei juos pakomentuoti.</w:t>
       </w:r>
     </w:p>
     <w:p>
@@ -10542,14 +10738,14 @@
           <w:lang w:val="lt-LT"/>
         </w:rPr>
       </w:pPr>
-      <w:bookmarkStart w:id="11" w:name="_Toc9367458"/>
+      <w:bookmarkStart w:id="11" w:name="_Toc9367459"/>
       <w:r>
         <w:rPr>
           <w:rFonts w:ascii="Times New Roman" w:hAnsi="Times New Roman" w:cs="Times New Roman"/>
           <w:b/>
           <w:lang w:val="lt-LT"/>
         </w:rPr>
-        <w:t>Mašininio mokymosi be mokytojo metodo panaudojimas</w:t>
+        <w:t>Mokymosi be mokytojo metodo gautų rezultatų pritaikymas (programoje) / pakomentavimas ataskaitoje</w:t>
       </w:r>
       <w:r>
         <w:rPr>
@@ -10572,7 +10768,7 @@
           <w:rFonts w:ascii="Times New Roman" w:hAnsi="Times New Roman" w:cs="Times New Roman"/>
           <w:lang w:val="lt-LT"/>
         </w:rPr>
-        <w:t>Pateikti apmokymo rezultatus bei juos pakomentuoti.</w:t>
+        <w:t>Aprašyti pritaikymo būdą (pvz. programoje įvedame grybų atributų rinkinį ir programa pateikia rekomendaciją -  valgyti grybą arba ne).</w:t>
       </w:r>
     </w:p>
     <w:p>
@@ -10580,60 +10776,21 @@
         <w:pStyle w:val="Antrat1"/>
         <w:rPr>
           <w:rFonts w:ascii="Times New Roman" w:hAnsi="Times New Roman" w:cs="Times New Roman"/>
-          <w:lang w:val="lt-LT"/>
-        </w:rPr>
-      </w:pPr>
-      <w:bookmarkStart w:id="12" w:name="_Toc9367459"/>
-      <w:r>
-        <w:rPr>
-          <w:rFonts w:ascii="Times New Roman" w:hAnsi="Times New Roman" w:cs="Times New Roman"/>
           <w:b/>
           <w:lang w:val="lt-LT"/>
         </w:rPr>
-        <w:t>Mokymosi be mokytojo metodo gautų rezultatų pritaikymas (programoje) / pakomentavimas ataskaitoje</w:t>
-      </w:r>
-      <w:r>
-        <w:rPr>
-          <w:rFonts w:ascii="Times New Roman" w:hAnsi="Times New Roman" w:cs="Times New Roman"/>
-          <w:lang w:val="lt-LT"/>
-        </w:rPr>
-        <w:t xml:space="preserve"> (&lt;pasirinktas sudėtingumas&gt;)</w:t>
-      </w:r>
+      </w:pPr>
+      <w:bookmarkStart w:id="12" w:name="_Toc9367460"/>
+      <w:r>
+        <w:rPr>
+          <w:rFonts w:ascii="Times New Roman" w:hAnsi="Times New Roman" w:cs="Times New Roman"/>
+          <w:b/>
+          <w:lang w:val="lt-LT"/>
+        </w:rPr>
+        <w:t>Kryžminė patikra</w:t>
+      </w:r>
+      <w:bookmarkStart w:id="13" w:name="_GoBack"/>
       <w:bookmarkEnd w:id="12"/>
-    </w:p>
-    <w:p>
-      <w:pPr>
-        <w:rPr>
-          <w:rFonts w:ascii="Times New Roman" w:hAnsi="Times New Roman" w:cs="Times New Roman"/>
-          <w:lang w:val="lt-LT"/>
-        </w:rPr>
-      </w:pPr>
-      <w:r>
-        <w:rPr>
-          <w:rFonts w:ascii="Times New Roman" w:hAnsi="Times New Roman" w:cs="Times New Roman"/>
-          <w:lang w:val="lt-LT"/>
-        </w:rPr>
-        <w:t>Aprašyti pritaikymo būdą (pvz. programoje įvedame grybų atributų rinkinį ir programa pateikia rekomendaciją -  valgyti grybą arba ne).</w:t>
-      </w:r>
-    </w:p>
-    <w:p>
-      <w:pPr>
-        <w:pStyle w:val="Antrat1"/>
-        <w:rPr>
-          <w:rFonts w:ascii="Times New Roman" w:hAnsi="Times New Roman" w:cs="Times New Roman"/>
-          <w:b/>
-          <w:lang w:val="lt-LT"/>
-        </w:rPr>
-      </w:pPr>
-      <w:bookmarkStart w:id="13" w:name="_Toc9367460"/>
-      <w:r>
-        <w:rPr>
-          <w:rFonts w:ascii="Times New Roman" w:hAnsi="Times New Roman" w:cs="Times New Roman"/>
-          <w:b/>
-          <w:lang w:val="lt-LT"/>
-        </w:rPr>
-        <w:t>Kryžminė patikra</w:t>
-      </w:r>
       <w:bookmarkEnd w:id="13"/>
     </w:p>
     <w:p>
@@ -10726,7 +10883,7 @@
           <w:rFonts w:ascii="Times New Roman" w:hAnsi="Times New Roman" w:cs="Times New Roman"/>
         </w:rPr>
       </w:pPr>
-      <w:hyperlink r:id="rId21" w:history="1">
+      <w:hyperlink r:id="rId24" w:history="1">
         <w:r>
           <w:rPr>
             <w:rStyle w:val="Hipersaitas"/>
@@ -10742,7 +10899,7 @@
           <w:rFonts w:ascii="Times New Roman" w:hAnsi="Times New Roman" w:cs="Times New Roman"/>
         </w:rPr>
       </w:pPr>
-      <w:hyperlink r:id="rId22" w:history="1">
+      <w:hyperlink r:id="rId25" w:history="1">
         <w:r>
           <w:rPr>
             <w:rStyle w:val="Hipersaitas"/>
@@ -10758,7 +10915,7 @@
           <w:rFonts w:ascii="Times New Roman" w:hAnsi="Times New Roman" w:cs="Times New Roman"/>
         </w:rPr>
       </w:pPr>
-      <w:hyperlink r:id="rId23" w:history="1">
+      <w:hyperlink r:id="rId26" w:history="1">
         <w:r>
           <w:rPr>
             <w:rStyle w:val="Hipersaitas"/>
@@ -10774,7 +10931,7 @@
           <w:rFonts w:ascii="Times New Roman" w:hAnsi="Times New Roman" w:cs="Times New Roman"/>
         </w:rPr>
       </w:pPr>
-      <w:hyperlink r:id="rId24" w:history="1">
+      <w:hyperlink r:id="rId27" w:history="1">
         <w:r>
           <w:rPr>
             <w:rStyle w:val="Hipersaitas"/>
@@ -10787,16 +10944,32 @@
     <w:p>
       <w:pPr>
         <w:rPr>
-          <w:rFonts w:ascii="Times New Roman" w:hAnsi="Times New Roman" w:cs="Times New Roman"/>
-        </w:rPr>
-      </w:pPr>
-      <w:hyperlink r:id="rId25" w:history="1">
+          <w:rStyle w:val="Hipersaitas"/>
+          <w:rFonts w:ascii="Times New Roman" w:hAnsi="Times New Roman" w:cs="Times New Roman"/>
+        </w:rPr>
+      </w:pPr>
+      <w:hyperlink r:id="rId28" w:history="1">
         <w:r>
           <w:rPr>
             <w:rStyle w:val="Hipersaitas"/>
             <w:rFonts w:ascii="Times New Roman" w:hAnsi="Times New Roman" w:cs="Times New Roman"/>
           </w:rPr>
           <w:t>https://towardsdatascience.com/supervised-machine-learning-classification-5e685fe18a6d</w:t>
+        </w:r>
+      </w:hyperlink>
+    </w:p>
+    <w:p>
+      <w:pPr>
+        <w:rPr>
+          <w:rFonts w:ascii="Times New Roman" w:hAnsi="Times New Roman" w:cs="Times New Roman"/>
+        </w:rPr>
+      </w:pPr>
+      <w:hyperlink r:id="rId29" w:history="1">
+        <w:r>
+          <w:rPr>
+            <w:rStyle w:val="Hipersaitas"/>
+          </w:rPr>
+          <w:t>http://accord-framework.net/docs/html/T_Accord_MachineLearning_KNearestNeighbors_1.htm</w:t>
         </w:r>
       </w:hyperlink>
     </w:p>
@@ -12122,7 +12295,7 @@
       </w:pPr>
     </w:pPrDefault>
   </w:docDefaults>
-  <w:latentStyles w:defLockedState="0" w:defUIPriority="99" w:defSemiHidden="0" w:defUnhideWhenUsed="0" w:defQFormat="0" w:count="375">
+  <w:latentStyles w:defLockedState="0" w:defUIPriority="99" w:defSemiHidden="0" w:defUnhideWhenUsed="0" w:defQFormat="0" w:count="376">
     <w:lsdException w:name="Normal" w:uiPriority="0" w:qFormat="1"/>
     <w:lsdException w:name="heading 1" w:uiPriority="9" w:qFormat="1"/>
     <w:lsdException w:name="heading 2" w:semiHidden="1" w:uiPriority="9" w:unhideWhenUsed="1" w:qFormat="1"/>
@@ -12228,7 +12401,6 @@
     <w:lsdException w:name="HTML Sample" w:semiHidden="1" w:unhideWhenUsed="1"/>
     <w:lsdException w:name="HTML Typewriter" w:semiHidden="1" w:unhideWhenUsed="1"/>
     <w:lsdException w:name="HTML Variable" w:semiHidden="1" w:unhideWhenUsed="1"/>
-    <w:lsdException w:name="Normal Table" w:semiHidden="1" w:unhideWhenUsed="1"/>
     <w:lsdException w:name="annotation subject" w:semiHidden="1" w:unhideWhenUsed="1"/>
     <w:lsdException w:name="No List" w:semiHidden="1" w:unhideWhenUsed="1"/>
     <w:lsdException w:name="Outline List 1" w:semiHidden="1" w:unhideWhenUsed="1"/>
@@ -12275,10 +12447,8 @@
     <w:lsdException w:name="Table Subtle 2" w:semiHidden="1" w:unhideWhenUsed="1"/>
     <w:lsdException w:name="Table Web 1" w:semiHidden="1" w:unhideWhenUsed="1"/>
     <w:lsdException w:name="Table Web 2" w:semiHidden="1" w:unhideWhenUsed="1"/>
-    <w:lsdException w:name="Table Web 3" w:semiHidden="1" w:unhideWhenUsed="1"/>
     <w:lsdException w:name="Balloon Text" w:semiHidden="1" w:unhideWhenUsed="1"/>
     <w:lsdException w:name="Table Grid" w:uiPriority="39"/>
-    <w:lsdException w:name="Table Theme" w:semiHidden="1" w:unhideWhenUsed="1"/>
     <w:lsdException w:name="Placeholder Text" w:semiHidden="1"/>
     <w:lsdException w:name="No Spacing" w:uiPriority="1" w:qFormat="1"/>
     <w:lsdException w:name="Light Shading" w:uiPriority="60"/>
@@ -12498,6 +12668,7 @@
     <w:lsdException w:name="Smart Hyperlink" w:semiHidden="1" w:unhideWhenUsed="1"/>
     <w:lsdException w:name="Hashtag" w:semiHidden="1" w:unhideWhenUsed="1"/>
     <w:lsdException w:name="Unresolved Mention" w:semiHidden="1" w:unhideWhenUsed="1"/>
+    <w:lsdException w:name="Smart Link" w:semiHidden="1" w:unhideWhenUsed="1"/>
   </w:latentStyles>
   <w:style w:type="paragraph" w:default="1" w:styleId="prastasis">
     <w:name w:val="Normal"/>
@@ -13466,7 +13637,7 @@
 </file>
 
 <file path=customXml/itemProps1.xml><?xml version="1.0" encoding="utf-8"?>
-<ds:datastoreItem xmlns:ds="http://schemas.openxmlformats.org/officeDocument/2006/customXml" ds:itemID="{8DD1E320-E7EE-47A5-A554-4C4D5AAC83E5}">
+<ds:datastoreItem xmlns:ds="http://schemas.openxmlformats.org/officeDocument/2006/customXml" ds:itemID="{3432B51E-1552-4E0D-B606-474A9D5CBEF4}">
   <ds:schemaRefs>
     <ds:schemaRef ds:uri="http://schemas.openxmlformats.org/officeDocument/2006/bibliography"/>
   </ds:schemaRefs>

--- a/Ataskaita_Projektas_Intelektika.docx
+++ b/Ataskaita_Projektas_Intelektika.docx
@@ -3450,6 +3450,38 @@
               <w:t>ų paruošimas</w:t>
             </w:r>
           </w:p>
+          <w:p>
+            <w:pPr>
+              <w:rPr>
+                <w:rFonts w:ascii="Times New Roman" w:hAnsi="Times New Roman" w:cs="Times New Roman"/>
+                <w:lang w:val="lt-LT"/>
+              </w:rPr>
+            </w:pPr>
+            <w:r>
+              <w:rPr>
+                <w:rFonts w:ascii="Times New Roman" w:hAnsi="Times New Roman" w:cs="Times New Roman"/>
+                <w:lang w:val="lt-LT"/>
+              </w:rPr>
+              <w:t>4. Balsavimo principu gautų rezultatų pritaikymas.</w:t>
+            </w:r>
+          </w:p>
+          <w:p>
+            <w:pPr>
+              <w:rPr>
+                <w:rFonts w:ascii="Times New Roman" w:hAnsi="Times New Roman" w:cs="Times New Roman"/>
+                <w:lang w:val="lt-LT"/>
+              </w:rPr>
+            </w:pPr>
+            <w:r>
+              <w:rPr>
+                <w:rFonts w:ascii="Times New Roman" w:hAnsi="Times New Roman" w:cs="Times New Roman"/>
+                <w:lang w:val="lt-LT"/>
+              </w:rPr>
+              <w:t>5. Geriausio metodo su mokytoju rezultato parinkimas.</w:t>
+            </w:r>
+            <w:bookmarkStart w:id="2" w:name="_GoBack"/>
+            <w:bookmarkEnd w:id="2"/>
+          </w:p>
         </w:tc>
         <w:tc>
           <w:tcPr>
@@ -3715,7 +3747,7 @@
           <w:lang w:val="lt-LT"/>
         </w:rPr>
       </w:pPr>
-      <w:bookmarkStart w:id="2" w:name="_Toc9367450"/>
+      <w:bookmarkStart w:id="3" w:name="_Toc9367450"/>
       <w:r>
         <w:rPr>
           <w:rFonts w:ascii="Times New Roman" w:hAnsi="Times New Roman" w:cs="Times New Roman"/>
@@ -3747,7 +3779,7 @@
         </w:rPr>
         <w:t xml:space="preserve"> panaudojant programinį kodą)</w:t>
       </w:r>
-      <w:bookmarkEnd w:id="2"/>
+      <w:bookmarkEnd w:id="3"/>
     </w:p>
     <w:p>
       <w:pPr>
@@ -7211,7 +7243,7 @@
           <w:lang w:val="lt-LT"/>
         </w:rPr>
       </w:pPr>
-      <w:bookmarkStart w:id="3" w:name="_Toc9367451"/>
+      <w:bookmarkStart w:id="4" w:name="_Toc9367451"/>
       <w:r>
         <w:rPr>
           <w:rFonts w:ascii="Times New Roman" w:hAnsi="Times New Roman" w:cs="Times New Roman"/>
@@ -7228,7 +7260,7 @@
         </w:rPr>
         <w:t xml:space="preserve"> (rankiniu būdu ir programiškai)</w:t>
       </w:r>
-      <w:bookmarkEnd w:id="3"/>
+      <w:bookmarkEnd w:id="4"/>
     </w:p>
     <w:p>
       <w:pPr>
@@ -7386,7 +7418,7 @@
           <w:lang w:val="lt-LT"/>
         </w:rPr>
       </w:pPr>
-      <w:bookmarkStart w:id="4" w:name="_Toc9367452"/>
+      <w:bookmarkStart w:id="5" w:name="_Toc9367452"/>
       <w:proofErr w:type="spellStart"/>
       <w:r>
         <w:rPr>
@@ -7429,7 +7461,7 @@
         </w:rPr>
         <w:t>(&lt;pasirinktas sudėtingumas&gt;)</w:t>
       </w:r>
-      <w:bookmarkEnd w:id="4"/>
+      <w:bookmarkEnd w:id="5"/>
     </w:p>
     <w:p>
       <w:pPr>
@@ -7485,7 +7517,7 @@
           <w:lang w:val="pl-PL"/>
         </w:rPr>
       </w:pPr>
-      <w:bookmarkStart w:id="5" w:name="_Toc9367453"/>
+      <w:bookmarkStart w:id="6" w:name="_Toc9367453"/>
       <w:proofErr w:type="spellStart"/>
       <w:r>
         <w:rPr>
@@ -7618,7 +7650,7 @@
         </w:rPr>
         <w:t>(&lt;pasirinktas sudėtingumas&gt;)</w:t>
       </w:r>
-      <w:bookmarkEnd w:id="5"/>
+      <w:bookmarkEnd w:id="6"/>
     </w:p>
     <w:p>
       <w:pPr>
@@ -8030,7 +8062,7 @@
           <w:lang w:val="lt-LT"/>
         </w:rPr>
       </w:pPr>
-      <w:bookmarkStart w:id="6" w:name="_Toc9367454"/>
+      <w:bookmarkStart w:id="7" w:name="_Toc9367454"/>
       <w:r>
         <w:rPr>
           <w:rFonts w:ascii="Times New Roman" w:hAnsi="Times New Roman" w:cs="Times New Roman"/>
@@ -8049,24 +8081,24 @@
         </w:rPr>
         <w:t>-ojo mašininio mokymosi metodo su mokytoju panaudojimas (programinė realizacija iškviečiant atitinkamą biblioteką)</w:t>
       </w:r>
-      <w:bookmarkEnd w:id="6"/>
-    </w:p>
-    <w:p>
-      <w:pPr>
-        <w:rPr>
-          <w:rFonts w:ascii="Times New Roman" w:hAnsi="Times New Roman" w:cs="Times New Roman"/>
-          <w:lang w:val="lt-LT"/>
-        </w:rPr>
-      </w:pPr>
-    </w:p>
-    <w:p>
-      <w:pPr>
-        <w:rPr>
-          <w:rFonts w:ascii="Times New Roman" w:hAnsi="Times New Roman" w:cs="Times New Roman"/>
-          <w:lang w:val="lt-LT"/>
-        </w:rPr>
-      </w:pPr>
-      <w:bookmarkStart w:id="7" w:name="_Toc9367455"/>
+      <w:bookmarkEnd w:id="7"/>
+    </w:p>
+    <w:p>
+      <w:pPr>
+        <w:rPr>
+          <w:rFonts w:ascii="Times New Roman" w:hAnsi="Times New Roman" w:cs="Times New Roman"/>
+          <w:lang w:val="lt-LT"/>
+        </w:rPr>
+      </w:pPr>
+    </w:p>
+    <w:p>
+      <w:pPr>
+        <w:rPr>
+          <w:rFonts w:ascii="Times New Roman" w:hAnsi="Times New Roman" w:cs="Times New Roman"/>
+          <w:lang w:val="lt-LT"/>
+        </w:rPr>
+      </w:pPr>
+      <w:bookmarkStart w:id="8" w:name="_Toc9367455"/>
       <w:r>
         <w:rPr>
           <w:rFonts w:ascii="Times New Roman" w:hAnsi="Times New Roman" w:cs="Times New Roman"/>
@@ -8945,7 +8977,7 @@
         </w:rPr>
         <w:t>-tojo mašininio mokymosi metodo su mokytoju panaudojimas (programinė realizacija iškviečiant atitinkamą biblioteką)</w:t>
       </w:r>
-      <w:bookmarkEnd w:id="7"/>
+      <w:bookmarkEnd w:id="8"/>
     </w:p>
     <w:p>
       <w:pPr>
@@ -10015,7 +10047,7 @@
           <w:lang w:val="lt-LT"/>
         </w:rPr>
       </w:pPr>
-      <w:bookmarkStart w:id="8" w:name="_Toc9367456"/>
+      <w:bookmarkStart w:id="9" w:name="_Toc9367456"/>
       <w:r>
         <w:rPr>
           <w:rFonts w:ascii="Times New Roman" w:hAnsi="Times New Roman" w:cs="Times New Roman"/>
@@ -10224,7 +10256,7 @@
         </w:rPr>
         <w:t>Mašininio mokymosi metodų su mokytoju rezultato parinkimas balsavimo principu (pilnai suprogramuota)</w:t>
       </w:r>
-      <w:bookmarkEnd w:id="8"/>
+      <w:bookmarkEnd w:id="9"/>
     </w:p>
     <w:tbl>
       <w:tblPr>
@@ -10470,7 +10502,7 @@
           <w:lang w:val="lt-LT"/>
         </w:rPr>
       </w:pPr>
-      <w:bookmarkStart w:id="9" w:name="_Toc9367457"/>
+      <w:bookmarkStart w:id="10" w:name="_Toc9367457"/>
       <w:r>
         <w:rPr>
           <w:rFonts w:ascii="Times New Roman" w:hAnsi="Times New Roman" w:cs="Times New Roman"/>
@@ -10480,7 +10512,7 @@
         <w:lastRenderedPageBreak/>
         <w:t>Balsavimo principu gautų rezultatų pritaikymas(pilnai suprogramuota)</w:t>
       </w:r>
-      <w:bookmarkEnd w:id="9"/>
+      <w:bookmarkEnd w:id="10"/>
     </w:p>
     <w:p>
       <w:pPr>
@@ -10697,7 +10729,7 @@
           <w:lang w:val="lt-LT"/>
         </w:rPr>
       </w:pPr>
-      <w:bookmarkStart w:id="10" w:name="_Toc9367458"/>
+      <w:bookmarkStart w:id="11" w:name="_Toc9367458"/>
       <w:r>
         <w:rPr>
           <w:rFonts w:ascii="Times New Roman" w:hAnsi="Times New Roman" w:cs="Times New Roman"/>
@@ -10713,7 +10745,7 @@
         </w:rPr>
         <w:t xml:space="preserve"> (&lt;pasirinktas sudėtingumas&gt;)</w:t>
       </w:r>
-      <w:bookmarkEnd w:id="10"/>
+      <w:bookmarkEnd w:id="11"/>
     </w:p>
     <w:p>
       <w:pPr>
@@ -10738,7 +10770,7 @@
           <w:lang w:val="lt-LT"/>
         </w:rPr>
       </w:pPr>
-      <w:bookmarkStart w:id="11" w:name="_Toc9367459"/>
+      <w:bookmarkStart w:id="12" w:name="_Toc9367459"/>
       <w:r>
         <w:rPr>
           <w:rFonts w:ascii="Times New Roman" w:hAnsi="Times New Roman" w:cs="Times New Roman"/>
@@ -10754,7 +10786,7 @@
         </w:rPr>
         <w:t xml:space="preserve"> (&lt;pasirinktas sudėtingumas&gt;)</w:t>
       </w:r>
-      <w:bookmarkEnd w:id="11"/>
+      <w:bookmarkEnd w:id="12"/>
     </w:p>
     <w:p>
       <w:pPr>
@@ -10780,7 +10812,7 @@
           <w:lang w:val="lt-LT"/>
         </w:rPr>
       </w:pPr>
-      <w:bookmarkStart w:id="12" w:name="_Toc9367460"/>
+      <w:bookmarkStart w:id="13" w:name="_Toc9367460"/>
       <w:r>
         <w:rPr>
           <w:rFonts w:ascii="Times New Roman" w:hAnsi="Times New Roman" w:cs="Times New Roman"/>
@@ -10789,8 +10821,6 @@
         </w:rPr>
         <w:t>Kryžminė patikra</w:t>
       </w:r>
-      <w:bookmarkStart w:id="13" w:name="_GoBack"/>
-      <w:bookmarkEnd w:id="12"/>
       <w:bookmarkEnd w:id="13"/>
     </w:p>
     <w:p>
@@ -12401,6 +12431,7 @@
     <w:lsdException w:name="HTML Sample" w:semiHidden="1" w:unhideWhenUsed="1"/>
     <w:lsdException w:name="HTML Typewriter" w:semiHidden="1" w:unhideWhenUsed="1"/>
     <w:lsdException w:name="HTML Variable" w:semiHidden="1" w:unhideWhenUsed="1"/>
+    <w:lsdException w:name="Normal Table" w:semiHidden="1" w:unhideWhenUsed="1"/>
     <w:lsdException w:name="annotation subject" w:semiHidden="1" w:unhideWhenUsed="1"/>
     <w:lsdException w:name="No List" w:semiHidden="1" w:unhideWhenUsed="1"/>
     <w:lsdException w:name="Outline List 1" w:semiHidden="1" w:unhideWhenUsed="1"/>
@@ -12447,8 +12478,10 @@
     <w:lsdException w:name="Table Subtle 2" w:semiHidden="1" w:unhideWhenUsed="1"/>
     <w:lsdException w:name="Table Web 1" w:semiHidden="1" w:unhideWhenUsed="1"/>
     <w:lsdException w:name="Table Web 2" w:semiHidden="1" w:unhideWhenUsed="1"/>
+    <w:lsdException w:name="Table Web 3" w:semiHidden="1" w:unhideWhenUsed="1"/>
     <w:lsdException w:name="Balloon Text" w:semiHidden="1" w:unhideWhenUsed="1"/>
     <w:lsdException w:name="Table Grid" w:uiPriority="39"/>
+    <w:lsdException w:name="Table Theme" w:semiHidden="1" w:unhideWhenUsed="1"/>
     <w:lsdException w:name="Placeholder Text" w:semiHidden="1"/>
     <w:lsdException w:name="No Spacing" w:uiPriority="1" w:qFormat="1"/>
     <w:lsdException w:name="Light Shading" w:uiPriority="60"/>
@@ -13637,7 +13670,7 @@
 </file>
 
 <file path=customXml/itemProps1.xml><?xml version="1.0" encoding="utf-8"?>
-<ds:datastoreItem xmlns:ds="http://schemas.openxmlformats.org/officeDocument/2006/customXml" ds:itemID="{3432B51E-1552-4E0D-B606-474A9D5CBEF4}">
+<ds:datastoreItem xmlns:ds="http://schemas.openxmlformats.org/officeDocument/2006/customXml" ds:itemID="{0C35D12F-F68C-414B-B0C2-54814E4DF3A6}">
   <ds:schemaRefs>
     <ds:schemaRef ds:uri="http://schemas.openxmlformats.org/officeDocument/2006/bibliography"/>
   </ds:schemaRefs>

--- a/Ataskaita_Projektas_Intelektika.docx
+++ b/Ataskaita_Projektas_Intelektika.docx
@@ -4,489 +4,18 @@
   <w:body>
     <w:p>
       <w:pPr>
-        <w:pStyle w:val="Pavadinimas"/>
-        <w:rPr>
-          <w:rFonts w:ascii="Times New Roman" w:hAnsi="Times New Roman" w:cs="Times New Roman"/>
-          <w:lang w:val="lt-LT"/>
-        </w:rPr>
-      </w:pPr>
-      <w:r>
-        <w:rPr>
-          <w:rFonts w:ascii="Times New Roman" w:hAnsi="Times New Roman" w:cs="Times New Roman"/>
-          <w:lang w:val="lt-LT"/>
-        </w:rPr>
-        <w:t>Projekto ataskaitos turinys</w:t>
-      </w:r>
-    </w:p>
-    <w:p>
-      <w:pPr>
-        <w:pStyle w:val="Antrat1"/>
-        <w:numPr>
-          <w:ilvl w:val="0"/>
-          <w:numId w:val="0"/>
-        </w:numPr>
-        <w:ind w:left="567" w:hanging="567"/>
-        <w:rPr>
-          <w:rFonts w:ascii="Times New Roman" w:hAnsi="Times New Roman" w:cs="Times New Roman"/>
-          <w:lang w:val="lt-LT"/>
-        </w:rPr>
-      </w:pPr>
-      <w:bookmarkStart w:id="0" w:name="_Toc9367448"/>
-      <w:r>
-        <w:rPr>
-          <w:rFonts w:ascii="Times New Roman" w:hAnsi="Times New Roman" w:cs="Times New Roman"/>
-          <w:lang w:val="lt-LT"/>
-        </w:rPr>
-        <w:t>Bendri nurodymai</w:t>
-      </w:r>
-      <w:bookmarkEnd w:id="0"/>
-    </w:p>
-    <w:p>
-      <w:pPr>
-        <w:rPr>
-          <w:rFonts w:ascii="Times New Roman" w:hAnsi="Times New Roman" w:cs="Times New Roman"/>
-        </w:rPr>
-      </w:pPr>
-      <w:r>
-        <w:rPr>
-          <w:rFonts w:ascii="Times New Roman" w:hAnsi="Times New Roman" w:cs="Times New Roman"/>
-          <w:lang w:val="lt-LT"/>
-        </w:rPr>
-        <w:t>Ataskaita turi būti parengta tik vienoje kalboje – lietuvių arba anglų. Dokumentas turi turėti puslapių numerius ir tinkamai</w:t>
-      </w:r>
-      <w:r>
-        <w:rPr>
-          <w:rStyle w:val="Puslapioinaosnuoroda"/>
-          <w:rFonts w:ascii="Times New Roman" w:hAnsi="Times New Roman" w:cs="Times New Roman"/>
-          <w:lang w:val="lt-LT"/>
-        </w:rPr>
-        <w:footnoteReference w:id="1"/>
-      </w:r>
-      <w:r>
-        <w:rPr>
-          <w:rFonts w:ascii="Times New Roman" w:hAnsi="Times New Roman" w:cs="Times New Roman"/>
-          <w:lang w:val="lt-LT"/>
-        </w:rPr>
-        <w:t xml:space="preserve"> sumaketuotas.</w:t>
-      </w:r>
-    </w:p>
-    <w:p>
-      <w:pPr>
-        <w:rPr>
-          <w:rFonts w:ascii="Times New Roman" w:hAnsi="Times New Roman" w:cs="Times New Roman"/>
-          <w:lang w:val="lt-LT"/>
-        </w:rPr>
-      </w:pPr>
-      <w:r>
-        <w:rPr>
-          <w:rFonts w:ascii="Times New Roman" w:hAnsi="Times New Roman" w:cs="Times New Roman"/>
-          <w:lang w:val="lt-LT"/>
-        </w:rPr>
-        <w:t>Ataskaitoje turi būti:</w:t>
-      </w:r>
-    </w:p>
-    <w:p>
-      <w:pPr>
-        <w:pStyle w:val="Sraopastraipa"/>
-        <w:numPr>
-          <w:ilvl w:val="0"/>
-          <w:numId w:val="5"/>
-        </w:numPr>
-        <w:rPr>
-          <w:rFonts w:ascii="Times New Roman" w:hAnsi="Times New Roman" w:cs="Times New Roman"/>
-          <w:lang w:val="lt-LT"/>
-        </w:rPr>
-      </w:pPr>
-      <w:r>
-        <w:rPr>
-          <w:rFonts w:ascii="Times New Roman" w:hAnsi="Times New Roman" w:cs="Times New Roman"/>
-          <w:lang w:val="lt-LT"/>
-        </w:rPr>
-        <w:t>Titulinis lapas pagal Universiteto reikalavimus</w:t>
-      </w:r>
-    </w:p>
-    <w:p>
-      <w:pPr>
-        <w:pStyle w:val="Sraopastraipa"/>
-        <w:numPr>
-          <w:ilvl w:val="0"/>
-          <w:numId w:val="5"/>
-        </w:numPr>
-        <w:rPr>
-          <w:rFonts w:ascii="Times New Roman" w:hAnsi="Times New Roman" w:cs="Times New Roman"/>
-          <w:lang w:val="lt-LT"/>
-        </w:rPr>
-      </w:pPr>
-      <w:r>
-        <w:rPr>
-          <w:rFonts w:ascii="Times New Roman" w:hAnsi="Times New Roman" w:cs="Times New Roman"/>
-          <w:lang w:val="lt-LT"/>
-        </w:rPr>
-        <w:t>Turinys</w:t>
-      </w:r>
-    </w:p>
-    <w:p>
-      <w:pPr>
-        <w:pStyle w:val="Sraopastraipa"/>
-        <w:numPr>
-          <w:ilvl w:val="0"/>
-          <w:numId w:val="5"/>
-        </w:numPr>
-        <w:rPr>
-          <w:rFonts w:ascii="Times New Roman" w:hAnsi="Times New Roman" w:cs="Times New Roman"/>
-          <w:lang w:val="lt-LT"/>
-        </w:rPr>
-      </w:pPr>
-      <w:r>
-        <w:rPr>
-          <w:rFonts w:ascii="Times New Roman" w:hAnsi="Times New Roman" w:cs="Times New Roman"/>
-          <w:lang w:val="lt-LT"/>
-        </w:rPr>
-        <w:t>Santrauka</w:t>
-      </w:r>
-    </w:p>
-    <w:p>
-      <w:pPr>
-        <w:rPr>
-          <w:rFonts w:ascii="Times New Roman" w:hAnsi="Times New Roman" w:cs="Times New Roman"/>
-          <w:lang w:val="lt-LT"/>
-        </w:rPr>
-      </w:pPr>
-      <w:r>
-        <w:rPr>
-          <w:rFonts w:ascii="Times New Roman" w:hAnsi="Times New Roman" w:cs="Times New Roman"/>
-          <w:lang w:val="lt-LT"/>
-        </w:rPr>
-        <w:t xml:space="preserve">Joje nurodyti duomenų rinkinio pavadinimą, adresą; trumpai aprašyti problemą, išvardinti  panaudotus mašininio mokymo metodus ir jų gautus tikslumus. </w:t>
-      </w:r>
-    </w:p>
-    <w:p>
-      <w:pPr>
-        <w:pStyle w:val="Sraopastraipa"/>
-        <w:numPr>
-          <w:ilvl w:val="0"/>
-          <w:numId w:val="5"/>
-        </w:numPr>
-        <w:rPr>
-          <w:rFonts w:ascii="Times New Roman" w:hAnsi="Times New Roman" w:cs="Times New Roman"/>
-          <w:lang w:val="lt-LT"/>
-        </w:rPr>
-      </w:pPr>
-      <w:r>
-        <w:rPr>
-          <w:rFonts w:ascii="Times New Roman" w:hAnsi="Times New Roman" w:cs="Times New Roman"/>
-          <w:lang w:val="lt-LT"/>
-        </w:rPr>
-        <w:t xml:space="preserve">Atlikėjų sąrašas lentelės </w:t>
-      </w:r>
-      <w:proofErr w:type="spellStart"/>
-      <w:r>
-        <w:rPr>
-          <w:rFonts w:ascii="Times New Roman" w:hAnsi="Times New Roman" w:cs="Times New Roman"/>
-          <w:lang w:val="lt-LT"/>
-        </w:rPr>
-        <w:t>pavydale</w:t>
-      </w:r>
-      <w:proofErr w:type="spellEnd"/>
-      <w:r>
-        <w:rPr>
-          <w:rFonts w:ascii="Times New Roman" w:hAnsi="Times New Roman" w:cs="Times New Roman"/>
-          <w:lang w:val="lt-LT"/>
-        </w:rPr>
-        <w:t xml:space="preserve"> atskiruose stulpeliuose nurodant </w:t>
-      </w:r>
-    </w:p>
-    <w:p>
-      <w:pPr>
-        <w:pStyle w:val="Sraopastraipa"/>
-        <w:numPr>
-          <w:ilvl w:val="1"/>
-          <w:numId w:val="5"/>
-        </w:numPr>
-        <w:rPr>
-          <w:rFonts w:ascii="Times New Roman" w:hAnsi="Times New Roman" w:cs="Times New Roman"/>
-          <w:lang w:val="lt-LT"/>
-        </w:rPr>
-      </w:pPr>
-      <w:r>
-        <w:rPr>
-          <w:rFonts w:ascii="Times New Roman" w:hAnsi="Times New Roman" w:cs="Times New Roman"/>
-          <w:lang w:val="lt-LT"/>
-        </w:rPr>
-        <w:t xml:space="preserve">vardą, </w:t>
-      </w:r>
-      <w:proofErr w:type="spellStart"/>
-      <w:r>
-        <w:rPr>
-          <w:rFonts w:ascii="Times New Roman" w:hAnsi="Times New Roman" w:cs="Times New Roman"/>
-          <w:lang w:val="lt-LT"/>
-        </w:rPr>
-        <w:t>pavaradę</w:t>
-      </w:r>
-      <w:proofErr w:type="spellEnd"/>
-      <w:r>
-        <w:rPr>
-          <w:rFonts w:ascii="Times New Roman" w:hAnsi="Times New Roman" w:cs="Times New Roman"/>
-          <w:lang w:val="lt-LT"/>
-        </w:rPr>
-        <w:t xml:space="preserve"> ir užsiėmimo dieną ir laiką</w:t>
-      </w:r>
-    </w:p>
-    <w:p>
-      <w:pPr>
-        <w:pStyle w:val="Sraopastraipa"/>
-        <w:numPr>
-          <w:ilvl w:val="1"/>
-          <w:numId w:val="5"/>
-        </w:numPr>
-        <w:rPr>
-          <w:rFonts w:ascii="Times New Roman" w:hAnsi="Times New Roman" w:cs="Times New Roman"/>
-          <w:lang w:val="lt-LT"/>
-        </w:rPr>
-      </w:pPr>
-      <w:r>
-        <w:rPr>
-          <w:rFonts w:ascii="Times New Roman" w:hAnsi="Times New Roman" w:cs="Times New Roman"/>
-          <w:lang w:val="lt-LT"/>
-        </w:rPr>
-        <w:t xml:space="preserve">atsakomybes projekte ir </w:t>
-      </w:r>
-    </w:p>
-    <w:p>
-      <w:pPr>
-        <w:pStyle w:val="Sraopastraipa"/>
-        <w:numPr>
-          <w:ilvl w:val="1"/>
-          <w:numId w:val="5"/>
-        </w:numPr>
-        <w:rPr>
-          <w:rFonts w:ascii="Times New Roman" w:hAnsi="Times New Roman" w:cs="Times New Roman"/>
-          <w:lang w:val="lt-LT"/>
-        </w:rPr>
-      </w:pPr>
-      <w:r>
-        <w:rPr>
-          <w:rFonts w:ascii="Times New Roman" w:hAnsi="Times New Roman" w:cs="Times New Roman"/>
-          <w:lang w:val="lt-LT"/>
-        </w:rPr>
-        <w:t>parengtus skyrius ataskaitoje</w:t>
-      </w:r>
-    </w:p>
-    <w:p>
-      <w:pPr>
-        <w:rPr>
-          <w:rFonts w:ascii="Times New Roman" w:hAnsi="Times New Roman" w:cs="Times New Roman"/>
-          <w:lang w:val="lt-LT"/>
-        </w:rPr>
-      </w:pPr>
-      <w:r>
-        <w:rPr>
-          <w:rFonts w:ascii="Times New Roman" w:hAnsi="Times New Roman" w:cs="Times New Roman"/>
-          <w:lang w:val="lt-LT"/>
-        </w:rPr>
-        <w:t>Ataskaitos skyrių pavadinimai turi atitikti reikalavimų bloku formuluotes bei nurodant juose realizacijos sudėtingumą, pvz.:</w:t>
-      </w:r>
-    </w:p>
-    <w:p>
-      <w:pPr>
-        <w:pStyle w:val="Sraopastraipa"/>
-        <w:numPr>
-          <w:ilvl w:val="0"/>
-          <w:numId w:val="2"/>
-        </w:numPr>
-        <w:rPr>
-          <w:rFonts w:ascii="Times New Roman" w:hAnsi="Times New Roman" w:cs="Times New Roman"/>
-          <w:lang w:val="lt-LT"/>
-        </w:rPr>
-      </w:pPr>
-      <w:r>
-        <w:rPr>
-          <w:rFonts w:ascii="Times New Roman" w:hAnsi="Times New Roman" w:cs="Times New Roman"/>
-          <w:b/>
-          <w:lang w:val="lt-LT"/>
-        </w:rPr>
-        <w:t>Duomenų surinkimas</w:t>
-      </w:r>
-      <w:r>
-        <w:rPr>
-          <w:rFonts w:ascii="Times New Roman" w:hAnsi="Times New Roman" w:cs="Times New Roman"/>
-          <w:lang w:val="lt-LT"/>
-        </w:rPr>
-        <w:t xml:space="preserve"> (iš sukurto programinio produkto) , arba</w:t>
-      </w:r>
-    </w:p>
-    <w:p>
-      <w:pPr>
-        <w:pStyle w:val="Sraopastraipa"/>
-        <w:numPr>
-          <w:ilvl w:val="0"/>
-          <w:numId w:val="2"/>
-        </w:numPr>
-        <w:rPr>
-          <w:rFonts w:ascii="Times New Roman" w:hAnsi="Times New Roman" w:cs="Times New Roman"/>
-          <w:lang w:val="lt-LT"/>
-        </w:rPr>
-      </w:pPr>
-      <w:r>
-        <w:rPr>
-          <w:rFonts w:ascii="Times New Roman" w:hAnsi="Times New Roman" w:cs="Times New Roman"/>
-          <w:b/>
-          <w:lang w:val="lt-LT"/>
-        </w:rPr>
-        <w:t>Duomenų surinkimas</w:t>
-      </w:r>
-      <w:r>
-        <w:rPr>
-          <w:rFonts w:ascii="Times New Roman" w:hAnsi="Times New Roman" w:cs="Times New Roman"/>
-          <w:lang w:val="lt-LT"/>
-        </w:rPr>
-        <w:t xml:space="preserve"> (iš atvirų </w:t>
-      </w:r>
-      <w:proofErr w:type="spellStart"/>
-      <w:r>
-        <w:rPr>
-          <w:rFonts w:ascii="Times New Roman" w:hAnsi="Times New Roman" w:cs="Times New Roman"/>
-          <w:lang w:val="lt-LT"/>
-        </w:rPr>
-        <w:t>šaltininių</w:t>
-      </w:r>
-      <w:proofErr w:type="spellEnd"/>
-      <w:r>
-        <w:rPr>
-          <w:rFonts w:ascii="Times New Roman" w:hAnsi="Times New Roman" w:cs="Times New Roman"/>
-          <w:lang w:val="lt-LT"/>
-        </w:rPr>
-        <w:t xml:space="preserve"> panaudojant programinį kodą), arba</w:t>
-      </w:r>
-    </w:p>
-    <w:p>
-      <w:pPr>
-        <w:pStyle w:val="Sraopastraipa"/>
-        <w:numPr>
-          <w:ilvl w:val="0"/>
-          <w:numId w:val="2"/>
-        </w:numPr>
-        <w:rPr>
-          <w:rFonts w:ascii="Times New Roman" w:hAnsi="Times New Roman" w:cs="Times New Roman"/>
-          <w:lang w:val="lt-LT"/>
-        </w:rPr>
-      </w:pPr>
-      <w:r>
-        <w:rPr>
-          <w:rFonts w:ascii="Times New Roman" w:hAnsi="Times New Roman" w:cs="Times New Roman"/>
-          <w:b/>
-          <w:lang w:val="lt-LT"/>
-        </w:rPr>
-        <w:t>Duomenų surinkimas</w:t>
-      </w:r>
-      <w:r>
-        <w:rPr>
-          <w:rFonts w:ascii="Times New Roman" w:hAnsi="Times New Roman" w:cs="Times New Roman"/>
-          <w:lang w:val="lt-LT"/>
-        </w:rPr>
-        <w:t xml:space="preserve"> (iš tekstinio dokumento)</w:t>
-      </w:r>
-    </w:p>
-    <w:p>
-      <w:pPr>
-        <w:rPr>
-          <w:rFonts w:ascii="Times New Roman" w:hAnsi="Times New Roman" w:cs="Times New Roman"/>
-          <w:lang w:val="lt-LT"/>
-        </w:rPr>
-      </w:pPr>
-      <w:r>
-        <w:rPr>
-          <w:rFonts w:ascii="Times New Roman" w:hAnsi="Times New Roman" w:cs="Times New Roman"/>
-          <w:lang w:val="lt-LT"/>
-        </w:rPr>
-        <w:t xml:space="preserve">Reikalavimai kiekvieno skyriaus turiniui pateikiamas žemiau. Skyrius </w:t>
-      </w:r>
-      <w:proofErr w:type="spellStart"/>
-      <w:r>
-        <w:rPr>
-          <w:rFonts w:ascii="Times New Roman" w:hAnsi="Times New Roman" w:cs="Times New Roman"/>
-          <w:lang w:val="lt-LT"/>
-        </w:rPr>
-        <w:t>pateikamas</w:t>
-      </w:r>
-      <w:proofErr w:type="spellEnd"/>
-      <w:r>
-        <w:rPr>
-          <w:rFonts w:ascii="Times New Roman" w:hAnsi="Times New Roman" w:cs="Times New Roman"/>
-          <w:lang w:val="lt-LT"/>
-        </w:rPr>
-        <w:t xml:space="preserve"> ataskaitoje tik jeigu komanda realizavo atitinkamą reikalavimų bloką. Kiekviename skyriuje be eksperimentų rezultatų turi būti pateikta realizacijos detalizacija (kodo fragmentas ir/arba naudojamos bibliotekos nurodymas ir išaiškinimas) kuri atitinka pasirinktą </w:t>
-      </w:r>
-      <w:proofErr w:type="spellStart"/>
-      <w:r>
-        <w:rPr>
-          <w:rFonts w:ascii="Times New Roman" w:hAnsi="Times New Roman" w:cs="Times New Roman"/>
-          <w:lang w:val="lt-LT"/>
-        </w:rPr>
-        <w:t>pasirinktą</w:t>
-      </w:r>
-      <w:proofErr w:type="spellEnd"/>
-      <w:r>
-        <w:rPr>
-          <w:rFonts w:ascii="Times New Roman" w:hAnsi="Times New Roman" w:cs="Times New Roman"/>
-          <w:lang w:val="lt-LT"/>
-        </w:rPr>
-        <w:t xml:space="preserve"> sudėtingumą.</w:t>
-      </w:r>
-    </w:p>
-    <w:p>
-      <w:pPr>
-        <w:rPr>
-          <w:rFonts w:ascii="Times New Roman" w:hAnsi="Times New Roman" w:cs="Times New Roman"/>
-          <w:lang w:val="lt-LT"/>
-        </w:rPr>
-      </w:pPr>
-      <w:r>
-        <w:rPr>
-          <w:rFonts w:ascii="Times New Roman" w:hAnsi="Times New Roman" w:cs="Times New Roman"/>
-          <w:lang w:val="lt-LT"/>
-        </w:rPr>
-        <w:t xml:space="preserve">Ataskaitos gale pateikti naudotos literatūros bei </w:t>
-      </w:r>
-      <w:proofErr w:type="spellStart"/>
-      <w:r>
-        <w:rPr>
-          <w:rFonts w:ascii="Times New Roman" w:hAnsi="Times New Roman" w:cs="Times New Roman"/>
-          <w:lang w:val="lt-LT"/>
-        </w:rPr>
-        <w:t>šaltitnių</w:t>
-      </w:r>
-      <w:proofErr w:type="spellEnd"/>
-      <w:r>
-        <w:rPr>
-          <w:rFonts w:ascii="Times New Roman" w:hAnsi="Times New Roman" w:cs="Times New Roman"/>
-          <w:lang w:val="lt-LT"/>
-        </w:rPr>
-        <w:t xml:space="preserve"> sąrašą.</w:t>
-      </w:r>
-    </w:p>
-    <w:p>
-      <w:pPr>
         <w:jc w:val="center"/>
         <w:rPr>
           <w:rFonts w:ascii="Times New Roman" w:hAnsi="Times New Roman" w:cs="Times New Roman"/>
           <w:lang w:val="lt-LT"/>
         </w:rPr>
       </w:pPr>
-      <w:r>
-        <w:rPr>
-          <w:rFonts w:ascii="Times New Roman" w:hAnsi="Times New Roman" w:cs="Times New Roman"/>
-          <w:lang w:val="lt-LT"/>
-        </w:rPr>
-        <w:br w:type="page"/>
-      </w:r>
       <w:r>
         <w:rPr>
           <w:rFonts w:ascii="Times New Roman" w:hAnsi="Times New Roman" w:cs="Times New Roman"/>
           <w:noProof/>
           <w:lang w:val="lt-LT" w:eastAsia="lt-LT"/>
         </w:rPr>
-        <w:lastRenderedPageBreak/>
         <w:drawing>
           <wp:inline distT="0" distB="0" distL="0" distR="0" wp14:anchorId="3266FDFF" wp14:editId="342AE459">
             <wp:extent cx="3013710" cy="1693545"/>
@@ -561,13 +90,16 @@
         <w:jc w:val="center"/>
         <w:rPr>
           <w:rFonts w:ascii="Times New Roman" w:hAnsi="Times New Roman" w:cs="Times New Roman"/>
+          <w:sz w:val="32"/>
+          <w:szCs w:val="32"/>
         </w:rPr>
       </w:pPr>
       <w:r>
         <w:rPr>
           <w:rFonts w:ascii="Times New Roman" w:hAnsi="Times New Roman" w:cs="Times New Roman"/>
           <w:b/>
-          <w:sz w:val="28"/>
+          <w:sz w:val="32"/>
+          <w:szCs w:val="32"/>
         </w:rPr>
         <w:t xml:space="preserve">KAUNO TECHNOLOGIJOS </w:t>
       </w:r>
@@ -576,7 +108,8 @@
         <w:rPr>
           <w:rFonts w:ascii="Times New Roman" w:hAnsi="Times New Roman" w:cs="Times New Roman"/>
           <w:b/>
-          <w:sz w:val="28"/>
+          <w:sz w:val="32"/>
+          <w:szCs w:val="32"/>
         </w:rPr>
         <w:t>UNIVERSITETAS  INFORMATIKOS</w:t>
       </w:r>
@@ -585,7 +118,8 @@
         <w:rPr>
           <w:rFonts w:ascii="Times New Roman" w:hAnsi="Times New Roman" w:cs="Times New Roman"/>
           <w:b/>
-          <w:sz w:val="28"/>
+          <w:sz w:val="32"/>
+          <w:szCs w:val="32"/>
         </w:rPr>
         <w:t xml:space="preserve"> FAKULTETAS  </w:t>
       </w:r>
@@ -622,13 +156,13 @@
     </w:p>
     <w:p>
       <w:pPr>
-        <w:spacing w:after="3" w:line="362" w:lineRule="auto"/>
-        <w:ind w:left="3620" w:right="1165" w:hanging="2230"/>
         <w:jc w:val="center"/>
         <w:rPr>
           <w:rFonts w:ascii="Times New Roman" w:hAnsi="Times New Roman" w:cs="Times New Roman"/>
           <w:b/>
-          <w:sz w:val="28"/>
+          <w:color w:val="000000" w:themeColor="text1"/>
+          <w:sz w:val="32"/>
+          <w:szCs w:val="32"/>
         </w:rPr>
       </w:pPr>
       <w:hyperlink r:id="rId9" w:tooltip="P176B101 Intelektikos pagrindai 2019" w:history="1">
@@ -637,7 +171,10 @@
             <w:rStyle w:val="Hipersaitas"/>
             <w:rFonts w:ascii="Times New Roman" w:hAnsi="Times New Roman" w:cs="Times New Roman"/>
             <w:b/>
-            <w:sz w:val="28"/>
+            <w:color w:val="000000" w:themeColor="text1"/>
+            <w:sz w:val="32"/>
+            <w:szCs w:val="32"/>
+            <w:u w:val="none"/>
           </w:rPr>
           <w:t xml:space="preserve">P176B101 </w:t>
         </w:r>
@@ -647,7 +184,10 @@
             <w:rStyle w:val="Hipersaitas"/>
             <w:rFonts w:ascii="Times New Roman" w:hAnsi="Times New Roman" w:cs="Times New Roman"/>
             <w:b/>
-            <w:sz w:val="28"/>
+            <w:color w:val="000000" w:themeColor="text1"/>
+            <w:sz w:val="32"/>
+            <w:szCs w:val="32"/>
+            <w:u w:val="none"/>
           </w:rPr>
           <w:t>Intelektikos</w:t>
         </w:r>
@@ -657,7 +197,10 @@
             <w:rStyle w:val="Hipersaitas"/>
             <w:rFonts w:ascii="Times New Roman" w:hAnsi="Times New Roman" w:cs="Times New Roman"/>
             <w:b/>
-            <w:sz w:val="28"/>
+            <w:color w:val="000000" w:themeColor="text1"/>
+            <w:sz w:val="32"/>
+            <w:szCs w:val="32"/>
+            <w:u w:val="none"/>
           </w:rPr>
           <w:t xml:space="preserve"> </w:t>
         </w:r>
@@ -667,20 +210,14 @@
             <w:rStyle w:val="Hipersaitas"/>
             <w:rFonts w:ascii="Times New Roman" w:hAnsi="Times New Roman" w:cs="Times New Roman"/>
             <w:b/>
-            <w:sz w:val="28"/>
+            <w:color w:val="000000" w:themeColor="text1"/>
+            <w:sz w:val="32"/>
+            <w:szCs w:val="32"/>
+            <w:u w:val="none"/>
           </w:rPr>
           <w:t>pagrindai</w:t>
         </w:r>
         <w:proofErr w:type="spellEnd"/>
-        <w:r>
-          <w:rPr>
-            <w:rStyle w:val="Hipersaitas"/>
-            <w:rFonts w:ascii="Times New Roman" w:hAnsi="Times New Roman" w:cs="Times New Roman"/>
-            <w:b/>
-            <w:sz w:val="28"/>
-          </w:rPr>
-          <w:t xml:space="preserve"> 2019</w:t>
-        </w:r>
       </w:hyperlink>
     </w:p>
     <w:p>
@@ -804,11 +341,15 @@
         <w:jc w:val="center"/>
         <w:rPr>
           <w:rFonts w:ascii="Times New Roman" w:hAnsi="Times New Roman" w:cs="Times New Roman"/>
-        </w:rPr>
-      </w:pPr>
-      <w:r>
-        <w:rPr>
-          <w:rFonts w:ascii="Times New Roman" w:hAnsi="Times New Roman" w:cs="Times New Roman"/>
+          <w:sz w:val="24"/>
+          <w:szCs w:val="24"/>
+        </w:rPr>
+      </w:pPr>
+      <w:r>
+        <w:rPr>
+          <w:rFonts w:ascii="Times New Roman" w:hAnsi="Times New Roman" w:cs="Times New Roman"/>
+          <w:sz w:val="24"/>
+          <w:szCs w:val="24"/>
         </w:rPr>
         <w:t xml:space="preserve">Data: </w:t>
       </w:r>
@@ -820,11 +361,15 @@
         <w:jc w:val="center"/>
         <w:rPr>
           <w:rFonts w:ascii="Times New Roman" w:hAnsi="Times New Roman" w:cs="Times New Roman"/>
-        </w:rPr>
-      </w:pPr>
-      <w:r>
-        <w:rPr>
-          <w:rFonts w:ascii="Times New Roman" w:hAnsi="Times New Roman" w:cs="Times New Roman"/>
+          <w:sz w:val="24"/>
+          <w:szCs w:val="24"/>
+        </w:rPr>
+      </w:pPr>
+      <w:r>
+        <w:rPr>
+          <w:rFonts w:ascii="Times New Roman" w:hAnsi="Times New Roman" w:cs="Times New Roman"/>
+          <w:sz w:val="24"/>
+          <w:szCs w:val="24"/>
         </w:rPr>
         <w:t xml:space="preserve">2019-05-19 </w:t>
       </w:r>
@@ -884,14 +429,6 @@
         </w:rPr>
         <w:t xml:space="preserve"> </w:t>
       </w:r>
-    </w:p>
-    <w:p>
-      <w:pPr>
-        <w:spacing w:after="155"/>
-        <w:rPr>
-          <w:rFonts w:ascii="Times New Roman" w:hAnsi="Times New Roman" w:cs="Times New Roman"/>
-        </w:rPr>
-      </w:pPr>
     </w:p>
     <w:p>
       <w:pPr>
@@ -908,6 +445,8 @@
         <w:jc w:val="right"/>
         <w:rPr>
           <w:rFonts w:ascii="Times New Roman" w:hAnsi="Times New Roman" w:cs="Times New Roman"/>
+          <w:sz w:val="24"/>
+          <w:szCs w:val="24"/>
         </w:rPr>
       </w:pPr>
       <w:r>
@@ -920,6 +459,8 @@
       <w:r>
         <w:rPr>
           <w:rFonts w:ascii="Times New Roman" w:hAnsi="Times New Roman" w:cs="Times New Roman"/>
+          <w:sz w:val="24"/>
+          <w:szCs w:val="24"/>
         </w:rPr>
         <w:t>Studentai</w:t>
       </w:r>
@@ -927,6 +468,8 @@
       <w:r>
         <w:rPr>
           <w:rFonts w:ascii="Times New Roman" w:hAnsi="Times New Roman" w:cs="Times New Roman"/>
+          <w:sz w:val="24"/>
+          <w:szCs w:val="24"/>
         </w:rPr>
         <w:t xml:space="preserve">:  Tomas </w:t>
       </w:r>
@@ -934,6 +477,8 @@
       <w:r>
         <w:rPr>
           <w:rFonts w:ascii="Times New Roman" w:hAnsi="Times New Roman" w:cs="Times New Roman"/>
+          <w:sz w:val="24"/>
+          <w:szCs w:val="24"/>
         </w:rPr>
         <w:t>Jasulaitis</w:t>
       </w:r>
@@ -941,6 +486,8 @@
       <w:r>
         <w:rPr>
           <w:rFonts w:ascii="Times New Roman" w:hAnsi="Times New Roman" w:cs="Times New Roman"/>
+          <w:sz w:val="24"/>
+          <w:szCs w:val="24"/>
         </w:rPr>
         <w:t xml:space="preserve"> IFF-6/4 </w:t>
       </w:r>
@@ -952,11 +499,15 @@
         <w:jc w:val="right"/>
         <w:rPr>
           <w:rFonts w:ascii="Times New Roman" w:hAnsi="Times New Roman" w:cs="Times New Roman"/>
-        </w:rPr>
-      </w:pPr>
-      <w:r>
-        <w:rPr>
-          <w:rFonts w:ascii="Times New Roman" w:hAnsi="Times New Roman" w:cs="Times New Roman"/>
+          <w:sz w:val="24"/>
+          <w:szCs w:val="24"/>
+        </w:rPr>
+      </w:pPr>
+      <w:r>
+        <w:rPr>
+          <w:rFonts w:ascii="Times New Roman" w:hAnsi="Times New Roman" w:cs="Times New Roman"/>
+          <w:sz w:val="24"/>
+          <w:szCs w:val="24"/>
         </w:rPr>
         <w:t xml:space="preserve">Lukas </w:t>
       </w:r>
@@ -964,6 +515,8 @@
       <w:r>
         <w:rPr>
           <w:rFonts w:ascii="Times New Roman" w:hAnsi="Times New Roman" w:cs="Times New Roman"/>
+          <w:sz w:val="24"/>
+          <w:szCs w:val="24"/>
         </w:rPr>
         <w:t>Biliutavičius</w:t>
       </w:r>
@@ -971,6 +524,8 @@
       <w:r>
         <w:rPr>
           <w:rFonts w:ascii="Times New Roman" w:hAnsi="Times New Roman" w:cs="Times New Roman"/>
+          <w:sz w:val="24"/>
+          <w:szCs w:val="24"/>
         </w:rPr>
         <w:t xml:space="preserve"> IFF-6/4</w:t>
       </w:r>
@@ -982,11 +537,15 @@
         <w:jc w:val="right"/>
         <w:rPr>
           <w:rFonts w:ascii="Times New Roman" w:hAnsi="Times New Roman" w:cs="Times New Roman"/>
-        </w:rPr>
-      </w:pPr>
-      <w:r>
-        <w:rPr>
-          <w:rFonts w:ascii="Times New Roman" w:hAnsi="Times New Roman" w:cs="Times New Roman"/>
+          <w:sz w:val="24"/>
+          <w:szCs w:val="24"/>
+        </w:rPr>
+      </w:pPr>
+      <w:r>
+        <w:rPr>
+          <w:rFonts w:ascii="Times New Roman" w:hAnsi="Times New Roman" w:cs="Times New Roman"/>
+          <w:sz w:val="24"/>
+          <w:szCs w:val="24"/>
         </w:rPr>
         <w:t>Tadas Vasiliauskas IFF-6/4</w:t>
       </w:r>
@@ -1021,17 +580,20 @@
               <w:rFonts w:ascii="Times New Roman" w:hAnsi="Times New Roman" w:cs="Times New Roman"/>
             </w:rPr>
           </w:pPr>
+          <w:proofErr w:type="spellStart"/>
           <w:r>
             <w:rPr>
               <w:rFonts w:ascii="Times New Roman" w:hAnsi="Times New Roman" w:cs="Times New Roman"/>
             </w:rPr>
-            <w:t>Contents</w:t>
+            <w:t>Turinys</w:t>
           </w:r>
+          <w:proofErr w:type="spellEnd"/>
         </w:p>
         <w:p>
           <w:pPr>
             <w:pStyle w:val="Turinys1"/>
             <w:tabs>
+              <w:tab w:val="left" w:pos="440"/>
               <w:tab w:val="right" w:leader="dot" w:pos="9350"/>
             </w:tabs>
             <w:rPr>
@@ -1058,15 +620,30 @@
             </w:rPr>
             <w:fldChar w:fldCharType="separate"/>
           </w:r>
-          <w:hyperlink w:anchor="_Toc9367448" w:history="1">
+          <w:hyperlink w:anchor="_Toc9376030" w:history="1">
             <w:r>
               <w:rPr>
                 <w:rStyle w:val="Hipersaitas"/>
                 <w:rFonts w:ascii="Times New Roman" w:hAnsi="Times New Roman" w:cs="Times New Roman"/>
                 <w:noProof/>
-                <w:lang w:val="lt-LT"/>
-              </w:rPr>
-              <w:t>Bendri nurodymai</w:t>
+              </w:rPr>
+              <w:t>1.</w:t>
+            </w:r>
+            <w:r>
+              <w:rPr>
+                <w:rFonts w:eastAsiaTheme="minorEastAsia"/>
+                <w:noProof/>
+                <w:lang w:val="lt-LT" w:eastAsia="lt-LT"/>
+              </w:rPr>
+              <w:tab/>
+            </w:r>
+            <w:r>
+              <w:rPr>
+                <w:rStyle w:val="Hipersaitas"/>
+                <w:rFonts w:ascii="Times New Roman" w:hAnsi="Times New Roman" w:cs="Times New Roman"/>
+                <w:noProof/>
+              </w:rPr>
+              <w:t>Santrauka</w:t>
             </w:r>
             <w:r>
               <w:rPr>
@@ -1087,7 +664,7 @@
                 <w:noProof/>
                 <w:webHidden/>
               </w:rPr>
-              <w:instrText xml:space="preserve"> PAGEREF _Toc9367448 \h </w:instrText>
+              <w:instrText xml:space="preserve"> PAGEREF _Toc9376030 \h </w:instrText>
             </w:r>
             <w:r>
               <w:rPr>
@@ -1107,7 +684,7 @@
                 <w:noProof/>
                 <w:webHidden/>
               </w:rPr>
-              <w:t>1</w:t>
+              <w:t>2</w:t>
             </w:r>
             <w:r>
               <w:rPr>
@@ -1131,14 +708,15 @@
               <w:lang w:val="lt-LT" w:eastAsia="lt-LT"/>
             </w:rPr>
           </w:pPr>
-          <w:hyperlink w:anchor="_Toc9367449" w:history="1">
+          <w:hyperlink w:anchor="_Toc9376031" w:history="1">
             <w:r>
               <w:rPr>
                 <w:rStyle w:val="Hipersaitas"/>
                 <w:rFonts w:ascii="Times New Roman" w:hAnsi="Times New Roman" w:cs="Times New Roman"/>
                 <w:noProof/>
-              </w:rPr>
-              <w:t>1.</w:t>
+                <w:lang w:val="lt-LT"/>
+              </w:rPr>
+              <w:t>2.</w:t>
             </w:r>
             <w:r>
               <w:rPr>
@@ -1152,9 +730,20 @@
               <w:rPr>
                 <w:rStyle w:val="Hipersaitas"/>
                 <w:rFonts w:ascii="Times New Roman" w:hAnsi="Times New Roman" w:cs="Times New Roman"/>
-                <w:noProof/>
-              </w:rPr>
-              <w:t>Santrauka</w:t>
+                <w:b/>
+                <w:noProof/>
+                <w:lang w:val="lt-LT"/>
+              </w:rPr>
+              <w:t>Duomenų surinkimas</w:t>
+            </w:r>
+            <w:r>
+              <w:rPr>
+                <w:rStyle w:val="Hipersaitas"/>
+                <w:rFonts w:ascii="Times New Roman" w:hAnsi="Times New Roman" w:cs="Times New Roman"/>
+                <w:noProof/>
+                <w:lang w:val="lt-LT"/>
+              </w:rPr>
+              <w:t xml:space="preserve"> (iš atvirų šaltininių panaudojant programinį kodą)</w:t>
             </w:r>
             <w:r>
               <w:rPr>
@@ -1175,7 +764,7 @@
                 <w:noProof/>
                 <w:webHidden/>
               </w:rPr>
-              <w:instrText xml:space="preserve"> PAGEREF _Toc9367449 \h </w:instrText>
+              <w:instrText xml:space="preserve"> PAGEREF _Toc9376031 \h </w:instrText>
             </w:r>
             <w:r>
               <w:rPr>
@@ -1219,7 +808,7 @@
               <w:lang w:val="lt-LT" w:eastAsia="lt-LT"/>
             </w:rPr>
           </w:pPr>
-          <w:hyperlink w:anchor="_Toc9367450" w:history="1">
+          <w:hyperlink w:anchor="_Toc9376032" w:history="1">
             <w:r>
               <w:rPr>
                 <w:rStyle w:val="Hipersaitas"/>
@@ -1227,7 +816,7 @@
                 <w:noProof/>
                 <w:lang w:val="lt-LT"/>
               </w:rPr>
-              <w:t>2.</w:t>
+              <w:t>3.</w:t>
             </w:r>
             <w:r>
               <w:rPr>
@@ -1245,7 +834,7 @@
                 <w:noProof/>
                 <w:lang w:val="lt-LT"/>
               </w:rPr>
-              <w:t>Duomenų surinkimas</w:t>
+              <w:t>Duomenų paruošimas ir valymas</w:t>
             </w:r>
             <w:r>
               <w:rPr>
@@ -1254,7 +843,7 @@
                 <w:noProof/>
                 <w:lang w:val="lt-LT"/>
               </w:rPr>
-              <w:t xml:space="preserve"> (iš atvirų šaltininių panaudojant programinį kodą)</w:t>
+              <w:t xml:space="preserve"> (rankiniu būdu ir programiškai)</w:t>
             </w:r>
             <w:r>
               <w:rPr>
@@ -1275,7 +864,7 @@
                 <w:noProof/>
                 <w:webHidden/>
               </w:rPr>
-              <w:instrText xml:space="preserve"> PAGEREF _Toc9367450 \h </w:instrText>
+              <w:instrText xml:space="preserve"> PAGEREF _Toc9376032 \h </w:instrText>
             </w:r>
             <w:r>
               <w:rPr>
@@ -1295,7 +884,7 @@
                 <w:noProof/>
                 <w:webHidden/>
               </w:rPr>
-              <w:t>4</w:t>
+              <w:t>6</w:t>
             </w:r>
             <w:r>
               <w:rPr>
@@ -1319,7 +908,7 @@
               <w:lang w:val="lt-LT" w:eastAsia="lt-LT"/>
             </w:rPr>
           </w:pPr>
-          <w:hyperlink w:anchor="_Toc9367451" w:history="1">
+          <w:hyperlink w:anchor="_Toc9376033" w:history="1">
             <w:r>
               <w:rPr>
                 <w:rStyle w:val="Hipersaitas"/>
@@ -1327,7 +916,7 @@
                 <w:noProof/>
                 <w:lang w:val="lt-LT"/>
               </w:rPr>
-              <w:t>3.</w:t>
+              <w:t>4.</w:t>
             </w:r>
             <w:r>
               <w:rPr>
@@ -1343,18 +932,27 @@
                 <w:rFonts w:ascii="Times New Roman" w:hAnsi="Times New Roman" w:cs="Times New Roman"/>
                 <w:b/>
                 <w:noProof/>
-                <w:lang w:val="lt-LT"/>
-              </w:rPr>
-              <w:t>Duomenų paruošimas ir valymas</w:t>
+                <w:lang w:val="pl-PL"/>
+              </w:rPr>
+              <w:t>Dimensijų sumažinimas</w:t>
             </w:r>
             <w:r>
               <w:rPr>
                 <w:rStyle w:val="Hipersaitas"/>
                 <w:rFonts w:ascii="Times New Roman" w:hAnsi="Times New Roman" w:cs="Times New Roman"/>
                 <w:noProof/>
-                <w:lang w:val="lt-LT"/>
-              </w:rPr>
-              <w:t xml:space="preserve"> (rankiniu būdu ir programiškai)</w:t>
+                <w:lang w:val="pl-PL"/>
+              </w:rPr>
+              <w:t xml:space="preserve"> </w:t>
+            </w:r>
+            <w:r>
+              <w:rPr>
+                <w:rStyle w:val="Hipersaitas"/>
+                <w:rFonts w:ascii="Times New Roman" w:hAnsi="Times New Roman" w:cs="Times New Roman"/>
+                <w:noProof/>
+                <w:lang w:val="lt-LT"/>
+              </w:rPr>
+              <w:t>(&lt;pasirinktas sudėtingumas&gt;)</w:t>
             </w:r>
             <w:r>
               <w:rPr>
@@ -1375,7 +973,7 @@
                 <w:noProof/>
                 <w:webHidden/>
               </w:rPr>
-              <w:instrText xml:space="preserve"> PAGEREF _Toc9367451 \h </w:instrText>
+              <w:instrText xml:space="preserve"> PAGEREF _Toc9376033 \h </w:instrText>
             </w:r>
             <w:r>
               <w:rPr>
@@ -1419,15 +1017,15 @@
               <w:lang w:val="lt-LT" w:eastAsia="lt-LT"/>
             </w:rPr>
           </w:pPr>
-          <w:hyperlink w:anchor="_Toc9367452" w:history="1">
+          <w:hyperlink w:anchor="_Toc9376034" w:history="1">
             <w:r>
               <w:rPr>
                 <w:rStyle w:val="Hipersaitas"/>
                 <w:rFonts w:ascii="Times New Roman" w:hAnsi="Times New Roman" w:cs="Times New Roman"/>
                 <w:noProof/>
-                <w:lang w:val="lt-LT"/>
-              </w:rPr>
-              <w:t>4.</w:t>
+                <w:lang w:val="pl-PL"/>
+              </w:rPr>
+              <w:t>5.</w:t>
             </w:r>
             <w:r>
               <w:rPr>
@@ -1445,7 +1043,7 @@
                 <w:noProof/>
                 <w:lang w:val="pl-PL"/>
               </w:rPr>
-              <w:t>Dimensijų sumažinimas</w:t>
+              <w:t>Įžanginiai eksperimentai, patikrinantys ar dimensijų sumažinimą verta naudoti</w:t>
             </w:r>
             <w:r>
               <w:rPr>
@@ -1484,7 +1082,7 @@
                 <w:noProof/>
                 <w:webHidden/>
               </w:rPr>
-              <w:instrText xml:space="preserve"> PAGEREF _Toc9367452 \h </w:instrText>
+              <w:instrText xml:space="preserve"> PAGEREF _Toc9376034 \h </w:instrText>
             </w:r>
             <w:r>
               <w:rPr>
@@ -1528,15 +1126,16 @@
               <w:lang w:val="lt-LT" w:eastAsia="lt-LT"/>
             </w:rPr>
           </w:pPr>
-          <w:hyperlink w:anchor="_Toc9367453" w:history="1">
+          <w:hyperlink w:anchor="_Toc9376035" w:history="1">
             <w:r>
               <w:rPr>
                 <w:rStyle w:val="Hipersaitas"/>
                 <w:rFonts w:ascii="Times New Roman" w:hAnsi="Times New Roman" w:cs="Times New Roman"/>
-                <w:noProof/>
-                <w:lang w:val="pl-PL"/>
-              </w:rPr>
-              <w:t>5.</w:t>
+                <w:b/>
+                <w:noProof/>
+                <w:lang w:val="lt-LT"/>
+              </w:rPr>
+              <w:t>6.</w:t>
             </w:r>
             <w:r>
               <w:rPr>
@@ -1551,28 +1150,21 @@
                 <w:rStyle w:val="Hipersaitas"/>
                 <w:rFonts w:ascii="Times New Roman" w:hAnsi="Times New Roman" w:cs="Times New Roman"/>
                 <w:b/>
-                <w:noProof/>
-                <w:lang w:val="pl-PL"/>
-              </w:rPr>
-              <w:t>Įžanginiai eksperimentai, patikrinantys ar dimensijų sumažinimą verta naudoti</w:t>
+                <w:i/>
+                <w:noProof/>
+                <w:lang w:val="lt-LT"/>
+              </w:rPr>
+              <w:t>1</w:t>
             </w:r>
             <w:r>
               <w:rPr>
                 <w:rStyle w:val="Hipersaitas"/>
                 <w:rFonts w:ascii="Times New Roman" w:hAnsi="Times New Roman" w:cs="Times New Roman"/>
-                <w:noProof/>
-                <w:lang w:val="pl-PL"/>
-              </w:rPr>
-              <w:t xml:space="preserve"> </w:t>
-            </w:r>
-            <w:r>
-              <w:rPr>
-                <w:rStyle w:val="Hipersaitas"/>
-                <w:rFonts w:ascii="Times New Roman" w:hAnsi="Times New Roman" w:cs="Times New Roman"/>
-                <w:noProof/>
-                <w:lang w:val="lt-LT"/>
-              </w:rPr>
-              <w:t>(&lt;pasirinktas sudėtingumas&gt;)</w:t>
+                <w:b/>
+                <w:noProof/>
+                <w:lang w:val="lt-LT"/>
+              </w:rPr>
+              <w:t>-ojo mašininio mokymosi metodo su mokytoju panaudojimas (programinė realizacija iškviečiant atitinkamą biblioteką)</w:t>
             </w:r>
             <w:r>
               <w:rPr>
@@ -1593,7 +1185,7 @@
                 <w:noProof/>
                 <w:webHidden/>
               </w:rPr>
-              <w:instrText xml:space="preserve"> PAGEREF _Toc9367453 \h </w:instrText>
+              <w:instrText xml:space="preserve"> PAGEREF _Toc9376035 \h </w:instrText>
             </w:r>
             <w:r>
               <w:rPr>
@@ -1613,7 +1205,7 @@
                 <w:noProof/>
                 <w:webHidden/>
               </w:rPr>
-              <w:t>6</w:t>
+              <w:t>7</w:t>
             </w:r>
             <w:r>
               <w:rPr>
@@ -1637,7 +1229,7 @@
               <w:lang w:val="lt-LT" w:eastAsia="lt-LT"/>
             </w:rPr>
           </w:pPr>
-          <w:hyperlink w:anchor="_Toc9367454" w:history="1">
+          <w:hyperlink w:anchor="_Toc9376036" w:history="1">
             <w:r>
               <w:rPr>
                 <w:rStyle w:val="Hipersaitas"/>
@@ -1646,7 +1238,7 @@
                 <w:noProof/>
                 <w:lang w:val="lt-LT"/>
               </w:rPr>
-              <w:t>6.</w:t>
+              <w:t>7.</w:t>
             </w:r>
             <w:r>
               <w:rPr>
@@ -1665,7 +1257,7 @@
                 <w:noProof/>
                 <w:lang w:val="lt-LT"/>
               </w:rPr>
-              <w:t>1</w:t>
+              <w:t>2</w:t>
             </w:r>
             <w:r>
               <w:rPr>
@@ -1675,7 +1267,7 @@
                 <w:noProof/>
                 <w:lang w:val="lt-LT"/>
               </w:rPr>
-              <w:t>-ojo mašininio mokymosi metodo su mokytoju panaudojimas (programinė realizacija iškviečiant atitinkamą biblioteką)</w:t>
+              <w:t>-tojo mašininio mokymosi metodo su mokytoju panaudojimas (programinė realizacija iškviečiant atitinkamą biblioteką)</w:t>
             </w:r>
             <w:r>
               <w:rPr>
@@ -1696,7 +1288,7 @@
                 <w:noProof/>
                 <w:webHidden/>
               </w:rPr>
-              <w:instrText xml:space="preserve"> PAGEREF _Toc9367454 \h </w:instrText>
+              <w:instrText xml:space="preserve"> PAGEREF _Toc9376036 \h </w:instrText>
             </w:r>
             <w:r>
               <w:rPr>
@@ -1716,7 +1308,7 @@
                 <w:noProof/>
                 <w:webHidden/>
               </w:rPr>
-              <w:t>7</w:t>
+              <w:t>8</w:t>
             </w:r>
             <w:r>
               <w:rPr>
@@ -1740,7 +1332,7 @@
               <w:lang w:val="lt-LT" w:eastAsia="lt-LT"/>
             </w:rPr>
           </w:pPr>
-          <w:hyperlink w:anchor="_Toc9367455" w:history="1">
+          <w:hyperlink w:anchor="_Toc9376037" w:history="1">
             <w:r>
               <w:rPr>
                 <w:rStyle w:val="Hipersaitas"/>
@@ -1749,7 +1341,7 @@
                 <w:noProof/>
                 <w:lang w:val="lt-LT"/>
               </w:rPr>
-              <w:t>7.</w:t>
+              <w:t>8.</w:t>
             </w:r>
             <w:r>
               <w:rPr>
@@ -1768,7 +1360,7 @@
                 <w:noProof/>
                 <w:lang w:val="lt-LT"/>
               </w:rPr>
-              <w:t>2</w:t>
+              <w:t>3</w:t>
             </w:r>
             <w:r>
               <w:rPr>
@@ -1778,7 +1370,7 @@
                 <w:noProof/>
                 <w:lang w:val="lt-LT"/>
               </w:rPr>
-              <w:t>-tojo mašininio mokymosi metodo su mokytoju panaudojimas (programinė realizacija iškviečiant atitinkamą biblioteką)</w:t>
+              <w:t>-ojo mašininio mokymosi metodo su mokytoju panaudojimas (programinė realizacija iškviečiant atitinkamą biblioteką)</w:t>
             </w:r>
             <w:r>
               <w:rPr>
@@ -1799,7 +1391,7 @@
                 <w:noProof/>
                 <w:webHidden/>
               </w:rPr>
-              <w:instrText xml:space="preserve"> PAGEREF _Toc9367455 \h </w:instrText>
+              <w:instrText xml:space="preserve"> PAGEREF _Toc9376037 \h </w:instrText>
             </w:r>
             <w:r>
               <w:rPr>
@@ -1819,7 +1411,7 @@
                 <w:noProof/>
                 <w:webHidden/>
               </w:rPr>
-              <w:t>8</w:t>
+              <w:t>10</w:t>
             </w:r>
             <w:r>
               <w:rPr>
@@ -1843,7 +1435,7 @@
               <w:lang w:val="lt-LT" w:eastAsia="lt-LT"/>
             </w:rPr>
           </w:pPr>
-          <w:hyperlink w:anchor="_Toc9367456" w:history="1">
+          <w:hyperlink w:anchor="_Toc9376038" w:history="1">
             <w:r>
               <w:rPr>
                 <w:rStyle w:val="Hipersaitas"/>
@@ -1852,7 +1444,7 @@
                 <w:noProof/>
                 <w:lang w:val="lt-LT"/>
               </w:rPr>
-              <w:t>8.</w:t>
+              <w:t>9.</w:t>
             </w:r>
             <w:r>
               <w:rPr>
@@ -1870,7 +1462,27 @@
                 <w:noProof/>
                 <w:lang w:val="lt-LT"/>
               </w:rPr>
-              <w:t>Mašininio mokymosi metodų su mokytoju rezultato parinkimas balsavimo principu (pilnai suprogramuota)</w:t>
+              <w:t>Mašininio mokymosi met</w:t>
+            </w:r>
+            <w:r>
+              <w:rPr>
+                <w:rStyle w:val="Hipersaitas"/>
+                <w:rFonts w:ascii="Times New Roman" w:hAnsi="Times New Roman" w:cs="Times New Roman"/>
+                <w:b/>
+                <w:noProof/>
+                <w:lang w:val="lt-LT"/>
+              </w:rPr>
+              <w:t>o</w:t>
+            </w:r>
+            <w:r>
+              <w:rPr>
+                <w:rStyle w:val="Hipersaitas"/>
+                <w:rFonts w:ascii="Times New Roman" w:hAnsi="Times New Roman" w:cs="Times New Roman"/>
+                <w:b/>
+                <w:noProof/>
+                <w:lang w:val="lt-LT"/>
+              </w:rPr>
+              <w:t>dų su mokytoju rezultato parinkimas balsavimo principu (pilnai suprogramuota)</w:t>
             </w:r>
             <w:r>
               <w:rPr>
@@ -1891,99 +1503,7 @@
                 <w:noProof/>
                 <w:webHidden/>
               </w:rPr>
-              <w:instrText xml:space="preserve"> PAGEREF _Toc9367456 \h </w:instrText>
-            </w:r>
-            <w:r>
-              <w:rPr>
-                <w:noProof/>
-                <w:webHidden/>
-              </w:rPr>
-            </w:r>
-            <w:r>
-              <w:rPr>
-                <w:noProof/>
-                <w:webHidden/>
-              </w:rPr>
-              <w:fldChar w:fldCharType="separate"/>
-            </w:r>
-            <w:r>
-              <w:rPr>
-                <w:noProof/>
-                <w:webHidden/>
-              </w:rPr>
-              <w:t>10</w:t>
-            </w:r>
-            <w:r>
-              <w:rPr>
-                <w:noProof/>
-                <w:webHidden/>
-              </w:rPr>
-              <w:fldChar w:fldCharType="end"/>
-            </w:r>
-          </w:hyperlink>
-        </w:p>
-        <w:p>
-          <w:pPr>
-            <w:pStyle w:val="Turinys1"/>
-            <w:tabs>
-              <w:tab w:val="left" w:pos="440"/>
-              <w:tab w:val="right" w:leader="dot" w:pos="9350"/>
-            </w:tabs>
-            <w:rPr>
-              <w:rFonts w:eastAsiaTheme="minorEastAsia"/>
-              <w:noProof/>
-              <w:lang w:val="lt-LT" w:eastAsia="lt-LT"/>
-            </w:rPr>
-          </w:pPr>
-          <w:hyperlink w:anchor="_Toc9367457" w:history="1">
-            <w:r>
-              <w:rPr>
-                <w:rStyle w:val="Hipersaitas"/>
-                <w:rFonts w:ascii="Times New Roman" w:hAnsi="Times New Roman" w:cs="Times New Roman"/>
-                <w:b/>
-                <w:noProof/>
-                <w:lang w:val="lt-LT"/>
-              </w:rPr>
-              <w:t>9.</w:t>
-            </w:r>
-            <w:r>
-              <w:rPr>
-                <w:rFonts w:eastAsiaTheme="minorEastAsia"/>
-                <w:noProof/>
-                <w:lang w:val="lt-LT" w:eastAsia="lt-LT"/>
-              </w:rPr>
-              <w:tab/>
-            </w:r>
-            <w:r>
-              <w:rPr>
-                <w:rStyle w:val="Hipersaitas"/>
-                <w:rFonts w:ascii="Times New Roman" w:hAnsi="Times New Roman" w:cs="Times New Roman"/>
-                <w:b/>
-                <w:noProof/>
-                <w:lang w:val="lt-LT"/>
-              </w:rPr>
-              <w:t>Balsavimo principu gautų rezultatų pritaikymas(pilnai suprogramuota)</w:t>
-            </w:r>
-            <w:r>
-              <w:rPr>
-                <w:noProof/>
-                <w:webHidden/>
-              </w:rPr>
-              <w:tab/>
-            </w:r>
-            <w:r>
-              <w:rPr>
-                <w:noProof/>
-                <w:webHidden/>
-              </w:rPr>
-              <w:fldChar w:fldCharType="begin"/>
-            </w:r>
-            <w:r>
-              <w:rPr>
-                <w:noProof/>
-                <w:webHidden/>
-              </w:rPr>
-              <w:instrText xml:space="preserve"> PAGEREF _Toc9367457 \h </w:instrText>
+              <w:instrText xml:space="preserve"> PAGEREF _Toc9376038 \h </w:instrText>
             </w:r>
             <w:r>
               <w:rPr>
@@ -2027,11 +1547,12 @@
               <w:lang w:val="lt-LT" w:eastAsia="lt-LT"/>
             </w:rPr>
           </w:pPr>
-          <w:hyperlink w:anchor="_Toc9367458" w:history="1">
+          <w:hyperlink w:anchor="_Toc9376039" w:history="1">
             <w:r>
               <w:rPr>
                 <w:rStyle w:val="Hipersaitas"/>
                 <w:rFonts w:ascii="Times New Roman" w:hAnsi="Times New Roman" w:cs="Times New Roman"/>
+                <w:b/>
                 <w:noProof/>
                 <w:lang w:val="lt-LT"/>
               </w:rPr>
@@ -2053,16 +1574,7 @@
                 <w:noProof/>
                 <w:lang w:val="lt-LT"/>
               </w:rPr>
-              <w:t>Mašininio mokymosi be mokytojo metodo panaudojimas</w:t>
-            </w:r>
-            <w:r>
-              <w:rPr>
-                <w:rStyle w:val="Hipersaitas"/>
-                <w:rFonts w:ascii="Times New Roman" w:hAnsi="Times New Roman" w:cs="Times New Roman"/>
-                <w:noProof/>
-                <w:lang w:val="lt-LT"/>
-              </w:rPr>
-              <w:t xml:space="preserve"> (&lt;pasirinktas sudėtingumas&gt;)</w:t>
+              <w:t>Balsavimo principu gautų rezultatų pritaikymas(pilnai suprogramuota)</w:t>
             </w:r>
             <w:r>
               <w:rPr>
@@ -2083,7 +1595,7 @@
                 <w:noProof/>
                 <w:webHidden/>
               </w:rPr>
-              <w:instrText xml:space="preserve"> PAGEREF _Toc9367458 \h </w:instrText>
+              <w:instrText xml:space="preserve"> PAGEREF _Toc9376039 \h </w:instrText>
             </w:r>
             <w:r>
               <w:rPr>
@@ -2127,7 +1639,7 @@
               <w:lang w:val="lt-LT" w:eastAsia="lt-LT"/>
             </w:rPr>
           </w:pPr>
-          <w:hyperlink w:anchor="_Toc9367459" w:history="1">
+          <w:hyperlink w:anchor="_Toc9376040" w:history="1">
             <w:r>
               <w:rPr>
                 <w:rStyle w:val="Hipersaitas"/>
@@ -2153,7 +1665,7 @@
                 <w:noProof/>
                 <w:lang w:val="lt-LT"/>
               </w:rPr>
-              <w:t>Mokymosi be mokytojo metodo gautų rezultatų pritaikymas (programoje) / pakomentavimas ataskaitoje</w:t>
+              <w:t>Mašininio mokymosi be mokytojo metodo panaudojimas</w:t>
             </w:r>
             <w:r>
               <w:rPr>
@@ -2183,7 +1695,7 @@
                 <w:noProof/>
                 <w:webHidden/>
               </w:rPr>
-              <w:instrText xml:space="preserve"> PAGEREF _Toc9367459 \h </w:instrText>
+              <w:instrText xml:space="preserve"> PAGEREF _Toc9376040 \h </w:instrText>
             </w:r>
             <w:r>
               <w:rPr>
@@ -2203,7 +1715,7 @@
                 <w:noProof/>
                 <w:webHidden/>
               </w:rPr>
-              <w:t>10</w:t>
+              <w:t>11</w:t>
             </w:r>
             <w:r>
               <w:rPr>
@@ -2227,75 +1739,83 @@
               <w:lang w:val="lt-LT" w:eastAsia="lt-LT"/>
             </w:rPr>
           </w:pPr>
-          <w:hyperlink w:anchor="_Toc9367460" w:history="1">
+          <w:hyperlink w:anchor="_Toc9376041" w:history="1">
             <w:r>
               <w:rPr>
                 <w:rStyle w:val="Hipersaitas"/>
                 <w:rFonts w:ascii="Times New Roman" w:hAnsi="Times New Roman" w:cs="Times New Roman"/>
+                <w:noProof/>
+                <w:lang w:val="lt-LT"/>
+              </w:rPr>
+              <w:t>12.</w:t>
+            </w:r>
+            <w:r>
+              <w:rPr>
+                <w:rFonts w:eastAsiaTheme="minorEastAsia"/>
+                <w:noProof/>
+                <w:lang w:val="lt-LT" w:eastAsia="lt-LT"/>
+              </w:rPr>
+              <w:tab/>
+            </w:r>
+            <w:r>
+              <w:rPr>
+                <w:rStyle w:val="Hipersaitas"/>
+                <w:rFonts w:ascii="Times New Roman" w:hAnsi="Times New Roman" w:cs="Times New Roman"/>
                 <w:b/>
                 <w:noProof/>
                 <w:lang w:val="lt-LT"/>
               </w:rPr>
-              <w:t>12.</w:t>
-            </w:r>
-            <w:r>
-              <w:rPr>
-                <w:rFonts w:eastAsiaTheme="minorEastAsia"/>
-                <w:noProof/>
-                <w:lang w:val="lt-LT" w:eastAsia="lt-LT"/>
+              <w:t>Mokymosi be mokytojo metodo gautų rezultatų pritaikymas (programoje) / pakomentavimas ataskaitoje</w:t>
+            </w:r>
+            <w:r>
+              <w:rPr>
+                <w:rStyle w:val="Hipersaitas"/>
+                <w:rFonts w:ascii="Times New Roman" w:hAnsi="Times New Roman" w:cs="Times New Roman"/>
+                <w:noProof/>
+                <w:lang w:val="lt-LT"/>
+              </w:rPr>
+              <w:t xml:space="preserve"> (&lt;pasirinktas sudėtingumas&gt;)</w:t>
+            </w:r>
+            <w:r>
+              <w:rPr>
+                <w:noProof/>
+                <w:webHidden/>
               </w:rPr>
               <w:tab/>
             </w:r>
             <w:r>
               <w:rPr>
-                <w:rStyle w:val="Hipersaitas"/>
-                <w:rFonts w:ascii="Times New Roman" w:hAnsi="Times New Roman" w:cs="Times New Roman"/>
-                <w:b/>
-                <w:noProof/>
-                <w:lang w:val="lt-LT"/>
-              </w:rPr>
-              <w:t>Kryžminė patikra</w:t>
-            </w:r>
-            <w:r>
-              <w:rPr>
                 <w:noProof/>
                 <w:webHidden/>
               </w:rPr>
-              <w:tab/>
+              <w:fldChar w:fldCharType="begin"/>
             </w:r>
             <w:r>
               <w:rPr>
                 <w:noProof/>
                 <w:webHidden/>
               </w:rPr>
-              <w:fldChar w:fldCharType="begin"/>
+              <w:instrText xml:space="preserve"> PAGEREF _Toc9376041 \h </w:instrText>
             </w:r>
             <w:r>
               <w:rPr>
                 <w:noProof/>
                 <w:webHidden/>
               </w:rPr>
-              <w:instrText xml:space="preserve"> PAGEREF _Toc9367460 \h </w:instrText>
             </w:r>
             <w:r>
               <w:rPr>
                 <w:noProof/>
                 <w:webHidden/>
               </w:rPr>
+              <w:fldChar w:fldCharType="separate"/>
             </w:r>
             <w:r>
               <w:rPr>
                 <w:noProof/>
                 <w:webHidden/>
               </w:rPr>
-              <w:fldChar w:fldCharType="separate"/>
-            </w:r>
-            <w:r>
-              <w:rPr>
-                <w:noProof/>
-                <w:webHidden/>
-              </w:rPr>
-              <w:t>10</w:t>
+              <w:t>11</w:t>
             </w:r>
             <w:r>
               <w:rPr>
@@ -2319,7 +1839,7 @@
               <w:lang w:val="lt-LT" w:eastAsia="lt-LT"/>
             </w:rPr>
           </w:pPr>
-          <w:hyperlink w:anchor="_Toc9367461" w:history="1">
+          <w:hyperlink w:anchor="_Toc9376042" w:history="1">
             <w:r>
               <w:rPr>
                 <w:rStyle w:val="Hipersaitas"/>
@@ -2346,6 +1866,98 @@
                 <w:noProof/>
                 <w:lang w:val="lt-LT"/>
               </w:rPr>
+              <w:t>Kryžminė patikra</w:t>
+            </w:r>
+            <w:r>
+              <w:rPr>
+                <w:noProof/>
+                <w:webHidden/>
+              </w:rPr>
+              <w:tab/>
+            </w:r>
+            <w:r>
+              <w:rPr>
+                <w:noProof/>
+                <w:webHidden/>
+              </w:rPr>
+              <w:fldChar w:fldCharType="begin"/>
+            </w:r>
+            <w:r>
+              <w:rPr>
+                <w:noProof/>
+                <w:webHidden/>
+              </w:rPr>
+              <w:instrText xml:space="preserve"> PAGEREF _Toc9376042 \h </w:instrText>
+            </w:r>
+            <w:r>
+              <w:rPr>
+                <w:noProof/>
+                <w:webHidden/>
+              </w:rPr>
+            </w:r>
+            <w:r>
+              <w:rPr>
+                <w:noProof/>
+                <w:webHidden/>
+              </w:rPr>
+              <w:fldChar w:fldCharType="separate"/>
+            </w:r>
+            <w:r>
+              <w:rPr>
+                <w:noProof/>
+                <w:webHidden/>
+              </w:rPr>
+              <w:t>11</w:t>
+            </w:r>
+            <w:r>
+              <w:rPr>
+                <w:noProof/>
+                <w:webHidden/>
+              </w:rPr>
+              <w:fldChar w:fldCharType="end"/>
+            </w:r>
+          </w:hyperlink>
+        </w:p>
+        <w:p>
+          <w:pPr>
+            <w:pStyle w:val="Turinys1"/>
+            <w:tabs>
+              <w:tab w:val="left" w:pos="660"/>
+              <w:tab w:val="right" w:leader="dot" w:pos="9350"/>
+            </w:tabs>
+            <w:rPr>
+              <w:rFonts w:eastAsiaTheme="minorEastAsia"/>
+              <w:noProof/>
+              <w:lang w:val="lt-LT" w:eastAsia="lt-LT"/>
+            </w:rPr>
+          </w:pPr>
+          <w:hyperlink w:anchor="_Toc9376043" w:history="1">
+            <w:r>
+              <w:rPr>
+                <w:rStyle w:val="Hipersaitas"/>
+                <w:rFonts w:ascii="Times New Roman" w:hAnsi="Times New Roman" w:cs="Times New Roman"/>
+                <w:b/>
+                <w:noProof/>
+                <w:lang w:val="lt-LT"/>
+              </w:rPr>
+              <w:t>14.</w:t>
+            </w:r>
+            <w:r>
+              <w:rPr>
+                <w:rFonts w:eastAsiaTheme="minorEastAsia"/>
+                <w:noProof/>
+                <w:lang w:val="lt-LT" w:eastAsia="lt-LT"/>
+              </w:rPr>
+              <w:tab/>
+            </w:r>
+            <w:r>
+              <w:rPr>
+                <w:rStyle w:val="Hipersaitas"/>
+                <w:rFonts w:ascii="Times New Roman" w:hAnsi="Times New Roman" w:cs="Times New Roman"/>
+                <w:b/>
+                <w:noProof/>
+                <w:lang w:val="lt-LT"/>
+              </w:rPr>
               <w:t>Literatūra</w:t>
             </w:r>
             <w:r>
@@ -2367,7 +1979,7 @@
                 <w:noProof/>
                 <w:webHidden/>
               </w:rPr>
-              <w:instrText xml:space="preserve"> PAGEREF _Toc9367461 \h </w:instrText>
+              <w:instrText xml:space="preserve"> PAGEREF _Toc9376043 \h </w:instrText>
             </w:r>
             <w:r>
               <w:rPr>
@@ -2387,7 +1999,7 @@
                 <w:noProof/>
                 <w:webHidden/>
               </w:rPr>
-              <w:t>10</w:t>
+              <w:t>11</w:t>
             </w:r>
             <w:r>
               <w:rPr>
@@ -2439,7 +2051,7 @@
           <w:rFonts w:ascii="Times New Roman" w:hAnsi="Times New Roman" w:cs="Times New Roman"/>
         </w:rPr>
       </w:pPr>
-      <w:bookmarkStart w:id="1" w:name="_Toc9367449"/>
+      <w:bookmarkStart w:id="0" w:name="_Toc9376030"/>
       <w:proofErr w:type="spellStart"/>
       <w:r>
         <w:rPr>
@@ -2447,7 +2059,7 @@
         </w:rPr>
         <w:t>Santrauka</w:t>
       </w:r>
-      <w:bookmarkEnd w:id="1"/>
+      <w:bookmarkEnd w:id="0"/>
       <w:proofErr w:type="spellEnd"/>
     </w:p>
     <w:p>
@@ -2796,10 +2408,10 @@
         <w:tblLook w:val="04A0" w:firstRow="1" w:lastRow="0" w:firstColumn="1" w:lastColumn="0" w:noHBand="0" w:noVBand="1"/>
       </w:tblPr>
       <w:tblGrid>
-        <w:gridCol w:w="2458"/>
-        <w:gridCol w:w="2444"/>
-        <w:gridCol w:w="2469"/>
-        <w:gridCol w:w="2205"/>
+        <w:gridCol w:w="2447"/>
+        <w:gridCol w:w="2432"/>
+        <w:gridCol w:w="2459"/>
+        <w:gridCol w:w="2238"/>
       </w:tblGrid>
       <w:tr>
         <w:tc>
@@ -3233,6 +2845,7 @@
               <w:rPr>
                 <w:rFonts w:ascii="Times New Roman" w:hAnsi="Times New Roman" w:cs="Times New Roman"/>
               </w:rPr>
+              <w:lastRenderedPageBreak/>
               <w:t>metodas</w:t>
             </w:r>
             <w:proofErr w:type="spellEnd"/>
@@ -3479,8 +3092,6 @@
               </w:rPr>
               <w:t>5. Geriausio metodo su mokytoju rezultato parinkimas.</w:t>
             </w:r>
-            <w:bookmarkStart w:id="2" w:name="_GoBack"/>
-            <w:bookmarkEnd w:id="2"/>
           </w:p>
         </w:tc>
         <w:tc>
@@ -3542,6 +3153,7 @@
             <w:hyperlink w:anchor="_Toc9367457" w:history="1">
               <w:r>
                 <w:rPr>
+                  <w:rFonts w:ascii="Times New Roman" w:hAnsi="Times New Roman" w:cs="Times New Roman"/>
                   <w:lang w:val="lt-LT"/>
                 </w:rPr>
                 <w:t>Balsavimo principu gautų rezultatų pritaikymas</w:t>
@@ -3561,38 +3173,65 @@
             </w:pPr>
             <w:proofErr w:type="spellStart"/>
             <w:r>
+              <w:rPr>
+                <w:rFonts w:ascii="Times New Roman" w:hAnsi="Times New Roman" w:cs="Times New Roman"/>
+              </w:rPr>
               <w:t>Balsavimo</w:t>
             </w:r>
             <w:proofErr w:type="spellEnd"/>
             <w:r>
+              <w:rPr>
+                <w:rFonts w:ascii="Times New Roman" w:hAnsi="Times New Roman" w:cs="Times New Roman"/>
+              </w:rPr>
               <w:t xml:space="preserve"> </w:t>
             </w:r>
             <w:proofErr w:type="spellStart"/>
             <w:r>
+              <w:rPr>
+                <w:rFonts w:ascii="Times New Roman" w:hAnsi="Times New Roman" w:cs="Times New Roman"/>
+              </w:rPr>
               <w:t>principu</w:t>
             </w:r>
             <w:proofErr w:type="spellEnd"/>
             <w:r>
+              <w:rPr>
+                <w:rFonts w:ascii="Times New Roman" w:hAnsi="Times New Roman" w:cs="Times New Roman"/>
+              </w:rPr>
               <w:t xml:space="preserve"> </w:t>
             </w:r>
             <w:proofErr w:type="spellStart"/>
             <w:r>
+              <w:rPr>
+                <w:rFonts w:ascii="Times New Roman" w:hAnsi="Times New Roman" w:cs="Times New Roman"/>
+              </w:rPr>
               <w:t>gautų</w:t>
             </w:r>
             <w:proofErr w:type="spellEnd"/>
             <w:r>
+              <w:rPr>
+                <w:rFonts w:ascii="Times New Roman" w:hAnsi="Times New Roman" w:cs="Times New Roman"/>
+              </w:rPr>
               <w:t xml:space="preserve"> </w:t>
             </w:r>
             <w:proofErr w:type="spellStart"/>
             <w:r>
+              <w:rPr>
+                <w:rFonts w:ascii="Times New Roman" w:hAnsi="Times New Roman" w:cs="Times New Roman"/>
+              </w:rPr>
               <w:t>rezultatų</w:t>
             </w:r>
             <w:proofErr w:type="spellEnd"/>
             <w:r>
+              <w:rPr>
+                <w:rFonts w:ascii="Times New Roman" w:hAnsi="Times New Roman" w:cs="Times New Roman"/>
+              </w:rPr>
               <w:t xml:space="preserve"> </w:t>
             </w:r>
             <w:proofErr w:type="spellStart"/>
             <w:r>
+              <w:rPr>
+                <w:rFonts w:ascii="Times New Roman" w:hAnsi="Times New Roman" w:cs="Times New Roman"/>
+              </w:rPr>
               <w:t>pritaikymas</w:t>
             </w:r>
             <w:proofErr w:type="spellEnd"/>
@@ -3747,7 +3386,7 @@
           <w:lang w:val="lt-LT"/>
         </w:rPr>
       </w:pPr>
-      <w:bookmarkStart w:id="3" w:name="_Toc9367450"/>
+      <w:bookmarkStart w:id="1" w:name="_Toc9376031"/>
       <w:r>
         <w:rPr>
           <w:rFonts w:ascii="Times New Roman" w:hAnsi="Times New Roman" w:cs="Times New Roman"/>
@@ -3779,7 +3418,7 @@
         </w:rPr>
         <w:t xml:space="preserve"> panaudojant programinį kodą)</w:t>
       </w:r>
-      <w:bookmarkEnd w:id="3"/>
+      <w:bookmarkEnd w:id="1"/>
     </w:p>
     <w:p>
       <w:pPr>
@@ -4661,123 +4300,130 @@
           <w:sz w:val="20"/>
           <w:szCs w:val="20"/>
         </w:rPr>
+        <w:t>Ordinal</w:t>
+      </w:r>
+      <w:proofErr w:type="spellEnd"/>
+      <w:r>
+        <w:rPr>
+          <w:color w:val="123654"/>
+          <w:sz w:val="20"/>
+          <w:szCs w:val="20"/>
+        </w:rPr>
+        <w:t xml:space="preserve"> (1-4) </w:t>
+      </w:r>
+      <w:proofErr w:type="spellStart"/>
+      <w:r>
+        <w:rPr>
+          <w:color w:val="123654"/>
+          <w:sz w:val="20"/>
+          <w:szCs w:val="20"/>
+        </w:rPr>
+        <w:t>representing</w:t>
+      </w:r>
+      <w:proofErr w:type="spellEnd"/>
+      <w:r>
+        <w:rPr>
+          <w:color w:val="123654"/>
+          <w:sz w:val="20"/>
+          <w:szCs w:val="20"/>
+        </w:rPr>
+        <w:t xml:space="preserve"> {</w:t>
+      </w:r>
+      <w:proofErr w:type="spellStart"/>
+      <w:r>
+        <w:rPr>
+          <w:color w:val="123654"/>
+          <w:sz w:val="20"/>
+          <w:szCs w:val="20"/>
+        </w:rPr>
+        <w:t>Hearts</w:t>
+      </w:r>
+      <w:proofErr w:type="spellEnd"/>
+      <w:r>
+        <w:rPr>
+          <w:color w:val="123654"/>
+          <w:sz w:val="20"/>
+          <w:szCs w:val="20"/>
+        </w:rPr>
+        <w:t xml:space="preserve">, </w:t>
+      </w:r>
+      <w:proofErr w:type="spellStart"/>
+      <w:r>
+        <w:rPr>
+          <w:color w:val="123654"/>
+          <w:sz w:val="20"/>
+          <w:szCs w:val="20"/>
+        </w:rPr>
+        <w:t>Spades</w:t>
+      </w:r>
+      <w:proofErr w:type="spellEnd"/>
+      <w:r>
+        <w:rPr>
+          <w:color w:val="123654"/>
+          <w:sz w:val="20"/>
+          <w:szCs w:val="20"/>
+        </w:rPr>
+        <w:t xml:space="preserve">, </w:t>
+      </w:r>
+      <w:proofErr w:type="spellStart"/>
+      <w:r>
+        <w:rPr>
+          <w:color w:val="123654"/>
+          <w:sz w:val="20"/>
+          <w:szCs w:val="20"/>
+        </w:rPr>
+        <w:t>Diamonds</w:t>
+      </w:r>
+      <w:proofErr w:type="spellEnd"/>
+      <w:r>
+        <w:rPr>
+          <w:color w:val="123654"/>
+          <w:sz w:val="20"/>
+          <w:szCs w:val="20"/>
+        </w:rPr>
+        <w:t xml:space="preserve">, </w:t>
+      </w:r>
+      <w:proofErr w:type="spellStart"/>
+      <w:r>
+        <w:rPr>
+          <w:color w:val="123654"/>
+          <w:sz w:val="20"/>
+          <w:szCs w:val="20"/>
+        </w:rPr>
+        <w:t>Clubs</w:t>
+      </w:r>
+      <w:proofErr w:type="spellEnd"/>
+      <w:r>
+        <w:rPr>
+          <w:color w:val="123654"/>
+          <w:sz w:val="20"/>
+          <w:szCs w:val="20"/>
+        </w:rPr>
+        <w:t>} </w:t>
+      </w:r>
+      <w:r>
+        <w:rPr>
+          <w:color w:val="123654"/>
+          <w:sz w:val="20"/>
+          <w:szCs w:val="20"/>
+        </w:rPr>
+        <w:br/>
+      </w:r>
+      <w:r>
+        <w:rPr>
+          <w:color w:val="123654"/>
+          <w:sz w:val="20"/>
+          <w:szCs w:val="20"/>
+        </w:rPr>
+        <w:br/>
+      </w:r>
+      <w:r>
+        <w:rPr>
+          <w:color w:val="123654"/>
+          <w:sz w:val="20"/>
+          <w:szCs w:val="20"/>
+        </w:rPr>
         <w:lastRenderedPageBreak/>
-        <w:t>Ordinal</w:t>
-      </w:r>
-      <w:proofErr w:type="spellEnd"/>
-      <w:r>
-        <w:rPr>
-          <w:color w:val="123654"/>
-          <w:sz w:val="20"/>
-          <w:szCs w:val="20"/>
-        </w:rPr>
-        <w:t xml:space="preserve"> (1-4) </w:t>
-      </w:r>
-      <w:proofErr w:type="spellStart"/>
-      <w:r>
-        <w:rPr>
-          <w:color w:val="123654"/>
-          <w:sz w:val="20"/>
-          <w:szCs w:val="20"/>
-        </w:rPr>
-        <w:t>representing</w:t>
-      </w:r>
-      <w:proofErr w:type="spellEnd"/>
-      <w:r>
-        <w:rPr>
-          <w:color w:val="123654"/>
-          <w:sz w:val="20"/>
-          <w:szCs w:val="20"/>
-        </w:rPr>
-        <w:t xml:space="preserve"> {</w:t>
-      </w:r>
-      <w:proofErr w:type="spellStart"/>
-      <w:r>
-        <w:rPr>
-          <w:color w:val="123654"/>
-          <w:sz w:val="20"/>
-          <w:szCs w:val="20"/>
-        </w:rPr>
-        <w:t>Hearts</w:t>
-      </w:r>
-      <w:proofErr w:type="spellEnd"/>
-      <w:r>
-        <w:rPr>
-          <w:color w:val="123654"/>
-          <w:sz w:val="20"/>
-          <w:szCs w:val="20"/>
-        </w:rPr>
-        <w:t xml:space="preserve">, </w:t>
-      </w:r>
-      <w:proofErr w:type="spellStart"/>
-      <w:r>
-        <w:rPr>
-          <w:color w:val="123654"/>
-          <w:sz w:val="20"/>
-          <w:szCs w:val="20"/>
-        </w:rPr>
-        <w:t>Spades</w:t>
-      </w:r>
-      <w:proofErr w:type="spellEnd"/>
-      <w:r>
-        <w:rPr>
-          <w:color w:val="123654"/>
-          <w:sz w:val="20"/>
-          <w:szCs w:val="20"/>
-        </w:rPr>
-        <w:t xml:space="preserve">, </w:t>
-      </w:r>
-      <w:proofErr w:type="spellStart"/>
-      <w:r>
-        <w:rPr>
-          <w:color w:val="123654"/>
-          <w:sz w:val="20"/>
-          <w:szCs w:val="20"/>
-        </w:rPr>
-        <w:t>Diamonds</w:t>
-      </w:r>
-      <w:proofErr w:type="spellEnd"/>
-      <w:r>
-        <w:rPr>
-          <w:color w:val="123654"/>
-          <w:sz w:val="20"/>
-          <w:szCs w:val="20"/>
-        </w:rPr>
-        <w:t xml:space="preserve">, </w:t>
-      </w:r>
-      <w:proofErr w:type="spellStart"/>
-      <w:r>
-        <w:rPr>
-          <w:color w:val="123654"/>
-          <w:sz w:val="20"/>
-          <w:szCs w:val="20"/>
-        </w:rPr>
-        <w:t>Clubs</w:t>
-      </w:r>
-      <w:proofErr w:type="spellEnd"/>
-      <w:r>
-        <w:rPr>
-          <w:color w:val="123654"/>
-          <w:sz w:val="20"/>
-          <w:szCs w:val="20"/>
-        </w:rPr>
-        <w:t>} </w:t>
-      </w:r>
-      <w:r>
-        <w:rPr>
-          <w:color w:val="123654"/>
-          <w:sz w:val="20"/>
-          <w:szCs w:val="20"/>
-        </w:rPr>
-        <w:br/>
-      </w:r>
-      <w:r>
-        <w:rPr>
-          <w:color w:val="123654"/>
-          <w:sz w:val="20"/>
-          <w:szCs w:val="20"/>
-        </w:rPr>
-        <w:br/>
         <w:t>6) C3 "</w:t>
       </w:r>
       <w:proofErr w:type="spellStart"/>
@@ -7182,7 +6828,6 @@
           <w:noProof/>
           <w:lang w:val="lt-LT" w:eastAsia="lt-LT"/>
         </w:rPr>
-        <w:lastRenderedPageBreak/>
         <w:drawing>
           <wp:inline distT="0" distB="0" distL="0" distR="0" wp14:anchorId="6C86F376" wp14:editId="1036DA80">
             <wp:extent cx="2962275" cy="3667125"/>
@@ -7232,6 +6877,7 @@
           <w:rFonts w:ascii="Times New Roman" w:hAnsi="Times New Roman" w:cs="Times New Roman"/>
           <w:lang w:val="lt-LT"/>
         </w:rPr>
+        <w:lastRenderedPageBreak/>
         <w:br w:type="page"/>
       </w:r>
     </w:p>
@@ -7243,7 +6889,7 @@
           <w:lang w:val="lt-LT"/>
         </w:rPr>
       </w:pPr>
-      <w:bookmarkStart w:id="4" w:name="_Toc9367451"/>
+      <w:bookmarkStart w:id="2" w:name="_Toc9376032"/>
       <w:r>
         <w:rPr>
           <w:rFonts w:ascii="Times New Roman" w:hAnsi="Times New Roman" w:cs="Times New Roman"/>
@@ -7260,7 +6906,7 @@
         </w:rPr>
         <w:t xml:space="preserve"> (rankiniu būdu ir programiškai)</w:t>
       </w:r>
-      <w:bookmarkEnd w:id="4"/>
+      <w:bookmarkEnd w:id="2"/>
     </w:p>
     <w:p>
       <w:pPr>
@@ -7418,7 +7064,7 @@
           <w:lang w:val="lt-LT"/>
         </w:rPr>
       </w:pPr>
-      <w:bookmarkStart w:id="5" w:name="_Toc9367452"/>
+      <w:bookmarkStart w:id="3" w:name="_Toc9376033"/>
       <w:proofErr w:type="spellStart"/>
       <w:r>
         <w:rPr>
@@ -7461,7 +7107,7 @@
         </w:rPr>
         <w:t>(&lt;pasirinktas sudėtingumas&gt;)</w:t>
       </w:r>
-      <w:bookmarkEnd w:id="5"/>
+      <w:bookmarkEnd w:id="3"/>
     </w:p>
     <w:p>
       <w:pPr>
@@ -7517,7 +7163,7 @@
           <w:lang w:val="pl-PL"/>
         </w:rPr>
       </w:pPr>
-      <w:bookmarkStart w:id="6" w:name="_Toc9367453"/>
+      <w:bookmarkStart w:id="4" w:name="_Toc9376034"/>
       <w:proofErr w:type="spellStart"/>
       <w:r>
         <w:rPr>
@@ -7650,7 +7296,7 @@
         </w:rPr>
         <w:t>(&lt;pasirinktas sudėtingumas&gt;)</w:t>
       </w:r>
-      <w:bookmarkEnd w:id="6"/>
+      <w:bookmarkEnd w:id="4"/>
     </w:p>
     <w:p>
       <w:pPr>
@@ -8062,7 +7708,7 @@
           <w:lang w:val="lt-LT"/>
         </w:rPr>
       </w:pPr>
-      <w:bookmarkStart w:id="7" w:name="_Toc9367454"/>
+      <w:bookmarkStart w:id="5" w:name="_Toc9376035"/>
       <w:r>
         <w:rPr>
           <w:rFonts w:ascii="Times New Roman" w:hAnsi="Times New Roman" w:cs="Times New Roman"/>
@@ -8081,7 +7727,7 @@
         </w:rPr>
         <w:t>-ojo mašininio mokymosi metodo su mokytoju panaudojimas (programinė realizacija iškviečiant atitinkamą biblioteką)</w:t>
       </w:r>
-      <w:bookmarkEnd w:id="7"/>
+      <w:bookmarkEnd w:id="5"/>
     </w:p>
     <w:p>
       <w:pPr>
@@ -8098,7 +7744,6 @@
           <w:lang w:val="lt-LT"/>
         </w:rPr>
       </w:pPr>
-      <w:bookmarkStart w:id="8" w:name="_Toc9367455"/>
       <w:r>
         <w:rPr>
           <w:rFonts w:ascii="Times New Roman" w:hAnsi="Times New Roman" w:cs="Times New Roman"/>
@@ -8332,6 +7977,7 @@
         <w:r>
           <w:rPr>
             <w:rStyle w:val="Hipersaitas"/>
+            <w:rFonts w:ascii="Times New Roman" w:hAnsi="Times New Roman" w:cs="Times New Roman"/>
           </w:rPr>
           <w:t>https://medium.com/greyatom/decision-trees-a-simple-way-to-visualize-a-decision-dc506a403aeb</w:t>
         </w:r>
@@ -8960,6 +8606,7 @@
           <w:lang w:val="lt-LT"/>
         </w:rPr>
       </w:pPr>
+      <w:bookmarkStart w:id="6" w:name="_Toc9376036"/>
       <w:r>
         <w:rPr>
           <w:rFonts w:ascii="Times New Roman" w:hAnsi="Times New Roman" w:cs="Times New Roman"/>
@@ -8977,7 +8624,7 @@
         </w:rPr>
         <w:t>-tojo mašininio mokymosi metodo su mokytoju panaudojimas (programinė realizacija iškviečiant atitinkamą biblioteką)</w:t>
       </w:r>
-      <w:bookmarkEnd w:id="8"/>
+      <w:bookmarkEnd w:id="6"/>
     </w:p>
     <w:p>
       <w:pPr>
@@ -10028,6 +9675,9 @@
           <w:numId w:val="0"/>
         </w:numPr>
         <w:ind w:left="567" w:hanging="567"/>
+        <w:rPr>
+          <w:rFonts w:ascii="Times New Roman" w:hAnsi="Times New Roman" w:cs="Times New Roman"/>
+        </w:rPr>
       </w:pPr>
     </w:p>
     <w:p>
@@ -10047,7 +9697,7 @@
           <w:lang w:val="lt-LT"/>
         </w:rPr>
       </w:pPr>
-      <w:bookmarkStart w:id="9" w:name="_Toc9367456"/>
+      <w:bookmarkStart w:id="7" w:name="_Toc9376037"/>
       <w:r>
         <w:rPr>
           <w:rFonts w:ascii="Times New Roman" w:hAnsi="Times New Roman" w:cs="Times New Roman"/>
@@ -10056,7 +9706,7 @@
           <w:lang w:val="lt-LT"/>
         </w:rPr>
         <w:lastRenderedPageBreak/>
-        <w:t>2</w:t>
+        <w:t>3</w:t>
       </w:r>
       <w:r>
         <w:rPr>
@@ -10064,17 +9714,20 @@
           <w:b/>
           <w:lang w:val="lt-LT"/>
         </w:rPr>
-        <w:t>-tojo mašininio mokymosi metodo su mokytoju panaudojimas (programinė realizacija iškviečiant atitinkamą biblioteką)</w:t>
-      </w:r>
+        <w:t>-ojo mašininio mokymosi metodo su mokytoju panaudojimas (programinė realizacija iškviečiant atitinkamą biblioteką)</w:t>
+      </w:r>
+      <w:bookmarkEnd w:id="7"/>
     </w:p>
     <w:p>
       <w:pPr>
         <w:rPr>
-          <w:lang w:val="lt-LT"/>
-        </w:rPr>
-      </w:pPr>
-      <w:r>
-        <w:rPr>
+          <w:rFonts w:ascii="Times New Roman" w:hAnsi="Times New Roman" w:cs="Times New Roman"/>
+          <w:lang w:val="lt-LT"/>
+        </w:rPr>
+      </w:pPr>
+      <w:r>
+        <w:rPr>
+          <w:rFonts w:ascii="Times New Roman" w:hAnsi="Times New Roman" w:cs="Times New Roman"/>
           <w:lang w:val="lt-LT"/>
         </w:rPr>
         <w:t>K-artimiausių kaimynų metodas yra ne parametrinis metodas, kuris naudojamas klasifikavimui ir regresijai. Tiek tam tiek tam metodui, įvedimo duomenys yra k artimiausi apmokymo pavyzdžiai. Išvados priklauso nuo to ar buvo naudojama regresijai ar klasifikavimui.</w:t>
@@ -10083,11 +9736,13 @@
     <w:p>
       <w:pPr>
         <w:rPr>
-          <w:lang w:val="lt-LT"/>
-        </w:rPr>
-      </w:pPr>
-      <w:r>
-        <w:rPr>
+          <w:rFonts w:ascii="Times New Roman" w:hAnsi="Times New Roman" w:cs="Times New Roman"/>
+          <w:lang w:val="lt-LT"/>
+        </w:rPr>
+      </w:pPr>
+      <w:r>
+        <w:rPr>
+          <w:rFonts w:ascii="Times New Roman" w:hAnsi="Times New Roman" w:cs="Times New Roman"/>
           <w:noProof/>
         </w:rPr>
         <w:drawing>
@@ -10130,11 +9785,13 @@
     <w:p>
       <w:pPr>
         <w:rPr>
-          <w:lang w:val="lt-LT"/>
-        </w:rPr>
-      </w:pPr>
-      <w:r>
-        <w:rPr>
+          <w:rFonts w:ascii="Times New Roman" w:hAnsi="Times New Roman" w:cs="Times New Roman"/>
+          <w:lang w:val="lt-LT"/>
+        </w:rPr>
+      </w:pPr>
+      <w:r>
+        <w:rPr>
+          <w:rFonts w:ascii="Times New Roman" w:hAnsi="Times New Roman" w:cs="Times New Roman"/>
           <w:lang w:val="lt-LT"/>
         </w:rPr>
         <w:t xml:space="preserve">Šis metodas yra tingus metodas ir yra vienas iš paprasčiausių mašinų mokymo </w:t>
@@ -10142,6 +9799,7 @@
       <w:proofErr w:type="spellStart"/>
       <w:r>
         <w:rPr>
+          <w:rFonts w:ascii="Times New Roman" w:hAnsi="Times New Roman" w:cs="Times New Roman"/>
           <w:lang w:val="lt-LT"/>
         </w:rPr>
         <w:t>algortimų</w:t>
@@ -10149,6 +9807,7 @@
       <w:proofErr w:type="spellEnd"/>
       <w:r>
         <w:rPr>
+          <w:rFonts w:ascii="Times New Roman" w:hAnsi="Times New Roman" w:cs="Times New Roman"/>
           <w:lang w:val="lt-LT"/>
         </w:rPr>
         <w:t xml:space="preserve">. Tiek klasifikacijai tiek regresijai galima priskirti svorinius </w:t>
@@ -10156,6 +9815,7 @@
       <w:proofErr w:type="spellStart"/>
       <w:r>
         <w:rPr>
+          <w:rFonts w:ascii="Times New Roman" w:hAnsi="Times New Roman" w:cs="Times New Roman"/>
           <w:lang w:val="lt-LT"/>
         </w:rPr>
         <w:t>koficientus</w:t>
@@ -10163,6 +9823,7 @@
       <w:proofErr w:type="spellEnd"/>
       <w:r>
         <w:rPr>
+          <w:rFonts w:ascii="Times New Roman" w:hAnsi="Times New Roman" w:cs="Times New Roman"/>
           <w:lang w:val="lt-LT"/>
         </w:rPr>
         <w:t>, tai artimesni kaimynai prisidės prie vidurkio, o ne tolimesni.</w:t>
@@ -10171,11 +9832,13 @@
     <w:p>
       <w:pPr>
         <w:rPr>
-          <w:lang w:val="lt-LT"/>
-        </w:rPr>
-      </w:pPr>
-      <w:r>
-        <w:rPr>
+          <w:rFonts w:ascii="Times New Roman" w:hAnsi="Times New Roman" w:cs="Times New Roman"/>
+          <w:lang w:val="lt-LT"/>
+        </w:rPr>
+      </w:pPr>
+      <w:r>
+        <w:rPr>
+          <w:rFonts w:ascii="Times New Roman" w:hAnsi="Times New Roman" w:cs="Times New Roman"/>
           <w:noProof/>
         </w:rPr>
         <w:drawing>
@@ -10218,11 +9881,13 @@
     <w:p>
       <w:pPr>
         <w:rPr>
-          <w:lang w:val="lt-LT"/>
-        </w:rPr>
-      </w:pPr>
-      <w:r>
-        <w:rPr>
+          <w:rFonts w:ascii="Times New Roman" w:hAnsi="Times New Roman" w:cs="Times New Roman"/>
+          <w:lang w:val="lt-LT"/>
+        </w:rPr>
+      </w:pPr>
+      <w:r>
+        <w:rPr>
+          <w:rFonts w:ascii="Times New Roman" w:hAnsi="Times New Roman" w:cs="Times New Roman"/>
           <w:lang w:val="lt-LT"/>
         </w:rPr>
         <w:t xml:space="preserve">Šaltinis: </w:t>
@@ -10231,11 +9896,15 @@
         <w:r>
           <w:rPr>
             <w:rStyle w:val="Hipersaitas"/>
+            <w:rFonts w:ascii="Times New Roman" w:hAnsi="Times New Roman" w:cs="Times New Roman"/>
           </w:rPr>
           <w:t>http://accord-framework.net/docs/html/T_Accord_MachineLearning_KNearestNeighbors_1.htm</w:t>
         </w:r>
       </w:hyperlink>
       <w:r>
+        <w:rPr>
+          <w:rFonts w:ascii="Times New Roman" w:hAnsi="Times New Roman" w:cs="Times New Roman"/>
+        </w:rPr>
         <w:t>.</w:t>
       </w:r>
     </w:p>
@@ -10248,6 +9917,9 @@
           <w:lang w:val="lt-LT"/>
         </w:rPr>
       </w:pPr>
+      <w:bookmarkStart w:id="8" w:name="_Toc9376038"/>
+      <w:bookmarkStart w:id="9" w:name="_GoBack"/>
+      <w:bookmarkEnd w:id="9"/>
       <w:r>
         <w:rPr>
           <w:rFonts w:ascii="Times New Roman" w:hAnsi="Times New Roman" w:cs="Times New Roman"/>
@@ -10256,7 +9928,7 @@
         </w:rPr>
         <w:t>Mašininio mokymosi metodų su mokytoju rezultato parinkimas balsavimo principu (pilnai suprogramuota)</w:t>
       </w:r>
-      <w:bookmarkEnd w:id="9"/>
+      <w:bookmarkEnd w:id="8"/>
     </w:p>
     <w:tbl>
       <w:tblPr>
@@ -10476,6 +10148,7 @@
     <w:p>
       <w:pPr>
         <w:rPr>
+          <w:rFonts w:ascii="Times New Roman" w:hAnsi="Times New Roman" w:cs="Times New Roman"/>
           <w:lang w:val="lt-LT"/>
         </w:rPr>
       </w:pPr>
@@ -10483,11 +10156,13 @@
     <w:p>
       <w:pPr>
         <w:rPr>
-          <w:lang w:val="lt-LT"/>
-        </w:rPr>
-      </w:pPr>
-      <w:r>
-        <w:rPr>
+          <w:rFonts w:ascii="Times New Roman" w:hAnsi="Times New Roman" w:cs="Times New Roman"/>
+          <w:lang w:val="lt-LT"/>
+        </w:rPr>
+      </w:pPr>
+      <w:r>
+        <w:rPr>
+          <w:rFonts w:ascii="Times New Roman" w:hAnsi="Times New Roman" w:cs="Times New Roman"/>
           <w:lang w:val="lt-LT"/>
         </w:rPr>
         <w:t>Visiems metodams atlikus kryžminę patikrą ir gražinus vidutinį tikslumą, programinis kodas parenką metodą su aukščiausiu klasifikavimo rodikliu.</w:t>
@@ -10502,14 +10177,13 @@
           <w:lang w:val="lt-LT"/>
         </w:rPr>
       </w:pPr>
-      <w:bookmarkStart w:id="10" w:name="_Toc9367457"/>
+      <w:bookmarkStart w:id="10" w:name="_Toc9376039"/>
       <w:r>
         <w:rPr>
           <w:rFonts w:ascii="Times New Roman" w:hAnsi="Times New Roman" w:cs="Times New Roman"/>
           <w:b/>
           <w:lang w:val="lt-LT"/>
         </w:rPr>
-        <w:lastRenderedPageBreak/>
         <w:t>Balsavimo principu gautų rezultatų pritaikymas(pilnai suprogramuota)</w:t>
       </w:r>
       <w:bookmarkEnd w:id="10"/>
@@ -10517,12 +10191,14 @@
     <w:p>
       <w:pPr>
         <w:rPr>
-          <w:lang w:val="lt-LT"/>
-        </w:rPr>
-      </w:pPr>
-      <w:proofErr w:type="spellStart"/>
-      <w:r>
-        <w:rPr>
+          <w:rFonts w:ascii="Times New Roman" w:hAnsi="Times New Roman" w:cs="Times New Roman"/>
+          <w:lang w:val="lt-LT"/>
+        </w:rPr>
+      </w:pPr>
+      <w:proofErr w:type="spellStart"/>
+      <w:r>
+        <w:rPr>
+          <w:rFonts w:ascii="Times New Roman" w:hAnsi="Times New Roman" w:cs="Times New Roman"/>
           <w:lang w:val="lt-LT"/>
         </w:rPr>
         <w:t>Programiam</w:t>
@@ -10530,6 +10206,7 @@
       <w:proofErr w:type="spellEnd"/>
       <w:r>
         <w:rPr>
+          <w:rFonts w:ascii="Times New Roman" w:hAnsi="Times New Roman" w:cs="Times New Roman"/>
           <w:lang w:val="lt-LT"/>
         </w:rPr>
         <w:t xml:space="preserve"> kodui parinkus geriausią mašininio mokymosi metodo su mokytoju rezultatą, laukiama įvesties rinkinio. </w:t>
@@ -10538,18 +10215,22 @@
     <w:p>
       <w:pPr>
         <w:rPr>
-          <w:lang w:val="lt-LT"/>
-        </w:rPr>
-      </w:pPr>
-      <w:r>
-        <w:rPr>
-          <w:lang w:val="lt-LT"/>
-        </w:rPr>
+          <w:rFonts w:ascii="Times New Roman" w:hAnsi="Times New Roman" w:cs="Times New Roman"/>
+          <w:lang w:val="lt-LT"/>
+        </w:rPr>
+      </w:pPr>
+      <w:r>
+        <w:rPr>
+          <w:rFonts w:ascii="Times New Roman" w:hAnsi="Times New Roman" w:cs="Times New Roman"/>
+          <w:lang w:val="lt-LT"/>
+        </w:rPr>
+        <w:lastRenderedPageBreak/>
         <w:t xml:space="preserve">Rinkinį sudaro 10 skaičių, </w:t>
       </w:r>
       <w:proofErr w:type="spellStart"/>
       <w:r>
         <w:rPr>
+          <w:rFonts w:ascii="Times New Roman" w:hAnsi="Times New Roman" w:cs="Times New Roman"/>
           <w:lang w:val="lt-LT"/>
         </w:rPr>
         <w:t>pvz</w:t>
@@ -10557,6 +10238,7 @@
       <w:proofErr w:type="spellEnd"/>
       <w:r>
         <w:rPr>
+          <w:rFonts w:ascii="Times New Roman" w:hAnsi="Times New Roman" w:cs="Times New Roman"/>
           <w:lang w:val="lt-LT"/>
         </w:rPr>
         <w:t>: 1 1 2 2 3 3 4 4 4 5</w:t>
@@ -10565,29 +10247,41 @@
     <w:p>
       <w:pPr>
         <w:rPr>
-          <w:lang w:val="lt-LT"/>
-        </w:rPr>
-      </w:pPr>
-      <w:r>
-        <w:rPr>
+          <w:rFonts w:ascii="Times New Roman" w:hAnsi="Times New Roman" w:cs="Times New Roman"/>
+          <w:lang w:val="lt-LT"/>
+        </w:rPr>
+      </w:pPr>
+      <w:r>
+        <w:rPr>
+          <w:rFonts w:ascii="Times New Roman" w:hAnsi="Times New Roman" w:cs="Times New Roman"/>
           <w:lang w:val="lt-LT"/>
         </w:rPr>
         <w:t xml:space="preserve">Pirmas skaičius: 1 – Širdys, </w:t>
       </w:r>
       <w:r>
+        <w:rPr>
+          <w:rFonts w:ascii="Times New Roman" w:hAnsi="Times New Roman" w:cs="Times New Roman"/>
+        </w:rPr>
         <w:t xml:space="preserve">2 – </w:t>
       </w:r>
       <w:proofErr w:type="spellStart"/>
       <w:r>
+        <w:rPr>
+          <w:rFonts w:ascii="Times New Roman" w:hAnsi="Times New Roman" w:cs="Times New Roman"/>
+        </w:rPr>
         <w:t>Vynai</w:t>
       </w:r>
       <w:proofErr w:type="spellEnd"/>
       <w:r>
+        <w:rPr>
+          <w:rFonts w:ascii="Times New Roman" w:hAnsi="Times New Roman" w:cs="Times New Roman"/>
+        </w:rPr>
         <w:t>, 3 – B</w:t>
       </w:r>
       <w:proofErr w:type="spellStart"/>
       <w:r>
         <w:rPr>
+          <w:rFonts w:ascii="Times New Roman" w:hAnsi="Times New Roman" w:cs="Times New Roman"/>
           <w:lang w:val="lt-LT"/>
         </w:rPr>
         <w:t>ūgnai</w:t>
@@ -10595,24 +10289,35 @@
       <w:proofErr w:type="spellEnd"/>
       <w:r>
         <w:rPr>
+          <w:rFonts w:ascii="Times New Roman" w:hAnsi="Times New Roman" w:cs="Times New Roman"/>
           <w:lang w:val="lt-LT"/>
         </w:rPr>
         <w:t>, 4 – Giliai.</w:t>
       </w:r>
     </w:p>
     <w:p>
-      <w:r>
-        <w:rPr>
+      <w:pPr>
+        <w:rPr>
+          <w:rFonts w:ascii="Times New Roman" w:hAnsi="Times New Roman" w:cs="Times New Roman"/>
+        </w:rPr>
+      </w:pPr>
+      <w:r>
+        <w:rPr>
+          <w:rFonts w:ascii="Times New Roman" w:hAnsi="Times New Roman" w:cs="Times New Roman"/>
           <w:lang w:val="lt-LT"/>
         </w:rPr>
         <w:t xml:space="preserve">Antras skaičius: </w:t>
       </w:r>
       <w:r>
+        <w:rPr>
+          <w:rFonts w:ascii="Times New Roman" w:hAnsi="Times New Roman" w:cs="Times New Roman"/>
+        </w:rPr>
         <w:t>1 – T</w:t>
       </w:r>
       <w:proofErr w:type="spellStart"/>
       <w:r>
         <w:rPr>
+          <w:rFonts w:ascii="Times New Roman" w:hAnsi="Times New Roman" w:cs="Times New Roman"/>
           <w:lang w:val="lt-LT"/>
         </w:rPr>
         <w:t>ūzas</w:t>
@@ -10620,82 +10325,133 @@
       <w:proofErr w:type="spellEnd"/>
       <w:r>
         <w:rPr>
+          <w:rFonts w:ascii="Times New Roman" w:hAnsi="Times New Roman" w:cs="Times New Roman"/>
           <w:lang w:val="lt-LT"/>
         </w:rPr>
         <w:t xml:space="preserve">, </w:t>
       </w:r>
       <w:r>
+        <w:rPr>
+          <w:rFonts w:ascii="Times New Roman" w:hAnsi="Times New Roman" w:cs="Times New Roman"/>
+        </w:rPr>
         <w:t xml:space="preserve">2 – 2, 3 – 3, 4 – 4, 5 – 5, 6 – 6, 7 – 7, 8 – 8, 9 – 9, 10 – 10, 11 – </w:t>
       </w:r>
       <w:proofErr w:type="spellStart"/>
       <w:r>
+        <w:rPr>
+          <w:rFonts w:ascii="Times New Roman" w:hAnsi="Times New Roman" w:cs="Times New Roman"/>
+        </w:rPr>
         <w:t>Valetai</w:t>
       </w:r>
       <w:proofErr w:type="spellEnd"/>
       <w:r>
+        <w:rPr>
+          <w:rFonts w:ascii="Times New Roman" w:hAnsi="Times New Roman" w:cs="Times New Roman"/>
+        </w:rPr>
         <w:t xml:space="preserve">, 12 – </w:t>
       </w:r>
       <w:proofErr w:type="spellStart"/>
       <w:r>
+        <w:rPr>
+          <w:rFonts w:ascii="Times New Roman" w:hAnsi="Times New Roman" w:cs="Times New Roman"/>
+        </w:rPr>
         <w:t>Dama</w:t>
       </w:r>
       <w:proofErr w:type="spellEnd"/>
       <w:r>
+        <w:rPr>
+          <w:rFonts w:ascii="Times New Roman" w:hAnsi="Times New Roman" w:cs="Times New Roman"/>
+        </w:rPr>
         <w:t xml:space="preserve">, 13 – </w:t>
       </w:r>
       <w:proofErr w:type="spellStart"/>
       <w:r>
+        <w:rPr>
+          <w:rFonts w:ascii="Times New Roman" w:hAnsi="Times New Roman" w:cs="Times New Roman"/>
+        </w:rPr>
         <w:t>Karalius</w:t>
       </w:r>
       <w:proofErr w:type="spellEnd"/>
       <w:r>
+        <w:rPr>
+          <w:rFonts w:ascii="Times New Roman" w:hAnsi="Times New Roman" w:cs="Times New Roman"/>
+        </w:rPr>
         <w:t>.</w:t>
       </w:r>
     </w:p>
     <w:p>
       <w:pPr>
         <w:rPr>
-          <w:lang w:val="lt-LT"/>
-        </w:rPr>
-      </w:pPr>
-      <w:proofErr w:type="spellStart"/>
-      <w:r>
+          <w:rFonts w:ascii="Times New Roman" w:hAnsi="Times New Roman" w:cs="Times New Roman"/>
+          <w:lang w:val="lt-LT"/>
+        </w:rPr>
+      </w:pPr>
+      <w:proofErr w:type="spellStart"/>
+      <w:r>
+        <w:rPr>
+          <w:rFonts w:ascii="Times New Roman" w:hAnsi="Times New Roman" w:cs="Times New Roman"/>
+        </w:rPr>
         <w:t>Atitinkamai</w:t>
       </w:r>
       <w:proofErr w:type="spellEnd"/>
       <w:r>
+        <w:rPr>
+          <w:rFonts w:ascii="Times New Roman" w:hAnsi="Times New Roman" w:cs="Times New Roman"/>
+        </w:rPr>
         <w:t xml:space="preserve"> </w:t>
       </w:r>
       <w:proofErr w:type="spellStart"/>
       <w:r>
+        <w:rPr>
+          <w:rFonts w:ascii="Times New Roman" w:hAnsi="Times New Roman" w:cs="Times New Roman"/>
+        </w:rPr>
         <w:t>pirmas</w:t>
       </w:r>
       <w:proofErr w:type="spellEnd"/>
       <w:r>
+        <w:rPr>
+          <w:rFonts w:ascii="Times New Roman" w:hAnsi="Times New Roman" w:cs="Times New Roman"/>
+        </w:rPr>
         <w:t xml:space="preserve"> </w:t>
       </w:r>
       <w:proofErr w:type="spellStart"/>
       <w:r>
+        <w:rPr>
+          <w:rFonts w:ascii="Times New Roman" w:hAnsi="Times New Roman" w:cs="Times New Roman"/>
+        </w:rPr>
         <w:t>ir</w:t>
       </w:r>
       <w:proofErr w:type="spellEnd"/>
       <w:r>
+        <w:rPr>
+          <w:rFonts w:ascii="Times New Roman" w:hAnsi="Times New Roman" w:cs="Times New Roman"/>
+        </w:rPr>
         <w:t xml:space="preserve"> </w:t>
       </w:r>
       <w:proofErr w:type="spellStart"/>
       <w:r>
+        <w:rPr>
+          <w:rFonts w:ascii="Times New Roman" w:hAnsi="Times New Roman" w:cs="Times New Roman"/>
+        </w:rPr>
         <w:t>antras</w:t>
       </w:r>
       <w:proofErr w:type="spellEnd"/>
       <w:r>
+        <w:rPr>
+          <w:rFonts w:ascii="Times New Roman" w:hAnsi="Times New Roman" w:cs="Times New Roman"/>
+        </w:rPr>
         <w:t xml:space="preserve"> </w:t>
       </w:r>
       <w:proofErr w:type="spellStart"/>
       <w:r>
+        <w:rPr>
+          <w:rFonts w:ascii="Times New Roman" w:hAnsi="Times New Roman" w:cs="Times New Roman"/>
+        </w:rPr>
         <w:t>skai</w:t>
       </w:r>
       <w:r>
         <w:rPr>
+          <w:rFonts w:ascii="Times New Roman" w:hAnsi="Times New Roman" w:cs="Times New Roman"/>
           <w:lang w:val="lt-LT"/>
         </w:rPr>
         <w:t>čiai</w:t>
@@ -10703,6 +10459,7 @@
       <w:proofErr w:type="spellEnd"/>
       <w:r>
         <w:rPr>
+          <w:rFonts w:ascii="Times New Roman" w:hAnsi="Times New Roman" w:cs="Times New Roman"/>
           <w:lang w:val="lt-LT"/>
         </w:rPr>
         <w:t xml:space="preserve"> vaizduoja pirmąją kortą, trečias ir ketvirtas – antrąją kortą ir t.t.</w:t>
@@ -10711,11 +10468,13 @@
     <w:p>
       <w:pPr>
         <w:rPr>
-          <w:lang w:val="lt-LT"/>
-        </w:rPr>
-      </w:pPr>
-      <w:r>
-        <w:rPr>
+          <w:rFonts w:ascii="Times New Roman" w:hAnsi="Times New Roman" w:cs="Times New Roman"/>
+          <w:lang w:val="lt-LT"/>
+        </w:rPr>
+      </w:pPr>
+      <w:r>
+        <w:rPr>
+          <w:rFonts w:ascii="Times New Roman" w:hAnsi="Times New Roman" w:cs="Times New Roman"/>
           <w:lang w:val="lt-LT"/>
         </w:rPr>
         <w:t>Įvedus šiuos duomenis, geriausias iš trijų klasifikavimo metodų parodys kokią aukščiausia pokerio kombinacija yra galima iš duotų kortų.</w:t>
@@ -10729,7 +10488,7 @@
           <w:lang w:val="lt-LT"/>
         </w:rPr>
       </w:pPr>
-      <w:bookmarkStart w:id="11" w:name="_Toc9367458"/>
+      <w:bookmarkStart w:id="11" w:name="_Toc9376040"/>
       <w:r>
         <w:rPr>
           <w:rFonts w:ascii="Times New Roman" w:hAnsi="Times New Roman" w:cs="Times New Roman"/>
@@ -10770,7 +10529,7 @@
           <w:lang w:val="lt-LT"/>
         </w:rPr>
       </w:pPr>
-      <w:bookmarkStart w:id="12" w:name="_Toc9367459"/>
+      <w:bookmarkStart w:id="12" w:name="_Toc9376041"/>
       <w:r>
         <w:rPr>
           <w:rFonts w:ascii="Times New Roman" w:hAnsi="Times New Roman" w:cs="Times New Roman"/>
@@ -10812,7 +10571,7 @@
           <w:lang w:val="lt-LT"/>
         </w:rPr>
       </w:pPr>
-      <w:bookmarkStart w:id="13" w:name="_Toc9367460"/>
+      <w:bookmarkStart w:id="13" w:name="_Toc9376042"/>
       <w:r>
         <w:rPr>
           <w:rFonts w:ascii="Times New Roman" w:hAnsi="Times New Roman" w:cs="Times New Roman"/>
@@ -10864,7 +10623,7 @@
           <w:lang w:val="lt-LT"/>
         </w:rPr>
       </w:pPr>
-      <w:bookmarkStart w:id="14" w:name="_Toc9367461"/>
+      <w:bookmarkStart w:id="14" w:name="_Toc9376043"/>
       <w:r>
         <w:rPr>
           <w:rFonts w:ascii="Times New Roman" w:hAnsi="Times New Roman" w:cs="Times New Roman"/>
@@ -10998,6 +10757,7 @@
         <w:r>
           <w:rPr>
             <w:rStyle w:val="Hipersaitas"/>
+            <w:rFonts w:ascii="Times New Roman" w:hAnsi="Times New Roman" w:cs="Times New Roman"/>
           </w:rPr>
           <w:t>http://accord-framework.net/docs/html/T_Accord_MachineLearning_KNearestNeighbors_1.htm</w:t>
         </w:r>
@@ -11019,7 +10779,13 @@
         </w:rPr>
       </w:pPr>
     </w:p>
-    <w:p/>
+    <w:p>
+      <w:pPr>
+        <w:rPr>
+          <w:rFonts w:ascii="Times New Roman" w:hAnsi="Times New Roman" w:cs="Times New Roman"/>
+        </w:rPr>
+      </w:pPr>
+    </w:p>
     <w:sectPr>
       <w:pgSz w:w="12240" w:h="15840"/>
       <w:pgMar w:top="1440" w:right="1440" w:bottom="1440" w:left="1440" w:header="720" w:footer="720" w:gutter="0"/>
@@ -11074,42 +10840,6 @@
       </w:pPr>
       <w:r>
         <w:continuationSeparator/>
-      </w:r>
-    </w:p>
-  </w:footnote>
-  <w:footnote w:id="1">
-    <w:p>
-      <w:r>
-        <w:rPr>
-          <w:rStyle w:val="Puslapioinaosnuoroda"/>
-        </w:rPr>
-        <w:footnoteRef/>
-      </w:r>
-      <w:r>
-        <w:t xml:space="preserve"> </w:t>
-      </w:r>
-      <w:hyperlink r:id="rId1" w:history="1">
-        <w:r>
-          <w:rPr>
-            <w:rStyle w:val="Hipersaitas"/>
-          </w:rPr>
-          <w:t>http://ifko.ktu.lt/~agnius/t120b111/Praktikos_dokumentai/Informatikos%20inzinerijos%20reikalavimai%20bakalauro%20baigiamajam%20darbui%20v0.1.doc</w:t>
-        </w:r>
-      </w:hyperlink>
-      <w:r>
-        <w:t xml:space="preserve">    </w:t>
-      </w:r>
-      <w:r>
-        <w:rPr>
-          <w:lang w:val="lt-LT"/>
-        </w:rPr>
-        <w:t xml:space="preserve">Priedai </w:t>
-      </w:r>
-      <w:r>
-        <w:rPr>
-          <w:lang w:val="pl-PL"/>
-        </w:rPr>
-        <w:t>3 ir 5</w:t>
       </w:r>
     </w:p>
   </w:footnote>
@@ -13670,7 +13400,7 @@
 </file>
 
 <file path=customXml/itemProps1.xml><?xml version="1.0" encoding="utf-8"?>
-<ds:datastoreItem xmlns:ds="http://schemas.openxmlformats.org/officeDocument/2006/customXml" ds:itemID="{0C35D12F-F68C-414B-B0C2-54814E4DF3A6}">
+<ds:datastoreItem xmlns:ds="http://schemas.openxmlformats.org/officeDocument/2006/customXml" ds:itemID="{AF4B602E-4AFF-4C7B-8E15-6E133EB08A84}">
   <ds:schemaRefs>
     <ds:schemaRef ds:uri="http://schemas.openxmlformats.org/officeDocument/2006/bibliography"/>
   </ds:schemaRefs>
